--- a/paper/language_governance.docx
+++ b/paper/language_governance.docx
@@ -130,24 +130,53 @@
         <w:t xml:space="preserve"> </w:t>
       </w:r>
       <w:r>
-        <w:t xml:space="preserve">国外新近出现的政治语言学(politico linguistics)也告诉我们，语言与政治关系密切</w:t>
-      </w:r>
-      <w:r>
-        <w:t xml:space="preserve">(Warner 1992)</w:t>
+        <w:t xml:space="preserve">国外新近出现的政治语言学(politico linguistics)也告诉我们，语言与政治关系密切。</w:t>
+      </w:r>
+    </w:p>
+    <w:p>
+      <w:pPr>
+        <w:pStyle w:val="BodyText"/>
+      </w:pPr>
+      <w:r>
+        <w:t xml:space="preserve">语言治理就是指语言或语言形式跨越不同的机构（如法律、教育、卫生），通过使用不同的工具（如书籍、法规、考试、论文）规定不同人、群体、组织对语言的使用及其思想行为的过程</w:t>
+      </w:r>
+      <w:r>
+        <w:t xml:space="preserve">(Heath 1977)</w:t>
       </w:r>
       <w:r>
         <w:t xml:space="preserve">。</w:t>
       </w:r>
-    </w:p>
-    <w:p>
-      <w:pPr>
-        <w:pStyle w:val="BodyText"/>
-      </w:pPr>
-      <w:r>
-        <w:t xml:space="preserve">语言治理就是指语言或语言形式跨越不同的机构（如法律、教育、卫生），通过使用不同的工具（如书籍、法规、考试、论文）规定不同人、群体、组织对语言的使用及其思想行为的过程</w:t>
-      </w:r>
-      <w:r>
-        <w:t xml:space="preserve">(Heath 1977)</w:t>
+      <w:r>
+        <w:t xml:space="preserve"> </w:t>
+      </w:r>
+      <w:r>
+        <w:t xml:space="preserve">国家语言治理的决策往往不是由语言学家或语言教师来做出，而是由政治家来制定的，国家规定了人们所使用的词汇和语言，并通过这些词汇和语言控制改变着人们的交际行为，借此加强他们在政治、经济、文化以及情感方面的联系</w:t>
+      </w:r>
+      <w:r>
+        <w:t xml:space="preserve">(Kathryn and Kendall 2017)</w:t>
+      </w:r>
+      <w:r>
+        <w:t xml:space="preserve">。语言治理需要乃至必须体现政治的立场和政治的高度。</w:t>
+      </w:r>
+    </w:p>
+    <w:bookmarkStart w:id="21" w:name="语言与国家治理"/>
+    <w:p>
+      <w:pPr>
+        <w:pStyle w:val="Heading2"/>
+      </w:pPr>
+      <w:r>
+        <w:t xml:space="preserve">语言与国家治理</w:t>
+      </w:r>
+    </w:p>
+    <w:p>
+      <w:pPr>
+        <w:pStyle w:val="FirstParagraph"/>
+      </w:pPr>
+      <w:r>
+        <w:t xml:space="preserve">关于语言，最重要之处在于它能够产生想象的共同体</w:t>
+      </w:r>
+      <w:r>
+        <w:t xml:space="preserve">(Benedict 2005)</w:t>
       </w:r>
       <w:r>
         <w:t xml:space="preserve">。</w:t>
@@ -156,75 +185,7 @@
         <w:t xml:space="preserve"> </w:t>
       </w:r>
       <w:r>
-        <w:t xml:space="preserve">国家语言治理的决策往往不是由语言学家或语言教师来做出，而是由政治家来制定的，国家规定了人们所使用的词汇和语言，并通过这些词汇和语言控制改变着人们的交际行为，借此加强他们在政治、经济、文化以及情感方面的联系</w:t>
-      </w:r>
-      <w:r>
-        <w:t xml:space="preserve">(Kathryn and Kendall 2017)</w:t>
-      </w:r>
-      <w:r>
-        <w:t xml:space="preserve">。语言治理需要乃至必须体现政治的立场和政治的高度。</w:t>
-      </w:r>
-    </w:p>
-    <w:bookmarkStart w:id="21" w:name="语言与国家治理"/>
-    <w:p>
-      <w:pPr>
-        <w:pStyle w:val="Heading2"/>
-      </w:pPr>
-      <w:r>
-        <w:t xml:space="preserve">语言与国家治理</w:t>
-      </w:r>
-    </w:p>
-    <w:p>
-      <w:pPr>
-        <w:pStyle w:val="FirstParagraph"/>
-      </w:pPr>
-      <w:r>
-        <w:t xml:space="preserve">关于语言，最重要之处在于它能够产生想象的共同体</w:t>
-      </w:r>
-      <w:r>
-        <w:t xml:space="preserve">(Benedict 2005)</w:t>
-      </w:r>
-      <w:r>
-        <w:t xml:space="preserve">。</w:t>
-      </w:r>
-      <w:r>
-        <w:t xml:space="preserve"> </w:t>
-      </w:r>
-      <w:r>
-        <w:t xml:space="preserve">从秦始皇统一文字到汉武帝独尊儒术，从孝文帝</w:t>
-      </w:r>
-      <w:r>
-        <w:t xml:space="preserve">“</w:t>
-      </w:r>
-      <w:r>
-        <w:t xml:space="preserve">断北语，从正音</w:t>
-      </w:r>
-      <w:r>
-        <w:t xml:space="preserve">”</w:t>
-      </w:r>
-      <w:r>
-        <w:t xml:space="preserve">到隋文帝科举选拔，从宋代《广韵》、明代《洪武正韵》到清代</w:t>
-      </w:r>
-      <w:r>
-        <w:t xml:space="preserve">“</w:t>
-      </w:r>
-      <w:r>
-        <w:t xml:space="preserve">以官音统一天下之语言</w:t>
-      </w:r>
-      <w:r>
-        <w:t xml:space="preserve">”</w:t>
-      </w:r>
-      <w:r>
-        <w:t xml:space="preserve">、民国时代</w:t>
-      </w:r>
-      <w:r>
-        <w:t xml:space="preserve">“</w:t>
-      </w:r>
-      <w:r>
-        <w:t xml:space="preserve">国语运动</w:t>
-      </w:r>
-      <w:r>
-        <w:t xml:space="preserve">”</w:t>
+        <w:t xml:space="preserve">从秦始皇统一文字到汉武帝独尊儒术，从孝文帝“断北语，从正音”到隋文帝科举选拔，从宋代《广韵》、明代《洪武正韵》到清代“以官音统一天下之语言”、民国时代“国语运动”</w:t>
       </w:r>
       <w:r>
         <w:t xml:space="preserve">“</w:t>
@@ -560,19 +521,7 @@
         <w:t xml:space="preserve">(黄行 2011)</w:t>
       </w:r>
       <w:r>
-        <w:t xml:space="preserve">，因此可以利用语言符号在塑造群体心理方面的独特作用，构建新的群体认同和身份标识，从而实现</w:t>
-      </w:r>
-      <w:r>
-        <w:t xml:space="preserve">“</w:t>
-      </w:r>
-      <w:r>
-        <w:t xml:space="preserve">共建、共治、共享</w:t>
-      </w:r>
-      <w:r>
-        <w:t xml:space="preserve">”</w:t>
-      </w:r>
-      <w:r>
-        <w:t xml:space="preserve">的社会良性发展和制度建构。</w:t>
+        <w:t xml:space="preserve">，因此可以利用语言符号在塑造群体心理方面的独特作用，构建新的群体认同和身份标识，从而实现“共建、共治、共享”的社会良性发展和制度建构。</w:t>
       </w:r>
     </w:p>
     <w:bookmarkEnd w:id="22"/>
@@ -765,31 +714,7 @@
         <w:pStyle w:val="BodyText"/>
       </w:pPr>
       <w:r>
-        <w:t xml:space="preserve">许多世纪以来，语言</w:t>
-      </w:r>
-      <w:r>
-        <w:t xml:space="preserve">“</w:t>
-      </w:r>
-      <w:r>
-        <w:t xml:space="preserve">霸权</w:t>
-      </w:r>
-      <w:r>
-        <w:t xml:space="preserve">”</w:t>
-      </w:r>
-      <w:r>
-        <w:t xml:space="preserve">（Language Supremacy）和统治语言的</w:t>
-      </w:r>
-      <w:r>
-        <w:t xml:space="preserve">“</w:t>
-      </w:r>
-      <w:r>
-        <w:t xml:space="preserve">纯净</w:t>
-      </w:r>
-      <w:r>
-        <w:t xml:space="preserve">”</w:t>
-      </w:r>
-      <w:r>
-        <w:t xml:space="preserve">一度在许多土地上是权力斗争、国家和族群认同的焦点问题。在历史上占据统治地位的族群都毫无例外地试图在自己控制的行政疆域内推行自己的语言，使它成为通用语或国语，以便行政管理和在文化上对其他族群实行同化；处于劣势的族群，也必然试图极力保存自己的语言和文化传统。</w:t>
+        <w:t xml:space="preserve">许多世纪以来，语言“霸权”（Language Supremacy）和统治语言的“纯净”一度在许多土地上是权力斗争、国家和族群认同的焦点问题。在历史上占据统治地位的族群都毫无例外地试图在自己控制的行政疆域内推行自己的语言，使它成为通用语或国语，以便行政管理和在文化上对其他族群实行同化；处于劣势的族群，也必然试图极力保存自己的语言和文化传统。</w:t>
       </w:r>
     </w:p>
     <w:p>
@@ -797,19 +722,7 @@
         <w:pStyle w:val="BodyText"/>
       </w:pPr>
       <w:r>
-        <w:t xml:space="preserve">一直以来，语言政策作为国家民族政策的重要组成部分，各国政府不断强调语言政策要体现出少数族群的</w:t>
-      </w:r>
-      <w:r>
-        <w:t xml:space="preserve">“</w:t>
-      </w:r>
-      <w:r>
-        <w:t xml:space="preserve">心理状态</w:t>
-      </w:r>
-      <w:r>
-        <w:t xml:space="preserve">”</w:t>
-      </w:r>
-      <w:r>
-        <w:t xml:space="preserve">，达到维系民族团结的目的。</w:t>
+        <w:t xml:space="preserve">一直以来，语言政策作为国家民族政策的重要组成部分，各国政府不断强调语言政策要体现出少数族群的“心理状态”，达到维系民族团结的目的。</w:t>
       </w:r>
       <w:r>
         <w:t xml:space="preserve"> </w:t>
@@ -829,31 +742,7 @@
         <w:t xml:space="preserve">(孟红莉 2010)</w:t>
       </w:r>
       <w:r>
-        <w:t xml:space="preserve">，因而认为只是</w:t>
-      </w:r>
-      <w:r>
-        <w:t xml:space="preserve">“</w:t>
-      </w:r>
-      <w:r>
-        <w:t xml:space="preserve">具有文化差别性的社会</w:t>
-      </w:r>
-      <w:r>
-        <w:t xml:space="preserve">”</w:t>
-      </w:r>
-      <w:r>
-        <w:t xml:space="preserve">，而非是一个</w:t>
-      </w:r>
-      <w:r>
-        <w:t xml:space="preserve">“</w:t>
-      </w:r>
-      <w:r>
-        <w:t xml:space="preserve">多数族群－少数族群共存的社会</w:t>
-      </w:r>
-      <w:r>
-        <w:t xml:space="preserve">”</w:t>
-      </w:r>
-      <w:r>
-        <w:t xml:space="preserve">，从而避免赋予族群差异以任何其他的政治和意识形态的意义，实现了多民族社会的稳定团结。</w:t>
+        <w:t xml:space="preserve">，因而认为只是“具有文化差别性的社会”，而非是一个“多数族群－少数族群共存的社会”，从而避免赋予族群差异以任何其他的政治和意识形态的意义，实现了多民族社会的稳定团结。</w:t>
       </w:r>
     </w:p>
     <w:p>
@@ -861,43 +750,7 @@
         <w:pStyle w:val="BodyText"/>
       </w:pPr>
       <w:r>
-        <w:t xml:space="preserve">中国的社会制度与民族政策一直面临着西方国家提出的</w:t>
-      </w:r>
-      <w:r>
-        <w:t xml:space="preserve">“</w:t>
-      </w:r>
-      <w:r>
-        <w:t xml:space="preserve">对少数族群实行同化政策</w:t>
-      </w:r>
-      <w:r>
-        <w:t xml:space="preserve">”</w:t>
-      </w:r>
-      <w:r>
-        <w:t xml:space="preserve">的舆论批评和外交压力，但中国宪法和相关法令实际上明确规定了各少数族群都有使用和发展其语言文字的自由。中国的语言使用情况呈现出</w:t>
-      </w:r>
-      <w:r>
-        <w:t xml:space="preserve">“</w:t>
-      </w:r>
-      <w:r>
-        <w:t xml:space="preserve">多元一体</w:t>
-      </w:r>
-      <w:r>
-        <w:t xml:space="preserve">”</w:t>
-      </w:r>
-      <w:r>
-        <w:t xml:space="preserve">的格局——各个族群保存并发展自己的语言，以维护本民族文化。同时，各个民族又将汉语作为全国通用的</w:t>
-      </w:r>
-      <w:r>
-        <w:t xml:space="preserve">“</w:t>
-      </w:r>
-      <w:r>
-        <w:t xml:space="preserve">族际共同语</w:t>
-      </w:r>
-      <w:r>
-        <w:t xml:space="preserve">”</w:t>
-      </w:r>
-      <w:r>
-        <w:t xml:space="preserve">，以促进各族群间的交流沟通和全国范围内经济、文化等各方面事业的发展。</w:t>
+        <w:t xml:space="preserve">中国的社会制度与民族政策一直面临着西方国家提出的“对少数族群实行同化政策”的舆论批评和外交压力，但中国宪法和相关法令实际上明确规定了各少数族群都有使用和发展其语言文字的自由。中国的语言使用情况呈现出“多元一体”的格局——各个族群保存并发展自己的语言，以维护本民族文化。同时，各个民族又将汉语作为全国通用的“族际共同语”，以促进各族群间的交流沟通和全国范围内经济、文化等各方面事业的发展。</w:t>
       </w:r>
     </w:p>
     <w:p>
@@ -963,19 +816,7 @@
         <w:pStyle w:val="BodyText"/>
       </w:pPr>
       <w:r>
-        <w:t xml:space="preserve">如，日本明治维新后，就将书面语由纯用汉字改变成汉字夹假名；苏联十月革命后，将大多数语言的文字系统改换成拉丁字母文字，包括为少数民族创制的拉丁化新文字；土耳其资产阶级革命成功以后，将原来的阿拉伯字母文字改换成拉丁字母新文字；越南民主共和国成立后，即宣布拉丁字母的越南文为</w:t>
-      </w:r>
-      <w:r>
-        <w:t xml:space="preserve">“</w:t>
-      </w:r>
-      <w:r>
-        <w:t xml:space="preserve">国文</w:t>
-      </w:r>
-      <w:r>
-        <w:t xml:space="preserve">”</w:t>
-      </w:r>
-      <w:r>
-        <w:t xml:space="preserve">，彻底废除了传统社会长期使用的汉文和喃字；北朝鲜独立后，也彻底废除了传统社会长期使用的汉文而改用谚文，即现今的朝鲜文</w:t>
+        <w:t xml:space="preserve">如，日本明治维新后，就将书面语由纯用汉字改变成汉字夹假名；苏联十月革命后，将大多数语言的文字系统改换成拉丁字母文字，包括为少数民族创制的拉丁化新文字；土耳其资产阶级革命成功以后，将原来的阿拉伯字母文字改换成拉丁字母新文字；越南民主共和国成立后，即宣布拉丁字母的越南文为“国文”，彻底废除了传统社会长期使用的汉文和喃字；北朝鲜独立后，也彻底废除了传统社会长期使用的汉文而改用谚文，即现今的朝鲜文</w:t>
       </w:r>
       <w:r>
         <w:t xml:space="preserve">(马戎 2004)</w:t>
@@ -1229,19 +1070,7 @@
         <w:t xml:space="preserve"> </w:t>
       </w:r>
       <w:r>
-        <w:t xml:space="preserve">城镇化的发展促成了频繁的人口流动，导致国内出现了大量的新市民或流动人口。而无论是农民工还是城市新市民，他们必然带来语言的接触与融合，从而导致语言地图的变更——亦或是在当地语言之外形成了</w:t>
-      </w:r>
-      <w:r>
-        <w:t xml:space="preserve">“</w:t>
-      </w:r>
-      <w:r>
-        <w:t xml:space="preserve">方言岛</w:t>
-      </w:r>
-      <w:r>
-        <w:t xml:space="preserve">”</w:t>
-      </w:r>
-      <w:r>
-        <w:t xml:space="preserve">，亦或是产生了新的语言变异和变体</w:t>
+        <w:t xml:space="preserve">城镇化的发展促成了频繁的人口流动，导致国内出现了大量的新市民或流动人口。而无论是农民工还是城市新市民，他们必然带来语言的接触与融合，从而导致语言地图的变更——亦或是在当地语言之外形成了“方言岛”，亦或是产生了新的语言变异和变体</w:t>
       </w:r>
       <w:r>
         <w:t xml:space="preserve">(武小军 2020)</w:t>
@@ -1320,19 +1149,7 @@
         <w:t xml:space="preserve"> </w:t>
       </w:r>
       <w:r>
-        <w:t xml:space="preserve">将语言态度研究拓展到少数群体以外的国民全体，通过</w:t>
-      </w:r>
-      <w:r>
-        <w:t xml:space="preserve">“</w:t>
-      </w:r>
-      <w:r>
-        <w:t xml:space="preserve">权威标记</w:t>
-      </w:r>
-      <w:r>
-        <w:t xml:space="preserve">”</w:t>
-      </w:r>
-      <w:r>
-        <w:t xml:space="preserve">理论探索语言态度对具有普遍意义的政治信任的影响。</w:t>
+        <w:t xml:space="preserve">将语言态度研究拓展到少数群体以外的国民全体，通过“权威标记”理论探索语言态度对具有普遍意义的政治信任的影响。</w:t>
       </w:r>
     </w:p>
     <w:p>
@@ -1346,31 +1163,7 @@
         <w:t xml:space="preserve">(沈骑 2021)</w:t>
       </w:r>
       <w:r>
-        <w:t xml:space="preserve">，后疫情时代城市化建设中纷繁复杂的语言治理问题因此会更加引起重视，系统探索</w:t>
-      </w:r>
-      <w:r>
-        <w:t xml:space="preserve">“</w:t>
-      </w:r>
-      <w:r>
-        <w:t xml:space="preserve">自上而下</w:t>
-      </w:r>
-      <w:r>
-        <w:t xml:space="preserve">”</w:t>
-      </w:r>
-      <w:r>
-        <w:t xml:space="preserve">与</w:t>
-      </w:r>
-      <w:r>
-        <w:t xml:space="preserve">“</w:t>
-      </w:r>
-      <w:r>
-        <w:t xml:space="preserve">自下而上</w:t>
-      </w:r>
-      <w:r>
-        <w:t xml:space="preserve">”</w:t>
-      </w:r>
-      <w:r>
-        <w:t xml:space="preserve">双向互动的城市语言治理体系，正当其时。</w:t>
+        <w:t xml:space="preserve">，后疫情时代城市化建设中纷繁复杂的语言治理问题因此会更加引起重视，系统探索“自上而下”与“自下而上”双向互动的城市语言治理体系，正当其时。</w:t>
       </w:r>
     </w:p>
     <w:bookmarkEnd w:id="29"/>
@@ -1394,16 +1187,42 @@
         <w:t xml:space="preserve"> </w:t>
       </w:r>
       <w:r>
-        <w:t xml:space="preserve">2011年中共中央、国务院印发了《中国农村扶贫开发纲要(2011—2020年)》，首次在扶贫政策文件中明确提出</w:t>
-      </w:r>
-      <w:r>
-        <w:t xml:space="preserve">“</w:t>
-      </w:r>
-      <w:r>
-        <w:t xml:space="preserve">在民族地区全面推广国家通用语言文字</w:t>
-      </w:r>
-      <w:r>
-        <w:t xml:space="preserve">”</w:t>
+        <w:t xml:space="preserve">2011年中共中央、国务院印发了《中国农村扶贫开发纲要(2011—2020年)》，首次在扶贫政策文件中明确提出“在民族地区全面推广国家通用语言文字”。</w:t>
+      </w:r>
+      <w:r>
+        <w:t xml:space="preserve"> </w:t>
+      </w:r>
+      <w:r>
+        <w:t xml:space="preserve">2017年教育部、国家语委出台了《国家通用语言文字普及攻坚工程实施方案》，提出“扶贫首要扶智，扶智应先通语”。</w:t>
+      </w:r>
+      <w:r>
+        <w:t xml:space="preserve"> </w:t>
+      </w:r>
+      <w:r>
+        <w:t xml:space="preserve">2018年教育部、国务院扶贫办印发了《深度贫困地区教育脱贫攻坚实施方案(2018—2020年)》，特别指出要面向“三区三州”实施推普脱贫攻坚行动；</w:t>
+      </w:r>
+      <w:r>
+        <w:t xml:space="preserve"> </w:t>
+      </w:r>
+      <w:r>
+        <w:t xml:space="preserve">同年，教育部、国务院扶贫办、国家语委制定了《推普脱贫攻坚行动计划(2018—2020年)》，提出要“充分发挥普通话在提高劳动力基本素质、促进职业技能提升、增强就业能力等方面的重要作用”。</w:t>
+      </w:r>
+      <w:r>
+        <w:t xml:space="preserve"> </w:t>
+      </w:r>
+      <w:r>
+        <w:t xml:space="preserve">虽然语言能力的缺乏和语言上的弱势不是导致贫困的直接原因，但语言藩篱对贫困地区发展的束缚性越来越强，要注重语言政策与规划在语言扶贫中的作用。</w:t>
+      </w:r>
+    </w:p>
+    <w:p>
+      <w:pPr>
+        <w:pStyle w:val="BodyText"/>
+      </w:pPr>
+      <w:r>
+        <w:t xml:space="preserve">一方面，推广普通话对精准扶贫具有促进作用，通过提高少数民族贫困人口使用普通话的能力及该地区普通话的普及率，构建沟通桥梁，打破贫困地区和外界信息交流的语言屏障，从而推动贫困地区经济发展</w:t>
+      </w:r>
+      <w:r>
+        <w:t xml:space="preserve">(李宇明 2018; 王春辉 2019; 马戎 2017)</w:t>
       </w:r>
       <w:r>
         <w:t xml:space="preserve">。</w:t>
@@ -1412,16 +1231,36 @@
         <w:t xml:space="preserve"> </w:t>
       </w:r>
       <w:r>
-        <w:t xml:space="preserve">2017年教育部、国家语委出台了《国家通用语言文字普及攻坚工程实施方案》，提出</w:t>
-      </w:r>
-      <w:r>
-        <w:t xml:space="preserve">“</w:t>
-      </w:r>
-      <w:r>
-        <w:t xml:space="preserve">扶贫首要扶智，扶智应先通语</w:t>
-      </w:r>
-      <w:r>
-        <w:t xml:space="preserve">”</w:t>
+        <w:t xml:space="preserve">张卫国 (2020)</w:t>
+      </w:r>
+      <w:r>
+        <w:t xml:space="preserve"> </w:t>
+      </w:r>
+      <w:r>
+        <w:t xml:space="preserve">基于2013和2015 年中国综合社会调查数据，从三个维度（经济、健康和精神）对普通话的减贫效应及其作用机制进行了实证分析。研究表明，普通话能力对经济贫困、健康贫困和精神贫困均具有减贫效果。</w:t>
+      </w:r>
+      <w:r>
+        <w:t xml:space="preserve"> </w:t>
+      </w:r>
+      <w:r>
+        <w:t xml:space="preserve">王浩宇 (2019)</w:t>
+      </w:r>
+      <w:r>
+        <w:t xml:space="preserve"> </w:t>
+      </w:r>
+      <w:r>
+        <w:t xml:space="preserve">通过对天祝藏族自治区少数民族语言距离的研究，提出语言资源的差异可能会导致个体机会的不平等和社会阶层的差距，强调语言政策的制定必须关注公共教育服务均等化，促进语言资源共享和均衡发展，实现代际跨越，助力永久脱贫。</w:t>
+      </w:r>
+    </w:p>
+    <w:p>
+      <w:pPr>
+        <w:pStyle w:val="BodyText"/>
+      </w:pPr>
+      <w:r>
+        <w:t xml:space="preserve">同时，精准扶贫也不可忽视少数民族语言和地区方言，通过对少数民族地区当地语言的规划和管理，发掘少数民族语言的本体资源</w:t>
+      </w:r>
+      <w:r>
+        <w:t xml:space="preserve">(刘华夏 and 袁青欢 2017; 苏德 2004)</w:t>
       </w:r>
       <w:r>
         <w:t xml:space="preserve">。</w:t>
@@ -1430,34 +1269,10 @@
         <w:t xml:space="preserve"> </w:t>
       </w:r>
       <w:r>
-        <w:t xml:space="preserve">2018年教育部、国务院扶贫办印发了《深度贫困地区教育脱贫攻坚实施方案(2018—2020年)》，特别指出要面向</w:t>
-      </w:r>
-      <w:r>
-        <w:t xml:space="preserve">“</w:t>
-      </w:r>
-      <w:r>
-        <w:t xml:space="preserve">三区三州</w:t>
-      </w:r>
-      <w:r>
-        <w:t xml:space="preserve">”</w:t>
-      </w:r>
-      <w:r>
-        <w:t xml:space="preserve">实施推普脱贫攻坚行动；</w:t>
-      </w:r>
-      <w:r>
-        <w:t xml:space="preserve"> </w:t>
-      </w:r>
-      <w:r>
-        <w:t xml:space="preserve">同年，教育部、国务院扶贫办、国家语委制定了《推普脱贫攻坚行动计划(2018—2020年)》，提出要</w:t>
-      </w:r>
-      <w:r>
-        <w:t xml:space="preserve">“</w:t>
-      </w:r>
-      <w:r>
-        <w:t xml:space="preserve">充分发挥普通话在提高劳动力基本素质、促进职业技能提升、增强就业能力等方面的重要作用</w:t>
-      </w:r>
-      <w:r>
-        <w:t xml:space="preserve">”</w:t>
+        <w:t xml:space="preserve">在制定相关语言政策，利用语言推动扶贫进程时，既要坚定推广普通话，又要有语言保护意识，处理好二者之间的矛盾，形成推广普通话和保护少数民族语言互促互补的良好局面</w:t>
+      </w:r>
+      <w:r>
+        <w:t xml:space="preserve">(史维国 and 刘昕怡 2019)</w:t>
       </w:r>
       <w:r>
         <w:t xml:space="preserve">。</w:t>
@@ -1466,95 +1281,13 @@
         <w:t xml:space="preserve"> </w:t>
       </w:r>
       <w:r>
-        <w:t xml:space="preserve">虽然语言能力的缺乏和语言上的弱势不是导致贫困的直接原因，但语言藩篱对贫困地区发展的束缚性越来越强，要注重语言政策与规划在语言扶贫中的作用。</w:t>
-      </w:r>
-    </w:p>
-    <w:p>
-      <w:pPr>
-        <w:pStyle w:val="BodyText"/>
-      </w:pPr>
-      <w:r>
-        <w:t xml:space="preserve">一方面，推广普通话对精准扶贫具有促进作用，通过提高少数民族贫困人口使用普通话的能力及该地区普通话的普及率，构建沟通桥梁，打破贫困地区和外界信息交流的语言屏障，从而推动贫困地区经济发展</w:t>
-      </w:r>
-      <w:r>
-        <w:t xml:space="preserve">(李宇明 2018; 王春辉 2019; 马戎 2017)</w:t>
-      </w:r>
-      <w:r>
-        <w:t xml:space="preserve">。</w:t>
-      </w:r>
-      <w:r>
-        <w:t xml:space="preserve"> </w:t>
-      </w:r>
-      <w:r>
-        <w:t xml:space="preserve">张卫国 (2020)</w:t>
-      </w:r>
-      <w:r>
-        <w:t xml:space="preserve"> </w:t>
-      </w:r>
-      <w:r>
-        <w:t xml:space="preserve">基于2013和2015 年中国综合社会调查数据，从三个维度（经济、健康和精神）对普通话的减贫效应及其作用机制进行了实证分析。研究表明，普通话能力对经济贫困、健康贫困和精神贫困均具有减贫效果。</w:t>
-      </w:r>
-      <w:r>
-        <w:t xml:space="preserve"> </w:t>
-      </w:r>
-      <w:r>
-        <w:t xml:space="preserve">王浩宇 (2019)</w:t>
-      </w:r>
-      <w:r>
-        <w:t xml:space="preserve"> </w:t>
-      </w:r>
-      <w:r>
-        <w:t xml:space="preserve">通过对天祝藏族自治区少数民族语言距离的研究，提出语言资源的差异可能会导致个体机会的不平等和社会阶层的差距，强调语言政策的制定必须关注公共教育服务均等化，促进语言资源共享和均衡发展，实现代际跨越，助力永久脱贫。</w:t>
-      </w:r>
-    </w:p>
-    <w:p>
-      <w:pPr>
-        <w:pStyle w:val="BodyText"/>
-      </w:pPr>
-      <w:r>
-        <w:t xml:space="preserve">同时，精准扶贫也不可忽视少数民族语言和地区方言，通过对少数民族地区当地语言的规划和管理，发掘少数民族语言的本体资源</w:t>
-      </w:r>
-      <w:r>
-        <w:t xml:space="preserve">(刘华夏 and 袁青欢 2017; 苏德 2004)</w:t>
-      </w:r>
-      <w:r>
-        <w:t xml:space="preserve">。</w:t>
-      </w:r>
-      <w:r>
-        <w:t xml:space="preserve"> </w:t>
-      </w:r>
-      <w:r>
-        <w:t xml:space="preserve">在制定相关语言政策，利用语言推动扶贫进程时，既要坚定推广普通话，又要有语言保护意识，处理好二者之间的矛盾，形成推广普通话和保护少数民族语言互促互补的良好局面</w:t>
-      </w:r>
-      <w:r>
-        <w:t xml:space="preserve">(史维国 and 刘昕怡 2019)</w:t>
-      </w:r>
-      <w:r>
-        <w:t xml:space="preserve">。</w:t>
-      </w:r>
-      <w:r>
-        <w:t xml:space="preserve"> </w:t>
-      </w:r>
-      <w:r>
         <w:t xml:space="preserve">陈丽湘 and 魏晖 (2019)</w:t>
       </w:r>
       <w:r>
         <w:t xml:space="preserve"> </w:t>
       </w:r>
       <w:r>
-        <w:t xml:space="preserve">就从语言规划的角度提出，任何国家都会面临最优语言配置问题，建议国家在整合和配置语言资源时，要努力实现国家通用语言与民族语言、方言之间的相互补充、各得其所的</w:t>
-      </w:r>
-      <w:r>
-        <w:t xml:space="preserve">“</w:t>
-      </w:r>
-      <w:r>
-        <w:t xml:space="preserve">帕累托最优状态</w:t>
-      </w:r>
-      <w:r>
-        <w:t xml:space="preserve">”</w:t>
-      </w:r>
-      <w:r>
-        <w:t xml:space="preserve">。</w:t>
+        <w:t xml:space="preserve">就从语言规划的角度提出，任何国家都会面临最优语言配置问题，建议国家在整合和配置语言资源时，要努力实现国家通用语言与民族语言、方言之间的相互补充、各得其所的“帕累托最优状态”。</w:t>
       </w:r>
     </w:p>
     <w:p>
@@ -1636,19 +1369,7 @@
         <w:t xml:space="preserve"> </w:t>
       </w:r>
       <w:r>
-        <w:t xml:space="preserve">现有政策主要从社会用字角度，围绕核心议题的</w:t>
-      </w:r>
-      <w:r>
-        <w:t xml:space="preserve">“</w:t>
-      </w:r>
-      <w:r>
-        <w:t xml:space="preserve">新媒体语言文字使用规范性</w:t>
-      </w:r>
-      <w:r>
-        <w:t xml:space="preserve">”</w:t>
-      </w:r>
-      <w:r>
-        <w:t xml:space="preserve">来开展，重点规划和解决国家通用语言文字使用、方言使用以及新词新语规范等问题</w:t>
+        <w:t xml:space="preserve">现有政策主要从社会用字角度，围绕核心议题的“新媒体语言文字使用规范性”来开展，重点规划和解决国家通用语言文字使用、方言使用以及新词新语规范等问题</w:t>
       </w:r>
       <w:r>
         <w:t xml:space="preserve">(陈丽湘 2021)</w:t>
@@ -1662,19 +1383,7 @@
         <w:pStyle w:val="BodyText"/>
       </w:pPr>
       <w:r>
-        <w:t xml:space="preserve">例如，自2001年起实施的《中华人民共和国国家通用语言文字法》是我国第一部语言文字专门法律，成为媒体语言政策相关的地方性法规、行政法规和部门规章的重要参照。此外，《国家新闻出版广电总局关于规范报刊单位及其所办新媒体采编管理的通知》(2017)、《网络视听节目内容审核通则》（2017）等专门性法律法规均强调</w:t>
-      </w:r>
-      <w:r>
-        <w:t xml:space="preserve">“</w:t>
-      </w:r>
-      <w:r>
-        <w:t xml:space="preserve">新兴媒体不仅要发挥充分语言的吸引力和传播力，也要发挥语言文字对发展积极向上的网络文化、净化网络环境的重要作用</w:t>
-      </w:r>
-      <w:r>
-        <w:t xml:space="preserve">”</w:t>
-      </w:r>
-      <w:r>
-        <w:t xml:space="preserve">。</w:t>
+        <w:t xml:space="preserve">例如，自2001年起实施的《中华人民共和国国家通用语言文字法》是我国第一部语言文字专门法律，成为媒体语言政策相关的地方性法规、行政法规和部门规章的重要参照。此外，《国家新闻出版广电总局关于规范报刊单位及其所办新媒体采编管理的通知》(2017)、《网络视听节目内容审核通则》（2017）等专门性法律法规均强调“新兴媒体不仅要发挥充分语言的吸引力和传播力，也要发挥语言文字对发展积极向上的网络文化、净化网络环境的重要作用”。</w:t>
       </w:r>
       <w:r>
         <w:t xml:space="preserve"> </w:t>
@@ -1705,7 +1414,7 @@
     </w:p>
     <w:bookmarkEnd w:id="31"/>
     <w:bookmarkEnd w:id="32"/>
-    <w:bookmarkStart w:id="103" w:name="总结与讨论"/>
+    <w:bookmarkStart w:id="102" w:name="总结与讨论"/>
     <w:p>
       <w:pPr>
         <w:pStyle w:val="Heading1"/>
@@ -1795,19 +1504,7 @@
         <w:t xml:space="preserve"> </w:t>
       </w:r>
       <w:r>
-        <w:t xml:space="preserve">国家治理需要注重语言对群体身份的塑造作用，运用语言治理</w:t>
-      </w:r>
-      <w:r>
-        <w:t xml:space="preserve">“</w:t>
-      </w:r>
-      <w:r>
-        <w:t xml:space="preserve">润物细无声</w:t>
-      </w:r>
-      <w:r>
-        <w:t xml:space="preserve">”</w:t>
-      </w:r>
-      <w:r>
-        <w:t xml:space="preserve">的调控功能，对民众心理状态进行潜移默化而又具有持续性的调整和培养，促进群体间心理融合，避免话语冲突导致严重的政治冲突。</w:t>
+        <w:t xml:space="preserve">国家治理需要注重语言对群体身份的塑造作用，运用语言治理“润物细无声”的调控功能，对民众心理状态进行潜移默化而又具有持续性的调整和培养，促进群体间心理融合，避免话语冲突导致严重的政治冲突。</w:t>
       </w:r>
     </w:p>
     <w:p>
@@ -1836,7 +1533,7 @@
         <w:t xml:space="preserve">，国民是否能从语义这个根本目的上理解通用语治理与方言保护之间的非对立性有待考察。这要求我们明确推广普通话的目的和效果，妥善处理推行通用语与保护地方方言、少数民族语言的关系，平衡建立低成本交流环境与合理利用地方文化资源的关系，切实保障语言权利，解决语言问题，构建和谐语言生活。</w:t>
       </w:r>
     </w:p>
-    <w:bookmarkStart w:id="102" w:name="refs"/>
+    <w:bookmarkStart w:id="101" w:name="refs"/>
     <w:bookmarkStart w:id="33" w:name="ref-Anthony2002"/>
     <w:p>
       <w:pPr>
@@ -3108,256 +2805,372 @@
       </w:r>
     </w:p>
     <w:bookmarkEnd w:id="50"/>
-    <w:bookmarkStart w:id="51" w:name="ref-Warner1992"/>
-    <w:p>
-      <w:pPr>
-        <w:pStyle w:val="Bibliography"/>
-      </w:pPr>
-      <w:r>
-        <w:t xml:space="preserve">Warner, Michael. 1992.</w:t>
-      </w:r>
-      <w:r>
-        <w:t xml:space="preserve"> </w:t>
-      </w:r>
-      <w:r>
-        <w:rPr>
-          <w:iCs/>
-          <w:i/>
-        </w:rPr>
-        <w:t xml:space="preserve">The</w:t>
-      </w:r>
-      <w:r>
-        <w:rPr>
-          <w:iCs/>
-          <w:i/>
-        </w:rPr>
-        <w:t xml:space="preserve"> </w:t>
-      </w:r>
-      <w:r>
-        <w:rPr>
-          <w:iCs/>
-          <w:i/>
-        </w:rPr>
-        <w:t xml:space="preserve">Letters</w:t>
-      </w:r>
-      <w:r>
-        <w:rPr>
-          <w:iCs/>
-          <w:i/>
-        </w:rPr>
-        <w:t xml:space="preserve"> </w:t>
-      </w:r>
-      <w:r>
-        <w:rPr>
-          <w:iCs/>
-          <w:i/>
-        </w:rPr>
+    <w:bookmarkStart w:id="51" w:name="ref-WrightTaylor1995"/>
+    <w:p>
+      <w:pPr>
+        <w:pStyle w:val="Bibliography"/>
+      </w:pPr>
+      <w:r>
+        <w:t xml:space="preserve">Wright, Stephen, and Donald Taylor. 1995.</w:t>
+      </w:r>
+      <w:r>
+        <w:t xml:space="preserve"> </w:t>
+      </w:r>
+      <w:r>
+        <w:t xml:space="preserve">“Identity and the</w:t>
+      </w:r>
+      <w:r>
+        <w:t xml:space="preserve"> </w:t>
+      </w:r>
+      <w:r>
+        <w:t xml:space="preserve">Language</w:t>
+      </w:r>
+      <w:r>
+        <w:t xml:space="preserve"> </w:t>
+      </w:r>
+      <w:r>
         <w:t xml:space="preserve">of the</w:t>
       </w:r>
       <w:r>
-        <w:rPr>
-          <w:iCs/>
-          <w:i/>
-        </w:rPr>
-        <w:t xml:space="preserve"> </w:t>
-      </w:r>
-      <w:r>
-        <w:rPr>
-          <w:iCs/>
-          <w:i/>
-        </w:rPr>
-        <w:t xml:space="preserve">Republic</w:t>
-      </w:r>
-      <w:r>
-        <w:rPr>
-          <w:iCs/>
-          <w:i/>
-        </w:rPr>
+        <w:t xml:space="preserve"> </w:t>
+      </w:r>
+      <w:r>
+        <w:t xml:space="preserve">Classroom</w:t>
+      </w:r>
+      <w:r>
         <w:t xml:space="preserve">:</w:t>
       </w:r>
       <w:r>
-        <w:rPr>
-          <w:iCs/>
-          <w:i/>
-        </w:rPr>
-        <w:t xml:space="preserve"> </w:t>
-      </w:r>
-      <w:r>
-        <w:rPr>
-          <w:iCs/>
-          <w:i/>
-        </w:rPr>
-        <w:t xml:space="preserve">Publication</w:t>
-      </w:r>
-      <w:r>
-        <w:rPr>
-          <w:iCs/>
-          <w:i/>
-        </w:rPr>
-        <w:t xml:space="preserve"> </w:t>
-      </w:r>
-      <w:r>
-        <w:rPr>
-          <w:iCs/>
-          <w:i/>
-        </w:rPr>
-        <w:t xml:space="preserve">and the</w:t>
-      </w:r>
-      <w:r>
-        <w:rPr>
-          <w:iCs/>
-          <w:i/>
-        </w:rPr>
-        <w:t xml:space="preserve"> </w:t>
-      </w:r>
-      <w:r>
-        <w:rPr>
-          <w:iCs/>
-          <w:i/>
-        </w:rPr>
-        <w:t xml:space="preserve">Public Sphere</w:t>
-      </w:r>
-      <w:r>
-        <w:rPr>
-          <w:iCs/>
-          <w:i/>
-        </w:rPr>
-        <w:t xml:space="preserve"> </w:t>
-      </w:r>
-      <w:r>
-        <w:rPr>
-          <w:iCs/>
-          <w:i/>
-        </w:rPr>
-        <w:t xml:space="preserve">in</w:t>
-      </w:r>
-      <w:r>
-        <w:rPr>
-          <w:iCs/>
-          <w:i/>
-        </w:rPr>
-        <w:t xml:space="preserve"> </w:t>
-      </w:r>
-      <w:r>
-        <w:rPr>
-          <w:iCs/>
-          <w:i/>
-        </w:rPr>
-        <w:t xml:space="preserve">Eighteenth</w:t>
-      </w:r>
-      <w:r>
-        <w:rPr>
-          <w:iCs/>
-          <w:i/>
-        </w:rPr>
+        <w:t xml:space="preserve"> </w:t>
+      </w:r>
+      <w:r>
+        <w:t xml:space="preserve">Investigating</w:t>
+      </w:r>
+      <w:r>
+        <w:t xml:space="preserve"> </w:t>
+      </w:r>
+      <w:r>
+        <w:t xml:space="preserve">the</w:t>
+      </w:r>
+      <w:r>
+        <w:t xml:space="preserve"> </w:t>
+      </w:r>
+      <w:r>
+        <w:t xml:space="preserve">Impact</w:t>
+      </w:r>
+      <w:r>
+        <w:t xml:space="preserve"> </w:t>
+      </w:r>
+      <w:r>
+        <w:t xml:space="preserve">of</w:t>
+      </w:r>
+      <w:r>
+        <w:t xml:space="preserve"> </w:t>
+      </w:r>
+      <w:r>
+        <w:t xml:space="preserve">Heritage Versus Second Language Instruction</w:t>
+      </w:r>
+      <w:r>
+        <w:t xml:space="preserve"> </w:t>
+      </w:r>
+      <w:r>
+        <w:t xml:space="preserve">on</w:t>
+      </w:r>
+      <w:r>
+        <w:t xml:space="preserve"> </w:t>
+      </w:r>
+      <w:r>
+        <w:t xml:space="preserve">Personal</w:t>
+      </w:r>
+      <w:r>
+        <w:t xml:space="preserve"> </w:t>
+      </w:r>
+      <w:r>
+        <w:t xml:space="preserve">and</w:t>
+      </w:r>
+      <w:r>
+        <w:t xml:space="preserve"> </w:t>
+      </w:r>
+      <w:r>
+        <w:t xml:space="preserve">Collective Self</w:t>
+      </w:r>
+      <w:r>
         <w:t xml:space="preserve">-</w:t>
       </w:r>
       <w:r>
-        <w:rPr>
-          <w:iCs/>
-          <w:i/>
-        </w:rPr>
-        <w:t xml:space="preserve">Century America</w:t>
+        <w:t xml:space="preserve">Esteem</w:t>
+      </w:r>
+      <w:r>
+        <w:t xml:space="preserve">.”</w:t>
+      </w:r>
+      <w:r>
+        <w:t xml:space="preserve"> </w:t>
+      </w:r>
+      <w:r>
+        <w:rPr>
+          <w:iCs/>
+          <w:i/>
+        </w:rPr>
+        <w:t xml:space="preserve">Journal of Educational Psychology</w:t>
+      </w:r>
+      <w:r>
+        <w:t xml:space="preserve"> </w:t>
+      </w:r>
+      <w:r>
+        <w:t xml:space="preserve">87(2): 241–52.</w:t>
+      </w:r>
+    </w:p>
+    <w:bookmarkEnd w:id="51"/>
+    <w:bookmarkStart w:id="52" w:name="ref-LiuHuaXiaYuanQingHuan2017"/>
+    <w:p>
+      <w:pPr>
+        <w:pStyle w:val="Bibliography"/>
+      </w:pPr>
+      <w:r>
+        <w:t xml:space="preserve">刘华夏, and 袁青欢. 2017.</w:t>
+      </w:r>
+      <w:r>
+        <w:t xml:space="preserve"> </w:t>
+      </w:r>
+      <w:r>
+        <w:t xml:space="preserve">“</w:t>
+      </w:r>
+      <w:r>
+        <w:t xml:space="preserve">边疆语言治理的挑战与转型</w:t>
+      </w:r>
+      <w:r>
+        <w:t xml:space="preserve">.”</w:t>
+      </w:r>
+      <w:r>
+        <w:t xml:space="preserve"> </w:t>
+      </w:r>
+      <w:r>
+        <w:rPr>
+          <w:iCs/>
+          <w:i/>
+        </w:rPr>
+        <w:t xml:space="preserve">广西民族研究</w:t>
+      </w:r>
+      <w:r>
+        <w:t xml:space="preserve"> </w:t>
+      </w:r>
+      <w:r>
+        <w:t xml:space="preserve">(06): 8–15.</w:t>
+      </w:r>
+    </w:p>
+    <w:bookmarkEnd w:id="52"/>
+    <w:bookmarkStart w:id="53" w:name="ref-LiuHong1993"/>
+    <w:p>
+      <w:pPr>
+        <w:pStyle w:val="Bibliography"/>
+      </w:pPr>
+      <w:r>
+        <w:t xml:space="preserve">刘虹. 1993.</w:t>
+      </w:r>
+      <w:r>
+        <w:t xml:space="preserve"> </w:t>
+      </w:r>
+      <w:r>
+        <w:t xml:space="preserve">“语言态度对语言使用和语言变化的影响.”</w:t>
+      </w:r>
+      <w:r>
+        <w:t xml:space="preserve"> </w:t>
+      </w:r>
+      <w:r>
+        <w:rPr>
+          <w:iCs/>
+          <w:i/>
+        </w:rPr>
+        <w:t xml:space="preserve">语言文字应用</w:t>
+      </w:r>
+      <w:r>
+        <w:t xml:space="preserve"> </w:t>
+      </w:r>
+      <w:r>
+        <w:t xml:space="preserve">(03): 93–102.</w:t>
+      </w:r>
+    </w:p>
+    <w:bookmarkEnd w:id="53"/>
+    <w:bookmarkStart w:id="54" w:name="ref-LuHuiLinPanYi2014"/>
+    <w:p>
+      <w:pPr>
+        <w:pStyle w:val="Bibliography"/>
+      </w:pPr>
+      <w:r>
+        <w:t xml:space="preserve">卢晖临, and 潘毅. 2014.</w:t>
+      </w:r>
+      <w:r>
+        <w:t xml:space="preserve"> </w:t>
+      </w:r>
+      <w:r>
+        <w:t xml:space="preserve">“当代中国第二代农民工的身份认同、情感与集体行动.”</w:t>
+      </w:r>
+      <w:r>
+        <w:t xml:space="preserve"> </w:t>
+      </w:r>
+      <w:r>
+        <w:rPr>
+          <w:iCs/>
+          <w:i/>
+        </w:rPr>
+        <w:t xml:space="preserve">文化纵横</w:t>
+      </w:r>
+      <w:r>
+        <w:t xml:space="preserve"> </w:t>
+      </w:r>
+      <w:r>
+        <w:t xml:space="preserve">5.</w:t>
+      </w:r>
+    </w:p>
+    <w:bookmarkEnd w:id="54"/>
+    <w:bookmarkStart w:id="55" w:name="ref-ShiWeiGuoLiuXinYi2019"/>
+    <w:p>
+      <w:pPr>
+        <w:pStyle w:val="Bibliography"/>
+      </w:pPr>
+      <w:r>
+        <w:t xml:space="preserve">史维国, and 刘昕怡. 2019.</w:t>
+      </w:r>
+      <w:r>
+        <w:t xml:space="preserve"> </w:t>
+      </w:r>
+      <w:r>
+        <w:t xml:space="preserve">“</w:t>
+      </w:r>
+      <w:r>
+        <w:t xml:space="preserve">少数民族地区语言扶贫效应研究</w:t>
+      </w:r>
+      <w:r>
+        <w:t xml:space="preserve">.”</w:t>
+      </w:r>
+      <w:r>
+        <w:t xml:space="preserve"> </w:t>
+      </w:r>
+      <w:r>
+        <w:rPr>
+          <w:iCs/>
+          <w:i/>
+        </w:rPr>
+        <w:t xml:space="preserve">哈尔滨师范大学社会科学学报</w:t>
+      </w:r>
+      <w:r>
+        <w:t xml:space="preserve"> </w:t>
+      </w:r>
+      <w:r>
+        <w:t xml:space="preserve">10(02): 88–91.</w:t>
+      </w:r>
+    </w:p>
+    <w:bookmarkEnd w:id="55"/>
+    <w:bookmarkStart w:id="56" w:name="ref-TangXuJunEtAl2019"/>
+    <w:p>
+      <w:pPr>
+        <w:pStyle w:val="Bibliography"/>
+      </w:pPr>
+      <w:r>
+        <w:t xml:space="preserve">唐绪军, 吴信训, and 黄楚新. 2019.</w:t>
+      </w:r>
+      <w:r>
+        <w:t xml:space="preserve"> </w:t>
+      </w:r>
+      <w:r>
+        <w:rPr>
+          <w:iCs/>
+          <w:i/>
+        </w:rPr>
+        <w:t xml:space="preserve">中国新媒体发展报告No</w:t>
+      </w:r>
+      <w:r>
+        <w:rPr>
+          <w:iCs/>
+          <w:i/>
+        </w:rPr>
+        <w:t xml:space="preserve">.10（2019）</w:t>
       </w:r>
       <w:r>
         <w:t xml:space="preserve">.</w:t>
       </w:r>
     </w:p>
-    <w:bookmarkEnd w:id="51"/>
-    <w:bookmarkStart w:id="52" w:name="ref-WrightTaylor1995"/>
-    <w:p>
-      <w:pPr>
-        <w:pStyle w:val="Bibliography"/>
-      </w:pPr>
-      <w:r>
-        <w:t xml:space="preserve">Wright, Stephen, and Donald Taylor. 1995.</w:t>
-      </w:r>
-      <w:r>
-        <w:t xml:space="preserve"> </w:t>
-      </w:r>
-      <w:r>
-        <w:t xml:space="preserve">“Identity and the</w:t>
-      </w:r>
-      <w:r>
-        <w:t xml:space="preserve"> </w:t>
-      </w:r>
-      <w:r>
-        <w:t xml:space="preserve">Language</w:t>
-      </w:r>
-      <w:r>
-        <w:t xml:space="preserve"> </w:t>
-      </w:r>
-      <w:r>
-        <w:t xml:space="preserve">of the</w:t>
-      </w:r>
-      <w:r>
-        <w:t xml:space="preserve"> </w:t>
-      </w:r>
-      <w:r>
-        <w:t xml:space="preserve">Classroom</w:t>
-      </w:r>
-      <w:r>
-        <w:t xml:space="preserve">:</w:t>
-      </w:r>
-      <w:r>
-        <w:t xml:space="preserve"> </w:t>
-      </w:r>
-      <w:r>
-        <w:t xml:space="preserve">Investigating</w:t>
-      </w:r>
-      <w:r>
-        <w:t xml:space="preserve"> </w:t>
-      </w:r>
-      <w:r>
-        <w:t xml:space="preserve">the</w:t>
-      </w:r>
-      <w:r>
-        <w:t xml:space="preserve"> </w:t>
-      </w:r>
-      <w:r>
-        <w:t xml:space="preserve">Impact</w:t>
-      </w:r>
-      <w:r>
-        <w:t xml:space="preserve"> </w:t>
-      </w:r>
-      <w:r>
-        <w:t xml:space="preserve">of</w:t>
-      </w:r>
-      <w:r>
-        <w:t xml:space="preserve"> </w:t>
-      </w:r>
-      <w:r>
-        <w:t xml:space="preserve">Heritage Versus Second Language Instruction</w:t>
-      </w:r>
-      <w:r>
-        <w:t xml:space="preserve"> </w:t>
-      </w:r>
-      <w:r>
-        <w:t xml:space="preserve">on</w:t>
-      </w:r>
-      <w:r>
-        <w:t xml:space="preserve"> </w:t>
-      </w:r>
-      <w:r>
-        <w:t xml:space="preserve">Personal</w:t>
-      </w:r>
-      <w:r>
-        <w:t xml:space="preserve"> </w:t>
-      </w:r>
-      <w:r>
-        <w:t xml:space="preserve">and</w:t>
-      </w:r>
-      <w:r>
-        <w:t xml:space="preserve"> </w:t>
-      </w:r>
-      <w:r>
-        <w:t xml:space="preserve">Collective Self</w:t>
-      </w:r>
-      <w:r>
-        <w:t xml:space="preserve">-</w:t>
-      </w:r>
-      <w:r>
-        <w:t xml:space="preserve">Esteem</w:t>
+    <w:bookmarkEnd w:id="56"/>
+    <w:bookmarkStart w:id="57" w:name="ref-MengHongLi2010"/>
+    <w:p>
+      <w:pPr>
+        <w:pStyle w:val="Bibliography"/>
+      </w:pPr>
+      <w:r>
+        <w:t xml:space="preserve">孟红莉. 2010.</w:t>
+      </w:r>
+      <w:r>
+        <w:t xml:space="preserve"> </w:t>
+      </w:r>
+      <w:r>
+        <w:t xml:space="preserve">“语言使用与族群关系:五种类型分析.”</w:t>
+      </w:r>
+      <w:r>
+        <w:t xml:space="preserve"> </w:t>
+      </w:r>
+      <w:r>
+        <w:rPr>
+          <w:iCs/>
+          <w:i/>
+        </w:rPr>
+        <w:t xml:space="preserve">西北民族研究</w:t>
+      </w:r>
+      <w:r>
+        <w:t xml:space="preserve"> </w:t>
+      </w:r>
+      <w:r>
+        <w:t xml:space="preserve">(1).</w:t>
+      </w:r>
+    </w:p>
+    <w:bookmarkEnd w:id="57"/>
+    <w:bookmarkStart w:id="58" w:name="ref-ZhangXianLiang2018"/>
+    <w:p>
+      <w:pPr>
+        <w:pStyle w:val="Bibliography"/>
+      </w:pPr>
+      <w:r>
+        <w:t xml:space="preserve">张先亮. 2018.</w:t>
+      </w:r>
+      <w:r>
+        <w:t xml:space="preserve"> </w:t>
+      </w:r>
+      <w:r>
+        <w:rPr>
+          <w:iCs/>
+          <w:i/>
+        </w:rPr>
+        <w:t xml:space="preserve">《城镇语言生态现状研究》</w:t>
+      </w:r>
+      <w:r>
+        <w:t xml:space="preserve">.</w:t>
+      </w:r>
+      <w:r>
+        <w:t xml:space="preserve"> </w:t>
+      </w:r>
+      <w:r>
+        <w:t xml:space="preserve">中国社会科学出版社出版</w:t>
+      </w:r>
+      <w:r>
+        <w:t xml:space="preserve">.</w:t>
+      </w:r>
+    </w:p>
+    <w:bookmarkEnd w:id="58"/>
+    <w:bookmarkStart w:id="59" w:name="ref-ZhangWeiGuo2011"/>
+    <w:p>
+      <w:pPr>
+        <w:pStyle w:val="Bibliography"/>
+      </w:pPr>
+      <w:r>
+        <w:t xml:space="preserve">张卫国. 2011.</w:t>
+      </w:r>
+      <w:r>
+        <w:t xml:space="preserve"> </w:t>
+      </w:r>
+      <w:r>
+        <w:t xml:space="preserve">“</w:t>
+      </w:r>
+      <w:r>
+        <w:t xml:space="preserve">语言的经济学分析:一个综述</w:t>
       </w:r>
       <w:r>
         <w:t xml:space="preserve">.”</w:t>
@@ -3370,23 +3183,23 @@
           <w:iCs/>
           <w:i/>
         </w:rPr>
-        <w:t xml:space="preserve">Journal of Educational Psychology</w:t>
-      </w:r>
-      <w:r>
-        <w:t xml:space="preserve"> </w:t>
-      </w:r>
-      <w:r>
-        <w:t xml:space="preserve">87(2): 241–52.</w:t>
-      </w:r>
-    </w:p>
-    <w:bookmarkEnd w:id="52"/>
-    <w:bookmarkStart w:id="53" w:name="ref-LiuHuaXiaYuanQingHuan2017"/>
-    <w:p>
-      <w:pPr>
-        <w:pStyle w:val="Bibliography"/>
-      </w:pPr>
-      <w:r>
-        <w:t xml:space="preserve">刘华夏, and 袁青欢. 2017.</w:t>
+        <w:t xml:space="preserve">经济评论</w:t>
+      </w:r>
+      <w:r>
+        <w:t xml:space="preserve"> </w:t>
+      </w:r>
+      <w:r>
+        <w:t xml:space="preserve">(04): 140–49.</w:t>
+      </w:r>
+    </w:p>
+    <w:bookmarkEnd w:id="59"/>
+    <w:bookmarkStart w:id="60" w:name="ref-ZhangWeiGuo2020"/>
+    <w:p>
+      <w:pPr>
+        <w:pStyle w:val="Bibliography"/>
+      </w:pPr>
+      <w:r>
+        <w:t xml:space="preserve">———. 2020.</w:t>
       </w:r>
       <w:r>
         <w:t xml:space="preserve"> </w:t>
@@ -3395,7 +3208,7 @@
         <w:t xml:space="preserve">“</w:t>
       </w:r>
       <w:r>
-        <w:t xml:space="preserve">边疆语言治理的挑战与转型</w:t>
+        <w:t xml:space="preserve">普通话能力的减贫效应:基于经济、健康和精神维度的经验分析</w:t>
       </w:r>
       <w:r>
         <w:t xml:space="preserve">.”</w:t>
@@ -3408,87 +3221,23 @@
           <w:iCs/>
           <w:i/>
         </w:rPr>
-        <w:t xml:space="preserve">广西民族研究</w:t>
-      </w:r>
-      <w:r>
-        <w:t xml:space="preserve"> </w:t>
-      </w:r>
-      <w:r>
-        <w:t xml:space="preserve">(06): 8–15.</w:t>
-      </w:r>
-    </w:p>
-    <w:bookmarkEnd w:id="53"/>
-    <w:bookmarkStart w:id="54" w:name="ref-LiuHong1993"/>
-    <w:p>
-      <w:pPr>
-        <w:pStyle w:val="Bibliography"/>
-      </w:pPr>
-      <w:r>
-        <w:t xml:space="preserve">刘虹. 1993.</w:t>
-      </w:r>
-      <w:r>
-        <w:t xml:space="preserve"> </w:t>
-      </w:r>
-      <w:r>
-        <w:t xml:space="preserve">“语言态度对语言使用和语言变化的影响.”</w:t>
-      </w:r>
-      <w:r>
-        <w:t xml:space="preserve"> </w:t>
-      </w:r>
-      <w:r>
-        <w:rPr>
-          <w:iCs/>
-          <w:i/>
-        </w:rPr>
         <w:t xml:space="preserve">语言文字应用</w:t>
       </w:r>
       <w:r>
         <w:t xml:space="preserve"> </w:t>
       </w:r>
       <w:r>
-        <w:t xml:space="preserve">(03): 93–102.</w:t>
-      </w:r>
-    </w:p>
-    <w:bookmarkEnd w:id="54"/>
-    <w:bookmarkStart w:id="55" w:name="ref-LuHuiLinPanYi2014"/>
-    <w:p>
-      <w:pPr>
-        <w:pStyle w:val="Bibliography"/>
-      </w:pPr>
-      <w:r>
-        <w:t xml:space="preserve">卢晖临, and 潘毅. 2014.</w:t>
-      </w:r>
-      <w:r>
-        <w:t xml:space="preserve"> </w:t>
-      </w:r>
-      <w:r>
-        <w:t xml:space="preserve">“当代中国第二代农民工的身份认同、情感与集体行动.”</w:t>
-      </w:r>
-      <w:r>
-        <w:t xml:space="preserve"> </w:t>
-      </w:r>
-      <w:r>
-        <w:rPr>
-          <w:iCs/>
-          <w:i/>
-        </w:rPr>
-        <w:t xml:space="preserve">文化纵横</w:t>
-      </w:r>
-      <w:r>
-        <w:t xml:space="preserve"> </w:t>
-      </w:r>
-      <w:r>
-        <w:t xml:space="preserve">5.</w:t>
-      </w:r>
-    </w:p>
-    <w:bookmarkEnd w:id="55"/>
-    <w:bookmarkStart w:id="56" w:name="ref-ShiWeiGuoLiuXinYi2019"/>
-    <w:p>
-      <w:pPr>
-        <w:pStyle w:val="Bibliography"/>
-      </w:pPr>
-      <w:r>
-        <w:t xml:space="preserve">史维国, and 刘昕怡. 2019.</w:t>
+        <w:t xml:space="preserve">(04): 37–51.</w:t>
+      </w:r>
+    </w:p>
+    <w:bookmarkEnd w:id="60"/>
+    <w:bookmarkStart w:id="61" w:name="ref-ZhangWeiGuoSunTao2016"/>
+    <w:p>
+      <w:pPr>
+        <w:pStyle w:val="Bibliography"/>
+      </w:pPr>
+      <w:r>
+        <w:t xml:space="preserve">张卫国, and 孙涛. 2016.</w:t>
       </w:r>
       <w:r>
         <w:t xml:space="preserve"> </w:t>
@@ -3497,7 +3246,7 @@
         <w:t xml:space="preserve">“</w:t>
       </w:r>
       <w:r>
-        <w:t xml:space="preserve">少数民族地区语言扶贫效应研究</w:t>
+        <w:t xml:space="preserve">语言的经济力量:国民英语能力对中国对外服务贸易的影响</w:t>
       </w:r>
       <w:r>
         <w:t xml:space="preserve">.”</w:t>
@@ -3510,59 +3259,1294 @@
           <w:iCs/>
           <w:i/>
         </w:rPr>
-        <w:t xml:space="preserve">哈尔滨师范大学社会科学学报</w:t>
-      </w:r>
-      <w:r>
-        <w:t xml:space="preserve"> </w:t>
-      </w:r>
-      <w:r>
-        <w:t xml:space="preserve">10(02): 88–91.</w:t>
-      </w:r>
-    </w:p>
-    <w:bookmarkEnd w:id="56"/>
-    <w:bookmarkStart w:id="57" w:name="ref-TangXuJunEtAl2019"/>
-    <w:p>
-      <w:pPr>
-        <w:pStyle w:val="Bibliography"/>
-      </w:pPr>
-      <w:r>
-        <w:t xml:space="preserve">唐绪军, 吴信训, and 黄楚新. 2019.</w:t>
-      </w:r>
-      <w:r>
-        <w:t xml:space="preserve"> </w:t>
-      </w:r>
-      <w:r>
-        <w:rPr>
-          <w:iCs/>
-          <w:i/>
-        </w:rPr>
-        <w:t xml:space="preserve">中国新媒体发展报告No</w:t>
-      </w:r>
-      <w:r>
-        <w:rPr>
-          <w:iCs/>
-          <w:i/>
-        </w:rPr>
-        <w:t xml:space="preserve">.10（2019）</w:t>
+        <w:t xml:space="preserve">国际贸易问题</w:t>
+      </w:r>
+      <w:r>
+        <w:t xml:space="preserve"> </w:t>
+      </w:r>
+      <w:r>
+        <w:t xml:space="preserve">(08): 97–107.</w:t>
+      </w:r>
+    </w:p>
+    <w:bookmarkEnd w:id="61"/>
+    <w:bookmarkStart w:id="62" w:name="ref-ZhangJianWei2017"/>
+    <w:p>
+      <w:pPr>
+        <w:pStyle w:val="Bibliography"/>
+      </w:pPr>
+      <w:r>
+        <w:t xml:space="preserve">张建伟. 2017.</w:t>
+      </w:r>
+      <w:r>
+        <w:t xml:space="preserve"> </w:t>
+      </w:r>
+      <w:r>
+        <w:t xml:space="preserve">“</w:t>
+      </w:r>
+      <w:r>
+        <w:t xml:space="preserve">语言与国家建构漫谈</w:t>
+      </w:r>
+      <w:r>
+        <w:t xml:space="preserve">.”</w:t>
+      </w:r>
+      <w:r>
+        <w:t xml:space="preserve"> </w:t>
+      </w:r>
+      <w:r>
+        <w:rPr>
+          <w:iCs/>
+          <w:i/>
+        </w:rPr>
+        <w:t xml:space="preserve">语言战略研究</w:t>
+      </w:r>
+      <w:r>
+        <w:t xml:space="preserve"> </w:t>
+      </w:r>
+      <w:r>
+        <w:t xml:space="preserve">2(06): 8–10.</w:t>
+      </w:r>
+    </w:p>
+    <w:bookmarkEnd w:id="62"/>
+    <w:bookmarkStart w:id="63" w:name="ref-DaiManChunZhuNingYan2011"/>
+    <w:p>
+      <w:pPr>
+        <w:pStyle w:val="Bibliography"/>
+      </w:pPr>
+      <w:r>
+        <w:t xml:space="preserve">戴曼纯, and 朱宁燕. 2011.</w:t>
+      </w:r>
+      <w:r>
+        <w:t xml:space="preserve"> </w:t>
+      </w:r>
+      <w:r>
+        <w:t xml:space="preserve">“</w:t>
+      </w:r>
+      <w:r>
+        <w:t xml:space="preserve">语言民族主义的政治功能</w:t>
+      </w:r>
+      <w:r>
+        <w:t xml:space="preserve">以前南斯拉夫为例</w:t>
+      </w:r>
+      <w:r>
+        <w:t xml:space="preserve">.”</w:t>
+      </w:r>
+      <w:r>
+        <w:t xml:space="preserve"> </w:t>
+      </w:r>
+      <w:r>
+        <w:rPr>
+          <w:iCs/>
+          <w:i/>
+        </w:rPr>
+        <w:t xml:space="preserve">欧洲研究</w:t>
+      </w:r>
+      <w:r>
+        <w:t xml:space="preserve"> </w:t>
+      </w:r>
+      <w:r>
+        <w:t xml:space="preserve">29(02): 115-131+160-161.</w:t>
+      </w:r>
+    </w:p>
+    <w:bookmarkEnd w:id="63"/>
+    <w:bookmarkStart w:id="64" w:name="ref-DaiManChunHeZhanRu2010"/>
+    <w:p>
+      <w:pPr>
+        <w:pStyle w:val="Bibliography"/>
+      </w:pPr>
+      <w:r>
+        <w:t xml:space="preserve">戴曼纯, and 贺战茹. 2010.</w:t>
+      </w:r>
+      <w:r>
+        <w:t xml:space="preserve"> </w:t>
+      </w:r>
+      <w:r>
+        <w:t xml:space="preserve">“</w:t>
+      </w:r>
+      <w:r>
+        <w:t xml:space="preserve">法国的语言政策与语言规划实践</w:t>
+      </w:r>
+      <w:r>
+        <w:t xml:space="preserve">由紧到松的政策变迁</w:t>
+      </w:r>
+      <w:r>
+        <w:t xml:space="preserve">.”</w:t>
+      </w:r>
+      <w:r>
+        <w:t xml:space="preserve"> </w:t>
+      </w:r>
+      <w:r>
+        <w:rPr>
+          <w:iCs/>
+          <w:i/>
+        </w:rPr>
+        <w:t xml:space="preserve">西安外国语大学学报</w:t>
+      </w:r>
+      <w:r>
+        <w:t xml:space="preserve"> </w:t>
+      </w:r>
+      <w:r>
+        <w:t xml:space="preserve">18(01): 1–5.</w:t>
+      </w:r>
+    </w:p>
+    <w:bookmarkEnd w:id="64"/>
+    <w:bookmarkStart w:id="65" w:name="ref-FangYan2015"/>
+    <w:p>
+      <w:pPr>
+        <w:pStyle w:val="Bibliography"/>
+      </w:pPr>
+      <w:r>
+        <w:t xml:space="preserve">方艳. 2015.</w:t>
+      </w:r>
+      <w:r>
+        <w:t xml:space="preserve"> </w:t>
+      </w:r>
+      <w:r>
+        <w:t xml:space="preserve">“</w:t>
+      </w:r>
+      <w:r>
+        <w:t xml:space="preserve">城镇化进程中农民工方言传播与身份认同研究</w:t>
+      </w:r>
+      <w:r>
+        <w:t xml:space="preserve">.”</w:t>
+      </w:r>
+      <w:r>
+        <w:t xml:space="preserve"> </w:t>
+      </w:r>
+      <w:r>
+        <w:rPr>
+          <w:iCs/>
+          <w:i/>
+        </w:rPr>
+        <w:t xml:space="preserve">新闻大学</w:t>
+      </w:r>
+      <w:r>
+        <w:t xml:space="preserve"> </w:t>
+      </w:r>
+      <w:r>
+        <w:t xml:space="preserve">(02): 88–91+143.</w:t>
+      </w:r>
+    </w:p>
+    <w:bookmarkEnd w:id="65"/>
+    <w:bookmarkStart w:id="66" w:name="ref-ShiDongQin2007"/>
+    <w:p>
+      <w:pPr>
+        <w:pStyle w:val="Bibliography"/>
+      </w:pPr>
+      <w:r>
+        <w:t xml:space="preserve">施栋琴. 2007.</w:t>
+      </w:r>
+      <w:r>
+        <w:t xml:space="preserve"> </w:t>
+      </w:r>
+      <w:r>
+        <w:t xml:space="preserve">“</w:t>
+      </w:r>
+      <w:r>
+        <w:t xml:space="preserve">语言与性别差异研究综述</w:t>
+      </w:r>
+      <w:r>
+        <w:t xml:space="preserve">.”</w:t>
+      </w:r>
+      <w:r>
+        <w:t xml:space="preserve"> </w:t>
+      </w:r>
+      <w:r>
+        <w:rPr>
+          <w:iCs/>
+          <w:i/>
+        </w:rPr>
+        <w:t xml:space="preserve">外语研究</w:t>
+      </w:r>
+      <w:r>
+        <w:t xml:space="preserve"> </w:t>
+      </w:r>
+      <w:r>
+        <w:t xml:space="preserve">(05): 38–42.</w:t>
+      </w:r>
+    </w:p>
+    <w:bookmarkEnd w:id="66"/>
+    <w:bookmarkStart w:id="67" w:name="ref-JingHuaiBinEtAl2017"/>
+    <w:p>
+      <w:pPr>
+        <w:pStyle w:val="Bibliography"/>
+      </w:pPr>
+      <w:r>
+        <w:t xml:space="preserve">景怀斌, 傅承哲, and 许晓丽. 2017.</w:t>
+      </w:r>
+      <w:r>
+        <w:t xml:space="preserve"> </w:t>
+      </w:r>
+      <w:r>
+        <w:t xml:space="preserve">“民众核心价值观的认知状况及作用机理.”</w:t>
+      </w:r>
+      <w:r>
+        <w:t xml:space="preserve"> </w:t>
+      </w:r>
+      <w:r>
+        <w:rPr>
+          <w:iCs/>
+          <w:i/>
+        </w:rPr>
+        <w:t xml:space="preserve">青海社会科学</w:t>
+      </w:r>
+      <w:r>
+        <w:t xml:space="preserve"> </w:t>
+      </w:r>
+      <w:r>
+        <w:t xml:space="preserve">(6).</w:t>
+      </w:r>
+    </w:p>
+    <w:bookmarkEnd w:id="67"/>
+    <w:bookmarkStart w:id="68" w:name="ref-ZhuXueJia2006"/>
+    <w:p>
+      <w:pPr>
+        <w:pStyle w:val="Bibliography"/>
+      </w:pPr>
+      <w:r>
+        <w:t xml:space="preserve">朱学佳. 2006.</w:t>
+      </w:r>
+      <w:r>
+        <w:t xml:space="preserve"> </w:t>
+      </w:r>
+      <w:r>
+        <w:t xml:space="preserve">“</w:t>
+      </w:r>
+      <w:r>
+        <w:t xml:space="preserve">维吾尔族使用汉语方言词的状况调查</w:t>
+      </w:r>
+      <w:r>
+        <w:t xml:space="preserve">.”</w:t>
+      </w:r>
+      <w:r>
+        <w:t xml:space="preserve"> </w:t>
+      </w:r>
+      <w:r>
+        <w:rPr>
+          <w:iCs/>
+          <w:i/>
+        </w:rPr>
+        <w:t xml:space="preserve">语言文字应用</w:t>
+      </w:r>
+      <w:r>
+        <w:t xml:space="preserve"> </w:t>
+      </w:r>
+      <w:r>
+        <w:t xml:space="preserve">(02): 43–51.</w:t>
+      </w:r>
+    </w:p>
+    <w:bookmarkEnd w:id="68"/>
+    <w:bookmarkStart w:id="69" w:name="ref-ZhuSuLi2013"/>
+    <w:p>
+      <w:pPr>
+        <w:pStyle w:val="Bibliography"/>
+      </w:pPr>
+      <w:r>
+        <w:t xml:space="preserve">朱苏力. 2013.</w:t>
+      </w:r>
+      <w:r>
+        <w:t xml:space="preserve"> </w:t>
+      </w:r>
+      <w:r>
+        <w:t xml:space="preserve">“文化制度与国家构成</w:t>
+      </w:r>
+      <w:r>
+        <w:t xml:space="preserve">以</w:t>
+      </w:r>
+      <w:r>
+        <w:t xml:space="preserve">‘书同文’</w:t>
+      </w:r>
+      <w:r>
+        <w:t xml:space="preserve">和</w:t>
+      </w:r>
+      <w:r>
+        <w:t xml:space="preserve">‘官话’</w:t>
+      </w:r>
+      <w:r>
+        <w:t xml:space="preserve">为视角 - 中国知网.”</w:t>
+      </w:r>
+      <w:r>
+        <w:t xml:space="preserve"> </w:t>
+      </w:r>
+      <w:r>
+        <w:rPr>
+          <w:iCs/>
+          <w:i/>
+        </w:rPr>
+        <w:t xml:space="preserve">中国社会科学</w:t>
       </w:r>
       <w:r>
         <w:t xml:space="preserve">.</w:t>
       </w:r>
     </w:p>
-    <w:bookmarkEnd w:id="57"/>
-    <w:bookmarkStart w:id="58" w:name="ref-MengHongLi2010"/>
-    <w:p>
-      <w:pPr>
-        <w:pStyle w:val="Bibliography"/>
-      </w:pPr>
-      <w:r>
-        <w:t xml:space="preserve">孟红莉. 2010.</w:t>
-      </w:r>
-      <w:r>
-        <w:t xml:space="preserve"> </w:t>
-      </w:r>
-      <w:r>
-        <w:t xml:space="preserve">“语言使用与族群关系:五种类型分析.”</w:t>
+    <w:bookmarkEnd w:id="69"/>
+    <w:bookmarkStart w:id="70" w:name="ref-LiYuMing2018"/>
+    <w:p>
+      <w:pPr>
+        <w:pStyle w:val="Bibliography"/>
+      </w:pPr>
+      <w:r>
+        <w:t xml:space="preserve">李宇明. 2018.</w:t>
+      </w:r>
+      <w:r>
+        <w:t xml:space="preserve"> </w:t>
+      </w:r>
+      <w:r>
+        <w:t xml:space="preserve">“语言在全球治理中的重要作用.”</w:t>
+      </w:r>
+      <w:r>
+        <w:t xml:space="preserve"> </w:t>
+      </w:r>
+      <w:r>
+        <w:t xml:space="preserve">(5).</w:t>
+      </w:r>
+    </w:p>
+    <w:bookmarkEnd w:id="70"/>
+    <w:bookmarkStart w:id="71" w:name="ref-LiSongLin2021"/>
+    <w:p>
+      <w:pPr>
+        <w:pStyle w:val="Bibliography"/>
+      </w:pPr>
+      <w:r>
+        <w:t xml:space="preserve">李松林. 2021.</w:t>
+      </w:r>
+      <w:r>
+        <w:t xml:space="preserve"> </w:t>
+      </w:r>
+      <w:r>
+        <w:t xml:space="preserve">“</w:t>
+      </w:r>
+      <w:r>
+        <w:t xml:space="preserve">探析新媒体治理格局</w:t>
+      </w:r>
+      <w:r>
+        <w:t xml:space="preserve">.”</w:t>
+      </w:r>
+      <w:r>
+        <w:t xml:space="preserve"> </w:t>
+      </w:r>
+      <w:r>
+        <w:rPr>
+          <w:iCs/>
+          <w:i/>
+        </w:rPr>
+        <w:t xml:space="preserve">记者摇篮</w:t>
+      </w:r>
+      <w:r>
+        <w:t xml:space="preserve"> </w:t>
+      </w:r>
+      <w:r>
+        <w:t xml:space="preserve">(07): 49–50.</w:t>
+      </w:r>
+    </w:p>
+    <w:bookmarkEnd w:id="71"/>
+    <w:bookmarkStart w:id="72" w:name="ref-DuMinLiuZhiGang2020"/>
+    <w:p>
+      <w:pPr>
+        <w:pStyle w:val="Bibliography"/>
+      </w:pPr>
+      <w:r>
+        <w:t xml:space="preserve">杜敏, and 刘志刚. 2020.</w:t>
+      </w:r>
+      <w:r>
+        <w:t xml:space="preserve"> </w:t>
+      </w:r>
+      <w:r>
+        <w:t xml:space="preserve">“</w:t>
+      </w:r>
+      <w:r>
+        <w:t xml:space="preserve">论语言扶贫在乡村振兴战略实施中的可持续性</w:t>
+      </w:r>
+      <w:r>
+        <w:t xml:space="preserve">.”</w:t>
+      </w:r>
+      <w:r>
+        <w:t xml:space="preserve"> </w:t>
+      </w:r>
+      <w:r>
+        <w:rPr>
+          <w:iCs/>
+          <w:i/>
+        </w:rPr>
+        <w:t xml:space="preserve">陕西师范大学学报(哲学社会科学版)</w:t>
+      </w:r>
+      <w:r>
+        <w:t xml:space="preserve"> </w:t>
+      </w:r>
+      <w:r>
+        <w:t xml:space="preserve">49(02): 95–105.</w:t>
+      </w:r>
+    </w:p>
+    <w:bookmarkEnd w:id="72"/>
+    <w:bookmarkStart w:id="73" w:name="ref-WuXiaoJun2015"/>
+    <w:p>
+      <w:pPr>
+        <w:pStyle w:val="Bibliography"/>
+      </w:pPr>
+      <w:r>
+        <w:t xml:space="preserve">武小军. 2015.</w:t>
+      </w:r>
+      <w:r>
+        <w:t xml:space="preserve"> </w:t>
+      </w:r>
+      <w:r>
+        <w:t xml:space="preserve">“</w:t>
+      </w:r>
+      <w:r>
+        <w:t xml:space="preserve">新生代流动人口的语言选择与变化</w:t>
+      </w:r>
+      <w:r>
+        <w:t xml:space="preserve">.”</w:t>
+      </w:r>
+      <w:r>
+        <w:t xml:space="preserve"> </w:t>
+      </w:r>
+      <w:r>
+        <w:rPr>
+          <w:iCs/>
+          <w:i/>
+        </w:rPr>
+        <w:t xml:space="preserve">语言教学与研究</w:t>
+      </w:r>
+      <w:r>
+        <w:t xml:space="preserve"> </w:t>
+      </w:r>
+      <w:r>
+        <w:t xml:space="preserve">(03): 104–12.</w:t>
+      </w:r>
+    </w:p>
+    <w:bookmarkEnd w:id="73"/>
+    <w:bookmarkStart w:id="74" w:name="ref-WuXiaoJun2020"/>
+    <w:p>
+      <w:pPr>
+        <w:pStyle w:val="Bibliography"/>
+      </w:pPr>
+      <w:r>
+        <w:t xml:space="preserve">———. 2020.</w:t>
+      </w:r>
+      <w:r>
+        <w:t xml:space="preserve"> </w:t>
+      </w:r>
+      <w:r>
+        <w:t xml:space="preserve">“</w:t>
+      </w:r>
+      <w:r>
+        <w:t xml:space="preserve">语言适应与社会顺应</w:t>
+      </w:r>
+      <w:r>
+        <w:t xml:space="preserve">语言视域下对流动人口</w:t>
+      </w:r>
+      <w:r>
+        <w:t xml:space="preserve">‘市民化’</w:t>
+      </w:r>
+      <w:r>
+        <w:t xml:space="preserve">进程的思考</w:t>
+      </w:r>
+      <w:r>
+        <w:t xml:space="preserve">.”</w:t>
+      </w:r>
+      <w:r>
+        <w:t xml:space="preserve"> </w:t>
+      </w:r>
+      <w:r>
+        <w:rPr>
+          <w:iCs/>
+          <w:i/>
+        </w:rPr>
+        <w:t xml:space="preserve">陕西师范大学学报(哲学社会科学版)</w:t>
+      </w:r>
+      <w:r>
+        <w:t xml:space="preserve"> </w:t>
+      </w:r>
+      <w:r>
+        <w:t xml:space="preserve">49(05): 91–99.</w:t>
+      </w:r>
+    </w:p>
+    <w:bookmarkEnd w:id="74"/>
+    <w:bookmarkStart w:id="75" w:name="ref-ShenQi2021"/>
+    <w:p>
+      <w:pPr>
+        <w:pStyle w:val="Bibliography"/>
+      </w:pPr>
+      <w:r>
+        <w:t xml:space="preserve">沈骑. 2021.</w:t>
+      </w:r>
+      <w:r>
+        <w:t xml:space="preserve"> </w:t>
+      </w:r>
+      <w:r>
+        <w:t xml:space="preserve">“中国城市化进程中语言研究的三大取向.”</w:t>
+      </w:r>
+      <w:r>
+        <w:t xml:space="preserve"> </w:t>
+      </w:r>
+      <w:r>
+        <w:rPr>
+          <w:iCs/>
+          <w:i/>
+        </w:rPr>
+        <w:t xml:space="preserve">语言战略研究</w:t>
+      </w:r>
+      <w:r>
+        <w:t xml:space="preserve"> </w:t>
+      </w:r>
+      <w:r>
+        <w:t xml:space="preserve">6(3).</w:t>
+      </w:r>
+    </w:p>
+    <w:bookmarkEnd w:id="75"/>
+    <w:bookmarkStart w:id="76" w:name="ref-WangKeFei2011"/>
+    <w:p>
+      <w:pPr>
+        <w:pStyle w:val="Bibliography"/>
+      </w:pPr>
+      <w:r>
+        <w:t xml:space="preserve">王克非. 2011.</w:t>
+      </w:r>
+      <w:r>
+        <w:t xml:space="preserve"> </w:t>
+      </w:r>
+      <w:r>
+        <w:t xml:space="preserve">“</w:t>
+      </w:r>
+      <w:r>
+        <w:t xml:space="preserve">外语教育政策与社会经济发展</w:t>
+      </w:r>
+      <w:r>
+        <w:t xml:space="preserve">.”</w:t>
+      </w:r>
+      <w:r>
+        <w:t xml:space="preserve"> </w:t>
+      </w:r>
+      <w:r>
+        <w:rPr>
+          <w:iCs/>
+          <w:i/>
+        </w:rPr>
+        <w:t xml:space="preserve">外语界</w:t>
+      </w:r>
+      <w:r>
+        <w:t xml:space="preserve"> </w:t>
+      </w:r>
+      <w:r>
+        <w:t xml:space="preserve">(01): 2–7.</w:t>
+      </w:r>
+    </w:p>
+    <w:bookmarkEnd w:id="76"/>
+    <w:bookmarkStart w:id="77" w:name="ref-WangZhenDing2009"/>
+    <w:p>
+      <w:pPr>
+        <w:pStyle w:val="Bibliography"/>
+      </w:pPr>
+      <w:r>
+        <w:t xml:space="preserve">王振顶. 2009.</w:t>
+      </w:r>
+      <w:r>
+        <w:t xml:space="preserve"> </w:t>
+      </w:r>
+      <w:r>
+        <w:t xml:space="preserve">“</w:t>
+      </w:r>
+      <w:r>
+        <w:t xml:space="preserve">语言的政治学分析</w:t>
+      </w:r>
+      <w:r>
+        <w:t xml:space="preserve">.”</w:t>
+      </w:r>
+      <w:r>
+        <w:t xml:space="preserve"> </w:t>
+      </w:r>
+      <w:r>
+        <w:rPr>
+          <w:iCs/>
+          <w:i/>
+        </w:rPr>
+        <w:t xml:space="preserve">周口师范学院学报</w:t>
+      </w:r>
+      <w:r>
+        <w:t xml:space="preserve"> </w:t>
+      </w:r>
+      <w:r>
+        <w:t xml:space="preserve">26(03): 75–78+82.</w:t>
+      </w:r>
+    </w:p>
+    <w:bookmarkEnd w:id="77"/>
+    <w:bookmarkStart w:id="78" w:name="ref-WangChunHui2019"/>
+    <w:p>
+      <w:pPr>
+        <w:pStyle w:val="Bibliography"/>
+      </w:pPr>
+      <w:r>
+        <w:t xml:space="preserve">王春辉. 2019.</w:t>
+      </w:r>
+      <w:r>
+        <w:t xml:space="preserve"> </w:t>
+      </w:r>
+      <w:r>
+        <w:t xml:space="preserve">“</w:t>
+      </w:r>
+      <w:r>
+        <w:t xml:space="preserve">语言与贫困的理论和实践</w:t>
+      </w:r>
+      <w:r>
+        <w:t xml:space="preserve">.”</w:t>
+      </w:r>
+      <w:r>
+        <w:t xml:space="preserve"> </w:t>
+      </w:r>
+      <w:r>
+        <w:rPr>
+          <w:iCs/>
+          <w:i/>
+        </w:rPr>
+        <w:t xml:space="preserve">语言战略研究</w:t>
+      </w:r>
+      <w:r>
+        <w:t xml:space="preserve"> </w:t>
+      </w:r>
+      <w:r>
+        <w:t xml:space="preserve">4(01): 12–21.</w:t>
+      </w:r>
+    </w:p>
+    <w:bookmarkEnd w:id="78"/>
+    <w:bookmarkStart w:id="79" w:name="ref-WangChunHui2020"/>
+    <w:p>
+      <w:pPr>
+        <w:pStyle w:val="Bibliography"/>
+      </w:pPr>
+      <w:r>
+        <w:t xml:space="preserve">———. 2020.</w:t>
+      </w:r>
+      <w:r>
+        <w:t xml:space="preserve"> </w:t>
+      </w:r>
+      <w:r>
+        <w:t xml:space="preserve">“</w:t>
+      </w:r>
+      <w:r>
+        <w:t xml:space="preserve">论语言与国家治理</w:t>
+      </w:r>
+      <w:r>
+        <w:t xml:space="preserve">.”</w:t>
+      </w:r>
+      <w:r>
+        <w:t xml:space="preserve"> </w:t>
+      </w:r>
+      <w:r>
+        <w:rPr>
+          <w:iCs/>
+          <w:i/>
+        </w:rPr>
+        <w:t xml:space="preserve">云南师范大学学报(哲学社会科学版)</w:t>
+      </w:r>
+      <w:r>
+        <w:t xml:space="preserve"> </w:t>
+      </w:r>
+      <w:r>
+        <w:t xml:space="preserve">52(03): 29–37.</w:t>
+      </w:r>
+    </w:p>
+    <w:bookmarkEnd w:id="79"/>
+    <w:bookmarkStart w:id="80" w:name="ref-WangHaoYu2019"/>
+    <w:p>
+      <w:pPr>
+        <w:pStyle w:val="Bibliography"/>
+      </w:pPr>
+      <w:r>
+        <w:t xml:space="preserve">王浩宇. 2019.</w:t>
+      </w:r>
+      <w:r>
+        <w:t xml:space="preserve"> </w:t>
+      </w:r>
+      <w:r>
+        <w:t xml:space="preserve">“</w:t>
+      </w:r>
+      <w:r>
+        <w:t xml:space="preserve">藏族青年语言能力与社会经济地位关系调查研究:以天祝县为例</w:t>
+      </w:r>
+      <w:r>
+        <w:t xml:space="preserve">.”</w:t>
+      </w:r>
+      <w:r>
+        <w:t xml:space="preserve"> </w:t>
+      </w:r>
+      <w:r>
+        <w:rPr>
+          <w:iCs/>
+          <w:i/>
+        </w:rPr>
+        <w:t xml:space="preserve">语言战略研究</w:t>
+      </w:r>
+      <w:r>
+        <w:t xml:space="preserve"> </w:t>
+      </w:r>
+      <w:r>
+        <w:t xml:space="preserve">4(1).</w:t>
+      </w:r>
+    </w:p>
+    <w:bookmarkEnd w:id="80"/>
+    <w:bookmarkStart w:id="81" w:name="ref-WangLing2012"/>
+    <w:p>
+      <w:pPr>
+        <w:pStyle w:val="Bibliography"/>
+      </w:pPr>
+      <w:r>
+        <w:t xml:space="preserve">王玲. 2012.</w:t>
+      </w:r>
+      <w:r>
+        <w:t xml:space="preserve"> </w:t>
+      </w:r>
+      <w:r>
+        <w:t xml:space="preserve">“</w:t>
+      </w:r>
+      <w:r>
+        <w:t xml:space="preserve">城市化进程中本地居民和外来移民的语言适应行为研究</w:t>
+      </w:r>
+      <w:r>
+        <w:t xml:space="preserve">以合肥、南京和北京三地为例</w:t>
+      </w:r>
+      <w:r>
+        <w:t xml:space="preserve">.”</w:t>
+      </w:r>
+      <w:r>
+        <w:t xml:space="preserve"> </w:t>
+      </w:r>
+      <w:r>
+        <w:rPr>
+          <w:iCs/>
+          <w:i/>
+        </w:rPr>
+        <w:t xml:space="preserve">语言文字应用</w:t>
+      </w:r>
+      <w:r>
+        <w:t xml:space="preserve"> </w:t>
+      </w:r>
+      <w:r>
+        <w:t xml:space="preserve">(01): 75–84.</w:t>
+      </w:r>
+    </w:p>
+    <w:bookmarkEnd w:id="81"/>
+    <w:bookmarkStart w:id="82" w:name="ref-QiHongLiHong2004"/>
+    <w:p>
+      <w:pPr>
+        <w:pStyle w:val="Bibliography"/>
+      </w:pPr>
+      <w:r>
+        <w:t xml:space="preserve">祁虹, and 黎宏. 2004.</w:t>
+      </w:r>
+      <w:r>
+        <w:t xml:space="preserve"> </w:t>
+      </w:r>
+      <w:r>
+        <w:t xml:space="preserve">“</w:t>
+      </w:r>
+      <w:r>
+        <w:t xml:space="preserve">外语学习中的情感因素分析</w:t>
+      </w:r>
+      <w:r>
+        <w:t xml:space="preserve">.”</w:t>
+      </w:r>
+      <w:r>
+        <w:t xml:space="preserve"> </w:t>
+      </w:r>
+      <w:r>
+        <w:rPr>
+          <w:iCs/>
+          <w:i/>
+        </w:rPr>
+        <w:t xml:space="preserve">西南民族大学学报(人文社科版)</w:t>
+      </w:r>
+      <w:r>
+        <w:t xml:space="preserve"> </w:t>
+      </w:r>
+      <w:r>
+        <w:t xml:space="preserve">(06): 404–6.</w:t>
+      </w:r>
+    </w:p>
+    <w:bookmarkEnd w:id="82"/>
+    <w:bookmarkStart w:id="83" w:name="ref-SuDe2004"/>
+    <w:p>
+      <w:pPr>
+        <w:pStyle w:val="Bibliography"/>
+      </w:pPr>
+      <w:r>
+        <w:t xml:space="preserve">苏德. 2004.</w:t>
+      </w:r>
+      <w:r>
+        <w:t xml:space="preserve"> </w:t>
+      </w:r>
+      <w:r>
+        <w:t xml:space="preserve">“</w:t>
+      </w:r>
+      <w:r>
+        <w:t xml:space="preserve">少数民族双语教育研究综述</w:t>
+      </w:r>
+      <w:r>
+        <w:t xml:space="preserve">.”</w:t>
+      </w:r>
+      <w:r>
+        <w:t xml:space="preserve"> </w:t>
+      </w:r>
+      <w:r>
+        <w:rPr>
+          <w:iCs/>
+          <w:i/>
+        </w:rPr>
+        <w:t xml:space="preserve">内蒙古师范大学学报(教育科学版)</w:t>
+      </w:r>
+      <w:r>
+        <w:t xml:space="preserve"> </w:t>
+      </w:r>
+      <w:r>
+        <w:t xml:space="preserve">(11): 1–6.</w:t>
+      </w:r>
+    </w:p>
+    <w:bookmarkEnd w:id="83"/>
+    <w:bookmarkStart w:id="84" w:name="ref-SuFang2020"/>
+    <w:p>
+      <w:pPr>
+        <w:pStyle w:val="Bibliography"/>
+      </w:pPr>
+      <w:r>
+        <w:t xml:space="preserve">苏芳. 2020.</w:t>
+      </w:r>
+      <w:r>
+        <w:t xml:space="preserve"> </w:t>
+      </w:r>
+      <w:r>
+        <w:t xml:space="preserve">“</w:t>
+      </w:r>
+      <w:r>
+        <w:t xml:space="preserve">语言、教育与文化耦合:布鲁纳语言建构观的本质内涵及启示</w:t>
+      </w:r>
+      <w:r>
+        <w:t xml:space="preserve">.”</w:t>
+      </w:r>
+      <w:r>
+        <w:t xml:space="preserve"> </w:t>
+      </w:r>
+      <w:r>
+        <w:rPr>
+          <w:iCs/>
+          <w:i/>
+        </w:rPr>
+        <w:t xml:space="preserve">教育与教学研究</w:t>
+      </w:r>
+      <w:r>
+        <w:t xml:space="preserve"> </w:t>
+      </w:r>
+      <w:r>
+        <w:t xml:space="preserve">34(09): 18–28.</w:t>
+      </w:r>
+    </w:p>
+    <w:bookmarkEnd w:id="84"/>
+    <w:bookmarkStart w:id="85" w:name="ref-YingJiZhuoMa2018"/>
+    <w:p>
+      <w:pPr>
+        <w:pStyle w:val="Bibliography"/>
+      </w:pPr>
+      <w:r>
+        <w:t xml:space="preserve">英吉卓玛. 2018.</w:t>
+      </w:r>
+      <w:r>
+        <w:t xml:space="preserve"> </w:t>
+      </w:r>
+      <w:r>
+        <w:t xml:space="preserve">“</w:t>
+      </w:r>
+      <w:r>
+        <w:t xml:space="preserve">青海藏区藏族学生语言能力与个人发展关系个案考察</w:t>
+      </w:r>
+      <w:r>
+        <w:t xml:space="preserve">.”</w:t>
+      </w:r>
+      <w:r>
+        <w:t xml:space="preserve"> </w:t>
+      </w:r>
+      <w:r>
+        <w:rPr>
+          <w:iCs/>
+          <w:i/>
+        </w:rPr>
+        <w:t xml:space="preserve">语言战略研究</w:t>
+      </w:r>
+      <w:r>
+        <w:t xml:space="preserve"> </w:t>
+      </w:r>
+      <w:r>
+        <w:t xml:space="preserve">3(05): 40–45.</w:t>
+      </w:r>
+    </w:p>
+    <w:bookmarkEnd w:id="85"/>
+    <w:bookmarkStart w:id="86" w:name="ref-GuXiaoJuanLiYi2007"/>
+    <w:p>
+      <w:pPr>
+        <w:pStyle w:val="Bibliography"/>
+      </w:pPr>
+      <w:r>
+        <w:t xml:space="preserve">谷小娟, and 李艺. 2007.</w:t>
+      </w:r>
+      <w:r>
+        <w:t xml:space="preserve"> </w:t>
+      </w:r>
+      <w:r>
+        <w:t xml:space="preserve">“</w:t>
+      </w:r>
+      <w:r>
+        <w:t xml:space="preserve">语言与身份构建:相关文献回顾</w:t>
+      </w:r>
+      <w:r>
+        <w:t xml:space="preserve">.”</w:t>
+      </w:r>
+      <w:r>
+        <w:t xml:space="preserve"> </w:t>
+      </w:r>
+      <w:r>
+        <w:rPr>
+          <w:iCs/>
+          <w:i/>
+        </w:rPr>
+        <w:t xml:space="preserve">外语学刊</w:t>
+      </w:r>
+      <w:r>
+        <w:t xml:space="preserve"> </w:t>
+      </w:r>
+      <w:r>
+        <w:t xml:space="preserve">(06): 101–8.</w:t>
+      </w:r>
+    </w:p>
+    <w:bookmarkEnd w:id="86"/>
+    <w:bookmarkStart w:id="87" w:name="ref-HaoYuQingCheYue2011"/>
+    <w:p>
+      <w:pPr>
+        <w:pStyle w:val="Bibliography"/>
+      </w:pPr>
+      <w:r>
+        <w:t xml:space="preserve">郝宇青, and 车跃. 2011.</w:t>
+      </w:r>
+      <w:r>
+        <w:t xml:space="preserve"> </w:t>
+      </w:r>
+      <w:r>
+        <w:t xml:space="preserve">“</w:t>
+      </w:r>
+      <w:r>
+        <w:t xml:space="preserve">怨恨情绪及其化解:必须高度关注的一个重要课题</w:t>
+      </w:r>
+      <w:r>
+        <w:t xml:space="preserve">.”</w:t>
+      </w:r>
+      <w:r>
+        <w:t xml:space="preserve"> </w:t>
+      </w:r>
+      <w:r>
+        <w:rPr>
+          <w:iCs/>
+          <w:i/>
+        </w:rPr>
+        <w:t xml:space="preserve">探索</w:t>
+      </w:r>
+      <w:r>
+        <w:t xml:space="preserve"> </w:t>
+      </w:r>
+      <w:r>
+        <w:t xml:space="preserve">(04): 70–76.</w:t>
+      </w:r>
+    </w:p>
+    <w:bookmarkEnd w:id="87"/>
+    <w:bookmarkStart w:id="88" w:name="ref-GuoGuangWen2017"/>
+    <w:p>
+      <w:pPr>
+        <w:pStyle w:val="Bibliography"/>
+      </w:pPr>
+      <w:r>
+        <w:t xml:space="preserve">郭光文. 2017.</w:t>
+      </w:r>
+      <w:r>
+        <w:t xml:space="preserve"> </w:t>
+      </w:r>
+      <w:r>
+        <w:t xml:space="preserve">“</w:t>
+      </w:r>
+      <w:r>
+        <w:t xml:space="preserve">讲准</w:t>
+      </w:r>
+      <w:r>
+        <w:t xml:space="preserve">‘普通话’</w:t>
+      </w:r>
+      <w:r>
+        <w:t xml:space="preserve"> </w:t>
+      </w:r>
+      <w:r>
+        <w:t xml:space="preserve">说清</w:t>
+      </w:r>
+      <w:r>
+        <w:t xml:space="preserve">‘地方语’</w:t>
+      </w:r>
+      <w:r>
+        <w:t xml:space="preserve">.”</w:t>
+      </w:r>
+      <w:r>
+        <w:t xml:space="preserve"> </w:t>
+      </w:r>
+      <w:r>
+        <w:rPr>
+          <w:iCs/>
+          <w:i/>
+        </w:rPr>
+        <w:t xml:space="preserve">湖南日报</w:t>
+      </w:r>
+      <w:r>
+        <w:t xml:space="preserve">: 002.</w:t>
+      </w:r>
+    </w:p>
+    <w:bookmarkEnd w:id="88"/>
+    <w:bookmarkStart w:id="89" w:name="ref-LuYiEtAl2018"/>
+    <w:p>
+      <w:pPr>
+        <w:pStyle w:val="Bibliography"/>
+      </w:pPr>
+      <w:r>
+        <w:t xml:space="preserve">陆毅, 谢慧华, and 罗钦月. 2018.</w:t>
+      </w:r>
+      <w:r>
+        <w:t xml:space="preserve"> </w:t>
+      </w:r>
+      <w:r>
+        <w:t xml:space="preserve">“</w:t>
+      </w:r>
+      <w:r>
+        <w:t xml:space="preserve">语言能力与社会生活</w:t>
+      </w:r>
+      <w:r>
+        <w:t xml:space="preserve">论普通话熟练程度对个体社会参与度的影响</w:t>
+      </w:r>
+      <w:r>
+        <w:t xml:space="preserve">.”</w:t>
+      </w:r>
+      <w:r>
+        <w:t xml:space="preserve"> </w:t>
+      </w:r>
+      <w:r>
+        <w:rPr>
+          <w:iCs/>
+          <w:i/>
+        </w:rPr>
+        <w:t xml:space="preserve">经济资料译丛</w:t>
+      </w:r>
+      <w:r>
+        <w:t xml:space="preserve"> </w:t>
+      </w:r>
+      <w:r>
+        <w:t xml:space="preserve">(02): 35–40.</w:t>
+      </w:r>
+    </w:p>
+    <w:bookmarkEnd w:id="89"/>
+    <w:bookmarkStart w:id="90" w:name="ref-ChenLiXiang2021"/>
+    <w:p>
+      <w:pPr>
+        <w:pStyle w:val="Bibliography"/>
+      </w:pPr>
+      <w:r>
+        <w:t xml:space="preserve">陈丽湘. 2021.</w:t>
+      </w:r>
+      <w:r>
+        <w:t xml:space="preserve"> </w:t>
+      </w:r>
+      <w:r>
+        <w:t xml:space="preserve">“政策网络视域下的媒体语言治理初探.”</w:t>
+      </w:r>
+      <w:r>
+        <w:t xml:space="preserve"> </w:t>
+      </w:r>
+      <w:r>
+        <w:rPr>
+          <w:iCs/>
+          <w:i/>
+        </w:rPr>
+        <w:t xml:space="preserve">中国广播电视学刊</w:t>
+      </w:r>
+      <w:r>
+        <w:t xml:space="preserve"> </w:t>
+      </w:r>
+      <w:r>
+        <w:t xml:space="preserve">(6): 39–43.</w:t>
+      </w:r>
+    </w:p>
+    <w:bookmarkEnd w:id="90"/>
+    <w:bookmarkStart w:id="91" w:name="ref-ChenLiXiangWeiHui2019"/>
+    <w:p>
+      <w:pPr>
+        <w:pStyle w:val="Bibliography"/>
+      </w:pPr>
+      <w:r>
+        <w:t xml:space="preserve">陈丽湘, and 魏晖. 2019.</w:t>
+      </w:r>
+      <w:r>
+        <w:t xml:space="preserve"> </w:t>
+      </w:r>
+      <w:r>
+        <w:t xml:space="preserve">“</w:t>
+      </w:r>
+      <w:r>
+        <w:t xml:space="preserve">推普脱贫有关问题探讨</w:t>
+      </w:r>
+      <w:r>
+        <w:t xml:space="preserve">.”</w:t>
+      </w:r>
+      <w:r>
+        <w:t xml:space="preserve"> </w:t>
+      </w:r>
+      <w:r>
+        <w:rPr>
+          <w:iCs/>
+          <w:i/>
+        </w:rPr>
+        <w:t xml:space="preserve">语言文字应用</w:t>
+      </w:r>
+      <w:r>
+        <w:t xml:space="preserve"> </w:t>
+      </w:r>
+      <w:r>
+        <w:t xml:space="preserve">(03): 2–11.</w:t>
+      </w:r>
+    </w:p>
+    <w:bookmarkEnd w:id="91"/>
+    <w:bookmarkStart w:id="92" w:name="ref-ChenPing2008"/>
+    <w:p>
+      <w:pPr>
+        <w:pStyle w:val="Bibliography"/>
+      </w:pPr>
+      <w:r>
+        <w:t xml:space="preserve">陈平. 2008.</w:t>
+      </w:r>
+      <w:r>
+        <w:t xml:space="preserve"> </w:t>
+      </w:r>
+      <w:r>
+        <w:t xml:space="preserve">“</w:t>
+      </w:r>
+      <w:r>
+        <w:t xml:space="preserve">语言民族主义:欧洲与中国</w:t>
+      </w:r>
+      <w:r>
+        <w:t xml:space="preserve">.”</w:t>
+      </w:r>
+      <w:r>
+        <w:t xml:space="preserve"> </w:t>
+      </w:r>
+      <w:r>
+        <w:rPr>
+          <w:iCs/>
+          <w:i/>
+        </w:rPr>
+        <w:t xml:space="preserve">外语教学与研究</w:t>
+      </w:r>
+      <w:r>
+        <w:t xml:space="preserve"> </w:t>
+      </w:r>
+      <w:r>
+        <w:t xml:space="preserve">(01): 4–13+80.</w:t>
+      </w:r>
+    </w:p>
+    <w:bookmarkEnd w:id="92"/>
+    <w:bookmarkStart w:id="93" w:name="ref-ChenJianWei2015"/>
+    <w:p>
+      <w:pPr>
+        <w:pStyle w:val="Bibliography"/>
+      </w:pPr>
+      <w:r>
+        <w:t xml:space="preserve">陈建伟. 2015.</w:t>
+      </w:r>
+      <w:r>
+        <w:t xml:space="preserve"> </w:t>
+      </w:r>
+      <w:r>
+        <w:t xml:space="preserve">“</w:t>
+      </w:r>
+      <w:r>
+        <w:t xml:space="preserve">新苏州人的语言选择和身份认同</w:t>
+      </w:r>
+      <w:r>
+        <w:t xml:space="preserve">.”</w:t>
+      </w:r>
+      <w:r>
+        <w:t xml:space="preserve"> </w:t>
+      </w:r>
+      <w:r>
+        <w:rPr>
+          <w:iCs/>
+          <w:i/>
+        </w:rPr>
+        <w:t xml:space="preserve">中州大学学报</w:t>
+      </w:r>
+      <w:r>
+        <w:t xml:space="preserve"> </w:t>
+      </w:r>
+      <w:r>
+        <w:t xml:space="preserve">32(05): 86–89.</w:t>
+      </w:r>
+    </w:p>
+    <w:bookmarkEnd w:id="93"/>
+    <w:bookmarkStart w:id="94" w:name="ref-ChenXinRen2014"/>
+    <w:p>
+      <w:pPr>
+        <w:pStyle w:val="Bibliography"/>
+      </w:pPr>
+      <w:r>
+        <w:t xml:space="preserve">陈新仁. 2014.</w:t>
+      </w:r>
+      <w:r>
+        <w:t xml:space="preserve"> </w:t>
+      </w:r>
+      <w:r>
+        <w:t xml:space="preserve">“</w:t>
+      </w:r>
+      <w:r>
+        <w:t xml:space="preserve">语用学视角下的身份研究</w:t>
+      </w:r>
+      <w:r>
+        <w:t xml:space="preserve">关键问题与主要路径</w:t>
+      </w:r>
+      <w:r>
+        <w:t xml:space="preserve">.”</w:t>
+      </w:r>
+      <w:r>
+        <w:t xml:space="preserve"> </w:t>
+      </w:r>
+      <w:r>
+        <w:rPr>
+          <w:iCs/>
+          <w:i/>
+        </w:rPr>
+        <w:t xml:space="preserve">现代外语</w:t>
+      </w:r>
+      <w:r>
+        <w:t xml:space="preserve"> </w:t>
+      </w:r>
+      <w:r>
+        <w:t xml:space="preserve">37(05): 702–710+731.</w:t>
+      </w:r>
+    </w:p>
+    <w:bookmarkEnd w:id="94"/>
+    <w:bookmarkStart w:id="95" w:name="ref-MaRong2004a"/>
+    <w:p>
+      <w:pPr>
+        <w:pStyle w:val="Bibliography"/>
+      </w:pPr>
+      <w:r>
+        <w:t xml:space="preserve">马戎. 2004.</w:t>
+      </w:r>
+      <w:r>
+        <w:t xml:space="preserve"> </w:t>
+      </w:r>
+      <w:r>
+        <w:t xml:space="preserve">“</w:t>
+      </w:r>
+      <w:r>
+        <w:t xml:space="preserve">语言使用与族群关系(民族社会学连载之三)</w:t>
+      </w:r>
+      <w:r>
+        <w:t xml:space="preserve">.”</w:t>
       </w:r>
       <w:r>
         <w:t xml:space="preserve"> </w:t>
@@ -3578,49 +4562,17 @@
         <w:t xml:space="preserve"> </w:t>
       </w:r>
       <w:r>
-        <w:t xml:space="preserve">(1).</w:t>
-      </w:r>
-    </w:p>
-    <w:bookmarkEnd w:id="58"/>
-    <w:bookmarkStart w:id="59" w:name="ref-ZhangXianLiang2018"/>
-    <w:p>
-      <w:pPr>
-        <w:pStyle w:val="Bibliography"/>
-      </w:pPr>
-      <w:r>
-        <w:t xml:space="preserve">张先亮. 2018.</w:t>
-      </w:r>
-      <w:r>
-        <w:t xml:space="preserve"> </w:t>
-      </w:r>
-      <w:r>
-        <w:rPr>
-          <w:iCs/>
-          <w:i/>
-        </w:rPr>
-        <w:t xml:space="preserve">《城镇语言生态现状研究》</w:t>
-      </w:r>
-      <w:r>
-        <w:t xml:space="preserve">.</w:t>
-      </w:r>
-      <w:r>
-        <w:t xml:space="preserve"> </w:t>
-      </w:r>
-      <w:r>
-        <w:t xml:space="preserve">中国社会科学出版社出版</w:t>
-      </w:r>
-      <w:r>
-        <w:t xml:space="preserve">.</w:t>
-      </w:r>
-    </w:p>
-    <w:bookmarkEnd w:id="59"/>
-    <w:bookmarkStart w:id="60" w:name="ref-ZhangWeiGuo2011"/>
-    <w:p>
-      <w:pPr>
-        <w:pStyle w:val="Bibliography"/>
-      </w:pPr>
-      <w:r>
-        <w:t xml:space="preserve">张卫国. 2011.</w:t>
+        <w:t xml:space="preserve">(01): 20–44+147.</w:t>
+      </w:r>
+    </w:p>
+    <w:bookmarkEnd w:id="95"/>
+    <w:bookmarkStart w:id="96" w:name="ref-MaRong2017"/>
+    <w:p>
+      <w:pPr>
+        <w:pStyle w:val="Bibliography"/>
+      </w:pPr>
+      <w:r>
+        <w:t xml:space="preserve">———. 2017.</w:t>
       </w:r>
       <w:r>
         <w:t xml:space="preserve"> </w:t>
@@ -3629,7 +4581,7 @@
         <w:t xml:space="preserve">“</w:t>
       </w:r>
       <w:r>
-        <w:t xml:space="preserve">语言的经济学分析:一个综述</w:t>
+        <w:t xml:space="preserve">汉语学习与中国少数族群的现代化</w:t>
       </w:r>
       <w:r>
         <w:t xml:space="preserve">.”</w:t>
@@ -3642,23 +4594,23 @@
           <w:iCs/>
           <w:i/>
         </w:rPr>
-        <w:t xml:space="preserve">经济评论</w:t>
-      </w:r>
-      <w:r>
-        <w:t xml:space="preserve"> </w:t>
-      </w:r>
-      <w:r>
-        <w:t xml:space="preserve">(04): 140–49.</w:t>
-      </w:r>
-    </w:p>
-    <w:bookmarkEnd w:id="60"/>
-    <w:bookmarkStart w:id="61" w:name="ref-ZhangWeiGuo2020"/>
-    <w:p>
-      <w:pPr>
-        <w:pStyle w:val="Bibliography"/>
-      </w:pPr>
-      <w:r>
-        <w:t xml:space="preserve">———. 2020.</w:t>
+        <w:t xml:space="preserve">社会政策研究</w:t>
+      </w:r>
+      <w:r>
+        <w:t xml:space="preserve"> </w:t>
+      </w:r>
+      <w:r>
+        <w:t xml:space="preserve">(01): 110–24.</w:t>
+      </w:r>
+    </w:p>
+    <w:bookmarkEnd w:id="96"/>
+    <w:bookmarkStart w:id="97" w:name="ref-GaoYiHongEtAl2019"/>
+    <w:p>
+      <w:pPr>
+        <w:pStyle w:val="Bibliography"/>
+      </w:pPr>
+      <w:r>
+        <w:t xml:space="preserve">高一虹, 吴东英, and 马喆. 2019.</w:t>
       </w:r>
       <w:r>
         <w:t xml:space="preserve"> </w:t>
@@ -3667,7 +4619,7 @@
         <w:t xml:space="preserve">“</w:t>
       </w:r>
       <w:r>
-        <w:t xml:space="preserve">普通话能力的减贫效应:基于经济、健康和精神维度的经验分析</w:t>
+        <w:t xml:space="preserve">回归20年后香港与广州、北京的语言态度比较</w:t>
       </w:r>
       <w:r>
         <w:t xml:space="preserve">.”</w:t>
@@ -3686,17 +4638,17 @@
         <w:t xml:space="preserve"> </w:t>
       </w:r>
       <w:r>
-        <w:t xml:space="preserve">(04): 37–51.</w:t>
-      </w:r>
-    </w:p>
-    <w:bookmarkEnd w:id="61"/>
-    <w:bookmarkStart w:id="62" w:name="ref-ZhangWeiGuoSunTao2016"/>
-    <w:p>
-      <w:pPr>
-        <w:pStyle w:val="Bibliography"/>
-      </w:pPr>
-      <w:r>
-        <w:t xml:space="preserve">张卫国, and 孙涛. 2016.</w:t>
+        <w:t xml:space="preserve">(02): 39–50.</w:t>
+      </w:r>
+    </w:p>
+    <w:bookmarkEnd w:id="97"/>
+    <w:bookmarkStart w:id="98" w:name="ref-LuZiWen2008"/>
+    <w:p>
+      <w:pPr>
+        <w:pStyle w:val="Bibliography"/>
+      </w:pPr>
+      <w:r>
+        <w:t xml:space="preserve">鲁子问. 2008.</w:t>
       </w:r>
       <w:r>
         <w:t xml:space="preserve"> </w:t>
@@ -3705,7 +4657,7 @@
         <w:t xml:space="preserve">“</w:t>
       </w:r>
       <w:r>
-        <w:t xml:space="preserve">语言的经济力量:国民英语能力对中国对外服务贸易的影响</w:t>
+        <w:t xml:space="preserve">国家治理视野的语言政策</w:t>
       </w:r>
       <w:r>
         <w:t xml:space="preserve">.”</w:t>
@@ -3718,23 +4670,23 @@
           <w:iCs/>
           <w:i/>
         </w:rPr>
-        <w:t xml:space="preserve">国际贸易问题</w:t>
-      </w:r>
-      <w:r>
-        <w:t xml:space="preserve"> </w:t>
-      </w:r>
-      <w:r>
-        <w:t xml:space="preserve">(08): 97–107.</w:t>
-      </w:r>
-    </w:p>
-    <w:bookmarkEnd w:id="62"/>
-    <w:bookmarkStart w:id="63" w:name="ref-ZhangJianWei2017"/>
-    <w:p>
-      <w:pPr>
-        <w:pStyle w:val="Bibliography"/>
-      </w:pPr>
-      <w:r>
-        <w:t xml:space="preserve">张建伟. 2017.</w:t>
+        <w:t xml:space="preserve">社会主义研究</w:t>
+      </w:r>
+      <w:r>
+        <w:t xml:space="preserve"> </w:t>
+      </w:r>
+      <w:r>
+        <w:t xml:space="preserve">(06): 54–58.</w:t>
+      </w:r>
+    </w:p>
+    <w:bookmarkEnd w:id="98"/>
+    <w:bookmarkStart w:id="99" w:name="ref-HuangShaoAnWangLuCong2020"/>
+    <w:p>
+      <w:pPr>
+        <w:pStyle w:val="Bibliography"/>
+      </w:pPr>
+      <w:r>
+        <w:t xml:space="preserve">黄少安, and 王麓淙. 2020.</w:t>
       </w:r>
       <w:r>
         <w:t xml:space="preserve"> </w:t>
@@ -3743,7 +4695,7 @@
         <w:t xml:space="preserve">“</w:t>
       </w:r>
       <w:r>
-        <w:t xml:space="preserve">语言与国家建构漫谈</w:t>
+        <w:t xml:space="preserve">民族地区语言扶贫的经济理论基础和实证分析</w:t>
       </w:r>
       <w:r>
         <w:t xml:space="preserve">.”</w:t>
@@ -3756,23 +4708,23 @@
           <w:iCs/>
           <w:i/>
         </w:rPr>
-        <w:t xml:space="preserve">语言战略研究</w:t>
-      </w:r>
-      <w:r>
-        <w:t xml:space="preserve"> </w:t>
-      </w:r>
-      <w:r>
-        <w:t xml:space="preserve">2(06): 8–10.</w:t>
-      </w:r>
-    </w:p>
-    <w:bookmarkEnd w:id="63"/>
-    <w:bookmarkStart w:id="64" w:name="ref-DaiManChunZhuNingYan2011"/>
-    <w:p>
-      <w:pPr>
-        <w:pStyle w:val="Bibliography"/>
-      </w:pPr>
-      <w:r>
-        <w:t xml:space="preserve">戴曼纯, and 朱宁燕. 2011.</w:t>
+        <w:t xml:space="preserve">语言文字应用</w:t>
+      </w:r>
+      <w:r>
+        <w:t xml:space="preserve"> </w:t>
+      </w:r>
+      <w:r>
+        <w:t xml:space="preserve">(04): 26–36.</w:t>
+      </w:r>
+    </w:p>
+    <w:bookmarkEnd w:id="99"/>
+    <w:bookmarkStart w:id="100" w:name="ref-HuangXing2011"/>
+    <w:p>
+      <w:pPr>
+        <w:pStyle w:val="Bibliography"/>
+      </w:pPr>
+      <w:r>
+        <w:t xml:space="preserve">黄行. 2011.</w:t>
       </w:r>
       <w:r>
         <w:t xml:space="preserve"> </w:t>
@@ -3781,10 +4733,7 @@
         <w:t xml:space="preserve">“</w:t>
       </w:r>
       <w:r>
-        <w:t xml:space="preserve">语言民族主义的政治功能</w:t>
-      </w:r>
-      <w:r>
-        <w:t xml:space="preserve">以前南斯拉夫为例</w:t>
+        <w:t xml:space="preserve">我国民族语言的沟通度与语言群体认同</w:t>
       </w:r>
       <w:r>
         <w:t xml:space="preserve">.”</w:t>
@@ -3797,1426 +4746,18 @@
           <w:iCs/>
           <w:i/>
         </w:rPr>
-        <w:t xml:space="preserve">欧洲研究</w:t>
-      </w:r>
-      <w:r>
-        <w:t xml:space="preserve"> </w:t>
-      </w:r>
-      <w:r>
-        <w:t xml:space="preserve">29(02): 115-131+160-161.</w:t>
-      </w:r>
-    </w:p>
-    <w:bookmarkEnd w:id="64"/>
-    <w:bookmarkStart w:id="65" w:name="ref-DaiManChunHeZhanRu2010"/>
-    <w:p>
-      <w:pPr>
-        <w:pStyle w:val="Bibliography"/>
-      </w:pPr>
-      <w:r>
-        <w:t xml:space="preserve">戴曼纯, and 贺战茹. 2010.</w:t>
-      </w:r>
-      <w:r>
-        <w:t xml:space="preserve"> </w:t>
-      </w:r>
-      <w:r>
-        <w:t xml:space="preserve">“</w:t>
-      </w:r>
-      <w:r>
-        <w:t xml:space="preserve">法国的语言政策与语言规划实践</w:t>
-      </w:r>
-      <w:r>
-        <w:t xml:space="preserve">由紧到松的政策变迁</w:t>
-      </w:r>
-      <w:r>
-        <w:t xml:space="preserve">.”</w:t>
-      </w:r>
-      <w:r>
-        <w:t xml:space="preserve"> </w:t>
-      </w:r>
-      <w:r>
-        <w:rPr>
-          <w:iCs/>
-          <w:i/>
-        </w:rPr>
-        <w:t xml:space="preserve">西安外国语大学学报</w:t>
-      </w:r>
-      <w:r>
-        <w:t xml:space="preserve"> </w:t>
-      </w:r>
-      <w:r>
-        <w:t xml:space="preserve">18(01): 1–5.</w:t>
-      </w:r>
-    </w:p>
-    <w:bookmarkEnd w:id="65"/>
-    <w:bookmarkStart w:id="66" w:name="ref-FangYan2015"/>
-    <w:p>
-      <w:pPr>
-        <w:pStyle w:val="Bibliography"/>
-      </w:pPr>
-      <w:r>
-        <w:t xml:space="preserve">方艳. 2015.</w:t>
-      </w:r>
-      <w:r>
-        <w:t xml:space="preserve"> </w:t>
-      </w:r>
-      <w:r>
-        <w:t xml:space="preserve">“</w:t>
-      </w:r>
-      <w:r>
-        <w:t xml:space="preserve">城镇化进程中农民工方言传播与身份认同研究</w:t>
-      </w:r>
-      <w:r>
-        <w:t xml:space="preserve">.”</w:t>
-      </w:r>
-      <w:r>
-        <w:t xml:space="preserve"> </w:t>
-      </w:r>
-      <w:r>
-        <w:rPr>
-          <w:iCs/>
-          <w:i/>
-        </w:rPr>
-        <w:t xml:space="preserve">新闻大学</w:t>
-      </w:r>
-      <w:r>
-        <w:t xml:space="preserve"> </w:t>
-      </w:r>
-      <w:r>
-        <w:t xml:space="preserve">(02): 88–91+143.</w:t>
-      </w:r>
-    </w:p>
-    <w:bookmarkEnd w:id="66"/>
-    <w:bookmarkStart w:id="67" w:name="ref-ShiDongQin2007"/>
-    <w:p>
-      <w:pPr>
-        <w:pStyle w:val="Bibliography"/>
-      </w:pPr>
-      <w:r>
-        <w:t xml:space="preserve">施栋琴. 2007.</w:t>
-      </w:r>
-      <w:r>
-        <w:t xml:space="preserve"> </w:t>
-      </w:r>
-      <w:r>
-        <w:t xml:space="preserve">“</w:t>
-      </w:r>
-      <w:r>
-        <w:t xml:space="preserve">语言与性别差异研究综述</w:t>
-      </w:r>
-      <w:r>
-        <w:t xml:space="preserve">.”</w:t>
-      </w:r>
-      <w:r>
-        <w:t xml:space="preserve"> </w:t>
-      </w:r>
-      <w:r>
-        <w:rPr>
-          <w:iCs/>
-          <w:i/>
-        </w:rPr>
-        <w:t xml:space="preserve">外语研究</w:t>
-      </w:r>
-      <w:r>
-        <w:t xml:space="preserve"> </w:t>
-      </w:r>
-      <w:r>
-        <w:t xml:space="preserve">(05): 38–42.</w:t>
-      </w:r>
-    </w:p>
-    <w:bookmarkEnd w:id="67"/>
-    <w:bookmarkStart w:id="68" w:name="ref-JingHuaiBinEtAl2017"/>
-    <w:p>
-      <w:pPr>
-        <w:pStyle w:val="Bibliography"/>
-      </w:pPr>
-      <w:r>
-        <w:t xml:space="preserve">景怀斌, 傅承哲, and 许晓丽. 2017.</w:t>
-      </w:r>
-      <w:r>
-        <w:t xml:space="preserve"> </w:t>
-      </w:r>
-      <w:r>
-        <w:t xml:space="preserve">“民众核心价值观的认知状况及作用机理.”</w:t>
-      </w:r>
-      <w:r>
-        <w:t xml:space="preserve"> </w:t>
-      </w:r>
-      <w:r>
-        <w:rPr>
-          <w:iCs/>
-          <w:i/>
-        </w:rPr>
-        <w:t xml:space="preserve">青海社会科学</w:t>
-      </w:r>
-      <w:r>
-        <w:t xml:space="preserve"> </w:t>
-      </w:r>
-      <w:r>
-        <w:t xml:space="preserve">(6).</w:t>
-      </w:r>
-    </w:p>
-    <w:bookmarkEnd w:id="68"/>
-    <w:bookmarkStart w:id="69" w:name="ref-ZhuXueJia2006"/>
-    <w:p>
-      <w:pPr>
-        <w:pStyle w:val="Bibliography"/>
-      </w:pPr>
-      <w:r>
-        <w:t xml:space="preserve">朱学佳. 2006.</w:t>
-      </w:r>
-      <w:r>
-        <w:t xml:space="preserve"> </w:t>
-      </w:r>
-      <w:r>
-        <w:t xml:space="preserve">“</w:t>
-      </w:r>
-      <w:r>
-        <w:t xml:space="preserve">维吾尔族使用汉语方言词的状况调查</w:t>
-      </w:r>
-      <w:r>
-        <w:t xml:space="preserve">.”</w:t>
-      </w:r>
-      <w:r>
-        <w:t xml:space="preserve"> </w:t>
-      </w:r>
-      <w:r>
-        <w:rPr>
-          <w:iCs/>
-          <w:i/>
-        </w:rPr>
-        <w:t xml:space="preserve">语言文字应用</w:t>
-      </w:r>
-      <w:r>
-        <w:t xml:space="preserve"> </w:t>
-      </w:r>
-      <w:r>
-        <w:t xml:space="preserve">(02): 43–51.</w:t>
-      </w:r>
-    </w:p>
-    <w:bookmarkEnd w:id="69"/>
-    <w:bookmarkStart w:id="70" w:name="ref-ZhuSuLi2013"/>
-    <w:p>
-      <w:pPr>
-        <w:pStyle w:val="Bibliography"/>
-      </w:pPr>
-      <w:r>
-        <w:t xml:space="preserve">朱苏力. 2013.</w:t>
-      </w:r>
-      <w:r>
-        <w:t xml:space="preserve"> </w:t>
-      </w:r>
-      <w:r>
-        <w:t xml:space="preserve">“文化制度与国家构成</w:t>
-      </w:r>
-      <w:r>
-        <w:t xml:space="preserve">以</w:t>
-      </w:r>
-      <w:r>
-        <w:t xml:space="preserve">‘书同文’</w:t>
-      </w:r>
-      <w:r>
-        <w:t xml:space="preserve">和</w:t>
-      </w:r>
-      <w:r>
-        <w:t xml:space="preserve">‘官话’</w:t>
-      </w:r>
-      <w:r>
-        <w:t xml:space="preserve">为视角 - 中国知网.”</w:t>
-      </w:r>
-      <w:r>
-        <w:t xml:space="preserve"> </w:t>
-      </w:r>
-      <w:r>
-        <w:rPr>
-          <w:iCs/>
-          <w:i/>
-        </w:rPr>
-        <w:t xml:space="preserve">中国社会科学</w:t>
-      </w:r>
-      <w:r>
-        <w:t xml:space="preserve">.</w:t>
-      </w:r>
-    </w:p>
-    <w:bookmarkEnd w:id="70"/>
-    <w:bookmarkStart w:id="71" w:name="ref-LiYuMing2018"/>
-    <w:p>
-      <w:pPr>
-        <w:pStyle w:val="Bibliography"/>
-      </w:pPr>
-      <w:r>
-        <w:t xml:space="preserve">李宇明. 2018.</w:t>
-      </w:r>
-      <w:r>
-        <w:t xml:space="preserve"> </w:t>
-      </w:r>
-      <w:r>
-        <w:t xml:space="preserve">“语言在全球治理中的重要作用.”</w:t>
-      </w:r>
-      <w:r>
-        <w:t xml:space="preserve"> </w:t>
-      </w:r>
-      <w:r>
-        <w:t xml:space="preserve">(5).</w:t>
-      </w:r>
-    </w:p>
-    <w:bookmarkEnd w:id="71"/>
-    <w:bookmarkStart w:id="72" w:name="ref-LiSongLin2021"/>
-    <w:p>
-      <w:pPr>
-        <w:pStyle w:val="Bibliography"/>
-      </w:pPr>
-      <w:r>
-        <w:t xml:space="preserve">李松林. 2021.</w:t>
-      </w:r>
-      <w:r>
-        <w:t xml:space="preserve"> </w:t>
-      </w:r>
-      <w:r>
-        <w:t xml:space="preserve">“</w:t>
-      </w:r>
-      <w:r>
-        <w:t xml:space="preserve">探析新媒体治理格局</w:t>
-      </w:r>
-      <w:r>
-        <w:t xml:space="preserve">.”</w:t>
-      </w:r>
-      <w:r>
-        <w:t xml:space="preserve"> </w:t>
-      </w:r>
-      <w:r>
-        <w:rPr>
-          <w:iCs/>
-          <w:i/>
-        </w:rPr>
-        <w:t xml:space="preserve">记者摇篮</w:t>
-      </w:r>
-      <w:r>
-        <w:t xml:space="preserve"> </w:t>
-      </w:r>
-      <w:r>
-        <w:t xml:space="preserve">(07): 49–50.</w:t>
-      </w:r>
-    </w:p>
-    <w:bookmarkEnd w:id="72"/>
-    <w:bookmarkStart w:id="73" w:name="ref-DuMinLiuZhiGang2020"/>
-    <w:p>
-      <w:pPr>
-        <w:pStyle w:val="Bibliography"/>
-      </w:pPr>
-      <w:r>
-        <w:t xml:space="preserve">杜敏, and 刘志刚. 2020.</w:t>
-      </w:r>
-      <w:r>
-        <w:t xml:space="preserve"> </w:t>
-      </w:r>
-      <w:r>
-        <w:t xml:space="preserve">“</w:t>
-      </w:r>
-      <w:r>
-        <w:t xml:space="preserve">论语言扶贫在乡村振兴战略实施中的可持续性</w:t>
-      </w:r>
-      <w:r>
-        <w:t xml:space="preserve">.”</w:t>
-      </w:r>
-      <w:r>
-        <w:t xml:space="preserve"> </w:t>
-      </w:r>
-      <w:r>
-        <w:rPr>
-          <w:iCs/>
-          <w:i/>
-        </w:rPr>
-        <w:t xml:space="preserve">陕西师范大学学报(哲学社会科学版)</w:t>
-      </w:r>
-      <w:r>
-        <w:t xml:space="preserve"> </w:t>
-      </w:r>
-      <w:r>
-        <w:t xml:space="preserve">49(02): 95–105.</w:t>
-      </w:r>
-    </w:p>
-    <w:bookmarkEnd w:id="73"/>
-    <w:bookmarkStart w:id="74" w:name="ref-WuXiaoJun2015"/>
-    <w:p>
-      <w:pPr>
-        <w:pStyle w:val="Bibliography"/>
-      </w:pPr>
-      <w:r>
-        <w:t xml:space="preserve">武小军. 2015.</w:t>
-      </w:r>
-      <w:r>
-        <w:t xml:space="preserve"> </w:t>
-      </w:r>
-      <w:r>
-        <w:t xml:space="preserve">“</w:t>
-      </w:r>
-      <w:r>
-        <w:t xml:space="preserve">新生代流动人口的语言选择与变化</w:t>
-      </w:r>
-      <w:r>
-        <w:t xml:space="preserve">.”</w:t>
-      </w:r>
-      <w:r>
-        <w:t xml:space="preserve"> </w:t>
-      </w:r>
-      <w:r>
-        <w:rPr>
-          <w:iCs/>
-          <w:i/>
-        </w:rPr>
-        <w:t xml:space="preserve">语言教学与研究</w:t>
-      </w:r>
-      <w:r>
-        <w:t xml:space="preserve"> </w:t>
-      </w:r>
-      <w:r>
-        <w:t xml:space="preserve">(03): 104–12.</w:t>
-      </w:r>
-    </w:p>
-    <w:bookmarkEnd w:id="74"/>
-    <w:bookmarkStart w:id="75" w:name="ref-WuXiaoJun2020"/>
-    <w:p>
-      <w:pPr>
-        <w:pStyle w:val="Bibliography"/>
-      </w:pPr>
-      <w:r>
-        <w:t xml:space="preserve">———. 2020.</w:t>
-      </w:r>
-      <w:r>
-        <w:t xml:space="preserve"> </w:t>
-      </w:r>
-      <w:r>
-        <w:t xml:space="preserve">“</w:t>
-      </w:r>
-      <w:r>
-        <w:t xml:space="preserve">语言适应与社会顺应</w:t>
-      </w:r>
-      <w:r>
-        <w:t xml:space="preserve">语言视域下对流动人口</w:t>
-      </w:r>
-      <w:r>
-        <w:t xml:space="preserve">‘市民化’</w:t>
-      </w:r>
-      <w:r>
-        <w:t xml:space="preserve">进程的思考</w:t>
-      </w:r>
-      <w:r>
-        <w:t xml:space="preserve">.”</w:t>
-      </w:r>
-      <w:r>
-        <w:t xml:space="preserve"> </w:t>
-      </w:r>
-      <w:r>
-        <w:rPr>
-          <w:iCs/>
-          <w:i/>
-        </w:rPr>
-        <w:t xml:space="preserve">陕西师范大学学报(哲学社会科学版)</w:t>
-      </w:r>
-      <w:r>
-        <w:t xml:space="preserve"> </w:t>
-      </w:r>
-      <w:r>
-        <w:t xml:space="preserve">49(05): 91–99.</w:t>
-      </w:r>
-    </w:p>
-    <w:bookmarkEnd w:id="75"/>
-    <w:bookmarkStart w:id="76" w:name="ref-ShenQi2021"/>
-    <w:p>
-      <w:pPr>
-        <w:pStyle w:val="Bibliography"/>
-      </w:pPr>
-      <w:r>
-        <w:t xml:space="preserve">沈骑. 2021.</w:t>
-      </w:r>
-      <w:r>
-        <w:t xml:space="preserve"> </w:t>
-      </w:r>
-      <w:r>
-        <w:t xml:space="preserve">“中国城市化进程中语言研究的三大取向.”</w:t>
-      </w:r>
-      <w:r>
-        <w:t xml:space="preserve"> </w:t>
-      </w:r>
-      <w:r>
-        <w:rPr>
-          <w:iCs/>
-          <w:i/>
-        </w:rPr>
-        <w:t xml:space="preserve">语言战略研究</w:t>
-      </w:r>
-      <w:r>
-        <w:t xml:space="preserve"> </w:t>
-      </w:r>
-      <w:r>
-        <w:t xml:space="preserve">6(3).</w:t>
-      </w:r>
-    </w:p>
-    <w:bookmarkEnd w:id="76"/>
-    <w:bookmarkStart w:id="77" w:name="ref-WangKeFei2011"/>
-    <w:p>
-      <w:pPr>
-        <w:pStyle w:val="Bibliography"/>
-      </w:pPr>
-      <w:r>
-        <w:t xml:space="preserve">王克非. 2011.</w:t>
-      </w:r>
-      <w:r>
-        <w:t xml:space="preserve"> </w:t>
-      </w:r>
-      <w:r>
-        <w:t xml:space="preserve">“</w:t>
-      </w:r>
-      <w:r>
-        <w:t xml:space="preserve">外语教育政策与社会经济发展</w:t>
-      </w:r>
-      <w:r>
-        <w:t xml:space="preserve">.”</w:t>
-      </w:r>
-      <w:r>
-        <w:t xml:space="preserve"> </w:t>
-      </w:r>
-      <w:r>
-        <w:rPr>
-          <w:iCs/>
-          <w:i/>
-        </w:rPr>
-        <w:t xml:space="preserve">外语界</w:t>
-      </w:r>
-      <w:r>
-        <w:t xml:space="preserve"> </w:t>
-      </w:r>
-      <w:r>
-        <w:t xml:space="preserve">(01): 2–7.</w:t>
-      </w:r>
-    </w:p>
-    <w:bookmarkEnd w:id="77"/>
-    <w:bookmarkStart w:id="78" w:name="ref-WangZhenDing2009"/>
-    <w:p>
-      <w:pPr>
-        <w:pStyle w:val="Bibliography"/>
-      </w:pPr>
-      <w:r>
-        <w:t xml:space="preserve">王振顶. 2009.</w:t>
-      </w:r>
-      <w:r>
-        <w:t xml:space="preserve"> </w:t>
-      </w:r>
-      <w:r>
-        <w:t xml:space="preserve">“</w:t>
-      </w:r>
-      <w:r>
-        <w:t xml:space="preserve">语言的政治学分析</w:t>
-      </w:r>
-      <w:r>
-        <w:t xml:space="preserve">.”</w:t>
-      </w:r>
-      <w:r>
-        <w:t xml:space="preserve"> </w:t>
-      </w:r>
-      <w:r>
-        <w:rPr>
-          <w:iCs/>
-          <w:i/>
-        </w:rPr>
-        <w:t xml:space="preserve">周口师范学院学报</w:t>
-      </w:r>
-      <w:r>
-        <w:t xml:space="preserve"> </w:t>
-      </w:r>
-      <w:r>
-        <w:t xml:space="preserve">26(03): 75–78+82.</w:t>
-      </w:r>
-    </w:p>
-    <w:bookmarkEnd w:id="78"/>
-    <w:bookmarkStart w:id="79" w:name="ref-WangChunHui2019"/>
-    <w:p>
-      <w:pPr>
-        <w:pStyle w:val="Bibliography"/>
-      </w:pPr>
-      <w:r>
-        <w:t xml:space="preserve">王春辉. 2019.</w:t>
-      </w:r>
-      <w:r>
-        <w:t xml:space="preserve"> </w:t>
-      </w:r>
-      <w:r>
-        <w:t xml:space="preserve">“</w:t>
-      </w:r>
-      <w:r>
-        <w:t xml:space="preserve">语言与贫困的理论和实践</w:t>
-      </w:r>
-      <w:r>
-        <w:t xml:space="preserve">.”</w:t>
-      </w:r>
-      <w:r>
-        <w:t xml:space="preserve"> </w:t>
-      </w:r>
-      <w:r>
-        <w:rPr>
-          <w:iCs/>
-          <w:i/>
-        </w:rPr>
-        <w:t xml:space="preserve">语言战略研究</w:t>
-      </w:r>
-      <w:r>
-        <w:t xml:space="preserve"> </w:t>
-      </w:r>
-      <w:r>
-        <w:t xml:space="preserve">4(01): 12–21.</w:t>
-      </w:r>
-    </w:p>
-    <w:bookmarkEnd w:id="79"/>
-    <w:bookmarkStart w:id="80" w:name="ref-WangChunHui2020"/>
-    <w:p>
-      <w:pPr>
-        <w:pStyle w:val="Bibliography"/>
-      </w:pPr>
-      <w:r>
-        <w:t xml:space="preserve">———. 2020.</w:t>
-      </w:r>
-      <w:r>
-        <w:t xml:space="preserve"> </w:t>
-      </w:r>
-      <w:r>
-        <w:t xml:space="preserve">“</w:t>
-      </w:r>
-      <w:r>
-        <w:t xml:space="preserve">论语言与国家治理</w:t>
-      </w:r>
-      <w:r>
-        <w:t xml:space="preserve">.”</w:t>
-      </w:r>
-      <w:r>
-        <w:t xml:space="preserve"> </w:t>
-      </w:r>
-      <w:r>
-        <w:rPr>
-          <w:iCs/>
-          <w:i/>
-        </w:rPr>
         <w:t xml:space="preserve">云南师范大学学报(哲学社会科学版)</w:t>
       </w:r>
       <w:r>
         <w:t xml:space="preserve"> </w:t>
       </w:r>
       <w:r>
-        <w:t xml:space="preserve">52(03): 29–37.</w:t>
-      </w:r>
-    </w:p>
-    <w:bookmarkEnd w:id="80"/>
-    <w:bookmarkStart w:id="81" w:name="ref-WangHaoYu2019"/>
-    <w:p>
-      <w:pPr>
-        <w:pStyle w:val="Bibliography"/>
-      </w:pPr>
-      <w:r>
-        <w:t xml:space="preserve">王浩宇. 2019.</w:t>
-      </w:r>
-      <w:r>
-        <w:t xml:space="preserve"> </w:t>
-      </w:r>
-      <w:r>
-        <w:t xml:space="preserve">“</w:t>
-      </w:r>
-      <w:r>
-        <w:t xml:space="preserve">藏族青年语言能力与社会经济地位关系调查研究:以天祝县为例</w:t>
-      </w:r>
-      <w:r>
-        <w:t xml:space="preserve">.”</w:t>
-      </w:r>
-      <w:r>
-        <w:t xml:space="preserve"> </w:t>
-      </w:r>
-      <w:r>
-        <w:rPr>
-          <w:iCs/>
-          <w:i/>
-        </w:rPr>
-        <w:t xml:space="preserve">语言战略研究</w:t>
-      </w:r>
-      <w:r>
-        <w:t xml:space="preserve"> </w:t>
-      </w:r>
-      <w:r>
-        <w:t xml:space="preserve">4(1).</w:t>
-      </w:r>
-    </w:p>
-    <w:bookmarkEnd w:id="81"/>
-    <w:bookmarkStart w:id="82" w:name="ref-WangLing2012"/>
-    <w:p>
-      <w:pPr>
-        <w:pStyle w:val="Bibliography"/>
-      </w:pPr>
-      <w:r>
-        <w:t xml:space="preserve">王玲. 2012.</w:t>
-      </w:r>
-      <w:r>
-        <w:t xml:space="preserve"> </w:t>
-      </w:r>
-      <w:r>
-        <w:t xml:space="preserve">“</w:t>
-      </w:r>
-      <w:r>
-        <w:t xml:space="preserve">城市化进程中本地居民和外来移民的语言适应行为研究</w:t>
-      </w:r>
-      <w:r>
-        <w:t xml:space="preserve">以合肥、南京和北京三地为例</w:t>
-      </w:r>
-      <w:r>
-        <w:t xml:space="preserve">.”</w:t>
-      </w:r>
-      <w:r>
-        <w:t xml:space="preserve"> </w:t>
-      </w:r>
-      <w:r>
-        <w:rPr>
-          <w:iCs/>
-          <w:i/>
-        </w:rPr>
-        <w:t xml:space="preserve">语言文字应用</w:t>
-      </w:r>
-      <w:r>
-        <w:t xml:space="preserve"> </w:t>
-      </w:r>
-      <w:r>
-        <w:t xml:space="preserve">(01): 75–84.</w:t>
-      </w:r>
-    </w:p>
-    <w:bookmarkEnd w:id="82"/>
-    <w:bookmarkStart w:id="83" w:name="ref-QiHongLiHong2004"/>
-    <w:p>
-      <w:pPr>
-        <w:pStyle w:val="Bibliography"/>
-      </w:pPr>
-      <w:r>
-        <w:t xml:space="preserve">祁虹, and 黎宏. 2004.</w:t>
-      </w:r>
-      <w:r>
-        <w:t xml:space="preserve"> </w:t>
-      </w:r>
-      <w:r>
-        <w:t xml:space="preserve">“</w:t>
-      </w:r>
-      <w:r>
-        <w:t xml:space="preserve">外语学习中的情感因素分析</w:t>
-      </w:r>
-      <w:r>
-        <w:t xml:space="preserve">.”</w:t>
-      </w:r>
-      <w:r>
-        <w:t xml:space="preserve"> </w:t>
-      </w:r>
-      <w:r>
-        <w:rPr>
-          <w:iCs/>
-          <w:i/>
-        </w:rPr>
-        <w:t xml:space="preserve">西南民族大学学报(人文社科版)</w:t>
-      </w:r>
-      <w:r>
-        <w:t xml:space="preserve"> </w:t>
-      </w:r>
-      <w:r>
-        <w:t xml:space="preserve">(06): 404–6.</w:t>
-      </w:r>
-    </w:p>
-    <w:bookmarkEnd w:id="83"/>
-    <w:bookmarkStart w:id="84" w:name="ref-SuDe2004"/>
-    <w:p>
-      <w:pPr>
-        <w:pStyle w:val="Bibliography"/>
-      </w:pPr>
-      <w:r>
-        <w:t xml:space="preserve">苏德. 2004.</w:t>
-      </w:r>
-      <w:r>
-        <w:t xml:space="preserve"> </w:t>
-      </w:r>
-      <w:r>
-        <w:t xml:space="preserve">“</w:t>
-      </w:r>
-      <w:r>
-        <w:t xml:space="preserve">少数民族双语教育研究综述</w:t>
-      </w:r>
-      <w:r>
-        <w:t xml:space="preserve">.”</w:t>
-      </w:r>
-      <w:r>
-        <w:t xml:space="preserve"> </w:t>
-      </w:r>
-      <w:r>
-        <w:rPr>
-          <w:iCs/>
-          <w:i/>
-        </w:rPr>
-        <w:t xml:space="preserve">内蒙古师范大学学报(教育科学版)</w:t>
-      </w:r>
-      <w:r>
-        <w:t xml:space="preserve"> </w:t>
-      </w:r>
-      <w:r>
-        <w:t xml:space="preserve">(11): 1–6.</w:t>
-      </w:r>
-    </w:p>
-    <w:bookmarkEnd w:id="84"/>
-    <w:bookmarkStart w:id="85" w:name="ref-SuFang2020"/>
-    <w:p>
-      <w:pPr>
-        <w:pStyle w:val="Bibliography"/>
-      </w:pPr>
-      <w:r>
-        <w:t xml:space="preserve">苏芳. 2020.</w:t>
-      </w:r>
-      <w:r>
-        <w:t xml:space="preserve"> </w:t>
-      </w:r>
-      <w:r>
-        <w:t xml:space="preserve">“</w:t>
-      </w:r>
-      <w:r>
-        <w:t xml:space="preserve">语言、教育与文化耦合:布鲁纳语言建构观的本质内涵及启示</w:t>
-      </w:r>
-      <w:r>
-        <w:t xml:space="preserve">.”</w:t>
-      </w:r>
-      <w:r>
-        <w:t xml:space="preserve"> </w:t>
-      </w:r>
-      <w:r>
-        <w:rPr>
-          <w:iCs/>
-          <w:i/>
-        </w:rPr>
-        <w:t xml:space="preserve">教育与教学研究</w:t>
-      </w:r>
-      <w:r>
-        <w:t xml:space="preserve"> </w:t>
-      </w:r>
-      <w:r>
-        <w:t xml:space="preserve">34(09): 18–28.</w:t>
-      </w:r>
-    </w:p>
-    <w:bookmarkEnd w:id="85"/>
-    <w:bookmarkStart w:id="86" w:name="ref-YingJiZhuoMa2018"/>
-    <w:p>
-      <w:pPr>
-        <w:pStyle w:val="Bibliography"/>
-      </w:pPr>
-      <w:r>
-        <w:t xml:space="preserve">英吉卓玛. 2018.</w:t>
-      </w:r>
-      <w:r>
-        <w:t xml:space="preserve"> </w:t>
-      </w:r>
-      <w:r>
-        <w:t xml:space="preserve">“</w:t>
-      </w:r>
-      <w:r>
-        <w:t xml:space="preserve">青海藏区藏族学生语言能力与个人发展关系个案考察</w:t>
-      </w:r>
-      <w:r>
-        <w:t xml:space="preserve">.”</w:t>
-      </w:r>
-      <w:r>
-        <w:t xml:space="preserve"> </w:t>
-      </w:r>
-      <w:r>
-        <w:rPr>
-          <w:iCs/>
-          <w:i/>
-        </w:rPr>
-        <w:t xml:space="preserve">语言战略研究</w:t>
-      </w:r>
-      <w:r>
-        <w:t xml:space="preserve"> </w:t>
-      </w:r>
-      <w:r>
-        <w:t xml:space="preserve">3(05): 40–45.</w:t>
-      </w:r>
-    </w:p>
-    <w:bookmarkEnd w:id="86"/>
-    <w:bookmarkStart w:id="87" w:name="ref-GuXiaoJuanLiYi2007"/>
-    <w:p>
-      <w:pPr>
-        <w:pStyle w:val="Bibliography"/>
-      </w:pPr>
-      <w:r>
-        <w:t xml:space="preserve">谷小娟, and 李艺. 2007.</w:t>
-      </w:r>
-      <w:r>
-        <w:t xml:space="preserve"> </w:t>
-      </w:r>
-      <w:r>
-        <w:t xml:space="preserve">“</w:t>
-      </w:r>
-      <w:r>
-        <w:t xml:space="preserve">语言与身份构建:相关文献回顾</w:t>
-      </w:r>
-      <w:r>
-        <w:t xml:space="preserve">.”</w:t>
-      </w:r>
-      <w:r>
-        <w:t xml:space="preserve"> </w:t>
-      </w:r>
-      <w:r>
-        <w:rPr>
-          <w:iCs/>
-          <w:i/>
-        </w:rPr>
-        <w:t xml:space="preserve">外语学刊</w:t>
-      </w:r>
-      <w:r>
-        <w:t xml:space="preserve"> </w:t>
-      </w:r>
-      <w:r>
-        <w:t xml:space="preserve">(06): 101–8.</w:t>
-      </w:r>
-    </w:p>
-    <w:bookmarkEnd w:id="87"/>
-    <w:bookmarkStart w:id="88" w:name="ref-HaoYuQingCheYue2011"/>
-    <w:p>
-      <w:pPr>
-        <w:pStyle w:val="Bibliography"/>
-      </w:pPr>
-      <w:r>
-        <w:t xml:space="preserve">郝宇青, and 车跃. 2011.</w:t>
-      </w:r>
-      <w:r>
-        <w:t xml:space="preserve"> </w:t>
-      </w:r>
-      <w:r>
-        <w:t xml:space="preserve">“</w:t>
-      </w:r>
-      <w:r>
-        <w:t xml:space="preserve">怨恨情绪及其化解:必须高度关注的一个重要课题</w:t>
-      </w:r>
-      <w:r>
-        <w:t xml:space="preserve">.”</w:t>
-      </w:r>
-      <w:r>
-        <w:t xml:space="preserve"> </w:t>
-      </w:r>
-      <w:r>
-        <w:rPr>
-          <w:iCs/>
-          <w:i/>
-        </w:rPr>
-        <w:t xml:space="preserve">探索</w:t>
-      </w:r>
-      <w:r>
-        <w:t xml:space="preserve"> </w:t>
-      </w:r>
-      <w:r>
-        <w:t xml:space="preserve">(04): 70–76.</w:t>
-      </w:r>
-    </w:p>
-    <w:bookmarkEnd w:id="88"/>
-    <w:bookmarkStart w:id="89" w:name="ref-GuoGuangWen2017"/>
-    <w:p>
-      <w:pPr>
-        <w:pStyle w:val="Bibliography"/>
-      </w:pPr>
-      <w:r>
-        <w:t xml:space="preserve">郭光文. 2017.</w:t>
-      </w:r>
-      <w:r>
-        <w:t xml:space="preserve"> </w:t>
-      </w:r>
-      <w:r>
-        <w:t xml:space="preserve">“</w:t>
-      </w:r>
-      <w:r>
-        <w:t xml:space="preserve">讲准</w:t>
-      </w:r>
-      <w:r>
-        <w:t xml:space="preserve">‘普通话’</w:t>
-      </w:r>
-      <w:r>
-        <w:t xml:space="preserve"> </w:t>
-      </w:r>
-      <w:r>
-        <w:t xml:space="preserve">说清</w:t>
-      </w:r>
-      <w:r>
-        <w:t xml:space="preserve">‘地方语’</w:t>
-      </w:r>
-      <w:r>
-        <w:t xml:space="preserve">.”</w:t>
-      </w:r>
-      <w:r>
-        <w:t xml:space="preserve"> </w:t>
-      </w:r>
-      <w:r>
-        <w:rPr>
-          <w:iCs/>
-          <w:i/>
-        </w:rPr>
-        <w:t xml:space="preserve">湖南日报</w:t>
-      </w:r>
-      <w:r>
-        <w:t xml:space="preserve">: 002.</w:t>
-      </w:r>
-    </w:p>
-    <w:bookmarkEnd w:id="89"/>
-    <w:bookmarkStart w:id="90" w:name="ref-LuYiEtAl2018"/>
-    <w:p>
-      <w:pPr>
-        <w:pStyle w:val="Bibliography"/>
-      </w:pPr>
-      <w:r>
-        <w:t xml:space="preserve">陆毅, 谢慧华, and 罗钦月. 2018.</w:t>
-      </w:r>
-      <w:r>
-        <w:t xml:space="preserve"> </w:t>
-      </w:r>
-      <w:r>
-        <w:t xml:space="preserve">“</w:t>
-      </w:r>
-      <w:r>
-        <w:t xml:space="preserve">语言能力与社会生活</w:t>
-      </w:r>
-      <w:r>
-        <w:t xml:space="preserve">论普通话熟练程度对个体社会参与度的影响</w:t>
-      </w:r>
-      <w:r>
-        <w:t xml:space="preserve">.”</w:t>
-      </w:r>
-      <w:r>
-        <w:t xml:space="preserve"> </w:t>
-      </w:r>
-      <w:r>
-        <w:rPr>
-          <w:iCs/>
-          <w:i/>
-        </w:rPr>
-        <w:t xml:space="preserve">经济资料译丛</w:t>
-      </w:r>
-      <w:r>
-        <w:t xml:space="preserve"> </w:t>
-      </w:r>
-      <w:r>
-        <w:t xml:space="preserve">(02): 35–40.</w:t>
-      </w:r>
-    </w:p>
-    <w:bookmarkEnd w:id="90"/>
-    <w:bookmarkStart w:id="91" w:name="ref-ChenLiXiang2021"/>
-    <w:p>
-      <w:pPr>
-        <w:pStyle w:val="Bibliography"/>
-      </w:pPr>
-      <w:r>
-        <w:t xml:space="preserve">陈丽湘. 2021.</w:t>
-      </w:r>
-      <w:r>
-        <w:t xml:space="preserve"> </w:t>
-      </w:r>
-      <w:r>
-        <w:t xml:space="preserve">“政策网络视域下的媒体语言治理初探.”</w:t>
-      </w:r>
-      <w:r>
-        <w:t xml:space="preserve"> </w:t>
-      </w:r>
-      <w:r>
-        <w:rPr>
-          <w:iCs/>
-          <w:i/>
-        </w:rPr>
-        <w:t xml:space="preserve">中国广播电视学刊</w:t>
-      </w:r>
-      <w:r>
-        <w:t xml:space="preserve"> </w:t>
-      </w:r>
-      <w:r>
-        <w:t xml:space="preserve">(6): 39–43.</w:t>
-      </w:r>
-    </w:p>
-    <w:bookmarkEnd w:id="91"/>
-    <w:bookmarkStart w:id="92" w:name="ref-ChenLiXiangWeiHui2019"/>
-    <w:p>
-      <w:pPr>
-        <w:pStyle w:val="Bibliography"/>
-      </w:pPr>
-      <w:r>
-        <w:t xml:space="preserve">陈丽湘, and 魏晖. 2019.</w:t>
-      </w:r>
-      <w:r>
-        <w:t xml:space="preserve"> </w:t>
-      </w:r>
-      <w:r>
-        <w:t xml:space="preserve">“</w:t>
-      </w:r>
-      <w:r>
-        <w:t xml:space="preserve">推普脱贫有关问题探讨</w:t>
-      </w:r>
-      <w:r>
-        <w:t xml:space="preserve">.”</w:t>
-      </w:r>
-      <w:r>
-        <w:t xml:space="preserve"> </w:t>
-      </w:r>
-      <w:r>
-        <w:rPr>
-          <w:iCs/>
-          <w:i/>
-        </w:rPr>
-        <w:t xml:space="preserve">语言文字应用</w:t>
-      </w:r>
-      <w:r>
-        <w:t xml:space="preserve"> </w:t>
-      </w:r>
-      <w:r>
-        <w:t xml:space="preserve">(03): 2–11.</w:t>
-      </w:r>
-    </w:p>
-    <w:bookmarkEnd w:id="92"/>
-    <w:bookmarkStart w:id="93" w:name="ref-ChenPing2008"/>
-    <w:p>
-      <w:pPr>
-        <w:pStyle w:val="Bibliography"/>
-      </w:pPr>
-      <w:r>
-        <w:t xml:space="preserve">陈平. 2008.</w:t>
-      </w:r>
-      <w:r>
-        <w:t xml:space="preserve"> </w:t>
-      </w:r>
-      <w:r>
-        <w:t xml:space="preserve">“</w:t>
-      </w:r>
-      <w:r>
-        <w:t xml:space="preserve">语言民族主义:欧洲与中国</w:t>
-      </w:r>
-      <w:r>
-        <w:t xml:space="preserve">.”</w:t>
-      </w:r>
-      <w:r>
-        <w:t xml:space="preserve"> </w:t>
-      </w:r>
-      <w:r>
-        <w:rPr>
-          <w:iCs/>
-          <w:i/>
-        </w:rPr>
-        <w:t xml:space="preserve">外语教学与研究</w:t>
-      </w:r>
-      <w:r>
-        <w:t xml:space="preserve"> </w:t>
-      </w:r>
-      <w:r>
-        <w:t xml:space="preserve">(01): 4–13+80.</w:t>
-      </w:r>
-    </w:p>
-    <w:bookmarkEnd w:id="93"/>
-    <w:bookmarkStart w:id="94" w:name="ref-ChenJianWei2015"/>
-    <w:p>
-      <w:pPr>
-        <w:pStyle w:val="Bibliography"/>
-      </w:pPr>
-      <w:r>
-        <w:t xml:space="preserve">陈建伟. 2015.</w:t>
-      </w:r>
-      <w:r>
-        <w:t xml:space="preserve"> </w:t>
-      </w:r>
-      <w:r>
-        <w:t xml:space="preserve">“</w:t>
-      </w:r>
-      <w:r>
-        <w:t xml:space="preserve">新苏州人的语言选择和身份认同</w:t>
-      </w:r>
-      <w:r>
-        <w:t xml:space="preserve">.”</w:t>
-      </w:r>
-      <w:r>
-        <w:t xml:space="preserve"> </w:t>
-      </w:r>
-      <w:r>
-        <w:rPr>
-          <w:iCs/>
-          <w:i/>
-        </w:rPr>
-        <w:t xml:space="preserve">中州大学学报</w:t>
-      </w:r>
-      <w:r>
-        <w:t xml:space="preserve"> </w:t>
-      </w:r>
-      <w:r>
-        <w:t xml:space="preserve">32(05): 86–89.</w:t>
-      </w:r>
-    </w:p>
-    <w:bookmarkEnd w:id="94"/>
-    <w:bookmarkStart w:id="95" w:name="ref-ChenXinRen2014"/>
-    <w:p>
-      <w:pPr>
-        <w:pStyle w:val="Bibliography"/>
-      </w:pPr>
-      <w:r>
-        <w:t xml:space="preserve">陈新仁. 2014.</w:t>
-      </w:r>
-      <w:r>
-        <w:t xml:space="preserve"> </w:t>
-      </w:r>
-      <w:r>
-        <w:t xml:space="preserve">“</w:t>
-      </w:r>
-      <w:r>
-        <w:t xml:space="preserve">语用学视角下的身份研究</w:t>
-      </w:r>
-      <w:r>
-        <w:t xml:space="preserve">关键问题与主要路径</w:t>
-      </w:r>
-      <w:r>
-        <w:t xml:space="preserve">.”</w:t>
-      </w:r>
-      <w:r>
-        <w:t xml:space="preserve"> </w:t>
-      </w:r>
-      <w:r>
-        <w:rPr>
-          <w:iCs/>
-          <w:i/>
-        </w:rPr>
-        <w:t xml:space="preserve">现代外语</w:t>
-      </w:r>
-      <w:r>
-        <w:t xml:space="preserve"> </w:t>
-      </w:r>
-      <w:r>
-        <w:t xml:space="preserve">37(05): 702–710+731.</w:t>
-      </w:r>
-    </w:p>
-    <w:bookmarkEnd w:id="95"/>
-    <w:bookmarkStart w:id="96" w:name="ref-MaRong2004a"/>
-    <w:p>
-      <w:pPr>
-        <w:pStyle w:val="Bibliography"/>
-      </w:pPr>
-      <w:r>
-        <w:t xml:space="preserve">马戎. 2004.</w:t>
-      </w:r>
-      <w:r>
-        <w:t xml:space="preserve"> </w:t>
-      </w:r>
-      <w:r>
-        <w:t xml:space="preserve">“</w:t>
-      </w:r>
-      <w:r>
-        <w:t xml:space="preserve">语言使用与族群关系(民族社会学连载之三)</w:t>
-      </w:r>
-      <w:r>
-        <w:t xml:space="preserve">.”</w:t>
-      </w:r>
-      <w:r>
-        <w:t xml:space="preserve"> </w:t>
-      </w:r>
-      <w:r>
-        <w:rPr>
-          <w:iCs/>
-          <w:i/>
-        </w:rPr>
-        <w:t xml:space="preserve">西北民族研究</w:t>
-      </w:r>
-      <w:r>
-        <w:t xml:space="preserve"> </w:t>
-      </w:r>
-      <w:r>
-        <w:t xml:space="preserve">(01): 20–44+147.</w:t>
-      </w:r>
-    </w:p>
-    <w:bookmarkEnd w:id="96"/>
-    <w:bookmarkStart w:id="97" w:name="ref-MaRong2017"/>
-    <w:p>
-      <w:pPr>
-        <w:pStyle w:val="Bibliography"/>
-      </w:pPr>
-      <w:r>
-        <w:t xml:space="preserve">———. 2017.</w:t>
-      </w:r>
-      <w:r>
-        <w:t xml:space="preserve"> </w:t>
-      </w:r>
-      <w:r>
-        <w:t xml:space="preserve">“</w:t>
-      </w:r>
-      <w:r>
-        <w:t xml:space="preserve">汉语学习与中国少数族群的现代化</w:t>
-      </w:r>
-      <w:r>
-        <w:t xml:space="preserve">.”</w:t>
-      </w:r>
-      <w:r>
-        <w:t xml:space="preserve"> </w:t>
-      </w:r>
-      <w:r>
-        <w:rPr>
-          <w:iCs/>
-          <w:i/>
-        </w:rPr>
-        <w:t xml:space="preserve">社会政策研究</w:t>
-      </w:r>
-      <w:r>
-        <w:t xml:space="preserve"> </w:t>
-      </w:r>
-      <w:r>
-        <w:t xml:space="preserve">(01): 110–24.</w:t>
-      </w:r>
-    </w:p>
-    <w:bookmarkEnd w:id="97"/>
-    <w:bookmarkStart w:id="98" w:name="ref-GaoYiHongEtAl2019"/>
-    <w:p>
-      <w:pPr>
-        <w:pStyle w:val="Bibliography"/>
-      </w:pPr>
-      <w:r>
-        <w:t xml:space="preserve">高一虹, 吴东英, and 马喆. 2019.</w:t>
-      </w:r>
-      <w:r>
-        <w:t xml:space="preserve"> </w:t>
-      </w:r>
-      <w:r>
-        <w:t xml:space="preserve">“</w:t>
-      </w:r>
-      <w:r>
-        <w:t xml:space="preserve">回归20年后香港与广州、北京的语言态度比较</w:t>
-      </w:r>
-      <w:r>
-        <w:t xml:space="preserve">.”</w:t>
-      </w:r>
-      <w:r>
-        <w:t xml:space="preserve"> </w:t>
-      </w:r>
-      <w:r>
-        <w:rPr>
-          <w:iCs/>
-          <w:i/>
-        </w:rPr>
-        <w:t xml:space="preserve">语言文字应用</w:t>
-      </w:r>
-      <w:r>
-        <w:t xml:space="preserve"> </w:t>
-      </w:r>
-      <w:r>
-        <w:t xml:space="preserve">(02): 39–50.</w:t>
-      </w:r>
-    </w:p>
-    <w:bookmarkEnd w:id="98"/>
-    <w:bookmarkStart w:id="99" w:name="ref-LuZiWen2008"/>
-    <w:p>
-      <w:pPr>
-        <w:pStyle w:val="Bibliography"/>
-      </w:pPr>
-      <w:r>
-        <w:t xml:space="preserve">鲁子问. 2008.</w:t>
-      </w:r>
-      <w:r>
-        <w:t xml:space="preserve"> </w:t>
-      </w:r>
-      <w:r>
-        <w:t xml:space="preserve">“</w:t>
-      </w:r>
-      <w:r>
-        <w:t xml:space="preserve">国家治理视野的语言政策</w:t>
-      </w:r>
-      <w:r>
-        <w:t xml:space="preserve">.”</w:t>
-      </w:r>
-      <w:r>
-        <w:t xml:space="preserve"> </w:t>
-      </w:r>
-      <w:r>
-        <w:rPr>
-          <w:iCs/>
-          <w:i/>
-        </w:rPr>
-        <w:t xml:space="preserve">社会主义研究</w:t>
-      </w:r>
-      <w:r>
-        <w:t xml:space="preserve"> </w:t>
-      </w:r>
-      <w:r>
-        <w:t xml:space="preserve">(06): 54–58.</w:t>
-      </w:r>
-    </w:p>
-    <w:bookmarkEnd w:id="99"/>
-    <w:bookmarkStart w:id="100" w:name="ref-HuangShaoAnWangLuCong2020"/>
-    <w:p>
-      <w:pPr>
-        <w:pStyle w:val="Bibliography"/>
-      </w:pPr>
-      <w:r>
-        <w:t xml:space="preserve">黄少安, and 王麓淙. 2020.</w:t>
-      </w:r>
-      <w:r>
-        <w:t xml:space="preserve"> </w:t>
-      </w:r>
-      <w:r>
-        <w:t xml:space="preserve">“</w:t>
-      </w:r>
-      <w:r>
-        <w:t xml:space="preserve">民族地区语言扶贫的经济理论基础和实证分析</w:t>
-      </w:r>
-      <w:r>
-        <w:t xml:space="preserve">.”</w:t>
-      </w:r>
-      <w:r>
-        <w:t xml:space="preserve"> </w:t>
-      </w:r>
-      <w:r>
-        <w:rPr>
-          <w:iCs/>
-          <w:i/>
-        </w:rPr>
-        <w:t xml:space="preserve">语言文字应用</w:t>
-      </w:r>
-      <w:r>
-        <w:t xml:space="preserve"> </w:t>
-      </w:r>
-      <w:r>
-        <w:t xml:space="preserve">(04): 26–36.</w:t>
+        <w:t xml:space="preserve">43(02): 8–14.</w:t>
       </w:r>
     </w:p>
     <w:bookmarkEnd w:id="100"/>
-    <w:bookmarkStart w:id="101" w:name="ref-HuangXing2011"/>
-    <w:p>
-      <w:pPr>
-        <w:pStyle w:val="Bibliography"/>
-      </w:pPr>
-      <w:r>
-        <w:t xml:space="preserve">黄行. 2011.</w:t>
-      </w:r>
-      <w:r>
-        <w:t xml:space="preserve"> </w:t>
-      </w:r>
-      <w:r>
-        <w:t xml:space="preserve">“</w:t>
-      </w:r>
-      <w:r>
-        <w:t xml:space="preserve">我国民族语言的沟通度与语言群体认同</w:t>
-      </w:r>
-      <w:r>
-        <w:t xml:space="preserve">.”</w:t>
-      </w:r>
-      <w:r>
-        <w:t xml:space="preserve"> </w:t>
-      </w:r>
-      <w:r>
-        <w:rPr>
-          <w:iCs/>
-          <w:i/>
-        </w:rPr>
-        <w:t xml:space="preserve">云南师范大学学报(哲学社会科学版)</w:t>
-      </w:r>
-      <w:r>
-        <w:t xml:space="preserve"> </w:t>
-      </w:r>
-      <w:r>
-        <w:t xml:space="preserve">43(02): 8–14.</w:t>
-      </w:r>
-    </w:p>
     <w:bookmarkEnd w:id="101"/>
     <w:bookmarkEnd w:id="102"/>
-    <w:bookmarkEnd w:id="103"/>
     <w:sectPr/>
   </w:body>
 </w:document>
@@ -5267,7 +4808,7 @@
 <file path=word/numbering.xml><?xml version="1.0" encoding="utf-8"?>
 <w:numbering xmlns:w="http://schemas.openxmlformats.org/wordprocessingml/2006/main">
   <w:abstractNum w:abstractNumId="990">
-    <w:nsid w:val="2c1ae401"/>
+    <w:nsid w:val="A990"/>
     <w:multiLevelType w:val="multilevel"/>
     <w:lvl w:ilvl="0">
       <w:numFmt w:val="bullet"/>
@@ -5353,10 +4894,10 @@
   <w:docDefaults>
     <w:rPrDefault>
       <w:rPr>
-        <w:rFonts w:asciiTheme="minorHAnsi" w:eastAsiaTheme="minorHAnsi" w:hAnsiTheme="minorHAnsi" w:cstheme="minorBidi"/>
+        <w:rFonts w:asciiTheme="minorHAnsi" w:cstheme="minorBidi" w:eastAsiaTheme="minorHAnsi" w:hAnsiTheme="minorHAnsi"/>
         <w:sz w:val="24"/>
         <w:szCs w:val="24"/>
-        <w:lang w:val="en-US" w:eastAsia="en-US" w:bidi="ar-SA"/>
+        <w:lang w:bidi="ar-SA" w:eastAsia="en-US" w:val="en-US"/>
       </w:rPr>
     </w:rPrDefault>
     <w:pPrDefault>
@@ -5365,35 +4906,35 @@
       </w:pPr>
     </w:pPrDefault>
   </w:docDefaults>
-  <w:latentStyles w:defLockedState="0" w:defUIPriority="0" w:defSemiHidden="0" w:defUnhideWhenUsed="0" w:defQFormat="0" w:count="276"/>
-  <w:style w:type="paragraph" w:default="1" w:styleId="Normal">
+  <w:latentStyles w:count="276" w:defLockedState="0" w:defQFormat="0" w:defSemiHidden="0" w:defUIPriority="0" w:defUnhideWhenUsed="0"/>
+  <w:style w:default="1" w:styleId="Normal" w:type="paragraph">
     <w:name w:val="Normal"/>
     <w:qFormat/>
   </w:style>
-  <w:style w:type="paragraph" w:styleId="BodyText">
+  <w:style w:styleId="BodyText" w:type="paragraph">
     <w:name w:val="Body Text"/>
     <w:basedOn w:val="Normal"/>
     <w:link w:val="BodyTextChar"/>
     <w:pPr>
-      <w:spacing w:before="180" w:after="180"/>
+      <w:spacing w:after="180" w:before="180"/>
     </w:pPr>
     <w:qFormat/>
   </w:style>
-  <w:style w:type="paragraph" w:customStyle="1" w:styleId="FirstParagraph">
+  <w:style w:customStyle="1" w:styleId="FirstParagraph" w:type="paragraph">
     <w:name w:val="First Paragraph"/>
     <w:basedOn w:val="BodyText"/>
     <w:next w:val="BodyText"/>
     <w:qFormat/>
   </w:style>
-  <w:style w:type="paragraph" w:customStyle="1" w:styleId="Compact">
+  <w:style w:customStyle="1" w:styleId="Compact" w:type="paragraph">
     <w:name w:val="Compact"/>
     <w:basedOn w:val="BodyText"/>
     <w:qFormat/>
     <w:pPr>
-      <w:spacing w:before="36" w:after="36"/>
+      <w:spacing w:after="36" w:before="36"/>
     </w:pPr>
   </w:style>
-  <w:style w:type="paragraph" w:styleId="Title">
+  <w:style w:styleId="Title" w:type="paragraph">
     <w:name w:val="Title"/>
     <w:basedOn w:val="Normal"/>
     <w:next w:val="BodyText"/>
@@ -5401,19 +4942,19 @@
     <w:pPr>
       <w:keepNext/>
       <w:keepLines/>
-      <w:spacing w:before="480" w:after="240"/>
+      <w:spacing w:after="240" w:before="480"/>
       <w:jc w:val="center"/>
     </w:pPr>
     <w:rPr>
-      <w:rFonts w:asciiTheme="majorHAnsi" w:eastAsiaTheme="majorEastAsia" w:hAnsiTheme="majorHAnsi" w:cstheme="majorBidi"/>
+      <w:rFonts w:asciiTheme="majorHAnsi" w:cstheme="majorBidi" w:eastAsiaTheme="majorEastAsia" w:hAnsiTheme="majorHAnsi"/>
       <w:b/>
       <w:bCs/>
-      <w:color w:val="345A8A" w:themeColor="accent1" w:themeShade="B5"/>
+      <w:color w:themeColor="accent1" w:themeShade="B5" w:val="345A8A"/>
       <w:sz w:val="36"/>
       <w:szCs w:val="36"/>
     </w:rPr>
   </w:style>
-  <w:style w:type="paragraph" w:styleId="Subtitle">
+  <w:style w:styleId="Subtitle" w:type="paragraph">
     <w:name w:val="Subtitle"/>
     <w:basedOn w:val="Title"/>
     <w:next w:val="BodyText"/>
@@ -5421,7 +4962,7 @@
     <w:pPr>
       <w:keepNext/>
       <w:keepLines/>
-      <w:spacing w:before="240" w:after="240"/>
+      <w:spacing w:after="240" w:before="240"/>
       <w:jc w:val="center"/>
     </w:pPr>
     <w:rPr>
@@ -5429,7 +4970,7 @@
       <w:szCs w:val="30"/>
     </w:rPr>
   </w:style>
-  <w:style w:type="paragraph" w:customStyle="1" w:styleId="Author">
+  <w:style w:customStyle="1" w:styleId="Author" w:type="paragraph">
     <w:name w:val="Author"/>
     <w:next w:val="BodyText"/>
     <w:qFormat/>
@@ -5439,7 +4980,7 @@
       <w:jc w:val="center"/>
     </w:pPr>
   </w:style>
-  <w:style w:type="paragraph" w:styleId="Date">
+  <w:style w:styleId="Date" w:type="paragraph">
     <w:name w:val="Date"/>
     <w:next w:val="BodyText"/>
     <w:qFormat/>
@@ -5449,7 +4990,7 @@
       <w:jc w:val="center"/>
     </w:pPr>
   </w:style>
-  <w:style w:type="paragraph" w:customStyle="1" w:styleId="Abstract">
+  <w:style w:customStyle="1" w:styleId="Abstract" w:type="paragraph">
     <w:name w:val="Abstract"/>
     <w:basedOn w:val="Normal"/>
     <w:next w:val="BodyText"/>
@@ -5457,14 +4998,14 @@
     <w:pPr>
       <w:keepNext/>
       <w:keepLines/>
-      <w:spacing w:before="300" w:after="300"/>
+      <w:spacing w:after="300" w:before="300"/>
     </w:pPr>
     <w:rPr>
       <w:sz w:val="20"/>
       <w:szCs w:val="20"/>
     </w:rPr>
   </w:style>
-  <w:style w:type="paragraph" w:styleId="Bibliography">
+  <w:style w:styleId="Bibliography" w:type="paragraph">
     <w:name w:val="Bibliography"/>
     <w:basedOn w:val="Normal"/>
     <w:next w:val="Bibliography"/>
@@ -5472,7 +5013,7 @@
     <w:pPr/>
     <w:rPr/>
   </w:style>
-  <w:style w:type="paragraph" w:styleId="Heading1">
+  <w:style w:styleId="Heading1" w:type="paragraph">
     <w:name w:val="Heading 1"/>
     <w:basedOn w:val="Normal"/>
     <w:next w:val="BodyText"/>
@@ -5481,19 +5022,19 @@
     <w:pPr>
       <w:keepNext/>
       <w:keepLines/>
-      <w:spacing w:before="480" w:after="0"/>
+      <w:spacing w:after="0" w:before="480"/>
       <w:outlineLvl w:val="0"/>
     </w:pPr>
     <w:rPr>
-      <w:rFonts w:asciiTheme="majorHAnsi" w:eastAsiaTheme="majorEastAsia" w:hAnsiTheme="majorHAnsi" w:cstheme="majorBidi"/>
+      <w:rFonts w:asciiTheme="majorHAnsi" w:cstheme="majorBidi" w:eastAsiaTheme="majorEastAsia" w:hAnsiTheme="majorHAnsi"/>
       <w:b/>
       <w:bCs/>
-      <w:color w:val="4F81BD" w:themeColor="accent1"/>
+      <w:color w:themeColor="accent1" w:val="4F81BD"/>
       <w:sz w:val="32"/>
       <w:szCs w:val="32"/>
     </w:rPr>
   </w:style>
-  <w:style w:type="paragraph" w:styleId="Heading2">
+  <w:style w:styleId="Heading2" w:type="paragraph">
     <w:name w:val="Heading 2"/>
     <w:basedOn w:val="Normal"/>
     <w:next w:val="BodyText"/>
@@ -5503,19 +5044,19 @@
     <w:pPr>
       <w:keepNext/>
       <w:keepLines/>
-      <w:spacing w:before="200" w:after="0"/>
+      <w:spacing w:after="0" w:before="200"/>
       <w:outlineLvl w:val="1"/>
     </w:pPr>
     <w:rPr>
-      <w:rFonts w:asciiTheme="majorHAnsi" w:eastAsiaTheme="majorEastAsia" w:hAnsiTheme="majorHAnsi" w:cstheme="majorBidi"/>
+      <w:rFonts w:asciiTheme="majorHAnsi" w:cstheme="majorBidi" w:eastAsiaTheme="majorEastAsia" w:hAnsiTheme="majorHAnsi"/>
       <w:b/>
       <w:bCs/>
-      <w:color w:val="4F81BD" w:themeColor="accent1"/>
+      <w:color w:themeColor="accent1" w:val="4F81BD"/>
       <w:sz w:val="28"/>
       <w:szCs w:val="28"/>
     </w:rPr>
   </w:style>
-  <w:style w:type="paragraph" w:styleId="Heading3">
+  <w:style w:styleId="Heading3" w:type="paragraph">
     <w:name w:val="Heading 3"/>
     <w:basedOn w:val="Normal"/>
     <w:next w:val="BodyText"/>
@@ -5525,19 +5066,19 @@
     <w:pPr>
       <w:keepNext/>
       <w:keepLines/>
-      <w:spacing w:before="200" w:after="0"/>
+      <w:spacing w:after="0" w:before="200"/>
       <w:outlineLvl w:val="2"/>
     </w:pPr>
     <w:rPr>
-      <w:rFonts w:asciiTheme="majorHAnsi" w:eastAsiaTheme="majorEastAsia" w:hAnsiTheme="majorHAnsi" w:cstheme="majorBidi"/>
+      <w:rFonts w:asciiTheme="majorHAnsi" w:cstheme="majorBidi" w:eastAsiaTheme="majorEastAsia" w:hAnsiTheme="majorHAnsi"/>
       <w:b/>
       <w:bCs/>
-      <w:color w:val="4F81BD" w:themeColor="accent1"/>
+      <w:color w:themeColor="accent1" w:val="4F81BD"/>
       <w:sz w:val="24"/>
       <w:szCs w:val="24"/>
     </w:rPr>
   </w:style>
-  <w:style w:type="paragraph" w:styleId="Heading4">
+  <w:style w:styleId="Heading4" w:type="paragraph">
     <w:name w:val="Heading 4"/>
     <w:basedOn w:val="Normal"/>
     <w:next w:val="BodyText"/>
@@ -5547,19 +5088,19 @@
     <w:pPr>
       <w:keepNext/>
       <w:keepLines/>
-      <w:spacing w:before="200" w:after="0"/>
+      <w:spacing w:after="0" w:before="200"/>
       <w:outlineLvl w:val="3"/>
     </w:pPr>
     <w:rPr>
-      <w:rFonts w:asciiTheme="majorHAnsi" w:eastAsiaTheme="majorEastAsia" w:hAnsiTheme="majorHAnsi" w:cstheme="majorBidi"/>
+      <w:rFonts w:asciiTheme="majorHAnsi" w:cstheme="majorBidi" w:eastAsiaTheme="majorEastAsia" w:hAnsiTheme="majorHAnsi"/>
       <w:i/>
       <w:bCs/>
-      <w:color w:val="4F81BD" w:themeColor="accent1"/>
+      <w:color w:themeColor="accent1" w:val="4F81BD"/>
       <w:sz w:val="24"/>
       <w:szCs w:val="24"/>
     </w:rPr>
   </w:style>
-  <w:style w:type="paragraph" w:styleId="Heading5">
+  <w:style w:styleId="Heading5" w:type="paragraph">
     <w:name w:val="Heading 5"/>
     <w:basedOn w:val="Normal"/>
     <w:next w:val="BodyText"/>
@@ -5569,18 +5110,18 @@
     <w:pPr>
       <w:keepNext/>
       <w:keepLines/>
-      <w:spacing w:before="200" w:after="0"/>
+      <w:spacing w:after="0" w:before="200"/>
       <w:outlineLvl w:val="4"/>
     </w:pPr>
     <w:rPr>
-      <w:rFonts w:asciiTheme="majorHAnsi" w:eastAsiaTheme="majorEastAsia" w:hAnsiTheme="majorHAnsi" w:cstheme="majorBidi"/>
+      <w:rFonts w:asciiTheme="majorHAnsi" w:cstheme="majorBidi" w:eastAsiaTheme="majorEastAsia" w:hAnsiTheme="majorHAnsi"/>
       <w:iCs/>
-      <w:color w:val="4F81BD" w:themeColor="accent1"/>
+      <w:color w:themeColor="accent1" w:val="4F81BD"/>
       <w:sz w:val="24"/>
       <w:szCs w:val="24"/>
     </w:rPr>
   </w:style>
-  <w:style w:type="paragraph" w:styleId="Heading6">
+  <w:style w:styleId="Heading6" w:type="paragraph">
     <w:name w:val="Heading 6"/>
     <w:basedOn w:val="Normal"/>
     <w:next w:val="BodyText"/>
@@ -5590,17 +5131,17 @@
     <w:pPr>
       <w:keepNext/>
       <w:keepLines/>
-      <w:spacing w:before="200" w:after="0"/>
+      <w:spacing w:after="0" w:before="200"/>
       <w:outlineLvl w:val="5"/>
     </w:pPr>
     <w:rPr>
-      <w:rFonts w:asciiTheme="majorHAnsi" w:eastAsiaTheme="majorEastAsia" w:hAnsiTheme="majorHAnsi" w:cstheme="majorBidi"/>
-      <w:color w:val="4F81BD" w:themeColor="accent1"/>
+      <w:rFonts w:asciiTheme="majorHAnsi" w:cstheme="majorBidi" w:eastAsiaTheme="majorEastAsia" w:hAnsiTheme="majorHAnsi"/>
+      <w:color w:themeColor="accent1" w:val="4F81BD"/>
       <w:sz w:val="24"/>
       <w:szCs w:val="24"/>
     </w:rPr>
   </w:style>
-  <w:style w:type="paragraph" w:styleId="Heading7">
+  <w:style w:styleId="Heading7" w:type="paragraph">
     <w:name w:val="Heading 7"/>
     <w:basedOn w:val="Normal"/>
     <w:next w:val="BodyText"/>
@@ -5610,17 +5151,17 @@
     <w:pPr>
       <w:keepNext/>
       <w:keepLines/>
-      <w:spacing w:before="200" w:after="0"/>
+      <w:spacing w:after="0" w:before="200"/>
       <w:outlineLvl w:val="6"/>
     </w:pPr>
     <w:rPr>
-      <w:rFonts w:asciiTheme="majorHAnsi" w:eastAsiaTheme="majorEastAsia" w:hAnsiTheme="majorHAnsi" w:cstheme="majorBidi"/>
-      <w:color w:val="4F81BD" w:themeColor="accent1"/>
+      <w:rFonts w:asciiTheme="majorHAnsi" w:cstheme="majorBidi" w:eastAsiaTheme="majorEastAsia" w:hAnsiTheme="majorHAnsi"/>
+      <w:color w:themeColor="accent1" w:val="4F81BD"/>
       <w:sz w:val="24"/>
       <w:szCs w:val="24"/>
     </w:rPr>
   </w:style>
-  <w:style w:type="paragraph" w:styleId="Heading8">
+  <w:style w:styleId="Heading8" w:type="paragraph">
     <w:name w:val="Heading 8"/>
     <w:basedOn w:val="Normal"/>
     <w:next w:val="BodyText"/>
@@ -5630,17 +5171,17 @@
     <w:pPr>
       <w:keepNext/>
       <w:keepLines/>
-      <w:spacing w:before="200" w:after="0"/>
+      <w:spacing w:after="0" w:before="200"/>
       <w:outlineLvl w:val="7"/>
     </w:pPr>
     <w:rPr>
-      <w:rFonts w:asciiTheme="majorHAnsi" w:eastAsiaTheme="majorEastAsia" w:hAnsiTheme="majorHAnsi" w:cstheme="majorBidi"/>
-      <w:color w:val="4F81BD" w:themeColor="accent1"/>
+      <w:rFonts w:asciiTheme="majorHAnsi" w:cstheme="majorBidi" w:eastAsiaTheme="majorEastAsia" w:hAnsiTheme="majorHAnsi"/>
+      <w:color w:themeColor="accent1" w:val="4F81BD"/>
       <w:sz w:val="24"/>
       <w:szCs w:val="24"/>
     </w:rPr>
   </w:style>
-  <w:style w:type="paragraph" w:styleId="Heading9">
+  <w:style w:styleId="Heading9" w:type="paragraph">
     <w:name w:val="Heading 9"/>
     <w:basedOn w:val="Normal"/>
     <w:next w:val="BodyText"/>
@@ -5650,17 +5191,17 @@
     <w:pPr>
       <w:keepNext/>
       <w:keepLines/>
-      <w:spacing w:before="200" w:after="0"/>
+      <w:spacing w:after="0" w:before="200"/>
       <w:outlineLvl w:val="8"/>
     </w:pPr>
     <w:rPr>
-      <w:rFonts w:asciiTheme="majorHAnsi" w:eastAsiaTheme="majorEastAsia" w:hAnsiTheme="majorHAnsi" w:cstheme="majorBidi"/>
-      <w:color w:val="4F81BD" w:themeColor="accent1"/>
+      <w:rFonts w:asciiTheme="majorHAnsi" w:cstheme="majorBidi" w:eastAsiaTheme="majorEastAsia" w:hAnsiTheme="majorHAnsi"/>
+      <w:color w:themeColor="accent1" w:val="4F81BD"/>
       <w:sz w:val="24"/>
       <w:szCs w:val="24"/>
     </w:rPr>
   </w:style>
-  <w:style w:type="paragraph" w:styleId="BlockText">
+  <w:style w:styleId="BlockText" w:type="paragraph">
     <w:name w:val="Block Text"/>
     <w:basedOn w:val="BodyText"/>
     <w:next w:val="BodyText"/>
@@ -5668,11 +5209,11 @@
     <w:unhideWhenUsed/>
     <w:qFormat/>
     <w:pPr>
-      <w:spacing w:before="100" w:after="100"/>
+      <w:spacing w:after="100" w:before="100"/>
       <w:ind w:firstLine="0" w:left="480" w:right="480"/>
     </w:pPr>
   </w:style>
-  <w:style w:type="paragraph" w:styleId="FootnoteText">
+  <w:style w:styleId="FootnoteText" w:type="paragraph">
     <w:name w:val="Footnote Text"/>
     <w:basedOn w:val="Normal"/>
     <w:next w:val="FootnoteText"/>
@@ -5680,30 +5221,30 @@
     <w:unhideWhenUsed/>
     <w:qFormat/>
   </w:style>
-  <w:style w:type="character" w:default="1" w:styleId="DefaultParagraphFont">
+  <w:style w:default="1" w:styleId="DefaultParagraphFont" w:type="character">
     <w:name w:val="Default Paragraph Font"/>
     <w:semiHidden/>
     <w:unhideWhenUsed/>
   </w:style>
-  <w:style w:type="table" w:default="1" w:styleId="Table">
+  <w:style w:default="1" w:styleId="Table" w:type="table">
     <w:name w:val="Table"/>
     <w:basedOn w:val="TableNormal"/>
     <w:semiHidden/>
     <w:unhideWhenUsed/>
     <w:qFormat/>
     <w:tblPr>
-      <w:tblInd w:w="0" w:type="dxa"/>
+      <w:tblInd w:type="dxa" w:w="0"/>
       <w:tblCellMar>
-        <w:top w:w="0" w:type="dxa"/>
-        <w:left w:w="108" w:type="dxa"/>
-        <w:bottom w:w="0" w:type="dxa"/>
-        <w:right w:w="108" w:type="dxa"/>
+        <w:top w:type="dxa" w:w="0"/>
+        <w:left w:type="dxa" w:w="108"/>
+        <w:bottom w:type="dxa" w:w="0"/>
+        <w:right w:type="dxa" w:w="108"/>
       </w:tblCellMar>
     </w:tblPr>
     <w:tblStylePr w:type="firstRow">
       <w:tblPr>
         <w:jc w:val="left"/>
-        <w:tblInd w:w="0" w:type="dxa"/>
+        <w:tblInd w:type="dxa" w:w="0"/>
       </w:tblPr>
       <w:trPr>
         <w:jc w:val="left"/>
@@ -5716,7 +5257,7 @@
       </w:tcPr>
     </w:tblStylePr>
   </w:style>
-  <w:style w:type="paragraph" w:customStyle="1" w:styleId="DefinitionTerm">
+  <w:style w:customStyle="1" w:styleId="DefinitionTerm" w:type="paragraph">
     <w:name w:val="Definition Term"/>
     <w:basedOn w:val="Normal"/>
     <w:next w:val="Definition"/>
@@ -5729,49 +5270,49 @@
       <w:b/>
     </w:rPr>
   </w:style>
-  <w:style w:type="paragraph" w:customStyle="1" w:styleId="Definition">
+  <w:style w:customStyle="1" w:styleId="Definition" w:type="paragraph">
     <w:name w:val="Definition"/>
     <w:basedOn w:val="Normal"/>
   </w:style>
-  <w:style w:type="paragraph" w:styleId="Caption">
+  <w:style w:styleId="Caption" w:type="paragraph">
     <w:name w:val="Caption"/>
     <w:basedOn w:val="Normal"/>
     <w:link w:val="BodyTextChar"/>
     <w:pPr>
-      <w:spacing w:before="0" w:after="120"/>
+      <w:spacing w:after="120" w:before="0"/>
     </w:pPr>
     <w:rPr>
       <w:i/>
     </w:rPr>
   </w:style>
-  <w:style w:type="paragraph" w:customStyle="1" w:styleId="TableCaption">
+  <w:style w:customStyle="1" w:styleId="TableCaption" w:type="paragraph">
     <w:name w:val="Table Caption"/>
     <w:basedOn w:val="Caption"/>
     <w:pPr>
       <w:keepNext/>
     </w:pPr>
   </w:style>
-  <w:style w:type="paragraph" w:customStyle="1" w:styleId="ImageCaption">
+  <w:style w:customStyle="1" w:styleId="ImageCaption" w:type="paragraph">
     <w:name w:val="Image Caption"/>
     <w:basedOn w:val="Caption"/>
   </w:style>
-  <w:style w:type="paragraph" w:customStyle="1" w:styleId="Figure">
+  <w:style w:customStyle="1" w:styleId="Figure" w:type="paragraph">
     <w:name w:val="Figure"/>
     <w:basedOn w:val="Normal"/>
   </w:style>
-  <w:style w:type="paragraph" w:customStyle="1" w:styleId="CaptionedFigure">
+  <w:style w:customStyle="1" w:styleId="CaptionedFigure" w:type="paragraph">
     <w:name w:val="Captioned Figure"/>
     <w:basedOn w:val="Figure"/>
     <w:pPr>
       <w:keepNext/>
     </w:pPr>
   </w:style>
-  <w:style w:type="character" w:customStyle="1" w:styleId="BodyTextChar">
+  <w:style w:customStyle="1" w:styleId="BodyTextChar" w:type="character">
     <w:name w:val="Body Text Char"/>
     <w:basedOn w:val="DefaultParagraphFont"/>
     <w:link w:val="BodyText"/>
   </w:style>
-  <w:style w:type="character" w:customStyle="1" w:styleId="VerbatimChar">
+  <w:style w:customStyle="1" w:styleId="VerbatimChar" w:type="character">
     <w:name w:val="Verbatim Char"/>
     <w:basedOn w:val="BodyTextChar"/>
     <w:rPr>
@@ -5779,25 +5320,25 @@
       <w:sz w:val="22"/>
     </w:rPr>
   </w:style>
-  <w:style w:type="character" w:customStyle="1" w:styleId="SectionNumber">
+  <w:style w:customStyle="1" w:styleId="SectionNumber" w:type="character">
     <w:name w:val="Section Number"/>
     <w:basedOn w:val="BodyTextChar"/>
   </w:style>
-  <w:style w:type="character" w:styleId="FootnoteReference">
+  <w:style w:styleId="FootnoteReference" w:type="character">
     <w:name w:val="Footnote Reference"/>
     <w:basedOn w:val="BodyTextChar"/>
     <w:rPr>
       <w:vertAlign w:val="superscript"/>
     </w:rPr>
   </w:style>
-  <w:style w:type="character" w:styleId="Hyperlink">
+  <w:style w:styleId="Hyperlink" w:type="character">
     <w:name w:val="Hyperlink"/>
     <w:basedOn w:val="BodyTextChar"/>
     <w:rPr>
-      <w:color w:val="4F81BD" w:themeColor="accent1"/>
+      <w:color w:themeColor="accent1" w:val="4F81BD"/>
     </w:rPr>
   </w:style>
-  <w:style w:type="paragraph" w:styleId="TOCHeading">
+  <w:style w:styleId="TOCHeading" w:type="paragraph">
     <w:name w:val="TOC Heading"/>
     <w:basedOn w:val="Heading1"/>
     <w:next w:val="BodyText"/>
@@ -5809,10 +5350,10 @@
       <w:outlineLvl w:val="9"/>
     </w:pPr>
     <w:rPr>
-      <w:rFonts w:asciiTheme="majorHAnsi" w:eastAsiaTheme="majorEastAsia" w:hAnsiTheme="majorHAnsi" w:cstheme="majorBidi"/>
+      <w:rFonts w:asciiTheme="majorHAnsi" w:cstheme="majorBidi" w:eastAsiaTheme="majorEastAsia" w:hAnsiTheme="majorHAnsi"/>
       <w:b w:val="0"/>
       <w:bCs w:val="0"/>
-      <w:color w:val="365F91" w:themeColor="accent1" w:themeShade="BF"/>
+      <w:color w:themeColor="accent1" w:themeShade="BF" w:val="365F91"/>
     </w:rPr>
   </w:style>
   <w:style w:type="paragraph" w:customStyle="1" w:styleId="SourceCode">

--- a/paper/language_governance.docx
+++ b/paper/language_governance.docx
@@ -118,7 +118,7 @@
         <w:pStyle w:val="FirstParagraph"/>
       </w:pPr>
       <w:r>
-        <w:t xml:space="preserve">治理是使相互冲突的或不同的利益得以调和并且采取行动的持续的过程。治理的建立不以支配为基础，而以调和为基础</w:t>
+        <w:t xml:space="preserve">治理是使相互冲突的或不同的利益得以调和并且采取行动的持续的过程</w:t>
       </w:r>
       <w:r>
         <w:t xml:space="preserve">(姜晓萍, 2014)</w:t>
@@ -132,13 +132,7 @@
         <w:pStyle w:val="BodyText"/>
       </w:pPr>
       <w:r>
-        <w:t xml:space="preserve">语言在治理的发展和传播过程中起着至关重要的作用。</w:t>
-      </w:r>
-      <w:r>
-        <w:t xml:space="preserve"> </w:t>
-      </w:r>
-      <w:r>
-        <w:t xml:space="preserve">作为沟通工具或教学媒介用语，语言构架着治理过程中相关问题的论述，政府正是通过对词汇和理论的解释，将治国理念和方针进行了详尽的阐释</w:t>
+        <w:t xml:space="preserve">语言在治理的发展和传播过程中起着至关重要的作用。作为沟通工具或教学媒介用语，语言构架着治理过程中相关问题的论述，政府正是通过对词汇和理论的解释，将治国理念和方针进行了详尽的阐释</w:t>
       </w:r>
       <w:r>
         <w:t xml:space="preserve">(Miller &amp; Rose, 1990)</w:t>
@@ -146,9 +140,11 @@
       <w:r>
         <w:t xml:space="preserve">，从而为国家的政治稳定、经济发展和文化传承服务。</w:t>
       </w:r>
-      <w:r>
-        <w:t xml:space="preserve"> </w:t>
-      </w:r>
+    </w:p>
+    <w:p>
+      <w:pPr>
+        <w:pStyle w:val="BodyText"/>
+      </w:pPr>
       <w:r>
         <w:t xml:space="preserve">但现有学界对于语言这一重要因素在国家社会治理中作用的研究寥寥无几，除</w:t>
       </w:r>
@@ -162,7 +158,7 @@
         <w:t xml:space="preserve"> </w:t>
       </w:r>
       <w:r>
-        <w:t xml:space="preserve">语言治理在我国有着长期历史，但对其研究却亟待深入。</w:t>
+        <w:t xml:space="preserve">语言治理是从公共治理角度对语言政策社会治理功能的理解，语言治理在我国有着长期历史，但对其研究却亟待深入。</w:t>
       </w:r>
     </w:p>
     <w:p>
@@ -170,13 +166,13 @@
         <w:pStyle w:val="BodyText"/>
       </w:pPr>
       <w:r>
-        <w:t xml:space="preserve">鉴于此，本文就语言治理对国家、社会、公众的影响及实现途径进行针对性研究。语言治理是从公共治理角度对语言政策社会治理功能的理解。</w:t>
-      </w:r>
-      <w:r>
-        <w:t xml:space="preserve"> </w:t>
-      </w:r>
-      <w:r>
-        <w:t xml:space="preserve">本文在国内外社会语言学和政治语言学对公众政治社会心理的研究成果上，总结出语言治理的实现途径，用以解释语言治理对国家、社会群体以及公众心理的作用机制，实现对公众政治社会心理的同步调节，从而为新时期我国所面临的治理问题和治理需求提出语言学的治理方案，为更进一步地实现</w:t>
+        <w:t xml:space="preserve">鉴于此，本文就语言治理对国家、社会、公众的影响及实现途径进行针对性研究。</w:t>
+      </w:r>
+      <w:r>
+        <w:t xml:space="preserve"> </w:t>
+      </w:r>
+      <w:r>
+        <w:t xml:space="preserve">本文在国内外社会语言学和政治语言学对公众政治社会心理的研究成果上，总结出语言治理的实现途径，用以解释语言治理对国家、社会群体及公众心理的作用机制，实现对公众政治社会心理的同步调节，从而为新时期我国所面临的治理问题和治理需求提出语言学的治理方案，为更进一步地实现</w:t>
       </w:r>
       <w:r>
         <w:t xml:space="preserve">“</w:t>
@@ -202,13 +198,25 @@
         <w:t xml:space="preserve"> </w:t>
       </w:r>
       <w:r>
-        <w:t xml:space="preserve">本研究进而提出了语言治理的实施途径，通过调节族群关系、规范语言政策、加强心理引导，达到对个体、人际、国家社会政治心态的全方位调控，语言治理是实现社会平稳过渡、增强社会融合、巩固良性群体间关系的长效机制。</w:t>
-      </w:r>
-      <w:r>
-        <w:t xml:space="preserve"> </w:t>
-      </w:r>
-      <w:r>
-        <w:t xml:space="preserve">研究还提出了新时期以来语言对于我国城市治理、乡村振兴、新媒体治理的调节作用。本文最后指出，只有制定正确的语言政策才能够解决新时代我国发展面临的一系列问题。</w:t>
+        <w:t xml:space="preserve">本研究进而提出了语言治理的实施途径，通过调节族群关系、规范语言政策、加强心理引导，达到对个体、人际、国家社会政治心态的全方位调控。</w:t>
+      </w:r>
+      <w:r>
+        <w:t xml:space="preserve"> </w:t>
+      </w:r>
+      <w:r>
+        <w:t xml:space="preserve">语言治理是实现社会平稳过渡、增强社会融合、巩固良性群体间关系的长效机制。</w:t>
+      </w:r>
+      <w:r>
+        <w:t xml:space="preserve"> </w:t>
+      </w:r>
+      <w:r>
+        <w:t xml:space="preserve">研究还提出了新时期以来语言对于我国城市治理、乡村振兴、新媒体治理的调节作用。</w:t>
+      </w:r>
+      <w:r>
+        <w:t xml:space="preserve"> </w:t>
+      </w:r>
+      <w:r>
+        <w:t xml:space="preserve">本文最后指出，只有制定正确的语言政策才能够解决新时代我国发展面临的一系列问题。</w:t>
       </w:r>
     </w:p>
     <w:bookmarkEnd w:id="21"/>
@@ -232,7 +240,7 @@
         <w:t xml:space="preserve"> </w:t>
       </w:r>
       <w:r>
-        <w:t xml:space="preserve">因此，不同视角、不同学科对其功能与作用给予了各种不同的阐释。</w:t>
+        <w:t xml:space="preserve">不同视角、不同学科对其功能与作用给予了各种不同的阐释。</w:t>
       </w:r>
       <w:r>
         <w:t xml:space="preserve"> </w:t>
@@ -337,9 +345,11 @@
       <w:r>
         <w:t xml:space="preserve">。</w:t>
       </w:r>
-      <w:r>
-        <w:t xml:space="preserve"> </w:t>
-      </w:r>
+    </w:p>
+    <w:p>
+      <w:pPr>
+        <w:pStyle w:val="BodyText"/>
+      </w:pPr>
       <w:r>
         <w:t xml:space="preserve">从秦始皇统一文字到汉武帝独尊儒术，从孝文帝</w:t>
       </w:r>
@@ -386,16 +396,72 @@
         <w:t xml:space="preserve">”</w:t>
       </w:r>
       <w:r>
-        <w:t xml:space="preserve">，再到新中国的推广普通话、简化汉字、汉语拼音方案推广、语言文字信息化、语言文字法律法规体系、微语言治理等。</w:t>
-      </w:r>
-      <w:r>
-        <w:t xml:space="preserve"> </w:t>
-      </w:r>
-      <w:r>
-        <w:t xml:space="preserve">上述波澜壮阔、传承延绵的中华语言治理历史无不表明了语言是国家认同建构的重要对象和核心构成要素，即民族国家通常会以不同的方式制定各类语言政策，实施语言规划，配合语言民族主义或语言爱国主义，以此巩固、发展和强化公民的国家认同</w:t>
-      </w:r>
-      <w:r>
-        <w:t xml:space="preserve">(王春辉, 2020)</w:t>
+        <w:t xml:space="preserve">，再到新中国的推广普通话、简化汉字、汉语拼音方案推广、语言文字信息化、语言文字法律法规体系、微语言治理等。上述波澜壮阔、传承延绵的中华语言治理历史无不表明了语言是国家认同建构的重要对象和核心构成要素。</w:t>
+      </w:r>
+    </w:p>
+    <w:p>
+      <w:pPr>
+        <w:pStyle w:val="BodyText"/>
+      </w:pPr>
+      <w:r>
+        <w:t xml:space="preserve">民族国家通常会以不同的方式制定各类语言政策，实施语言规划，配合语言民族主义或语言爱国主义，以此巩固、发展和强化公民的国家认同。</w:t>
+      </w:r>
+    </w:p>
+    <w:p>
+      <w:pPr>
+        <w:pStyle w:val="BodyText"/>
+      </w:pPr>
+      <w:r>
+        <w:t xml:space="preserve">从语言功能的角度来看，对于地方治理和基层治理而言，方言和民族语言有助于加强政策宣导效果，提高官民沟通效率。</w:t>
+      </w:r>
+      <w:r>
+        <w:t xml:space="preserve"> </w:t>
+      </w:r>
+      <w:r>
+        <w:t xml:space="preserve">交际便利与否是语言使用的关键因素，国家通用语言使用的便利性低于方言和民族语言</w:t>
+      </w:r>
+      <w:r>
+        <w:t xml:space="preserve">(刘华夏 &amp; 袁青欢, 2017)</w:t>
+      </w:r>
+      <w:r>
+        <w:t xml:space="preserve">，在少数民族聚居使用民族语言或者在地方使用方言更有利于政策的传达和民众的理解。</w:t>
+      </w:r>
+    </w:p>
+    <w:p>
+      <w:pPr>
+        <w:pStyle w:val="BodyText"/>
+      </w:pPr>
+      <w:r>
+        <w:t xml:space="preserve">以汉语为例，有官话、晋语、吴语、闽语、粤语、客家话、赣语、湘语、徽语、平话和土话等十大方言，还可进一步细分为97个方言片，101个方言小片。</w:t>
+      </w:r>
+      <w:r>
+        <w:t xml:space="preserve"> </w:t>
+      </w:r>
+      <w:r>
+        <w:t xml:space="preserve">很多方言土语之间无法通话，尤其是在条件艰苦的偏远山村，普通百姓在日常生活中仍较多使用方言交流。</w:t>
+      </w:r>
+      <w:r>
+        <w:t xml:space="preserve"> </w:t>
+      </w:r>
+      <w:r>
+        <w:t xml:space="preserve">因而国家机关在执行公务、广播电视等大众传播媒介在进项宣传时，通过采取本地人用本地话讲本地事的形式，更易达到预期效果。</w:t>
+      </w:r>
+    </w:p>
+    <w:p>
+      <w:pPr>
+        <w:pStyle w:val="BodyText"/>
+      </w:pPr>
+      <w:r>
+        <w:t xml:space="preserve">面对多数国家内部语言方言差异巨大的客观事实，包括方言在内的各类语言成为国家治理中不可或缺的一部分，因语言沟通障碍而影响了地方政府工作开展并引发对语言服务的需求，已成为亟需解决的问题。</w:t>
+      </w:r>
+      <w:r>
+        <w:t xml:space="preserve"> </w:t>
+      </w:r>
+      <w:r>
+        <w:t xml:space="preserve">但方言对地方保护主义以及民族语言对分裂势力的影响不容小觑，我们也需时刻注意分裂型语言民族主义</w:t>
+      </w:r>
+      <w:r>
+        <w:t xml:space="preserve">(陈平, 2008)</w:t>
       </w:r>
       <w:r>
         <w:t xml:space="preserve">。</w:t>
@@ -406,77 +472,43 @@
         <w:pStyle w:val="BodyText"/>
       </w:pPr>
       <w:r>
-        <w:t xml:space="preserve">从语言功能的角度来看，对于地方治理和基层治理而言，方言和民族语言有助于加强政策宣导效果，提高官民沟通效率。交际便利与否是语言使用的关键因素，国家通用语言使用的便利性低于方言和民族语言</w:t>
-      </w:r>
-      <w:r>
-        <w:t xml:space="preserve">(刘华夏 &amp; 袁青欢, 2017)</w:t>
-      </w:r>
-      <w:r>
-        <w:t xml:space="preserve">，在少数民族聚居使用民族语言或者在地方使用方言更有利于政策的传达和民众的理解。</w:t>
-      </w:r>
-    </w:p>
-    <w:p>
-      <w:pPr>
-        <w:pStyle w:val="BodyText"/>
-      </w:pPr>
-      <w:r>
-        <w:t xml:space="preserve">以汉语为例，有官话、晋语、吴语、闽语、粤语、客家话、赣语、湘语、徽语、平话和土话等十大方言，还可进一步细分为97个方言片，101个方言小片。</w:t>
-      </w:r>
-      <w:r>
-        <w:t xml:space="preserve"> </w:t>
-      </w:r>
-      <w:r>
-        <w:t xml:space="preserve">很多方言土语之间无法通话，尤其是在条件艰苦的偏远山村，普通百姓在日常生活中仍较多使用方言交流。</w:t>
-      </w:r>
-      <w:r>
-        <w:t xml:space="preserve"> </w:t>
-      </w:r>
-      <w:r>
-        <w:t xml:space="preserve">因而国家机关在执行公务、广播电视等大众传播媒介在进项宣传时，通过采取本地人用本地话讲本地事的形式，更容易达到预期效果。</w:t>
-      </w:r>
-      <w:r>
-        <w:t xml:space="preserve"> </w:t>
-      </w:r>
-      <w:r>
-        <w:t xml:space="preserve">面对多数国家内部语言方言差异巨大的客观事实，包括方言在内的各类语言成为国家治理中不可或缺的一部分，因语言沟通障碍而影响了地方政府工作开展并引发对语言服务的需求，已成为亟需解决的问题。</w:t>
-      </w:r>
-      <w:r>
-        <w:t xml:space="preserve"> </w:t>
-      </w:r>
-      <w:r>
-        <w:t xml:space="preserve">同时，方言对地方保护主义以及民族语言对分裂势力的影响不容小觑，我们需时刻注意分裂型语言民族主义</w:t>
-      </w:r>
-      <w:r>
-        <w:t xml:space="preserve">(陈平, 2008)</w:t>
+        <w:t xml:space="preserve">总之，国家通用语作为国家记忆和文化的主要载体一直以来受到各国政策制定者的关注和争相推广。</w:t>
+      </w:r>
+      <w:r>
+        <w:t xml:space="preserve"> </w:t>
+      </w:r>
+      <w:r>
+        <w:t xml:space="preserve">国族的共同记忆、历史传统、文化、价值等要素的培育和传递，都需要统一的民族语言作为基础</w:t>
+      </w:r>
+      <w:r>
+        <w:t xml:space="preserve">(Anthony, 2002)</w:t>
       </w:r>
       <w:r>
         <w:t xml:space="preserve">。</w:t>
       </w:r>
-    </w:p>
-    <w:p>
-      <w:pPr>
-        <w:pStyle w:val="BodyText"/>
-      </w:pPr>
-      <w:r>
-        <w:t xml:space="preserve">总之，国家通用语作为国家记忆和文化的主要载体一直以来受到各国政策制定者的关注和争相推广。</w:t>
-      </w:r>
-      <w:r>
-        <w:t xml:space="preserve"> </w:t>
-      </w:r>
-      <w:r>
-        <w:t xml:space="preserve">国族的共同记忆、历史传统、文化、价值等要素的培育和传递，都需要统一的民族语言作为基础</w:t>
-      </w:r>
-      <w:r>
-        <w:t xml:space="preserve">(Anthony, 2002)</w:t>
-      </w:r>
-      <w:r>
-        <w:t xml:space="preserve">，例如先秦的雅言、汉魏的正音、隋唐的雅韵及字样、宋元而至明清的官话以及近现代的国语和普通话等语言治理之策就一直是中国国家治理的重要组成部分。</w:t>
-      </w:r>
-      <w:r>
-        <w:t xml:space="preserve"> </w:t>
-      </w:r>
-      <w:r>
-        <w:t xml:space="preserve">与此同时，方言和民族语言作为一种语言力量，是一把双刃剑，既可以有效传达政治信息和推动政策目标的实施，从而提高地方治理绩效，也可以被用来实施民族分裂和种族异化、谋取不正当利益，成为民族运动领导层得心应手的政治工具</w:t>
+      <w:r>
+        <w:t xml:space="preserve"> </w:t>
+      </w:r>
+      <w:r>
+        <w:t xml:space="preserve">如，先秦的雅言、汉魏的正音、隋唐的雅韵及字样、宋元而至明清的官话以及近现代的国语和普通话等语言治理之策就一直是中国国家治理的重要组成部分。</w:t>
+      </w:r>
+      <w:r>
+        <w:t xml:space="preserve"> </w:t>
+      </w:r>
+      <w:r>
+        <w:t xml:space="preserve">与此同时，方言和民族语言作为一种语言力量，是一把双刃剑。</w:t>
+      </w:r>
+      <w:r>
+        <w:t xml:space="preserve"> </w:t>
+      </w:r>
+      <w:r>
+        <w:t xml:space="preserve">既可以有效传达政治信息和推动政策目标的实施，从而提高地方治理绩效；</w:t>
+      </w:r>
+      <w:r>
+        <w:t xml:space="preserve"> </w:t>
+      </w:r>
+      <w:r>
+        <w:t xml:space="preserve">也可以被用来实施民族分裂和种族异化、谋取不正当利益，成为民族运动领导层得心应手的政治工具</w:t>
       </w:r>
       <w:r>
         <w:t xml:space="preserve">(戴曼纯 &amp; 朱宁燕, 2011)</w:t>
@@ -532,13 +564,15 @@
         <w:t xml:space="preserve"> </w:t>
       </w:r>
       <w:r>
-        <w:t xml:space="preserve">而语言对于满足人际交往和社会互动的紧迫需求，在更广泛意义上团结松散民众，形成集体凝聚力和阶层共识发挥着重要作用，语言认同感即来自群体自我与他人认定之间互动的结果。</w:t>
-      </w:r>
-      <w:r>
-        <w:t xml:space="preserve"> </w:t>
-      </w:r>
-      <w:r>
-        <w:t xml:space="preserve">语言在很大程度上也被认为是文化成熟的标志和厘定文化群体(cultural communities)边界的核心指标。</w:t>
+        <w:t xml:space="preserve">而语言对于满足人际交往和社会互动的紧迫需求，在更广泛意义上团结松散民众，形成集体凝聚力和阶层共识发挥着重要作用。</w:t>
+      </w:r>
+    </w:p>
+    <w:p>
+      <w:pPr>
+        <w:pStyle w:val="BodyText"/>
+      </w:pPr>
+      <w:r>
+        <w:t xml:space="preserve">语言在很大程度上被认为是文化成熟的标志和厘定文化群体(cultural communities)边界的核心指标。</w:t>
       </w:r>
       <w:r>
         <w:t xml:space="preserve"> </w:t>
@@ -574,7 +608,13 @@
         <w:t xml:space="preserve"> </w:t>
       </w:r>
       <w:r>
-        <w:t xml:space="preserve">就基于对不同个体语言能力差异的研究指出，语言差异会影响群体之间的相互认同，乃至形成心理隔阂，从而造成社会认知和社会判断的固化。因语言而划定的群体边界，使人们在心理和文化上对</w:t>
+        <w:t xml:space="preserve">就基于对不同个体语言能力差异的研究指出，语言差异会影响群体之间的相互认同，乃至形成心理隔阂，从而造成社会认知和社会判断的固化。</w:t>
+      </w:r>
+      <w:r>
+        <w:t xml:space="preserve"> </w:t>
+      </w:r>
+      <w:r>
+        <w:t xml:space="preserve">因语言而划定的群体边界，使人们在心理和文化上对</w:t>
       </w:r>
       <w:r>
         <w:t xml:space="preserve">“</w:t>
@@ -606,7 +646,13 @@
         <w:pStyle w:val="BodyText"/>
       </w:pPr>
       <w:r>
-        <w:t xml:space="preserve">国外移民研究也表明，语言是社会融合的前提条件，是正式进入的必备要求，如果人们持有不同语言即不会相互融入，同时还会体验到来自主流社会的敌意和排斥，因此由自身母语方言到当地方言的转变被看作是移民文化适应和社会融入的关键标志</w:t>
+        <w:t xml:space="preserve">国外移民研究也表明，语言是社会融合的前提条件，是正式进入的必备要求.</w:t>
+      </w:r>
+      <w:r>
+        <w:t xml:space="preserve"> </w:t>
+      </w:r>
+      <w:r>
+        <w:t xml:space="preserve">如果人们持有不同语言即不会相互融入，同时还会体验到来自主流社会的敌意和排斥，因此由自身母语方言到当地方言的转变被看作是移民文化适应和社会融入的关键标志</w:t>
       </w:r>
       <w:r>
         <w:t xml:space="preserve">(Dustmann &amp; Fabbri, 2003; Rendall et al., 2010)</w:t>
@@ -684,7 +730,19 @@
         <w:t xml:space="preserve"> </w:t>
       </w:r>
       <w:r>
-        <w:t xml:space="preserve">当前，中国社会结构发生巨大变革，场域的改变使得传统社会对个体治理的运作路径面临极大的挑战。个体的话语表达、经济活动、自我组织和自我管理等空间被逐渐释放出来，个体的自主意识、权利意识和竞争意识日益增强，以个体利益、个体成就为导向的价值追求导致中国传统社会一直以来的集体化治理模式和治理框架逐步瓦解</w:t>
+        <w:t xml:space="preserve">当前，中国社会结构发生巨大变革，场域的改变使得传统社会对个体治理的运作路径面临极大的挑战。</w:t>
+      </w:r>
+      <w:r>
+        <w:t xml:space="preserve"> </w:t>
+      </w:r>
+      <w:r>
+        <w:t xml:space="preserve">个体的话语表达、经济活动、自我组织和自我管理等空间被逐渐释放出来，个体的自主意识、权利意识和竞争意识日益增强。</w:t>
+      </w:r>
+      <w:r>
+        <w:t xml:space="preserve"> </w:t>
+      </w:r>
+      <w:r>
+        <w:t xml:space="preserve">以个体利益、个体成就为导向的价值追求导致中国传统社会一直以来的集体化治理模式和治理框架逐步瓦解</w:t>
       </w:r>
       <w:r>
         <w:t xml:space="preserve">(洪波, 2018)</w:t>
@@ -752,19 +810,49 @@
       <w:r>
         <w:t xml:space="preserve">。</w:t>
       </w:r>
+      <w:r>
+        <w:t xml:space="preserve"> </w:t>
+      </w:r>
+      <w:r>
+        <w:t xml:space="preserve">然而，语言作为重要的资本符号，能够伴随文化资本、经济资本和社会资本参与到资本转换中</w:t>
+      </w:r>
+      <w:r>
+        <w:t xml:space="preserve">(英吉卓玛, 2018)</w:t>
+      </w:r>
+      <w:r>
+        <w:t xml:space="preserve">，对个体能力和个体认知产生重要影响。</w:t>
+      </w:r>
     </w:p>
     <w:p>
       <w:pPr>
         <w:pStyle w:val="BodyText"/>
       </w:pPr>
       <w:r>
-        <w:t xml:space="preserve">然而，语言作为重要的资本符号，能够伴随文化资本、经济资本和社会资本参与到资本转换中</w:t>
-      </w:r>
-      <w:r>
-        <w:t xml:space="preserve">(英吉卓玛, 2018)</w:t>
-      </w:r>
-      <w:r>
-        <w:t xml:space="preserve">，对个体能力和个体认知产生重要影响。</w:t>
+        <w:t xml:space="preserve">就个体能力而言，人力资本理论和教育经济学理论普遍认为，语言作为人类经济活动工具，在信息传递上具有价值、效用、成本和收益等经济特性</w:t>
+      </w:r>
+      <w:r>
+        <w:t xml:space="preserve">(张卫国, 2011)</w:t>
+      </w:r>
+      <w:r>
+        <w:t xml:space="preserve">。</w:t>
+      </w:r>
+      <w:r>
+        <w:t xml:space="preserve"> </w:t>
+      </w:r>
+      <w:r>
+        <w:t xml:space="preserve">成本——收益视角下的语言能力，是对个体信息获取成本和信息获取能力的考量；</w:t>
+      </w:r>
+      <w:r>
+        <w:t xml:space="preserve"> </w:t>
+      </w:r>
+      <w:r>
+        <w:t xml:space="preserve">一种语言掌握越好，信息沟通成本越低，信息收益越大，个体越容易了解与掌握相关的政治、经济、法律等社会生活中的知识和惯例</w:t>
+      </w:r>
+      <w:r>
+        <w:t xml:space="preserve">(张卫国 &amp; 孙涛, 2016)</w:t>
+      </w:r>
+      <w:r>
+        <w:t xml:space="preserve">。</w:t>
       </w:r>
     </w:p>
     <w:p>
@@ -772,10 +860,69 @@
         <w:pStyle w:val="BodyText"/>
       </w:pPr>
       <w:r>
-        <w:t xml:space="preserve">就个体能力而言，人力资本理论和教育经济学理论普遍认为，语言作为人类经济活动工具，在信息传递上具有价值、效用、成本和收益等经济特性</w:t>
-      </w:r>
-      <w:r>
-        <w:t xml:space="preserve">(张卫国, 2011)</w:t>
+        <w:t xml:space="preserve">社会语言学也表明，掌握一门语言能够有效提高个体在获取信息和资源的能力，获取更多的公共资源和发展机会。</w:t>
+      </w:r>
+      <w:r>
+        <w:t xml:space="preserve"> </w:t>
+      </w:r>
+      <w:r>
+        <w:t xml:space="preserve">实证研究显示，语言水平相对较高的人群由于交流障碍更少，且拥有更好学习新技能和表现自身能力的交流工具，因此更受人才市场青睐。这类人群因而在社会中更具有竞争力，更有可能适应现有的生活环境，攀升到较高的社会地位；其个人社会定位也更为稳定。</w:t>
+      </w:r>
+      <w:r>
+        <w:t xml:space="preserve"> </w:t>
+      </w:r>
+      <w:r>
+        <w:t xml:space="preserve">可见，提高个体的语言水平，促进个体之间的交往互动，有利于创造良好的人际关系、生活环境和工作环境，提高个体的社会适应能力、影响力、竞争力和资源获取能力。</w:t>
+      </w:r>
+    </w:p>
+    <w:p>
+      <w:pPr>
+        <w:pStyle w:val="BodyText"/>
+      </w:pPr>
+      <w:r>
+        <w:t xml:space="preserve">从个体认知来看，语言与自我认知塑造相连接。</w:t>
+      </w:r>
+      <w:r>
+        <w:t xml:space="preserve"> </w:t>
+      </w:r>
+      <w:r>
+        <w:t xml:space="preserve">具体而言，由于人们对于自我的定位很大程度上是在与他人接触后的内省获得的。</w:t>
+      </w:r>
+      <w:r>
+        <w:t xml:space="preserve"> </w:t>
+      </w:r>
+      <w:r>
+        <w:t xml:space="preserve">个体对于主流语种掌握能力越突出，其社会融入和社会经济生活就越顺畅，交流成本就更低，相应的在拓展人际网络中的阻碍也更少，更利于个体融入当地社群，因而对自身和社会的评价也就越高。</w:t>
+      </w:r>
+      <w:r>
+        <w:t xml:space="preserve"> </w:t>
+      </w:r>
+      <w:r>
+        <w:t xml:space="preserve">当一个人擅长并非所有人都掌握但又普遍认同的语言（如一种通用语），语言就成为证明其能力的依据；语言掌握程度越高，其自我认同和自信也就越强。</w:t>
+      </w:r>
+      <w:r>
+        <w:t xml:space="preserve"> </w:t>
+      </w:r>
+      <w:r>
+        <w:t xml:space="preserve">譬如，</w:t>
+      </w:r>
+      <w:r>
+        <w:t xml:space="preserve">祁虹 &amp; 黎宏 (2004)</w:t>
+      </w:r>
+      <w:r>
+        <w:t xml:space="preserve"> </w:t>
+      </w:r>
+      <w:r>
+        <w:t xml:space="preserve">对语言学习者自我认知的研究表明，语言能力的提高对个人自信心具有显著的积极作用。</w:t>
+      </w:r>
+      <w:r>
+        <w:t xml:space="preserve"> </w:t>
+      </w:r>
+      <w:r>
+        <w:t xml:space="preserve">更进一步，在学习语言的过程中，学习者不仅内化了语言能力，还在与目标文化的交互中，在某种文化生态之下完成意义建构或意义生成，从而实现了自我建构和自我评价的提高</w:t>
+      </w:r>
+      <w:r>
+        <w:t xml:space="preserve">(苏芳, 2020)</w:t>
       </w:r>
       <w:r>
         <w:t xml:space="preserve">。</w:t>
@@ -784,90 +931,10 @@
         <w:t xml:space="preserve"> </w:t>
       </w:r>
       <w:r>
-        <w:t xml:space="preserve">成本——收益视角下的语言能力，是对个体信息获取成本和信息获取能力的考量；一种语言掌握越好，信息沟通成本越低，信息收益越大，从而加强个体了解与掌握相关的政治、经济、法律等社会生活中的知识和惯例</w:t>
-      </w:r>
-      <w:r>
-        <w:t xml:space="preserve">(张卫国 &amp; 孙涛, 2016)</w:t>
-      </w:r>
-      <w:r>
-        <w:t xml:space="preserve">。</w:t>
-      </w:r>
-    </w:p>
-    <w:p>
-      <w:pPr>
-        <w:pStyle w:val="BodyText"/>
-      </w:pPr>
-      <w:r>
-        <w:t xml:space="preserve">社会语言学也表明，掌握一门语言能够有效提高个体在获取信息和资源的能力，获取更多的公共资源和发展机会。</w:t>
-      </w:r>
-      <w:r>
-        <w:t xml:space="preserve"> </w:t>
-      </w:r>
-      <w:r>
-        <w:t xml:space="preserve">实证研究显示，语言水平相对较高的人群由于交流障碍更少，且拥有更好学习新技能和表现自身能力的交流工具，因此更受人才市场青睐。这类人群因而在社会中更具有竞争力，更有可能适应现有的生活环境，攀升到较高的社会地位；其个人社会定位也更为稳定。可见，提高个体的语言水平，促进个体之间的交往互动，有利于创造良好的人际关系、生活环境和工作环境，提高个体的社会适应能力、影响力、竞争力和资源获取能力。</w:t>
-      </w:r>
-    </w:p>
-    <w:p>
-      <w:pPr>
-        <w:pStyle w:val="BodyText"/>
-      </w:pPr>
-      <w:r>
-        <w:t xml:space="preserve">从个体认知来看，语言与自我认知塑造相连接。</w:t>
-      </w:r>
-      <w:r>
-        <w:t xml:space="preserve"> </w:t>
-      </w:r>
-      <w:r>
-        <w:t xml:space="preserve">具体而言，由于人们对于自我的定位很大程度上是在与他人接触后的内省获得的，因此个体对于主流语种掌握能力越突出，其社会融入和社会经济生活就越顺畅，交流成本就更低，相应的在拓展人际网络中的阻碍也更少，更利于个体融入当地社群，因而对自身和社会的评价也就越高</w:t>
-      </w:r>
-      <w:r>
-        <w:t xml:space="preserve">(</w:t>
-      </w:r>
-      <w:r>
-        <w:rPr>
-          <w:bCs/>
-          <w:b/>
-        </w:rPr>
-        <w:t xml:space="preserve">WangChunhui2020?</w:t>
-      </w:r>
-      <w:r>
-        <w:t xml:space="preserve">)</w:t>
-      </w:r>
-      <w:r>
-        <w:t xml:space="preserve">。</w:t>
-      </w:r>
-      <w:r>
-        <w:t xml:space="preserve"> </w:t>
-      </w:r>
-      <w:r>
-        <w:t xml:space="preserve">当一个人擅长并非所有人都掌握但又普遍认同的语言（如一种通用语），语言就成为证明其能力的依据；语言掌握程度越高，其自我认同和自信也就越强。</w:t>
-      </w:r>
-      <w:r>
-        <w:t xml:space="preserve"> </w:t>
-      </w:r>
-      <w:r>
-        <w:t xml:space="preserve">譬如，</w:t>
-      </w:r>
-      <w:r>
-        <w:t xml:space="preserve">祁虹 &amp; 黎宏 (2004)</w:t>
-      </w:r>
-      <w:r>
-        <w:t xml:space="preserve"> </w:t>
-      </w:r>
-      <w:r>
-        <w:t xml:space="preserve">对语言学习者自我认知的研究表明，语言能力的提高对个人自信心具有显著的积极作用。更进一步，在学习语言的过程中，学习者不仅内化了语言能力，还在与目标文化的交互中，在某种文化生态之下完成意义建构或意义生成，从而实现了自我建构和自我评价的提高</w:t>
-      </w:r>
-      <w:r>
-        <w:t xml:space="preserve">(苏芳, 2020)</w:t>
-      </w:r>
-      <w:r>
-        <w:t xml:space="preserve">。</w:t>
-      </w:r>
-      <w:r>
-        <w:t xml:space="preserve"> </w:t>
-      </w:r>
-      <w:r>
         <w:t xml:space="preserve">相反，语言掌握程度低会使使用者的自我评价也随之降低。</w:t>
+      </w:r>
+      <w:r>
+        <w:t xml:space="preserve"> </w:t>
       </w:r>
       <w:r>
         <w:t xml:space="preserve">Wright &amp; Taylor (1995)</w:t>
@@ -1038,7 +1105,13 @@
         <w:t xml:space="preserve">”</w:t>
       </w:r>
       <w:r>
-        <w:t xml:space="preserve">的格局——各个族群保存并发展自己的语言，以维护本民族文化。同时，各个民族又将汉语作为全国通用的</w:t>
+        <w:t xml:space="preserve">的格局——各个族群保存并发展自己的语言，以维护本民族文化。</w:t>
+      </w:r>
+      <w:r>
+        <w:t xml:space="preserve"> </w:t>
+      </w:r>
+      <w:r>
+        <w:t xml:space="preserve">同时，各个民族又将汉语作为全国通用的</w:t>
       </w:r>
       <w:r>
         <w:t xml:space="preserve">“</w:t>
@@ -1066,11 +1139,19 @@
       <w:r>
         <w:t xml:space="preserve">。</w:t>
       </w:r>
-      <w:r>
-        <w:t xml:space="preserve"> </w:t>
-      </w:r>
-      <w:r>
-        <w:t xml:space="preserve">实际上，语言具有文化象征和交流沟通的双重属性。前者带有深厚的历史感与情感色彩，后者则强调语言是功利性的交流与学习工具。因此，在政治平等的意义上解决了各族群语言问题的合法性后，应当从应用性的角度实事求是地分析，利用市场经济逐步推动共同语言作为交流工具，打造在经济层面上能够加强各民族间分工合作和降低成本的政治地理区域。</w:t>
+    </w:p>
+    <w:p>
+      <w:pPr>
+        <w:pStyle w:val="BodyText"/>
+      </w:pPr>
+      <w:r>
+        <w:t xml:space="preserve">实际上，语言具有文化象征和交流沟通的双重属性。前者带有深厚的历史感与情感色彩，后者则强调语言是功利性的交流与学习工具。</w:t>
+      </w:r>
+      <w:r>
+        <w:t xml:space="preserve"> </w:t>
+      </w:r>
+      <w:r>
+        <w:t xml:space="preserve">因此，在政治平等的意义上解决了各族群语言问题的合法性后，应当从应用性的角度实事求是地分析，利用市场经济逐步推动共同语言作为交流工具，打造在经济层面上能够加强各民族间分工合作和降低成本的政治地理区域。</w:t>
       </w:r>
     </w:p>
     <w:bookmarkEnd w:id="26"/>
@@ -1088,7 +1169,7 @@
         <w:pStyle w:val="FirstParagraph"/>
       </w:pPr>
       <w:r>
-        <w:t xml:space="preserve">语言政策是语言生活领域的国家意志体现，是国家在语言生活领域的治理方案，不仅对人们的社会地位认知、社会融入程度，乃至社会参与意愿的具有导向作用，还会直接影响着民族关系、社会稳定、经济发展模式以及立法结构。</w:t>
+        <w:t xml:space="preserve">语言政策是语言生活领域的国家意志体现，是国家在语言生活领域的治理方案，不仅对人们的社会地位认知、社会融入程度，乃至社会参与意愿的具有导向作用，还会直接影响民族关系、社会稳定、经济发展模式以及立法结构。</w:t>
       </w:r>
       <w:r>
         <w:t xml:space="preserve"> </w:t>
@@ -1108,7 +1189,13 @@
         <w:pStyle w:val="BodyText"/>
       </w:pPr>
       <w:r>
-        <w:t xml:space="preserve">作为政治问题的语言政策，各国其价值取向与路径模式可能完全不同。但各国政府均在立足具体国情的基础上认真研究和借鉴，促进其本土性转化，制定符合国情的语言政策，促进经济发展、推动民族融合。</w:t>
+        <w:t xml:space="preserve">作为政治问题的语言政策，各国其价值取向与路径模式可能完全不同。</w:t>
+      </w:r>
+      <w:r>
+        <w:t xml:space="preserve"> </w:t>
+      </w:r>
+      <w:r>
+        <w:t xml:space="preserve">但各国政府均在立足具体国情的基础上认真研究和借鉴，促进其本土性转化，制定符合国情的语言政策，促进经济发展、推动民族融合。</w:t>
       </w:r>
       <w:r>
         <w:t xml:space="preserve"> </w:t>
@@ -1507,7 +1594,13 @@
         <w:t xml:space="preserve"> </w:t>
       </w:r>
       <w:r>
-        <w:t xml:space="preserve">上述问题迫切需要国民具备较好的沟通能力和较高的语言文字应用水平，提升自身的综合素质，从而融入主流社会。而我国的语言治理借助上述三种实施途径，并结合具体国情，呈现出了独特的治理面貌。</w:t>
+        <w:t xml:space="preserve">上述问题迫切需要国民具备较好的沟通能力和较高的语言文字应用水平，提升自身的综合素质，以便更好地融入主流社会。</w:t>
+      </w:r>
+      <w:r>
+        <w:t xml:space="preserve"> </w:t>
+      </w:r>
+      <w:r>
+        <w:t xml:space="preserve">我国的语言治理便借助以上三种实施途径，从具体国情出发，呈现出了独特的治理面貌。</w:t>
       </w:r>
     </w:p>
     <w:bookmarkStart w:id="30" w:name="城市治理"/>
@@ -1526,13 +1619,37 @@
       <w:r>
         <w:t xml:space="preserve">在新时代国家治理与城市治理的理念推动下，城市语言治理能力与治理能力现代化逐步成为城市研究的新任务。</w:t>
       </w:r>
+      <w:r>
+        <w:t xml:space="preserve"> </w:t>
+      </w:r>
+      <w:r>
+        <w:t xml:space="preserve">就时间维度而言，城市语言治理包括常态性问题和应激性问题两部分。</w:t>
+      </w:r>
     </w:p>
     <w:p>
       <w:pPr>
         <w:pStyle w:val="BodyText"/>
       </w:pPr>
       <w:r>
-        <w:t xml:space="preserve">长远来看，中国城市化进程全面提速，国家统计局最新发布的关于2019年国民经济和社会发展统计公报显示，我国城镇常住人口已达84843万，城镇化率为60.60%，已经超过世界平均水平</w:t>
+        <w:t xml:space="preserve">长远看来，如何实现以</w:t>
+      </w:r>
+      <w:r>
+        <w:t xml:space="preserve">“</w:t>
+      </w:r>
+      <w:r>
+        <w:t xml:space="preserve">人的城镇化</w:t>
+      </w:r>
+      <w:r>
+        <w:t xml:space="preserve">”</w:t>
+      </w:r>
+      <w:r>
+        <w:t xml:space="preserve">为核心的新型城镇化建设，处理好人与语言、语言与社会、语言与语言、语言与方言、语言与社团之间的关系，成为当前城市治理和区域发展的新痛点和新难点。</w:t>
+      </w:r>
+      <w:r>
+        <w:t xml:space="preserve"> </w:t>
+      </w:r>
+      <w:r>
+        <w:t xml:space="preserve">中国城市化进程全面提速，国家统计局最新发布的关于2019年国民经济和社会发展统计公报显示，我国城镇常住人口已达84843万，城镇化率为60.60%，已经超过世界平均水平</w:t>
       </w:r>
       <w:r>
         <w:t xml:space="preserve">(沈骑, 2021)</w:t>
@@ -1544,7 +1661,19 @@
         <w:t xml:space="preserve"> </w:t>
       </w:r>
       <w:r>
-        <w:t xml:space="preserve">城镇化的发展促成了频繁的人口流动，导致国内出现了大量的新市民或流动人口。而无论是农民工还是城市新市民，他们必然带来语言的接触与融合，从而导致语言地图的变更，方言与其他正在逐步逝去的乡土生活和文化记忆一起，均在经历着一个前所未有的极速变异过程——亦或是在当地语言之外形成了</w:t>
+        <w:t xml:space="preserve">城镇化的发展促成了频繁的人口流动，导致国内出现了大量的新市民或流动人口。</w:t>
+      </w:r>
+      <w:r>
+        <w:t xml:space="preserve"> </w:t>
+      </w:r>
+      <w:r>
+        <w:t xml:space="preserve">而无论是农民工还是城市新市民，他们必然带来语言的接触与融合，导致语言地图的变更。</w:t>
+      </w:r>
+      <w:r>
+        <w:t xml:space="preserve"> </w:t>
+      </w:r>
+      <w:r>
+        <w:t xml:space="preserve">方言与其他正在逐步逝去的乡土生活和文化记忆一起，均在经历着一个前所未有的极速变异过程——亦或是在当地语言之外形成了</w:t>
       </w:r>
       <w:r>
         <w:t xml:space="preserve">“</w:t>
@@ -1562,7 +1691,13 @@
         <w:t xml:space="preserve">(武小军, 2020)</w:t>
       </w:r>
       <w:r>
-        <w:t xml:space="preserve">，进而导致这些人群失语、失权、失利。</w:t>
+        <w:t xml:space="preserve">。</w:t>
+      </w:r>
+      <w:r>
+        <w:t xml:space="preserve"> </w:t>
+      </w:r>
+      <w:r>
+        <w:t xml:space="preserve">这一过程导致了大量人群失语、失权、失利。</w:t>
       </w:r>
     </w:p>
     <w:p>
@@ -1570,31 +1705,19 @@
         <w:pStyle w:val="BodyText"/>
       </w:pPr>
       <w:r>
-        <w:t xml:space="preserve">上述局面使得语言在城市治理中的协调与中介价值日益凸显，而快速城镇化和区域一体化作为新时代中国发展的核心特征之一，如何实现以</w:t>
-      </w:r>
-      <w:r>
-        <w:t xml:space="preserve">“</w:t>
-      </w:r>
-      <w:r>
-        <w:t xml:space="preserve">人的城镇化</w:t>
-      </w:r>
-      <w:r>
-        <w:t xml:space="preserve">”</w:t>
-      </w:r>
-      <w:r>
-        <w:t xml:space="preserve">为核心的新型城镇化建设，处理好人与语言、语言与社会、语言与语言、语言与方言、语言与社团之间的关系，成为当前社会治理和区域发展的新痛点和新难点。</w:t>
-      </w:r>
-      <w:r>
-        <w:t xml:space="preserve"> </w:t>
-      </w:r>
-      <w:r>
-        <w:t xml:space="preserve">从传统治理视角看来，对于城市主体人群和新进人群/少数人群的隔阂和矛盾，主要通过增强后者社会融合度（比如农民工的城市化程度或少数民族的融入感等）等加以改善。</w:t>
-      </w:r>
-      <w:r>
-        <w:t xml:space="preserve"> </w:t>
-      </w:r>
-      <w:r>
-        <w:t xml:space="preserve">但现有政府正在通过语言治理促进社会公众心理融合，提升全体公众人际信任和积极心态，为营造和谐社会氛围搭建心理基础，实现普通话、方言和外语和谐共生，助力新型城镇化人本目标的实现。</w:t>
+        <w:t xml:space="preserve">传统治理视角认为，对于城市主体人群和新进人群/少数人群的隔阂和矛盾，主要通过增强后者社会融合度（比如农民工的城市化程度或少数民族的融入感等）等加以改善。</w:t>
+      </w:r>
+      <w:r>
+        <w:t xml:space="preserve"> </w:t>
+      </w:r>
+      <w:r>
+        <w:t xml:space="preserve">但上述局面使得语言在城市治理中的协调与中介价值日益凸显。</w:t>
+      </w:r>
+      <w:r>
+        <w:t xml:space="preserve"> </w:t>
+      </w:r>
+      <w:r>
+        <w:t xml:space="preserve">快速城镇化和区域一体化作为新时代中国发展的核心特征之一，现有政府正在通过语言治理促进社会公众心理融合，提升全体公众人际信任和积极心态，为营造和谐社会氛围搭建心理基础，实现普通话、方言和外语和谐共生，助力新型城镇化人本目标的实现。</w:t>
       </w:r>
     </w:p>
     <w:p>
@@ -1602,7 +1725,7 @@
         <w:pStyle w:val="BodyText"/>
       </w:pPr>
       <w:r>
-        <w:t xml:space="preserve">然而，就当下而言，新冠疫情的暴发使得城市语言治理能力不足的问题充分暴露出来</w:t>
+        <w:t xml:space="preserve">就当下而言，新冠疫情的暴发使得城市语言治理能力不足的问题充分暴露出来</w:t>
       </w:r>
       <w:r>
         <w:t xml:space="preserve">(沈骑, 2021)</w:t>
@@ -1614,7 +1737,31 @@
         <w:t xml:space="preserve"> </w:t>
       </w:r>
       <w:r>
-        <w:t xml:space="preserve">2020年上半年，我国大城市疫情防控工作中暴露出一系列涉外语言能力不足以及涉外语言治理空白等问题。当前国内大城市仍未建设或运行语言人才资源数据库或语言志愿者信息库，严重影响城市在突发重大事件中的涉外应对能力、效率和速度；城市的语言翻译和语言服务中对于外语语种的设置和提供多少有些随意，缺乏深谋远虑，政府和公共服务机构的语种规划与多语意识亟待全面加强；政府多语信息发布和服务渠道的社会影响力和可及性均不令人满意；面对大量的在华外国人，尚未形成有效的语言服务协调机制和语言治理体系，各类事务由分散在各政府部门的机构或基层组织自身来解决，缺少有效的合作治理机制。</w:t>
+        <w:t xml:space="preserve">2020年上半年，我国大城市疫情防控工作中暴露出一系列涉外语言能力不足以及涉外语言治理空白等问题。</w:t>
+      </w:r>
+      <w:r>
+        <w:t xml:space="preserve"> </w:t>
+      </w:r>
+      <w:r>
+        <w:t xml:space="preserve">当前国内大城市仍未建设或运行语言人才资源数据库或语言志愿者信息库，严重影响城市在突发重大事件中的涉外应对能力、效率和速度；</w:t>
+      </w:r>
+      <w:r>
+        <w:t xml:space="preserve"> </w:t>
+      </w:r>
+      <w:r>
+        <w:t xml:space="preserve">城市的语言翻译和语言服务中对于外语语种的设置和提供多少有些随意，缺乏深谋远虑，政府和公共服务机构的语种规划与多语意识亟待全面加强；</w:t>
+      </w:r>
+      <w:r>
+        <w:t xml:space="preserve"> </w:t>
+      </w:r>
+      <w:r>
+        <w:t xml:space="preserve">政府多语信息发布和服务渠道的社会影响力和可及性均不令人满意；</w:t>
+      </w:r>
+      <w:r>
+        <w:t xml:space="preserve"> </w:t>
+      </w:r>
+      <w:r>
+        <w:t xml:space="preserve">面对大量的在华外国人，尚未形成有效的语言服务协调机制和语言治理体系，各类事务由分散在各政府部门的机构或基层组织自身来解决，缺少有效的合作治理机制。</w:t>
       </w:r>
     </w:p>
     <w:p>
@@ -1676,13 +1823,19 @@
         <w:t xml:space="preserve"> </w:t>
       </w:r>
       <w:r>
-        <w:t xml:space="preserve">语言扶贫在精准扶贫战略下聚焦为推普脱贫，虽已取得显著成效，但语言资源的差异仍会导致个体机会的不平等和社会阶层的差距，聚焦于精准扶贫而实施的语言扶贫如何适应新战略对语言服务社会和国家的总体要求</w:t>
+        <w:t xml:space="preserve">精准扶贫战略下地的语言扶贫虽已取得显著成效，但语言资源的差异仍会导致个体机会的不平等和社会阶层的差距。</w:t>
+      </w:r>
+      <w:r>
+        <w:t xml:space="preserve"> </w:t>
+      </w:r>
+      <w:r>
+        <w:t xml:space="preserve">聚焦于精准扶贫而实施的语言扶贫如何适应新战略对语言服务社会和国家的总体要求，如何实现语言治理在精准扶贫与乡村振兴战略的顺承与衔接成为中国国家治理的重点工作，也是当前亟需回答的问题</w:t>
       </w:r>
       <w:r>
         <w:t xml:space="preserve">(杜敏 &amp; 刘志刚, 2020)</w:t>
       </w:r>
       <w:r>
-        <w:t xml:space="preserve">，如何实现语言治理在精准扶贫与乡村振兴战略的顺承与衔接成为中国国家治理的重点工作，也是当前亟需回答的问题。</w:t>
+        <w:t xml:space="preserve">。</w:t>
       </w:r>
     </w:p>
     <w:p>
@@ -1690,7 +1843,7 @@
         <w:pStyle w:val="BodyText"/>
       </w:pPr>
       <w:r>
-        <w:t xml:space="preserve">当前，我国有关语言治理对乡村振兴的作用主要基于以下两点：</w:t>
+        <w:t xml:space="preserve">基于此，我国现有关语言治理对乡村振兴的作用主要基于以下两点：</w:t>
       </w:r>
     </w:p>
     <w:p>
@@ -1698,10 +1851,16 @@
         <w:pStyle w:val="BodyText"/>
       </w:pPr>
       <w:r>
-        <w:t xml:space="preserve">首先，推广普通话对乡村振兴具有促进作用。通过提高少数民族贫困人口使用普通话的能力及该地区普通话的普及率，构建沟通桥梁，打破贫困地区和外界信息交流的语言屏障，从而推动贫困地区经济发展</w:t>
-      </w:r>
-      <w:r>
-        <w:t xml:space="preserve">(李宇明, 2018; 王春辉, 2019; 马戎, 2017)</w:t>
+        <w:t xml:space="preserve">首先，推广普通话对乡村振兴具有促进作用。</w:t>
+      </w:r>
+      <w:r>
+        <w:t xml:space="preserve"> </w:t>
+      </w:r>
+      <w:r>
+        <w:t xml:space="preserve">通过提高少数民族贫困人口使用普通话的能力及该地区普通话的普及率，构建沟通桥梁，打破贫困地区和外界信息交流的语言屏障，从而推动贫困地区经济发展</w:t>
+      </w:r>
+      <w:r>
+        <w:t xml:space="preserve">(李宇明, 2018)</w:t>
       </w:r>
       <w:r>
         <w:t xml:space="preserve">。</w:t>
@@ -1728,7 +1887,13 @@
         <w:t xml:space="preserve">(田学军, 2019)</w:t>
       </w:r>
       <w:r>
-        <w:t xml:space="preserve">；编写便于教学的推普脱贫入门教材，教育部语用司先后赴四川凉山州、甘肃临夏州东乡县等深度贫困地区进行调研，征求意见，组织专家编写《普通话 1 000 句》，结合纸本教材，录制音频、微课，制作语言游戏</w:t>
+        <w:t xml:space="preserve">；</w:t>
+      </w:r>
+      <w:r>
+        <w:t xml:space="preserve"> </w:t>
+      </w:r>
+      <w:r>
+        <w:t xml:space="preserve">编写推普脱贫入门教材，教育部语用司先后赴四川凉山州、甘肃临夏州东乡县等深度贫困地区进行调研，征求意见，组织专家编写《普通话1000句》，结合纸本教材，录制音频、微课，制作语言游戏</w:t>
       </w:r>
       <w:r>
         <w:t xml:space="preserve">(杜敏 &amp; 刘志刚, 2020)</w:t>
@@ -1740,7 +1905,7 @@
         <w:t xml:space="preserve"> </w:t>
       </w:r>
       <w:r>
-        <w:t xml:space="preserve">这些政策提升了乡村地区，尤其是民族地区普通民众的基本交际能力和沟通能力，有助于当地居民树立充分的自信心和自强自立的精神，从而内在地、主动地改变贫困落后的生活状态和面貌。</w:t>
+        <w:t xml:space="preserve">这些政策旨在提升乡村地区，尤其是民族地区普通民众的基本交际能力和沟通能力，帮助当地居民树立自信心和自强自立精神，从而内在地、主动地改变贫困落后的生活状态和面貌。</w:t>
       </w:r>
     </w:p>
     <w:p>
@@ -1748,7 +1913,13 @@
         <w:pStyle w:val="BodyText"/>
       </w:pPr>
       <w:r>
-        <w:t xml:space="preserve">其次，以振兴乡村文化为要旨，注重多样化语言文化的保护。通过对少数民族地区当地语言的规划和管理，发掘少数民族语言的本体资源</w:t>
+        <w:t xml:space="preserve">其次，以振兴乡村文化为要旨，注重多样化语言文化的保护。</w:t>
+      </w:r>
+      <w:r>
+        <w:t xml:space="preserve"> </w:t>
+      </w:r>
+      <w:r>
+        <w:t xml:space="preserve">通过对少数民族地区当地语言的规划和管理，发掘少数民族语言的本体资源</w:t>
       </w:r>
       <w:r>
         <w:t xml:space="preserve">(刘华夏 &amp; 袁青欢, 2017; 苏德, 2004)</w:t>
@@ -1768,19 +1939,25 @@
         <w:pStyle w:val="BodyText"/>
       </w:pPr>
       <w:r>
-        <w:t xml:space="preserve">我们已清晰地认识到语言的扶贫功能，为贫困人口和贫穷地区修筑起脱贫的语言大道，为改变经济劣势和发展劣势、促进当地社会的文明进步贡献语言之力</w:t>
-      </w:r>
-      <w:r>
-        <w:t xml:space="preserve">(李宇明, 2021)</w:t>
-      </w:r>
-      <w:r>
-        <w:t xml:space="preserve">。</w:t>
-      </w:r>
-      <w:r>
-        <w:t xml:space="preserve"> </w:t>
-      </w:r>
-      <w:r>
-        <w:t xml:space="preserve">乡村振兴战略下语言治理的发展目标和任务有所不同，除</w:t>
+        <w:t xml:space="preserve">我们已清晰地认识到了语言的扶贫功能，为贫困人口和贫穷地区修筑起脱贫的语言大道，改变了经济劣势和发展劣势、促进了当地社会的文明进步。</w:t>
+      </w:r>
+      <w:r>
+        <w:t xml:space="preserve"> </w:t>
+      </w:r>
+      <w:r>
+        <w:t xml:space="preserve">但乡村振兴战略下语言治理的发展目标和任务有所不同。</w:t>
+      </w:r>
+      <w:r>
+        <w:t xml:space="preserve"> </w:t>
+      </w:r>
+      <w:r>
+        <w:t xml:space="preserve">乡村振兴下的语言治理增添了更多的使命与任务，以实现其在新时代的新职能，实现语言扶贫的可持续发展。</w:t>
+      </w:r>
+      <w:r>
+        <w:t xml:space="preserve"> </w:t>
+      </w:r>
+      <w:r>
+        <w:t xml:space="preserve">即除</w:t>
       </w:r>
       <w:r>
         <w:t xml:space="preserve">“</w:t>
@@ -1792,13 +1969,7 @@
         <w:t xml:space="preserve">”</w:t>
       </w:r>
       <w:r>
-        <w:t xml:space="preserve">彰显其工具性的语言扶贫功能外，还需不断丰富语言扶贫的内涵，增添更多的使命与任务以实现其在新时代的新职能，实现语言扶贫的可持续发展。</w:t>
-      </w:r>
-      <w:r>
-        <w:t xml:space="preserve"> </w:t>
-      </w:r>
-      <w:r>
-        <w:t xml:space="preserve">不断克服语言因素对乡村地区全面发展和现代化所产生的阻碍，进而促使其不断提高生产、生活和内生性发展的能力，进行语言文化的振兴，语言生态的保护，语言资源的开发，真正实现乡村的人才振兴、文化振兴和产业振兴。</w:t>
+        <w:t xml:space="preserve">彰显其工具性的语言扶贫功能外，仍需不断丰富语言扶贫的内涵，不断克服语言因素对乡村地区全面发展和现代化所产生的阻碍，进而促使其不断提高生产、生活和内生性发展的能力，进行语言文化的振兴，语言生态的保护，语言资源的开发，真正实现乡村的人才振兴、文化振兴和产业振兴。</w:t>
       </w:r>
     </w:p>
     <w:bookmarkEnd w:id="31"/>
@@ -1816,7 +1987,13 @@
         <w:pStyle w:val="FirstParagraph"/>
       </w:pPr>
       <w:r>
-        <w:t xml:space="preserve">媒体是现代社会信息的主要提供者，发挥着重要的社会功能，作为宣传国家语言文字规范标准的重要窗口和践行者，是国家语言规划的关键领域</w:t>
+        <w:t xml:space="preserve">媒体是现代社会信息的主要提供者，发挥着重要的社会功能。</w:t>
+      </w:r>
+      <w:r>
+        <w:t xml:space="preserve"> </w:t>
+      </w:r>
+      <w:r>
+        <w:t xml:space="preserve">作为宣传国家语言文字规范标准的重要窗口和践行者，是国家语言规划的关键领域</w:t>
       </w:r>
       <w:r>
         <w:t xml:space="preserve">(陈丽湘, 2021)</w:t>
@@ -1844,7 +2021,13 @@
         <w:pStyle w:val="BodyText"/>
       </w:pPr>
       <w:r>
-        <w:t xml:space="preserve">依据中国互联网络信息中心(CNNIC)数据，截至2020年3月底，我国网民规模达9.04亿，与2018年底相比增加了7508万；互联网普及率达64.5%，较2018年底提升了4.9个百分点。我国新媒体的发展出现了井喷态势，根据Statis官网的数据，微信及WeChat活跃用户量在12.03亿以上，抖音及TikTok活跃用户量在8.01亿以上，QQ、新浪微博活跃用户量均在5亿以上</w:t>
+        <w:t xml:space="preserve">依据中国互联网络信息中心(CNNIC)数据，截至2020年3月底，我国网民规模达9.04亿，与2018年底相比增加了7508万；互联网普及率达64.5%，较2018年底提升了4.9个百分点。</w:t>
+      </w:r>
+      <w:r>
+        <w:t xml:space="preserve"> </w:t>
+      </w:r>
+      <w:r>
+        <w:t xml:space="preserve">我国新媒体的发展出现了井喷态势，根据Statis官网的数据，微信及WeChat活跃用户量在12.03亿以上，抖音及TikTok活跃用户量在8.01亿以上，QQ、新浪微博活跃用户量均在5亿以上</w:t>
       </w:r>
       <w:r>
         <w:t xml:space="preserve">(李松林, 2021)</w:t>
@@ -1894,7 +2077,13 @@
         <w:t xml:space="preserve"> </w:t>
       </w:r>
       <w:r>
-        <w:t xml:space="preserve">例如，自2001年起实施的《中华人民共和国国家通用语言文字法》是我国第一部语言文字专门法律，成为媒体语言政策相关的地方性法规、行政法规和部门规章的重要参照。此外，《国家新闻出版广电总局关于规范报刊单位及其所办新媒体采编管理的通知》(2017)、《网络视听节目内容审核通则》（2017）等专门性法律法规均强调</w:t>
+        <w:t xml:space="preserve">例如，自2001年起实施的《中华人民共和国国家通用语言文字法》是我国第一部语言文字专门法律，成为媒体语言政策相关的地方性法规、行政法规和部门规章的重要参照。</w:t>
+      </w:r>
+      <w:r>
+        <w:t xml:space="preserve"> </w:t>
+      </w:r>
+      <w:r>
+        <w:t xml:space="preserve">此外，《国家新闻出版广电总局关于规范报刊单位及其所办新媒体采编管理的通知》(2017)、《网络视听节目内容审核通则》（2017）等专门性法律法规均强调</w:t>
       </w:r>
       <w:r>
         <w:t xml:space="preserve">“</w:t>
@@ -1906,7 +2095,13 @@
         <w:t xml:space="preserve">”</w:t>
       </w:r>
       <w:r>
-        <w:t xml:space="preserve">。这些具有针对性的语言政策及规范为我国新媒体行业的语言文字使用提供了切实可行的规范。</w:t>
+        <w:t xml:space="preserve">。</w:t>
+      </w:r>
+      <w:r>
+        <w:t xml:space="preserve"> </w:t>
+      </w:r>
+      <w:r>
+        <w:t xml:space="preserve">这些具有针对性的语言政策及规范为我国新媒体行业的语言文字使用提供了切实可行的规范。</w:t>
       </w:r>
     </w:p>
     <w:p>
@@ -1931,7 +2126,7 @@
     </w:p>
     <w:bookmarkEnd w:id="32"/>
     <w:bookmarkEnd w:id="33"/>
-    <w:bookmarkStart w:id="100" w:name="总结与讨论"/>
+    <w:bookmarkStart w:id="97" w:name="总结与讨论"/>
     <w:p>
       <w:pPr>
         <w:pStyle w:val="Heading1"/>
@@ -1953,7 +2148,13 @@
         <w:pStyle w:val="BodyText"/>
       </w:pPr>
       <w:r>
-        <w:t xml:space="preserve">本研究归纳了语言治理的三种实施途径，即族群关系、政策规范和心理引导。虽然有关研究已被语言学和教育学领域的学者所关注，但本文从政治学视角提供了有关语言治理的实现机制，体现了基于语言功能的不同治理策略，为思考如何切实实现民族平等、有效引导公民参与、提升治理效率、降低治理难度，提供新思路。</w:t>
+        <w:t xml:space="preserve">本研究归纳了语言治理的三种实施途径，即族群关系、政策规范和心理引导。</w:t>
+      </w:r>
+      <w:r>
+        <w:t xml:space="preserve"> </w:t>
+      </w:r>
+      <w:r>
+        <w:t xml:space="preserve">虽然有关研究已被语言学和教育学领域的学者所关注，但本文从政治学视角提供了有关语言治理的实现机制，体现了基于语言功能的不同治理策略，为思考如何切实实现民族平等、有效引导公民参与、提升治理效率、降低治理难度，提供新思路。</w:t>
       </w:r>
     </w:p>
     <w:p>
@@ -2044,7 +2245,7 @@
         <w:t xml:space="preserve">，国民是否能从语义这个根本目的上理解通用语治理与方言保护之间的非对立性有待考察。这要求我们明确推广普通话的目的和效果，妥善处理推行通用语与保护地方方言、少数民族语言的关系，平衡建立低成本交流环境与合理利用地方文化资源的关系，切实保障语言权利，解决语言问题，构建和谐语言生活。</w:t>
       </w:r>
     </w:p>
-    <w:bookmarkStart w:id="99" w:name="refs"/>
+    <w:bookmarkStart w:id="96" w:name="refs"/>
     <w:bookmarkStart w:id="34" w:name="ref-Anthony2002"/>
     <w:p>
       <w:pPr>
@@ -4037,19 +4238,23 @@
       </w:hyperlink>
     </w:p>
     <w:bookmarkEnd w:id="76"/>
-    <w:bookmarkStart w:id="77" w:name="ref-LiYuMing2021"/>
+    <w:bookmarkStart w:id="77" w:name="ref-LiYuMing2018"/>
     <w:p>
       <w:pPr>
         <w:pStyle w:val="Bibliography"/>
       </w:pPr>
       <w:r>
-        <w:t xml:space="preserve">李宇明. (2021).</w:t>
-      </w:r>
-      <w:r>
-        <w:t xml:space="preserve"> </w:t>
-      </w:r>
-      <w:r>
-        <w:t xml:space="preserve">推广国家通用语言文字 促进民族地区发展</w:t>
+        <w:t xml:space="preserve">李宇明. (2018).</w:t>
+      </w:r>
+      <w:r>
+        <w:t xml:space="preserve"> </w:t>
+      </w:r>
+      <w:r>
+        <w:rPr>
+          <w:iCs/>
+          <w:i/>
+        </w:rPr>
+        <w:t xml:space="preserve">语言在全球治理中的重要作用</w:t>
       </w:r>
       <w:r>
         <w:t xml:space="preserve">.</w:t>
@@ -4062,30 +4267,26 @@
           <w:iCs/>
           <w:i/>
         </w:rPr>
-        <w:t xml:space="preserve">中国民族报</w:t>
-      </w:r>
-      <w:r>
-        <w:t xml:space="preserve">, 005.</w:t>
+        <w:t xml:space="preserve">5</w:t>
+      </w:r>
+      <w:r>
+        <w:t xml:space="preserve">.</w:t>
       </w:r>
     </w:p>
     <w:bookmarkEnd w:id="77"/>
-    <w:bookmarkStart w:id="78" w:name="ref-LiYuMing2018"/>
+    <w:bookmarkStart w:id="78" w:name="ref-LiSongLin2021"/>
     <w:p>
       <w:pPr>
         <w:pStyle w:val="Bibliography"/>
       </w:pPr>
       <w:r>
-        <w:t xml:space="preserve">李宇明. (2018).</w:t>
-      </w:r>
-      <w:r>
-        <w:t xml:space="preserve"> </w:t>
-      </w:r>
-      <w:r>
-        <w:rPr>
-          <w:iCs/>
-          <w:i/>
-        </w:rPr>
-        <w:t xml:space="preserve">语言在全球治理中的重要作用</w:t>
+        <w:t xml:space="preserve">李松林. (2021).</w:t>
+      </w:r>
+      <w:r>
+        <w:t xml:space="preserve"> </w:t>
+      </w:r>
+      <w:r>
+        <w:t xml:space="preserve">探析新媒体治理格局</w:t>
       </w:r>
       <w:r>
         <w:t xml:space="preserve">.</w:t>
@@ -4098,26 +4299,93 @@
           <w:iCs/>
           <w:i/>
         </w:rPr>
-        <w:t xml:space="preserve">5</w:t>
+        <w:t xml:space="preserve">记者摇篮</w:t>
+      </w:r>
+      <w:r>
+        <w:t xml:space="preserve">,</w:t>
+      </w:r>
+      <w:r>
+        <w:t xml:space="preserve"> </w:t>
+      </w:r>
+      <w:r>
+        <w:rPr>
+          <w:iCs/>
+          <w:i/>
+        </w:rPr>
+        <w:t xml:space="preserve">07</w:t>
+      </w:r>
+      <w:r>
+        <w:t xml:space="preserve">, 49–50.</w:t>
+      </w:r>
+    </w:p>
+    <w:bookmarkEnd w:id="78"/>
+    <w:bookmarkStart w:id="79" w:name="ref-DuMinLiuZhiGang2020"/>
+    <w:p>
+      <w:pPr>
+        <w:pStyle w:val="Bibliography"/>
+      </w:pPr>
+      <w:r>
+        <w:t xml:space="preserve">杜敏, &amp; 刘志刚. (2020).</w:t>
+      </w:r>
+      <w:r>
+        <w:t xml:space="preserve"> </w:t>
+      </w:r>
+      <w:r>
+        <w:t xml:space="preserve">论语言扶贫在乡村振兴战略实施中的可持续性</w:t>
       </w:r>
       <w:r>
         <w:t xml:space="preserve">.</w:t>
       </w:r>
-    </w:p>
-    <w:bookmarkEnd w:id="78"/>
-    <w:bookmarkStart w:id="79" w:name="ref-LiSongLin2021"/>
+      <w:r>
+        <w:t xml:space="preserve"> </w:t>
+      </w:r>
+      <w:r>
+        <w:rPr>
+          <w:iCs/>
+          <w:i/>
+        </w:rPr>
+        <w:t xml:space="preserve">陕西师范大学学报(哲学社会科学版)</w:t>
+      </w:r>
+      <w:r>
+        <w:t xml:space="preserve">,</w:t>
+      </w:r>
+      <w:r>
+        <w:t xml:space="preserve"> </w:t>
+      </w:r>
+      <w:r>
+        <w:rPr>
+          <w:iCs/>
+          <w:i/>
+        </w:rPr>
+        <w:t xml:space="preserve">49</w:t>
+      </w:r>
+      <w:r>
+        <w:t xml:space="preserve">(02), 95–105.</w:t>
+      </w:r>
+    </w:p>
+    <w:bookmarkEnd w:id="79"/>
+    <w:bookmarkStart w:id="80" w:name="ref-WuXiaoJun2020"/>
     <w:p>
       <w:pPr>
         <w:pStyle w:val="Bibliography"/>
       </w:pPr>
       <w:r>
-        <w:t xml:space="preserve">李松林. (2021).</w:t>
-      </w:r>
-      <w:r>
-        <w:t xml:space="preserve"> </w:t>
-      </w:r>
-      <w:r>
-        <w:t xml:space="preserve">探析新媒体治理格局</w:t>
+        <w:t xml:space="preserve">武小军. (2020).</w:t>
+      </w:r>
+      <w:r>
+        <w:t xml:space="preserve"> </w:t>
+      </w:r>
+      <w:r>
+        <w:t xml:space="preserve">语言适应与社会顺应</w:t>
+      </w:r>
+      <w:r>
+        <w:t xml:space="preserve">语言视域下对流动人口</w:t>
+      </w:r>
+      <w:r>
+        <w:t xml:space="preserve">“市民化”</w:t>
+      </w:r>
+      <w:r>
+        <w:t xml:space="preserve">进程的思考</w:t>
       </w:r>
       <w:r>
         <w:t xml:space="preserve">.</w:t>
@@ -4130,7 +4398,7 @@
           <w:iCs/>
           <w:i/>
         </w:rPr>
-        <w:t xml:space="preserve">记者摇篮</w:t>
+        <w:t xml:space="preserve">陕西师范大学学报(哲学社会科学版)</w:t>
       </w:r>
       <w:r>
         <w:t xml:space="preserve">,</w:t>
@@ -4143,26 +4411,68 @@
           <w:iCs/>
           <w:i/>
         </w:rPr>
-        <w:t xml:space="preserve">07</w:t>
-      </w:r>
-      <w:r>
-        <w:t xml:space="preserve">, 49–50.</w:t>
-      </w:r>
-    </w:p>
-    <w:bookmarkEnd w:id="79"/>
-    <w:bookmarkStart w:id="80" w:name="ref-DuMinLiuZhiGang2020"/>
+        <w:t xml:space="preserve">49</w:t>
+      </w:r>
+      <w:r>
+        <w:t xml:space="preserve">(05), 91–99.</w:t>
+      </w:r>
+    </w:p>
+    <w:bookmarkEnd w:id="80"/>
+    <w:bookmarkStart w:id="81" w:name="ref-ShenQi2021"/>
     <w:p>
       <w:pPr>
         <w:pStyle w:val="Bibliography"/>
       </w:pPr>
       <w:r>
-        <w:t xml:space="preserve">杜敏, &amp; 刘志刚. (2020).</w:t>
-      </w:r>
-      <w:r>
-        <w:t xml:space="preserve"> </w:t>
-      </w:r>
-      <w:r>
-        <w:t xml:space="preserve">论语言扶贫在乡村振兴战略实施中的可持续性</w:t>
+        <w:t xml:space="preserve">沈骑. (2021). 中国城市化进程中语言研究的三大取向.</w:t>
+      </w:r>
+      <w:r>
+        <w:t xml:space="preserve"> </w:t>
+      </w:r>
+      <w:r>
+        <w:rPr>
+          <w:iCs/>
+          <w:i/>
+        </w:rPr>
+        <w:t xml:space="preserve">语言战略研究</w:t>
+      </w:r>
+      <w:r>
+        <w:t xml:space="preserve">,</w:t>
+      </w:r>
+      <w:r>
+        <w:t xml:space="preserve"> </w:t>
+      </w:r>
+      <w:r>
+        <w:rPr>
+          <w:iCs/>
+          <w:i/>
+        </w:rPr>
+        <w:t xml:space="preserve">6</w:t>
+      </w:r>
+      <w:r>
+        <w:t xml:space="preserve">(3).</w:t>
+      </w:r>
+    </w:p>
+    <w:bookmarkEnd w:id="81"/>
+    <w:bookmarkStart w:id="82" w:name="ref-HongBo2018"/>
+    <w:p>
+      <w:pPr>
+        <w:pStyle w:val="Bibliography"/>
+      </w:pPr>
+      <w:r>
+        <w:t xml:space="preserve">洪波. (2018).</w:t>
+      </w:r>
+      <w:r>
+        <w:t xml:space="preserve"> </w:t>
+      </w:r>
+      <w:r>
+        <w:t xml:space="preserve">“个体</w:t>
+      </w:r>
+      <w:r>
+        <w:t xml:space="preserve">共同体”</w:t>
+      </w:r>
+      <w:r>
+        <w:t xml:space="preserve">关系的变迁与社会治理模式的创新</w:t>
       </w:r>
       <w:r>
         <w:t xml:space="preserve">.</w:t>
@@ -4175,7 +4485,7 @@
           <w:iCs/>
           <w:i/>
         </w:rPr>
-        <w:t xml:space="preserve">陕西师范大学学报(哲学社会科学版)</w:t>
+        <w:t xml:space="preserve">浙江学刊</w:t>
       </w:r>
       <w:r>
         <w:t xml:space="preserve">,</w:t>
@@ -4188,35 +4498,26 @@
           <w:iCs/>
           <w:i/>
         </w:rPr>
-        <w:t xml:space="preserve">49</w:t>
-      </w:r>
-      <w:r>
-        <w:t xml:space="preserve">(02), 95–105.</w:t>
-      </w:r>
-    </w:p>
-    <w:bookmarkEnd w:id="80"/>
-    <w:bookmarkStart w:id="81" w:name="ref-WuXiaoJun2020"/>
+        <w:t xml:space="preserve">02</w:t>
+      </w:r>
+      <w:r>
+        <w:t xml:space="preserve">, 82–89.</w:t>
+      </w:r>
+    </w:p>
+    <w:bookmarkEnd w:id="82"/>
+    <w:bookmarkStart w:id="83" w:name="ref-WangKeFei2011"/>
     <w:p>
       <w:pPr>
         <w:pStyle w:val="Bibliography"/>
       </w:pPr>
       <w:r>
-        <w:t xml:space="preserve">武小军. (2020).</w:t>
-      </w:r>
-      <w:r>
-        <w:t xml:space="preserve"> </w:t>
-      </w:r>
-      <w:r>
-        <w:t xml:space="preserve">语言适应与社会顺应</w:t>
-      </w:r>
-      <w:r>
-        <w:t xml:space="preserve">语言视域下对流动人口</w:t>
-      </w:r>
-      <w:r>
-        <w:t xml:space="preserve">“市民化”</w:t>
-      </w:r>
-      <w:r>
-        <w:t xml:space="preserve">进程的思考</w:t>
+        <w:t xml:space="preserve">王克非. (2011).</w:t>
+      </w:r>
+      <w:r>
+        <w:t xml:space="preserve"> </w:t>
+      </w:r>
+      <w:r>
+        <w:t xml:space="preserve">外语教育政策与社会经济发展</w:t>
       </w:r>
       <w:r>
         <w:t xml:space="preserve">.</w:t>
@@ -4229,7 +4530,7 @@
           <w:iCs/>
           <w:i/>
         </w:rPr>
-        <w:t xml:space="preserve">陕西师范大学学报(哲学社会科学版)</w:t>
+        <w:t xml:space="preserve">外语界</w:t>
       </w:r>
       <w:r>
         <w:t xml:space="preserve">,</w:t>
@@ -4242,20 +4543,196 @@
           <w:iCs/>
           <w:i/>
         </w:rPr>
-        <w:t xml:space="preserve">49</w:t>
-      </w:r>
-      <w:r>
-        <w:t xml:space="preserve">(05), 91–99.</w:t>
-      </w:r>
-    </w:p>
-    <w:bookmarkEnd w:id="81"/>
-    <w:bookmarkStart w:id="82" w:name="ref-ShenQi2021"/>
+        <w:t xml:space="preserve">01</w:t>
+      </w:r>
+      <w:r>
+        <w:t xml:space="preserve">, 2–7.</w:t>
+      </w:r>
+    </w:p>
+    <w:bookmarkEnd w:id="83"/>
+    <w:bookmarkStart w:id="84" w:name="ref-TianXueJun2019"/>
     <w:p>
       <w:pPr>
         <w:pStyle w:val="Bibliography"/>
       </w:pPr>
       <w:r>
-        <w:t xml:space="preserve">沈骑. (2021). 中国城市化进程中语言研究的三大取向.</w:t>
+        <w:t xml:space="preserve">田学军. (2019).</w:t>
+      </w:r>
+      <w:r>
+        <w:t xml:space="preserve"> </w:t>
+      </w:r>
+      <w:r>
+        <w:t xml:space="preserve">聚焦推普脱贫 推进语言文字事业全面发展</w:t>
+      </w:r>
+      <w:r>
+        <w:t xml:space="preserve">.</w:t>
+      </w:r>
+      <w:r>
+        <w:t xml:space="preserve"> </w:t>
+      </w:r>
+      <w:r>
+        <w:rPr>
+          <w:iCs/>
+          <w:i/>
+        </w:rPr>
+        <w:t xml:space="preserve">语言文字报</w:t>
+      </w:r>
+      <w:r>
+        <w:t xml:space="preserve">, 001.</w:t>
+      </w:r>
+    </w:p>
+    <w:bookmarkEnd w:id="84"/>
+    <w:bookmarkStart w:id="85" w:name="ref-QiHongLiHong2004"/>
+    <w:p>
+      <w:pPr>
+        <w:pStyle w:val="Bibliography"/>
+      </w:pPr>
+      <w:r>
+        <w:t xml:space="preserve">祁虹, &amp; 黎宏. (2004).</w:t>
+      </w:r>
+      <w:r>
+        <w:t xml:space="preserve"> </w:t>
+      </w:r>
+      <w:r>
+        <w:t xml:space="preserve">外语学习中的情感因素分析</w:t>
+      </w:r>
+      <w:r>
+        <w:t xml:space="preserve">.</w:t>
+      </w:r>
+      <w:r>
+        <w:t xml:space="preserve"> </w:t>
+      </w:r>
+      <w:r>
+        <w:rPr>
+          <w:iCs/>
+          <w:i/>
+        </w:rPr>
+        <w:t xml:space="preserve">西南民族大学学报(人文社科版)</w:t>
+      </w:r>
+      <w:r>
+        <w:t xml:space="preserve">,</w:t>
+      </w:r>
+      <w:r>
+        <w:t xml:space="preserve"> </w:t>
+      </w:r>
+      <w:r>
+        <w:rPr>
+          <w:iCs/>
+          <w:i/>
+        </w:rPr>
+        <w:t xml:space="preserve">06</w:t>
+      </w:r>
+      <w:r>
+        <w:t xml:space="preserve">, 404–406.</w:t>
+      </w:r>
+    </w:p>
+    <w:bookmarkEnd w:id="85"/>
+    <w:bookmarkStart w:id="86" w:name="ref-SuDe2004"/>
+    <w:p>
+      <w:pPr>
+        <w:pStyle w:val="Bibliography"/>
+      </w:pPr>
+      <w:r>
+        <w:t xml:space="preserve">苏德. (2004).</w:t>
+      </w:r>
+      <w:r>
+        <w:t xml:space="preserve"> </w:t>
+      </w:r>
+      <w:r>
+        <w:t xml:space="preserve">少数民族双语教育研究综述</w:t>
+      </w:r>
+      <w:r>
+        <w:t xml:space="preserve">.</w:t>
+      </w:r>
+      <w:r>
+        <w:t xml:space="preserve"> </w:t>
+      </w:r>
+      <w:r>
+        <w:rPr>
+          <w:iCs/>
+          <w:i/>
+        </w:rPr>
+        <w:t xml:space="preserve">内蒙古师范大学学报(教育科学版)</w:t>
+      </w:r>
+      <w:r>
+        <w:t xml:space="preserve">,</w:t>
+      </w:r>
+      <w:r>
+        <w:t xml:space="preserve"> </w:t>
+      </w:r>
+      <w:r>
+        <w:rPr>
+          <w:iCs/>
+          <w:i/>
+        </w:rPr>
+        <w:t xml:space="preserve">11</w:t>
+      </w:r>
+      <w:r>
+        <w:t xml:space="preserve">, 1–6.</w:t>
+      </w:r>
+    </w:p>
+    <w:bookmarkEnd w:id="86"/>
+    <w:bookmarkStart w:id="87" w:name="ref-SuFang2020"/>
+    <w:p>
+      <w:pPr>
+        <w:pStyle w:val="Bibliography"/>
+      </w:pPr>
+      <w:r>
+        <w:t xml:space="preserve">苏芳. (2020).</w:t>
+      </w:r>
+      <w:r>
+        <w:t xml:space="preserve"> </w:t>
+      </w:r>
+      <w:r>
+        <w:t xml:space="preserve">语言、教育与文化耦合:布鲁纳语言建构观的本质内涵及启示</w:t>
+      </w:r>
+      <w:r>
+        <w:t xml:space="preserve">.</w:t>
+      </w:r>
+      <w:r>
+        <w:t xml:space="preserve"> </w:t>
+      </w:r>
+      <w:r>
+        <w:rPr>
+          <w:iCs/>
+          <w:i/>
+        </w:rPr>
+        <w:t xml:space="preserve">教育与教学研究</w:t>
+      </w:r>
+      <w:r>
+        <w:t xml:space="preserve">,</w:t>
+      </w:r>
+      <w:r>
+        <w:t xml:space="preserve"> </w:t>
+      </w:r>
+      <w:r>
+        <w:rPr>
+          <w:iCs/>
+          <w:i/>
+        </w:rPr>
+        <w:t xml:space="preserve">34</w:t>
+      </w:r>
+      <w:r>
+        <w:t xml:space="preserve">(09), 18–28.</w:t>
+      </w:r>
+    </w:p>
+    <w:bookmarkEnd w:id="87"/>
+    <w:bookmarkStart w:id="88" w:name="ref-YingJiZhuoMa2018"/>
+    <w:p>
+      <w:pPr>
+        <w:pStyle w:val="Bibliography"/>
+      </w:pPr>
+      <w:r>
+        <w:t xml:space="preserve">英吉卓玛. (2018).</w:t>
+      </w:r>
+      <w:r>
+        <w:t xml:space="preserve"> </w:t>
+      </w:r>
+      <w:r>
+        <w:t xml:space="preserve">青海藏区藏族学生语言能力与个人发展关系个案考察</w:t>
+      </w:r>
+      <w:r>
+        <w:t xml:space="preserve">.</w:t>
       </w:r>
       <w:r>
         <w:t xml:space="preserve"> </w:t>
@@ -4278,32 +4755,107 @@
           <w:iCs/>
           <w:i/>
         </w:rPr>
+        <w:t xml:space="preserve">3</w:t>
+      </w:r>
+      <w:r>
+        <w:t xml:space="preserve">(05), 40–45.</w:t>
+      </w:r>
+    </w:p>
+    <w:bookmarkEnd w:id="88"/>
+    <w:bookmarkStart w:id="89" w:name="ref-HaoYuQingCheYue2011"/>
+    <w:p>
+      <w:pPr>
+        <w:pStyle w:val="Bibliography"/>
+      </w:pPr>
+      <w:r>
+        <w:t xml:space="preserve">郝宇青, &amp; 车跃. (2011).</w:t>
+      </w:r>
+      <w:r>
+        <w:t xml:space="preserve"> </w:t>
+      </w:r>
+      <w:r>
+        <w:t xml:space="preserve">怨恨情绪及其化解:必须高度关注的一个重要课题</w:t>
+      </w:r>
+      <w:r>
+        <w:t xml:space="preserve">.</w:t>
+      </w:r>
+      <w:r>
+        <w:t xml:space="preserve"> </w:t>
+      </w:r>
+      <w:r>
+        <w:rPr>
+          <w:iCs/>
+          <w:i/>
+        </w:rPr>
+        <w:t xml:space="preserve">探索</w:t>
+      </w:r>
+      <w:r>
+        <w:t xml:space="preserve">,</w:t>
+      </w:r>
+      <w:r>
+        <w:t xml:space="preserve"> </w:t>
+      </w:r>
+      <w:r>
+        <w:rPr>
+          <w:iCs/>
+          <w:i/>
+        </w:rPr>
+        <w:t xml:space="preserve">04</w:t>
+      </w:r>
+      <w:r>
+        <w:t xml:space="preserve">, 70–76.</w:t>
+      </w:r>
+    </w:p>
+    <w:bookmarkEnd w:id="89"/>
+    <w:bookmarkStart w:id="90" w:name="ref-ChenLiXiang2021"/>
+    <w:p>
+      <w:pPr>
+        <w:pStyle w:val="Bibliography"/>
+      </w:pPr>
+      <w:r>
+        <w:t xml:space="preserve">陈丽湘. (2021). 政策网络视域下的媒体语言治理初探.</w:t>
+      </w:r>
+      <w:r>
+        <w:t xml:space="preserve"> </w:t>
+      </w:r>
+      <w:r>
+        <w:rPr>
+          <w:iCs/>
+          <w:i/>
+        </w:rPr>
+        <w:t xml:space="preserve">中国广播电视学刊</w:t>
+      </w:r>
+      <w:r>
+        <w:t xml:space="preserve">,</w:t>
+      </w:r>
+      <w:r>
+        <w:t xml:space="preserve"> </w:t>
+      </w:r>
+      <w:r>
+        <w:rPr>
+          <w:iCs/>
+          <w:i/>
+        </w:rPr>
         <w:t xml:space="preserve">6</w:t>
       </w:r>
       <w:r>
-        <w:t xml:space="preserve">(3).</w:t>
-      </w:r>
-    </w:p>
-    <w:bookmarkEnd w:id="82"/>
-    <w:bookmarkStart w:id="83" w:name="ref-HongBo2018"/>
+        <w:t xml:space="preserve">, 39–43.</w:t>
+      </w:r>
+    </w:p>
+    <w:bookmarkEnd w:id="90"/>
+    <w:bookmarkStart w:id="91" w:name="ref-ChenPing2008"/>
     <w:p>
       <w:pPr>
         <w:pStyle w:val="Bibliography"/>
       </w:pPr>
       <w:r>
-        <w:t xml:space="preserve">洪波. (2018).</w:t>
-      </w:r>
-      <w:r>
-        <w:t xml:space="preserve"> </w:t>
-      </w:r>
-      <w:r>
-        <w:t xml:space="preserve">“个体</w:t>
-      </w:r>
-      <w:r>
-        <w:t xml:space="preserve">共同体”</w:t>
-      </w:r>
-      <w:r>
-        <w:t xml:space="preserve">关系的变迁与社会治理模式的创新</w:t>
+        <w:t xml:space="preserve">陈平. (2008).</w:t>
+      </w:r>
+      <w:r>
+        <w:t xml:space="preserve"> </w:t>
+      </w:r>
+      <w:r>
+        <w:t xml:space="preserve">语言民族主义:欧洲与中国</w:t>
       </w:r>
       <w:r>
         <w:t xml:space="preserve">.</w:t>
@@ -4316,7 +4868,7 @@
           <w:iCs/>
           <w:i/>
         </w:rPr>
-        <w:t xml:space="preserve">浙江学刊</w:t>
+        <w:t xml:space="preserve">外语教学与研究</w:t>
       </w:r>
       <w:r>
         <w:t xml:space="preserve">,</w:t>
@@ -4329,26 +4881,26 @@
           <w:iCs/>
           <w:i/>
         </w:rPr>
-        <w:t xml:space="preserve">02</w:t>
-      </w:r>
-      <w:r>
-        <w:t xml:space="preserve">, 82–89.</w:t>
-      </w:r>
-    </w:p>
-    <w:bookmarkEnd w:id="83"/>
-    <w:bookmarkStart w:id="84" w:name="ref-WangKeFei2011"/>
+        <w:t xml:space="preserve">01</w:t>
+      </w:r>
+      <w:r>
+        <w:t xml:space="preserve">, 4–13+80.</w:t>
+      </w:r>
+    </w:p>
+    <w:bookmarkEnd w:id="91"/>
+    <w:bookmarkStart w:id="92" w:name="ref-MaRong2004a"/>
     <w:p>
       <w:pPr>
         <w:pStyle w:val="Bibliography"/>
       </w:pPr>
       <w:r>
-        <w:t xml:space="preserve">王克非. (2011).</w:t>
-      </w:r>
-      <w:r>
-        <w:t xml:space="preserve"> </w:t>
-      </w:r>
-      <w:r>
-        <w:t xml:space="preserve">外语教育政策与社会经济发展</w:t>
+        <w:t xml:space="preserve">马戎. (2004).</w:t>
+      </w:r>
+      <w:r>
+        <w:t xml:space="preserve"> </w:t>
+      </w:r>
+      <w:r>
+        <w:t xml:space="preserve">语言使用与族群关系(民族社会学连载之三)</w:t>
       </w:r>
       <w:r>
         <w:t xml:space="preserve">.</w:t>
@@ -4361,7 +4913,7 @@
           <w:iCs/>
           <w:i/>
         </w:rPr>
-        <w:t xml:space="preserve">外语界</w:t>
+        <w:t xml:space="preserve">西北民族研究</w:t>
       </w:r>
       <w:r>
         <w:t xml:space="preserve">,</w:t>
@@ -4377,23 +4929,23 @@
         <w:t xml:space="preserve">01</w:t>
       </w:r>
       <w:r>
-        <w:t xml:space="preserve">, 2–7.</w:t>
-      </w:r>
-    </w:p>
-    <w:bookmarkEnd w:id="84"/>
-    <w:bookmarkStart w:id="85" w:name="ref-WangChunHui2019"/>
+        <w:t xml:space="preserve">, 20–44+147.</w:t>
+      </w:r>
+    </w:p>
+    <w:bookmarkEnd w:id="92"/>
+    <w:bookmarkStart w:id="93" w:name="ref-MaRong2017"/>
     <w:p>
       <w:pPr>
         <w:pStyle w:val="Bibliography"/>
       </w:pPr>
       <w:r>
-        <w:t xml:space="preserve">王春辉. (2019).</w:t>
-      </w:r>
-      <w:r>
-        <w:t xml:space="preserve"> </w:t>
-      </w:r>
-      <w:r>
-        <w:t xml:space="preserve">语言与贫困的理论和实践</w:t>
+        <w:t xml:space="preserve">马戎. (2017).</w:t>
+      </w:r>
+      <w:r>
+        <w:t xml:space="preserve"> </w:t>
+      </w:r>
+      <w:r>
+        <w:t xml:space="preserve">汉语学习与中国少数族群的现代化</w:t>
       </w:r>
       <w:r>
         <w:t xml:space="preserve">.</w:t>
@@ -4406,7 +4958,7 @@
           <w:iCs/>
           <w:i/>
         </w:rPr>
-        <w:t xml:space="preserve">语言战略研究</w:t>
+        <w:t xml:space="preserve">社会政策研究</w:t>
       </w:r>
       <w:r>
         <w:t xml:space="preserve">,</w:t>
@@ -4419,26 +4971,26 @@
           <w:iCs/>
           <w:i/>
         </w:rPr>
-        <w:t xml:space="preserve">4</w:t>
-      </w:r>
-      <w:r>
-        <w:t xml:space="preserve">(01), 12–21.</w:t>
-      </w:r>
-    </w:p>
-    <w:bookmarkEnd w:id="85"/>
-    <w:bookmarkStart w:id="86" w:name="ref-WangChunHui2020"/>
+        <w:t xml:space="preserve">01</w:t>
+      </w:r>
+      <w:r>
+        <w:t xml:space="preserve">, 110–124.</w:t>
+      </w:r>
+    </w:p>
+    <w:bookmarkEnd w:id="93"/>
+    <w:bookmarkStart w:id="94" w:name="ref-LuZiWen2008"/>
     <w:p>
       <w:pPr>
         <w:pStyle w:val="Bibliography"/>
       </w:pPr>
       <w:r>
-        <w:t xml:space="preserve">王春辉. (2020).</w:t>
-      </w:r>
-      <w:r>
-        <w:t xml:space="preserve"> </w:t>
-      </w:r>
-      <w:r>
-        <w:t xml:space="preserve">论语言与国家治理</w:t>
+        <w:t xml:space="preserve">鲁子问. (2008).</w:t>
+      </w:r>
+      <w:r>
+        <w:t xml:space="preserve"> </w:t>
+      </w:r>
+      <w:r>
+        <w:t xml:space="preserve">国家治理视野的语言政策</w:t>
       </w:r>
       <w:r>
         <w:t xml:space="preserve">.</w:t>
@@ -4451,7 +5003,7 @@
           <w:iCs/>
           <w:i/>
         </w:rPr>
-        <w:t xml:space="preserve">云南师范大学学报(哲学社会科学版)</w:t>
+        <w:t xml:space="preserve">社会主义研究</w:t>
       </w:r>
       <w:r>
         <w:t xml:space="preserve">,</w:t>
@@ -4464,26 +5016,26 @@
           <w:iCs/>
           <w:i/>
         </w:rPr>
-        <w:t xml:space="preserve">52</w:t>
-      </w:r>
-      <w:r>
-        <w:t xml:space="preserve">(03), 29–37.</w:t>
-      </w:r>
-    </w:p>
-    <w:bookmarkEnd w:id="86"/>
-    <w:bookmarkStart w:id="87" w:name="ref-TianXueJun2019"/>
+        <w:t xml:space="preserve">06</w:t>
+      </w:r>
+      <w:r>
+        <w:t xml:space="preserve">, 54–58.</w:t>
+      </w:r>
+    </w:p>
+    <w:bookmarkEnd w:id="94"/>
+    <w:bookmarkStart w:id="95" w:name="ref-HuangShaoAnWangLuCong2020"/>
     <w:p>
       <w:pPr>
         <w:pStyle w:val="Bibliography"/>
       </w:pPr>
       <w:r>
-        <w:t xml:space="preserve">田学军. (2019).</w:t>
-      </w:r>
-      <w:r>
-        <w:t xml:space="preserve"> </w:t>
-      </w:r>
-      <w:r>
-        <w:t xml:space="preserve">聚焦推普脱贫 推进语言文字事业全面发展</w:t>
+        <w:t xml:space="preserve">黄少安, &amp; 王麓淙. (2020).</w:t>
+      </w:r>
+      <w:r>
+        <w:t xml:space="preserve"> </w:t>
+      </w:r>
+      <w:r>
+        <w:t xml:space="preserve">民族地区语言扶贫的经济理论基础和实证分析</w:t>
       </w:r>
       <w:r>
         <w:t xml:space="preserve">.</w:t>
@@ -4496,39 +5048,7 @@
           <w:iCs/>
           <w:i/>
         </w:rPr>
-        <w:t xml:space="preserve">语言文字报</w:t>
-      </w:r>
-      <w:r>
-        <w:t xml:space="preserve">, 001.</w:t>
-      </w:r>
-    </w:p>
-    <w:bookmarkEnd w:id="87"/>
-    <w:bookmarkStart w:id="88" w:name="ref-QiHongLiHong2004"/>
-    <w:p>
-      <w:pPr>
-        <w:pStyle w:val="Bibliography"/>
-      </w:pPr>
-      <w:r>
-        <w:t xml:space="preserve">祁虹, &amp; 黎宏. (2004).</w:t>
-      </w:r>
-      <w:r>
-        <w:t xml:space="preserve"> </w:t>
-      </w:r>
-      <w:r>
-        <w:t xml:space="preserve">外语学习中的情感因素分析</w:t>
-      </w:r>
-      <w:r>
-        <w:t xml:space="preserve">.</w:t>
-      </w:r>
-      <w:r>
-        <w:t xml:space="preserve"> </w:t>
-      </w:r>
-      <w:r>
-        <w:rPr>
-          <w:iCs/>
-          <w:i/>
-        </w:rPr>
-        <w:t xml:space="preserve">西南民族大学学报(人文社科版)</w:t>
+        <w:t xml:space="preserve">语言文字应用</w:t>
       </w:r>
       <w:r>
         <w:t xml:space="preserve">,</w:t>
@@ -4541,456 +5061,15 @@
           <w:iCs/>
           <w:i/>
         </w:rPr>
-        <w:t xml:space="preserve">06</w:t>
-      </w:r>
-      <w:r>
-        <w:t xml:space="preserve">, 404–406.</w:t>
-      </w:r>
-    </w:p>
-    <w:bookmarkEnd w:id="88"/>
-    <w:bookmarkStart w:id="89" w:name="ref-SuDe2004"/>
-    <w:p>
-      <w:pPr>
-        <w:pStyle w:val="Bibliography"/>
-      </w:pPr>
-      <w:r>
-        <w:t xml:space="preserve">苏德. (2004).</w:t>
-      </w:r>
-      <w:r>
-        <w:t xml:space="preserve"> </w:t>
-      </w:r>
-      <w:r>
-        <w:t xml:space="preserve">少数民族双语教育研究综述</w:t>
-      </w:r>
-      <w:r>
-        <w:t xml:space="preserve">.</w:t>
-      </w:r>
-      <w:r>
-        <w:t xml:space="preserve"> </w:t>
-      </w:r>
-      <w:r>
-        <w:rPr>
-          <w:iCs/>
-          <w:i/>
-        </w:rPr>
-        <w:t xml:space="preserve">内蒙古师范大学学报(教育科学版)</w:t>
-      </w:r>
-      <w:r>
-        <w:t xml:space="preserve">,</w:t>
-      </w:r>
-      <w:r>
-        <w:t xml:space="preserve"> </w:t>
-      </w:r>
-      <w:r>
-        <w:rPr>
-          <w:iCs/>
-          <w:i/>
-        </w:rPr>
-        <w:t xml:space="preserve">11</w:t>
-      </w:r>
-      <w:r>
-        <w:t xml:space="preserve">, 1–6.</w:t>
-      </w:r>
-    </w:p>
-    <w:bookmarkEnd w:id="89"/>
-    <w:bookmarkStart w:id="90" w:name="ref-SuFang2020"/>
-    <w:p>
-      <w:pPr>
-        <w:pStyle w:val="Bibliography"/>
-      </w:pPr>
-      <w:r>
-        <w:t xml:space="preserve">苏芳. (2020).</w:t>
-      </w:r>
-      <w:r>
-        <w:t xml:space="preserve"> </w:t>
-      </w:r>
-      <w:r>
-        <w:t xml:space="preserve">语言、教育与文化耦合:布鲁纳语言建构观的本质内涵及启示</w:t>
-      </w:r>
-      <w:r>
-        <w:t xml:space="preserve">.</w:t>
-      </w:r>
-      <w:r>
-        <w:t xml:space="preserve"> </w:t>
-      </w:r>
-      <w:r>
-        <w:rPr>
-          <w:iCs/>
-          <w:i/>
-        </w:rPr>
-        <w:t xml:space="preserve">教育与教学研究</w:t>
-      </w:r>
-      <w:r>
-        <w:t xml:space="preserve">,</w:t>
-      </w:r>
-      <w:r>
-        <w:t xml:space="preserve"> </w:t>
-      </w:r>
-      <w:r>
-        <w:rPr>
-          <w:iCs/>
-          <w:i/>
-        </w:rPr>
-        <w:t xml:space="preserve">34</w:t>
-      </w:r>
-      <w:r>
-        <w:t xml:space="preserve">(09), 18–28.</w:t>
-      </w:r>
-    </w:p>
-    <w:bookmarkEnd w:id="90"/>
-    <w:bookmarkStart w:id="91" w:name="ref-YingJiZhuoMa2018"/>
-    <w:p>
-      <w:pPr>
-        <w:pStyle w:val="Bibliography"/>
-      </w:pPr>
-      <w:r>
-        <w:t xml:space="preserve">英吉卓玛. (2018).</w:t>
-      </w:r>
-      <w:r>
-        <w:t xml:space="preserve"> </w:t>
-      </w:r>
-      <w:r>
-        <w:t xml:space="preserve">青海藏区藏族学生语言能力与个人发展关系个案考察</w:t>
-      </w:r>
-      <w:r>
-        <w:t xml:space="preserve">.</w:t>
-      </w:r>
-      <w:r>
-        <w:t xml:space="preserve"> </w:t>
-      </w:r>
-      <w:r>
-        <w:rPr>
-          <w:iCs/>
-          <w:i/>
-        </w:rPr>
-        <w:t xml:space="preserve">语言战略研究</w:t>
-      </w:r>
-      <w:r>
-        <w:t xml:space="preserve">,</w:t>
-      </w:r>
-      <w:r>
-        <w:t xml:space="preserve"> </w:t>
-      </w:r>
-      <w:r>
-        <w:rPr>
-          <w:iCs/>
-          <w:i/>
-        </w:rPr>
-        <w:t xml:space="preserve">3</w:t>
-      </w:r>
-      <w:r>
-        <w:t xml:space="preserve">(05), 40–45.</w:t>
-      </w:r>
-    </w:p>
-    <w:bookmarkEnd w:id="91"/>
-    <w:bookmarkStart w:id="92" w:name="ref-HaoYuQingCheYue2011"/>
-    <w:p>
-      <w:pPr>
-        <w:pStyle w:val="Bibliography"/>
-      </w:pPr>
-      <w:r>
-        <w:t xml:space="preserve">郝宇青, &amp; 车跃. (2011).</w:t>
-      </w:r>
-      <w:r>
-        <w:t xml:space="preserve"> </w:t>
-      </w:r>
-      <w:r>
-        <w:t xml:space="preserve">怨恨情绪及其化解:必须高度关注的一个重要课题</w:t>
-      </w:r>
-      <w:r>
-        <w:t xml:space="preserve">.</w:t>
-      </w:r>
-      <w:r>
-        <w:t xml:space="preserve"> </w:t>
-      </w:r>
-      <w:r>
-        <w:rPr>
-          <w:iCs/>
-          <w:i/>
-        </w:rPr>
-        <w:t xml:space="preserve">探索</w:t>
-      </w:r>
-      <w:r>
-        <w:t xml:space="preserve">,</w:t>
-      </w:r>
-      <w:r>
-        <w:t xml:space="preserve"> </w:t>
-      </w:r>
-      <w:r>
-        <w:rPr>
-          <w:iCs/>
-          <w:i/>
-        </w:rPr>
         <w:t xml:space="preserve">04</w:t>
       </w:r>
       <w:r>
-        <w:t xml:space="preserve">, 70–76.</w:t>
-      </w:r>
-    </w:p>
-    <w:bookmarkEnd w:id="92"/>
-    <w:bookmarkStart w:id="93" w:name="ref-ChenLiXiang2021"/>
-    <w:p>
-      <w:pPr>
-        <w:pStyle w:val="Bibliography"/>
-      </w:pPr>
-      <w:r>
-        <w:t xml:space="preserve">陈丽湘. (2021). 政策网络视域下的媒体语言治理初探.</w:t>
-      </w:r>
-      <w:r>
-        <w:t xml:space="preserve"> </w:t>
-      </w:r>
-      <w:r>
-        <w:rPr>
-          <w:iCs/>
-          <w:i/>
-        </w:rPr>
-        <w:t xml:space="preserve">中国广播电视学刊</w:t>
-      </w:r>
-      <w:r>
-        <w:t xml:space="preserve">,</w:t>
-      </w:r>
-      <w:r>
-        <w:t xml:space="preserve"> </w:t>
-      </w:r>
-      <w:r>
-        <w:rPr>
-          <w:iCs/>
-          <w:i/>
-        </w:rPr>
-        <w:t xml:space="preserve">6</w:t>
-      </w:r>
-      <w:r>
-        <w:t xml:space="preserve">, 39–43.</w:t>
-      </w:r>
-    </w:p>
-    <w:bookmarkEnd w:id="93"/>
-    <w:bookmarkStart w:id="94" w:name="ref-ChenPing2008"/>
-    <w:p>
-      <w:pPr>
-        <w:pStyle w:val="Bibliography"/>
-      </w:pPr>
-      <w:r>
-        <w:t xml:space="preserve">陈平. (2008).</w:t>
-      </w:r>
-      <w:r>
-        <w:t xml:space="preserve"> </w:t>
-      </w:r>
-      <w:r>
-        <w:t xml:space="preserve">语言民族主义:欧洲与中国</w:t>
-      </w:r>
-      <w:r>
-        <w:t xml:space="preserve">.</w:t>
-      </w:r>
-      <w:r>
-        <w:t xml:space="preserve"> </w:t>
-      </w:r>
-      <w:r>
-        <w:rPr>
-          <w:iCs/>
-          <w:i/>
-        </w:rPr>
-        <w:t xml:space="preserve">外语教学与研究</w:t>
-      </w:r>
-      <w:r>
-        <w:t xml:space="preserve">,</w:t>
-      </w:r>
-      <w:r>
-        <w:t xml:space="preserve"> </w:t>
-      </w:r>
-      <w:r>
-        <w:rPr>
-          <w:iCs/>
-          <w:i/>
-        </w:rPr>
-        <w:t xml:space="preserve">01</w:t>
-      </w:r>
-      <w:r>
-        <w:t xml:space="preserve">, 4–13+80.</w:t>
-      </w:r>
-    </w:p>
-    <w:bookmarkEnd w:id="94"/>
-    <w:bookmarkStart w:id="95" w:name="ref-MaRong2004a"/>
-    <w:p>
-      <w:pPr>
-        <w:pStyle w:val="Bibliography"/>
-      </w:pPr>
-      <w:r>
-        <w:t xml:space="preserve">马戎. (2004).</w:t>
-      </w:r>
-      <w:r>
-        <w:t xml:space="preserve"> </w:t>
-      </w:r>
-      <w:r>
-        <w:t xml:space="preserve">语言使用与族群关系(民族社会学连载之三)</w:t>
-      </w:r>
-      <w:r>
-        <w:t xml:space="preserve">.</w:t>
-      </w:r>
-      <w:r>
-        <w:t xml:space="preserve"> </w:t>
-      </w:r>
-      <w:r>
-        <w:rPr>
-          <w:iCs/>
-          <w:i/>
-        </w:rPr>
-        <w:t xml:space="preserve">西北民族研究</w:t>
-      </w:r>
-      <w:r>
-        <w:t xml:space="preserve">,</w:t>
-      </w:r>
-      <w:r>
-        <w:t xml:space="preserve"> </w:t>
-      </w:r>
-      <w:r>
-        <w:rPr>
-          <w:iCs/>
-          <w:i/>
-        </w:rPr>
-        <w:t xml:space="preserve">01</w:t>
-      </w:r>
-      <w:r>
-        <w:t xml:space="preserve">, 20–44+147.</w:t>
+        <w:t xml:space="preserve">, 26–36.</w:t>
       </w:r>
     </w:p>
     <w:bookmarkEnd w:id="95"/>
-    <w:bookmarkStart w:id="96" w:name="ref-MaRong2017"/>
-    <w:p>
-      <w:pPr>
-        <w:pStyle w:val="Bibliography"/>
-      </w:pPr>
-      <w:r>
-        <w:t xml:space="preserve">马戎. (2017).</w:t>
-      </w:r>
-      <w:r>
-        <w:t xml:space="preserve"> </w:t>
-      </w:r>
-      <w:r>
-        <w:t xml:space="preserve">汉语学习与中国少数族群的现代化</w:t>
-      </w:r>
-      <w:r>
-        <w:t xml:space="preserve">.</w:t>
-      </w:r>
-      <w:r>
-        <w:t xml:space="preserve"> </w:t>
-      </w:r>
-      <w:r>
-        <w:rPr>
-          <w:iCs/>
-          <w:i/>
-        </w:rPr>
-        <w:t xml:space="preserve">社会政策研究</w:t>
-      </w:r>
-      <w:r>
-        <w:t xml:space="preserve">,</w:t>
-      </w:r>
-      <w:r>
-        <w:t xml:space="preserve"> </w:t>
-      </w:r>
-      <w:r>
-        <w:rPr>
-          <w:iCs/>
-          <w:i/>
-        </w:rPr>
-        <w:t xml:space="preserve">01</w:t>
-      </w:r>
-      <w:r>
-        <w:t xml:space="preserve">, 110–124.</w:t>
-      </w:r>
-    </w:p>
     <w:bookmarkEnd w:id="96"/>
-    <w:bookmarkStart w:id="97" w:name="ref-LuZiWen2008"/>
-    <w:p>
-      <w:pPr>
-        <w:pStyle w:val="Bibliography"/>
-      </w:pPr>
-      <w:r>
-        <w:t xml:space="preserve">鲁子问. (2008).</w:t>
-      </w:r>
-      <w:r>
-        <w:t xml:space="preserve"> </w:t>
-      </w:r>
-      <w:r>
-        <w:t xml:space="preserve">国家治理视野的语言政策</w:t>
-      </w:r>
-      <w:r>
-        <w:t xml:space="preserve">.</w:t>
-      </w:r>
-      <w:r>
-        <w:t xml:space="preserve"> </w:t>
-      </w:r>
-      <w:r>
-        <w:rPr>
-          <w:iCs/>
-          <w:i/>
-        </w:rPr>
-        <w:t xml:space="preserve">社会主义研究</w:t>
-      </w:r>
-      <w:r>
-        <w:t xml:space="preserve">,</w:t>
-      </w:r>
-      <w:r>
-        <w:t xml:space="preserve"> </w:t>
-      </w:r>
-      <w:r>
-        <w:rPr>
-          <w:iCs/>
-          <w:i/>
-        </w:rPr>
-        <w:t xml:space="preserve">06</w:t>
-      </w:r>
-      <w:r>
-        <w:t xml:space="preserve">, 54–58.</w:t>
-      </w:r>
-    </w:p>
     <w:bookmarkEnd w:id="97"/>
-    <w:bookmarkStart w:id="98" w:name="ref-HuangShaoAnWangLuCong2020"/>
-    <w:p>
-      <w:pPr>
-        <w:pStyle w:val="Bibliography"/>
-      </w:pPr>
-      <w:r>
-        <w:t xml:space="preserve">黄少安, &amp; 王麓淙. (2020).</w:t>
-      </w:r>
-      <w:r>
-        <w:t xml:space="preserve"> </w:t>
-      </w:r>
-      <w:r>
-        <w:t xml:space="preserve">民族地区语言扶贫的经济理论基础和实证分析</w:t>
-      </w:r>
-      <w:r>
-        <w:t xml:space="preserve">.</w:t>
-      </w:r>
-      <w:r>
-        <w:t xml:space="preserve"> </w:t>
-      </w:r>
-      <w:r>
-        <w:rPr>
-          <w:iCs/>
-          <w:i/>
-        </w:rPr>
-        <w:t xml:space="preserve">语言文字应用</w:t>
-      </w:r>
-      <w:r>
-        <w:t xml:space="preserve">,</w:t>
-      </w:r>
-      <w:r>
-        <w:t xml:space="preserve"> </w:t>
-      </w:r>
-      <w:r>
-        <w:rPr>
-          <w:iCs/>
-          <w:i/>
-        </w:rPr>
-        <w:t xml:space="preserve">04</w:t>
-      </w:r>
-      <w:r>
-        <w:t xml:space="preserve">, 26–36.</w:t>
-      </w:r>
-    </w:p>
-    <w:bookmarkEnd w:id="98"/>
-    <w:bookmarkEnd w:id="99"/>
-    <w:bookmarkEnd w:id="100"/>
     <w:sectPr/>
   </w:body>
 </w:document>

--- a/paper/language_governance.docx
+++ b/paper/language_governance.docx
@@ -118,7 +118,7 @@
         <w:pStyle w:val="FirstParagraph"/>
       </w:pPr>
       <w:r>
-        <w:t xml:space="preserve">治理是使相互冲突的或不同的利益得以调和并且采取行动的持续的过程</w:t>
+        <w:t xml:space="preserve">政治治理，是使相互冲突的或不同的利益得以调和并且采取行动的持续的过程，是现代社会实现稳定和有序发展的核心手段</w:t>
       </w:r>
       <w:r>
         <w:t xml:space="preserve">(姜晓萍, 2014)</w:t>
@@ -126,19 +126,49 @@
       <w:r>
         <w:t xml:space="preserve">。</w:t>
       </w:r>
+      <w:r>
+        <w:t xml:space="preserve"> </w:t>
+      </w:r>
+      <w:r>
+        <w:t xml:space="preserve">语言在这一过程中起着至关重要的作用，但相关理论和实证研究却不多见</w:t>
+      </w:r>
+      <w:r>
+        <w:t xml:space="preserve">(Hu, 2019, 2020; Hu &amp; Liu, 2020)</w:t>
+      </w:r>
+      <w:r>
+        <w:t xml:space="preserve">。</w:t>
+      </w:r>
+      <w:r>
+        <w:t xml:space="preserve"> </w:t>
+      </w:r>
+      <w:r>
+        <w:t xml:space="preserve">作为沟通工具和教学媒介，语言构架着治理过程中各种问题的论述；政府正是通过对词汇和理论的解释，将治国理念和方针进行阐释，从而为国家的政治稳定、经济发展和文化传承服务</w:t>
+      </w:r>
+      <w:r>
+        <w:t xml:space="preserve">(Miller &amp; Rose, 1990)</w:t>
+      </w:r>
+      <w:r>
+        <w:t xml:space="preserve">。</w:t>
+      </w:r>
+      <w:r>
+        <w:t xml:space="preserve"> </w:t>
+      </w:r>
+      <w:r>
+        <w:t xml:space="preserve">语言治理是从公共治理角度对语言政策社会治理功能的理解，语言治理在我国有着长期历史，但对其研究却亟待深入。</w:t>
+      </w:r>
     </w:p>
     <w:p>
       <w:pPr>
         <w:pStyle w:val="BodyText"/>
       </w:pPr>
       <w:r>
-        <w:t xml:space="preserve">语言在治理的发展和传播过程中起着至关重要的作用。作为沟通工具或教学媒介用语，语言构架着治理过程中相关问题的论述，政府正是通过对词汇和理论的解释，将治国理念和方针进行了详尽的阐释</w:t>
-      </w:r>
-      <w:r>
-        <w:t xml:space="preserve">(Miller &amp; Rose, 1990)</w:t>
-      </w:r>
-      <w:r>
-        <w:t xml:space="preserve">，从而为国家的政治稳定、经济发展和文化传承服务。</w:t>
+        <w:t xml:space="preserve">鉴于此，本文就语言治理对国家、社会、公众的影响及实现途径进行针对性研究。</w:t>
+      </w:r>
+      <w:r>
+        <w:t xml:space="preserve"> </w:t>
+      </w:r>
+      <w:r>
+        <w:t xml:space="preserve">本文在国内外社会语言学和政治语言学对公众政治社会心理的研究成果上，总结出语言治理的实现途径，用以解释语言治理对国家、社会群体及公众心理的作用机制，实现对公众政治社会心理的同步调节，从而为新时期我国所面临的治理问题和治理需求提出语言学的治理方案，为更进一步地实现“共建、共治、共享”的社会良性发展和制度建构提供借鉴思路。</w:t>
       </w:r>
     </w:p>
     <w:p>
@@ -146,19 +176,138 @@
         <w:pStyle w:val="BodyText"/>
       </w:pPr>
       <w:r>
-        <w:t xml:space="preserve">但现有学界对于语言这一重要因素在国家社会治理中作用的研究寥寥无几，除</w:t>
-      </w:r>
-      <w:r>
-        <w:t xml:space="preserve">(Hu, 2019, 2020; Hu &amp; Liu, 2020)</w:t>
-      </w:r>
-      <w:r>
-        <w:t xml:space="preserve">等几个新近研究外，并不常见。</w:t>
-      </w:r>
-      <w:r>
-        <w:t xml:space="preserve"> </w:t>
-      </w:r>
-      <w:r>
-        <w:t xml:space="preserve">语言治理是从公共治理角度对语言政策社会治理功能的理解，语言治理在我国有着长期历史，但对其研究却亟待深入。</w:t>
+        <w:t xml:space="preserve">本文认为，语言在国家治理、群体治理和个人治理中具有十分重要的功能，能够增进国家认同、群体团结、增强公众社会政治心态的积极面向和稳定程度。</w:t>
+      </w:r>
+      <w:r>
+        <w:t xml:space="preserve"> </w:t>
+      </w:r>
+      <w:r>
+        <w:t xml:space="preserve">本研究进而提出了语言治理的实施途径，通过调节族群关系、规范语言政策、加强心理引导，达到对个体、人际、国家社会政治心态的全方位调控。</w:t>
+      </w:r>
+      <w:r>
+        <w:t xml:space="preserve"> </w:t>
+      </w:r>
+      <w:r>
+        <w:t xml:space="preserve">语言治理是实现社会平稳过渡、增强社会融合、巩固良性群体间关系的长效机制。</w:t>
+      </w:r>
+      <w:r>
+        <w:t xml:space="preserve"> </w:t>
+      </w:r>
+      <w:r>
+        <w:t xml:space="preserve">研究还提出了新时期以来语言对于我国城市治理、乡村振兴、新媒体治理的调节作用。</w:t>
+      </w:r>
+      <w:r>
+        <w:t xml:space="preserve"> </w:t>
+      </w:r>
+      <w:r>
+        <w:t xml:space="preserve">本文最后指出，只有制定正确的语言政策才能够解决新时代我国发展面临的一系列问题。</w:t>
+      </w:r>
+    </w:p>
+    <w:bookmarkEnd w:id="21"/>
+    <w:bookmarkStart w:id="25" w:name="语言在政治治理中角色与功能"/>
+    <w:p>
+      <w:pPr>
+        <w:pStyle w:val="Heading1"/>
+      </w:pPr>
+      <w:r>
+        <w:t xml:space="preserve">语言在政治治理中角色与功能</w:t>
+      </w:r>
+    </w:p>
+    <w:p>
+      <w:pPr>
+        <w:pStyle w:val="FirstParagraph"/>
+      </w:pPr>
+      <w:r>
+        <w:t xml:space="preserve">语言作为人类最重要的交际与思维的符号体系，是传递信息与价值，交流思想与情感，认知世界与社会的工具，是组织社会、承载文化、提升认知、发展经济的有效途径。</w:t>
+      </w:r>
+      <w:r>
+        <w:t xml:space="preserve"> </w:t>
+      </w:r>
+      <w:r>
+        <w:t xml:space="preserve">不同视角、不同学科对其功能与作用给予了各种不同的阐释。</w:t>
+      </w:r>
+      <w:r>
+        <w:t xml:space="preserve"> </w:t>
+      </w:r>
+      <w:r>
+        <w:t xml:space="preserve">如，经济学家有关语言技能是一种经济优势的观点</w:t>
+      </w:r>
+      <w:r>
+        <w:t xml:space="preserve">(Liang et al., 2018)</w:t>
+      </w:r>
+      <w:r>
+        <w:t xml:space="preserve">；</w:t>
+      </w:r>
+      <w:r>
+        <w:t xml:space="preserve"> </w:t>
+      </w:r>
+      <w:r>
+        <w:t xml:space="preserve">社会学家强调语言的个人性与社会性</w:t>
+      </w:r>
+      <w:r>
+        <w:t xml:space="preserve">(杜敏 &amp; 刘志刚, 2020)</w:t>
+      </w:r>
+      <w:r>
+        <w:t xml:space="preserve">；</w:t>
+      </w:r>
+      <w:r>
+        <w:t xml:space="preserve"> </w:t>
+      </w:r>
+      <w:r>
+        <w:t xml:space="preserve">政治学家认为语言与国家构建息息相关</w:t>
+      </w:r>
+      <w:r>
+        <w:t xml:space="preserve">(Benedict, 2005)</w:t>
+      </w:r>
+      <w:r>
+        <w:t xml:space="preserve">。</w:t>
+      </w:r>
+      <w:r>
+        <w:t xml:space="preserve"> </w:t>
+      </w:r>
+      <w:r>
+        <w:t xml:space="preserve">虽然有关语言的功能和作用在各社会面向和议题上均有反映，但从研究视角上，可归纳为三个维度：</w:t>
+      </w:r>
+    </w:p>
+    <w:bookmarkStart w:id="22" w:name="语言与国家治理"/>
+    <w:p>
+      <w:pPr>
+        <w:pStyle w:val="Heading2"/>
+      </w:pPr>
+      <w:r>
+        <w:t xml:space="preserve">语言与国家治理</w:t>
+      </w:r>
+    </w:p>
+    <w:p>
+      <w:pPr>
+        <w:pStyle w:val="FirstParagraph"/>
+      </w:pPr>
+      <w:r>
+        <w:t xml:space="preserve">国家治理是国家政权的所有者、管理者和利益相关者等多元行动者在一个国家的范围内对社会公共事务的合作管理，以维护公共秩序、增进国家利益、实现社会团结</w:t>
+      </w:r>
+      <w:r>
+        <w:t xml:space="preserve">(何增科, 2014)</w:t>
+      </w:r>
+      <w:r>
+        <w:t xml:space="preserve">。其中，语言是影响社会政治秩序、治理有效性以及执政合法性的关键性因素</w:t>
+      </w:r>
+      <w:r>
+        <w:t xml:space="preserve">(Hu, 2020)</w:t>
+      </w:r>
+      <w:r>
+        <w:t xml:space="preserve">。</w:t>
+      </w:r>
+      <w:r>
+        <w:t xml:space="preserve"> </w:t>
+      </w:r>
+      <w:r>
+        <w:t xml:space="preserve">在政治生活中，国家通过合理安排语言政治权力，实现语言政治权力的善治，因而语言治理需要乃至必须体现政治的立场和政治的高度。</w:t>
+      </w:r>
+      <w:r>
+        <w:t xml:space="preserve"> </w:t>
+      </w:r>
+      <w:r>
+        <w:t xml:space="preserve">具体而言，主要体现在国家通用语和方言两个方面：</w:t>
       </w:r>
     </w:p>
     <w:p>
@@ -166,25 +315,19 @@
         <w:pStyle w:val="BodyText"/>
       </w:pPr>
       <w:r>
-        <w:t xml:space="preserve">鉴于此，本文就语言治理对国家、社会、公众的影响及实现途径进行针对性研究。</w:t>
-      </w:r>
-      <w:r>
-        <w:t xml:space="preserve"> </w:t>
-      </w:r>
-      <w:r>
-        <w:t xml:space="preserve">本文在国内外社会语言学和政治语言学对公众政治社会心理的研究成果上，总结出语言治理的实现途径，用以解释语言治理对国家、社会群体及公众心理的作用机制，实现对公众政治社会心理的同步调节，从而为新时期我国所面临的治理问题和治理需求提出语言学的治理方案，为更进一步地实现</w:t>
-      </w:r>
-      <w:r>
-        <w:t xml:space="preserve">“</w:t>
-      </w:r>
-      <w:r>
-        <w:t xml:space="preserve">共建、共治、共享</w:t>
-      </w:r>
-      <w:r>
-        <w:t xml:space="preserve">”</w:t>
-      </w:r>
-      <w:r>
-        <w:t xml:space="preserve">的社会良性发展和制度建构提供借鉴思路。</w:t>
+        <w:t xml:space="preserve">国家通用语言对于加强国家整合和塑造民族认同具有重要作用。</w:t>
+      </w:r>
+      <w:r>
+        <w:t xml:space="preserve"> </w:t>
+      </w:r>
+      <w:r>
+        <w:t xml:space="preserve">国家通用语言的掌握消除了各地区和各民族因语言差异带来的不安，消弭了地域保护主义，加强各民族、各地区经济文化的交流，进而构建统一的民族或国族身份，促使各民族产生想象的共同体，维护了国家统一和民族团结</w:t>
+      </w:r>
+      <w:r>
+        <w:t xml:space="preserve">(张卫国, 2020; 黄少安 &amp; 王麓淙, 2020)</w:t>
+      </w:r>
+      <w:r>
+        <w:t xml:space="preserve">。</w:t>
       </w:r>
     </w:p>
     <w:p>
@@ -192,199 +335,7 @@
         <w:pStyle w:val="BodyText"/>
       </w:pPr>
       <w:r>
-        <w:t xml:space="preserve">本文认为，语言在国家治理、群体治理和个人治理中具有十分重要的功能，能够增进国家认同、群体团结、增强公众社会政治心态的积极面向和稳定程度。</w:t>
-      </w:r>
-      <w:r>
-        <w:t xml:space="preserve"> </w:t>
-      </w:r>
-      <w:r>
-        <w:t xml:space="preserve">本研究进而提出了语言治理的实施途径，通过调节族群关系、规范语言政策、加强心理引导，达到对个体、人际、国家社会政治心态的全方位调控。</w:t>
-      </w:r>
-      <w:r>
-        <w:t xml:space="preserve"> </w:t>
-      </w:r>
-      <w:r>
-        <w:t xml:space="preserve">语言治理是实现社会平稳过渡、增强社会融合、巩固良性群体间关系的长效机制。</w:t>
-      </w:r>
-      <w:r>
-        <w:t xml:space="preserve"> </w:t>
-      </w:r>
-      <w:r>
-        <w:t xml:space="preserve">研究还提出了新时期以来语言对于我国城市治理、乡村振兴、新媒体治理的调节作用。</w:t>
-      </w:r>
-      <w:r>
-        <w:t xml:space="preserve"> </w:t>
-      </w:r>
-      <w:r>
-        <w:t xml:space="preserve">本文最后指出，只有制定正确的语言政策才能够解决新时代我国发展面临的一系列问题。</w:t>
-      </w:r>
-    </w:p>
-    <w:bookmarkEnd w:id="21"/>
-    <w:bookmarkStart w:id="25" w:name="政治治理中语言角色与功能"/>
-    <w:p>
-      <w:pPr>
-        <w:pStyle w:val="Heading1"/>
-      </w:pPr>
-      <w:r>
-        <w:t xml:space="preserve">政治治理中语言角色与功能</w:t>
-      </w:r>
-    </w:p>
-    <w:p>
-      <w:pPr>
-        <w:pStyle w:val="FirstParagraph"/>
-      </w:pPr>
-      <w:r>
-        <w:t xml:space="preserve">语言作为人类最重要的交际与思维的符号体系，是传递信息与价值，交流思想与情感，认知世界与社会的工具，是组织社会、承载文化、提升认知、发展经济的有效途径。</w:t>
-      </w:r>
-      <w:r>
-        <w:t xml:space="preserve"> </w:t>
-      </w:r>
-      <w:r>
-        <w:t xml:space="preserve">不同视角、不同学科对其功能与作用给予了各种不同的阐释。</w:t>
-      </w:r>
-      <w:r>
-        <w:t xml:space="preserve"> </w:t>
-      </w:r>
-      <w:r>
-        <w:t xml:space="preserve">如，经济学家有关语言技能是一种经济优势的观点</w:t>
-      </w:r>
-      <w:r>
-        <w:t xml:space="preserve">(Liang et al., 2018)</w:t>
-      </w:r>
-      <w:r>
-        <w:t xml:space="preserve">；</w:t>
-      </w:r>
-      <w:r>
-        <w:t xml:space="preserve"> </w:t>
-      </w:r>
-      <w:r>
-        <w:t xml:space="preserve">社会学家强调语言的个人性与社会性</w:t>
-      </w:r>
-      <w:r>
-        <w:t xml:space="preserve">(杜敏 &amp; 刘志刚, 2020)</w:t>
-      </w:r>
-      <w:r>
-        <w:t xml:space="preserve">；</w:t>
-      </w:r>
-      <w:r>
-        <w:t xml:space="preserve"> </w:t>
-      </w:r>
-      <w:r>
-        <w:t xml:space="preserve">政治学家认为语言与国家构建息息相关</w:t>
-      </w:r>
-      <w:r>
-        <w:t xml:space="preserve">(Benedict, 2005)</w:t>
-      </w:r>
-      <w:r>
-        <w:t xml:space="preserve">。</w:t>
-      </w:r>
-      <w:r>
-        <w:t xml:space="preserve"> </w:t>
-      </w:r>
-      <w:r>
-        <w:t xml:space="preserve">虽然有关语言的功能和作用在各社会面向和议题上均有反映，但从研究视角上，可归纳为三个维度：</w:t>
-      </w:r>
-    </w:p>
-    <w:bookmarkStart w:id="22" w:name="语言与国家治理"/>
-    <w:p>
-      <w:pPr>
-        <w:pStyle w:val="Heading2"/>
-      </w:pPr>
-      <w:r>
-        <w:t xml:space="preserve">语言与国家治理</w:t>
-      </w:r>
-    </w:p>
-    <w:p>
-      <w:pPr>
-        <w:pStyle w:val="FirstParagraph"/>
-      </w:pPr>
-      <w:r>
-        <w:t xml:space="preserve">国家治理是国家政权的所有者、管理者和利益相关者等多元行动者在一个国家的范围内对社会公共事务的合作管理，以维护公共秩序、增进国家利益、实现社会团结</w:t>
-      </w:r>
-      <w:r>
-        <w:t xml:space="preserve">(何增科, 2014)</w:t>
-      </w:r>
-      <w:r>
-        <w:t xml:space="preserve">。其中，语言是影响社会政治秩序、治理有效性以及执政合法性的关键性因素</w:t>
-      </w:r>
-      <w:r>
-        <w:t xml:space="preserve">(Hu, 2020)</w:t>
-      </w:r>
-      <w:r>
-        <w:t xml:space="preserve">。</w:t>
-      </w:r>
-      <w:r>
-        <w:t xml:space="preserve"> </w:t>
-      </w:r>
-      <w:r>
-        <w:t xml:space="preserve">在政治生活中，国家通过合理安排语言政治权力，实现语言政治权力的善治，因而语言治理需要乃至必须体现政治的立场和政治的高度。</w:t>
-      </w:r>
-      <w:r>
-        <w:t xml:space="preserve"> </w:t>
-      </w:r>
-      <w:r>
-        <w:t xml:space="preserve">具体而言，主要体现在国家通用语和方言两个方面：</w:t>
-      </w:r>
-    </w:p>
-    <w:p>
-      <w:pPr>
-        <w:pStyle w:val="BodyText"/>
-      </w:pPr>
-      <w:r>
-        <w:t xml:space="preserve">国家通用语言对于加强国家整合和塑造民族认同具有重要作用。</w:t>
-      </w:r>
-      <w:r>
-        <w:t xml:space="preserve"> </w:t>
-      </w:r>
-      <w:r>
-        <w:t xml:space="preserve">国家通用语言的掌握消除了各地区和各民族因语言差异带来的不安，消弭了地域保护主义，加强各民族、各地区经济文化的交流，进而构建统一的民族或国族身份，促使各民族产生想象的共同体，维护了国家统一和民族团结</w:t>
-      </w:r>
-      <w:r>
-        <w:t xml:space="preserve">(张卫国, 2020; 黄少安 &amp; 王麓淙, 2020)</w:t>
-      </w:r>
-      <w:r>
-        <w:t xml:space="preserve">。</w:t>
-      </w:r>
-    </w:p>
-    <w:p>
-      <w:pPr>
-        <w:pStyle w:val="BodyText"/>
-      </w:pPr>
-      <w:r>
-        <w:t xml:space="preserve">从秦始皇统一文字到汉武帝独尊儒术，从孝文帝</w:t>
-      </w:r>
-      <w:r>
-        <w:t xml:space="preserve">“</w:t>
-      </w:r>
-      <w:r>
-        <w:t xml:space="preserve">断北语，从正音</w:t>
-      </w:r>
-      <w:r>
-        <w:t xml:space="preserve">”</w:t>
-      </w:r>
-      <w:r>
-        <w:t xml:space="preserve">到隋文帝科举选拔，从宋代《广韵》、明代《洪武正韵》到清代</w:t>
-      </w:r>
-      <w:r>
-        <w:t xml:space="preserve">“</w:t>
-      </w:r>
-      <w:r>
-        <w:t xml:space="preserve">以官音统一天下之语言</w:t>
-      </w:r>
-      <w:r>
-        <w:t xml:space="preserve">”</w:t>
-      </w:r>
-      <w:r>
-        <w:t xml:space="preserve">、民国时代</w:t>
-      </w:r>
-      <w:r>
-        <w:t xml:space="preserve">“</w:t>
-      </w:r>
-      <w:r>
-        <w:t xml:space="preserve">国语运动</w:t>
-      </w:r>
-      <w:r>
-        <w:t xml:space="preserve">”</w:t>
+        <w:t xml:space="preserve">从秦始皇统一文字到汉武帝独尊儒术，从孝文帝“断北语，从正音”到隋文帝科举选拔，从宋代《广韵》、明代《洪武正韵》到清代“以官音统一天下之语言”、民国时代“国语运动”</w:t>
       </w:r>
       <w:r>
         <w:t xml:space="preserve">“</w:t>
@@ -614,31 +565,7 @@
         <w:t xml:space="preserve"> </w:t>
       </w:r>
       <w:r>
-        <w:t xml:space="preserve">因语言而划定的群体边界，使人们在心理和文化上对</w:t>
-      </w:r>
-      <w:r>
-        <w:t xml:space="preserve">“</w:t>
-      </w:r>
-      <w:r>
-        <w:t xml:space="preserve">我者</w:t>
-      </w:r>
-      <w:r>
-        <w:t xml:space="preserve">”</w:t>
-      </w:r>
-      <w:r>
-        <w:t xml:space="preserve">与</w:t>
-      </w:r>
-      <w:r>
-        <w:t xml:space="preserve">“</w:t>
-      </w:r>
-      <w:r>
-        <w:t xml:space="preserve">他者</w:t>
-      </w:r>
-      <w:r>
-        <w:t xml:space="preserve">”</w:t>
-      </w:r>
-      <w:r>
-        <w:t xml:space="preserve">做出判断，即对属于本群体内部的人有着较高的信任，更能相互包容和团结，更能遵守群体规范，从而有利于破除集体行动的困境。</w:t>
+        <w:t xml:space="preserve">因语言而划定的群体边界，使人们在心理和文化上对“我者”与“他者”做出判断，即对属于本群体内部的人有着较高的信任，更能相互包容和团结，更能遵守群体规范，从而有利于破除集体行动的困境。</w:t>
       </w:r>
     </w:p>
     <w:p>
@@ -700,31 +627,7 @@
         <w:t xml:space="preserve"> </w:t>
       </w:r>
       <w:r>
-        <w:t xml:space="preserve">认为，个体治理包含</w:t>
-      </w:r>
-      <w:r>
-        <w:t xml:space="preserve">“</w:t>
-      </w:r>
-      <w:r>
-        <w:t xml:space="preserve">解放政治</w:t>
-      </w:r>
-      <w:r>
-        <w:t xml:space="preserve">”</w:t>
-      </w:r>
-      <w:r>
-        <w:t xml:space="preserve">和</w:t>
-      </w:r>
-      <w:r>
-        <w:t xml:space="preserve">“</w:t>
-      </w:r>
-      <w:r>
-        <w:t xml:space="preserve">生活政治</w:t>
-      </w:r>
-      <w:r>
-        <w:t xml:space="preserve">”</w:t>
-      </w:r>
-      <w:r>
-        <w:t xml:space="preserve">的双元混合，前者是关于对社会地位和社会权利（力）的争取，而后者则偏重于对社会认同和自我实现的追求。</w:t>
+        <w:t xml:space="preserve">认为，个体治理包含“解放政治”和“生活政治”的双元混合，前者是关于对社会地位和社会权利（力）的争取，而后者则偏重于对社会认同和自我实现的追求。</w:t>
       </w:r>
       <w:r>
         <w:t xml:space="preserve"> </w:t>
@@ -754,61 +657,13 @@
         <w:t xml:space="preserve"> </w:t>
       </w:r>
       <w:r>
-        <w:t xml:space="preserve">现代性社会的时空分离与压缩的特征以及在此基础上形成的个体</w:t>
-      </w:r>
-      <w:r>
-        <w:t xml:space="preserve">“</w:t>
-      </w:r>
-      <w:r>
-        <w:t xml:space="preserve">脱域</w:t>
-      </w:r>
-      <w:r>
-        <w:t xml:space="preserve">”</w:t>
-      </w:r>
-      <w:r>
-        <w:t xml:space="preserve">与</w:t>
-      </w:r>
-      <w:r>
-        <w:t xml:space="preserve">“</w:t>
-      </w:r>
-      <w:r>
-        <w:t xml:space="preserve">延异</w:t>
-      </w:r>
-      <w:r>
-        <w:t xml:space="preserve">”</w:t>
-      </w:r>
-      <w:r>
-        <w:t xml:space="preserve">现象</w:t>
+        <w:t xml:space="preserve">现代性社会的时空分离与压缩的特征以及在此基础上形成的个体“脱域”与“延异”现象</w:t>
       </w:r>
       <w:r>
         <w:t xml:space="preserve">(Giddens, 2000)</w:t>
       </w:r>
       <w:r>
-        <w:t xml:space="preserve">，造成个体治理的</w:t>
-      </w:r>
-      <w:r>
-        <w:t xml:space="preserve">“</w:t>
-      </w:r>
-      <w:r>
-        <w:t xml:space="preserve">内卷化</w:t>
-      </w:r>
-      <w:r>
-        <w:t xml:space="preserve">”</w:t>
-      </w:r>
-      <w:r>
-        <w:t xml:space="preserve">和</w:t>
-      </w:r>
-      <w:r>
-        <w:t xml:space="preserve">“</w:t>
-      </w:r>
-      <w:r>
-        <w:t xml:space="preserve">无根化</w:t>
-      </w:r>
-      <w:r>
-        <w:t xml:space="preserve">”</w:t>
-      </w:r>
-      <w:r>
-        <w:t xml:space="preserve">。</w:t>
+        <w:t xml:space="preserve">，造成个体治理的“内卷化”和“无根化”。</w:t>
       </w:r>
       <w:r>
         <w:t xml:space="preserve"> </w:t>
@@ -974,16 +829,16 @@
         <w:t xml:space="preserve"> </w:t>
       </w:r>
       <w:r>
-        <w:t xml:space="preserve">本文主要从族群关系、政策规范和心理引导三个方面来探讨语言治理的实现机制。</w:t>
-      </w:r>
-    </w:p>
-    <w:bookmarkStart w:id="26" w:name="族群关系"/>
+        <w:t xml:space="preserve">本文主要从阐释政策规范、调整群体关系和改善发展环境三个方面来探讨语言治理的实现机制。</w:t>
+      </w:r>
+    </w:p>
+    <w:bookmarkStart w:id="26" w:name="阐释政策规范"/>
     <w:p>
       <w:pPr>
         <w:pStyle w:val="Heading2"/>
       </w:pPr>
       <w:r>
-        <w:t xml:space="preserve">族群关系</w:t>
+        <w:t xml:space="preserve">阐释政策规范</w:t>
       </w:r>
     </w:p>
     <w:p>
@@ -991,6 +846,121 @@
         <w:pStyle w:val="FirstParagraph"/>
       </w:pPr>
       <w:r>
+        <w:t xml:space="preserve">语言政策是语言生活领域的国家意志体现，是国家在语言生活领域的治理方案，不仅对人们的社会地位认知、社会融入程度，乃至社会参与意愿的具有导向作用，还会直接影响民族关系、社会稳定、经济发展模式以及立法结构。</w:t>
+      </w:r>
+      <w:r>
+        <w:t xml:space="preserve"> </w:t>
+      </w:r>
+      <w:r>
+        <w:t xml:space="preserve">国家会有目的、有计划、有组织地对语言文字及其使用进行干预与管理，通过立法或者政府调节手段，使语言文字更好地为国家服务</w:t>
+      </w:r>
+      <w:r>
+        <w:t xml:space="preserve">(戴曼纯 &amp; 贺战茹, 2010)</w:t>
+      </w:r>
+      <w:r>
+        <w:t xml:space="preserve">。</w:t>
+      </w:r>
+    </w:p>
+    <w:p>
+      <w:pPr>
+        <w:pStyle w:val="BodyText"/>
+      </w:pPr>
+      <w:r>
+        <w:t xml:space="preserve">作为政治问题的语言政策，各国其价值取向与路径模式可能完全不同。</w:t>
+      </w:r>
+      <w:r>
+        <w:t xml:space="preserve"> </w:t>
+      </w:r>
+      <w:r>
+        <w:t xml:space="preserve">但各国政府均在立足具体国情的基础上认真研究和借鉴，促进其本土性转化，制定符合国情的语言政策，促进经济发展、推动民族融合。</w:t>
+      </w:r>
+      <w:r>
+        <w:t xml:space="preserve"> </w:t>
+      </w:r>
+      <w:r>
+        <w:t xml:space="preserve">如，日本明治维新后，就将书面语由纯用汉字改变成汉字夹假名；苏联十月革命后，将大多数语言的文字系统改换成拉丁字母文字，包括为少数民族创制的拉丁化新文字；土耳其资产阶级革命成功以后，将原来的阿拉伯字母文字改换成拉丁字母新文字；越南民主共和国成立后，即宣布拉丁字母的越南文为“国文”，彻底废除了传统社会长期使用的汉文和喃字；北朝鲜独立后，也彻底废除了传统社会长期使用的汉文而改用谚文，即现今的朝鲜文</w:t>
+      </w:r>
+      <w:r>
+        <w:t xml:space="preserve">(马戎, 2004)</w:t>
+      </w:r>
+      <w:r>
+        <w:t xml:space="preserve">。</w:t>
+      </w:r>
+    </w:p>
+    <w:p>
+      <w:pPr>
+        <w:pStyle w:val="BodyText"/>
+      </w:pPr>
+      <w:r>
+        <w:t xml:space="preserve">不仅如此，传统的政治经济学和族群政治也从政策成本、族群权力、迁移风险等诸多方面探讨过语言政策对族群稳定、经济发展和政策制定等政治结构和决策的影响，强调语言政策在跨族群社会和国际交往中的作用</w:t>
+      </w:r>
+      <w:r>
+        <w:t xml:space="preserve">(Cook &amp; Liu, 2016; Liu &amp; Pizzi, 2018)</w:t>
+      </w:r>
+      <w:r>
+        <w:t xml:space="preserve">。</w:t>
+      </w:r>
+      <w:r>
+        <w:t xml:space="preserve"> </w:t>
+      </w:r>
+      <w:r>
+        <w:t xml:space="preserve">例如，</w:t>
+      </w:r>
+      <w:r>
+        <w:t xml:space="preserve">Liu (2015)</w:t>
+      </w:r>
+      <w:r>
+        <w:t xml:space="preserve"> </w:t>
+      </w:r>
+      <w:r>
+        <w:t xml:space="preserve">将语言政策以是否为主体民族语言和是否存在多官方语言两个维度划分了四类，发现四种语言政策对国内族群互动、国家对外交往、投资引入的对外资本均有重要影响。</w:t>
+      </w:r>
+      <w:r>
+        <w:t xml:space="preserve"> </w:t>
+      </w:r>
+      <w:r>
+        <w:t xml:space="preserve">这类研究也在实践中得到了证实。</w:t>
+      </w:r>
+      <w:r>
+        <w:t xml:space="preserve"> </w:t>
+      </w:r>
+      <w:r>
+        <w:t xml:space="preserve">非洲新兴独立国家领导人在构建国家认同和民族意识过程中，就十分注重语言政策在社会成员族群意识、国家身份，以及社会经济发展等多个层面对该国的社会经济制度的参与塑造作用</w:t>
+      </w:r>
+      <w:r>
+        <w:t xml:space="preserve">(Laitin, 1977)</w:t>
+      </w:r>
+      <w:r>
+        <w:t xml:space="preserve">。</w:t>
+      </w:r>
+      <w:r>
+        <w:t xml:space="preserve"> </w:t>
+      </w:r>
+      <w:r>
+        <w:t xml:space="preserve">法国历代政府相继成立诸如法兰西学院、法语和方言总署等有关机构，对法语进行语言规划并大力推广，强硬语言政策的长久推行提高了法语的普及率，为国家的统一性、国族的认同以及国民经济发展发挥了重要作用</w:t>
+      </w:r>
+      <w:r>
+        <w:t xml:space="preserve">(戴曼纯 &amp; 贺战茹, 2010)</w:t>
+      </w:r>
+      <w:r>
+        <w:t xml:space="preserve">。</w:t>
+      </w:r>
+    </w:p>
+    <w:bookmarkEnd w:id="26"/>
+    <w:bookmarkStart w:id="27" w:name="调整群体关系"/>
+    <w:p>
+      <w:pPr>
+        <w:pStyle w:val="Heading2"/>
+      </w:pPr>
+      <w:r>
+        <w:t xml:space="preserve">调整群体关系</w:t>
+      </w:r>
+    </w:p>
+    <w:p>
+      <w:pPr>
+        <w:pStyle w:val="FirstParagraph"/>
+      </w:pPr>
+      <w:r>
         <w:t xml:space="preserve">语言平等是族群平等的重要内容和重要标志之一，国家会通过规定各族群所使用的词汇和语言，并通过这些词汇和语言控制改变着其交际行为，借此加强各族群在政治、经济、文化以及情感方面的联系</w:t>
       </w:r>
       <w:r>
@@ -1005,25 +975,143 @@
         <w:pStyle w:val="BodyText"/>
       </w:pPr>
       <w:r>
-        <w:t xml:space="preserve">一直以来，语言政策作为国家民族政策的重要组成部分，各国政府就不断强调语言政策要体现出少数族群的</w:t>
+        <w:t xml:space="preserve">一直以来，语言政策作为国家民族政策的重要组成部分，各国政府就不断强调语言政策要体现出少数族群的“心理状态”，达到维系民族团结的目的。</w:t>
+      </w:r>
+      <w:r>
+        <w:t xml:space="preserve"> </w:t>
+      </w:r>
+      <w:r>
+        <w:t xml:space="preserve">1968年美国《双语教育法》的通过便是承认美国语言多元化的事实，即存在一些母语不是英语的学生（或成人）。这一法律的颁布部分地解决了多族群间的语言矛盾和语言冲突，维护了国家和社会的稳定。</w:t>
+      </w:r>
+    </w:p>
+    <w:p>
+      <w:pPr>
+        <w:pStyle w:val="BodyText"/>
+      </w:pPr>
+      <w:r>
+        <w:t xml:space="preserve">瑞士是世界上惟一将国内各族群语言都定为国语的国家，规定所有语言都具有平等的法律地位</w:t>
+      </w:r>
+      <w:r>
+        <w:t xml:space="preserve">(孟红莉, 2010)</w:t>
+      </w:r>
+      <w:r>
+        <w:t xml:space="preserve">，高中学生均要学习三种官方语言(德语、法语、意大利语)。</w:t>
+      </w:r>
+      <w:r>
+        <w:t xml:space="preserve"> </w:t>
+      </w:r>
+      <w:r>
+        <w:t xml:space="preserve">这一政策的实施使得瑞士因而被认为只是一个“具有文化差别性的社会”，而非是一个“多数族群－少数族群共存的社会”，从而避免赋予族群差异以任何其他的政治和意识形态出现或加深，实现了多民族社会的稳定团结。</w:t>
+      </w:r>
+    </w:p>
+    <w:p>
+      <w:pPr>
+        <w:pStyle w:val="BodyText"/>
+      </w:pPr>
+      <w:r>
+        <w:t xml:space="preserve">中国的社会制度与民族政策一直面临着西方国家提出的“对少数族群实行同化政策”的舆论批评和外交压力，但中国宪法和相关法令实际上明确规定了各少数族群都有使用和发展其语言文字的自由。</w:t>
+      </w:r>
+      <w:r>
+        <w:t xml:space="preserve"> </w:t>
+      </w:r>
+      <w:r>
+        <w:t xml:space="preserve">中国的语言使用情况由此呈现出“多元一体”的格局——各个族群保存并发展自己的语言，以维护本民族文化。</w:t>
+      </w:r>
+      <w:r>
+        <w:t xml:space="preserve"> </w:t>
+      </w:r>
+      <w:r>
+        <w:t xml:space="preserve">同时，各个民族又将汉语作为全国通用的“族际共同语”，以促进各族群间的交流沟通和全国范围内经济、文化等各方面事业的发展。</w:t>
+      </w:r>
+    </w:p>
+    <w:p>
+      <w:pPr>
+        <w:pStyle w:val="BodyText"/>
+      </w:pPr>
+      <w:r>
+        <w:t xml:space="preserve">值得注意的是，过分强调民族语言在国家社会和公共事务中的地位和作用在客观上也将会导致民族隔绝的非意图后果，致使语言成为某种特殊的族群象征，演变成具有特殊实用意义的工具，阻碍了各族群间的相互学习与交流</w:t>
+      </w:r>
+      <w:r>
+        <w:t xml:space="preserve">(马戎, 2017)</w:t>
+      </w:r>
+      <w:r>
+        <w:t xml:space="preserve">。</w:t>
+      </w:r>
+    </w:p>
+    <w:p>
+      <w:pPr>
+        <w:pStyle w:val="BodyText"/>
+      </w:pPr>
+      <w:r>
+        <w:t xml:space="preserve">实际上，语言具有文化象征和交流沟通的双重属性。前者带有深厚的历史感与情感色彩，后者则强调语言是功利性的交流与学习工具。</w:t>
+      </w:r>
+      <w:r>
+        <w:t xml:space="preserve"> </w:t>
+      </w:r>
+      <w:r>
+        <w:t xml:space="preserve">因此，在政治平等的意义上解决了各族群语言问题的合法性后，应当从应用性的角度实事求是地分析，利用市场经济逐步推动共同语言作为交流工具，打造在经济层面上能够加强各民族间分工合作和降低成本的政治地理区域。</w:t>
+      </w:r>
+    </w:p>
+    <w:bookmarkEnd w:id="27"/>
+    <w:bookmarkStart w:id="28" w:name="改善发展环境"/>
+    <w:p>
+      <w:pPr>
+        <w:pStyle w:val="Heading2"/>
+      </w:pPr>
+      <w:r>
+        <w:t xml:space="preserve">改善发展环境</w:t>
+      </w:r>
+    </w:p>
+    <w:p>
+      <w:pPr>
+        <w:pStyle w:val="FirstParagraph"/>
+      </w:pPr>
+      <w:r>
+        <w:t xml:space="preserve">人们的思维依赖于框架、原型、隐喻、意象等语言和认知手段。</w:t>
+      </w:r>
+      <w:r>
+        <w:t xml:space="preserve"> </w:t>
+      </w:r>
+      <w:r>
+        <w:t xml:space="preserve">国家通过控制、筛选、组织和分配话语的生产，并借用语言符号来把握微观个体的具体话语行为，潜移默化地加强语言与个体身份的良性构建，从而实现对个体心理的有效引导。</w:t>
+      </w:r>
+    </w:p>
+    <w:p>
+      <w:pPr>
+        <w:pStyle w:val="BodyText"/>
+      </w:pPr>
+      <w:r>
+        <w:t xml:space="preserve">国家会对词汇语法系统进行选择，构造包含一整套价值观念和理念的话语系统。</w:t>
+      </w:r>
+      <w:r>
+        <w:t xml:space="preserve"> </w:t>
+      </w:r>
+      <w:r>
+        <w:t xml:space="preserve">对于同一个客观事物，不同的语言表达会产生不同的效果，并演绎出不同的游戏规则和行事逻辑。</w:t>
+      </w:r>
+      <w:r>
+        <w:t xml:space="preserve"> </w:t>
+      </w:r>
+      <w:r>
+        <w:t xml:space="preserve">亚里士多德的《修辞学》和西塞罗的《论演说术》无不强调话语是构建民众世界观和概念化政治问题的一种重要手段。</w:t>
+      </w:r>
+      <w:r>
+        <w:t xml:space="preserve"> </w:t>
+      </w:r>
+      <w:r>
+        <w:t xml:space="preserve">如，针对当前气候变暖问题，美国前副总统戈尔通常使用“气候危机”(climate crisis)或“气候混乱”(climate chaos)，而前总统小布什在其国情咨文中坚持使用“气候变化”(climate change)及“全球变暖”(global warming)。相比之下，</w:t>
       </w:r>
       <w:r>
         <w:t xml:space="preserve">“</w:t>
       </w:r>
       <w:r>
-        <w:t xml:space="preserve">心理状态</w:t>
+        <w:t xml:space="preserve">气候危机</w:t>
       </w:r>
       <w:r>
         <w:t xml:space="preserve">”</w:t>
       </w:r>
       <w:r>
-        <w:t xml:space="preserve">，达到维系民族团结的目的。</w:t>
-      </w:r>
-      <w:r>
-        <w:t xml:space="preserve"> </w:t>
-      </w:r>
-      <w:r>
-        <w:t xml:space="preserve">1968年美国《双语教育法》的通过便是承认美国语言多元化的事实，即存在一些母语不是英语的学生（或成人）。这一法律的颁布部分地解决了多族群间的语言矛盾和语言冲突，维护了国家和社会的稳定。</w:t>
+        <w:t xml:space="preserve">和“气候混乱”明显强化了该问题的严重性和必须采取措施应对的紧迫感。而“气候变化”或“全球变暖”则将公众的注意力框定在全球平均气温上，认为该问题可控且尚未对人类形成太大的挑战，进而不去关注更为严重的诸如海啸、水灾及旱灾等环境问题。</w:t>
       </w:r>
     </w:p>
     <w:p>
@@ -1031,495 +1119,37 @@
         <w:pStyle w:val="BodyText"/>
       </w:pPr>
       <w:r>
-        <w:t xml:space="preserve">瑞士是世界上惟一将国内各族群语言都定为国语的国家，规定所有语言都具有平等的法律地位</w:t>
-      </w:r>
-      <w:r>
-        <w:t xml:space="preserve">(孟红莉, 2010)</w:t>
-      </w:r>
-      <w:r>
-        <w:t xml:space="preserve">，高中学生均要学习三种官方语言(德语、法语、意大利语)。</w:t>
-      </w:r>
-      <w:r>
-        <w:t xml:space="preserve"> </w:t>
-      </w:r>
-      <w:r>
-        <w:t xml:space="preserve">这一政策的实施使得瑞士因而被认为只是一个</w:t>
+        <w:t xml:space="preserve">国家借用多模态话语——语言文字、图像和图表的复合话语构建社会现实的人际互动，利用各种符号模态协同作用下构建的现实意义，引导民众心理。</w:t>
+      </w:r>
+      <w:r>
+        <w:t xml:space="preserve"> </w:t>
+      </w:r>
+      <w:r>
+        <w:t xml:space="preserve">随着新信息技术和电子媒介的出现，政府通常将媒体作为实现实际言语交际和经验表征的工具，新闻话语及图像根据政治需要或意识形态的准则而被选择、建构和处理，以便合法化政府行为。</w:t>
+      </w:r>
+      <w:r>
+        <w:t xml:space="preserve"> </w:t>
+      </w:r>
+      <w:r>
+        <w:t xml:space="preserve">丁建新 &amp; 杨荟 (2020)</w:t>
+      </w:r>
+      <w:r>
+        <w:t xml:space="preserve"> </w:t>
+      </w:r>
+      <w:r>
+        <w:t xml:space="preserve">分析了新冠肺炎爆发时美国媒体如何借用图像、语言来比喻政治，将单纯的医学名词赋予道德批判意义和政治化立场，塑造和加深了美国民众对中国的敌意。美国媒体和政治家在大量的新闻标题和政治评论中以“Wuhan Coronavirus”或者“Wuhan Virus”来称呼新冠病毒，甚至出现“黄祸”</w:t>
       </w:r>
       <w:r>
         <w:t xml:space="preserve">“</w:t>
       </w:r>
       <w:r>
-        <w:t xml:space="preserve">具有文化差别性的社会</w:t>
+        <w:t xml:space="preserve">中国病毒</w:t>
       </w:r>
       <w:r>
         <w:t xml:space="preserve">”</w:t>
       </w:r>
       <w:r>
-        <w:t xml:space="preserve">，而非是一个</w:t>
-      </w:r>
-      <w:r>
-        <w:t xml:space="preserve">“</w:t>
-      </w:r>
-      <w:r>
-        <w:t xml:space="preserve">多数族群－少数族群共存的社会</w:t>
-      </w:r>
-      <w:r>
-        <w:t xml:space="preserve">”</w:t>
-      </w:r>
-      <w:r>
-        <w:t xml:space="preserve">，从而避免赋予族群差异以任何其他的政治和意识形态出现或加深，实现了多民族社会的稳定团结。</w:t>
-      </w:r>
-    </w:p>
-    <w:p>
-      <w:pPr>
-        <w:pStyle w:val="BodyText"/>
-      </w:pPr>
-      <w:r>
-        <w:t xml:space="preserve">中国的社会制度与民族政策一直面临着西方国家提出的</w:t>
-      </w:r>
-      <w:r>
-        <w:t xml:space="preserve">“</w:t>
-      </w:r>
-      <w:r>
-        <w:t xml:space="preserve">对少数族群实行同化政策</w:t>
-      </w:r>
-      <w:r>
-        <w:t xml:space="preserve">”</w:t>
-      </w:r>
-      <w:r>
-        <w:t xml:space="preserve">的舆论批评和外交压力，但中国宪法和相关法令实际上明确规定了各少数族群都有使用和发展其语言文字的自由。</w:t>
-      </w:r>
-      <w:r>
-        <w:t xml:space="preserve"> </w:t>
-      </w:r>
-      <w:r>
-        <w:t xml:space="preserve">中国的语言使用情况由此呈现出</w:t>
-      </w:r>
-      <w:r>
-        <w:t xml:space="preserve">“</w:t>
-      </w:r>
-      <w:r>
-        <w:t xml:space="preserve">多元一体</w:t>
-      </w:r>
-      <w:r>
-        <w:t xml:space="preserve">”</w:t>
-      </w:r>
-      <w:r>
-        <w:t xml:space="preserve">的格局——各个族群保存并发展自己的语言，以维护本民族文化。</w:t>
-      </w:r>
-      <w:r>
-        <w:t xml:space="preserve"> </w:t>
-      </w:r>
-      <w:r>
-        <w:t xml:space="preserve">同时，各个民族又将汉语作为全国通用的</w:t>
-      </w:r>
-      <w:r>
-        <w:t xml:space="preserve">“</w:t>
-      </w:r>
-      <w:r>
-        <w:t xml:space="preserve">族际共同语</w:t>
-      </w:r>
-      <w:r>
-        <w:t xml:space="preserve">”</w:t>
-      </w:r>
-      <w:r>
-        <w:t xml:space="preserve">，以促进各族群间的交流沟通和全国范围内经济、文化等各方面事业的发展。</w:t>
-      </w:r>
-    </w:p>
-    <w:p>
-      <w:pPr>
-        <w:pStyle w:val="BodyText"/>
-      </w:pPr>
-      <w:r>
-        <w:t xml:space="preserve">值得注意的是，过分强调民族语言在国家社会和公共事务中的地位和作用在客观上也将会导致民族隔绝的非意图后果，致使语言成为某种特殊的族群象征，演变成具有特殊实用意义的工具，阻碍了各族群间的相互学习与交流</w:t>
-      </w:r>
-      <w:r>
-        <w:t xml:space="preserve">(马戎, 2017)</w:t>
-      </w:r>
-      <w:r>
-        <w:t xml:space="preserve">。</w:t>
-      </w:r>
-    </w:p>
-    <w:p>
-      <w:pPr>
-        <w:pStyle w:val="BodyText"/>
-      </w:pPr>
-      <w:r>
-        <w:t xml:space="preserve">实际上，语言具有文化象征和交流沟通的双重属性。前者带有深厚的历史感与情感色彩，后者则强调语言是功利性的交流与学习工具。</w:t>
-      </w:r>
-      <w:r>
-        <w:t xml:space="preserve"> </w:t>
-      </w:r>
-      <w:r>
-        <w:t xml:space="preserve">因此，在政治平等的意义上解决了各族群语言问题的合法性后，应当从应用性的角度实事求是地分析，利用市场经济逐步推动共同语言作为交流工具，打造在经济层面上能够加强各民族间分工合作和降低成本的政治地理区域。</w:t>
-      </w:r>
-    </w:p>
-    <w:bookmarkEnd w:id="26"/>
-    <w:bookmarkStart w:id="27" w:name="政策规范"/>
-    <w:p>
-      <w:pPr>
-        <w:pStyle w:val="Heading2"/>
-      </w:pPr>
-      <w:r>
-        <w:t xml:space="preserve">政策规范</w:t>
-      </w:r>
-    </w:p>
-    <w:p>
-      <w:pPr>
-        <w:pStyle w:val="FirstParagraph"/>
-      </w:pPr>
-      <w:r>
-        <w:t xml:space="preserve">语言政策是语言生活领域的国家意志体现，是国家在语言生活领域的治理方案，不仅对人们的社会地位认知、社会融入程度，乃至社会参与意愿的具有导向作用，还会直接影响民族关系、社会稳定、经济发展模式以及立法结构。</w:t>
-      </w:r>
-      <w:r>
-        <w:t xml:space="preserve"> </w:t>
-      </w:r>
-      <w:r>
-        <w:t xml:space="preserve">国家会有目的、有计划、有组织地对语言文字及其使用进行干预与管理，通过立法或者政府调节手段，使语言文字更好地为国家服务</w:t>
-      </w:r>
-      <w:r>
-        <w:t xml:space="preserve">(戴曼纯 &amp; 贺战茹, 2010)</w:t>
-      </w:r>
-      <w:r>
-        <w:t xml:space="preserve">。</w:t>
-      </w:r>
-    </w:p>
-    <w:p>
-      <w:pPr>
-        <w:pStyle w:val="BodyText"/>
-      </w:pPr>
-      <w:r>
-        <w:t xml:space="preserve">作为政治问题的语言政策，各国其价值取向与路径模式可能完全不同。</w:t>
-      </w:r>
-      <w:r>
-        <w:t xml:space="preserve"> </w:t>
-      </w:r>
-      <w:r>
-        <w:t xml:space="preserve">但各国政府均在立足具体国情的基础上认真研究和借鉴，促进其本土性转化，制定符合国情的语言政策，促进经济发展、推动民族融合。</w:t>
-      </w:r>
-      <w:r>
-        <w:t xml:space="preserve"> </w:t>
-      </w:r>
-      <w:r>
-        <w:t xml:space="preserve">如，日本明治维新后，就将书面语由纯用汉字改变成汉字夹假名；苏联十月革命后，将大多数语言的文字系统改换成拉丁字母文字，包括为少数民族创制的拉丁化新文字；土耳其资产阶级革命成功以后，将原来的阿拉伯字母文字改换成拉丁字母新文字；越南民主共和国成立后，即宣布拉丁字母的越南文为</w:t>
-      </w:r>
-      <w:r>
-        <w:t xml:space="preserve">“</w:t>
-      </w:r>
-      <w:r>
-        <w:t xml:space="preserve">国文</w:t>
-      </w:r>
-      <w:r>
-        <w:t xml:space="preserve">”</w:t>
-      </w:r>
-      <w:r>
-        <w:t xml:space="preserve">，彻底废除了传统社会长期使用的汉文和喃字；北朝鲜独立后，也彻底废除了传统社会长期使用的汉文而改用谚文，即现今的朝鲜文</w:t>
-      </w:r>
-      <w:r>
-        <w:t xml:space="preserve">(马戎, 2004)</w:t>
-      </w:r>
-      <w:r>
-        <w:t xml:space="preserve">。</w:t>
-      </w:r>
-    </w:p>
-    <w:p>
-      <w:pPr>
-        <w:pStyle w:val="BodyText"/>
-      </w:pPr>
-      <w:r>
-        <w:t xml:space="preserve">不仅如此，传统的政治经济学和族群政治也从政策成本、族群权力、迁移风险等诸多方面探讨过语言政策对族群稳定、经济发展和政策制定等政治结构和决策的影响，强调语言政策在跨族群社会和国际交往中的作用</w:t>
-      </w:r>
-      <w:r>
-        <w:t xml:space="preserve">(Cook &amp; Liu, 2016; Liu &amp; Pizzi, 2018)</w:t>
-      </w:r>
-      <w:r>
-        <w:t xml:space="preserve">。</w:t>
-      </w:r>
-      <w:r>
-        <w:t xml:space="preserve"> </w:t>
-      </w:r>
-      <w:r>
-        <w:t xml:space="preserve">例如，</w:t>
-      </w:r>
-      <w:r>
-        <w:t xml:space="preserve">Liu (2015)</w:t>
-      </w:r>
-      <w:r>
-        <w:t xml:space="preserve"> </w:t>
-      </w:r>
-      <w:r>
-        <w:t xml:space="preserve">将语言政策以是否为主体民族语言和是否存在多官方语言两个维度划分了四类，发现四种语言政策对国内族群互动、国家对外交往、投资引入的对外资本均有重要影响。</w:t>
-      </w:r>
-      <w:r>
-        <w:t xml:space="preserve"> </w:t>
-      </w:r>
-      <w:r>
-        <w:t xml:space="preserve">这类研究也在实践中得到了证实。</w:t>
-      </w:r>
-      <w:r>
-        <w:t xml:space="preserve"> </w:t>
-      </w:r>
-      <w:r>
-        <w:t xml:space="preserve">非洲新兴独立国家领导人在构建国家认同和民族意识过程中，就十分注重语言政策在社会成员族群意识、国家身份，以及社会经济发展等多个层面对该国的社会经济制度的参与塑造作用</w:t>
-      </w:r>
-      <w:r>
-        <w:t xml:space="preserve">(Laitin, 1977)</w:t>
-      </w:r>
-      <w:r>
-        <w:t xml:space="preserve">。</w:t>
-      </w:r>
-      <w:r>
-        <w:t xml:space="preserve"> </w:t>
-      </w:r>
-      <w:r>
-        <w:t xml:space="preserve">法国历代政府相继成立诸如法兰西学院、法语和方言总署等有关机构，对法语进行语言规划并大力推广，强硬语言政策的长久推行提高了法语的普及率，为国家的统一性、国族的认同以及国民经济发展发挥了重要作用</w:t>
-      </w:r>
-      <w:r>
-        <w:t xml:space="preserve">(戴曼纯 &amp; 贺战茹, 2010)</w:t>
-      </w:r>
-      <w:r>
-        <w:t xml:space="preserve">。</w:t>
-      </w:r>
-    </w:p>
-    <w:bookmarkEnd w:id="27"/>
-    <w:bookmarkStart w:id="28" w:name="心理引导"/>
-    <w:p>
-      <w:pPr>
-        <w:pStyle w:val="Heading2"/>
-      </w:pPr>
-      <w:r>
-        <w:t xml:space="preserve">心理引导</w:t>
-      </w:r>
-    </w:p>
-    <w:p>
-      <w:pPr>
-        <w:pStyle w:val="FirstParagraph"/>
-      </w:pPr>
-      <w:r>
-        <w:t xml:space="preserve">人们的思维依赖于框架、原型、隐喻、意象等语言和认知手段。</w:t>
-      </w:r>
-      <w:r>
-        <w:t xml:space="preserve"> </w:t>
-      </w:r>
-      <w:r>
-        <w:t xml:space="preserve">国家通过控制、筛选、组织和分配话语的生产，并借用语言符号来把握微观个体的具体话语行为，潜移默化地加强语言与个体身份的良性构建，从而实现对个体心理的有效引导。</w:t>
-      </w:r>
-    </w:p>
-    <w:p>
-      <w:pPr>
-        <w:pStyle w:val="BodyText"/>
-      </w:pPr>
-      <w:r>
-        <w:t xml:space="preserve">国家会对词汇语法系统进行选择，构造包含一整套价值观念和理念的话语系统。</w:t>
-      </w:r>
-      <w:r>
-        <w:t xml:space="preserve"> </w:t>
-      </w:r>
-      <w:r>
-        <w:t xml:space="preserve">对于同一个客观事物，不同的语言表达会产生不同的效果，并演绎出不同的游戏规则和行事逻辑。</w:t>
-      </w:r>
-      <w:r>
-        <w:t xml:space="preserve"> </w:t>
-      </w:r>
-      <w:r>
-        <w:t xml:space="preserve">亚里士多德的《修辞学》和西塞罗的《论演说术》无不强调话语是构建民众世界观和概念化政治问题的一种重要手段。</w:t>
-      </w:r>
-      <w:r>
-        <w:t xml:space="preserve"> </w:t>
-      </w:r>
-      <w:r>
-        <w:t xml:space="preserve">如，针对当前气候变暖问题，美国前副总统戈尔通常使用</w:t>
-      </w:r>
-      <w:r>
-        <w:t xml:space="preserve">“</w:t>
-      </w:r>
-      <w:r>
-        <w:t xml:space="preserve">气候危机</w:t>
-      </w:r>
-      <w:r>
-        <w:t xml:space="preserve">”</w:t>
-      </w:r>
-      <w:r>
-        <w:t xml:space="preserve">(climate crisis)或</w:t>
-      </w:r>
-      <w:r>
-        <w:t xml:space="preserve">“</w:t>
-      </w:r>
-      <w:r>
-        <w:t xml:space="preserve">气候混乱</w:t>
-      </w:r>
-      <w:r>
-        <w:t xml:space="preserve">”</w:t>
-      </w:r>
-      <w:r>
-        <w:t xml:space="preserve">(climate chaos)，而前总统小布什在其国情咨文中坚持使用</w:t>
-      </w:r>
-      <w:r>
-        <w:t xml:space="preserve">“</w:t>
-      </w:r>
-      <w:r>
-        <w:t xml:space="preserve">气候变化</w:t>
-      </w:r>
-      <w:r>
-        <w:t xml:space="preserve">”</w:t>
-      </w:r>
-      <w:r>
-        <w:t xml:space="preserve">(climate change)及</w:t>
-      </w:r>
-      <w:r>
-        <w:t xml:space="preserve">“</w:t>
-      </w:r>
-      <w:r>
-        <w:t xml:space="preserve">全球变暖</w:t>
-      </w:r>
-      <w:r>
-        <w:t xml:space="preserve">”</w:t>
-      </w:r>
-      <w:r>
-        <w:t xml:space="preserve">(global warming)。相比之下，</w:t>
-      </w:r>
-      <w:r>
-        <w:t xml:space="preserve">“</w:t>
-      </w:r>
-      <w:r>
-        <w:t xml:space="preserve">气候危机</w:t>
-      </w:r>
-      <w:r>
-        <w:t xml:space="preserve">”</w:t>
-      </w:r>
-      <w:r>
-        <w:t xml:space="preserve">和</w:t>
-      </w:r>
-      <w:r>
-        <w:t xml:space="preserve">“</w:t>
-      </w:r>
-      <w:r>
-        <w:t xml:space="preserve">气候混乱</w:t>
-      </w:r>
-      <w:r>
-        <w:t xml:space="preserve">”</w:t>
-      </w:r>
-      <w:r>
-        <w:t xml:space="preserve">明显强化了该问题的严重性和必须采取措施应对的紧迫感。而</w:t>
-      </w:r>
-      <w:r>
-        <w:t xml:space="preserve">“</w:t>
-      </w:r>
-      <w:r>
-        <w:t xml:space="preserve">气候变化</w:t>
-      </w:r>
-      <w:r>
-        <w:t xml:space="preserve">”</w:t>
-      </w:r>
-      <w:r>
-        <w:t xml:space="preserve">或</w:t>
-      </w:r>
-      <w:r>
-        <w:t xml:space="preserve">“</w:t>
-      </w:r>
-      <w:r>
-        <w:t xml:space="preserve">全球变暖</w:t>
-      </w:r>
-      <w:r>
-        <w:t xml:space="preserve">”</w:t>
-      </w:r>
-      <w:r>
-        <w:t xml:space="preserve">则将公众的注意力框定在全球平均气温上，认为该问题可控且尚未对人类形成太大的挑战，进而不去关注更为严重的诸如海啸、水灾及旱灾等环境问题。</w:t>
-      </w:r>
-    </w:p>
-    <w:p>
-      <w:pPr>
-        <w:pStyle w:val="BodyText"/>
-      </w:pPr>
-      <w:r>
-        <w:t xml:space="preserve">国家借用多模态话语——语言文字、图像和图表的复合话语构建社会现实的人际互动，利用各种符号模态协同作用下构建的现实意义，引导民众心理。</w:t>
-      </w:r>
-      <w:r>
-        <w:t xml:space="preserve"> </w:t>
-      </w:r>
-      <w:r>
-        <w:t xml:space="preserve">随着新信息技术和电子媒介的出现，政府通常将媒体作为实现实际言语交际和经验表征的工具，新闻话语及图像根据政治需要或意识形态的准则而被选择、建构和处理，以便合法化政府行为。</w:t>
-      </w:r>
-      <w:r>
-        <w:t xml:space="preserve"> </w:t>
-      </w:r>
-      <w:r>
-        <w:t xml:space="preserve">丁建新 &amp; 杨荟 (2020)</w:t>
-      </w:r>
-      <w:r>
-        <w:t xml:space="preserve"> </w:t>
-      </w:r>
-      <w:r>
-        <w:t xml:space="preserve">分析了新冠肺炎爆发时美国媒体如何借用图像、语言来比喻政治，将单纯的医学名词赋予道德批判意义和政治化立场，塑造和加深了美国民众对中国的敌意。美国媒体和政治家在大量的新闻标题和政治评论中以</w:t>
-      </w:r>
-      <w:r>
-        <w:t xml:space="preserve">“</w:t>
-      </w:r>
-      <w:r>
-        <w:t xml:space="preserve">Wuhan Coronavirus</w:t>
-      </w:r>
-      <w:r>
-        <w:t xml:space="preserve">”</w:t>
-      </w:r>
-      <w:r>
-        <w:t xml:space="preserve">或者</w:t>
-      </w:r>
-      <w:r>
-        <w:t xml:space="preserve">“</w:t>
-      </w:r>
-      <w:r>
-        <w:t xml:space="preserve">Wuhan Virus</w:t>
-      </w:r>
-      <w:r>
-        <w:t xml:space="preserve">”</w:t>
-      </w:r>
-      <w:r>
-        <w:t xml:space="preserve">来称呼新冠病毒，甚至出现</w:t>
-      </w:r>
-      <w:r>
-        <w:t xml:space="preserve">“</w:t>
-      </w:r>
-      <w:r>
-        <w:t xml:space="preserve">黄祸</w:t>
-      </w:r>
-      <w:r>
-        <w:t xml:space="preserve">”</w:t>
-      </w:r>
-      <w:r>
-        <w:t xml:space="preserve">“</w:t>
-      </w:r>
-      <w:r>
-        <w:t xml:space="preserve">中国病毒</w:t>
-      </w:r>
-      <w:r>
-        <w:t xml:space="preserve">”</w:t>
-      </w:r>
-      <w:r>
-        <w:t xml:space="preserve">等词，引导美国民众寻找、建构另一个</w:t>
-      </w:r>
-      <w:r>
-        <w:t xml:space="preserve">“</w:t>
-      </w:r>
-      <w:r>
-        <w:t xml:space="preserve">他者</w:t>
-      </w:r>
-      <w:r>
-        <w:t xml:space="preserve">”</w:t>
-      </w:r>
-      <w:r>
-        <w:t xml:space="preserve">，并将罪责归于</w:t>
-      </w:r>
-      <w:r>
-        <w:t xml:space="preserve">“</w:t>
-      </w:r>
-      <w:r>
-        <w:t xml:space="preserve">他者</w:t>
-      </w:r>
-      <w:r>
-        <w:t xml:space="preserve">”</w:t>
-      </w:r>
-      <w:r>
-        <w:t xml:space="preserve">，以缓解自身的恐惧和焦虑，进而作为一种政治延伸达到影射中国的目的。</w:t>
+        <w:t xml:space="preserve">等词，引导美国民众寻找、建构另一个“他者”，并将罪责归于“他者”，以缓解自身的恐惧和焦虑，进而作为一种政治延伸达到影射中国的目的。</w:t>
       </w:r>
     </w:p>
     <w:bookmarkEnd w:id="28"/>
@@ -1631,19 +1261,7 @@
         <w:pStyle w:val="BodyText"/>
       </w:pPr>
       <w:r>
-        <w:t xml:space="preserve">长远看来，如何实现以</w:t>
-      </w:r>
-      <w:r>
-        <w:t xml:space="preserve">“</w:t>
-      </w:r>
-      <w:r>
-        <w:t xml:space="preserve">人的城镇化</w:t>
-      </w:r>
-      <w:r>
-        <w:t xml:space="preserve">”</w:t>
-      </w:r>
-      <w:r>
-        <w:t xml:space="preserve">为核心的新型城镇化建设，处理好人与语言、语言与社会、语言与语言、语言与方言、语言与社团之间的关系，成为当前城市治理和区域发展的新痛点和新难点。</w:t>
+        <w:t xml:space="preserve">长远看来，如何实现以“人的城镇化”为核心的新型城镇化建设，处理好人与语言、语言与社会、语言与语言、语言与方言、语言与社团之间的关系，成为当前城市治理和区域发展的新痛点和新难点。</w:t>
       </w:r>
       <w:r>
         <w:t xml:space="preserve"> </w:t>
@@ -1673,19 +1291,7 @@
         <w:t xml:space="preserve"> </w:t>
       </w:r>
       <w:r>
-        <w:t xml:space="preserve">方言与其他正在逐步逝去的乡土生活和文化记忆一起，均在经历着一个前所未有的极速变异过程——亦或是在当地语言之外形成了</w:t>
-      </w:r>
-      <w:r>
-        <w:t xml:space="preserve">“</w:t>
-      </w:r>
-      <w:r>
-        <w:t xml:space="preserve">方言岛</w:t>
-      </w:r>
-      <w:r>
-        <w:t xml:space="preserve">”</w:t>
-      </w:r>
-      <w:r>
-        <w:t xml:space="preserve">，亦或是产生了新的语言变异和变体</w:t>
+        <w:t xml:space="preserve">方言与其他正在逐步逝去的乡土生活和文化记忆一起，均在经历着一个前所未有的极速变异过程——亦或是在当地语言之外形成了“方言岛”，亦或是产生了新的语言变异和变体</w:t>
       </w:r>
       <w:r>
         <w:t xml:space="preserve">(武小军, 2020)</w:t>
@@ -1769,31 +1375,7 @@
         <w:pStyle w:val="BodyText"/>
       </w:pPr>
       <w:r>
-        <w:t xml:space="preserve">这些问题都提醒我们，我国大城市语言治理能力亟须提升，后疫情时代城市化建设中纷繁复杂的语言治理问题需要更加引起重视，系统探索</w:t>
-      </w:r>
-      <w:r>
-        <w:t xml:space="preserve">“</w:t>
-      </w:r>
-      <w:r>
-        <w:t xml:space="preserve">自上而下</w:t>
-      </w:r>
-      <w:r>
-        <w:t xml:space="preserve">”</w:t>
-      </w:r>
-      <w:r>
-        <w:t xml:space="preserve">与</w:t>
-      </w:r>
-      <w:r>
-        <w:t xml:space="preserve">“</w:t>
-      </w:r>
-      <w:r>
-        <w:t xml:space="preserve">自下而上</w:t>
-      </w:r>
-      <w:r>
-        <w:t xml:space="preserve">”</w:t>
-      </w:r>
-      <w:r>
-        <w:t xml:space="preserve">双向互动的城市语言治理体系，正当其时。</w:t>
+        <w:t xml:space="preserve">这些问题都提醒我们，我国大城市语言治理能力亟须提升，后疫情时代城市化建设中纷繁复杂的语言治理问题需要更加引起重视，系统探索“自上而下”与“自下而上”双向互动的城市语言治理体系，正当其时。</w:t>
       </w:r>
     </w:p>
     <w:bookmarkEnd w:id="30"/>
@@ -1869,19 +1451,7 @@
         <w:t xml:space="preserve"> </w:t>
       </w:r>
       <w:r>
-        <w:t xml:space="preserve">如，建立以</w:t>
-      </w:r>
-      <w:r>
-        <w:t xml:space="preserve">“</w:t>
-      </w:r>
-      <w:r>
-        <w:t xml:space="preserve">普通话专项培训为重点，以送培下乡、送教上门的农民夜校、普通话与使用技能培训相结合等方式为主，以其他各类语言文字培训向贫困地区倾斜为补充</w:t>
-      </w:r>
-      <w:r>
-        <w:t xml:space="preserve">”</w:t>
-      </w:r>
-      <w:r>
-        <w:t xml:space="preserve">培训体系</w:t>
+        <w:t xml:space="preserve">如，建立以“普通话专项培训为重点，以送培下乡、送教上门的农民夜校、普通话与使用技能培训相结合等方式为主，以其他各类语言文字培训向贫困地区倾斜为补充”培训体系</w:t>
       </w:r>
       <w:r>
         <w:t xml:space="preserve">(田学军, 2019)</w:t>
@@ -1957,19 +1527,7 @@
         <w:t xml:space="preserve"> </w:t>
       </w:r>
       <w:r>
-        <w:t xml:space="preserve">即除</w:t>
-      </w:r>
-      <w:r>
-        <w:t xml:space="preserve">“</w:t>
-      </w:r>
-      <w:r>
-        <w:t xml:space="preserve">推普脱贫</w:t>
-      </w:r>
-      <w:r>
-        <w:t xml:space="preserve">”</w:t>
-      </w:r>
-      <w:r>
-        <w:t xml:space="preserve">彰显其工具性的语言扶贫功能外，仍需不断丰富语言扶贫的内涵，不断克服语言因素对乡村地区全面发展和现代化所产生的阻碍，进而促使其不断提高生产、生活和内生性发展的能力，进行语言文化的振兴，语言生态的保护，语言资源的开发，真正实现乡村的人才振兴、文化振兴和产业振兴。</w:t>
+        <w:t xml:space="preserve">即除“推普脱贫”彰显其工具性的语言扶贫功能外，仍需不断丰富语言扶贫的内涵，不断克服语言因素对乡村地区全面发展和现代化所产生的阻碍，进而促使其不断提高生产、生活和内生性发展的能力，进行语言文化的振兴，语言生态的保护，语言资源的开发，真正实现乡村的人才振兴、文化振兴和产业振兴。</w:t>
       </w:r>
     </w:p>
     <w:bookmarkEnd w:id="31"/>
@@ -2053,19 +1611,7 @@
         <w:t xml:space="preserve"> </w:t>
       </w:r>
       <w:r>
-        <w:t xml:space="preserve">现有政策主要从社会用字角度，围绕核心议题的</w:t>
-      </w:r>
-      <w:r>
-        <w:t xml:space="preserve">“</w:t>
-      </w:r>
-      <w:r>
-        <w:t xml:space="preserve">新媒体语言文字使用规范性</w:t>
-      </w:r>
-      <w:r>
-        <w:t xml:space="preserve">”</w:t>
-      </w:r>
-      <w:r>
-        <w:t xml:space="preserve">来开展，重点规划和解决国家通用语言文字使用、方言使用以及新词新语规范等问题</w:t>
+        <w:t xml:space="preserve">现有政策主要从社会用字角度，围绕核心议题的“新媒体语言文字使用规范性”来开展，重点规划和解决国家通用语言文字使用、方言使用以及新词新语规范等问题</w:t>
       </w:r>
       <w:r>
         <w:t xml:space="preserve">(陈丽湘, 2021)</w:t>
@@ -2083,19 +1629,7 @@
         <w:t xml:space="preserve"> </w:t>
       </w:r>
       <w:r>
-        <w:t xml:space="preserve">此外，《国家新闻出版广电总局关于规范报刊单位及其所办新媒体采编管理的通知》(2017)、《网络视听节目内容审核通则》（2017）等专门性法律法规均强调</w:t>
-      </w:r>
-      <w:r>
-        <w:t xml:space="preserve">“</w:t>
-      </w:r>
-      <w:r>
-        <w:t xml:space="preserve">新兴媒体不仅要发挥充分语言的吸引力和传播力，也要发挥语言文字对发展积极向上的网络文化、净化网络环境的重要作用</w:t>
-      </w:r>
-      <w:r>
-        <w:t xml:space="preserve">”</w:t>
-      </w:r>
-      <w:r>
-        <w:t xml:space="preserve">。</w:t>
+        <w:t xml:space="preserve">此外，《国家新闻出版广电总局关于规范报刊单位及其所办新媒体采编管理的通知》(2017)、《网络视听节目内容审核通则》（2017）等专门性法律法规均强调“新兴媒体不仅要发挥充分语言的吸引力和传播力，也要发挥语言文字对发展积极向上的网络文化、净化网络环境的重要作用”。</w:t>
       </w:r>
       <w:r>
         <w:t xml:space="preserve"> </w:t>
@@ -2204,19 +1738,7 @@
         <w:t xml:space="preserve"> </w:t>
       </w:r>
       <w:r>
-        <w:t xml:space="preserve">当前，社会分化严重、社会矛盾突出，群体间对公共资源、国家机构，特别是语言政策控制权的争夺日益激烈，极其容易引发群体事件，影响社会秩序稳定。国家治理需要注重语言对群体身份的塑造作用，运用语言治理</w:t>
-      </w:r>
-      <w:r>
-        <w:t xml:space="preserve">“</w:t>
-      </w:r>
-      <w:r>
-        <w:t xml:space="preserve">润物细无声</w:t>
-      </w:r>
-      <w:r>
-        <w:t xml:space="preserve">”</w:t>
-      </w:r>
-      <w:r>
-        <w:t xml:space="preserve">的调控功能，对民众心理状态进行潜移默化而又具有持续性的调整和培养，调节个体社会成员的自我定位和人际关系，促进群体间心理融合，避免话语冲突导致严重的政治冲突。</w:t>
+        <w:t xml:space="preserve">当前，社会分化严重、社会矛盾突出，群体间对公共资源、国家机构，特别是语言政策控制权的争夺日益激烈，极其容易引发群体事件，影响社会秩序稳定。国家治理需要注重语言对群体身份的塑造作用，运用语言治理“润物细无声”的调控功能，对民众心理状态进行潜移默化而又具有持续性的调整和培养，调节个体社会成员的自我定位和人际关系，促进群体间心理融合，避免话语冲突导致严重的政治冲突。</w:t>
       </w:r>
     </w:p>
     <w:p>
@@ -5120,7 +4642,7 @@
 <file path=word/numbering.xml><?xml version="1.0" encoding="utf-8"?>
 <w:numbering xmlns:w="http://schemas.openxmlformats.org/wordprocessingml/2006/main">
   <w:abstractNum w:abstractNumId="990">
-    <w:nsid w:val="2c1ae401"/>
+    <w:nsid w:val="A990"/>
     <w:multiLevelType w:val="multilevel"/>
     <w:lvl w:ilvl="0">
       <w:numFmt w:val="bullet"/>
@@ -5206,10 +4728,10 @@
   <w:docDefaults>
     <w:rPrDefault>
       <w:rPr>
-        <w:rFonts w:asciiTheme="minorHAnsi" w:eastAsiaTheme="minorHAnsi" w:hAnsiTheme="minorHAnsi" w:cstheme="minorBidi"/>
+        <w:rFonts w:asciiTheme="minorHAnsi" w:cstheme="minorBidi" w:eastAsiaTheme="minorHAnsi" w:hAnsiTheme="minorHAnsi"/>
         <w:sz w:val="24"/>
         <w:szCs w:val="24"/>
-        <w:lang w:val="en-US" w:eastAsia="en-US" w:bidi="ar-SA"/>
+        <w:lang w:bidi="ar-SA" w:eastAsia="en-US" w:val="en-US"/>
       </w:rPr>
     </w:rPrDefault>
     <w:pPrDefault>
@@ -5218,35 +4740,35 @@
       </w:pPr>
     </w:pPrDefault>
   </w:docDefaults>
-  <w:latentStyles w:defLockedState="0" w:defUIPriority="0" w:defSemiHidden="0" w:defUnhideWhenUsed="0" w:defQFormat="0" w:count="276"/>
-  <w:style w:type="paragraph" w:default="1" w:styleId="Normal">
+  <w:latentStyles w:count="276" w:defLockedState="0" w:defQFormat="0" w:defSemiHidden="0" w:defUIPriority="0" w:defUnhideWhenUsed="0"/>
+  <w:style w:default="1" w:styleId="Normal" w:type="paragraph">
     <w:name w:val="Normal"/>
     <w:qFormat/>
   </w:style>
-  <w:style w:type="paragraph" w:styleId="BodyText">
+  <w:style w:styleId="BodyText" w:type="paragraph">
     <w:name w:val="Body Text"/>
     <w:basedOn w:val="Normal"/>
     <w:link w:val="BodyTextChar"/>
     <w:pPr>
-      <w:spacing w:before="180" w:after="180"/>
+      <w:spacing w:after="180" w:before="180"/>
     </w:pPr>
     <w:qFormat/>
   </w:style>
-  <w:style w:type="paragraph" w:customStyle="1" w:styleId="FirstParagraph">
+  <w:style w:customStyle="1" w:styleId="FirstParagraph" w:type="paragraph">
     <w:name w:val="First Paragraph"/>
     <w:basedOn w:val="BodyText"/>
     <w:next w:val="BodyText"/>
     <w:qFormat/>
   </w:style>
-  <w:style w:type="paragraph" w:customStyle="1" w:styleId="Compact">
+  <w:style w:customStyle="1" w:styleId="Compact" w:type="paragraph">
     <w:name w:val="Compact"/>
     <w:basedOn w:val="BodyText"/>
     <w:qFormat/>
     <w:pPr>
-      <w:spacing w:before="36" w:after="36"/>
+      <w:spacing w:after="36" w:before="36"/>
     </w:pPr>
   </w:style>
-  <w:style w:type="paragraph" w:styleId="Title">
+  <w:style w:styleId="Title" w:type="paragraph">
     <w:name w:val="Title"/>
     <w:basedOn w:val="Normal"/>
     <w:next w:val="BodyText"/>
@@ -5254,19 +4776,19 @@
     <w:pPr>
       <w:keepNext/>
       <w:keepLines/>
-      <w:spacing w:before="480" w:after="240"/>
+      <w:spacing w:after="240" w:before="480"/>
       <w:jc w:val="center"/>
     </w:pPr>
     <w:rPr>
-      <w:rFonts w:asciiTheme="majorHAnsi" w:eastAsiaTheme="majorEastAsia" w:hAnsiTheme="majorHAnsi" w:cstheme="majorBidi"/>
+      <w:rFonts w:asciiTheme="majorHAnsi" w:cstheme="majorBidi" w:eastAsiaTheme="majorEastAsia" w:hAnsiTheme="majorHAnsi"/>
       <w:b/>
       <w:bCs/>
-      <w:color w:val="345A8A" w:themeColor="accent1" w:themeShade="B5"/>
+      <w:color w:themeColor="accent1" w:themeShade="B5" w:val="345A8A"/>
       <w:sz w:val="36"/>
       <w:szCs w:val="36"/>
     </w:rPr>
   </w:style>
-  <w:style w:type="paragraph" w:styleId="Subtitle">
+  <w:style w:styleId="Subtitle" w:type="paragraph">
     <w:name w:val="Subtitle"/>
     <w:basedOn w:val="Title"/>
     <w:next w:val="BodyText"/>
@@ -5274,7 +4796,7 @@
     <w:pPr>
       <w:keepNext/>
       <w:keepLines/>
-      <w:spacing w:before="240" w:after="240"/>
+      <w:spacing w:after="240" w:before="240"/>
       <w:jc w:val="center"/>
     </w:pPr>
     <w:rPr>
@@ -5282,7 +4804,7 @@
       <w:szCs w:val="30"/>
     </w:rPr>
   </w:style>
-  <w:style w:type="paragraph" w:customStyle="1" w:styleId="Author">
+  <w:style w:customStyle="1" w:styleId="Author" w:type="paragraph">
     <w:name w:val="Author"/>
     <w:next w:val="BodyText"/>
     <w:qFormat/>
@@ -5292,7 +4814,7 @@
       <w:jc w:val="center"/>
     </w:pPr>
   </w:style>
-  <w:style w:type="paragraph" w:styleId="Date">
+  <w:style w:styleId="Date" w:type="paragraph">
     <w:name w:val="Date"/>
     <w:next w:val="BodyText"/>
     <w:qFormat/>
@@ -5302,7 +4824,7 @@
       <w:jc w:val="center"/>
     </w:pPr>
   </w:style>
-  <w:style w:type="paragraph" w:customStyle="1" w:styleId="Abstract">
+  <w:style w:customStyle="1" w:styleId="Abstract" w:type="paragraph">
     <w:name w:val="Abstract"/>
     <w:basedOn w:val="Normal"/>
     <w:next w:val="BodyText"/>
@@ -5310,14 +4832,14 @@
     <w:pPr>
       <w:keepNext/>
       <w:keepLines/>
-      <w:spacing w:before="300" w:after="300"/>
+      <w:spacing w:after="300" w:before="300"/>
     </w:pPr>
     <w:rPr>
       <w:sz w:val="20"/>
       <w:szCs w:val="20"/>
     </w:rPr>
   </w:style>
-  <w:style w:type="paragraph" w:styleId="Bibliography">
+  <w:style w:styleId="Bibliography" w:type="paragraph">
     <w:name w:val="Bibliography"/>
     <w:basedOn w:val="Normal"/>
     <w:next w:val="Bibliography"/>
@@ -5325,7 +4847,7 @@
     <w:pPr/>
     <w:rPr/>
   </w:style>
-  <w:style w:type="paragraph" w:styleId="Heading1">
+  <w:style w:styleId="Heading1" w:type="paragraph">
     <w:name w:val="Heading 1"/>
     <w:basedOn w:val="Normal"/>
     <w:next w:val="BodyText"/>
@@ -5334,19 +4856,19 @@
     <w:pPr>
       <w:keepNext/>
       <w:keepLines/>
-      <w:spacing w:before="480" w:after="0"/>
+      <w:spacing w:after="0" w:before="480"/>
       <w:outlineLvl w:val="0"/>
     </w:pPr>
     <w:rPr>
-      <w:rFonts w:asciiTheme="majorHAnsi" w:eastAsiaTheme="majorEastAsia" w:hAnsiTheme="majorHAnsi" w:cstheme="majorBidi"/>
+      <w:rFonts w:asciiTheme="majorHAnsi" w:cstheme="majorBidi" w:eastAsiaTheme="majorEastAsia" w:hAnsiTheme="majorHAnsi"/>
       <w:b/>
       <w:bCs/>
-      <w:color w:val="4F81BD" w:themeColor="accent1"/>
+      <w:color w:themeColor="accent1" w:val="4F81BD"/>
       <w:sz w:val="32"/>
       <w:szCs w:val="32"/>
     </w:rPr>
   </w:style>
-  <w:style w:type="paragraph" w:styleId="Heading2">
+  <w:style w:styleId="Heading2" w:type="paragraph">
     <w:name w:val="Heading 2"/>
     <w:basedOn w:val="Normal"/>
     <w:next w:val="BodyText"/>
@@ -5356,19 +4878,19 @@
     <w:pPr>
       <w:keepNext/>
       <w:keepLines/>
-      <w:spacing w:before="200" w:after="0"/>
+      <w:spacing w:after="0" w:before="200"/>
       <w:outlineLvl w:val="1"/>
     </w:pPr>
     <w:rPr>
-      <w:rFonts w:asciiTheme="majorHAnsi" w:eastAsiaTheme="majorEastAsia" w:hAnsiTheme="majorHAnsi" w:cstheme="majorBidi"/>
+      <w:rFonts w:asciiTheme="majorHAnsi" w:cstheme="majorBidi" w:eastAsiaTheme="majorEastAsia" w:hAnsiTheme="majorHAnsi"/>
       <w:b/>
       <w:bCs/>
-      <w:color w:val="4F81BD" w:themeColor="accent1"/>
+      <w:color w:themeColor="accent1" w:val="4F81BD"/>
       <w:sz w:val="28"/>
       <w:szCs w:val="28"/>
     </w:rPr>
   </w:style>
-  <w:style w:type="paragraph" w:styleId="Heading3">
+  <w:style w:styleId="Heading3" w:type="paragraph">
     <w:name w:val="Heading 3"/>
     <w:basedOn w:val="Normal"/>
     <w:next w:val="BodyText"/>
@@ -5378,19 +4900,19 @@
     <w:pPr>
       <w:keepNext/>
       <w:keepLines/>
-      <w:spacing w:before="200" w:after="0"/>
+      <w:spacing w:after="0" w:before="200"/>
       <w:outlineLvl w:val="2"/>
     </w:pPr>
     <w:rPr>
-      <w:rFonts w:asciiTheme="majorHAnsi" w:eastAsiaTheme="majorEastAsia" w:hAnsiTheme="majorHAnsi" w:cstheme="majorBidi"/>
+      <w:rFonts w:asciiTheme="majorHAnsi" w:cstheme="majorBidi" w:eastAsiaTheme="majorEastAsia" w:hAnsiTheme="majorHAnsi"/>
       <w:b/>
       <w:bCs/>
-      <w:color w:val="4F81BD" w:themeColor="accent1"/>
+      <w:color w:themeColor="accent1" w:val="4F81BD"/>
       <w:sz w:val="24"/>
       <w:szCs w:val="24"/>
     </w:rPr>
   </w:style>
-  <w:style w:type="paragraph" w:styleId="Heading4">
+  <w:style w:styleId="Heading4" w:type="paragraph">
     <w:name w:val="Heading 4"/>
     <w:basedOn w:val="Normal"/>
     <w:next w:val="BodyText"/>
@@ -5400,19 +4922,19 @@
     <w:pPr>
       <w:keepNext/>
       <w:keepLines/>
-      <w:spacing w:before="200" w:after="0"/>
+      <w:spacing w:after="0" w:before="200"/>
       <w:outlineLvl w:val="3"/>
     </w:pPr>
     <w:rPr>
-      <w:rFonts w:asciiTheme="majorHAnsi" w:eastAsiaTheme="majorEastAsia" w:hAnsiTheme="majorHAnsi" w:cstheme="majorBidi"/>
+      <w:rFonts w:asciiTheme="majorHAnsi" w:cstheme="majorBidi" w:eastAsiaTheme="majorEastAsia" w:hAnsiTheme="majorHAnsi"/>
       <w:i/>
       <w:bCs/>
-      <w:color w:val="4F81BD" w:themeColor="accent1"/>
+      <w:color w:themeColor="accent1" w:val="4F81BD"/>
       <w:sz w:val="24"/>
       <w:szCs w:val="24"/>
     </w:rPr>
   </w:style>
-  <w:style w:type="paragraph" w:styleId="Heading5">
+  <w:style w:styleId="Heading5" w:type="paragraph">
     <w:name w:val="Heading 5"/>
     <w:basedOn w:val="Normal"/>
     <w:next w:val="BodyText"/>
@@ -5422,18 +4944,18 @@
     <w:pPr>
       <w:keepNext/>
       <w:keepLines/>
-      <w:spacing w:before="200" w:after="0"/>
+      <w:spacing w:after="0" w:before="200"/>
       <w:outlineLvl w:val="4"/>
     </w:pPr>
     <w:rPr>
-      <w:rFonts w:asciiTheme="majorHAnsi" w:eastAsiaTheme="majorEastAsia" w:hAnsiTheme="majorHAnsi" w:cstheme="majorBidi"/>
+      <w:rFonts w:asciiTheme="majorHAnsi" w:cstheme="majorBidi" w:eastAsiaTheme="majorEastAsia" w:hAnsiTheme="majorHAnsi"/>
       <w:iCs/>
-      <w:color w:val="4F81BD" w:themeColor="accent1"/>
+      <w:color w:themeColor="accent1" w:val="4F81BD"/>
       <w:sz w:val="24"/>
       <w:szCs w:val="24"/>
     </w:rPr>
   </w:style>
-  <w:style w:type="paragraph" w:styleId="Heading6">
+  <w:style w:styleId="Heading6" w:type="paragraph">
     <w:name w:val="Heading 6"/>
     <w:basedOn w:val="Normal"/>
     <w:next w:val="BodyText"/>
@@ -5443,17 +4965,17 @@
     <w:pPr>
       <w:keepNext/>
       <w:keepLines/>
-      <w:spacing w:before="200" w:after="0"/>
+      <w:spacing w:after="0" w:before="200"/>
       <w:outlineLvl w:val="5"/>
     </w:pPr>
     <w:rPr>
-      <w:rFonts w:asciiTheme="majorHAnsi" w:eastAsiaTheme="majorEastAsia" w:hAnsiTheme="majorHAnsi" w:cstheme="majorBidi"/>
-      <w:color w:val="4F81BD" w:themeColor="accent1"/>
+      <w:rFonts w:asciiTheme="majorHAnsi" w:cstheme="majorBidi" w:eastAsiaTheme="majorEastAsia" w:hAnsiTheme="majorHAnsi"/>
+      <w:color w:themeColor="accent1" w:val="4F81BD"/>
       <w:sz w:val="24"/>
       <w:szCs w:val="24"/>
     </w:rPr>
   </w:style>
-  <w:style w:type="paragraph" w:styleId="Heading7">
+  <w:style w:styleId="Heading7" w:type="paragraph">
     <w:name w:val="Heading 7"/>
     <w:basedOn w:val="Normal"/>
     <w:next w:val="BodyText"/>
@@ -5463,17 +4985,17 @@
     <w:pPr>
       <w:keepNext/>
       <w:keepLines/>
-      <w:spacing w:before="200" w:after="0"/>
+      <w:spacing w:after="0" w:before="200"/>
       <w:outlineLvl w:val="6"/>
     </w:pPr>
     <w:rPr>
-      <w:rFonts w:asciiTheme="majorHAnsi" w:eastAsiaTheme="majorEastAsia" w:hAnsiTheme="majorHAnsi" w:cstheme="majorBidi"/>
-      <w:color w:val="4F81BD" w:themeColor="accent1"/>
+      <w:rFonts w:asciiTheme="majorHAnsi" w:cstheme="majorBidi" w:eastAsiaTheme="majorEastAsia" w:hAnsiTheme="majorHAnsi"/>
+      <w:color w:themeColor="accent1" w:val="4F81BD"/>
       <w:sz w:val="24"/>
       <w:szCs w:val="24"/>
     </w:rPr>
   </w:style>
-  <w:style w:type="paragraph" w:styleId="Heading8">
+  <w:style w:styleId="Heading8" w:type="paragraph">
     <w:name w:val="Heading 8"/>
     <w:basedOn w:val="Normal"/>
     <w:next w:val="BodyText"/>
@@ -5483,17 +5005,17 @@
     <w:pPr>
       <w:keepNext/>
       <w:keepLines/>
-      <w:spacing w:before="200" w:after="0"/>
+      <w:spacing w:after="0" w:before="200"/>
       <w:outlineLvl w:val="7"/>
     </w:pPr>
     <w:rPr>
-      <w:rFonts w:asciiTheme="majorHAnsi" w:eastAsiaTheme="majorEastAsia" w:hAnsiTheme="majorHAnsi" w:cstheme="majorBidi"/>
-      <w:color w:val="4F81BD" w:themeColor="accent1"/>
+      <w:rFonts w:asciiTheme="majorHAnsi" w:cstheme="majorBidi" w:eastAsiaTheme="majorEastAsia" w:hAnsiTheme="majorHAnsi"/>
+      <w:color w:themeColor="accent1" w:val="4F81BD"/>
       <w:sz w:val="24"/>
       <w:szCs w:val="24"/>
     </w:rPr>
   </w:style>
-  <w:style w:type="paragraph" w:styleId="Heading9">
+  <w:style w:styleId="Heading9" w:type="paragraph">
     <w:name w:val="Heading 9"/>
     <w:basedOn w:val="Normal"/>
     <w:next w:val="BodyText"/>
@@ -5503,17 +5025,17 @@
     <w:pPr>
       <w:keepNext/>
       <w:keepLines/>
-      <w:spacing w:before="200" w:after="0"/>
+      <w:spacing w:after="0" w:before="200"/>
       <w:outlineLvl w:val="8"/>
     </w:pPr>
     <w:rPr>
-      <w:rFonts w:asciiTheme="majorHAnsi" w:eastAsiaTheme="majorEastAsia" w:hAnsiTheme="majorHAnsi" w:cstheme="majorBidi"/>
-      <w:color w:val="4F81BD" w:themeColor="accent1"/>
+      <w:rFonts w:asciiTheme="majorHAnsi" w:cstheme="majorBidi" w:eastAsiaTheme="majorEastAsia" w:hAnsiTheme="majorHAnsi"/>
+      <w:color w:themeColor="accent1" w:val="4F81BD"/>
       <w:sz w:val="24"/>
       <w:szCs w:val="24"/>
     </w:rPr>
   </w:style>
-  <w:style w:type="paragraph" w:styleId="BlockText">
+  <w:style w:styleId="BlockText" w:type="paragraph">
     <w:name w:val="Block Text"/>
     <w:basedOn w:val="BodyText"/>
     <w:next w:val="BodyText"/>
@@ -5521,11 +5043,11 @@
     <w:unhideWhenUsed/>
     <w:qFormat/>
     <w:pPr>
-      <w:spacing w:before="100" w:after="100"/>
+      <w:spacing w:after="100" w:before="100"/>
       <w:ind w:firstLine="0" w:left="480" w:right="480"/>
     </w:pPr>
   </w:style>
-  <w:style w:type="paragraph" w:styleId="FootnoteText">
+  <w:style w:styleId="FootnoteText" w:type="paragraph">
     <w:name w:val="Footnote Text"/>
     <w:basedOn w:val="Normal"/>
     <w:next w:val="FootnoteText"/>
@@ -5533,30 +5055,30 @@
     <w:unhideWhenUsed/>
     <w:qFormat/>
   </w:style>
-  <w:style w:type="character" w:default="1" w:styleId="DefaultParagraphFont">
+  <w:style w:default="1" w:styleId="DefaultParagraphFont" w:type="character">
     <w:name w:val="Default Paragraph Font"/>
     <w:semiHidden/>
     <w:unhideWhenUsed/>
   </w:style>
-  <w:style w:type="table" w:default="1" w:styleId="Table">
+  <w:style w:default="1" w:styleId="Table" w:type="table">
     <w:name w:val="Table"/>
     <w:basedOn w:val="TableNormal"/>
     <w:semiHidden/>
     <w:unhideWhenUsed/>
     <w:qFormat/>
     <w:tblPr>
-      <w:tblInd w:w="0" w:type="dxa"/>
+      <w:tblInd w:type="dxa" w:w="0"/>
       <w:tblCellMar>
-        <w:top w:w="0" w:type="dxa"/>
-        <w:left w:w="108" w:type="dxa"/>
-        <w:bottom w:w="0" w:type="dxa"/>
-        <w:right w:w="108" w:type="dxa"/>
+        <w:top w:type="dxa" w:w="0"/>
+        <w:left w:type="dxa" w:w="108"/>
+        <w:bottom w:type="dxa" w:w="0"/>
+        <w:right w:type="dxa" w:w="108"/>
       </w:tblCellMar>
     </w:tblPr>
     <w:tblStylePr w:type="firstRow">
       <w:tblPr>
         <w:jc w:val="left"/>
-        <w:tblInd w:w="0" w:type="dxa"/>
+        <w:tblInd w:type="dxa" w:w="0"/>
       </w:tblPr>
       <w:trPr>
         <w:jc w:val="left"/>
@@ -5569,7 +5091,7 @@
       </w:tcPr>
     </w:tblStylePr>
   </w:style>
-  <w:style w:type="paragraph" w:customStyle="1" w:styleId="DefinitionTerm">
+  <w:style w:customStyle="1" w:styleId="DefinitionTerm" w:type="paragraph">
     <w:name w:val="Definition Term"/>
     <w:basedOn w:val="Normal"/>
     <w:next w:val="Definition"/>
@@ -5582,49 +5104,49 @@
       <w:b/>
     </w:rPr>
   </w:style>
-  <w:style w:type="paragraph" w:customStyle="1" w:styleId="Definition">
+  <w:style w:customStyle="1" w:styleId="Definition" w:type="paragraph">
     <w:name w:val="Definition"/>
     <w:basedOn w:val="Normal"/>
   </w:style>
-  <w:style w:type="paragraph" w:styleId="Caption">
+  <w:style w:styleId="Caption" w:type="paragraph">
     <w:name w:val="Caption"/>
     <w:basedOn w:val="Normal"/>
     <w:link w:val="BodyTextChar"/>
     <w:pPr>
-      <w:spacing w:before="0" w:after="120"/>
+      <w:spacing w:after="120" w:before="0"/>
     </w:pPr>
     <w:rPr>
       <w:i/>
     </w:rPr>
   </w:style>
-  <w:style w:type="paragraph" w:customStyle="1" w:styleId="TableCaption">
+  <w:style w:customStyle="1" w:styleId="TableCaption" w:type="paragraph">
     <w:name w:val="Table Caption"/>
     <w:basedOn w:val="Caption"/>
     <w:pPr>
       <w:keepNext/>
     </w:pPr>
   </w:style>
-  <w:style w:type="paragraph" w:customStyle="1" w:styleId="ImageCaption">
+  <w:style w:customStyle="1" w:styleId="ImageCaption" w:type="paragraph">
     <w:name w:val="Image Caption"/>
     <w:basedOn w:val="Caption"/>
   </w:style>
-  <w:style w:type="paragraph" w:customStyle="1" w:styleId="Figure">
+  <w:style w:customStyle="1" w:styleId="Figure" w:type="paragraph">
     <w:name w:val="Figure"/>
     <w:basedOn w:val="Normal"/>
   </w:style>
-  <w:style w:type="paragraph" w:customStyle="1" w:styleId="CaptionedFigure">
+  <w:style w:customStyle="1" w:styleId="CaptionedFigure" w:type="paragraph">
     <w:name w:val="Captioned Figure"/>
     <w:basedOn w:val="Figure"/>
     <w:pPr>
       <w:keepNext/>
     </w:pPr>
   </w:style>
-  <w:style w:type="character" w:customStyle="1" w:styleId="BodyTextChar">
+  <w:style w:customStyle="1" w:styleId="BodyTextChar" w:type="character">
     <w:name w:val="Body Text Char"/>
     <w:basedOn w:val="DefaultParagraphFont"/>
     <w:link w:val="BodyText"/>
   </w:style>
-  <w:style w:type="character" w:customStyle="1" w:styleId="VerbatimChar">
+  <w:style w:customStyle="1" w:styleId="VerbatimChar" w:type="character">
     <w:name w:val="Verbatim Char"/>
     <w:basedOn w:val="BodyTextChar"/>
     <w:rPr>
@@ -5632,25 +5154,25 @@
       <w:sz w:val="22"/>
     </w:rPr>
   </w:style>
-  <w:style w:type="character" w:customStyle="1" w:styleId="SectionNumber">
+  <w:style w:customStyle="1" w:styleId="SectionNumber" w:type="character">
     <w:name w:val="Section Number"/>
     <w:basedOn w:val="BodyTextChar"/>
   </w:style>
-  <w:style w:type="character" w:styleId="FootnoteReference">
+  <w:style w:styleId="FootnoteReference" w:type="character">
     <w:name w:val="Footnote Reference"/>
     <w:basedOn w:val="BodyTextChar"/>
     <w:rPr>
       <w:vertAlign w:val="superscript"/>
     </w:rPr>
   </w:style>
-  <w:style w:type="character" w:styleId="Hyperlink">
+  <w:style w:styleId="Hyperlink" w:type="character">
     <w:name w:val="Hyperlink"/>
     <w:basedOn w:val="BodyTextChar"/>
     <w:rPr>
-      <w:color w:val="4F81BD" w:themeColor="accent1"/>
+      <w:color w:themeColor="accent1" w:val="4F81BD"/>
     </w:rPr>
   </w:style>
-  <w:style w:type="paragraph" w:styleId="TOCHeading">
+  <w:style w:styleId="TOCHeading" w:type="paragraph">
     <w:name w:val="TOC Heading"/>
     <w:basedOn w:val="Heading1"/>
     <w:next w:val="BodyText"/>
@@ -5662,10 +5184,10 @@
       <w:outlineLvl w:val="9"/>
     </w:pPr>
     <w:rPr>
-      <w:rFonts w:asciiTheme="majorHAnsi" w:eastAsiaTheme="majorEastAsia" w:hAnsiTheme="majorHAnsi" w:cstheme="majorBidi"/>
+      <w:rFonts w:asciiTheme="majorHAnsi" w:cstheme="majorBidi" w:eastAsiaTheme="majorEastAsia" w:hAnsiTheme="majorHAnsi"/>
       <w:b w:val="0"/>
       <w:bCs w:val="0"/>
-      <w:color w:val="365F91" w:themeColor="accent1" w:themeShade="BF"/>
+      <w:color w:themeColor="accent1" w:themeShade="BF" w:val="365F91"/>
     </w:rPr>
   </w:style>
   <w:style w:type="paragraph" w:customStyle="1" w:styleId="SourceCode">

--- a/paper/language_governance.docx
+++ b/paper/language_governance.docx
@@ -142,7 +142,7 @@
         <w:t xml:space="preserve"> </w:t>
       </w:r>
       <w:r>
-        <w:t xml:space="preserve">作为沟通工具和教学媒介，语言构架着治理过程中各种问题的论述；政府正是通过对词汇和理论的解释，将治国理念和方针进行阐释，从而为国家的政治稳定、经济发展和文化传承服务</w:t>
+        <w:t xml:space="preserve">作为沟通工具和教学媒介，语言构架着治理过程中各种问题的论述；政府正是通过对词汇和理论的解释，将治国理念和方针进行阐释，以便服务于政治稳定、经济发展和文化传承</w:t>
       </w:r>
       <w:r>
         <w:t xml:space="preserve">(Miller &amp; Rose, 1990)</w:t>
@@ -168,7 +168,19 @@
         <w:t xml:space="preserve"> </w:t>
       </w:r>
       <w:r>
-        <w:t xml:space="preserve">本文在国内外社会语言学和政治语言学对公众政治社会心理的研究成果上，总结出语言治理的实现途径，用以解释语言治理对国家、社会群体及公众心理的作用机制，实现对公众政治社会心理的同步调节，从而为新时期我国所面临的治理问题和治理需求提出语言学的治理方案，为更进一步地实现“共建、共治、共享”的社会良性发展和制度建构提供借鉴思路。</w:t>
+        <w:t xml:space="preserve">本文在国内外社会语言学和政治语言学对公众政治社会心理的研究成果上，总结出语言治理的实现途径，用以解释语言治理对国家、社会群体及公众心理的作用机制，实现对公众政治社会心理的同步调节，从而为新时期我国所面临的治理问题和治理需求提出语言学的治理方案，为更进一步地实现</w:t>
+      </w:r>
+      <w:r>
+        <w:t xml:space="preserve">“</w:t>
+      </w:r>
+      <w:r>
+        <w:t xml:space="preserve">共建、共治、共享</w:t>
+      </w:r>
+      <w:r>
+        <w:t xml:space="preserve">”</w:t>
+      </w:r>
+      <w:r>
+        <w:t xml:space="preserve">的社会良性发展和制度建构提供借鉴思路。</w:t>
       </w:r>
     </w:p>
     <w:p>
@@ -176,7 +188,7 @@
         <w:pStyle w:val="BodyText"/>
       </w:pPr>
       <w:r>
-        <w:t xml:space="preserve">本文认为，语言在国家治理、群体治理和个人治理中具有十分重要的功能，能够增进国家认同、群体团结、增强公众社会政治心态的积极面向和稳定程度。</w:t>
+        <w:t xml:space="preserve">本文认为，语言对国家治理、群体治理和改善发展环境具有十分重要的功能，能够增进国家认同、群体团结、增强社会公众政治心态的积极面向和稳定程度。</w:t>
       </w:r>
       <w:r>
         <w:t xml:space="preserve"> </w:t>
@@ -204,13 +216,13 @@
       </w:r>
     </w:p>
     <w:bookmarkEnd w:id="21"/>
-    <w:bookmarkStart w:id="25" w:name="语言在政治治理中角色与功能"/>
+    <w:bookmarkStart w:id="25" w:name="语言在政治治理中的角色与功能"/>
     <w:p>
       <w:pPr>
         <w:pStyle w:val="Heading1"/>
       </w:pPr>
       <w:r>
-        <w:t xml:space="preserve">语言在政治治理中角色与功能</w:t>
+        <w:t xml:space="preserve">语言在政治治理中的角色与功能</w:t>
       </w:r>
     </w:p>
     <w:p>
@@ -289,7 +301,7 @@
         <w:t xml:space="preserve">(何增科, 2014)</w:t>
       </w:r>
       <w:r>
-        <w:t xml:space="preserve">。其中，语言是影响社会政治秩序、治理有效性以及执政合法性的关键性因素</w:t>
+        <w:t xml:space="preserve">。其中，语言是影响治理有效性和执政合法性的关键性因素</w:t>
       </w:r>
       <w:r>
         <w:t xml:space="preserve">(Hu, 2020)</w:t>
@@ -301,7 +313,7 @@
         <w:t xml:space="preserve"> </w:t>
       </w:r>
       <w:r>
-        <w:t xml:space="preserve">在政治生活中，国家通过合理安排语言政治权力，实现语言政治权力的善治，因而语言治理需要乃至必须体现政治的立场和政治的高度。</w:t>
+        <w:t xml:space="preserve">政治生活中，国家通过合理安排语言政治权力，实现语言政治权力的善治，因而语言治理需要乃至必须体现政治的立场和政治的高度。</w:t>
       </w:r>
       <w:r>
         <w:t xml:space="preserve"> </w:t>
@@ -321,7 +333,7 @@
         <w:t xml:space="preserve"> </w:t>
       </w:r>
       <w:r>
-        <w:t xml:space="preserve">国家通用语言的掌握消除了各地区和各民族因语言差异带来的不安，消弭了地域保护主义，加强各民族、各地区经济文化的交流，进而构建统一的民族或国族身份，促使各民族产生想象的共同体，维护了国家统一和民族团结</w:t>
+        <w:t xml:space="preserve">国家通用语言的掌握消除了各地区和各民族因语言差异带来的不安，消弭了地域保护主义，加强了各民族、各地区经济文化的交流，进而构建了统一的民族或国族身份，促使各民族产生想象的共同体，维护了国家统一和民族团结</w:t>
       </w:r>
       <w:r>
         <w:t xml:space="preserve">(张卫国, 2020; 黄少安 &amp; 王麓淙, 2020)</w:t>
@@ -335,12 +347,45 @@
         <w:pStyle w:val="BodyText"/>
       </w:pPr>
       <w:r>
-        <w:t xml:space="preserve">从秦始皇统一文字到汉武帝独尊儒术，从孝文帝“断北语，从正音”到隋文帝科举选拔，从宋代《广韵》、明代《洪武正韵》到清代“以官音统一天下之语言”、民国时代“国语运动”</w:t>
+        <w:t xml:space="preserve">从秦始皇统一文字到汉武帝独尊儒术，从孝文帝</w:t>
       </w:r>
       <w:r>
         <w:t xml:space="preserve">“</w:t>
       </w:r>
       <w:r>
+        <w:t xml:space="preserve">断北语，从正音</w:t>
+      </w:r>
+      <w:r>
+        <w:t xml:space="preserve">”</w:t>
+      </w:r>
+      <w:r>
+        <w:t xml:space="preserve">到隋文帝科举选拔，从宋代《广韵》、明代《洪武正韵》到清代</w:t>
+      </w:r>
+      <w:r>
+        <w:t xml:space="preserve">“</w:t>
+      </w:r>
+      <w:r>
+        <w:t xml:space="preserve">以官音统一天下之语言</w:t>
+      </w:r>
+      <w:r>
+        <w:t xml:space="preserve">”</w:t>
+      </w:r>
+      <w:r>
+        <w:t xml:space="preserve">、民国时代</w:t>
+      </w:r>
+      <w:r>
+        <w:t xml:space="preserve">“</w:t>
+      </w:r>
+      <w:r>
+        <w:t xml:space="preserve">国语运动</w:t>
+      </w:r>
+      <w:r>
+        <w:t xml:space="preserve">”</w:t>
+      </w:r>
+      <w:r>
+        <w:t xml:space="preserve">“</w:t>
+      </w:r>
+      <w:r>
         <w:t xml:space="preserve">白话文运动</w:t>
       </w:r>
       <w:r>
@@ -395,7 +440,7 @@
         <w:t xml:space="preserve"> </w:t>
       </w:r>
       <w:r>
-        <w:t xml:space="preserve">因而国家机关在执行公务、广播电视等大众传播媒介在进项宣传时，通过采取本地人用本地话讲本地事的形式，更易达到预期效果。</w:t>
+        <w:t xml:space="preserve">如果国家机关在执行公务或者广播电视等大众传播媒介在进项宣传时，采取本地人用本地话讲本地事的形式，更易达到预期效果。</w:t>
       </w:r>
     </w:p>
     <w:p>
@@ -443,23 +488,13 @@
       <w:r>
         <w:t xml:space="preserve">如，先秦的雅言、汉魏的正音、隋唐的雅韵及字样、宋元而至明清的官话以及近现代的国语和普通话等语言治理之策就一直是中国国家治理的重要组成部分。</w:t>
       </w:r>
-      <w:r>
-        <w:t xml:space="preserve"> </w:t>
-      </w:r>
-      <w:r>
-        <w:t xml:space="preserve">与此同时，方言和民族语言作为一种语言力量，是一把双刃剑。</w:t>
-      </w:r>
-      <w:r>
-        <w:t xml:space="preserve"> </w:t>
-      </w:r>
-      <w:r>
-        <w:t xml:space="preserve">既可以有效传达政治信息和推动政策目标的实施，从而提高地方治理绩效；</w:t>
-      </w:r>
-      <w:r>
-        <w:t xml:space="preserve"> </w:t>
-      </w:r>
-      <w:r>
-        <w:t xml:space="preserve">也可以被用来实施民族分裂和种族异化、谋取不正当利益，成为民族运动领导层得心应手的政治工具</w:t>
+    </w:p>
+    <w:p>
+      <w:pPr>
+        <w:pStyle w:val="BodyText"/>
+      </w:pPr>
+      <w:r>
+        <w:t xml:space="preserve">与此同时，方言和民族语言作为一种语言力量，是一把双刃剑。既可以有效传达政治信息和推动政策目标的实施，从而提高地方治理绩效；也可以被用来实施民族分裂和种族异化、谋取不正当利益，成为民族运动领导层得心应手的政治工具</w:t>
       </w:r>
       <w:r>
         <w:t xml:space="preserve">(戴曼纯 &amp; 朱宁燕, 2011)</w:t>
@@ -483,13 +518,13 @@
         <w:pStyle w:val="FirstParagraph"/>
       </w:pPr>
       <w:r>
-        <w:t xml:space="preserve">上述有关语言政策和语言治理的研究主要从宏观角度出发，停留在语言对国家认同和国家政治秩序的塑造与国家治理能力上。</w:t>
-      </w:r>
-      <w:r>
-        <w:t xml:space="preserve"> </w:t>
-      </w:r>
-      <w:r>
-        <w:t xml:space="preserve">实际上，国内外也有大量学者探讨语言治理对群体心理方面的重要作用，强调语言正是建构社会身份认同和划定群体边界的重要指征。</w:t>
+        <w:t xml:space="preserve">上述有关语言政策和语言治理的研究主要从宏观角度出发，停留在语言对国家认同、政治秩序的塑造与国家治理能力上。</w:t>
+      </w:r>
+      <w:r>
+        <w:t xml:space="preserve"> </w:t>
+      </w:r>
+      <w:r>
+        <w:t xml:space="preserve">实际上，国内外也有大量学者探讨了语言治理对群体心理方面的重要作用，强调语言是建构社会身份认同和划定群体边界的重要指征。</w:t>
       </w:r>
     </w:p>
     <w:p>
@@ -523,7 +558,7 @@
         <w:pStyle w:val="BodyText"/>
       </w:pPr>
       <w:r>
-        <w:t xml:space="preserve">语言在很大程度上被认为是文化成熟的标志和厘定文化群体(cultural communities)边界的核心指标。</w:t>
+        <w:t xml:space="preserve">语言在被认为是厘定文化群体(cultural communities)边界的核心指标。</w:t>
       </w:r>
       <w:r>
         <w:t xml:space="preserve"> </w:t>
@@ -541,7 +576,7 @@
         <w:t xml:space="preserve"> </w:t>
       </w:r>
       <w:r>
-        <w:t xml:space="preserve">人们在听到特定语言类型后，会由此对语言使用者产生一些直观感受和印象</w:t>
+        <w:t xml:space="preserve">人们在听到某种特定语言类型后，会由此对语言使用者产生一些直观感受和印象</w:t>
       </w:r>
       <w:r>
         <w:t xml:space="preserve">(刘虹, 1993)</w:t>
@@ -565,7 +600,31 @@
         <w:t xml:space="preserve"> </w:t>
       </w:r>
       <w:r>
-        <w:t xml:space="preserve">因语言而划定的群体边界，使人们在心理和文化上对“我者”与“他者”做出判断，即对属于本群体内部的人有着较高的信任，更能相互包容和团结，更能遵守群体规范，从而有利于破除集体行动的困境。</w:t>
+        <w:t xml:space="preserve">因语言而划定的群体边界，使人们在心理和文化上对</w:t>
+      </w:r>
+      <w:r>
+        <w:t xml:space="preserve">“</w:t>
+      </w:r>
+      <w:r>
+        <w:t xml:space="preserve">我者</w:t>
+      </w:r>
+      <w:r>
+        <w:t xml:space="preserve">”</w:t>
+      </w:r>
+      <w:r>
+        <w:t xml:space="preserve">与</w:t>
+      </w:r>
+      <w:r>
+        <w:t xml:space="preserve">“</w:t>
+      </w:r>
+      <w:r>
+        <w:t xml:space="preserve">他者</w:t>
+      </w:r>
+      <w:r>
+        <w:t xml:space="preserve">”</w:t>
+      </w:r>
+      <w:r>
+        <w:t xml:space="preserve">做出判断，即对属于本群体内部的人有着较高的信任，更能相互包容和团结，更能遵守群体规范，从而有利于破除集体行动的困境。</w:t>
       </w:r>
     </w:p>
     <w:p>
@@ -573,7 +632,7 @@
         <w:pStyle w:val="BodyText"/>
       </w:pPr>
       <w:r>
-        <w:t xml:space="preserve">国外移民研究也表明，语言是社会融合的前提条件，是正式进入的必备要求.</w:t>
+        <w:t xml:space="preserve">国外移民研究也表明，语言是社会融合的前提条件，是正式进入的必备要求。</w:t>
       </w:r>
       <w:r>
         <w:t xml:space="preserve"> </w:t>
@@ -627,11 +686,37 @@
         <w:t xml:space="preserve"> </w:t>
       </w:r>
       <w:r>
-        <w:t xml:space="preserve">认为，个体治理包含“解放政治”和“生活政治”的双元混合，前者是关于对社会地位和社会权利（力）的争取，而后者则偏重于对社会认同和自我实现的追求。</w:t>
-      </w:r>
-      <w:r>
-        <w:t xml:space="preserve"> </w:t>
-      </w:r>
+        <w:t xml:space="preserve">认为，个体治理包含</w:t>
+      </w:r>
+      <w:r>
+        <w:t xml:space="preserve">“</w:t>
+      </w:r>
+      <w:r>
+        <w:t xml:space="preserve">解放政治</w:t>
+      </w:r>
+      <w:r>
+        <w:t xml:space="preserve">”</w:t>
+      </w:r>
+      <w:r>
+        <w:t xml:space="preserve">和</w:t>
+      </w:r>
+      <w:r>
+        <w:t xml:space="preserve">“</w:t>
+      </w:r>
+      <w:r>
+        <w:t xml:space="preserve">生活政治</w:t>
+      </w:r>
+      <w:r>
+        <w:t xml:space="preserve">”</w:t>
+      </w:r>
+      <w:r>
+        <w:t xml:space="preserve">的双元混合，前者是关于对社会地位和社会权利（力）的争取，而后者则偏重于对社会认同和自我实现的追求。</w:t>
+      </w:r>
+    </w:p>
+    <w:p>
+      <w:pPr>
+        <w:pStyle w:val="BodyText"/>
+      </w:pPr>
       <w:r>
         <w:t xml:space="preserve">当前，中国社会结构发生巨大变革，场域的改变使得传统社会对个体治理的运作路径面临极大的挑战。</w:t>
       </w:r>
@@ -641,11 +726,75 @@
       <w:r>
         <w:t xml:space="preserve">个体的话语表达、经济活动、自我组织和自我管理等空间被逐渐释放出来，个体的自主意识、权利意识和竞争意识日益增强。</w:t>
       </w:r>
-      <w:r>
-        <w:t xml:space="preserve"> </w:t>
-      </w:r>
-      <w:r>
-        <w:t xml:space="preserve">以个体利益、个体成就为导向的价值追求导致中国传统社会一直以来的集体化治理模式和治理框架逐步瓦解</w:t>
+    </w:p>
+    <w:p>
+      <w:pPr>
+        <w:pStyle w:val="BodyText"/>
+      </w:pPr>
+      <w:r>
+        <w:t xml:space="preserve">现代性社会的时空分离与压缩的特征以及在此基础上形成的个体</w:t>
+      </w:r>
+      <w:r>
+        <w:t xml:space="preserve">“</w:t>
+      </w:r>
+      <w:r>
+        <w:t xml:space="preserve">脱域</w:t>
+      </w:r>
+      <w:r>
+        <w:t xml:space="preserve">”</w:t>
+      </w:r>
+      <w:r>
+        <w:t xml:space="preserve">与</w:t>
+      </w:r>
+      <w:r>
+        <w:t xml:space="preserve">“</w:t>
+      </w:r>
+      <w:r>
+        <w:t xml:space="preserve">延异</w:t>
+      </w:r>
+      <w:r>
+        <w:t xml:space="preserve">”</w:t>
+      </w:r>
+      <w:r>
+        <w:t xml:space="preserve">现象</w:t>
+      </w:r>
+      <w:r>
+        <w:t xml:space="preserve">(Giddens, 2000)</w:t>
+      </w:r>
+      <w:r>
+        <w:t xml:space="preserve">，造成个体治理的</w:t>
+      </w:r>
+      <w:r>
+        <w:t xml:space="preserve">“</w:t>
+      </w:r>
+      <w:r>
+        <w:t xml:space="preserve">内卷化</w:t>
+      </w:r>
+      <w:r>
+        <w:t xml:space="preserve">”</w:t>
+      </w:r>
+      <w:r>
+        <w:t xml:space="preserve">和</w:t>
+      </w:r>
+      <w:r>
+        <w:t xml:space="preserve">“</w:t>
+      </w:r>
+      <w:r>
+        <w:t xml:space="preserve">无根化</w:t>
+      </w:r>
+      <w:r>
+        <w:t xml:space="preserve">”</w:t>
+      </w:r>
+      <w:r>
+        <w:t xml:space="preserve">。</w:t>
+      </w:r>
+    </w:p>
+    <w:p>
+      <w:pPr>
+        <w:pStyle w:val="BodyText"/>
+      </w:pPr>
+      <w:r>
+        <w:t xml:space="preserve">可见，以个体利益、个体成就为导向的价值追求导致中国传统社会一直以来的集体化治理模式和治理框架逐步瓦解</w:t>
       </w:r>
       <w:r>
         <w:t xml:space="preserve">(洪波, 2018)</w:t>
@@ -653,23 +802,13 @@
       <w:r>
         <w:t xml:space="preserve">。</w:t>
       </w:r>
-      <w:r>
-        <w:t xml:space="preserve"> </w:t>
-      </w:r>
-      <w:r>
-        <w:t xml:space="preserve">现代性社会的时空分离与压缩的特征以及在此基础上形成的个体“脱域”与“延异”现象</w:t>
-      </w:r>
-      <w:r>
-        <w:t xml:space="preserve">(Giddens, 2000)</w:t>
-      </w:r>
-      <w:r>
-        <w:t xml:space="preserve">，造成个体治理的“内卷化”和“无根化”。</w:t>
-      </w:r>
-      <w:r>
-        <w:t xml:space="preserve"> </w:t>
-      </w:r>
-      <w:r>
-        <w:t xml:space="preserve">然而，语言作为重要的资本符号，能够伴随文化资本、经济资本和社会资本参与到资本转换中</w:t>
+    </w:p>
+    <w:p>
+      <w:pPr>
+        <w:pStyle w:val="BodyText"/>
+      </w:pPr>
+      <w:r>
+        <w:t xml:space="preserve">而语言作为重要的资本符号，能够伴随文化资本、经济资本和社会资本参与到资本转换中</w:t>
       </w:r>
       <w:r>
         <w:t xml:space="preserve">(英吉卓玛, 2018)</w:t>
@@ -723,11 +862,13 @@
       <w:r>
         <w:t xml:space="preserve">实证研究显示，语言水平相对较高的人群由于交流障碍更少，且拥有更好学习新技能和表现自身能力的交流工具，因此更受人才市场青睐。这类人群因而在社会中更具有竞争力，更有可能适应现有的生活环境，攀升到较高的社会地位；其个人社会定位也更为稳定。</w:t>
       </w:r>
-      <w:r>
-        <w:t xml:space="preserve"> </w:t>
-      </w:r>
-      <w:r>
-        <w:t xml:space="preserve">可见，提高个体的语言水平，促进个体之间的交往互动，有利于创造良好的人际关系、生活环境和工作环境，提高个体的社会适应能力、影响力、竞争力和资源获取能力。</w:t>
+    </w:p>
+    <w:p>
+      <w:pPr>
+        <w:pStyle w:val="BodyText"/>
+      </w:pPr>
+      <w:r>
+        <w:t xml:space="preserve">提高个体的语言水平，促进个体之间的交往互动，有利于创造良好的人际关系、生活环境和工作环境，提高个体的社会适应能力、影响力、竞争力和资源获取能力。</w:t>
       </w:r>
     </w:p>
     <w:p>
@@ -846,13 +987,13 @@
         <w:pStyle w:val="FirstParagraph"/>
       </w:pPr>
       <w:r>
-        <w:t xml:space="preserve">语言政策是语言生活领域的国家意志体现，是国家在语言生活领域的治理方案，不仅对人们的社会地位认知、社会融入程度，乃至社会参与意愿的具有导向作用，还会直接影响民族关系、社会稳定、经济发展模式以及立法结构。</w:t>
-      </w:r>
-      <w:r>
-        <w:t xml:space="preserve"> </w:t>
-      </w:r>
-      <w:r>
-        <w:t xml:space="preserve">国家会有目的、有计划、有组织地对语言文字及其使用进行干预与管理，通过立法或者政府调节手段，使语言文字更好地为国家服务</w:t>
+        <w:t xml:space="preserve">语言政策是语言生活领域的国家意志体现，是国家在语言生活领域的治理方案，不仅对人们的社会地位认知、社会融入程度，社会参与意愿具有导向作用，还会直接影响民族关系、社会稳定、经济发展模式。</w:t>
+      </w:r>
+      <w:r>
+        <w:t xml:space="preserve"> </w:t>
+      </w:r>
+      <w:r>
+        <w:t xml:space="preserve">因此，国家会有目的、有计划、有组织地对语言文字及其使用进行干预与管理，通过立法或者政府调节手段，使语言文字更好地为国家服务</w:t>
       </w:r>
       <w:r>
         <w:t xml:space="preserve">(戴曼纯 &amp; 贺战茹, 2010)</w:t>
@@ -866,19 +1007,25 @@
         <w:pStyle w:val="BodyText"/>
       </w:pPr>
       <w:r>
-        <w:t xml:space="preserve">作为政治问题的语言政策，各国其价值取向与路径模式可能完全不同。</w:t>
-      </w:r>
-      <w:r>
-        <w:t xml:space="preserve"> </w:t>
-      </w:r>
-      <w:r>
-        <w:t xml:space="preserve">但各国政府均在立足具体国情的基础上认真研究和借鉴，促进其本土性转化，制定符合国情的语言政策，促进经济发展、推动民族融合。</w:t>
-      </w:r>
-      <w:r>
-        <w:t xml:space="preserve"> </w:t>
-      </w:r>
-      <w:r>
-        <w:t xml:space="preserve">如，日本明治维新后，就将书面语由纯用汉字改变成汉字夹假名；苏联十月革命后，将大多数语言的文字系统改换成拉丁字母文字，包括为少数民族创制的拉丁化新文字；土耳其资产阶级革命成功以后，将原来的阿拉伯字母文字改换成拉丁字母新文字；越南民主共和国成立后，即宣布拉丁字母的越南文为“国文”，彻底废除了传统社会长期使用的汉文和喃字；北朝鲜独立后，也彻底废除了传统社会长期使用的汉文而改用谚文，即现今的朝鲜文</w:t>
+        <w:t xml:space="preserve">作为政治问题的语言政策，各国的价值取向和路径模式不尽相同。</w:t>
+      </w:r>
+      <w:r>
+        <w:t xml:space="preserve"> </w:t>
+      </w:r>
+      <w:r>
+        <w:t xml:space="preserve">如，十月革命后，苏联将大多数语言的文字系统改换成拉丁字母文字，包括为少数民族创制的拉丁化新文字；越南民主共和国成立后，即宣布拉丁字母的越南文为</w:t>
+      </w:r>
+      <w:r>
+        <w:t xml:space="preserve">“</w:t>
+      </w:r>
+      <w:r>
+        <w:t xml:space="preserve">国文</w:t>
+      </w:r>
+      <w:r>
+        <w:t xml:space="preserve">”</w:t>
+      </w:r>
+      <w:r>
+        <w:t xml:space="preserve">，彻底废除了传统社会长期使用的汉文和喃字；北朝鲜独立后，也彻底废除了传统社会长期使用的汉文而改用谚文，即现今的朝鲜文</w:t>
       </w:r>
       <w:r>
         <w:t xml:space="preserve">(马戎, 2004)</w:t>
@@ -892,6 +1039,14 @@
         <w:pStyle w:val="BodyText"/>
       </w:pPr>
       <w:r>
+        <w:t xml:space="preserve">可见，各国政府努力促进语言政策的本土性转化，在立足具体国情的基础上制定出符合国情的语言政策，，从而促进本国经济发展、推动民族融合。</w:t>
+      </w:r>
+    </w:p>
+    <w:p>
+      <w:pPr>
+        <w:pStyle w:val="BodyText"/>
+      </w:pPr>
+      <w:r>
         <w:t xml:space="preserve">不仅如此，传统的政治经济学和族群政治也从政策成本、族群权力、迁移风险等诸多方面探讨过语言政策对族群稳定、经济发展和政策制定等政治结构和决策的影响，强调语言政策在跨族群社会和国际交往中的作用</w:t>
       </w:r>
       <w:r>
@@ -925,7 +1080,7 @@
         <w:t xml:space="preserve"> </w:t>
       </w:r>
       <w:r>
-        <w:t xml:space="preserve">非洲新兴独立国家领导人在构建国家认同和民族意识过程中，就十分注重语言政策在社会成员族群意识、国家身份，以及社会经济发展等多个层面对该国的社会经济制度的参与塑造作用</w:t>
+        <w:t xml:space="preserve">非洲新兴独立国家领导人在构建国家认同和民族意识过程中，十分注重语言政策在社会成员族群意识、国家身份、社会经济发展等多个层面对该国的社会经济制度的参与塑造作用</w:t>
       </w:r>
       <w:r>
         <w:t xml:space="preserve">(Laitin, 1977)</w:t>
@@ -975,7 +1130,19 @@
         <w:pStyle w:val="BodyText"/>
       </w:pPr>
       <w:r>
-        <w:t xml:space="preserve">一直以来，语言政策作为国家民族政策的重要组成部分，各国政府就不断强调语言政策要体现出少数族群的“心理状态”，达到维系民族团结的目的。</w:t>
+        <w:t xml:space="preserve">一直以来，语言政策作为国家民族政策的重要组成部分，各国政府就不断强调语言政策要体现出少数族群的</w:t>
+      </w:r>
+      <w:r>
+        <w:t xml:space="preserve">“</w:t>
+      </w:r>
+      <w:r>
+        <w:t xml:space="preserve">心理状态</w:t>
+      </w:r>
+      <w:r>
+        <w:t xml:space="preserve">”</w:t>
+      </w:r>
+      <w:r>
+        <w:t xml:space="preserve">，达到维系民族团结的目的。</w:t>
       </w:r>
       <w:r>
         <w:t xml:space="preserve"> </w:t>
@@ -1001,7 +1168,31 @@
         <w:t xml:space="preserve"> </w:t>
       </w:r>
       <w:r>
-        <w:t xml:space="preserve">这一政策的实施使得瑞士因而被认为只是一个“具有文化差别性的社会”，而非是一个“多数族群－少数族群共存的社会”，从而避免赋予族群差异以任何其他的政治和意识形态出现或加深，实现了多民族社会的稳定团结。</w:t>
+        <w:t xml:space="preserve">这一政策的实施使得瑞士因而被认为只是一个</w:t>
+      </w:r>
+      <w:r>
+        <w:t xml:space="preserve">“</w:t>
+      </w:r>
+      <w:r>
+        <w:t xml:space="preserve">具有文化差别性的社会</w:t>
+      </w:r>
+      <w:r>
+        <w:t xml:space="preserve">”</w:t>
+      </w:r>
+      <w:r>
+        <w:t xml:space="preserve">，而非是一个</w:t>
+      </w:r>
+      <w:r>
+        <w:t xml:space="preserve">“</w:t>
+      </w:r>
+      <w:r>
+        <w:t xml:space="preserve">多数族群－少数族群共存的社会</w:t>
+      </w:r>
+      <w:r>
+        <w:t xml:space="preserve">”</w:t>
+      </w:r>
+      <w:r>
+        <w:t xml:space="preserve">，从而避免赋予族群差异以任何其他的政治和意识形态出现或加深，实现了多民族社会的稳定团结。</w:t>
       </w:r>
     </w:p>
     <w:p>
@@ -1009,19 +1200,55 @@
         <w:pStyle w:val="BodyText"/>
       </w:pPr>
       <w:r>
-        <w:t xml:space="preserve">中国的社会制度与民族政策一直面临着西方国家提出的“对少数族群实行同化政策”的舆论批评和外交压力，但中国宪法和相关法令实际上明确规定了各少数族群都有使用和发展其语言文字的自由。</w:t>
-      </w:r>
-      <w:r>
-        <w:t xml:space="preserve"> </w:t>
-      </w:r>
-      <w:r>
-        <w:t xml:space="preserve">中国的语言使用情况由此呈现出“多元一体”的格局——各个族群保存并发展自己的语言，以维护本民族文化。</w:t>
-      </w:r>
-      <w:r>
-        <w:t xml:space="preserve"> </w:t>
-      </w:r>
-      <w:r>
-        <w:t xml:space="preserve">同时，各个民族又将汉语作为全国通用的“族际共同语”，以促进各族群间的交流沟通和全国范围内经济、文化等各方面事业的发展。</w:t>
+        <w:t xml:space="preserve">中国的社会制度与民族政策一直面临着西方国家提出的</w:t>
+      </w:r>
+      <w:r>
+        <w:t xml:space="preserve">“</w:t>
+      </w:r>
+      <w:r>
+        <w:t xml:space="preserve">对少数族群实行同化政策</w:t>
+      </w:r>
+      <w:r>
+        <w:t xml:space="preserve">”</w:t>
+      </w:r>
+      <w:r>
+        <w:t xml:space="preserve">的舆论批评和外交压力，但中国宪法和相关法令实际上明确规定了各少数族群都有使用和发展其语言文字的自由。</w:t>
+      </w:r>
+      <w:r>
+        <w:t xml:space="preserve"> </w:t>
+      </w:r>
+      <w:r>
+        <w:t xml:space="preserve">中国的语言使用情况由此呈现出</w:t>
+      </w:r>
+      <w:r>
+        <w:t xml:space="preserve">“</w:t>
+      </w:r>
+      <w:r>
+        <w:t xml:space="preserve">多元一体</w:t>
+      </w:r>
+      <w:r>
+        <w:t xml:space="preserve">”</w:t>
+      </w:r>
+      <w:r>
+        <w:t xml:space="preserve">的格局——各个族群保存并发展自己的语言，以维护本民族文化。</w:t>
+      </w:r>
+      <w:r>
+        <w:t xml:space="preserve"> </w:t>
+      </w:r>
+      <w:r>
+        <w:t xml:space="preserve">同时，各个民族又将汉语作为全国通用的</w:t>
+      </w:r>
+      <w:r>
+        <w:t xml:space="preserve">“</w:t>
+      </w:r>
+      <w:r>
+        <w:t xml:space="preserve">族际共同语</w:t>
+      </w:r>
+      <w:r>
+        <w:t xml:space="preserve">”</w:t>
+      </w:r>
+      <w:r>
+        <w:t xml:space="preserve">，以促进各族群间的交流沟通和全国范围内经济、文化等各方面事业的发展。</w:t>
       </w:r>
     </w:p>
     <w:p>
@@ -1053,13 +1280,13 @@
       </w:r>
     </w:p>
     <w:bookmarkEnd w:id="27"/>
-    <w:bookmarkStart w:id="28" w:name="改善发展环境"/>
+    <w:bookmarkStart w:id="28" w:name="加强个体治理"/>
     <w:p>
       <w:pPr>
         <w:pStyle w:val="Heading2"/>
       </w:pPr>
       <w:r>
-        <w:t xml:space="preserve">改善发展环境</w:t>
+        <w:t xml:space="preserve">加强个体治理</w:t>
       </w:r>
     </w:p>
     <w:p>
@@ -1081,75 +1308,213 @@
         <w:pStyle w:val="BodyText"/>
       </w:pPr>
       <w:r>
-        <w:t xml:space="preserve">国家会对词汇语法系统进行选择，构造包含一整套价值观念和理念的话语系统。</w:t>
-      </w:r>
-      <w:r>
-        <w:t xml:space="preserve"> </w:t>
-      </w:r>
-      <w:r>
-        <w:t xml:space="preserve">对于同一个客观事物，不同的语言表达会产生不同的效果，并演绎出不同的游戏规则和行事逻辑。</w:t>
-      </w:r>
-      <w:r>
-        <w:t xml:space="preserve"> </w:t>
-      </w:r>
-      <w:r>
-        <w:t xml:space="preserve">亚里士多德的《修辞学》和西塞罗的《论演说术》无不强调话语是构建民众世界观和概念化政治问题的一种重要手段。</w:t>
-      </w:r>
-      <w:r>
-        <w:t xml:space="preserve"> </w:t>
-      </w:r>
-      <w:r>
-        <w:t xml:space="preserve">如，针对当前气候变暖问题，美国前副总统戈尔通常使用“气候危机”(climate crisis)或“气候混乱”(climate chaos)，而前总统小布什在其国情咨文中坚持使用“气候变化”(climate change)及“全球变暖”(global warming)。相比之下，</w:t>
+        <w:t xml:space="preserve">当前，随着新信息技术和电子媒介的出现，政府通常将媒体作为实现实际言语交际和经验表征的工具，新闻话语及图像根据政治需要或意识形态的准则而被选择、建构和处理，以便合法化政府行为。</w:t>
+      </w:r>
+    </w:p>
+    <w:p>
+      <w:pPr>
+        <w:pStyle w:val="BodyText"/>
+      </w:pPr>
+      <w:r>
+        <w:t xml:space="preserve">具体而言，国家借用多模态话语——语言文字、图像和图表的复合话语构建社会现实的人际互动，利用各种符号模态协同作用下构建的现实意义，引导民众心理。</w:t>
+      </w:r>
+    </w:p>
+    <w:p>
+      <w:pPr>
+        <w:pStyle w:val="BodyText"/>
+      </w:pPr>
+      <w:r>
+        <w:t xml:space="preserve">如，</w:t>
+      </w:r>
+      <w:r>
+        <w:t xml:space="preserve">丁建新 &amp; 杨荟 (2020)</w:t>
+      </w:r>
+      <w:r>
+        <w:t xml:space="preserve"> </w:t>
+      </w:r>
+      <w:r>
+        <w:t xml:space="preserve">分析了新冠肺炎爆发时美国媒体如何借用图像、语言来比喻政治，将单纯的医学名词赋予道德批判意义和政治化立场，塑造和加深了美国民众对中国的敌意。美国媒体和政治家在大量的新闻标题和政治评论中以</w:t>
       </w:r>
       <w:r>
         <w:t xml:space="preserve">“</w:t>
       </w:r>
       <w:r>
+        <w:t xml:space="preserve">Wuhan Coronavirus</w:t>
+      </w:r>
+      <w:r>
+        <w:t xml:space="preserve">”</w:t>
+      </w:r>
+      <w:r>
+        <w:t xml:space="preserve">或者</w:t>
+      </w:r>
+      <w:r>
+        <w:t xml:space="preserve">“</w:t>
+      </w:r>
+      <w:r>
+        <w:t xml:space="preserve">Wuhan Virus</w:t>
+      </w:r>
+      <w:r>
+        <w:t xml:space="preserve">”</w:t>
+      </w:r>
+      <w:r>
+        <w:t xml:space="preserve">来称呼新冠病毒，甚至出现</w:t>
+      </w:r>
+      <w:r>
+        <w:t xml:space="preserve">“</w:t>
+      </w:r>
+      <w:r>
+        <w:t xml:space="preserve">黄祸</w:t>
+      </w:r>
+      <w:r>
+        <w:t xml:space="preserve">”</w:t>
+      </w:r>
+      <w:r>
+        <w:t xml:space="preserve">“</w:t>
+      </w:r>
+      <w:r>
+        <w:t xml:space="preserve">中国病毒</w:t>
+      </w:r>
+      <w:r>
+        <w:t xml:space="preserve">”</w:t>
+      </w:r>
+      <w:r>
+        <w:t xml:space="preserve">等词，引导美国民众寻找、建构另一个</w:t>
+      </w:r>
+      <w:r>
+        <w:t xml:space="preserve">“</w:t>
+      </w:r>
+      <w:r>
+        <w:t xml:space="preserve">他者</w:t>
+      </w:r>
+      <w:r>
+        <w:t xml:space="preserve">”</w:t>
+      </w:r>
+      <w:r>
+        <w:t xml:space="preserve">，并将罪责归于</w:t>
+      </w:r>
+      <w:r>
+        <w:t xml:space="preserve">“</w:t>
+      </w:r>
+      <w:r>
+        <w:t xml:space="preserve">他者</w:t>
+      </w:r>
+      <w:r>
+        <w:t xml:space="preserve">”</w:t>
+      </w:r>
+      <w:r>
+        <w:t xml:space="preserve">，以缓解自身的恐惧和焦虑，进而作为一种政治延伸达到影射中国的目的。</w:t>
+      </w:r>
+    </w:p>
+    <w:p>
+      <w:pPr>
+        <w:pStyle w:val="BodyText"/>
+      </w:pPr>
+      <w:r>
+        <w:t xml:space="preserve">对于同一个客观事物，不同的语言表达会产生不同的效果，并演绎出不同的游戏规则和行事逻辑。亚里士多德的《修辞学》和西塞罗的《论演说术》也无不强调话语是构建民众世界观和概念化政治问题的一种重要手段。</w:t>
+      </w:r>
+    </w:p>
+    <w:p>
+      <w:pPr>
+        <w:pStyle w:val="BodyText"/>
+      </w:pPr>
+      <w:r>
+        <w:t xml:space="preserve">如，针对当前气候变暖问题，美国前副总统戈尔通常使用</w:t>
+      </w:r>
+      <w:r>
+        <w:t xml:space="preserve">“</w:t>
+      </w:r>
+      <w:r>
         <w:t xml:space="preserve">气候危机</w:t>
       </w:r>
       <w:r>
         <w:t xml:space="preserve">”</w:t>
       </w:r>
       <w:r>
-        <w:t xml:space="preserve">和“气候混乱”明显强化了该问题的严重性和必须采取措施应对的紧迫感。而“气候变化”或“全球变暖”则将公众的注意力框定在全球平均气温上，认为该问题可控且尚未对人类形成太大的挑战，进而不去关注更为严重的诸如海啸、水灾及旱灾等环境问题。</w:t>
-      </w:r>
-    </w:p>
-    <w:p>
-      <w:pPr>
-        <w:pStyle w:val="BodyText"/>
-      </w:pPr>
-      <w:r>
-        <w:t xml:space="preserve">国家借用多模态话语——语言文字、图像和图表的复合话语构建社会现实的人际互动，利用各种符号模态协同作用下构建的现实意义，引导民众心理。</w:t>
-      </w:r>
-      <w:r>
-        <w:t xml:space="preserve"> </w:t>
-      </w:r>
-      <w:r>
-        <w:t xml:space="preserve">随着新信息技术和电子媒介的出现，政府通常将媒体作为实现实际言语交际和经验表征的工具，新闻话语及图像根据政治需要或意识形态的准则而被选择、建构和处理，以便合法化政府行为。</w:t>
-      </w:r>
-      <w:r>
-        <w:t xml:space="preserve"> </w:t>
-      </w:r>
-      <w:r>
-        <w:t xml:space="preserve">丁建新 &amp; 杨荟 (2020)</w:t>
-      </w:r>
-      <w:r>
-        <w:t xml:space="preserve"> </w:t>
-      </w:r>
-      <w:r>
-        <w:t xml:space="preserve">分析了新冠肺炎爆发时美国媒体如何借用图像、语言来比喻政治，将单纯的医学名词赋予道德批判意义和政治化立场，塑造和加深了美国民众对中国的敌意。美国媒体和政治家在大量的新闻标题和政治评论中以“Wuhan Coronavirus”或者“Wuhan Virus”来称呼新冠病毒，甚至出现“黄祸”</w:t>
+        <w:t xml:space="preserve">(climate crisis)或</w:t>
       </w:r>
       <w:r>
         <w:t xml:space="preserve">“</w:t>
       </w:r>
       <w:r>
-        <w:t xml:space="preserve">中国病毒</w:t>
+        <w:t xml:space="preserve">气候混乱</w:t>
       </w:r>
       <w:r>
         <w:t xml:space="preserve">”</w:t>
       </w:r>
       <w:r>
-        <w:t xml:space="preserve">等词，引导美国民众寻找、建构另一个“他者”，并将罪责归于“他者”，以缓解自身的恐惧和焦虑，进而作为一种政治延伸达到影射中国的目的。</w:t>
+        <w:t xml:space="preserve">(climate chaos)，而前总统小布什在其国情咨文中坚持使用</w:t>
+      </w:r>
+      <w:r>
+        <w:t xml:space="preserve">“</w:t>
+      </w:r>
+      <w:r>
+        <w:t xml:space="preserve">气候变化</w:t>
+      </w:r>
+      <w:r>
+        <w:t xml:space="preserve">”</w:t>
+      </w:r>
+      <w:r>
+        <w:t xml:space="preserve">(climate change)及</w:t>
+      </w:r>
+      <w:r>
+        <w:t xml:space="preserve">“</w:t>
+      </w:r>
+      <w:r>
+        <w:t xml:space="preserve">全球变暖</w:t>
+      </w:r>
+      <w:r>
+        <w:t xml:space="preserve">”</w:t>
+      </w:r>
+      <w:r>
+        <w:t xml:space="preserve">(global warming)。相比之下，</w:t>
+      </w:r>
+      <w:r>
+        <w:t xml:space="preserve">“</w:t>
+      </w:r>
+      <w:r>
+        <w:t xml:space="preserve">气候危机</w:t>
+      </w:r>
+      <w:r>
+        <w:t xml:space="preserve">”</w:t>
+      </w:r>
+      <w:r>
+        <w:t xml:space="preserve">和</w:t>
+      </w:r>
+      <w:r>
+        <w:t xml:space="preserve">“</w:t>
+      </w:r>
+      <w:r>
+        <w:t xml:space="preserve">气候混乱</w:t>
+      </w:r>
+      <w:r>
+        <w:t xml:space="preserve">”</w:t>
+      </w:r>
+      <w:r>
+        <w:t xml:space="preserve">明显强化了该问题的严重性和必须采取措施应对的紧迫感。而</w:t>
+      </w:r>
+      <w:r>
+        <w:t xml:space="preserve">“</w:t>
+      </w:r>
+      <w:r>
+        <w:t xml:space="preserve">气候变化</w:t>
+      </w:r>
+      <w:r>
+        <w:t xml:space="preserve">”</w:t>
+      </w:r>
+      <w:r>
+        <w:t xml:space="preserve">或</w:t>
+      </w:r>
+      <w:r>
+        <w:t xml:space="preserve">“</w:t>
+      </w:r>
+      <w:r>
+        <w:t xml:space="preserve">全球变暖</w:t>
+      </w:r>
+      <w:r>
+        <w:t xml:space="preserve">”</w:t>
+      </w:r>
+      <w:r>
+        <w:t xml:space="preserve">则将公众的注意力框定在全球平均气温上，认为该问题可控且尚未对人类形成太大的挑战，进而不去关注更为严重的诸如海啸、水灾及旱灾等环境问题。</w:t>
       </w:r>
     </w:p>
     <w:bookmarkEnd w:id="28"/>
@@ -1230,7 +1595,7 @@
         <w:t xml:space="preserve"> </w:t>
       </w:r>
       <w:r>
-        <w:t xml:space="preserve">我国的语言治理便借助以上三种实施途径，从具体国情出发，呈现出了独特的治理面貌。</w:t>
+        <w:t xml:space="preserve">我国的语言治理借助以上三种实施途径，从具体国情出发，呈现出了独特的治理面貌。</w:t>
       </w:r>
     </w:p>
     <w:bookmarkStart w:id="30" w:name="城市治理"/>
@@ -1261,7 +1626,19 @@
         <w:pStyle w:val="BodyText"/>
       </w:pPr>
       <w:r>
-        <w:t xml:space="preserve">长远看来，如何实现以“人的城镇化”为核心的新型城镇化建设，处理好人与语言、语言与社会、语言与语言、语言与方言、语言与社团之间的关系，成为当前城市治理和区域发展的新痛点和新难点。</w:t>
+        <w:t xml:space="preserve">长远看来，如何实现以</w:t>
+      </w:r>
+      <w:r>
+        <w:t xml:space="preserve">“</w:t>
+      </w:r>
+      <w:r>
+        <w:t xml:space="preserve">人的城镇化</w:t>
+      </w:r>
+      <w:r>
+        <w:t xml:space="preserve">”</w:t>
+      </w:r>
+      <w:r>
+        <w:t xml:space="preserve">为核心的新型城镇化建设，处理好人与语言、语言与社会、语言与语言、语言与方言、语言与社团之间的关系，成为当前城市治理和区域发展的新痛点和新难点。</w:t>
       </w:r>
       <w:r>
         <w:t xml:space="preserve"> </w:t>
@@ -1291,7 +1668,19 @@
         <w:t xml:space="preserve"> </w:t>
       </w:r>
       <w:r>
-        <w:t xml:space="preserve">方言与其他正在逐步逝去的乡土生活和文化记忆一起，均在经历着一个前所未有的极速变异过程——亦或是在当地语言之外形成了“方言岛”，亦或是产生了新的语言变异和变体</w:t>
+        <w:t xml:space="preserve">方言与其他正在逐步逝去的乡土生活和文化记忆一起，均在经历着一个前所未有的极速变异过程——亦或是在当地语言之外形成了</w:t>
+      </w:r>
+      <w:r>
+        <w:t xml:space="preserve">“</w:t>
+      </w:r>
+      <w:r>
+        <w:t xml:space="preserve">方言岛</w:t>
+      </w:r>
+      <w:r>
+        <w:t xml:space="preserve">”</w:t>
+      </w:r>
+      <w:r>
+        <w:t xml:space="preserve">，亦或是产生了新的语言变异和变体</w:t>
       </w:r>
       <w:r>
         <w:t xml:space="preserve">(武小军, 2020)</w:t>
@@ -1375,7 +1764,31 @@
         <w:pStyle w:val="BodyText"/>
       </w:pPr>
       <w:r>
-        <w:t xml:space="preserve">这些问题都提醒我们，我国大城市语言治理能力亟须提升，后疫情时代城市化建设中纷繁复杂的语言治理问题需要更加引起重视，系统探索“自上而下”与“自下而上”双向互动的城市语言治理体系，正当其时。</w:t>
+        <w:t xml:space="preserve">这些问题都提醒我们，我国大城市语言治理能力亟须提升，后疫情时代城市化建设中纷繁复杂的语言治理问题需要更加引起重视，系统探索</w:t>
+      </w:r>
+      <w:r>
+        <w:t xml:space="preserve">“</w:t>
+      </w:r>
+      <w:r>
+        <w:t xml:space="preserve">自上而下</w:t>
+      </w:r>
+      <w:r>
+        <w:t xml:space="preserve">”</w:t>
+      </w:r>
+      <w:r>
+        <w:t xml:space="preserve">与</w:t>
+      </w:r>
+      <w:r>
+        <w:t xml:space="preserve">“</w:t>
+      </w:r>
+      <w:r>
+        <w:t xml:space="preserve">自下而上</w:t>
+      </w:r>
+      <w:r>
+        <w:t xml:space="preserve">”</w:t>
+      </w:r>
+      <w:r>
+        <w:t xml:space="preserve">双向互动的城市语言治理体系，正当其时。</w:t>
       </w:r>
     </w:p>
     <w:bookmarkEnd w:id="30"/>
@@ -1451,7 +1864,19 @@
         <w:t xml:space="preserve"> </w:t>
       </w:r>
       <w:r>
-        <w:t xml:space="preserve">如，建立以“普通话专项培训为重点，以送培下乡、送教上门的农民夜校、普通话与使用技能培训相结合等方式为主，以其他各类语言文字培训向贫困地区倾斜为补充”培训体系</w:t>
+        <w:t xml:space="preserve">如，建立以</w:t>
+      </w:r>
+      <w:r>
+        <w:t xml:space="preserve">“</w:t>
+      </w:r>
+      <w:r>
+        <w:t xml:space="preserve">普通话专项培训为重点，以送培下乡、送教上门的农民夜校、普通话与使用技能培训相结合等方式为主，以其他各类语言文字培训向贫困地区倾斜为补充</w:t>
+      </w:r>
+      <w:r>
+        <w:t xml:space="preserve">”</w:t>
+      </w:r>
+      <w:r>
+        <w:t xml:space="preserve">培训体系</w:t>
       </w:r>
       <w:r>
         <w:t xml:space="preserve">(田学军, 2019)</w:t>
@@ -1527,7 +1952,19 @@
         <w:t xml:space="preserve"> </w:t>
       </w:r>
       <w:r>
-        <w:t xml:space="preserve">即除“推普脱贫”彰显其工具性的语言扶贫功能外，仍需不断丰富语言扶贫的内涵，不断克服语言因素对乡村地区全面发展和现代化所产生的阻碍，进而促使其不断提高生产、生活和内生性发展的能力，进行语言文化的振兴，语言生态的保护，语言资源的开发，真正实现乡村的人才振兴、文化振兴和产业振兴。</w:t>
+        <w:t xml:space="preserve">即除</w:t>
+      </w:r>
+      <w:r>
+        <w:t xml:space="preserve">“</w:t>
+      </w:r>
+      <w:r>
+        <w:t xml:space="preserve">推普脱贫</w:t>
+      </w:r>
+      <w:r>
+        <w:t xml:space="preserve">”</w:t>
+      </w:r>
+      <w:r>
+        <w:t xml:space="preserve">彰显其工具性的语言扶贫功能外，仍需不断丰富语言扶贫的内涵，不断克服语言因素对乡村地区全面发展和现代化所产生的阻碍，进而促使其不断提高生产、生活和内生性发展的能力，进行语言文化的振兴，语言生态的保护，语言资源的开发，真正实现乡村的人才振兴、文化振兴和产业振兴。</w:t>
       </w:r>
     </w:p>
     <w:bookmarkEnd w:id="31"/>
@@ -1611,7 +2048,19 @@
         <w:t xml:space="preserve"> </w:t>
       </w:r>
       <w:r>
-        <w:t xml:space="preserve">现有政策主要从社会用字角度，围绕核心议题的“新媒体语言文字使用规范性”来开展，重点规划和解决国家通用语言文字使用、方言使用以及新词新语规范等问题</w:t>
+        <w:t xml:space="preserve">现有政策主要从社会用字角度，围绕核心议题的</w:t>
+      </w:r>
+      <w:r>
+        <w:t xml:space="preserve">“</w:t>
+      </w:r>
+      <w:r>
+        <w:t xml:space="preserve">新媒体语言文字使用规范性</w:t>
+      </w:r>
+      <w:r>
+        <w:t xml:space="preserve">”</w:t>
+      </w:r>
+      <w:r>
+        <w:t xml:space="preserve">来开展，重点规划和解决国家通用语言文字使用、方言使用以及新词新语规范等问题</w:t>
       </w:r>
       <w:r>
         <w:t xml:space="preserve">(陈丽湘, 2021)</w:t>
@@ -1629,7 +2078,19 @@
         <w:t xml:space="preserve"> </w:t>
       </w:r>
       <w:r>
-        <w:t xml:space="preserve">此外，《国家新闻出版广电总局关于规范报刊单位及其所办新媒体采编管理的通知》(2017)、《网络视听节目内容审核通则》（2017）等专门性法律法规均强调“新兴媒体不仅要发挥充分语言的吸引力和传播力，也要发挥语言文字对发展积极向上的网络文化、净化网络环境的重要作用”。</w:t>
+        <w:t xml:space="preserve">此外，《国家新闻出版广电总局关于规范报刊单位及其所办新媒体采编管理的通知》(2017)、《网络视听节目内容审核通则》（2017）等专门性法律法规均强调</w:t>
+      </w:r>
+      <w:r>
+        <w:t xml:space="preserve">“</w:t>
+      </w:r>
+      <w:r>
+        <w:t xml:space="preserve">新兴媒体不仅要发挥充分语言的吸引力和传播力，也要发挥语言文字对发展积极向上的网络文化、净化网络环境的重要作用</w:t>
+      </w:r>
+      <w:r>
+        <w:t xml:space="preserve">”</w:t>
+      </w:r>
+      <w:r>
+        <w:t xml:space="preserve">。</w:t>
       </w:r>
       <w:r>
         <w:t xml:space="preserve"> </w:t>
@@ -1682,7 +2143,7 @@
         <w:pStyle w:val="BodyText"/>
       </w:pPr>
       <w:r>
-        <w:t xml:space="preserve">本研究归纳了语言治理的三种实施途径，即族群关系、政策规范和心理引导。</w:t>
+        <w:t xml:space="preserve">本研究归纳了语言治理的三种实施途径，即阐释政策规范、调整族群关系以及加强心理引导。</w:t>
       </w:r>
       <w:r>
         <w:t xml:space="preserve"> </w:t>
@@ -1738,7 +2199,19 @@
         <w:t xml:space="preserve"> </w:t>
       </w:r>
       <w:r>
-        <w:t xml:space="preserve">当前，社会分化严重、社会矛盾突出，群体间对公共资源、国家机构，特别是语言政策控制权的争夺日益激烈，极其容易引发群体事件，影响社会秩序稳定。国家治理需要注重语言对群体身份的塑造作用，运用语言治理“润物细无声”的调控功能，对民众心理状态进行潜移默化而又具有持续性的调整和培养，调节个体社会成员的自我定位和人际关系，促进群体间心理融合，避免话语冲突导致严重的政治冲突。</w:t>
+        <w:t xml:space="preserve">当前，社会分化严重、社会矛盾突出，群体间对公共资源、国家机构，特别是语言政策控制权的争夺日益激烈，极其容易引发群体事件，影响社会秩序稳定。国家治理需要注重语言对群体身份的塑造作用，运用语言治理</w:t>
+      </w:r>
+      <w:r>
+        <w:t xml:space="preserve">“</w:t>
+      </w:r>
+      <w:r>
+        <w:t xml:space="preserve">润物细无声</w:t>
+      </w:r>
+      <w:r>
+        <w:t xml:space="preserve">”</w:t>
+      </w:r>
+      <w:r>
+        <w:t xml:space="preserve">的调控功能，对民众心理状态进行潜移默化而又具有持续性的调整和培养，调节个体社会成员的自我定位和人际关系，促进群体间心理融合，避免话语冲突导致严重的政治冲突。</w:t>
       </w:r>
     </w:p>
     <w:p>
@@ -1747,12 +2220,6 @@
       </w:pPr>
       <w:r>
         <w:t xml:space="preserve">最后，明确推广普通话的目的和效果。</w:t>
-      </w:r>
-      <w:r>
-        <w:t xml:space="preserve"> </w:t>
-      </w:r>
-      <w:r>
-        <w:t xml:space="preserve">普通话的推广促进了国家意志的传达，加强了国家治理的有效性。</w:t>
       </w:r>
       <w:r>
         <w:t xml:space="preserve"> </w:t>
@@ -4642,7 +5109,7 @@
 <file path=word/numbering.xml><?xml version="1.0" encoding="utf-8"?>
 <w:numbering xmlns:w="http://schemas.openxmlformats.org/wordprocessingml/2006/main">
   <w:abstractNum w:abstractNumId="990">
-    <w:nsid w:val="A990"/>
+    <w:nsid w:val="2c1ae401"/>
     <w:multiLevelType w:val="multilevel"/>
     <w:lvl w:ilvl="0">
       <w:numFmt w:val="bullet"/>
@@ -4728,10 +5195,10 @@
   <w:docDefaults>
     <w:rPrDefault>
       <w:rPr>
-        <w:rFonts w:asciiTheme="minorHAnsi" w:cstheme="minorBidi" w:eastAsiaTheme="minorHAnsi" w:hAnsiTheme="minorHAnsi"/>
+        <w:rFonts w:asciiTheme="minorHAnsi" w:eastAsiaTheme="minorHAnsi" w:hAnsiTheme="minorHAnsi" w:cstheme="minorBidi"/>
         <w:sz w:val="24"/>
         <w:szCs w:val="24"/>
-        <w:lang w:bidi="ar-SA" w:eastAsia="en-US" w:val="en-US"/>
+        <w:lang w:val="en-US" w:eastAsia="en-US" w:bidi="ar-SA"/>
       </w:rPr>
     </w:rPrDefault>
     <w:pPrDefault>
@@ -4740,35 +5207,35 @@
       </w:pPr>
     </w:pPrDefault>
   </w:docDefaults>
-  <w:latentStyles w:count="276" w:defLockedState="0" w:defQFormat="0" w:defSemiHidden="0" w:defUIPriority="0" w:defUnhideWhenUsed="0"/>
-  <w:style w:default="1" w:styleId="Normal" w:type="paragraph">
+  <w:latentStyles w:defLockedState="0" w:defUIPriority="0" w:defSemiHidden="0" w:defUnhideWhenUsed="0" w:defQFormat="0" w:count="276"/>
+  <w:style w:type="paragraph" w:default="1" w:styleId="Normal">
     <w:name w:val="Normal"/>
     <w:qFormat/>
   </w:style>
-  <w:style w:styleId="BodyText" w:type="paragraph">
+  <w:style w:type="paragraph" w:styleId="BodyText">
     <w:name w:val="Body Text"/>
     <w:basedOn w:val="Normal"/>
     <w:link w:val="BodyTextChar"/>
     <w:pPr>
-      <w:spacing w:after="180" w:before="180"/>
+      <w:spacing w:before="180" w:after="180"/>
     </w:pPr>
     <w:qFormat/>
   </w:style>
-  <w:style w:customStyle="1" w:styleId="FirstParagraph" w:type="paragraph">
+  <w:style w:type="paragraph" w:customStyle="1" w:styleId="FirstParagraph">
     <w:name w:val="First Paragraph"/>
     <w:basedOn w:val="BodyText"/>
     <w:next w:val="BodyText"/>
     <w:qFormat/>
   </w:style>
-  <w:style w:customStyle="1" w:styleId="Compact" w:type="paragraph">
+  <w:style w:type="paragraph" w:customStyle="1" w:styleId="Compact">
     <w:name w:val="Compact"/>
     <w:basedOn w:val="BodyText"/>
     <w:qFormat/>
     <w:pPr>
-      <w:spacing w:after="36" w:before="36"/>
+      <w:spacing w:before="36" w:after="36"/>
     </w:pPr>
   </w:style>
-  <w:style w:styleId="Title" w:type="paragraph">
+  <w:style w:type="paragraph" w:styleId="Title">
     <w:name w:val="Title"/>
     <w:basedOn w:val="Normal"/>
     <w:next w:val="BodyText"/>
@@ -4776,19 +5243,19 @@
     <w:pPr>
       <w:keepNext/>
       <w:keepLines/>
-      <w:spacing w:after="240" w:before="480"/>
+      <w:spacing w:before="480" w:after="240"/>
       <w:jc w:val="center"/>
     </w:pPr>
     <w:rPr>
-      <w:rFonts w:asciiTheme="majorHAnsi" w:cstheme="majorBidi" w:eastAsiaTheme="majorEastAsia" w:hAnsiTheme="majorHAnsi"/>
+      <w:rFonts w:asciiTheme="majorHAnsi" w:eastAsiaTheme="majorEastAsia" w:hAnsiTheme="majorHAnsi" w:cstheme="majorBidi"/>
       <w:b/>
       <w:bCs/>
-      <w:color w:themeColor="accent1" w:themeShade="B5" w:val="345A8A"/>
+      <w:color w:val="345A8A" w:themeColor="accent1" w:themeShade="B5"/>
       <w:sz w:val="36"/>
       <w:szCs w:val="36"/>
     </w:rPr>
   </w:style>
-  <w:style w:styleId="Subtitle" w:type="paragraph">
+  <w:style w:type="paragraph" w:styleId="Subtitle">
     <w:name w:val="Subtitle"/>
     <w:basedOn w:val="Title"/>
     <w:next w:val="BodyText"/>
@@ -4796,7 +5263,7 @@
     <w:pPr>
       <w:keepNext/>
       <w:keepLines/>
-      <w:spacing w:after="240" w:before="240"/>
+      <w:spacing w:before="240" w:after="240"/>
       <w:jc w:val="center"/>
     </w:pPr>
     <w:rPr>
@@ -4804,7 +5271,7 @@
       <w:szCs w:val="30"/>
     </w:rPr>
   </w:style>
-  <w:style w:customStyle="1" w:styleId="Author" w:type="paragraph">
+  <w:style w:type="paragraph" w:customStyle="1" w:styleId="Author">
     <w:name w:val="Author"/>
     <w:next w:val="BodyText"/>
     <w:qFormat/>
@@ -4814,7 +5281,7 @@
       <w:jc w:val="center"/>
     </w:pPr>
   </w:style>
-  <w:style w:styleId="Date" w:type="paragraph">
+  <w:style w:type="paragraph" w:styleId="Date">
     <w:name w:val="Date"/>
     <w:next w:val="BodyText"/>
     <w:qFormat/>
@@ -4824,7 +5291,7 @@
       <w:jc w:val="center"/>
     </w:pPr>
   </w:style>
-  <w:style w:customStyle="1" w:styleId="Abstract" w:type="paragraph">
+  <w:style w:type="paragraph" w:customStyle="1" w:styleId="Abstract">
     <w:name w:val="Abstract"/>
     <w:basedOn w:val="Normal"/>
     <w:next w:val="BodyText"/>
@@ -4832,14 +5299,14 @@
     <w:pPr>
       <w:keepNext/>
       <w:keepLines/>
-      <w:spacing w:after="300" w:before="300"/>
+      <w:spacing w:before="300" w:after="300"/>
     </w:pPr>
     <w:rPr>
       <w:sz w:val="20"/>
       <w:szCs w:val="20"/>
     </w:rPr>
   </w:style>
-  <w:style w:styleId="Bibliography" w:type="paragraph">
+  <w:style w:type="paragraph" w:styleId="Bibliography">
     <w:name w:val="Bibliography"/>
     <w:basedOn w:val="Normal"/>
     <w:next w:val="Bibliography"/>
@@ -4847,7 +5314,7 @@
     <w:pPr/>
     <w:rPr/>
   </w:style>
-  <w:style w:styleId="Heading1" w:type="paragraph">
+  <w:style w:type="paragraph" w:styleId="Heading1">
     <w:name w:val="Heading 1"/>
     <w:basedOn w:val="Normal"/>
     <w:next w:val="BodyText"/>
@@ -4856,19 +5323,19 @@
     <w:pPr>
       <w:keepNext/>
       <w:keepLines/>
-      <w:spacing w:after="0" w:before="480"/>
+      <w:spacing w:before="480" w:after="0"/>
       <w:outlineLvl w:val="0"/>
     </w:pPr>
     <w:rPr>
-      <w:rFonts w:asciiTheme="majorHAnsi" w:cstheme="majorBidi" w:eastAsiaTheme="majorEastAsia" w:hAnsiTheme="majorHAnsi"/>
+      <w:rFonts w:asciiTheme="majorHAnsi" w:eastAsiaTheme="majorEastAsia" w:hAnsiTheme="majorHAnsi" w:cstheme="majorBidi"/>
       <w:b/>
       <w:bCs/>
-      <w:color w:themeColor="accent1" w:val="4F81BD"/>
+      <w:color w:val="4F81BD" w:themeColor="accent1"/>
       <w:sz w:val="32"/>
       <w:szCs w:val="32"/>
     </w:rPr>
   </w:style>
-  <w:style w:styleId="Heading2" w:type="paragraph">
+  <w:style w:type="paragraph" w:styleId="Heading2">
     <w:name w:val="Heading 2"/>
     <w:basedOn w:val="Normal"/>
     <w:next w:val="BodyText"/>
@@ -4878,19 +5345,19 @@
     <w:pPr>
       <w:keepNext/>
       <w:keepLines/>
-      <w:spacing w:after="0" w:before="200"/>
+      <w:spacing w:before="200" w:after="0"/>
       <w:outlineLvl w:val="1"/>
     </w:pPr>
     <w:rPr>
-      <w:rFonts w:asciiTheme="majorHAnsi" w:cstheme="majorBidi" w:eastAsiaTheme="majorEastAsia" w:hAnsiTheme="majorHAnsi"/>
+      <w:rFonts w:asciiTheme="majorHAnsi" w:eastAsiaTheme="majorEastAsia" w:hAnsiTheme="majorHAnsi" w:cstheme="majorBidi"/>
       <w:b/>
       <w:bCs/>
-      <w:color w:themeColor="accent1" w:val="4F81BD"/>
+      <w:color w:val="4F81BD" w:themeColor="accent1"/>
       <w:sz w:val="28"/>
       <w:szCs w:val="28"/>
     </w:rPr>
   </w:style>
-  <w:style w:styleId="Heading3" w:type="paragraph">
+  <w:style w:type="paragraph" w:styleId="Heading3">
     <w:name w:val="Heading 3"/>
     <w:basedOn w:val="Normal"/>
     <w:next w:val="BodyText"/>
@@ -4900,19 +5367,19 @@
     <w:pPr>
       <w:keepNext/>
       <w:keepLines/>
-      <w:spacing w:after="0" w:before="200"/>
+      <w:spacing w:before="200" w:after="0"/>
       <w:outlineLvl w:val="2"/>
     </w:pPr>
     <w:rPr>
-      <w:rFonts w:asciiTheme="majorHAnsi" w:cstheme="majorBidi" w:eastAsiaTheme="majorEastAsia" w:hAnsiTheme="majorHAnsi"/>
+      <w:rFonts w:asciiTheme="majorHAnsi" w:eastAsiaTheme="majorEastAsia" w:hAnsiTheme="majorHAnsi" w:cstheme="majorBidi"/>
       <w:b/>
       <w:bCs/>
-      <w:color w:themeColor="accent1" w:val="4F81BD"/>
+      <w:color w:val="4F81BD" w:themeColor="accent1"/>
       <w:sz w:val="24"/>
       <w:szCs w:val="24"/>
     </w:rPr>
   </w:style>
-  <w:style w:styleId="Heading4" w:type="paragraph">
+  <w:style w:type="paragraph" w:styleId="Heading4">
     <w:name w:val="Heading 4"/>
     <w:basedOn w:val="Normal"/>
     <w:next w:val="BodyText"/>
@@ -4922,19 +5389,19 @@
     <w:pPr>
       <w:keepNext/>
       <w:keepLines/>
-      <w:spacing w:after="0" w:before="200"/>
+      <w:spacing w:before="200" w:after="0"/>
       <w:outlineLvl w:val="3"/>
     </w:pPr>
     <w:rPr>
-      <w:rFonts w:asciiTheme="majorHAnsi" w:cstheme="majorBidi" w:eastAsiaTheme="majorEastAsia" w:hAnsiTheme="majorHAnsi"/>
+      <w:rFonts w:asciiTheme="majorHAnsi" w:eastAsiaTheme="majorEastAsia" w:hAnsiTheme="majorHAnsi" w:cstheme="majorBidi"/>
       <w:i/>
       <w:bCs/>
-      <w:color w:themeColor="accent1" w:val="4F81BD"/>
+      <w:color w:val="4F81BD" w:themeColor="accent1"/>
       <w:sz w:val="24"/>
       <w:szCs w:val="24"/>
     </w:rPr>
   </w:style>
-  <w:style w:styleId="Heading5" w:type="paragraph">
+  <w:style w:type="paragraph" w:styleId="Heading5">
     <w:name w:val="Heading 5"/>
     <w:basedOn w:val="Normal"/>
     <w:next w:val="BodyText"/>
@@ -4944,18 +5411,18 @@
     <w:pPr>
       <w:keepNext/>
       <w:keepLines/>
-      <w:spacing w:after="0" w:before="200"/>
+      <w:spacing w:before="200" w:after="0"/>
       <w:outlineLvl w:val="4"/>
     </w:pPr>
     <w:rPr>
-      <w:rFonts w:asciiTheme="majorHAnsi" w:cstheme="majorBidi" w:eastAsiaTheme="majorEastAsia" w:hAnsiTheme="majorHAnsi"/>
+      <w:rFonts w:asciiTheme="majorHAnsi" w:eastAsiaTheme="majorEastAsia" w:hAnsiTheme="majorHAnsi" w:cstheme="majorBidi"/>
       <w:iCs/>
-      <w:color w:themeColor="accent1" w:val="4F81BD"/>
+      <w:color w:val="4F81BD" w:themeColor="accent1"/>
       <w:sz w:val="24"/>
       <w:szCs w:val="24"/>
     </w:rPr>
   </w:style>
-  <w:style w:styleId="Heading6" w:type="paragraph">
+  <w:style w:type="paragraph" w:styleId="Heading6">
     <w:name w:val="Heading 6"/>
     <w:basedOn w:val="Normal"/>
     <w:next w:val="BodyText"/>
@@ -4965,17 +5432,17 @@
     <w:pPr>
       <w:keepNext/>
       <w:keepLines/>
-      <w:spacing w:after="0" w:before="200"/>
+      <w:spacing w:before="200" w:after="0"/>
       <w:outlineLvl w:val="5"/>
     </w:pPr>
     <w:rPr>
-      <w:rFonts w:asciiTheme="majorHAnsi" w:cstheme="majorBidi" w:eastAsiaTheme="majorEastAsia" w:hAnsiTheme="majorHAnsi"/>
-      <w:color w:themeColor="accent1" w:val="4F81BD"/>
+      <w:rFonts w:asciiTheme="majorHAnsi" w:eastAsiaTheme="majorEastAsia" w:hAnsiTheme="majorHAnsi" w:cstheme="majorBidi"/>
+      <w:color w:val="4F81BD" w:themeColor="accent1"/>
       <w:sz w:val="24"/>
       <w:szCs w:val="24"/>
     </w:rPr>
   </w:style>
-  <w:style w:styleId="Heading7" w:type="paragraph">
+  <w:style w:type="paragraph" w:styleId="Heading7">
     <w:name w:val="Heading 7"/>
     <w:basedOn w:val="Normal"/>
     <w:next w:val="BodyText"/>
@@ -4985,17 +5452,17 @@
     <w:pPr>
       <w:keepNext/>
       <w:keepLines/>
-      <w:spacing w:after="0" w:before="200"/>
+      <w:spacing w:before="200" w:after="0"/>
       <w:outlineLvl w:val="6"/>
     </w:pPr>
     <w:rPr>
-      <w:rFonts w:asciiTheme="majorHAnsi" w:cstheme="majorBidi" w:eastAsiaTheme="majorEastAsia" w:hAnsiTheme="majorHAnsi"/>
-      <w:color w:themeColor="accent1" w:val="4F81BD"/>
+      <w:rFonts w:asciiTheme="majorHAnsi" w:eastAsiaTheme="majorEastAsia" w:hAnsiTheme="majorHAnsi" w:cstheme="majorBidi"/>
+      <w:color w:val="4F81BD" w:themeColor="accent1"/>
       <w:sz w:val="24"/>
       <w:szCs w:val="24"/>
     </w:rPr>
   </w:style>
-  <w:style w:styleId="Heading8" w:type="paragraph">
+  <w:style w:type="paragraph" w:styleId="Heading8">
     <w:name w:val="Heading 8"/>
     <w:basedOn w:val="Normal"/>
     <w:next w:val="BodyText"/>
@@ -5005,17 +5472,17 @@
     <w:pPr>
       <w:keepNext/>
       <w:keepLines/>
-      <w:spacing w:after="0" w:before="200"/>
+      <w:spacing w:before="200" w:after="0"/>
       <w:outlineLvl w:val="7"/>
     </w:pPr>
     <w:rPr>
-      <w:rFonts w:asciiTheme="majorHAnsi" w:cstheme="majorBidi" w:eastAsiaTheme="majorEastAsia" w:hAnsiTheme="majorHAnsi"/>
-      <w:color w:themeColor="accent1" w:val="4F81BD"/>
+      <w:rFonts w:asciiTheme="majorHAnsi" w:eastAsiaTheme="majorEastAsia" w:hAnsiTheme="majorHAnsi" w:cstheme="majorBidi"/>
+      <w:color w:val="4F81BD" w:themeColor="accent1"/>
       <w:sz w:val="24"/>
       <w:szCs w:val="24"/>
     </w:rPr>
   </w:style>
-  <w:style w:styleId="Heading9" w:type="paragraph">
+  <w:style w:type="paragraph" w:styleId="Heading9">
     <w:name w:val="Heading 9"/>
     <w:basedOn w:val="Normal"/>
     <w:next w:val="BodyText"/>
@@ -5025,17 +5492,17 @@
     <w:pPr>
       <w:keepNext/>
       <w:keepLines/>
-      <w:spacing w:after="0" w:before="200"/>
+      <w:spacing w:before="200" w:after="0"/>
       <w:outlineLvl w:val="8"/>
     </w:pPr>
     <w:rPr>
-      <w:rFonts w:asciiTheme="majorHAnsi" w:cstheme="majorBidi" w:eastAsiaTheme="majorEastAsia" w:hAnsiTheme="majorHAnsi"/>
-      <w:color w:themeColor="accent1" w:val="4F81BD"/>
+      <w:rFonts w:asciiTheme="majorHAnsi" w:eastAsiaTheme="majorEastAsia" w:hAnsiTheme="majorHAnsi" w:cstheme="majorBidi"/>
+      <w:color w:val="4F81BD" w:themeColor="accent1"/>
       <w:sz w:val="24"/>
       <w:szCs w:val="24"/>
     </w:rPr>
   </w:style>
-  <w:style w:styleId="BlockText" w:type="paragraph">
+  <w:style w:type="paragraph" w:styleId="BlockText">
     <w:name w:val="Block Text"/>
     <w:basedOn w:val="BodyText"/>
     <w:next w:val="BodyText"/>
@@ -5043,11 +5510,11 @@
     <w:unhideWhenUsed/>
     <w:qFormat/>
     <w:pPr>
-      <w:spacing w:after="100" w:before="100"/>
+      <w:spacing w:before="100" w:after="100"/>
       <w:ind w:firstLine="0" w:left="480" w:right="480"/>
     </w:pPr>
   </w:style>
-  <w:style w:styleId="FootnoteText" w:type="paragraph">
+  <w:style w:type="paragraph" w:styleId="FootnoteText">
     <w:name w:val="Footnote Text"/>
     <w:basedOn w:val="Normal"/>
     <w:next w:val="FootnoteText"/>
@@ -5055,30 +5522,30 @@
     <w:unhideWhenUsed/>
     <w:qFormat/>
   </w:style>
-  <w:style w:default="1" w:styleId="DefaultParagraphFont" w:type="character">
+  <w:style w:type="character" w:default="1" w:styleId="DefaultParagraphFont">
     <w:name w:val="Default Paragraph Font"/>
     <w:semiHidden/>
     <w:unhideWhenUsed/>
   </w:style>
-  <w:style w:default="1" w:styleId="Table" w:type="table">
+  <w:style w:type="table" w:default="1" w:styleId="Table">
     <w:name w:val="Table"/>
     <w:basedOn w:val="TableNormal"/>
     <w:semiHidden/>
     <w:unhideWhenUsed/>
     <w:qFormat/>
     <w:tblPr>
-      <w:tblInd w:type="dxa" w:w="0"/>
+      <w:tblInd w:w="0" w:type="dxa"/>
       <w:tblCellMar>
-        <w:top w:type="dxa" w:w="0"/>
-        <w:left w:type="dxa" w:w="108"/>
-        <w:bottom w:type="dxa" w:w="0"/>
-        <w:right w:type="dxa" w:w="108"/>
+        <w:top w:w="0" w:type="dxa"/>
+        <w:left w:w="108" w:type="dxa"/>
+        <w:bottom w:w="0" w:type="dxa"/>
+        <w:right w:w="108" w:type="dxa"/>
       </w:tblCellMar>
     </w:tblPr>
     <w:tblStylePr w:type="firstRow">
       <w:tblPr>
         <w:jc w:val="left"/>
-        <w:tblInd w:type="dxa" w:w="0"/>
+        <w:tblInd w:w="0" w:type="dxa"/>
       </w:tblPr>
       <w:trPr>
         <w:jc w:val="left"/>
@@ -5091,7 +5558,7 @@
       </w:tcPr>
     </w:tblStylePr>
   </w:style>
-  <w:style w:customStyle="1" w:styleId="DefinitionTerm" w:type="paragraph">
+  <w:style w:type="paragraph" w:customStyle="1" w:styleId="DefinitionTerm">
     <w:name w:val="Definition Term"/>
     <w:basedOn w:val="Normal"/>
     <w:next w:val="Definition"/>
@@ -5104,49 +5571,49 @@
       <w:b/>
     </w:rPr>
   </w:style>
-  <w:style w:customStyle="1" w:styleId="Definition" w:type="paragraph">
+  <w:style w:type="paragraph" w:customStyle="1" w:styleId="Definition">
     <w:name w:val="Definition"/>
     <w:basedOn w:val="Normal"/>
   </w:style>
-  <w:style w:styleId="Caption" w:type="paragraph">
+  <w:style w:type="paragraph" w:styleId="Caption">
     <w:name w:val="Caption"/>
     <w:basedOn w:val="Normal"/>
     <w:link w:val="BodyTextChar"/>
     <w:pPr>
-      <w:spacing w:after="120" w:before="0"/>
+      <w:spacing w:before="0" w:after="120"/>
     </w:pPr>
     <w:rPr>
       <w:i/>
     </w:rPr>
   </w:style>
-  <w:style w:customStyle="1" w:styleId="TableCaption" w:type="paragraph">
+  <w:style w:type="paragraph" w:customStyle="1" w:styleId="TableCaption">
     <w:name w:val="Table Caption"/>
     <w:basedOn w:val="Caption"/>
     <w:pPr>
       <w:keepNext/>
     </w:pPr>
   </w:style>
-  <w:style w:customStyle="1" w:styleId="ImageCaption" w:type="paragraph">
+  <w:style w:type="paragraph" w:customStyle="1" w:styleId="ImageCaption">
     <w:name w:val="Image Caption"/>
     <w:basedOn w:val="Caption"/>
   </w:style>
-  <w:style w:customStyle="1" w:styleId="Figure" w:type="paragraph">
+  <w:style w:type="paragraph" w:customStyle="1" w:styleId="Figure">
     <w:name w:val="Figure"/>
     <w:basedOn w:val="Normal"/>
   </w:style>
-  <w:style w:customStyle="1" w:styleId="CaptionedFigure" w:type="paragraph">
+  <w:style w:type="paragraph" w:customStyle="1" w:styleId="CaptionedFigure">
     <w:name w:val="Captioned Figure"/>
     <w:basedOn w:val="Figure"/>
     <w:pPr>
       <w:keepNext/>
     </w:pPr>
   </w:style>
-  <w:style w:customStyle="1" w:styleId="BodyTextChar" w:type="character">
+  <w:style w:type="character" w:customStyle="1" w:styleId="BodyTextChar">
     <w:name w:val="Body Text Char"/>
     <w:basedOn w:val="DefaultParagraphFont"/>
     <w:link w:val="BodyText"/>
   </w:style>
-  <w:style w:customStyle="1" w:styleId="VerbatimChar" w:type="character">
+  <w:style w:type="character" w:customStyle="1" w:styleId="VerbatimChar">
     <w:name w:val="Verbatim Char"/>
     <w:basedOn w:val="BodyTextChar"/>
     <w:rPr>
@@ -5154,25 +5621,25 @@
       <w:sz w:val="22"/>
     </w:rPr>
   </w:style>
-  <w:style w:customStyle="1" w:styleId="SectionNumber" w:type="character">
+  <w:style w:type="character" w:customStyle="1" w:styleId="SectionNumber">
     <w:name w:val="Section Number"/>
     <w:basedOn w:val="BodyTextChar"/>
   </w:style>
-  <w:style w:styleId="FootnoteReference" w:type="character">
+  <w:style w:type="character" w:styleId="FootnoteReference">
     <w:name w:val="Footnote Reference"/>
     <w:basedOn w:val="BodyTextChar"/>
     <w:rPr>
       <w:vertAlign w:val="superscript"/>
     </w:rPr>
   </w:style>
-  <w:style w:styleId="Hyperlink" w:type="character">
+  <w:style w:type="character" w:styleId="Hyperlink">
     <w:name w:val="Hyperlink"/>
     <w:basedOn w:val="BodyTextChar"/>
     <w:rPr>
-      <w:color w:themeColor="accent1" w:val="4F81BD"/>
+      <w:color w:val="4F81BD" w:themeColor="accent1"/>
     </w:rPr>
   </w:style>
-  <w:style w:styleId="TOCHeading" w:type="paragraph">
+  <w:style w:type="paragraph" w:styleId="TOCHeading">
     <w:name w:val="TOC Heading"/>
     <w:basedOn w:val="Heading1"/>
     <w:next w:val="BodyText"/>
@@ -5184,10 +5651,10 @@
       <w:outlineLvl w:val="9"/>
     </w:pPr>
     <w:rPr>
-      <w:rFonts w:asciiTheme="majorHAnsi" w:cstheme="majorBidi" w:eastAsiaTheme="majorEastAsia" w:hAnsiTheme="majorHAnsi"/>
+      <w:rFonts w:asciiTheme="majorHAnsi" w:eastAsiaTheme="majorEastAsia" w:hAnsiTheme="majorHAnsi" w:cstheme="majorBidi"/>
       <w:b w:val="0"/>
       <w:bCs w:val="0"/>
-      <w:color w:themeColor="accent1" w:themeShade="BF" w:val="365F91"/>
+      <w:color w:val="365F91" w:themeColor="accent1" w:themeShade="BF"/>
     </w:rPr>
   </w:style>
   <w:style w:type="paragraph" w:customStyle="1" w:styleId="SourceCode">

--- a/paper/language_governance.docx
+++ b/paper/language_governance.docx
@@ -76,7 +76,38 @@
         <w:pStyle w:val="FirstParagraph"/>
       </w:pPr>
       <w:r>
-        <w:t xml:space="preserve">语言，是人类的根本特征，对人类社会的文化走向、制度设置、价值塑造都具有关键性作用[XXXX]。</w:t>
+        <w:t xml:space="preserve">语言，是人类的根本特征，对人类社会的文化走向、制度设置、价值塑造都具有关键性作用</w:t>
+      </w:r>
+      <w:r>
+        <w:t xml:space="preserve">(</w:t>
+      </w:r>
+      <w:hyperlink w:anchor="ref-MaKeSiEnGeSi1961">
+        <w:r>
+          <w:rPr>
+            <w:rStyle w:val="ae"/>
+          </w:rPr>
+          <w:t xml:space="preserve">Marx &amp; Engels, 1961</w:t>
+        </w:r>
+      </w:hyperlink>
+      <w:r>
+        <w:t xml:space="preserve">;</w:t>
+      </w:r>
+      <w:r>
+        <w:t xml:space="preserve"> </w:t>
+      </w:r>
+      <w:hyperlink w:anchor="ref-Mead2012">
+        <w:r>
+          <w:rPr>
+            <w:rStyle w:val="ae"/>
+          </w:rPr>
+          <w:t xml:space="preserve">Mead, 2012</w:t>
+        </w:r>
+      </w:hyperlink>
+      <w:r>
+        <w:t xml:space="preserve">)</w:t>
+      </w:r>
+      <w:r>
+        <w:t xml:space="preserve">。</w:t>
       </w:r>
       <w:r>
         <w:t xml:space="preserve"> </w:t>
@@ -88,7 +119,24 @@
         <w:t xml:space="preserve"> </w:t>
       </w:r>
       <w:r>
-        <w:t xml:space="preserve">语言从古至今都是政治生活的核心载体和政治认知塑造的重要途径[XXXX]。</w:t>
+        <w:t xml:space="preserve">语言从古至今都是政治生活的核心载体和政治认知塑造的重要途径</w:t>
+      </w:r>
+      <w:r>
+        <w:t xml:space="preserve">(</w:t>
+      </w:r>
+      <w:hyperlink w:anchor="ref-WangChunHui2020a">
+        <w:r>
+          <w:rPr>
+            <w:rStyle w:val="ae"/>
+          </w:rPr>
+          <w:t xml:space="preserve">王春辉, 2020b</w:t>
+        </w:r>
+      </w:hyperlink>
+      <w:r>
+        <w:t xml:space="preserve">)</w:t>
+      </w:r>
+      <w:r>
+        <w:t xml:space="preserve">。</w:t>
       </w:r>
       <w:r>
         <w:t xml:space="preserve"> </w:t>
@@ -125,13 +173,30 @@
         <w:pStyle w:val="a0"/>
       </w:pPr>
       <w:r>
-        <w:t xml:space="preserve">当前，深化改革的总任务和推进治理能力现代化的总目标都对政府治理的综合性和高效性提出了更高的需求[XXXX]。</w:t>
-      </w:r>
-      <w:r>
-        <w:t xml:space="preserve"> </w:t>
-      </w:r>
-      <w:r>
-        <w:t xml:space="preserve">习近平同志指出XXXX</w:t>
+        <w:t xml:space="preserve">当前，深化改革的总任务和推进治理能力现代化的总目标都对政府治理的综合性和高效性提出了更高的需求</w:t>
+      </w:r>
+      <w:r>
+        <w:t xml:space="preserve">(</w:t>
+      </w:r>
+      <w:hyperlink w:anchor="ref-LiYuMing2018">
+        <w:r>
+          <w:rPr>
+            <w:rStyle w:val="ae"/>
+          </w:rPr>
+          <w:t xml:space="preserve">李宇明, 2018</w:t>
+        </w:r>
+      </w:hyperlink>
+      <w:r>
+        <w:t xml:space="preserve">)</w:t>
+      </w:r>
+      <w:r>
+        <w:t xml:space="preserve">。</w:t>
+      </w:r>
+      <w:r>
+        <w:t xml:space="preserve"> </w:t>
+      </w:r>
+      <w:r>
+        <w:t xml:space="preserve">习近平总书记指出语言是了解一个国家最好的钥匙，语言文字工作要服务好国内国际两个大局。</w:t>
       </w:r>
       <w:r>
         <w:t xml:space="preserve"> </w:t>
@@ -145,7 +210,7 @@
         <w:pStyle w:val="a0"/>
       </w:pPr>
       <w:r>
-        <w:t xml:space="preserve">在这一意义上，理解语言的治理角色和功能的需求在理论和实践上都愈发迫切。</w:t>
+        <w:t xml:space="preserve">在这一意义上，理解语言的治理角色与功能在理论和实践上都愈发迫切。</w:t>
       </w:r>
       <w:r>
         <w:t xml:space="preserve"> </w:t>
@@ -163,13 +228,68 @@
         <w:t xml:space="preserve"> </w:t>
       </w:r>
       <w:r>
-        <w:t xml:space="preserve">此方面研究将官方语言设定、教育语言政策、多族群语言关系等囊括在“语言规划”（或“语言政策”，language policy）这一核心概念中。</w:t>
-      </w:r>
-      <w:r>
-        <w:t xml:space="preserve"> </w:t>
-      </w:r>
-      <w:r>
-        <w:t xml:space="preserve">通过对语言规划的类型学分析和政策比较，体现语言在处理政治社会关系中的调节作用[XXXX]。</w:t>
+        <w:t xml:space="preserve">此方面研究将官方语言设定、教育语言政策、多族群语言关系等囊括在</w:t>
+      </w:r>
+      <w:r>
+        <w:t xml:space="preserve">“</w:t>
+      </w:r>
+      <w:r>
+        <w:t xml:space="preserve">语言规划</w:t>
+      </w:r>
+      <w:r>
+        <w:t xml:space="preserve">”</w:t>
+      </w:r>
+      <w:r>
+        <w:t xml:space="preserve">（或</w:t>
+      </w:r>
+      <w:r>
+        <w:t xml:space="preserve">“</w:t>
+      </w:r>
+      <w:r>
+        <w:t xml:space="preserve">语言政策</w:t>
+      </w:r>
+      <w:r>
+        <w:t xml:space="preserve">”</w:t>
+      </w:r>
+      <w:r>
+        <w:t xml:space="preserve">，language policy）这一核心概念中。</w:t>
+      </w:r>
+      <w:r>
+        <w:t xml:space="preserve"> </w:t>
+      </w:r>
+      <w:r>
+        <w:t xml:space="preserve">通过对语言规划的类型学分析和政策比较，体现语言在处理政治社会关系中的调节作用</w:t>
+      </w:r>
+      <w:r>
+        <w:t xml:space="preserve">(</w:t>
+      </w:r>
+      <w:hyperlink w:anchor="ref-Hu2019">
+        <w:r>
+          <w:rPr>
+            <w:rStyle w:val="ae"/>
+          </w:rPr>
+          <w:t xml:space="preserve">Hu, 2019</w:t>
+        </w:r>
+      </w:hyperlink>
+      <w:r>
+        <w:t xml:space="preserve">;</w:t>
+      </w:r>
+      <w:r>
+        <w:t xml:space="preserve"> </w:t>
+      </w:r>
+      <w:hyperlink w:anchor="ref-HuLiu2020">
+        <w:r>
+          <w:rPr>
+            <w:rStyle w:val="ae"/>
+          </w:rPr>
+          <w:t xml:space="preserve">Hu &amp; Liu, 2020</w:t>
+        </w:r>
+      </w:hyperlink>
+      <w:r>
+        <w:t xml:space="preserve">)</w:t>
+      </w:r>
+      <w:r>
+        <w:t xml:space="preserve">。</w:t>
       </w:r>
       <w:r>
         <w:t xml:space="preserve"> </w:t>
@@ -181,20 +301,31 @@
         <w:t xml:space="preserve"> </w:t>
       </w:r>
       <w:r>
-        <w:t xml:space="preserve">相应的一个结果是相关实证研究也多出现在和流动人口、民族关系等与语言直接关联话题的讨论上[比如</w:t>
-      </w:r>
-      <w:r>
-        <w:t xml:space="preserve"> </w:t>
-      </w:r>
-      <w:r>
-        <w:t xml:space="preserve">Hu &amp; Liu (</w:t>
-      </w:r>
-      <w:hyperlink w:anchor="ref-HuLiu2020a">
-        <w:r>
-          <w:rPr>
-            <w:rStyle w:val="ae"/>
-          </w:rPr>
-          <w:t xml:space="preserve">2020</w:t>
+        <w:t xml:space="preserve">相应的一个结果是相关实证研究也多出现在和流动人口、民族关系等与语言直接关联话题的讨论上。比如,</w:t>
+      </w:r>
+      <w:r>
+        <w:t xml:space="preserve"> </w:t>
+      </w:r>
+      <w:hyperlink w:anchor="ref-WuXiaoJun2013">
+        <w:r>
+          <w:rPr>
+            <w:rStyle w:val="ae"/>
+          </w:rPr>
+          <w:t xml:space="preserve">武小军</w:t>
+        </w:r>
+      </w:hyperlink>
+      <w:r>
+        <w:t xml:space="preserve"> </w:t>
+      </w:r>
+      <w:r>
+        <w:t xml:space="preserve">(</w:t>
+      </w:r>
+      <w:hyperlink w:anchor="ref-WuXiaoJun2013">
+        <w:r>
+          <w:rPr>
+            <w:rStyle w:val="ae"/>
+          </w:rPr>
+          <w:t xml:space="preserve">2013</w:t>
         </w:r>
       </w:hyperlink>
       <w:r>
@@ -203,15 +334,26 @@
       <w:r>
         <w:t xml:space="preserve">;</w:t>
       </w:r>
-      <w:r>
-        <w:t xml:space="preserve">Hu (</w:t>
-      </w:r>
-      <w:hyperlink w:anchor="ref-Hu2020">
-        <w:r>
-          <w:rPr>
-            <w:rStyle w:val="ae"/>
-          </w:rPr>
-          <w:t xml:space="preserve">2020</w:t>
+      <w:hyperlink w:anchor="ref-DaiManChunZhuNingYan2011">
+        <w:r>
+          <w:rPr>
+            <w:rStyle w:val="ae"/>
+          </w:rPr>
+          <w:t xml:space="preserve">戴曼纯 &amp; 朱宁燕</w:t>
+        </w:r>
+      </w:hyperlink>
+      <w:r>
+        <w:t xml:space="preserve"> </w:t>
+      </w:r>
+      <w:r>
+        <w:t xml:space="preserve">(</w:t>
+      </w:r>
+      <w:hyperlink w:anchor="ref-DaiManChunZhuNingYan2011">
+        <w:r>
+          <w:rPr>
+            <w:rStyle w:val="ae"/>
+          </w:rPr>
+          <w:t xml:space="preserve">2011</w:t>
         </w:r>
       </w:hyperlink>
       <w:r>
@@ -220,22 +362,33 @@
       <w:r>
         <w:t xml:space="preserve">;</w:t>
       </w:r>
-      <w:r>
-        <w:t xml:space="preserve">Hu (</w:t>
-      </w:r>
-      <w:hyperlink w:anchor="ref-Hu2019">
-        <w:r>
-          <w:rPr>
-            <w:rStyle w:val="ae"/>
-          </w:rPr>
-          <w:t xml:space="preserve">2019</w:t>
+      <w:hyperlink w:anchor="ref-LiuHuaXiaYuanQingHuan2017">
+        <w:r>
+          <w:rPr>
+            <w:rStyle w:val="ae"/>
+          </w:rPr>
+          <w:t xml:space="preserve">刘华夏 &amp; 袁青欢</w:t>
+        </w:r>
+      </w:hyperlink>
+      <w:r>
+        <w:t xml:space="preserve"> </w:t>
+      </w:r>
+      <w:r>
+        <w:t xml:space="preserve">(</w:t>
+      </w:r>
+      <w:hyperlink w:anchor="ref-LiuHuaXiaYuanQingHuan2017">
+        <w:r>
+          <w:rPr>
+            <w:rStyle w:val="ae"/>
+          </w:rPr>
+          <w:t xml:space="preserve">2017</w:t>
         </w:r>
       </w:hyperlink>
       <w:r>
         <w:t xml:space="preserve">)</w:t>
       </w:r>
       <w:r>
-        <w:t xml:space="preserve">;XXXX]。</w:t>
+        <w:t xml:space="preserve">。</w:t>
       </w:r>
       <w:r>
         <w:t xml:space="preserve"> </w:t>
@@ -247,7 +400,38 @@
         <w:t xml:space="preserve"> </w:t>
       </w:r>
       <w:r>
-        <w:t xml:space="preserve">然而越来越多的新近政治语言学研究却揭示，语言在社会发展、政民关系、制度建设方面具有普遍且深渊的影响[XXXX]。</w:t>
+        <w:t xml:space="preserve">然而越来越多的新近政治语言学研究却揭示，语言在社会发展、政民关系、制度建设方面具有普遍且深渊的影响</w:t>
+      </w:r>
+      <w:r>
+        <w:t xml:space="preserve">(</w:t>
+      </w:r>
+      <w:hyperlink w:anchor="ref-Hu2020b">
+        <w:r>
+          <w:rPr>
+            <w:rStyle w:val="ae"/>
+          </w:rPr>
+          <w:t xml:space="preserve">Hu, 2020</w:t>
+        </w:r>
+      </w:hyperlink>
+      <w:r>
+        <w:t xml:space="preserve">;</w:t>
+      </w:r>
+      <w:r>
+        <w:t xml:space="preserve"> </w:t>
+      </w:r>
+      <w:hyperlink w:anchor="ref-WangChunHui2019a">
+        <w:r>
+          <w:rPr>
+            <w:rStyle w:val="ae"/>
+          </w:rPr>
+          <w:t xml:space="preserve">王春辉, 2019</w:t>
+        </w:r>
+      </w:hyperlink>
+      <w:r>
+        <w:t xml:space="preserve">)</w:t>
+      </w:r>
+      <w:r>
+        <w:t xml:space="preserve">。</w:t>
       </w:r>
       <w:r>
         <w:t xml:space="preserve"> </w:t>
@@ -267,25 +451,49 @@
         <w:t xml:space="preserve"> </w:t>
       </w:r>
       <w:r>
-        <w:t xml:space="preserve">与语言规划研究常见的政策比较方式不同，本文采用系统功能类型学视角，在梳理政治语言学前沿成果基础上，总结出语言对国家治理、群体治理和改善发展环境的重要角色和增进国家认同、群体团结、社会政治心态稳定的核心功能。</w:t>
-      </w:r>
-      <w:r>
-        <w:t xml:space="preserve"> </w:t>
-      </w:r>
-      <w:r>
-        <w:t xml:space="preserve">进而，本文提出基于语言规划进行政府治理（即“语言治理”）的三条主要途径，从群体关系、群体认同和个体认知三个维度实现对社会政治的全方位调控，并以此体现语言治理实现社会平稳过渡、增强社会融合、巩固良性群体间关系的长效机制。</w:t>
-      </w:r>
-      <w:r>
-        <w:t xml:space="preserve"> </w:t>
-      </w:r>
-      <w:r>
-        <w:t xml:space="preserve">最后，结合新时期发展需求和挑战，本文提出了语言对于我国城市治理、乡村振兴、新媒体治理的重要作用。</w:t>
-      </w:r>
-      <w:r>
-        <w:t xml:space="preserve"> </w:t>
-      </w:r>
-      <w:r>
-        <w:t xml:space="preserve">本文指出只有在了解语言政治功能基础上进行的语言规划，才能够解决新时代我国发展面临的一系列问题，为更进一步地实现“共建、共治、共享”的社会良性发展和制度建构提供借鉴思路。</w:t>
+        <w:t xml:space="preserve">与语言规划研究常见的政策比较方式不同，本文采用系统功能类型学视角，在梳理政治语言学前沿成果基础上，总结出语言对国家治理、群体治理和改善发展环境方面扮演的重要角色，同时指出语言在增进国家认同、群体团结、社会政治心态稳定的核心功能。</w:t>
+      </w:r>
+      <w:r>
+        <w:t xml:space="preserve"> </w:t>
+      </w:r>
+      <w:r>
+        <w:t xml:space="preserve">进而，本文提出基于语言规划进行政府治理（即</w:t>
+      </w:r>
+      <w:r>
+        <w:t xml:space="preserve">“</w:t>
+      </w:r>
+      <w:r>
+        <w:t xml:space="preserve">语言治理</w:t>
+      </w:r>
+      <w:r>
+        <w:t xml:space="preserve">”</w:t>
+      </w:r>
+      <w:r>
+        <w:t xml:space="preserve">）的三条主要途径，从群体关系、群体认同和个体认知三个维度实现对社会政治的全方位调控，并以此体现语言治理实现社会平稳过渡、增强社会融合、巩固良性群体间关系的长效机制。</w:t>
+      </w:r>
+      <w:r>
+        <w:t xml:space="preserve"> </w:t>
+      </w:r>
+      <w:r>
+        <w:t xml:space="preserve">最后，结合新时期发展需求和挑战，本文提出了语言对我国城市治理、乡村振兴、新媒体治理的重要作用。</w:t>
+      </w:r>
+      <w:r>
+        <w:t xml:space="preserve"> </w:t>
+      </w:r>
+      <w:r>
+        <w:t xml:space="preserve">本文指出只有了解了基于语言政治功能进行的语言规划后，才能够解决新时代我国发展面临的一系列问题，为进一步地实现</w:t>
+      </w:r>
+      <w:r>
+        <w:t xml:space="preserve">“</w:t>
+      </w:r>
+      <w:r>
+        <w:t xml:space="preserve">共建、共治、共享</w:t>
+      </w:r>
+      <w:r>
+        <w:t xml:space="preserve">”</w:t>
+      </w:r>
+      <w:r>
+        <w:t xml:space="preserve">的社会良性发展和制度建构提供借鉴思路。</w:t>
       </w:r>
     </w:p>
     <w:bookmarkEnd w:id="21"/>
@@ -303,13 +511,13 @@
         <w:pStyle w:val="FirstParagraph"/>
       </w:pPr>
       <w:r>
-        <w:t xml:space="preserve">语言作为人类最重要的交际与思维的符号体系，是传递信息与价值，交流思想与情感，认知世界与社会的工具，是组织社会、承载文化、提升认知、发展经济的有效途径。</w:t>
-      </w:r>
-      <w:r>
-        <w:t xml:space="preserve"> </w:t>
-      </w:r>
-      <w:r>
-        <w:t xml:space="preserve">不同视角、不同学科对其功能与作用给予了各种不同的阐释。</w:t>
+        <w:t xml:space="preserve">语言作为人类最重要的交际与思维的符号体系，是传递信息与价值，交流思想与情感，认知世界和社会的工具，是组织社会、承载文化、提升认知、发展经济的有效途径。</w:t>
+      </w:r>
+      <w:r>
+        <w:t xml:space="preserve"> </w:t>
+      </w:r>
+      <w:r>
+        <w:t xml:space="preserve">不同视角、不同学科对其功能与作用给予了各种不同阐释。</w:t>
       </w:r>
       <w:r>
         <w:t xml:space="preserve"> </w:t>
@@ -343,12 +551,12 @@
       <w:r>
         <w:t xml:space="preserve">(</w:t>
       </w:r>
-      <w:hyperlink w:anchor="ref-DuMinLiuZhiGang2020">
-        <w:r>
-          <w:rPr>
-            <w:rStyle w:val="ae"/>
-          </w:rPr>
-          <w:t xml:space="preserve">杜敏 &amp; 刘志刚, 2020</w:t>
+      <w:hyperlink w:anchor="ref-Mead2012">
+        <w:r>
+          <w:rPr>
+            <w:rStyle w:val="ae"/>
+          </w:rPr>
+          <w:t xml:space="preserve">Mead, 2012</w:t>
         </w:r>
       </w:hyperlink>
       <w:r>
@@ -395,14 +603,12 @@
       <w:r>
         <w:t xml:space="preserve">(</w:t>
       </w:r>
-      <w:hyperlink w:anchor="ref-Halliday1978">
-        <w:r>
-          <w:rPr>
-            <w:rStyle w:val="ae"/>
-            <w:bCs/>
-            <w:b/>
-          </w:rPr>
-          <w:t xml:space="preserve">Halliday1978?</w:t>
+      <w:hyperlink w:anchor="ref-Cummings2019">
+        <w:r>
+          <w:rPr>
+            <w:rStyle w:val="ae"/>
+          </w:rPr>
+          <w:t xml:space="preserve">Cummings, 2019</w:t>
         </w:r>
       </w:hyperlink>
       <w:r>
@@ -411,14 +617,26 @@
       <w:r>
         <w:t xml:space="preserve"> </w:t>
       </w:r>
-      <w:hyperlink w:anchor="ref-XinZhiYingHuangGuoWen2010">
-        <w:r>
-          <w:rPr>
-            <w:rStyle w:val="ae"/>
-            <w:bCs/>
-            <w:b/>
-          </w:rPr>
-          <w:t xml:space="preserve">XinZhiYingHuangGuoWen2010?</w:t>
+      <w:hyperlink w:anchor="ref-GuoWen2007">
+        <w:r>
+          <w:rPr>
+            <w:rStyle w:val="ae"/>
+          </w:rPr>
+          <w:t xml:space="preserve">GuoWen, 2007</w:t>
+        </w:r>
+      </w:hyperlink>
+      <w:r>
+        <w:t xml:space="preserve">;</w:t>
+      </w:r>
+      <w:r>
+        <w:t xml:space="preserve"> </w:t>
+      </w:r>
+      <w:hyperlink w:anchor="ref-HallidayEtAl1964">
+        <w:r>
+          <w:rPr>
+            <w:rStyle w:val="ae"/>
+          </w:rPr>
+          <w:t xml:space="preserve">Halliday et al., 1964</w:t>
         </w:r>
       </w:hyperlink>
       <w:r>
@@ -448,7 +666,7 @@
         <w:pStyle w:val="FirstParagraph"/>
       </w:pPr>
       <w:r>
-        <w:t xml:space="preserve">国家治理是国家政权的所有者、管理者和利益相关者等多元行动者在一个国家的范围内对社会公共事务的合作管理，以维护公共秩序、增进国家利益、实现社会团结</w:t>
+        <w:t xml:space="preserve">国家治理指国家政权的所有者、管理者和利益相关者等多元行动者在一个国家的范围内对社会公共事务的合作管理，以维护公共秩序、增进国家利益、实现社会团结</w:t>
       </w:r>
       <w:r>
         <w:t xml:space="preserve">(</w:t>
@@ -470,7 +688,7 @@
       <w:r>
         <w:t xml:space="preserve">(</w:t>
       </w:r>
-      <w:hyperlink w:anchor="ref-Hu2020">
+      <w:hyperlink w:anchor="ref-Hu2020b">
         <w:r>
           <w:rPr>
             <w:rStyle w:val="ae"/>
@@ -488,7 +706,7 @@
         <w:t xml:space="preserve"> </w:t>
       </w:r>
       <w:r>
-        <w:t xml:space="preserve">政治生活中，国家通过合理安排语言政治权力，实现语言政治权力的善治，因而语言治理需要乃至必须体现政治的立场和政治的高度。</w:t>
+        <w:t xml:space="preserve">政治生活中，国家通过合理安排语言政治权力，从而实现语言政治权力的善治，因此语言治理需要乃至必须体现政治的立场和政治的高度。</w:t>
       </w:r>
       <w:r>
         <w:t xml:space="preserve"> </w:t>
@@ -547,19 +765,52 @@
         <w:pStyle w:val="a0"/>
       </w:pPr>
       <w:r>
-        <w:t xml:space="preserve">从秦始皇统一文字到汉武帝独尊儒术，从孝文帝“断北语，从正音”到隋文帝科举选拔，从宋代《广韵》、明代《洪武正韵》到清代“以官音统一天下之语言”、民国时代“国语运动”</w:t>
+        <w:t xml:space="preserve">从秦始皇统一文字到汉武帝独尊儒术，从孝文帝</w:t>
       </w:r>
       <w:r>
         <w:t xml:space="preserve">“</w:t>
       </w:r>
       <w:r>
+        <w:t xml:space="preserve">断北语，从正音</w:t>
+      </w:r>
+      <w:r>
+        <w:t xml:space="preserve">”</w:t>
+      </w:r>
+      <w:r>
+        <w:t xml:space="preserve">到隋文帝科举选拔，从宋代《广韵》、明代《洪武正韵》到清代</w:t>
+      </w:r>
+      <w:r>
+        <w:t xml:space="preserve">“</w:t>
+      </w:r>
+      <w:r>
+        <w:t xml:space="preserve">以官音统一天下之语言</w:t>
+      </w:r>
+      <w:r>
+        <w:t xml:space="preserve">”</w:t>
+      </w:r>
+      <w:r>
+        <w:t xml:space="preserve">、民国时代</w:t>
+      </w:r>
+      <w:r>
+        <w:t xml:space="preserve">“</w:t>
+      </w:r>
+      <w:r>
+        <w:t xml:space="preserve">国语运动</w:t>
+      </w:r>
+      <w:r>
+        <w:t xml:space="preserve">”</w:t>
+      </w:r>
+      <w:r>
+        <w:t xml:space="preserve">“</w:t>
+      </w:r>
+      <w:r>
         <w:t xml:space="preserve">白话文运动</w:t>
       </w:r>
       <w:r>
         <w:t xml:space="preserve">”</w:t>
       </w:r>
       <w:r>
-        <w:t xml:space="preserve">，再到新中国的推广普通话、简化汉字、汉语拼音方案推广、语言文字信息化、语言文字法律法规体系、微语言治理等。上述波澜壮阔、传承延绵的中华语言治理历史无不表明了语言是国家认同建构的重要对象和核心构成要素。</w:t>
+        <w:t xml:space="preserve">，再到新中国的推广普通话、简化汉字、汉语拼音方案推广、语言文字信息化、语言文字法律法规体系、微语言治理等。上述波澜壮阔、传承延绵的中华语言治理历史无不表明了语言是国家认同建构的重要对象及核心构成要素。</w:t>
       </w:r>
       <w:r>
         <w:t xml:space="preserve"> </w:t>
@@ -573,7 +824,7 @@
         <w:pStyle w:val="a0"/>
       </w:pPr>
       <w:r>
-        <w:t xml:space="preserve">从语言功能的角度来看，对于地方治理和基层治理而言，方言和民族语言有助于加强政策宣导效果，提高官民沟通效率。</w:t>
+        <w:t xml:space="preserve">从语言功能的角度来看，就地方治理和基层治理而言，方言和民族语言有助于加强政策宣导效果，提高官民沟通效率。</w:t>
       </w:r>
       <w:r>
         <w:t xml:space="preserve"> </w:t>
@@ -727,13 +978,13 @@
         <w:pStyle w:val="FirstParagraph"/>
       </w:pPr>
       <w:r>
-        <w:t xml:space="preserve">上述有关语言规划和语言治理的研究主要从宏观角度出发，停留在语言对国家认同、政治秩序的塑造与国家治理能力上。</w:t>
-      </w:r>
-      <w:r>
-        <w:t xml:space="preserve"> </w:t>
-      </w:r>
-      <w:r>
-        <w:t xml:space="preserve">实际上，国内外也有大量学者探讨了语言治理对群体心理方面的重要作用，强调语言是建构社会身份认同和划定群体边界的重要指征。</w:t>
+        <w:t xml:space="preserve">上述有关语言规划和语言治理的研究主要从宏观角度出发，停留在语言对国家认同、政治秩序塑造以及治理能力的探讨上。</w:t>
+      </w:r>
+      <w:r>
+        <w:t xml:space="preserve"> </w:t>
+      </w:r>
+      <w:r>
+        <w:t xml:space="preserve">实际上，国内外也有大量学者提出语言治理对群体心理方面的重要作用，强调语言是建构社会身份认同和划定群体边界的重要特征。</w:t>
       </w:r>
     </w:p>
     <w:p>
@@ -770,7 +1021,7 @@
         <w:t xml:space="preserve"> </w:t>
       </w:r>
       <w:r>
-        <w:t xml:space="preserve">而语言对于满足人际交往和社会互动的紧迫需求，在更广泛意义上团结松散民众，形成集体凝聚力和阶层共识发挥着重要作用。</w:t>
+        <w:t xml:space="preserve">而语言对于满足人际交往和社会互动的紧迫需求，在更广泛意义上团结松散民众，形成集体凝聚力发挥着重要作用[XXX]。</w:t>
       </w:r>
     </w:p>
     <w:p>
@@ -778,7 +1029,7 @@
         <w:pStyle w:val="a0"/>
       </w:pPr>
       <w:r>
-        <w:t xml:space="preserve">语言在被认为是厘定文化群体(cultural communities)边界的核心指标。</w:t>
+        <w:t xml:space="preserve">语言被认为是厘定文化群体(cultural communities)边界的核心指标。</w:t>
       </w:r>
       <w:r>
         <w:t xml:space="preserve"> </w:t>
@@ -829,14 +1080,25 @@
       <w:r>
         <w:t xml:space="preserve"> </w:t>
       </w:r>
-      <w:r>
-        <w:t xml:space="preserve">刘华夏 &amp; 袁青欢 (</w:t>
-      </w:r>
       <w:hyperlink w:anchor="ref-LiuHuaXiaYuanQingHuan2017">
         <w:r>
           <w:rPr>
             <w:rStyle w:val="ae"/>
           </w:rPr>
+          <w:t xml:space="preserve">刘华夏 &amp; 袁青欢</w:t>
+        </w:r>
+      </w:hyperlink>
+      <w:r>
+        <w:t xml:space="preserve"> </w:t>
+      </w:r>
+      <w:r>
+        <w:t xml:space="preserve">(</w:t>
+      </w:r>
+      <w:hyperlink w:anchor="ref-LiuHuaXiaYuanQingHuan2017">
+        <w:r>
+          <w:rPr>
+            <w:rStyle w:val="ae"/>
+          </w:rPr>
           <w:t xml:space="preserve">2017</w:t>
         </w:r>
       </w:hyperlink>
@@ -853,7 +1115,31 @@
         <w:t xml:space="preserve"> </w:t>
       </w:r>
       <w:r>
-        <w:t xml:space="preserve">因语言而划定的群体边界，使人们在心理和文化上对“我者”与“他者”做出判断，即对属于本群体内部的人有着较高的信任，更能相互包容和团结，更能遵守群体规范，从而有利于破除集体行动的困境。</w:t>
+        <w:t xml:space="preserve">因语言而划定的群体边界，使人们在心理和文化上对</w:t>
+      </w:r>
+      <w:r>
+        <w:t xml:space="preserve">“</w:t>
+      </w:r>
+      <w:r>
+        <w:t xml:space="preserve">我者</w:t>
+      </w:r>
+      <w:r>
+        <w:t xml:space="preserve">”</w:t>
+      </w:r>
+      <w:r>
+        <w:t xml:space="preserve">与</w:t>
+      </w:r>
+      <w:r>
+        <w:t xml:space="preserve">“</w:t>
+      </w:r>
+      <w:r>
+        <w:t xml:space="preserve">他者</w:t>
+      </w:r>
+      <w:r>
+        <w:t xml:space="preserve">”</w:t>
+      </w:r>
+      <w:r>
+        <w:t xml:space="preserve">做出判断，即对属于本群体内部的人有着较高的信任，更能相互包容和团结，更能遵守群体规范，从而有利于破除集体行动的困境。</w:t>
       </w:r>
     </w:p>
     <w:p>
@@ -909,8 +1195,19 @@
       <w:r>
         <w:t xml:space="preserve"> </w:t>
       </w:r>
-      <w:r>
-        <w:t xml:space="preserve">Vroome et al. (</w:t>
+      <w:hyperlink w:anchor="ref-VroomeEtAl2013">
+        <w:r>
+          <w:rPr>
+            <w:rStyle w:val="ae"/>
+          </w:rPr>
+          <w:t xml:space="preserve">Vroome et al.</w:t>
+        </w:r>
+      </w:hyperlink>
+      <w:r>
+        <w:t xml:space="preserve"> </w:t>
+      </w:r>
+      <w:r>
+        <w:t xml:space="preserve">(</w:t>
       </w:r>
       <w:hyperlink w:anchor="ref-VroomeEtAl2013">
         <w:r>
@@ -944,14 +1241,25 @@
       <w:pPr>
         <w:pStyle w:val="FirstParagraph"/>
       </w:pPr>
-      <w:r>
-        <w:t xml:space="preserve">Giddens (</w:t>
-      </w:r>
       <w:hyperlink w:anchor="ref-Giddens2000">
         <w:r>
           <w:rPr>
             <w:rStyle w:val="ae"/>
           </w:rPr>
+          <w:t xml:space="preserve">Giddens</w:t>
+        </w:r>
+      </w:hyperlink>
+      <w:r>
+        <w:t xml:space="preserve"> </w:t>
+      </w:r>
+      <w:r>
+        <w:t xml:space="preserve">(</w:t>
+      </w:r>
+      <w:hyperlink w:anchor="ref-Giddens2000">
+        <w:r>
+          <w:rPr>
+            <w:rStyle w:val="ae"/>
+          </w:rPr>
           <w:t xml:space="preserve">2000</w:t>
         </w:r>
       </w:hyperlink>
@@ -962,25 +1270,67 @@
         <w:t xml:space="preserve"> </w:t>
       </w:r>
       <w:r>
-        <w:t xml:space="preserve">认为，个体治理包含“解放政治”和“生活政治”的双元混合，前者是关于对社会地位和社会权利（力）的争取，而后者则偏重于对社会认同和自我实现的追求。</w:t>
-      </w:r>
-      <w:r>
-        <w:t xml:space="preserve"> </w:t>
-      </w:r>
-      <w:r>
-        <w:t xml:space="preserve">当前，中国社会结构发生巨大变革，场域的改变使得传统社会对个体治理的运作路径面临极大的挑战。</w:t>
-      </w:r>
-      <w:r>
-        <w:t xml:space="preserve"> </w:t>
-      </w:r>
-      <w:r>
-        <w:t xml:space="preserve">个体的话语表达、经济活动、自我组织和自我管理等空间被逐渐释放出来，个体的自主意识、权利意识和竞争意识日益增强。</w:t>
-      </w:r>
-      <w:r>
-        <w:t xml:space="preserve"> </w:t>
-      </w:r>
-      <w:r>
-        <w:t xml:space="preserve">现代性社会的时空分离与压缩的特征以及在此基础上形成的个体“脱域”与“延异”现象</w:t>
+        <w:t xml:space="preserve">认为，个体治理包含</w:t>
+      </w:r>
+      <w:r>
+        <w:t xml:space="preserve">“</w:t>
+      </w:r>
+      <w:r>
+        <w:t xml:space="preserve">解放政治</w:t>
+      </w:r>
+      <w:r>
+        <w:t xml:space="preserve">”</w:t>
+      </w:r>
+      <w:r>
+        <w:t xml:space="preserve">和</w:t>
+      </w:r>
+      <w:r>
+        <w:t xml:space="preserve">“</w:t>
+      </w:r>
+      <w:r>
+        <w:t xml:space="preserve">生活政治</w:t>
+      </w:r>
+      <w:r>
+        <w:t xml:space="preserve">”</w:t>
+      </w:r>
+      <w:r>
+        <w:t xml:space="preserve">的双元混合，前者是关于对社会地位和社会权利（力）的争取，而后者则偏重于对社会认同和自我实现的追求。</w:t>
+      </w:r>
+      <w:r>
+        <w:t xml:space="preserve"> </w:t>
+      </w:r>
+      <w:r>
+        <w:t xml:space="preserve">当前，中国社会结构发生巨大变革。个体的话语表达、经济活动、自我组织和自我管理等空间被逐渐释放出来，个体的自主意识、权利意识和竞争意识日益增强。</w:t>
+      </w:r>
+      <w:r>
+        <w:t xml:space="preserve"> </w:t>
+      </w:r>
+      <w:r>
+        <w:t xml:space="preserve">现代性社会的时空分离与压缩的特征以及在此基础上形成的个体</w:t>
+      </w:r>
+      <w:r>
+        <w:t xml:space="preserve">“</w:t>
+      </w:r>
+      <w:r>
+        <w:t xml:space="preserve">脱域</w:t>
+      </w:r>
+      <w:r>
+        <w:t xml:space="preserve">”</w:t>
+      </w:r>
+      <w:r>
+        <w:t xml:space="preserve">与</w:t>
+      </w:r>
+      <w:r>
+        <w:t xml:space="preserve">“</w:t>
+      </w:r>
+      <w:r>
+        <w:t xml:space="preserve">延异</w:t>
+      </w:r>
+      <w:r>
+        <w:t xml:space="preserve">”</w:t>
+      </w:r>
+      <w:r>
+        <w:t xml:space="preserve">现象</w:t>
       </w:r>
       <w:r>
         <w:t xml:space="preserve">(</w:t>
@@ -997,13 +1347,37 @@
         <w:t xml:space="preserve">)</w:t>
       </w:r>
       <w:r>
-        <w:t xml:space="preserve">，造成个体治理的“内卷化”和“无根化”。</w:t>
-      </w:r>
-      <w:r>
-        <w:t xml:space="preserve"> </w:t>
-      </w:r>
-      <w:r>
-        <w:t xml:space="preserve">可见，以个体利益、个体成就为导向的价值追求导致中国传统社会一直以来的集体化治理模式和治理框架逐步瓦解</w:t>
+        <w:t xml:space="preserve">，造成个体治理的</w:t>
+      </w:r>
+      <w:r>
+        <w:t xml:space="preserve">“</w:t>
+      </w:r>
+      <w:r>
+        <w:t xml:space="preserve">内卷化</w:t>
+      </w:r>
+      <w:r>
+        <w:t xml:space="preserve">”</w:t>
+      </w:r>
+      <w:r>
+        <w:t xml:space="preserve">和</w:t>
+      </w:r>
+      <w:r>
+        <w:t xml:space="preserve">“</w:t>
+      </w:r>
+      <w:r>
+        <w:t xml:space="preserve">无根化</w:t>
+      </w:r>
+      <w:r>
+        <w:t xml:space="preserve">”</w:t>
+      </w:r>
+      <w:r>
+        <w:t xml:space="preserve">。</w:t>
+      </w:r>
+      <w:r>
+        <w:t xml:space="preserve"> </w:t>
+      </w:r>
+      <w:r>
+        <w:t xml:space="preserve">可见，场域的改变使得传统社会对个体治理的运作路径面临极大的挑战，以个体利益、个体成就为导向的价值追求促使中国传统社会一直以来的集体化治理模式和治理框架逐步瓦解</w:t>
       </w:r>
       <w:r>
         <w:t xml:space="preserve">(</w:t>
@@ -1109,13 +1483,13 @@
         <w:t xml:space="preserve"> </w:t>
       </w:r>
       <w:r>
-        <w:t xml:space="preserve">实证研究显示，语言水平相对较高的人群由于交流障碍更少，且拥有更好学习新技能和表现自身能力的交流工具，因此更受人才市场青睐。这类人群因而在社会中更具有竞争力，更有可能适应现有的生活环境，攀升到较高的社会地位；其个人社会定位也更为稳定。</w:t>
-      </w:r>
-      <w:r>
-        <w:t xml:space="preserve"> </w:t>
-      </w:r>
-      <w:r>
-        <w:t xml:space="preserve">提高个体的语言水平，促进个体之间的交往互动，有利于创造良好的人际关系、生活环境和工作环境，提高个体的社会适应能力、影响力、竞争力和资源获取能力。</w:t>
+        <w:t xml:space="preserve">实证研究显示，语言水平相对较高的人群由于交流障碍更少，且拥有更好学习新技能和表现自身能力的交流工具，因此更受人才市场青睐。这类人群因而在社会中更具有竞争力，更有可能适应现有生活环境，攀升到较高的社会地位；其个人社会定位也更为稳定[XXX]。</w:t>
+      </w:r>
+      <w:r>
+        <w:t xml:space="preserve"> </w:t>
+      </w:r>
+      <w:r>
+        <w:t xml:space="preserve">提高个体语言水平，促进个体之间的交往互动，有利于建立良好的人际关系，打造舒适的生活环境和工作环境，进而增强个体的社会适应能力、影响力、竞争力和资源获取能力。</w:t>
       </w:r>
     </w:p>
     <w:p>
@@ -1129,7 +1503,7 @@
         <w:t xml:space="preserve"> </w:t>
       </w:r>
       <w:r>
-        <w:t xml:space="preserve">具体而言，由于人们对于自我的定位很大程度上是在与他人接触后的内省获得的。</w:t>
+        <w:t xml:space="preserve">具体而言，由于人们的自我定位很大程度上是在与他人接触后的内省获得的。</w:t>
       </w:r>
       <w:r>
         <w:t xml:space="preserve"> </w:t>
@@ -1149,14 +1523,25 @@
       <w:r>
         <w:t xml:space="preserve">譬如，</w:t>
       </w:r>
-      <w:r>
-        <w:t xml:space="preserve">祁虹 &amp; 黎宏 (</w:t>
-      </w:r>
       <w:hyperlink w:anchor="ref-QiHongLiHong2004">
         <w:r>
           <w:rPr>
             <w:rStyle w:val="ae"/>
           </w:rPr>
+          <w:t xml:space="preserve">祁虹 &amp; 黎宏</w:t>
+        </w:r>
+      </w:hyperlink>
+      <w:r>
+        <w:t xml:space="preserve"> </w:t>
+      </w:r>
+      <w:r>
+        <w:t xml:space="preserve">(</w:t>
+      </w:r>
+      <w:hyperlink w:anchor="ref-QiHongLiHong2004">
+        <w:r>
+          <w:rPr>
+            <w:rStyle w:val="ae"/>
+          </w:rPr>
           <w:t xml:space="preserve">2004</w:t>
         </w:r>
       </w:hyperlink>
@@ -1173,7 +1558,7 @@
         <w:t xml:space="preserve"> </w:t>
       </w:r>
       <w:r>
-        <w:t xml:space="preserve">更进一步，在学习语言的过程中，学习者不仅内化了语言能力，还在与目标文化的交互中，在某种文化生态之下完成意义建构或意义生成，从而实现了自我建构和自我评价的提高</w:t>
+        <w:t xml:space="preserve">更进一步，在学习语言的过程中，学习者不仅内化了语言能力，还在与目标文化的交互中完成意义建构或意义生成，从而实现了自我建构和自我评价的提高</w:t>
       </w:r>
       <w:r>
         <w:t xml:space="preserve">(</w:t>
@@ -1201,8 +1586,19 @@
       <w:r>
         <w:t xml:space="preserve"> </w:t>
       </w:r>
-      <w:r>
-        <w:t xml:space="preserve">Wright &amp; Taylor (</w:t>
+      <w:hyperlink w:anchor="ref-WrightTaylor1995">
+        <w:r>
+          <w:rPr>
+            <w:rStyle w:val="ae"/>
+          </w:rPr>
+          <w:t xml:space="preserve">Wright &amp; Taylor</w:t>
+        </w:r>
+      </w:hyperlink>
+      <w:r>
+        <w:t xml:space="preserve"> </w:t>
+      </w:r>
+      <w:r>
+        <w:t xml:space="preserve">(</w:t>
       </w:r>
       <w:hyperlink w:anchor="ref-WrightTaylor1995">
         <w:r>
@@ -1250,52 +1646,117 @@
         <w:t xml:space="preserve"> </w:t>
       </w:r>
       <w:r>
-        <w:t xml:space="preserve">本文提出“阐释政策规范”、</w:t>
+        <w:t xml:space="preserve">本文提出</w:t>
+      </w:r>
+      <w:r>
+        <w:rPr>
+          <w:bCs/>
+          <w:b/>
+        </w:rPr>
+        <w:t xml:space="preserve">阐释政策规范</w:t>
+      </w:r>
+      <w:r>
+        <w:t xml:space="preserve">、</w:t>
+      </w:r>
+      <w:r>
+        <w:rPr>
+          <w:bCs/>
+          <w:b/>
+        </w:rPr>
+        <w:t xml:space="preserve">调整群体关系</w:t>
+      </w:r>
+      <w:r>
+        <w:t xml:space="preserve">和</w:t>
+      </w:r>
+      <w:r>
+        <w:rPr>
+          <w:bCs/>
+          <w:b/>
+        </w:rPr>
+        <w:t xml:space="preserve">改善发展环境</w:t>
+      </w:r>
+      <w:r>
+        <w:t xml:space="preserve">三条路径：</w:t>
+      </w:r>
+    </w:p>
+    <w:bookmarkStart w:id="26" w:name="阐释政策规范"/>
+    <w:p>
+      <w:pPr>
+        <w:pStyle w:val="2"/>
+      </w:pPr>
+      <w:r>
+        <w:t xml:space="preserve">阐释政策规范</w:t>
+      </w:r>
+    </w:p>
+    <w:p>
+      <w:pPr>
+        <w:pStyle w:val="FirstParagraph"/>
+      </w:pPr>
+      <w:r>
+        <w:t xml:space="preserve">语言规划是语言生活领域的国家意志体现，是国家在语言生活领域的治理方案，不仅对人们的社会地位认知、社会融入程度，社会参与意愿具有导向作用，还会直接影响民族关系、社会稳定、经济发展模式。</w:t>
+      </w:r>
+      <w:r>
+        <w:t xml:space="preserve"> </w:t>
+      </w:r>
+      <w:r>
+        <w:t xml:space="preserve">因此，国家会有目的、有计划、有组织地对语言文字及其使用进行干预与管理，通过立法或者政府调节手段，使语言文字更好地为国家服务</w:t>
+      </w:r>
+      <w:r>
+        <w:t xml:space="preserve">(</w:t>
+      </w:r>
+      <w:hyperlink w:anchor="ref-DaiManChunHeZhanRu2010">
+        <w:r>
+          <w:rPr>
+            <w:rStyle w:val="ae"/>
+          </w:rPr>
+          <w:t xml:space="preserve">戴曼纯 &amp; 贺战茹, 2010</w:t>
+        </w:r>
+      </w:hyperlink>
+      <w:r>
+        <w:t xml:space="preserve">)</w:t>
+      </w:r>
+      <w:r>
+        <w:t xml:space="preserve">。</w:t>
+      </w:r>
+      <w:r>
+        <w:t xml:space="preserve"> </w:t>
+      </w:r>
+      <w:r>
+        <w:t xml:space="preserve">同时，语言规划作为治理工具，也承载着对价值取向和路径模式的贯彻。</w:t>
+      </w:r>
+      <w:r>
+        <w:t xml:space="preserve"> </w:t>
+      </w:r>
+      <w:r>
+        <w:t xml:space="preserve">而政府治理理念差异也造就了多样的语言规划策略。</w:t>
+      </w:r>
+      <w:r>
+        <w:t xml:space="preserve"> </w:t>
+      </w:r>
+      <w:r>
+        <w:t xml:space="preserve">如，十月革命后，苏联将大多数语言的文字系统改换成拉丁字母文字，包括为少数民族创制的拉丁化新文字；越南民主共和国成立后，即宣布拉丁字母的越南文为</w:t>
       </w:r>
       <w:r>
         <w:t xml:space="preserve">“</w:t>
       </w:r>
       <w:r>
-        <w:t xml:space="preserve">调整群体关系</w:t>
+        <w:t xml:space="preserve">国文</w:t>
       </w:r>
       <w:r>
         <w:t xml:space="preserve">”</w:t>
       </w:r>
       <w:r>
-        <w:t xml:space="preserve">和“改善发展环境”三种路径：</w:t>
-      </w:r>
-    </w:p>
-    <w:bookmarkStart w:id="26" w:name="阐释政策规范"/>
-    <w:p>
-      <w:pPr>
-        <w:pStyle w:val="2"/>
-      </w:pPr>
-      <w:r>
-        <w:t xml:space="preserve">阐释政策规范</w:t>
-      </w:r>
-    </w:p>
-    <w:p>
-      <w:pPr>
-        <w:pStyle w:val="FirstParagraph"/>
-      </w:pPr>
-      <w:r>
-        <w:t xml:space="preserve">语言规划是语言生活领域的国家意志体现，是国家在语言生活领域的治理方案，不仅对人们的社会地位认知、社会融入程度，社会参与意愿具有导向作用，还会直接影响民族关系、社会稳定、经济发展模式。</w:t>
-      </w:r>
-      <w:r>
-        <w:t xml:space="preserve"> </w:t>
-      </w:r>
-      <w:r>
-        <w:t xml:space="preserve">因此，国家会有目的、有计划、有组织地对语言文字及其使用进行干预与管理，通过立法或者政府调节手段，使语言文字更好地为国家服务</w:t>
+        <w:t xml:space="preserve">，彻底废除了传统社会长期使用的汉文和喃字；北朝鲜独立后，也彻底废除了传统社会长期使用的汉文而改用谚文，即现今的朝鲜文</w:t>
       </w:r>
       <w:r>
         <w:t xml:space="preserve">(</w:t>
       </w:r>
-      <w:hyperlink w:anchor="ref-DaiManChunHeZhanRu2010">
-        <w:r>
-          <w:rPr>
-            <w:rStyle w:val="ae"/>
-          </w:rPr>
-          <w:t xml:space="preserve">戴曼纯 &amp; 贺战茹, 2010</w:t>
+      <w:hyperlink w:anchor="ref-MaRong2004a">
+        <w:r>
+          <w:rPr>
+            <w:rStyle w:val="ae"/>
+          </w:rPr>
+          <w:t xml:space="preserve">马戎, 2004</w:t>
         </w:r>
       </w:hyperlink>
       <w:r>
@@ -1308,29 +1769,39 @@
         <w:t xml:space="preserve"> </w:t>
       </w:r>
       <w:r>
-        <w:t xml:space="preserve">同时，语言规划作为治理工具，也承载着对价值取向和路径模式的贯彻。</w:t>
-      </w:r>
-      <w:r>
-        <w:t xml:space="preserve"> </w:t>
-      </w:r>
-      <w:r>
-        <w:t xml:space="preserve">而政府治理理念差异也造就了多样的语言规划策略。</w:t>
-      </w:r>
-      <w:r>
-        <w:t xml:space="preserve"> </w:t>
-      </w:r>
-      <w:r>
-        <w:t xml:space="preserve">如，十月革命后，苏联将大多数语言的文字系统改换成拉丁字母文字，包括为少数民族创制的拉丁化新文字；越南民主共和国成立后，即宣布拉丁字母的越南文为“国文”，彻底废除了传统社会长期使用的汉文和喃字；北朝鲜独立后，也彻底废除了传统社会长期使用的汉文而改用谚文，即现今的朝鲜文</w:t>
+        <w:t xml:space="preserve">可见，各国政府努力促进语言规划的本土性转化，在立足具体国情的基础上对语言结构和使用进行总体规划，从而促进本国经济发展、推动民族融合。</w:t>
+      </w:r>
+    </w:p>
+    <w:p>
+      <w:pPr>
+        <w:pStyle w:val="a0"/>
+      </w:pPr>
+      <w:r>
+        <w:t xml:space="preserve">不仅如此，传统的政治经济学和族群政治也从政策成本、族群权力、迁移风险等诸多方面探讨过语言规划对族群稳定、经济发展和政策制定等政治结构和决策的影响，强调语言规划在跨族群社会和国际交往中的作用</w:t>
       </w:r>
       <w:r>
         <w:t xml:space="preserve">(</w:t>
       </w:r>
-      <w:hyperlink w:anchor="ref-MaRong2004a">
-        <w:r>
-          <w:rPr>
-            <w:rStyle w:val="ae"/>
-          </w:rPr>
-          <w:t xml:space="preserve">马戎, 2004</w:t>
+      <w:hyperlink w:anchor="ref-CookLiu2016">
+        <w:r>
+          <w:rPr>
+            <w:rStyle w:val="ae"/>
+          </w:rPr>
+          <w:t xml:space="preserve">Cook &amp; Liu, 2016</w:t>
+        </w:r>
+      </w:hyperlink>
+      <w:r>
+        <w:t xml:space="preserve">;</w:t>
+      </w:r>
+      <w:r>
+        <w:t xml:space="preserve"> </w:t>
+      </w:r>
+      <w:hyperlink w:anchor="ref-LiuPizzi2018">
+        <w:r>
+          <w:rPr>
+            <w:rStyle w:val="ae"/>
+          </w:rPr>
+          <w:t xml:space="preserve">Liu &amp; Pizzi, 2018</w:t>
         </w:r>
       </w:hyperlink>
       <w:r>
@@ -1343,55 +1814,21 @@
         <w:t xml:space="preserve"> </w:t>
       </w:r>
       <w:r>
-        <w:t xml:space="preserve">可见，各国政府努力促进语言规划的本土性转化，在立足具体国情的基础上对语言结构和使用进行总体规划，从而促进本国经济发展、推动民族融合。</w:t>
-      </w:r>
-    </w:p>
-    <w:p>
-      <w:pPr>
-        <w:pStyle w:val="a0"/>
-      </w:pPr>
-      <w:r>
-        <w:t xml:space="preserve">不仅如此，传统的政治经济学和族群政治也从政策成本、族群权力、迁移风险等诸多方面探讨过语言规划对族群稳定、经济发展和政策制定等政治结构和决策的影响，强调语言规划在跨族群社会和国际交往中的作用</w:t>
+        <w:t xml:space="preserve">例如，</w:t>
+      </w:r>
+      <w:hyperlink w:anchor="ref-Liu2015">
+        <w:r>
+          <w:rPr>
+            <w:rStyle w:val="ae"/>
+          </w:rPr>
+          <w:t xml:space="preserve">Liu</w:t>
+        </w:r>
+      </w:hyperlink>
+      <w:r>
+        <w:t xml:space="preserve"> </w:t>
       </w:r>
       <w:r>
         <w:t xml:space="preserve">(</w:t>
-      </w:r>
-      <w:hyperlink w:anchor="ref-CookLiu2016">
-        <w:r>
-          <w:rPr>
-            <w:rStyle w:val="ae"/>
-          </w:rPr>
-          <w:t xml:space="preserve">Cook &amp; Liu, 2016</w:t>
-        </w:r>
-      </w:hyperlink>
-      <w:r>
-        <w:t xml:space="preserve">;</w:t>
-      </w:r>
-      <w:r>
-        <w:t xml:space="preserve"> </w:t>
-      </w:r>
-      <w:hyperlink w:anchor="ref-LiuPizzi2018">
-        <w:r>
-          <w:rPr>
-            <w:rStyle w:val="ae"/>
-          </w:rPr>
-          <w:t xml:space="preserve">Liu &amp; Pizzi, 2018</w:t>
-        </w:r>
-      </w:hyperlink>
-      <w:r>
-        <w:t xml:space="preserve">)</w:t>
-      </w:r>
-      <w:r>
-        <w:t xml:space="preserve">。</w:t>
-      </w:r>
-      <w:r>
-        <w:t xml:space="preserve"> </w:t>
-      </w:r>
-      <w:r>
-        <w:t xml:space="preserve">例如，</w:t>
-      </w:r>
-      <w:r>
-        <w:t xml:space="preserve">Liu (</w:t>
       </w:r>
       <w:hyperlink w:anchor="ref-Liu2015">
         <w:r>
@@ -1501,7 +1938,19 @@
         <w:t xml:space="preserve"> </w:t>
       </w:r>
       <w:r>
-        <w:t xml:space="preserve">一直以来，语言政策作为国家民族政策的重要组成部分，各国政府就不断强调语言政策要体现出少数族群的“心理状态”，达到维系民族团结的目的。</w:t>
+        <w:t xml:space="preserve">一直以来，语言政策作为国家民族政策的重要组成部分，各国政府就不断强调语言政策要体现出少数族群的</w:t>
+      </w:r>
+      <w:r>
+        <w:t xml:space="preserve">“</w:t>
+      </w:r>
+      <w:r>
+        <w:t xml:space="preserve">心理状态</w:t>
+      </w:r>
+      <w:r>
+        <w:t xml:space="preserve">”</w:t>
+      </w:r>
+      <w:r>
+        <w:t xml:space="preserve">，达到维系民族团结的目的。</w:t>
       </w:r>
       <w:r>
         <w:t xml:space="preserve"> </w:t>
@@ -1548,7 +1997,31 @@
         <w:t xml:space="preserve"> </w:t>
       </w:r>
       <w:r>
-        <w:t xml:space="preserve">这一政策的实施使得瑞士因而被认为只是一个“具有文化差别性的社会”，而非是一个“多数族群－少数族群共存的社会”，从而避免赋予族群差异以任何其他的政治和意识形态出现或加深，实现了多民族社会的稳定团结。</w:t>
+        <w:t xml:space="preserve">这一政策的实施使得瑞士因而被认为只是一个</w:t>
+      </w:r>
+      <w:r>
+        <w:t xml:space="preserve">“</w:t>
+      </w:r>
+      <w:r>
+        <w:t xml:space="preserve">具有文化差别性的社会</w:t>
+      </w:r>
+      <w:r>
+        <w:t xml:space="preserve">”</w:t>
+      </w:r>
+      <w:r>
+        <w:t xml:space="preserve">，而非是一个</w:t>
+      </w:r>
+      <w:r>
+        <w:t xml:space="preserve">“</w:t>
+      </w:r>
+      <w:r>
+        <w:t xml:space="preserve">多数族群－少数族群共存的社会</w:t>
+      </w:r>
+      <w:r>
+        <w:t xml:space="preserve">”</w:t>
+      </w:r>
+      <w:r>
+        <w:t xml:space="preserve">，从而避免赋予族群差异以任何其他的政治和意识形态出现或加深，实现了多民族社会的稳定团结。</w:t>
       </w:r>
     </w:p>
     <w:p>
@@ -1556,19 +2029,55 @@
         <w:pStyle w:val="a0"/>
       </w:pPr>
       <w:r>
-        <w:t xml:space="preserve">中国的社会制度与民族政策一直面临着西方国家提出的“对少数族群实行同化政策”的舆论批评和外交压力，但中国宪法和相关法令实际上明确规定了各少数族群都有使用和发展其语言文字的自由。</w:t>
-      </w:r>
-      <w:r>
-        <w:t xml:space="preserve"> </w:t>
-      </w:r>
-      <w:r>
-        <w:t xml:space="preserve">中国的语言使用情况由此呈现出“多元一体”的格局——各个族群保存并发展自己的语言，以维护本民族文化。</w:t>
-      </w:r>
-      <w:r>
-        <w:t xml:space="preserve"> </w:t>
-      </w:r>
-      <w:r>
-        <w:t xml:space="preserve">同时，各个民族又将汉语作为全国通用的“族际共同语”，以促进各族群间的交流沟通和全国范围内经济、文化等各方面事业的发展。</w:t>
+        <w:t xml:space="preserve">中国的社会制度与民族政策一直面临着西方国家提出的</w:t>
+      </w:r>
+      <w:r>
+        <w:t xml:space="preserve">“</w:t>
+      </w:r>
+      <w:r>
+        <w:t xml:space="preserve">对少数族群实行同化政策</w:t>
+      </w:r>
+      <w:r>
+        <w:t xml:space="preserve">”</w:t>
+      </w:r>
+      <w:r>
+        <w:t xml:space="preserve">的舆论批评和外交压力，但中国宪法和相关法令实际上明确规定了各少数族群都有使用和发展其语言文字的自由。</w:t>
+      </w:r>
+      <w:r>
+        <w:t xml:space="preserve"> </w:t>
+      </w:r>
+      <w:r>
+        <w:t xml:space="preserve">中国的语言使用情况由此呈现出</w:t>
+      </w:r>
+      <w:r>
+        <w:t xml:space="preserve">“</w:t>
+      </w:r>
+      <w:r>
+        <w:t xml:space="preserve">多元一体</w:t>
+      </w:r>
+      <w:r>
+        <w:t xml:space="preserve">”</w:t>
+      </w:r>
+      <w:r>
+        <w:t xml:space="preserve">的格局——各个族群保存并发展自己的语言，以维护本民族文化。</w:t>
+      </w:r>
+      <w:r>
+        <w:t xml:space="preserve"> </w:t>
+      </w:r>
+      <w:r>
+        <w:t xml:space="preserve">同时，各个民族又将汉语作为全国通用的</w:t>
+      </w:r>
+      <w:r>
+        <w:t xml:space="preserve">“</w:t>
+      </w:r>
+      <w:r>
+        <w:t xml:space="preserve">族际共同语</w:t>
+      </w:r>
+      <w:r>
+        <w:t xml:space="preserve">”</w:t>
+      </w:r>
+      <w:r>
+        <w:t xml:space="preserve">，以促进各族群间的交流沟通和全国范围内经济、文化等各方面事业的发展。</w:t>
       </w:r>
     </w:p>
     <w:p>
@@ -1599,13 +2108,23 @@
         <w:t xml:space="preserve"> </w:t>
       </w:r>
       <w:r>
-        <w:t xml:space="preserve">实际上，语言具有文化象征和交流沟通的双重属性。前者带有深厚的历史感与情感色彩，后者则强调语言是功利性的交流与学习工具。</w:t>
-      </w:r>
-      <w:r>
-        <w:t xml:space="preserve"> </w:t>
-      </w:r>
-      <w:r>
-        <w:t xml:space="preserve">因此，在政治平等的意义上解决了各族群语言问题的合法性后，应当从应用性的角度实事求是地分析，利用市场经济逐步推动共同语言作为交流工具，打造在经济层面上能够加强各民族间分工合作和降低成本的政治地理区域。</w:t>
+        <w:t xml:space="preserve">实际上，语言具有</w:t>
+      </w:r>
+      <w:r>
+        <w:rPr>
+          <w:bCs/>
+          <w:b/>
+        </w:rPr>
+        <w:t xml:space="preserve">文化象征和交流沟通</w:t>
+      </w:r>
+      <w:r>
+        <w:t xml:space="preserve">的双重属性。前者带有深厚的历史感与情感色彩，后者则强调语言作为交流与学习的工具性手段。</w:t>
+      </w:r>
+      <w:r>
+        <w:t xml:space="preserve"> </w:t>
+      </w:r>
+      <w:r>
+        <w:t xml:space="preserve">因此，在政治平等的意义上解决了各族群语言问题的合法性后，必须从应用性角度实事求是地分析，利用市场经济逐步推动共同语言作为交流工具，打造在经济层面上能够加强各民族间分工合作和降低成本的政治地理区域。</w:t>
       </w:r>
     </w:p>
     <w:bookmarkEnd w:id="27"/>
@@ -1651,14 +2170,25 @@
       <w:r>
         <w:t xml:space="preserve">如，</w:t>
       </w:r>
-      <w:r>
-        <w:t xml:space="preserve">丁建新 &amp; 杨荟 (</w:t>
-      </w:r>
       <w:hyperlink w:anchor="ref-DingJianXinYangHui2020">
         <w:r>
           <w:rPr>
             <w:rStyle w:val="ae"/>
           </w:rPr>
+          <w:t xml:space="preserve">丁建新 &amp; 杨荟</w:t>
+        </w:r>
+      </w:hyperlink>
+      <w:r>
+        <w:t xml:space="preserve"> </w:t>
+      </w:r>
+      <w:r>
+        <w:t xml:space="preserve">(</w:t>
+      </w:r>
+      <w:hyperlink w:anchor="ref-DingJianXinYangHui2020">
+        <w:r>
+          <w:rPr>
+            <w:rStyle w:val="ae"/>
+          </w:rPr>
           <w:t xml:space="preserve">2020</w:t>
         </w:r>
       </w:hyperlink>
@@ -1669,19 +2199,76 @@
         <w:t xml:space="preserve"> </w:t>
       </w:r>
       <w:r>
-        <w:t xml:space="preserve">分析了新冠肺炎爆发时美国媒体如何借用图像、语言来比喻政治，将单纯的医学名词赋予道德批判意义和政治化立场，塑造和加深了美国民众对中国的敌意。美国媒体和政治家在大量的新闻标题和政治评论中以“Wuhan Coronavirus”或者“Wuhan Virus”来称呼新冠病毒，甚至出现“黄祸”</w:t>
+        <w:t xml:space="preserve">分析了新冠肺炎爆发时美国媒体如何借用图像、语言来比喻政治，将单纯的医学名词赋予道德批判意义和政治化立场，塑造和加深了美国民众对中国的敌意。美国媒体和政治家在大量的新闻标题和政治评论中以</w:t>
       </w:r>
       <w:r>
         <w:t xml:space="preserve">“</w:t>
       </w:r>
       <w:r>
+        <w:t xml:space="preserve">Wuhan Coronavirus</w:t>
+      </w:r>
+      <w:r>
+        <w:t xml:space="preserve">”</w:t>
+      </w:r>
+      <w:r>
+        <w:t xml:space="preserve">或者</w:t>
+      </w:r>
+      <w:r>
+        <w:t xml:space="preserve">“</w:t>
+      </w:r>
+      <w:r>
+        <w:t xml:space="preserve">Wuhan Virus</w:t>
+      </w:r>
+      <w:r>
+        <w:t xml:space="preserve">”</w:t>
+      </w:r>
+      <w:r>
+        <w:t xml:space="preserve">来称呼新冠病毒，甚至出现</w:t>
+      </w:r>
+      <w:r>
+        <w:t xml:space="preserve">“</w:t>
+      </w:r>
+      <w:r>
+        <w:t xml:space="preserve">黄祸</w:t>
+      </w:r>
+      <w:r>
+        <w:t xml:space="preserve">”</w:t>
+      </w:r>
+      <w:r>
+        <w:t xml:space="preserve">“</w:t>
+      </w:r>
+      <w:r>
         <w:t xml:space="preserve">中国病毒</w:t>
       </w:r>
       <w:r>
         <w:t xml:space="preserve">”</w:t>
       </w:r>
       <w:r>
-        <w:t xml:space="preserve">等词，引导美国民众寻找、建构另一个“他者”，并将罪责归于“他者”，以缓解自身的恐惧和焦虑，进而作为一种政治延伸达到影射中国的目的。</w:t>
+        <w:t xml:space="preserve">等词，引导美国民众寻找、建构另一个</w:t>
+      </w:r>
+      <w:r>
+        <w:t xml:space="preserve">“</w:t>
+      </w:r>
+      <w:r>
+        <w:t xml:space="preserve">他者</w:t>
+      </w:r>
+      <w:r>
+        <w:t xml:space="preserve">”</w:t>
+      </w:r>
+      <w:r>
+        <w:t xml:space="preserve">，并将罪责归于</w:t>
+      </w:r>
+      <w:r>
+        <w:t xml:space="preserve">“</w:t>
+      </w:r>
+      <w:r>
+        <w:t xml:space="preserve">他者</w:t>
+      </w:r>
+      <w:r>
+        <w:t xml:space="preserve">”</w:t>
+      </w:r>
+      <w:r>
+        <w:t xml:space="preserve">，以缓解自身的恐惧和焦虑，进而作为一种政治延伸达到影射中国的目的。</w:t>
       </w:r>
     </w:p>
     <w:p>
@@ -1701,7 +2288,7 @@
         <w:t xml:space="preserve"> </w:t>
       </w:r>
       <w:r>
-        <w:t xml:space="preserve">如，针对当前气候变暖问题，美国前副总统戈尔通常使用“气候危机”(climate crisis)或“气候混乱”(climate chaos)，而前总统小布什在其国情咨文中坚持使用“气候变化”(climate change)及“全球变暖”(global warming)。相比之下，</w:t>
+        <w:t xml:space="preserve">如，针对当前气候变暖问题，美国前副总统戈尔通常使用</w:t>
       </w:r>
       <w:r>
         <w:t xml:space="preserve">“</w:t>
@@ -1713,7 +2300,91 @@
         <w:t xml:space="preserve">”</w:t>
       </w:r>
       <w:r>
-        <w:t xml:space="preserve">和“气候混乱”明显强化了该问题的严重性和必须采取措施应对的紧迫感。而“气候变化”或“全球变暖”则将公众的注意力框定在全球平均气温上，认为该问题可控且尚未对人类形成太大的挑战，进而不去关注更为严重的诸如海啸、水灾及旱灾等环境问题。</w:t>
+        <w:t xml:space="preserve">(climate crisis)或</w:t>
+      </w:r>
+      <w:r>
+        <w:t xml:space="preserve">“</w:t>
+      </w:r>
+      <w:r>
+        <w:t xml:space="preserve">气候混乱</w:t>
+      </w:r>
+      <w:r>
+        <w:t xml:space="preserve">”</w:t>
+      </w:r>
+      <w:r>
+        <w:t xml:space="preserve">(climate chaos)，而前总统小布什在其国情咨文中坚持使用</w:t>
+      </w:r>
+      <w:r>
+        <w:t xml:space="preserve">“</w:t>
+      </w:r>
+      <w:r>
+        <w:t xml:space="preserve">气候变化</w:t>
+      </w:r>
+      <w:r>
+        <w:t xml:space="preserve">”</w:t>
+      </w:r>
+      <w:r>
+        <w:t xml:space="preserve">(climate change)及</w:t>
+      </w:r>
+      <w:r>
+        <w:t xml:space="preserve">“</w:t>
+      </w:r>
+      <w:r>
+        <w:t xml:space="preserve">全球变暖</w:t>
+      </w:r>
+      <w:r>
+        <w:t xml:space="preserve">”</w:t>
+      </w:r>
+      <w:r>
+        <w:t xml:space="preserve">(global warming)。相比之下，</w:t>
+      </w:r>
+      <w:r>
+        <w:t xml:space="preserve">“</w:t>
+      </w:r>
+      <w:r>
+        <w:t xml:space="preserve">气候危机</w:t>
+      </w:r>
+      <w:r>
+        <w:t xml:space="preserve">”</w:t>
+      </w:r>
+      <w:r>
+        <w:t xml:space="preserve">和</w:t>
+      </w:r>
+      <w:r>
+        <w:t xml:space="preserve">“</w:t>
+      </w:r>
+      <w:r>
+        <w:t xml:space="preserve">气候混乱</w:t>
+      </w:r>
+      <w:r>
+        <w:t xml:space="preserve">”</w:t>
+      </w:r>
+      <w:r>
+        <w:t xml:space="preserve">明显强化了该问题的严重性和必须采取措施应对的紧迫感。而</w:t>
+      </w:r>
+      <w:r>
+        <w:t xml:space="preserve">“</w:t>
+      </w:r>
+      <w:r>
+        <w:t xml:space="preserve">气候变化</w:t>
+      </w:r>
+      <w:r>
+        <w:t xml:space="preserve">”</w:t>
+      </w:r>
+      <w:r>
+        <w:t xml:space="preserve">或</w:t>
+      </w:r>
+      <w:r>
+        <w:t xml:space="preserve">“</w:t>
+      </w:r>
+      <w:r>
+        <w:t xml:space="preserve">全球变暖</w:t>
+      </w:r>
+      <w:r>
+        <w:t xml:space="preserve">”</w:t>
+      </w:r>
+      <w:r>
+        <w:t xml:space="preserve">则将公众的注意力框定在全球平均气温上，认为该问题可控且尚未对人类形成太大的挑战，进而不去关注更为严重的诸如海啸、水灾及旱灾等环境问题。</w:t>
       </w:r>
     </w:p>
     <w:bookmarkEnd w:id="28"/>
@@ -1732,25 +2403,21 @@
         <w:pStyle w:val="FirstParagraph"/>
       </w:pPr>
       <w:r>
-        <w:t xml:space="preserve">以上三种实现途径构成相互关联、相互影响、有机统一的语言治理体系，对国家稳定、民族团结、社会成员个体发展、和谐社会氛围建立和延续、良好政治秩序的巩固和维持，均具有长期且深远的影响。</w:t>
-      </w:r>
-      <w:r>
-        <w:t xml:space="preserve"> </w:t>
-      </w:r>
-      <w:r>
-        <w:t xml:space="preserve">当前，我国正处于经济发展方式和社会治理模式的双重变革时期。</w:t>
-      </w:r>
-      <w:r>
-        <w:t xml:space="preserve"> </w:t>
-      </w:r>
-      <w:r>
-        <w:t xml:space="preserve">变革所带来的一系列社会结构和治理策略变，均对国民政治社会心理产生巨大影响。</w:t>
-      </w:r>
-      <w:r>
-        <w:t xml:space="preserve"> </w:t>
-      </w:r>
-      <w:r>
-        <w:t xml:space="preserve">相应一系列问题也随之凸显，比如，由于经济结构剧烈变化而导致的国民自我定位错位</w:t>
+        <w:t xml:space="preserve">以上三种实现途径构成相互关联、相互影响、有机统一的语言治理体系，对国家稳定、民族团结、社会成员个体发展、建立和延续良好的政治秩序，均具有长期且深远的影响。</w:t>
+      </w:r>
+    </w:p>
+    <w:p>
+      <w:pPr>
+        <w:pStyle w:val="a0"/>
+      </w:pPr>
+      <w:r>
+        <w:t xml:space="preserve">当前，我国正处于经济发展方式和社会治理模式的双重变革时期，对国民政治社会心理产生巨大影响，相应一系列问题也随之凸显。</w:t>
+      </w:r>
+      <w:r>
+        <w:t xml:space="preserve"> </w:t>
+      </w:r>
+      <w:r>
+        <w:t xml:space="preserve">比如，由于经济结构剧烈变化而导致的国民自我定位错位</w:t>
       </w:r>
       <w:r>
         <w:t xml:space="preserve">(</w:t>
@@ -1790,7 +2457,7 @@
         <w:t xml:space="preserve"> </w:t>
       </w:r>
       <w:r>
-        <w:t xml:space="preserve">如果处理不当，将极易造成民众情绪激化，甚至演变成恶行群体事件，损害社会稳定，威胁正常政治经济秩序</w:t>
+        <w:t xml:space="preserve">如处理不当，极易造成民众情绪激化，甚至演变成恶行群体事件，损害社会稳定，威胁正常政治经济秩序</w:t>
       </w:r>
       <w:r>
         <w:t xml:space="preserve">(</w:t>
@@ -1856,7 +2523,19 @@
         <w:pStyle w:val="a0"/>
       </w:pPr>
       <w:r>
-        <w:t xml:space="preserve">长远看来，如何实现以“人的城镇化”为核心的新型城镇化建设，处理好人与语言、语言与社会、语言与语言、语言与方言、语言与社团之间的关系，成为当前城市治理和区域发展的新痛点和新难点。</w:t>
+        <w:t xml:space="preserve">长远看来，如何实现以</w:t>
+      </w:r>
+      <w:r>
+        <w:t xml:space="preserve">“</w:t>
+      </w:r>
+      <w:r>
+        <w:t xml:space="preserve">人的城镇化</w:t>
+      </w:r>
+      <w:r>
+        <w:t xml:space="preserve">”</w:t>
+      </w:r>
+      <w:r>
+        <w:t xml:space="preserve">为核心的新型城镇化建设，处理好人与语言、语言与社会、语言与语言、语言与方言之间的关系，成为当前城市治理和区域发展的新痛点和新难点。</w:t>
       </w:r>
       <w:r>
         <w:t xml:space="preserve"> </w:t>
@@ -1897,7 +2576,19 @@
         <w:t xml:space="preserve"> </w:t>
       </w:r>
       <w:r>
-        <w:t xml:space="preserve">方言与其他正在逐步逝去的乡土生活和文化记忆一起，均在经历着一个前所未有的极速变异过程——亦或是在当地语言之外形成了“方言岛”，亦或是产生了新的语言变异和变体</w:t>
+        <w:t xml:space="preserve">方言与其他正在逐步逝去的乡土生活和文化记忆一起，均在经历着一个前所未有的极速变异过程——亦或是在当地语言之外形成了</w:t>
+      </w:r>
+      <w:r>
+        <w:t xml:space="preserve">“</w:t>
+      </w:r>
+      <w:r>
+        <w:t xml:space="preserve">方言岛</w:t>
+      </w:r>
+      <w:r>
+        <w:t xml:space="preserve">”</w:t>
+      </w:r>
+      <w:r>
+        <w:t xml:space="preserve">，亦或是产生了新的语言变异和变体</w:t>
       </w:r>
       <w:r>
         <w:t xml:space="preserve">(</w:t>
@@ -2003,7 +2694,31 @@
         <w:pStyle w:val="a0"/>
       </w:pPr>
       <w:r>
-        <w:t xml:space="preserve">这些问题都提醒我们，我国大城市语言治理能力亟须提升，后疫情时代城市化建设中纷繁复杂的语言治理问题需要更加引起重视，系统探索“自上而下”与“自下而上”双向互动的城市语言治理体系，正当其时。</w:t>
+        <w:t xml:space="preserve">这些问题都提醒我们，我国大城市语言治理能力亟须提升，后疫情时代城市化建设中纷繁复杂的语言治理问题需要更加引起重视，系统探索</w:t>
+      </w:r>
+      <w:r>
+        <w:t xml:space="preserve">“</w:t>
+      </w:r>
+      <w:r>
+        <w:t xml:space="preserve">自上而下</w:t>
+      </w:r>
+      <w:r>
+        <w:t xml:space="preserve">”</w:t>
+      </w:r>
+      <w:r>
+        <w:t xml:space="preserve">与</w:t>
+      </w:r>
+      <w:r>
+        <w:t xml:space="preserve">“</w:t>
+      </w:r>
+      <w:r>
+        <w:t xml:space="preserve">自下而上</w:t>
+      </w:r>
+      <w:r>
+        <w:t xml:space="preserve">”</w:t>
+      </w:r>
+      <w:r>
+        <w:t xml:space="preserve">双向互动的城市语言治理体系，正当其时。</w:t>
       </w:r>
     </w:p>
     <w:bookmarkEnd w:id="30"/>
@@ -2033,23 +2748,31 @@
         <w:t xml:space="preserve"> </w:t>
       </w:r>
       <w:r>
-        <w:t xml:space="preserve">精准扶贫战略下地的语言扶贫虽已取得显著成效，但语言资源的差异仍会导致个体机会的不平等和社会阶层的差距。</w:t>
-      </w:r>
-      <w:r>
-        <w:t xml:space="preserve"> </w:t>
-      </w:r>
-      <w:r>
-        <w:t xml:space="preserve">聚焦于精准扶贫而实施的语言扶贫如何适应新战略对语言服务社会和国家的总体要求，如何实现语言治理在精准扶贫与乡村振兴战略的顺承与衔接成为中国国家治理的重点工作，也是当前亟需回答的问题</w:t>
+        <w:t xml:space="preserve">当前，我国语言治理对乡村振兴的作用主要基于以下两点：</w:t>
+      </w:r>
+    </w:p>
+    <w:p>
+      <w:pPr>
+        <w:pStyle w:val="a0"/>
+      </w:pPr>
+      <w:r>
+        <w:t xml:space="preserve">首先，推广普通话对乡村振兴具有促进作用。</w:t>
+      </w:r>
+      <w:r>
+        <w:t xml:space="preserve"> </w:t>
+      </w:r>
+      <w:r>
+        <w:t xml:space="preserve">通过提高少数民族贫困人口使用普通话的能力及该地区普通话的普及率，构建沟通桥梁，打破贫困地区和外界信息交流的语言屏障，从而推动贫困地区经济发展</w:t>
       </w:r>
       <w:r>
         <w:t xml:space="preserve">(</w:t>
       </w:r>
-      <w:hyperlink w:anchor="ref-DuMinLiuZhiGang2020">
-        <w:r>
-          <w:rPr>
-            <w:rStyle w:val="ae"/>
-          </w:rPr>
-          <w:t xml:space="preserve">杜敏 &amp; 刘志刚, 2020</w:t>
+      <w:hyperlink w:anchor="ref-LiYuMing2018">
+        <w:r>
+          <w:rPr>
+            <w:rStyle w:val="ae"/>
+          </w:rPr>
+          <w:t xml:space="preserve">李宇明, 2018</w:t>
         </w:r>
       </w:hyperlink>
       <w:r>
@@ -2062,7 +2785,42 @@
         <w:t xml:space="preserve"> </w:t>
       </w:r>
       <w:r>
-        <w:t xml:space="preserve">基于此，我国现有关语言治理对乡村振兴的作用主要基于以下两点：</w:t>
+        <w:t xml:space="preserve">如，建立以</w:t>
+      </w:r>
+      <w:r>
+        <w:t xml:space="preserve">“</w:t>
+      </w:r>
+      <w:r>
+        <w:t xml:space="preserve">普通话专项培训为重点，以送培下乡、送教上门的农民夜校、普通话与使用技能培训相结合等方式为主，以其他各类语言文字培训向贫困地区倾斜为补充</w:t>
+      </w:r>
+      <w:r>
+        <w:t xml:space="preserve">”</w:t>
+      </w:r>
+      <w:r>
+        <w:t xml:space="preserve">培训体系</w:t>
+      </w:r>
+      <w:r>
+        <w:t xml:space="preserve">(</w:t>
+      </w:r>
+      <w:hyperlink w:anchor="ref-TianXueJun2019">
+        <w:r>
+          <w:rPr>
+            <w:rStyle w:val="ae"/>
+          </w:rPr>
+          <w:t xml:space="preserve">田学军, 2019</w:t>
+        </w:r>
+      </w:hyperlink>
+      <w:r>
+        <w:t xml:space="preserve">)</w:t>
+      </w:r>
+      <w:r>
+        <w:t xml:space="preserve">；</w:t>
+      </w:r>
+      <w:r>
+        <w:t xml:space="preserve"> </w:t>
+      </w:r>
+      <w:r>
+        <w:t xml:space="preserve">这一政策提升了乡村地区，尤其是民族地区普通民众的基本交际能力和沟通能力，帮助当地居民树立了自信心，从而有助于村民内在地改变自身的生活状态和生活面貌。</w:t>
       </w:r>
     </w:p>
     <w:p>
@@ -2070,23 +2828,37 @@
         <w:pStyle w:val="a0"/>
       </w:pPr>
       <w:r>
-        <w:t xml:space="preserve">首先，推广普通话对乡村振兴具有促进作用。</w:t>
-      </w:r>
-      <w:r>
-        <w:t xml:space="preserve"> </w:t>
-      </w:r>
-      <w:r>
-        <w:t xml:space="preserve">通过提高少数民族贫困人口使用普通话的能力及该地区普通话的普及率，构建沟通桥梁，打破贫困地区和外界信息交流的语言屏障，从而推动贫困地区经济发展</w:t>
+        <w:t xml:space="preserve">其次，以振兴乡村文化为要旨，注重多样化语言文化的保护。</w:t>
+      </w:r>
+      <w:r>
+        <w:t xml:space="preserve"> </w:t>
+      </w:r>
+      <w:r>
+        <w:t xml:space="preserve">通过对少数民族地区当地语言的规划和管理，发掘少数民族语言的本体资源</w:t>
       </w:r>
       <w:r>
         <w:t xml:space="preserve">(</w:t>
       </w:r>
-      <w:hyperlink w:anchor="ref-LiYuMing2018">
-        <w:r>
-          <w:rPr>
-            <w:rStyle w:val="ae"/>
-          </w:rPr>
-          <w:t xml:space="preserve">李宇明, 2018</w:t>
+      <w:hyperlink w:anchor="ref-LiuHuaXiaYuanQingHuan2017">
+        <w:r>
+          <w:rPr>
+            <w:rStyle w:val="ae"/>
+          </w:rPr>
+          <w:t xml:space="preserve">刘华夏 &amp; 袁青欢, 2017</w:t>
+        </w:r>
+      </w:hyperlink>
+      <w:r>
+        <w:t xml:space="preserve">;</w:t>
+      </w:r>
+      <w:r>
+        <w:t xml:space="preserve"> </w:t>
+      </w:r>
+      <w:hyperlink w:anchor="ref-SuDe2004">
+        <w:r>
+          <w:rPr>
+            <w:rStyle w:val="ae"/>
+          </w:rPr>
+          <w:t xml:space="preserve">苏德, 2004</w:t>
         </w:r>
       </w:hyperlink>
       <w:r>
@@ -2099,53 +2871,83 @@
         <w:t xml:space="preserve"> </w:t>
       </w:r>
       <w:r>
-        <w:t xml:space="preserve">如，建立以“普通话专项培训为重点，以送培下乡、送教上门的农民夜校、普通话与使用技能培训相结合等方式为主，以其他各类语言文字培训向贫困地区倾斜为补充”培训体系</w:t>
+        <w:t xml:space="preserve">如，鼓励和支持各地筹建本地语言文化资源库和语言博物馆、建立地方语言资源平台、举办方言微电影、推动以图、文、音、像、影多种形式全方位展示和利用我国语言方言文化资源，从而形成了推广普通话和保护少数民族语言互促互补的良好局面。</w:t>
+      </w:r>
+    </w:p>
+    <w:p>
+      <w:pPr>
+        <w:pStyle w:val="a0"/>
+      </w:pPr>
+      <w:r>
+        <w:t xml:space="preserve">此外，共同富裕是乡村振兴的最终目标。我国通过将语言的政治经济与社会文化职能与共同富裕的目标有机结合，推动全社会实现物质生活与精神生活的共同富裕。</w:t>
+      </w:r>
+    </w:p>
+    <w:p>
+      <w:pPr>
+        <w:pStyle w:val="a0"/>
+      </w:pPr>
+      <w:r>
+        <w:t xml:space="preserve">首先，以语言技术赋能物质富裕。</w:t>
+      </w:r>
+      <w:r>
+        <w:t xml:space="preserve"> </w:t>
+      </w:r>
+      <w:r>
+        <w:t xml:space="preserve">作为一种基础性数据，语言文字是数字经济的关键要素之一</w:t>
       </w:r>
       <w:r>
         <w:t xml:space="preserve">(</w:t>
       </w:r>
-      <w:hyperlink w:anchor="ref-TianXueJun2019">
-        <w:r>
-          <w:rPr>
-            <w:rStyle w:val="ae"/>
-          </w:rPr>
-          <w:t xml:space="preserve">田学军, 2019</w:t>
+      <w:hyperlink w:anchor="ref-LiYuMing2021a">
+        <w:r>
+          <w:rPr>
+            <w:rStyle w:val="ae"/>
+          </w:rPr>
+          <w:t xml:space="preserve">李宇明, 2021</w:t>
         </w:r>
       </w:hyperlink>
       <w:r>
         <w:t xml:space="preserve">)</w:t>
       </w:r>
       <w:r>
-        <w:t xml:space="preserve">；</w:t>
-      </w:r>
-      <w:r>
-        <w:t xml:space="preserve"> </w:t>
-      </w:r>
-      <w:r>
-        <w:t xml:space="preserve">编写推普脱贫入门教材，教育部语用司先后赴四川凉山州、甘肃临夏州东乡县等深度贫困地区进行调研，征求意见，组织专家编写《普通话1000句》，结合纸本教材，录制音频、微课，制作语言游戏</w:t>
+        <w:t xml:space="preserve">。</w:t>
+      </w:r>
+      <w:r>
+        <w:t xml:space="preserve"> </w:t>
+      </w:r>
+      <w:r>
+        <w:t xml:space="preserve">智慧语言教学、智能翻译等技术不仅推动了语言学习和使用方式的变革，同时不断拓展了语言技术的应用场景和应用深度，从而促进了语言新业态的产生以及数字经济的高速发展，从而夯实了共同富裕的物质基础；</w:t>
+      </w:r>
+    </w:p>
+    <w:p>
+      <w:pPr>
+        <w:pStyle w:val="a0"/>
+      </w:pPr>
+      <w:r>
+        <w:t xml:space="preserve">其次，以语言传承推动精神富裕。</w:t>
+      </w:r>
+      <w:r>
+        <w:t xml:space="preserve"> </w:t>
+      </w:r>
+      <w:r>
+        <w:t xml:space="preserve">中国优秀语言文化的传承创新有助于筑牢中华民族共同体意识，树立文化自觉，增强文化自信</w:t>
       </w:r>
       <w:r>
         <w:t xml:space="preserve">(</w:t>
       </w:r>
-      <w:hyperlink w:anchor="ref-DuMinLiuZhiGang2020">
-        <w:r>
-          <w:rPr>
-            <w:rStyle w:val="ae"/>
-          </w:rPr>
-          <w:t xml:space="preserve">杜敏 &amp; 刘志刚, 2020</w:t>
+      <w:hyperlink w:anchor="ref-WangChunHui2020b">
+        <w:r>
+          <w:rPr>
+            <w:rStyle w:val="ae"/>
+          </w:rPr>
+          <w:t xml:space="preserve">王春辉, 2020a</w:t>
         </w:r>
       </w:hyperlink>
       <w:r>
         <w:t xml:space="preserve">)</w:t>
       </w:r>
       <w:r>
-        <w:t xml:space="preserve">。</w:t>
-      </w:r>
-      <w:r>
-        <w:t xml:space="preserve"> </w:t>
-      </w:r>
-      <w:r>
-        <w:t xml:space="preserve">这些政策旨在提升乡村地区，尤其是民族地区普通民众的基本交际能力和沟通能力，帮助当地居民树立自信心和自强自立精神，从而内在地、主动地改变贫困落后的生活状态和面貌。</w:t>
+        <w:t xml:space="preserve">。文言文等中华经典诵读、甲骨文等语言资源保护等项目都促使优秀语言文化进一步融入当代语言生活，丰富了当前语言文字所蕴含的精神营养和价值意涵，有助于厚植精神富足、文化浸染的社会土壤。</w:t>
       </w:r>
     </w:p>
     <w:p>
@@ -2153,76 +2955,31 @@
         <w:pStyle w:val="a0"/>
       </w:pPr>
       <w:r>
-        <w:t xml:space="preserve">其次，以振兴乡村文化为要旨，注重多样化语言文化的保护。</w:t>
-      </w:r>
-      <w:r>
-        <w:t xml:space="preserve"> </w:t>
-      </w:r>
-      <w:r>
-        <w:t xml:space="preserve">通过对少数民族地区当地语言的规划和管理，发掘少数民族语言的本体资源</w:t>
-      </w:r>
-      <w:r>
-        <w:t xml:space="preserve">(</w:t>
-      </w:r>
-      <w:hyperlink w:anchor="ref-LiuHuaXiaYuanQingHuan2017">
-        <w:r>
-          <w:rPr>
-            <w:rStyle w:val="ae"/>
-          </w:rPr>
-          <w:t xml:space="preserve">刘华夏 &amp; 袁青欢, 2017</w:t>
-        </w:r>
-      </w:hyperlink>
-      <w:r>
-        <w:t xml:space="preserve">;</w:t>
-      </w:r>
-      <w:r>
-        <w:t xml:space="preserve"> </w:t>
-      </w:r>
-      <w:hyperlink w:anchor="ref-SuDe2004">
-        <w:r>
-          <w:rPr>
-            <w:rStyle w:val="ae"/>
-          </w:rPr>
-          <w:t xml:space="preserve">苏德, 2004</w:t>
-        </w:r>
-      </w:hyperlink>
-      <w:r>
-        <w:t xml:space="preserve">)</w:t>
-      </w:r>
-      <w:r>
-        <w:t xml:space="preserve">。</w:t>
-      </w:r>
-      <w:r>
-        <w:t xml:space="preserve"> </w:t>
-      </w:r>
-      <w:r>
-        <w:t xml:space="preserve">如，鼓励和支持各地筹建本地语言文化资源库和语言博物馆、建立地方语言资源平台、举办方言微电影、推动以图、文、音、像、影多种形式全方位展示和利用我国语言方言文化资源，从而形成了推广普通话和保护少数民族语言互促互补的良好局面。</w:t>
-      </w:r>
-    </w:p>
-    <w:p>
-      <w:pPr>
-        <w:pStyle w:val="a0"/>
-      </w:pPr>
-      <w:r>
-        <w:t xml:space="preserve">我们已清晰地认识到了语言的扶贫功能，为贫困人口和贫穷地区修筑起脱贫的语言大道，改变了经济劣势和发展劣势、促进了当地社会的文明进步。</w:t>
-      </w:r>
-      <w:r>
-        <w:t xml:space="preserve"> </w:t>
-      </w:r>
-      <w:r>
-        <w:t xml:space="preserve">但乡村振兴战略下语言治理的发展目标和任务有所不同。</w:t>
-      </w:r>
-      <w:r>
-        <w:t xml:space="preserve"> </w:t>
-      </w:r>
-      <w:r>
-        <w:t xml:space="preserve">乡村振兴下的语言治理增添了更多的使命与任务，以实现其在新时代的新职能，实现语言扶贫的可持续发展。</w:t>
-      </w:r>
-      <w:r>
-        <w:t xml:space="preserve"> </w:t>
-      </w:r>
-      <w:r>
-        <w:t xml:space="preserve">即除“推普脱贫”彰显其工具性的语言扶贫功能外，仍需不断丰富语言扶贫的内涵，不断克服语言因素对乡村地区全面发展和现代化所产生的阻碍，进而促使其不断提高生产、生活和内生性发展的能力，进行语言文化的振兴，语言生态的保护，语言资源的开发，真正实现乡村的人才振兴、文化振兴和产业振兴。</w:t>
+        <w:t xml:space="preserve">我们已清晰地认识到了语言的扶贫功能。如，改变贫困人口和贫穷地区的经济劣势和发展劣势、促进当地社会的文明进步。但乡村振兴与共同富裕下的语言治理增添了更多的使命与任务，除了</w:t>
+      </w:r>
+      <w:r>
+        <w:t xml:space="preserve">“</w:t>
+      </w:r>
+      <w:r>
+        <w:t xml:space="preserve">推普脱贫</w:t>
+      </w:r>
+      <w:r>
+        <w:t xml:space="preserve">”</w:t>
+      </w:r>
+      <w:r>
+        <w:t xml:space="preserve">彰显其工具性的语言扶贫功能外，仍需不断丰富语言治理的内涵，不断克服语言因素对乡村地区全面发展和现代化所产生的阻碍，进而促使其不断提高生产、生活和内生性发展的能力，进行语言文化的振兴，语言生态的保护，语言资源的开发，做好共同富裕的</w:t>
+      </w:r>
+      <w:r>
+        <w:t xml:space="preserve">“</w:t>
+      </w:r>
+      <w:r>
+        <w:t xml:space="preserve">语言文章</w:t>
+      </w:r>
+      <w:r>
+        <w:t xml:space="preserve">”</w:t>
+      </w:r>
+      <w:r>
+        <w:t xml:space="preserve">，真正实现乡村的人才振兴、文化振兴和产业振兴。</w:t>
       </w:r>
     </w:p>
     <w:bookmarkEnd w:id="31"/>
@@ -2335,7 +3092,19 @@
         <w:t xml:space="preserve"> </w:t>
       </w:r>
       <w:r>
-        <w:t xml:space="preserve">现有政策主要从社会用字角度，围绕核心议题的“新媒体语言文字使用规范性”来开展，重点规划和解决国家通用语言文字使用、方言使用以及新词新语规范等问题</w:t>
+        <w:t xml:space="preserve">现有政策主要从社会用字角度，围绕核心议题的</w:t>
+      </w:r>
+      <w:r>
+        <w:t xml:space="preserve">“</w:t>
+      </w:r>
+      <w:r>
+        <w:t xml:space="preserve">新媒体语言文字使用规范性</w:t>
+      </w:r>
+      <w:r>
+        <w:t xml:space="preserve">”</w:t>
+      </w:r>
+      <w:r>
+        <w:t xml:space="preserve">来开展，重点规划和解决国家通用语言文字使用、方言使用以及新词新语规范等问题</w:t>
       </w:r>
       <w:r>
         <w:t xml:space="preserve">(</w:t>
@@ -2364,7 +3133,19 @@
         <w:t xml:space="preserve"> </w:t>
       </w:r>
       <w:r>
-        <w:t xml:space="preserve">此外，《国家新闻出版广电总局关于规范报刊单位及其所办新媒体采编管理的通知》(2017)、《网络视听节目内容审核通则》（2017）等专门性法律法规均强调“新兴媒体不仅要发挥充分语言的吸引力和传播力，也要发挥语言文字对发展积极向上的网络文化、净化网络环境的重要作用”。</w:t>
+        <w:t xml:space="preserve">此外，《国家新闻出版广电总局关于规范报刊单位及其所办新媒体采编管理的通知》(2017)、《网络视听节目内容审核通则》（2017）等专门性法律法规均强调</w:t>
+      </w:r>
+      <w:r>
+        <w:t xml:space="preserve">“</w:t>
+      </w:r>
+      <w:r>
+        <w:t xml:space="preserve">新兴媒体不仅要发挥充分语言的吸引力和传播力，也要发挥语言文字对发展积极向上的网络文化、净化网络环境的重要作用</w:t>
+      </w:r>
+      <w:r>
+        <w:t xml:space="preserve">”</w:t>
+      </w:r>
+      <w:r>
+        <w:t xml:space="preserve">。</w:t>
       </w:r>
       <w:r>
         <w:t xml:space="preserve"> </w:t>
@@ -2406,7 +3187,7 @@
     </w:p>
     <w:bookmarkEnd w:id="32"/>
     <w:bookmarkEnd w:id="33"/>
-    <w:bookmarkStart w:id="96" w:name="总结与讨论"/>
+    <w:bookmarkStart w:id="113" w:name="总结与讨论"/>
     <w:p>
       <w:pPr>
         <w:pStyle w:val="1"/>
@@ -2440,7 +3221,7 @@
         <w:t xml:space="preserve"> </w:t>
       </w:r>
       <w:r>
-        <w:t xml:space="preserve">本研究从城市治理、精准扶贫和新媒体治理三个方面探讨了语言治理与新时期中国政治发展的关系，厘清当前国内语言治理的三个面向，这些梳理有助于加深对语言政治和语言规划的理解，为制定合理的语言、教育政策也提供了借鉴，在学术和治理实践上都具有重要启示：</w:t>
+        <w:t xml:space="preserve">本研究从城市治理、乡村振兴与共同富裕、新媒体治理三个方面探讨了语言治理与新时期中国政治发展的关系，厘清当前国内语言治理的三个维度，这些梳理有助于加深对语言政治和语言规划的理解，为制定合理的语言、教育政策提供借鉴，在学术和治理实践上都具有重要启示：</w:t>
       </w:r>
     </w:p>
     <w:p>
@@ -2482,7 +3263,19 @@
         <w:t xml:space="preserve"> </w:t>
       </w:r>
       <w:r>
-        <w:t xml:space="preserve">当前，社会分化严重、社会矛盾突出，群体间对公共资源、国家机构，特别是语言规划控制权的争夺日益激烈，极其容易引发群体事件，影响社会秩序稳定。国家治理需要注重语言对群体身份的塑造作用，运用语言治理“润物细无声”的调控功能，对民众心理状态进行潜移默化而又具有持续性的调整和培养，调节个体社会成员的自我定位和人际关系，促进群体间心理融合，避免话语冲突导致严重的政治冲突。</w:t>
+        <w:t xml:space="preserve">当前，社会分化严重、社会矛盾突出，群体间对公共资源、国家机构，特别是语言规划控制权的争夺日益激烈，极其容易引发群体事件，影响社会秩序稳定。国家治理需要注重语言对群体身份的塑造作用，运用语言治理</w:t>
+      </w:r>
+      <w:r>
+        <w:t xml:space="preserve">“</w:t>
+      </w:r>
+      <w:r>
+        <w:t xml:space="preserve">润物细无声</w:t>
+      </w:r>
+      <w:r>
+        <w:t xml:space="preserve">”</w:t>
+      </w:r>
+      <w:r>
+        <w:t xml:space="preserve">的调控功能，对民众心理状态进行潜移默化而又具有持续性的调整和培养，调节个体社会成员的自我定位和人际关系，促进群体间心理融合，避免话语冲突导致严重的政治冲突。</w:t>
       </w:r>
     </w:p>
     <w:p>
@@ -2516,7 +3309,7 @@
         <w:t xml:space="preserve">，国民是否能从语义这个根本目的上理解通用语治理与方言保护之间的非对立性有待考察。这要求我们明确推广普通话的目的和效果，妥善处理推行通用语与保护地方方言、少数民族语言的关系，平衡建立低成本交流环境与合理利用地方文化资源的关系，切实保障语言权利，解决语言问题，构建和谐语言生活。</w:t>
       </w:r>
     </w:p>
-    <w:bookmarkStart w:id="95" w:name="refs"/>
+    <w:bookmarkStart w:id="112" w:name="refs"/>
     <w:bookmarkStart w:id="34" w:name="ref-Anthony2002"/>
     <w:p>
       <w:pPr>
@@ -2539,7 +3332,7 @@
         <w:t xml:space="preserve"> </w:t>
       </w:r>
       <w:r>
-        <w:t xml:space="preserve">(龚维斌. &amp; 良警宇., Trans.).</w:t>
+        <w:t xml:space="preserve">(龚维斌 &amp; 良警宇, Trans.).</w:t>
       </w:r>
       <w:r>
         <w:t xml:space="preserve"> </w:t>
@@ -2593,7 +3386,7 @@
         <w:pStyle w:val="a8"/>
       </w:pPr>
       <w:r>
-        <w:t xml:space="preserve">Cook, T., &amp; Liu, A. H. (2016). Using</w:t>
+        <w:t xml:space="preserve">Cook, T., &amp; Liu, A. (2016). Using</w:t>
       </w:r>
       <w:r>
         <w:t xml:space="preserve"> </w:t>
@@ -2656,12 +3449,71 @@
       </w:r>
     </w:p>
     <w:bookmarkEnd w:id="36"/>
-    <w:bookmarkStart w:id="38" w:name="ref-DustmannFabbri2003"/>
+    <w:bookmarkStart w:id="38" w:name="ref-Cummings2019"/>
     <w:p>
       <w:pPr>
         <w:pStyle w:val="a8"/>
       </w:pPr>
       <w:r>
+        <w:t xml:space="preserve">Cummings, M. (2019). Developing systemic functional linguistics:</w:t>
+      </w:r>
+      <w:r>
+        <w:t xml:space="preserve"> </w:t>
+      </w:r>
+      <w:r>
+        <w:t xml:space="preserve">Theory</w:t>
+      </w:r>
+      <w:r>
+        <w:t xml:space="preserve"> </w:t>
+      </w:r>
+      <w:r>
+        <w:t xml:space="preserve">and application.</w:t>
+      </w:r>
+      <w:r>
+        <w:t xml:space="preserve"> </w:t>
+      </w:r>
+      <w:r>
+        <w:rPr>
+          <w:iCs/>
+          <w:i/>
+        </w:rPr>
+        <w:t xml:space="preserve">Word</w:t>
+      </w:r>
+      <w:r>
+        <w:t xml:space="preserve">,</w:t>
+      </w:r>
+      <w:r>
+        <w:t xml:space="preserve"> </w:t>
+      </w:r>
+      <w:r>
+        <w:rPr>
+          <w:iCs/>
+          <w:i/>
+        </w:rPr>
+        <w:t xml:space="preserve">65</w:t>
+      </w:r>
+      <w:r>
+        <w:t xml:space="preserve">(2), 135–138.</w:t>
+      </w:r>
+      <w:r>
+        <w:t xml:space="preserve"> </w:t>
+      </w:r>
+      <w:hyperlink r:id="rId37">
+        <w:r>
+          <w:rPr>
+            <w:rStyle w:val="ae"/>
+          </w:rPr>
+          <w:t xml:space="preserve">https://doi.org/10.1080/00437956.2019.1615708</w:t>
+        </w:r>
+      </w:hyperlink>
+    </w:p>
+    <w:bookmarkEnd w:id="38"/>
+    <w:bookmarkStart w:id="40" w:name="ref-DustmannFabbri2003"/>
+    <w:p>
+      <w:pPr>
+        <w:pStyle w:val="a8"/>
+      </w:pPr>
+      <w:r>
         <w:t xml:space="preserve">Dustmann, C., &amp; Fabbri, F. (2003). Language</w:t>
       </w:r>
       <w:r>
@@ -2738,7 +3590,7 @@
       <w:r>
         <w:t xml:space="preserve"> </w:t>
       </w:r>
-      <w:hyperlink r:id="rId37">
+      <w:hyperlink r:id="rId39">
         <w:r>
           <w:rPr>
             <w:rStyle w:val="ae"/>
@@ -2747,8 +3599,8 @@
         </w:r>
       </w:hyperlink>
     </w:p>
-    <w:bookmarkEnd w:id="38"/>
-    <w:bookmarkStart w:id="39" w:name="ref-Giddens2000"/>
+    <w:bookmarkEnd w:id="40"/>
+    <w:bookmarkStart w:id="41" w:name="ref-Giddens2000"/>
     <w:p>
       <w:pPr>
         <w:pStyle w:val="a8"/>
@@ -2782,20 +3634,124 @@
         <w:t xml:space="preserve">.</w:t>
       </w:r>
     </w:p>
-    <w:bookmarkEnd w:id="39"/>
-    <w:bookmarkStart w:id="40" w:name="ref-Hu2019"/>
+    <w:bookmarkEnd w:id="41"/>
+    <w:bookmarkStart w:id="42" w:name="ref-GuoWen2007"/>
     <w:p>
       <w:pPr>
         <w:pStyle w:val="a8"/>
       </w:pPr>
       <w:r>
-        <w:t xml:space="preserve">Hu, Y. (2019). Refocusing democracy: The</w:t>
-      </w:r>
-      <w:r>
-        <w:t xml:space="preserve"> </w:t>
-      </w:r>
-      <w:r>
-        <w:t xml:space="preserve">Chinese</w:t>
+        <w:t xml:space="preserve">GuoWen, H. (2007). Aims and principles for systemic functional syntax analysis.</w:t>
+      </w:r>
+      <w:r>
+        <w:t xml:space="preserve"> </w:t>
+      </w:r>
+      <w:r>
+        <w:rPr>
+          <w:iCs/>
+          <w:i/>
+        </w:rPr>
+        <w:t xml:space="preserve">Foreign Language Research</w:t>
+      </w:r>
+      <w:r>
+        <w:t xml:space="preserve">,</w:t>
+      </w:r>
+      <w:r>
+        <w:t xml:space="preserve"> </w:t>
+      </w:r>
+      <w:r>
+        <w:rPr>
+          <w:iCs/>
+          <w:i/>
+        </w:rPr>
+        <w:t xml:space="preserve">3</w:t>
+      </w:r>
+      <w:r>
+        <w:t xml:space="preserve">, 39–45.</w:t>
+      </w:r>
+    </w:p>
+    <w:bookmarkEnd w:id="42"/>
+    <w:bookmarkStart w:id="44" w:name="ref-HallidayEtAl1964"/>
+    <w:p>
+      <w:pPr>
+        <w:pStyle w:val="a8"/>
+      </w:pPr>
+      <w:r>
+        <w:t xml:space="preserve">Halliday, M., Brown, T., &amp; McIntosh, A. (1964). The</w:t>
+      </w:r>
+      <w:r>
+        <w:t xml:space="preserve"> </w:t>
+      </w:r>
+      <w:r>
+        <w:t xml:space="preserve">Linguistic Sciences</w:t>
+      </w:r>
+      <w:r>
+        <w:t xml:space="preserve"> </w:t>
+      </w:r>
+      <w:r>
+        <w:t xml:space="preserve">and</w:t>
+      </w:r>
+      <w:r>
+        <w:t xml:space="preserve"> </w:t>
+      </w:r>
+      <w:r>
+        <w:t xml:space="preserve">Language Teaching</w:t>
+      </w:r>
+      <w:r>
+        <w:t xml:space="preserve">.</w:t>
+      </w:r>
+      <w:r>
+        <w:t xml:space="preserve"> </w:t>
+      </w:r>
+      <w:r>
+        <w:rPr>
+          <w:iCs/>
+          <w:i/>
+        </w:rPr>
+        <w:t xml:space="preserve">The Modern Language Review</w:t>
+      </w:r>
+      <w:r>
+        <w:t xml:space="preserve">,</w:t>
+      </w:r>
+      <w:r>
+        <w:t xml:space="preserve"> </w:t>
+      </w:r>
+      <w:r>
+        <w:rPr>
+          <w:iCs/>
+          <w:i/>
+        </w:rPr>
+        <w:t xml:space="preserve">62</w:t>
+      </w:r>
+      <w:r>
+        <w:t xml:space="preserve">(1), 106.</w:t>
+      </w:r>
+      <w:r>
+        <w:t xml:space="preserve"> </w:t>
+      </w:r>
+      <w:hyperlink r:id="rId43">
+        <w:r>
+          <w:rPr>
+            <w:rStyle w:val="ae"/>
+          </w:rPr>
+          <w:t xml:space="preserve">https://www.researchgate.net/publication/270196760_The_Linguistic_Sciences_and_Language_Teaching</w:t>
+        </w:r>
+      </w:hyperlink>
+    </w:p>
+    <w:bookmarkEnd w:id="44"/>
+    <w:bookmarkStart w:id="45" w:name="ref-Hu2019"/>
+    <w:p>
+      <w:pPr>
+        <w:pStyle w:val="a8"/>
+      </w:pPr>
+      <w:r>
+        <w:t xml:space="preserve">Hu, Y. (2019). Refocusing democracy:</w:t>
+      </w:r>
+      <w:r>
+        <w:t xml:space="preserve"> </w:t>
+      </w:r>
+      <w:r>
+        <w:t xml:space="preserve">The Chinese</w:t>
       </w:r>
       <w:r>
         <w:t xml:space="preserve"> </w:t>
@@ -2810,31 +3766,82 @@
         <w:t xml:space="preserve">Democratization</w:t>
       </w:r>
       <w:r>
+        <w:t xml:space="preserve">.</w:t>
+      </w:r>
+      <w:r>
+        <w:t xml:space="preserve"> </w:t>
+      </w:r>
+      <w:r>
+        <w:rPr>
+          <w:iCs/>
+          <w:i/>
+        </w:rPr>
+        <w:t xml:space="preserve">Democratization</w:t>
+      </w:r>
+      <w:r>
+        <w:t xml:space="preserve">,</w:t>
+      </w:r>
+      <w:r>
+        <w:t xml:space="preserve"> </w:t>
+      </w:r>
+      <w:r>
+        <w:rPr>
+          <w:iCs/>
+          <w:i/>
+        </w:rPr>
+        <w:t xml:space="preserve">27</w:t>
+      </w:r>
+      <w:r>
+        <w:t xml:space="preserve">(2), 302–320.</w:t>
+      </w:r>
+    </w:p>
+    <w:bookmarkEnd w:id="45"/>
+    <w:bookmarkStart w:id="47" w:name="ref-Hu2020b"/>
+    <w:p>
+      <w:pPr>
+        <w:pStyle w:val="a8"/>
+      </w:pPr>
+      <w:r>
+        <w:t xml:space="preserve">Hu, Y. (2020). Refocusing</w:t>
+      </w:r>
+      <w:r>
+        <w:t xml:space="preserve"> </w:t>
+      </w:r>
+      <w:r>
+        <w:t xml:space="preserve">Democracy</w:t>
+      </w:r>
+      <w:r>
         <w:t xml:space="preserve">:</w:t>
       </w:r>
       <w:r>
         <w:t xml:space="preserve"> </w:t>
       </w:r>
       <w:r>
-        <w:t xml:space="preserve">Vol</w:t>
-      </w:r>
-      <w:r>
-        <w:t xml:space="preserve"> </w:t>
-      </w:r>
-      <w:r>
-        <w:t xml:space="preserve">27,</w:t>
-      </w:r>
-      <w:r>
-        <w:t xml:space="preserve"> </w:t>
-      </w:r>
-      <w:r>
-        <w:t xml:space="preserve">No</w:t>
-      </w:r>
-      <w:r>
-        <w:t xml:space="preserve"> </w:t>
-      </w:r>
-      <w:r>
-        <w:t xml:space="preserve">2.</w:t>
+        <w:t xml:space="preserve">The Chinese Government</w:t>
+      </w:r>
+      <w:r>
+        <w:t xml:space="preserve">’s</w:t>
+      </w:r>
+      <w:r>
+        <w:t xml:space="preserve"> </w:t>
+      </w:r>
+      <w:r>
+        <w:t xml:space="preserve">Framing Strategy</w:t>
+      </w:r>
+      <w:r>
+        <w:t xml:space="preserve"> </w:t>
+      </w:r>
+      <w:r>
+        <w:t xml:space="preserve">in</w:t>
+      </w:r>
+      <w:r>
+        <w:t xml:space="preserve"> </w:t>
+      </w:r>
+      <w:r>
+        <w:t xml:space="preserve">Political Language</w:t>
+      </w:r>
+      <w:r>
+        <w:t xml:space="preserve">.</w:t>
       </w:r>
       <w:r>
         <w:t xml:space="preserve"> </w:t>
@@ -2857,38 +3864,61 @@
           <w:iCs/>
           <w:i/>
         </w:rPr>
-        <w:t xml:space="preserve">27</w:t>
-      </w:r>
-      <w:r>
-        <w:t xml:space="preserve">(2), 302–320.</w:t>
-      </w:r>
-    </w:p>
-    <w:bookmarkEnd w:id="40"/>
-    <w:bookmarkStart w:id="41" w:name="ref-Hu2020"/>
+        <w:t xml:space="preserve">72</w:t>
+      </w:r>
+      <w:r>
+        <w:t xml:space="preserve">(2, 2), 302–320.</w:t>
+      </w:r>
+      <w:r>
+        <w:t xml:space="preserve"> </w:t>
+      </w:r>
+      <w:hyperlink r:id="rId46">
+        <w:r>
+          <w:rPr>
+            <w:rStyle w:val="ae"/>
+          </w:rPr>
+          <w:t xml:space="preserve">https://doi.org/10.1080/13510347.2019.1690461</w:t>
+        </w:r>
+      </w:hyperlink>
+    </w:p>
+    <w:bookmarkEnd w:id="47"/>
+    <w:bookmarkStart w:id="49" w:name="ref-HuLiu2020"/>
     <w:p>
       <w:pPr>
         <w:pStyle w:val="a8"/>
       </w:pPr>
       <w:r>
-        <w:t xml:space="preserve">Hu, Y. (2020). Culture</w:t>
-      </w:r>
-      <w:r>
-        <w:t xml:space="preserve"> </w:t>
-      </w:r>
-      <w:r>
-        <w:t xml:space="preserve">Marker</w:t>
-      </w:r>
-      <w:r>
-        <w:t xml:space="preserve"> </w:t>
-      </w:r>
-      <w:r>
-        <w:t xml:space="preserve">vs.</w:t>
-      </w:r>
-      <w:r>
-        <w:t xml:space="preserve"> </w:t>
-      </w:r>
-      <w:r>
-        <w:t xml:space="preserve">Authority Marker</w:t>
+        <w:t xml:space="preserve">Hu, Y., &amp; Liu, A. H. (2020). The</w:t>
+      </w:r>
+      <w:r>
+        <w:t xml:space="preserve"> </w:t>
+      </w:r>
+      <w:r>
+        <w:t xml:space="preserve">Effects</w:t>
+      </w:r>
+      <w:r>
+        <w:t xml:space="preserve"> </w:t>
+      </w:r>
+      <w:r>
+        <w:t xml:space="preserve">of</w:t>
+      </w:r>
+      <w:r>
+        <w:t xml:space="preserve"> </w:t>
+      </w:r>
+      <w:r>
+        <w:t xml:space="preserve">Foreign Language Proficiency</w:t>
+      </w:r>
+      <w:r>
+        <w:t xml:space="preserve"> </w:t>
+      </w:r>
+      <w:r>
+        <w:t xml:space="preserve">on</w:t>
+      </w:r>
+      <w:r>
+        <w:t xml:space="preserve"> </w:t>
+      </w:r>
+      <w:r>
+        <w:t xml:space="preserve">Public Attitudes</w:t>
       </w:r>
       <w:r>
         <w:t xml:space="preserve">:</w:t>
@@ -2897,20 +3927,32 @@
         <w:t xml:space="preserve"> </w:t>
       </w:r>
       <w:r>
-        <w:t xml:space="preserve">How Do Language Attitudes Affect Political Trust</w:t>
-      </w:r>
-      <w:r>
-        <w:t xml:space="preserve">?</w:t>
-      </w:r>
-      <w:r>
-        <w:t xml:space="preserve"> </w:t>
-      </w:r>
-      <w:r>
-        <w:rPr>
-          <w:iCs/>
-          <w:i/>
-        </w:rPr>
-        <w:t xml:space="preserve">Political Psychology</w:t>
+        <w:t xml:space="preserve">Evidence</w:t>
+      </w:r>
+      <w:r>
+        <w:t xml:space="preserve"> </w:t>
+      </w:r>
+      <w:r>
+        <w:t xml:space="preserve">from the</w:t>
+      </w:r>
+      <w:r>
+        <w:t xml:space="preserve"> </w:t>
+      </w:r>
+      <w:r>
+        <w:t xml:space="preserve">Chinese-Speaking World</w:t>
+      </w:r>
+      <w:r>
+        <w:t xml:space="preserve">.</w:t>
+      </w:r>
+      <w:r>
+        <w:t xml:space="preserve"> </w:t>
+      </w:r>
+      <w:r>
+        <w:rPr>
+          <w:iCs/>
+          <w:i/>
+        </w:rPr>
+        <w:t xml:space="preserve">Journal of East Asian Studies</w:t>
       </w:r>
       <w:r>
         <w:t xml:space="preserve">,</w:t>
@@ -2923,38 +3965,238 @@
           <w:iCs/>
           <w:i/>
         </w:rPr>
-        <w:t xml:space="preserve">41</w:t>
-      </w:r>
-      <w:r>
-        <w:t xml:space="preserve">(4).</w:t>
-      </w:r>
-    </w:p>
-    <w:bookmarkEnd w:id="41"/>
-    <w:bookmarkStart w:id="43" w:name="ref-HuLiu2020a"/>
+        <w:t xml:space="preserve">20</w:t>
+      </w:r>
+      <w:r>
+        <w:t xml:space="preserve">(1, 1), 1–23.</w:t>
+      </w:r>
+      <w:r>
+        <w:t xml:space="preserve"> </w:t>
+      </w:r>
+      <w:hyperlink r:id="rId48">
+        <w:r>
+          <w:rPr>
+            <w:rStyle w:val="ae"/>
+          </w:rPr>
+          <w:t xml:space="preserve">https://doi.org/10.1017/jea.2019.41</w:t>
+        </w:r>
+      </w:hyperlink>
+    </w:p>
+    <w:bookmarkEnd w:id="49"/>
+    <w:bookmarkStart w:id="51" w:name="ref-KathrynKendall2017"/>
     <w:p>
       <w:pPr>
         <w:pStyle w:val="a8"/>
       </w:pPr>
       <w:r>
-        <w:t xml:space="preserve">Hu, Y., &amp; Liu, A. H. (2020). The</w:t>
-      </w:r>
-      <w:r>
-        <w:t xml:space="preserve"> </w:t>
-      </w:r>
-      <w:r>
-        <w:t xml:space="preserve">Effects</w:t>
-      </w:r>
-      <w:r>
-        <w:t xml:space="preserve"> </w:t>
-      </w:r>
-      <w:r>
+        <w:t xml:space="preserve">Kathryn, S., &amp; Kendall, K. (2017). Language</w:t>
+      </w:r>
+      <w:r>
+        <w:t xml:space="preserve"> </w:t>
+      </w:r>
+      <w:r>
+        <w:t xml:space="preserve">Planning</w:t>
+      </w:r>
+      <w:r>
+        <w:t xml:space="preserve"> </w:t>
+      </w:r>
+      <w:r>
+        <w:t xml:space="preserve">and</w:t>
+      </w:r>
+      <w:r>
+        <w:t xml:space="preserve"> </w:t>
+      </w:r>
+      <w:r>
+        <w:t xml:space="preserve">Policy</w:t>
+      </w:r>
+      <w:r>
+        <w:t xml:space="preserve">. In</w:t>
+      </w:r>
+      <w:r>
+        <w:t xml:space="preserve"> </w:t>
+      </w:r>
+      <w:r>
+        <w:rPr>
+          <w:iCs/>
+          <w:i/>
+        </w:rPr>
+        <w:t xml:space="preserve">The</w:t>
+      </w:r>
+      <w:r>
+        <w:rPr>
+          <w:iCs/>
+          <w:i/>
+        </w:rPr>
+        <w:t xml:space="preserve"> </w:t>
+      </w:r>
+      <w:r>
+        <w:rPr>
+          <w:iCs/>
+          <w:i/>
+        </w:rPr>
+        <w:t xml:space="preserve">Handbook</w:t>
+      </w:r>
+      <w:r>
+        <w:rPr>
+          <w:iCs/>
+          <w:i/>
+        </w:rPr>
+        <w:t xml:space="preserve"> </w:t>
+      </w:r>
+      <w:r>
+        <w:rPr>
+          <w:iCs/>
+          <w:i/>
+        </w:rPr>
         <w:t xml:space="preserve">of</w:t>
       </w:r>
       <w:r>
-        <w:t xml:space="preserve"> </w:t>
-      </w:r>
-      <w:r>
-        <w:t xml:space="preserve">Foreign Language Proficiency</w:t>
+        <w:rPr>
+          <w:iCs/>
+          <w:i/>
+        </w:rPr>
+        <w:t xml:space="preserve"> </w:t>
+      </w:r>
+      <w:r>
+        <w:rPr>
+          <w:iCs/>
+          <w:i/>
+        </w:rPr>
+        <w:t xml:space="preserve">Linguistics</w:t>
+      </w:r>
+      <w:r>
+        <w:t xml:space="preserve"> </w:t>
+      </w:r>
+      <w:r>
+        <w:t xml:space="preserve">(pp. 655–673).</w:t>
+      </w:r>
+      <w:r>
+        <w:t xml:space="preserve"> </w:t>
+      </w:r>
+      <w:r>
+        <w:t xml:space="preserve">John Wiley &amp; Sons, Ltd</w:t>
+      </w:r>
+      <w:r>
+        <w:t xml:space="preserve">.</w:t>
+      </w:r>
+      <w:r>
+        <w:t xml:space="preserve"> </w:t>
+      </w:r>
+      <w:hyperlink r:id="rId50">
+        <w:r>
+          <w:rPr>
+            <w:rStyle w:val="ae"/>
+          </w:rPr>
+          <w:t xml:space="preserve">https://doi.org/10.1002/9781119072256.ch33</w:t>
+        </w:r>
+      </w:hyperlink>
+    </w:p>
+    <w:bookmarkEnd w:id="51"/>
+    <w:bookmarkStart w:id="53" w:name="ref-Laitin1977"/>
+    <w:p>
+      <w:pPr>
+        <w:pStyle w:val="a8"/>
+      </w:pPr>
+      <w:r>
+        <w:t xml:space="preserve">Laitin, D. (1977). Politics,</w:t>
+      </w:r>
+      <w:r>
+        <w:t xml:space="preserve"> </w:t>
+      </w:r>
+      <w:r>
+        <w:t xml:space="preserve">Language</w:t>
+      </w:r>
+      <w:r>
+        <w:t xml:space="preserve">, and</w:t>
+      </w:r>
+      <w:r>
+        <w:t xml:space="preserve"> </w:t>
+      </w:r>
+      <w:r>
+        <w:t xml:space="preserve">Thought</w:t>
+      </w:r>
+      <w:r>
+        <w:t xml:space="preserve">:</w:t>
+      </w:r>
+      <w:r>
+        <w:t xml:space="preserve"> </w:t>
+      </w:r>
+      <w:r>
+        <w:t xml:space="preserve">The Somali Experience</w:t>
+      </w:r>
+      <w:r>
+        <w:t xml:space="preserve">.</w:t>
+      </w:r>
+      <w:r>
+        <w:t xml:space="preserve"> </w:t>
+      </w:r>
+      <w:r>
+        <w:rPr>
+          <w:iCs/>
+          <w:i/>
+        </w:rPr>
+        <w:t xml:space="preserve">American Ethnologist</w:t>
+      </w:r>
+      <w:r>
+        <w:t xml:space="preserve">,</w:t>
+      </w:r>
+      <w:r>
+        <w:t xml:space="preserve"> </w:t>
+      </w:r>
+      <w:r>
+        <w:rPr>
+          <w:iCs/>
+          <w:i/>
+        </w:rPr>
+        <w:t xml:space="preserve">5</w:t>
+      </w:r>
+      <w:r>
+        <w:t xml:space="preserve">(4), 797–799.</w:t>
+      </w:r>
+      <w:r>
+        <w:t xml:space="preserve"> </w:t>
+      </w:r>
+      <w:hyperlink r:id="rId52">
+        <w:r>
+          <w:rPr>
+            <w:rStyle w:val="ae"/>
+          </w:rPr>
+          <w:t xml:space="preserve">https://doi.org/10.1525/ae.1978.5.4.02a00130</w:t>
+        </w:r>
+      </w:hyperlink>
+    </w:p>
+    <w:bookmarkEnd w:id="53"/>
+    <w:bookmarkStart w:id="54" w:name="ref-LiangEtAl2018"/>
+    <w:p>
+      <w:pPr>
+        <w:pStyle w:val="a8"/>
+      </w:pPr>
+      <w:r>
+        <w:t xml:space="preserve">Liang, H., Marquis, C., Renneboog, L., &amp; Sun, S. L. (2018). Future-</w:t>
+      </w:r>
+      <w:r>
+        <w:t xml:space="preserve">Time Framing</w:t>
+      </w:r>
+      <w:r>
+        <w:t xml:space="preserve">:</w:t>
+      </w:r>
+      <w:r>
+        <w:t xml:space="preserve"> </w:t>
+      </w:r>
+      <w:r>
+        <w:t xml:space="preserve">The Effect</w:t>
+      </w:r>
+      <w:r>
+        <w:t xml:space="preserve"> </w:t>
+      </w:r>
+      <w:r>
+        <w:t xml:space="preserve">of</w:t>
+      </w:r>
+      <w:r>
+        <w:t xml:space="preserve"> </w:t>
+      </w:r>
+      <w:r>
+        <w:t xml:space="preserve">Language</w:t>
       </w:r>
       <w:r>
         <w:t xml:space="preserve"> </w:t>
@@ -2966,34 +4208,119 @@
         <w:t xml:space="preserve"> </w:t>
       </w:r>
       <w:r>
-        <w:t xml:space="preserve">Public Attitudes</w:t>
-      </w:r>
-      <w:r>
+        <w:t xml:space="preserve">Corporate Future Orientation</w:t>
+      </w:r>
+      <w:r>
+        <w:t xml:space="preserve">.</w:t>
+      </w:r>
+      <w:r>
+        <w:t xml:space="preserve"> </w:t>
+      </w:r>
+      <w:r>
+        <w:rPr>
+          <w:iCs/>
+          <w:i/>
+        </w:rPr>
+        <w:t xml:space="preserve">Organization Science</w:t>
+      </w:r>
+      <w:r>
+        <w:t xml:space="preserve">,</w:t>
+      </w:r>
+      <w:r>
+        <w:t xml:space="preserve"> </w:t>
+      </w:r>
+      <w:r>
+        <w:rPr>
+          <w:iCs/>
+          <w:i/>
+        </w:rPr>
+        <w:t xml:space="preserve">29</w:t>
+      </w:r>
+      <w:r>
+        <w:t xml:space="preserve">(6), 1093–1111.</w:t>
+      </w:r>
+    </w:p>
+    <w:bookmarkEnd w:id="54"/>
+    <w:bookmarkStart w:id="55" w:name="ref-Liu2015"/>
+    <w:p>
+      <w:pPr>
+        <w:pStyle w:val="a8"/>
+      </w:pPr>
+      <w:r>
+        <w:t xml:space="preserve">Liu, A. (2015).</w:t>
+      </w:r>
+      <w:r>
+        <w:t xml:space="preserve"> </w:t>
+      </w:r>
+      <w:r>
+        <w:rPr>
+          <w:iCs/>
+          <w:i/>
+        </w:rPr>
+        <w:t xml:space="preserve">Standardizing</w:t>
+      </w:r>
+      <w:r>
+        <w:rPr>
+          <w:iCs/>
+          <w:i/>
+        </w:rPr>
+        <w:t xml:space="preserve"> </w:t>
+      </w:r>
+      <w:r>
+        <w:rPr>
+          <w:iCs/>
+          <w:i/>
+        </w:rPr>
+        <w:t xml:space="preserve">Diversity</w:t>
+      </w:r>
+      <w:r>
+        <w:rPr>
+          <w:iCs/>
+          <w:i/>
+        </w:rPr>
         <w:t xml:space="preserve">:</w:t>
       </w:r>
       <w:r>
-        <w:t xml:space="preserve"> </w:t>
-      </w:r>
-      <w:r>
-        <w:t xml:space="preserve">Evidence</w:t>
-      </w:r>
-      <w:r>
-        <w:t xml:space="preserve"> </w:t>
-      </w:r>
-      <w:r>
-        <w:t xml:space="preserve">from the</w:t>
-      </w:r>
-      <w:r>
-        <w:t xml:space="preserve"> </w:t>
-      </w:r>
-      <w:r>
-        <w:t xml:space="preserve">Chinese</w:t>
-      </w:r>
-      <w:r>
-        <w:t xml:space="preserve">-</w:t>
-      </w:r>
-      <w:r>
-        <w:t xml:space="preserve">Speaking World</w:t>
+        <w:rPr>
+          <w:iCs/>
+          <w:i/>
+        </w:rPr>
+        <w:t xml:space="preserve"> </w:t>
+      </w:r>
+      <w:r>
+        <w:rPr>
+          <w:iCs/>
+          <w:i/>
+        </w:rPr>
+        <w:t xml:space="preserve">The Political Economy</w:t>
+      </w:r>
+      <w:r>
+        <w:rPr>
+          <w:iCs/>
+          <w:i/>
+        </w:rPr>
+        <w:t xml:space="preserve"> </w:t>
+      </w:r>
+      <w:r>
+        <w:rPr>
+          <w:iCs/>
+          <w:i/>
+        </w:rPr>
+        <w:t xml:space="preserve">of</w:t>
+      </w:r>
+      <w:r>
+        <w:rPr>
+          <w:iCs/>
+          <w:i/>
+        </w:rPr>
+        <w:t xml:space="preserve"> </w:t>
+      </w:r>
+      <w:r>
+        <w:rPr>
+          <w:iCs/>
+          <w:i/>
+        </w:rPr>
+        <w:t xml:space="preserve">Language Regimes</w:t>
       </w:r>
       <w:r>
         <w:t xml:space="preserve">.</w:t>
@@ -3002,11 +4329,187 @@
         <w:t xml:space="preserve"> </w:t>
       </w:r>
       <w:r>
-        <w:rPr>
-          <w:iCs/>
-          <w:i/>
-        </w:rPr>
-        <w:t xml:space="preserve">Journal of East Asian Studies</w:t>
+        <w:t xml:space="preserve">University of Pennsylvania Press</w:t>
+      </w:r>
+      <w:r>
+        <w:t xml:space="preserve">.</w:t>
+      </w:r>
+    </w:p>
+    <w:bookmarkEnd w:id="55"/>
+    <w:bookmarkStart w:id="57" w:name="ref-LiuPizzi2018"/>
+    <w:p>
+      <w:pPr>
+        <w:pStyle w:val="a8"/>
+      </w:pPr>
+      <w:r>
+        <w:t xml:space="preserve">Liu, A., &amp; Pizzi, E. (2018). The</w:t>
+      </w:r>
+      <w:r>
+        <w:t xml:space="preserve"> </w:t>
+      </w:r>
+      <w:r>
+        <w:t xml:space="preserve">Language</w:t>
+      </w:r>
+      <w:r>
+        <w:t xml:space="preserve"> </w:t>
+      </w:r>
+      <w:r>
+        <w:t xml:space="preserve">of</w:t>
+      </w:r>
+      <w:r>
+        <w:t xml:space="preserve"> </w:t>
+      </w:r>
+      <w:r>
+        <w:t xml:space="preserve">Economic Growth</w:t>
+      </w:r>
+      <w:r>
+        <w:t xml:space="preserve">:</w:t>
+      </w:r>
+      <w:r>
+        <w:t xml:space="preserve"> </w:t>
+      </w:r>
+      <w:r>
+        <w:t xml:space="preserve">A New Measure</w:t>
+      </w:r>
+      <w:r>
+        <w:t xml:space="preserve"> </w:t>
+      </w:r>
+      <w:r>
+        <w:t xml:space="preserve">of</w:t>
+      </w:r>
+      <w:r>
+        <w:t xml:space="preserve"> </w:t>
+      </w:r>
+      <w:r>
+        <w:t xml:space="preserve">Linguistic Heterogeneity</w:t>
+      </w:r>
+      <w:r>
+        <w:t xml:space="preserve">.</w:t>
+      </w:r>
+      <w:r>
+        <w:t xml:space="preserve"> </w:t>
+      </w:r>
+      <w:r>
+        <w:rPr>
+          <w:iCs/>
+          <w:i/>
+        </w:rPr>
+        <w:t xml:space="preserve">British Journal of Political Science</w:t>
+      </w:r>
+      <w:r>
+        <w:t xml:space="preserve">, 1–28.</w:t>
+      </w:r>
+      <w:r>
+        <w:t xml:space="preserve"> </w:t>
+      </w:r>
+      <w:hyperlink r:id="rId56">
+        <w:r>
+          <w:rPr>
+            <w:rStyle w:val="ae"/>
+          </w:rPr>
+          <w:t xml:space="preserve">https://doi.org/10.1017/s0007123416000260</w:t>
+        </w:r>
+      </w:hyperlink>
+    </w:p>
+    <w:bookmarkEnd w:id="57"/>
+    <w:bookmarkStart w:id="58" w:name="ref-MaKeSiEnGeSi1961"/>
+    <w:p>
+      <w:pPr>
+        <w:pStyle w:val="a8"/>
+      </w:pPr>
+      <w:r>
+        <w:t xml:space="preserve">Marx, K., &amp; Engels, F. (1961).</w:t>
+      </w:r>
+      <w:r>
+        <w:t xml:space="preserve"> </w:t>
+      </w:r>
+      <w:r>
+        <w:rPr>
+          <w:iCs/>
+          <w:i/>
+        </w:rPr>
+        <w:t xml:space="preserve">德意志意识形态</w:t>
+      </w:r>
+      <w:r>
+        <w:t xml:space="preserve"> </w:t>
+      </w:r>
+      <w:r>
+        <w:t xml:space="preserve">(中共中央马克思恩格斯列宁斯大林著作编译局, Trans.).</w:t>
+      </w:r>
+      <w:r>
+        <w:t xml:space="preserve"> </w:t>
+      </w:r>
+      <w:r>
+        <w:t xml:space="preserve">人民出版社</w:t>
+      </w:r>
+      <w:r>
+        <w:t xml:space="preserve">.</w:t>
+      </w:r>
+    </w:p>
+    <w:bookmarkEnd w:id="58"/>
+    <w:bookmarkStart w:id="60" w:name="ref-Mead2012"/>
+    <w:p>
+      <w:pPr>
+        <w:pStyle w:val="a8"/>
+      </w:pPr>
+      <w:r>
+        <w:t xml:space="preserve">Mead, G. (2012).</w:t>
+      </w:r>
+      <w:r>
+        <w:t xml:space="preserve"> </w:t>
+      </w:r>
+      <w:r>
+        <w:rPr>
+          <w:iCs/>
+          <w:i/>
+        </w:rPr>
+        <w:t xml:space="preserve">心灵、自我和社会</w:t>
+      </w:r>
+      <w:r>
+        <w:t xml:space="preserve"> </w:t>
+      </w:r>
+      <w:r>
+        <w:t xml:space="preserve">(霍桂桓, Trans.).</w:t>
+      </w:r>
+      <w:r>
+        <w:t xml:space="preserve"> </w:t>
+      </w:r>
+      <w:r>
+        <w:t xml:space="preserve">译林出版社</w:t>
+      </w:r>
+      <w:r>
+        <w:t xml:space="preserve">.</w:t>
+      </w:r>
+      <w:r>
+        <w:t xml:space="preserve"> </w:t>
+      </w:r>
+      <w:hyperlink r:id="rId59">
+        <w:r>
+          <w:rPr>
+            <w:rStyle w:val="ae"/>
+          </w:rPr>
+          <w:t xml:space="preserve">https://book.douban.com/subject/10771031/</w:t>
+        </w:r>
+      </w:hyperlink>
+    </w:p>
+    <w:bookmarkEnd w:id="60"/>
+    <w:bookmarkStart w:id="62" w:name="ref-MillerRose1990"/>
+    <w:p>
+      <w:pPr>
+        <w:pStyle w:val="a8"/>
+      </w:pPr>
+      <w:r>
+        <w:t xml:space="preserve">Miller, P., &amp; Rose, N. (1990). Governing economic life.</w:t>
+      </w:r>
+      <w:r>
+        <w:t xml:space="preserve"> </w:t>
+      </w:r>
+      <w:r>
+        <w:rPr>
+          <w:iCs/>
+          <w:i/>
+        </w:rPr>
+        <w:t xml:space="preserve">Economy and Society</w:t>
       </w:r>
       <w:r>
         <w:t xml:space="preserve">,</w:t>
@@ -3019,37 +4522,96 @@
           <w:iCs/>
           <w:i/>
         </w:rPr>
-        <w:t xml:space="preserve">20</w:t>
-      </w:r>
-      <w:r>
-        <w:t xml:space="preserve">(1), 1–23.</w:t>
-      </w:r>
-      <w:r>
-        <w:t xml:space="preserve"> </w:t>
-      </w:r>
-      <w:hyperlink r:id="rId42">
-        <w:r>
-          <w:rPr>
-            <w:rStyle w:val="ae"/>
-          </w:rPr>
-          <w:t xml:space="preserve">https://doi.org/10.1017/jea.2019.41</w:t>
-        </w:r>
-      </w:hyperlink>
-    </w:p>
-    <w:bookmarkEnd w:id="43"/>
-    <w:bookmarkStart w:id="45" w:name="ref-KathrynKendall2017"/>
+        <w:t xml:space="preserve">19</w:t>
+      </w:r>
+      <w:r>
+        <w:t xml:space="preserve">(1), 1–31.</w:t>
+      </w:r>
+      <w:r>
+        <w:t xml:space="preserve"> </w:t>
+      </w:r>
+      <w:hyperlink r:id="rId61">
+        <w:r>
+          <w:rPr>
+            <w:rStyle w:val="ae"/>
+          </w:rPr>
+          <w:t xml:space="preserve">https://doi.org/0.1080/03085149000000001</w:t>
+        </w:r>
+      </w:hyperlink>
+    </w:p>
+    <w:bookmarkEnd w:id="62"/>
+    <w:bookmarkStart w:id="63" w:name="ref-Ostrom2015"/>
     <w:p>
       <w:pPr>
         <w:pStyle w:val="a8"/>
       </w:pPr>
       <w:r>
-        <w:t xml:space="preserve">Kathryn, S., &amp; Kendall, K. (2017). Language</w:t>
-      </w:r>
-      <w:r>
-        <w:t xml:space="preserve"> </w:t>
-      </w:r>
-      <w:r>
-        <w:t xml:space="preserve">Planning</w:t>
+        <w:t xml:space="preserve">Ostrom, E. (2015).</w:t>
+      </w:r>
+      <w:r>
+        <w:t xml:space="preserve"> </w:t>
+      </w:r>
+      <w:r>
+        <w:rPr>
+          <w:iCs/>
+          <w:i/>
+        </w:rPr>
+        <w:t xml:space="preserve">公共资源的未来：超越市场失灵和政府管制（诺贝尔经济学奖获得者丛书）</w:t>
+      </w:r>
+      <w:r>
+        <w:t xml:space="preserve"> </w:t>
+      </w:r>
+      <w:r>
+        <w:t xml:space="preserve">(郭冠清, Trans.; 第1版 ed.).</w:t>
+      </w:r>
+      <w:r>
+        <w:t xml:space="preserve"> </w:t>
+      </w:r>
+      <w:r>
+        <w:t xml:space="preserve">中国人民大学出版社</w:t>
+      </w:r>
+      <w:r>
+        <w:t xml:space="preserve">.</w:t>
+      </w:r>
+    </w:p>
+    <w:bookmarkEnd w:id="63"/>
+    <w:bookmarkStart w:id="65" w:name="ref-RendallEtAl2010"/>
+    <w:p>
+      <w:pPr>
+        <w:pStyle w:val="a8"/>
+      </w:pPr>
+      <w:r>
+        <w:t xml:space="preserve">Rendall, M., Tsang, F., Rubin, J., Rabinovich, L., &amp; Janta, B. (2010). Contrasting</w:t>
+      </w:r>
+      <w:r>
+        <w:t xml:space="preserve"> </w:t>
+      </w:r>
+      <w:r>
+        <w:t xml:space="preserve">Trajectories</w:t>
+      </w:r>
+      <w:r>
+        <w:t xml:space="preserve"> </w:t>
+      </w:r>
+      <w:r>
+        <w:t xml:space="preserve">of</w:t>
+      </w:r>
+      <w:r>
+        <w:t xml:space="preserve"> </w:t>
+      </w:r>
+      <w:r>
+        <w:t xml:space="preserve">Labor-Market Integration Between Migrant Women</w:t>
+      </w:r>
+      <w:r>
+        <w:t xml:space="preserve"> </w:t>
+      </w:r>
+      <w:r>
+        <w:t xml:space="preserve">in</w:t>
+      </w:r>
+      <w:r>
+        <w:t xml:space="preserve"> </w:t>
+      </w:r>
+      <w:r>
+        <w:t xml:space="preserve">Western</w:t>
       </w:r>
       <w:r>
         <w:t xml:space="preserve"> </w:t>
@@ -3061,74 +4623,123 @@
         <w:t xml:space="preserve"> </w:t>
       </w:r>
       <w:r>
-        <w:t xml:space="preserve">Policy</w:t>
-      </w:r>
-      <w:r>
-        <w:t xml:space="preserve">. In</w:t>
-      </w:r>
-      <w:r>
-        <w:t xml:space="preserve"> </w:t>
-      </w:r>
-      <w:r>
-        <w:rPr>
-          <w:iCs/>
-          <w:i/>
-        </w:rPr>
-        <w:t xml:space="preserve">The</w:t>
-      </w:r>
-      <w:r>
-        <w:rPr>
-          <w:iCs/>
-          <w:i/>
-        </w:rPr>
-        <w:t xml:space="preserve"> </w:t>
-      </w:r>
-      <w:r>
-        <w:rPr>
-          <w:iCs/>
-          <w:i/>
-        </w:rPr>
-        <w:t xml:space="preserve">Handbook</w:t>
-      </w:r>
-      <w:r>
-        <w:rPr>
-          <w:iCs/>
-          <w:i/>
-        </w:rPr>
-        <w:t xml:space="preserve"> </w:t>
-      </w:r>
-      <w:r>
-        <w:rPr>
-          <w:iCs/>
-          <w:i/>
-        </w:rPr>
+        <w:t xml:space="preserve">Southern Europe</w:t>
+      </w:r>
+      <w:r>
+        <w:t xml:space="preserve">.</w:t>
+      </w:r>
+      <w:r>
+        <w:t xml:space="preserve"> </w:t>
+      </w:r>
+      <w:r>
+        <w:rPr>
+          <w:iCs/>
+          <w:i/>
+        </w:rPr>
+        <w:t xml:space="preserve">European Journal of Population / Revue Européenne de Démographie</w:t>
+      </w:r>
+      <w:r>
+        <w:t xml:space="preserve">,</w:t>
+      </w:r>
+      <w:r>
+        <w:t xml:space="preserve"> </w:t>
+      </w:r>
+      <w:r>
+        <w:rPr>
+          <w:iCs/>
+          <w:i/>
+        </w:rPr>
+        <w:t xml:space="preserve">26</w:t>
+      </w:r>
+      <w:r>
+        <w:t xml:space="preserve">(4), 383–410.</w:t>
+      </w:r>
+      <w:r>
+        <w:t xml:space="preserve"> </w:t>
+      </w:r>
+      <w:hyperlink r:id="rId64">
+        <w:r>
+          <w:rPr>
+            <w:rStyle w:val="ae"/>
+          </w:rPr>
+          <w:t xml:space="preserve">https://doi.org/10.1007/s10680-010-9214-x</w:t>
+        </w:r>
+      </w:hyperlink>
+    </w:p>
+    <w:bookmarkEnd w:id="65"/>
+    <w:bookmarkStart w:id="67" w:name="ref-VroomeEtAl2013"/>
+    <w:p>
+      <w:pPr>
+        <w:pStyle w:val="a8"/>
+      </w:pPr>
+      <w:r>
+        <w:t xml:space="preserve">Vroome, T., Hooghe, M., &amp; Marien, S. (2013). The</w:t>
+      </w:r>
+      <w:r>
+        <w:t xml:space="preserve"> </w:t>
+      </w:r>
+      <w:r>
+        <w:t xml:space="preserve">Origins</w:t>
+      </w:r>
+      <w:r>
+        <w:t xml:space="preserve"> </w:t>
+      </w:r>
+      <w:r>
         <w:t xml:space="preserve">of</w:t>
       </w:r>
       <w:r>
-        <w:rPr>
-          <w:iCs/>
-          <w:i/>
-        </w:rPr>
-        <w:t xml:space="preserve"> </w:t>
-      </w:r>
-      <w:r>
-        <w:rPr>
-          <w:iCs/>
-          <w:i/>
-        </w:rPr>
-        <w:t xml:space="preserve">Linguistics</w:t>
-      </w:r>
-      <w:r>
-        <w:t xml:space="preserve"> </w:t>
-      </w:r>
-      <w:r>
-        <w:t xml:space="preserve">(pp. 655–673).</w:t>
-      </w:r>
-      <w:r>
-        <w:t xml:space="preserve"> </w:t>
-      </w:r>
-      <w:r>
-        <w:t xml:space="preserve">John Wiley &amp; Sons, Ltd</w:t>
+        <w:t xml:space="preserve"> </w:t>
+      </w:r>
+      <w:r>
+        <w:t xml:space="preserve">Generalized</w:t>
+      </w:r>
+      <w:r>
+        <w:t xml:space="preserve"> </w:t>
+      </w:r>
+      <w:r>
+        <w:t xml:space="preserve">and</w:t>
+      </w:r>
+      <w:r>
+        <w:t xml:space="preserve"> </w:t>
+      </w:r>
+      <w:r>
+        <w:t xml:space="preserve">Political Trust</w:t>
+      </w:r>
+      <w:r>
+        <w:t xml:space="preserve"> </w:t>
+      </w:r>
+      <w:r>
+        <w:t xml:space="preserve">among</w:t>
+      </w:r>
+      <w:r>
+        <w:t xml:space="preserve"> </w:t>
+      </w:r>
+      <w:r>
+        <w:t xml:space="preserve">Immigrant Minorities</w:t>
+      </w:r>
+      <w:r>
+        <w:t xml:space="preserve"> </w:t>
+      </w:r>
+      <w:r>
+        <w:t xml:space="preserve">and the</w:t>
+      </w:r>
+      <w:r>
+        <w:t xml:space="preserve"> </w:t>
+      </w:r>
+      <w:r>
+        <w:t xml:space="preserve">Majority Population</w:t>
+      </w:r>
+      <w:r>
+        <w:t xml:space="preserve"> </w:t>
+      </w:r>
+      <w:r>
+        <w:t xml:space="preserve">in the</w:t>
+      </w:r>
+      <w:r>
+        <w:t xml:space="preserve"> </w:t>
+      </w:r>
+      <w:r>
+        <w:t xml:space="preserve">Netherlands</w:t>
       </w:r>
       <w:r>
         <w:t xml:space="preserve">.</w:t>
@@ -3136,23 +4747,49 @@
       <w:r>
         <w:t xml:space="preserve"> </w:t>
       </w:r>
-      <w:hyperlink r:id="rId44">
-        <w:r>
-          <w:rPr>
-            <w:rStyle w:val="ae"/>
-          </w:rPr>
-          <w:t xml:space="preserve">https://doi.org/10.1002/9781119072256.ch33</w:t>
-        </w:r>
-      </w:hyperlink>
-    </w:p>
-    <w:bookmarkEnd w:id="45"/>
-    <w:bookmarkStart w:id="47" w:name="ref-Laitin1977"/>
+      <w:r>
+        <w:rPr>
+          <w:iCs/>
+          <w:i/>
+        </w:rPr>
+        <w:t xml:space="preserve">European Sociological Review</w:t>
+      </w:r>
+      <w:r>
+        <w:t xml:space="preserve">,</w:t>
+      </w:r>
+      <w:r>
+        <w:t xml:space="preserve"> </w:t>
+      </w:r>
+      <w:r>
+        <w:rPr>
+          <w:iCs/>
+          <w:i/>
+        </w:rPr>
+        <w:t xml:space="preserve">29</w:t>
+      </w:r>
+      <w:r>
+        <w:t xml:space="preserve">, 1336–1350.</w:t>
+      </w:r>
+      <w:r>
+        <w:t xml:space="preserve"> </w:t>
+      </w:r>
+      <w:hyperlink r:id="rId66">
+        <w:r>
+          <w:rPr>
+            <w:rStyle w:val="ae"/>
+          </w:rPr>
+          <w:t xml:space="preserve">https://doi.org/10.1093/esr/jct018</w:t>
+        </w:r>
+      </w:hyperlink>
+    </w:p>
+    <w:bookmarkEnd w:id="67"/>
+    <w:bookmarkStart w:id="69" w:name="ref-WrightTaylor1995"/>
     <w:p>
       <w:pPr>
         <w:pStyle w:val="a8"/>
       </w:pPr>
       <w:r>
-        <w:t xml:space="preserve">Laitin, D. (1977). Politics,</w:t>
+        <w:t xml:space="preserve">Wright, S., &amp; Taylor, D. (1995). Identity and the</w:t>
       </w:r>
       <w:r>
         <w:t xml:space="preserve"> </w:t>
@@ -3161,13 +4798,16 @@
         <w:t xml:space="preserve">Language</w:t>
       </w:r>
       <w:r>
-        <w:t xml:space="preserve">, and</w:t>
-      </w:r>
-      <w:r>
-        <w:t xml:space="preserve"> </w:t>
-      </w:r>
-      <w:r>
-        <w:t xml:space="preserve">Thought</w:t>
+        <w:t xml:space="preserve"> </w:t>
+      </w:r>
+      <w:r>
+        <w:t xml:space="preserve">of the</w:t>
+      </w:r>
+      <w:r>
+        <w:t xml:space="preserve"> </w:t>
+      </w:r>
+      <w:r>
+        <w:t xml:space="preserve">Classroom</w:t>
       </w:r>
       <w:r>
         <w:t xml:space="preserve">:</w:t>
@@ -3176,7 +4816,55 @@
         <w:t xml:space="preserve"> </w:t>
       </w:r>
       <w:r>
-        <w:t xml:space="preserve">The Somali Experience</w:t>
+        <w:t xml:space="preserve">Investigating</w:t>
+      </w:r>
+      <w:r>
+        <w:t xml:space="preserve"> </w:t>
+      </w:r>
+      <w:r>
+        <w:t xml:space="preserve">the</w:t>
+      </w:r>
+      <w:r>
+        <w:t xml:space="preserve"> </w:t>
+      </w:r>
+      <w:r>
+        <w:t xml:space="preserve">Impact</w:t>
+      </w:r>
+      <w:r>
+        <w:t xml:space="preserve"> </w:t>
+      </w:r>
+      <w:r>
+        <w:t xml:space="preserve">of</w:t>
+      </w:r>
+      <w:r>
+        <w:t xml:space="preserve"> </w:t>
+      </w:r>
+      <w:r>
+        <w:t xml:space="preserve">Heritage Versus Second Language Instruction</w:t>
+      </w:r>
+      <w:r>
+        <w:t xml:space="preserve"> </w:t>
+      </w:r>
+      <w:r>
+        <w:t xml:space="preserve">on</w:t>
+      </w:r>
+      <w:r>
+        <w:t xml:space="preserve"> </w:t>
+      </w:r>
+      <w:r>
+        <w:t xml:space="preserve">Personal</w:t>
+      </w:r>
+      <w:r>
+        <w:t xml:space="preserve"> </w:t>
+      </w:r>
+      <w:r>
+        <w:t xml:space="preserve">and</w:t>
+      </w:r>
+      <w:r>
+        <w:t xml:space="preserve"> </w:t>
+      </w:r>
+      <w:r>
+        <w:t xml:space="preserve">Collective Self-Esteem</w:t>
       </w:r>
       <w:r>
         <w:t xml:space="preserve">.</w:t>
@@ -3189,7 +4877,7 @@
           <w:iCs/>
           <w:i/>
         </w:rPr>
-        <w:t xml:space="preserve">American Ethnologist</w:t>
+        <w:t xml:space="preserve">Journal of Educational Psychology</w:t>
       </w:r>
       <w:r>
         <w:t xml:space="preserve">,</w:t>
@@ -3202,67 +4890,266 @@
           <w:iCs/>
           <w:i/>
         </w:rPr>
+        <w:t xml:space="preserve">87</w:t>
+      </w:r>
+      <w:r>
+        <w:t xml:space="preserve">(2), 241–252.</w:t>
+      </w:r>
+      <w:r>
+        <w:t xml:space="preserve"> </w:t>
+      </w:r>
+      <w:hyperlink r:id="rId68">
+        <w:r>
+          <w:rPr>
+            <w:rStyle w:val="ae"/>
+          </w:rPr>
+          <w:t xml:space="preserve">https://doi.org/10.1037/0022-0663.87.2.241</w:t>
+        </w:r>
+      </w:hyperlink>
+    </w:p>
+    <w:bookmarkEnd w:id="69"/>
+    <w:bookmarkStart w:id="70" w:name="ref-DingJianXinYangHui2020"/>
+    <w:p>
+      <w:pPr>
+        <w:pStyle w:val="a8"/>
+      </w:pPr>
+      <w:r>
+        <w:t xml:space="preserve">丁建新, &amp; 杨荟. (2020). 作为</w:t>
+      </w:r>
+      <w:r>
+        <w:t xml:space="preserve">“他者”</w:t>
+      </w:r>
+      <w:r>
+        <w:t xml:space="preserve">的病毒:关于新冠肺炎隐喻的话语分析.</w:t>
+      </w:r>
+      <w:r>
+        <w:t xml:space="preserve"> </w:t>
+      </w:r>
+      <w:r>
+        <w:rPr>
+          <w:iCs/>
+          <w:i/>
+        </w:rPr>
+        <w:t xml:space="preserve">广州大学学报(社会科学版)</w:t>
+      </w:r>
+      <w:r>
+        <w:t xml:space="preserve">,</w:t>
+      </w:r>
+      <w:r>
+        <w:t xml:space="preserve"> </w:t>
+      </w:r>
+      <w:r>
+        <w:rPr>
+          <w:iCs/>
+          <w:i/>
+        </w:rPr>
+        <w:t xml:space="preserve">19</w:t>
+      </w:r>
+      <w:r>
+        <w:t xml:space="preserve">(04), 107–112.</w:t>
+      </w:r>
+    </w:p>
+    <w:bookmarkEnd w:id="70"/>
+    <w:bookmarkStart w:id="71" w:name="ref-HeZengKe2014"/>
+    <w:p>
+      <w:pPr>
+        <w:pStyle w:val="a8"/>
+      </w:pPr>
+      <w:r>
+        <w:t xml:space="preserve">何增科. (2014). 理解国家治理及其现代化.</w:t>
+      </w:r>
+      <w:r>
+        <w:t xml:space="preserve"> </w:t>
+      </w:r>
+      <w:r>
+        <w:rPr>
+          <w:iCs/>
+          <w:i/>
+        </w:rPr>
+        <w:t xml:space="preserve">马克思主义与现实</w:t>
+      </w:r>
+      <w:r>
+        <w:t xml:space="preserve">,</w:t>
+      </w:r>
+      <w:r>
+        <w:t xml:space="preserve"> </w:t>
+      </w:r>
+      <w:r>
+        <w:rPr>
+          <w:iCs/>
+          <w:i/>
+        </w:rPr>
+        <w:t xml:space="preserve">01</w:t>
+      </w:r>
+      <w:r>
+        <w:t xml:space="preserve">, 11–15.</w:t>
+      </w:r>
+    </w:p>
+    <w:bookmarkEnd w:id="71"/>
+    <w:bookmarkStart w:id="72" w:name="ref-LiuHuaXiaYuanQingHuan2017"/>
+    <w:p>
+      <w:pPr>
+        <w:pStyle w:val="a8"/>
+      </w:pPr>
+      <w:r>
+        <w:t xml:space="preserve">刘华夏, &amp; 袁青欢. (2017). 边疆语言治理的挑战与转型.</w:t>
+      </w:r>
+      <w:r>
+        <w:t xml:space="preserve"> </w:t>
+      </w:r>
+      <w:r>
+        <w:rPr>
+          <w:iCs/>
+          <w:i/>
+        </w:rPr>
+        <w:t xml:space="preserve">广西民族研究</w:t>
+      </w:r>
+      <w:r>
+        <w:t xml:space="preserve">,</w:t>
+      </w:r>
+      <w:r>
+        <w:t xml:space="preserve"> </w:t>
+      </w:r>
+      <w:r>
+        <w:rPr>
+          <w:iCs/>
+          <w:i/>
+        </w:rPr>
+        <w:t xml:space="preserve">06</w:t>
+      </w:r>
+      <w:r>
+        <w:t xml:space="preserve">, 8–15.</w:t>
+      </w:r>
+    </w:p>
+    <w:bookmarkEnd w:id="72"/>
+    <w:bookmarkStart w:id="73" w:name="ref-LiuHong1993"/>
+    <w:p>
+      <w:pPr>
+        <w:pStyle w:val="a8"/>
+      </w:pPr>
+      <w:r>
+        <w:t xml:space="preserve">刘虹. (1993). 语言态度对语言使用和语言变化的影响.</w:t>
+      </w:r>
+      <w:r>
+        <w:t xml:space="preserve"> </w:t>
+      </w:r>
+      <w:r>
+        <w:rPr>
+          <w:iCs/>
+          <w:i/>
+        </w:rPr>
+        <w:t xml:space="preserve">语言文字应用</w:t>
+      </w:r>
+      <w:r>
+        <w:t xml:space="preserve">,</w:t>
+      </w:r>
+      <w:r>
+        <w:t xml:space="preserve"> </w:t>
+      </w:r>
+      <w:r>
+        <w:rPr>
+          <w:iCs/>
+          <w:i/>
+        </w:rPr>
+        <w:t xml:space="preserve">03</w:t>
+      </w:r>
+      <w:r>
+        <w:t xml:space="preserve">, 93–102.</w:t>
+      </w:r>
+    </w:p>
+    <w:bookmarkEnd w:id="73"/>
+    <w:bookmarkStart w:id="74" w:name="ref-LuHuiLinPanYi2014"/>
+    <w:p>
+      <w:pPr>
+        <w:pStyle w:val="a8"/>
+      </w:pPr>
+      <w:r>
+        <w:t xml:space="preserve">卢晖临, &amp; 潘毅. (2014). 当代中国第二代农民工的身份认同、情感与集体行动.</w:t>
+      </w:r>
+      <w:r>
+        <w:t xml:space="preserve"> </w:t>
+      </w:r>
+      <w:r>
+        <w:rPr>
+          <w:iCs/>
+          <w:i/>
+        </w:rPr>
+        <w:t xml:space="preserve">文化纵横</w:t>
+      </w:r>
+      <w:r>
+        <w:t xml:space="preserve">,</w:t>
+      </w:r>
+      <w:r>
+        <w:t xml:space="preserve"> </w:t>
+      </w:r>
+      <w:r>
+        <w:rPr>
+          <w:iCs/>
+          <w:i/>
+        </w:rPr>
         <w:t xml:space="preserve">5</w:t>
       </w:r>
       <w:r>
-        <w:t xml:space="preserve">(4), 797–799.</w:t>
-      </w:r>
-      <w:r>
-        <w:t xml:space="preserve"> </w:t>
-      </w:r>
-      <w:hyperlink r:id="rId46">
-        <w:r>
-          <w:rPr>
-            <w:rStyle w:val="ae"/>
-          </w:rPr>
-          <w:t xml:space="preserve">https://doi.org/10.1525/ae.1978.5.4.02a00130</w:t>
-        </w:r>
-      </w:hyperlink>
-    </w:p>
-    <w:bookmarkEnd w:id="47"/>
-    <w:bookmarkStart w:id="48" w:name="ref-LiangEtAl2018"/>
+        <w:t xml:space="preserve">.</w:t>
+      </w:r>
+    </w:p>
+    <w:bookmarkEnd w:id="74"/>
+    <w:bookmarkStart w:id="75" w:name="ref-TangXuJunEtAl2019"/>
     <w:p>
       <w:pPr>
         <w:pStyle w:val="a8"/>
       </w:pPr>
       <w:r>
-        <w:t xml:space="preserve">Liang, H., Marquis, C., Renneboog, L., &amp; Sun, S. L. (2018). Future-</w:t>
-      </w:r>
-      <w:r>
-        <w:t xml:space="preserve">Time Framing</w:t>
-      </w:r>
-      <w:r>
-        <w:t xml:space="preserve">:</w:t>
-      </w:r>
-      <w:r>
-        <w:t xml:space="preserve"> </w:t>
-      </w:r>
-      <w:r>
-        <w:t xml:space="preserve">The Effect</w:t>
-      </w:r>
-      <w:r>
-        <w:t xml:space="preserve"> </w:t>
-      </w:r>
-      <w:r>
-        <w:t xml:space="preserve">of</w:t>
-      </w:r>
-      <w:r>
-        <w:t xml:space="preserve"> </w:t>
-      </w:r>
-      <w:r>
-        <w:t xml:space="preserve">Language</w:t>
-      </w:r>
-      <w:r>
-        <w:t xml:space="preserve"> </w:t>
-      </w:r>
-      <w:r>
-        <w:t xml:space="preserve">on</w:t>
-      </w:r>
-      <w:r>
-        <w:t xml:space="preserve"> </w:t>
-      </w:r>
-      <w:r>
-        <w:t xml:space="preserve">Corporate Future Orientation</w:t>
+        <w:t xml:space="preserve">唐绪军, 吴信训, &amp; 黄楚新. (2019).</w:t>
+      </w:r>
+      <w:r>
+        <w:t xml:space="preserve"> </w:t>
+      </w:r>
+      <w:r>
+        <w:rPr>
+          <w:iCs/>
+          <w:i/>
+        </w:rPr>
+        <w:t xml:space="preserve">中国新媒体发展报告（2019）</w:t>
+      </w:r>
+      <w:r>
+        <w:t xml:space="preserve"> </w:t>
+      </w:r>
+      <w:r>
+        <w:t xml:space="preserve">(No. No.10).</w:t>
+      </w:r>
+    </w:p>
+    <w:bookmarkEnd w:id="75"/>
+    <w:bookmarkStart w:id="77" w:name="ref-MengHongLi2010"/>
+    <w:p>
+      <w:pPr>
+        <w:pStyle w:val="a8"/>
+      </w:pPr>
+      <w:r>
+        <w:t xml:space="preserve">孟红莉. (2010). 语言使用与族群关系:五种类型分析.</w:t>
+      </w:r>
+      <w:r>
+        <w:t xml:space="preserve"> </w:t>
+      </w:r>
+      <w:r>
+        <w:rPr>
+          <w:iCs/>
+          <w:i/>
+        </w:rPr>
+        <w:t xml:space="preserve">西北民族研究</w:t>
+      </w:r>
+      <w:r>
+        <w:t xml:space="preserve">,</w:t>
+      </w:r>
+      <w:r>
+        <w:t xml:space="preserve"> </w:t>
+      </w:r>
+      <w:r>
+        <w:rPr>
+          <w:iCs/>
+          <w:i/>
+        </w:rPr>
+        <w:t xml:space="preserve">1</w:t>
       </w:r>
       <w:r>
         <w:t xml:space="preserve">.</w:t>
@@ -3270,12 +5157,33 @@
       <w:r>
         <w:t xml:space="preserve"> </w:t>
       </w:r>
-      <w:r>
-        <w:rPr>
-          <w:iCs/>
-          <w:i/>
-        </w:rPr>
-        <w:t xml:space="preserve">Organization Science</w:t>
+      <w:hyperlink r:id="rId76">
+        <w:r>
+          <w:rPr>
+            <w:rStyle w:val="ae"/>
+          </w:rPr>
+          <w:t xml:space="preserve">https://doi.org/10.16486/j.cnki.62-1035/d.2010.01.026</w:t>
+        </w:r>
+      </w:hyperlink>
+    </w:p>
+    <w:bookmarkEnd w:id="77"/>
+    <w:bookmarkStart w:id="78" w:name="ref-ZhangWeiGuo2011"/>
+    <w:p>
+      <w:pPr>
+        <w:pStyle w:val="a8"/>
+      </w:pPr>
+      <w:r>
+        <w:t xml:space="preserve">张卫国. (2011). 语言的经济学分析:一个综述.</w:t>
+      </w:r>
+      <w:r>
+        <w:t xml:space="preserve"> </w:t>
+      </w:r>
+      <w:r>
+        <w:rPr>
+          <w:iCs/>
+          <w:i/>
+        </w:rPr>
+        <w:t xml:space="preserve">经济评论</w:t>
       </w:r>
       <w:r>
         <w:t xml:space="preserve">,</w:t>
@@ -3288,93 +5196,187 @@
           <w:iCs/>
           <w:i/>
         </w:rPr>
+        <w:t xml:space="preserve">04</w:t>
+      </w:r>
+      <w:r>
+        <w:t xml:space="preserve">, 140–149.</w:t>
+      </w:r>
+    </w:p>
+    <w:bookmarkEnd w:id="78"/>
+    <w:bookmarkStart w:id="79" w:name="ref-ZhangWeiGuo2020"/>
+    <w:p>
+      <w:pPr>
+        <w:pStyle w:val="a8"/>
+      </w:pPr>
+      <w:r>
+        <w:t xml:space="preserve">张卫国. (2020). 普通话能力的减贫效应:基于经济、健康和精神维度的经验分析.</w:t>
+      </w:r>
+      <w:r>
+        <w:t xml:space="preserve"> </w:t>
+      </w:r>
+      <w:r>
+        <w:rPr>
+          <w:iCs/>
+          <w:i/>
+        </w:rPr>
+        <w:t xml:space="preserve">语言文字应用</w:t>
+      </w:r>
+      <w:r>
+        <w:t xml:space="preserve">,</w:t>
+      </w:r>
+      <w:r>
+        <w:t xml:space="preserve"> </w:t>
+      </w:r>
+      <w:r>
+        <w:rPr>
+          <w:iCs/>
+          <w:i/>
+        </w:rPr>
+        <w:t xml:space="preserve">04</w:t>
+      </w:r>
+      <w:r>
+        <w:t xml:space="preserve">, 37–51.</w:t>
+      </w:r>
+    </w:p>
+    <w:bookmarkEnd w:id="79"/>
+    <w:bookmarkStart w:id="80" w:name="ref-ZhangWeiGuoSunTao2016"/>
+    <w:p>
+      <w:pPr>
+        <w:pStyle w:val="a8"/>
+      </w:pPr>
+      <w:r>
+        <w:t xml:space="preserve">张卫国, &amp; 孙涛. (2016). 语言的经济力量:国民英语能力对中国对外服务贸易的影响.</w:t>
+      </w:r>
+      <w:r>
+        <w:t xml:space="preserve"> </w:t>
+      </w:r>
+      <w:r>
+        <w:rPr>
+          <w:iCs/>
+          <w:i/>
+        </w:rPr>
+        <w:t xml:space="preserve">国际贸易问题</w:t>
+      </w:r>
+      <w:r>
+        <w:t xml:space="preserve">,</w:t>
+      </w:r>
+      <w:r>
+        <w:t xml:space="preserve"> </w:t>
+      </w:r>
+      <w:r>
+        <w:rPr>
+          <w:iCs/>
+          <w:i/>
+        </w:rPr>
+        <w:t xml:space="preserve">08</w:t>
+      </w:r>
+      <w:r>
+        <w:t xml:space="preserve">, 97–107.</w:t>
+      </w:r>
+    </w:p>
+    <w:bookmarkEnd w:id="80"/>
+    <w:bookmarkStart w:id="81" w:name="ref-DaiManChunZhuNingYan2011"/>
+    <w:p>
+      <w:pPr>
+        <w:pStyle w:val="a8"/>
+      </w:pPr>
+      <w:r>
+        <w:t xml:space="preserve">戴曼纯, &amp; 朱宁燕. (2011). 语言民族主义的政治功能——以前南斯拉夫为例.</w:t>
+      </w:r>
+      <w:r>
+        <w:t xml:space="preserve"> </w:t>
+      </w:r>
+      <w:r>
+        <w:rPr>
+          <w:iCs/>
+          <w:i/>
+        </w:rPr>
+        <w:t xml:space="preserve">欧洲研究</w:t>
+      </w:r>
+      <w:r>
+        <w:t xml:space="preserve">,</w:t>
+      </w:r>
+      <w:r>
+        <w:t xml:space="preserve"> </w:t>
+      </w:r>
+      <w:r>
+        <w:rPr>
+          <w:iCs/>
+          <w:i/>
+        </w:rPr>
         <w:t xml:space="preserve">29</w:t>
       </w:r>
       <w:r>
-        <w:t xml:space="preserve">(6), 1093–1111.</w:t>
-      </w:r>
-    </w:p>
-    <w:bookmarkEnd w:id="48"/>
-    <w:bookmarkStart w:id="49" w:name="ref-Liu2015"/>
+        <w:t xml:space="preserve">(02), 115-131+160-161.</w:t>
+      </w:r>
+    </w:p>
+    <w:bookmarkEnd w:id="81"/>
+    <w:bookmarkStart w:id="82" w:name="ref-DaiManChunHeZhanRu2010"/>
     <w:p>
       <w:pPr>
         <w:pStyle w:val="a8"/>
       </w:pPr>
       <w:r>
-        <w:t xml:space="preserve">Liu, A. H. (2015).</w:t>
-      </w:r>
-      <w:r>
-        <w:t xml:space="preserve"> </w:t>
-      </w:r>
-      <w:r>
-        <w:rPr>
-          <w:iCs/>
-          <w:i/>
-        </w:rPr>
-        <w:t xml:space="preserve">Standardizing</w:t>
-      </w:r>
-      <w:r>
-        <w:rPr>
-          <w:iCs/>
-          <w:i/>
-        </w:rPr>
-        <w:t xml:space="preserve"> </w:t>
-      </w:r>
-      <w:r>
-        <w:rPr>
-          <w:iCs/>
-          <w:i/>
-        </w:rPr>
-        <w:t xml:space="preserve">Diversity</w:t>
-      </w:r>
-      <w:r>
-        <w:rPr>
-          <w:iCs/>
-          <w:i/>
-        </w:rPr>
-        <w:t xml:space="preserve">:</w:t>
-      </w:r>
-      <w:r>
-        <w:rPr>
-          <w:iCs/>
-          <w:i/>
-        </w:rPr>
-        <w:t xml:space="preserve"> </w:t>
-      </w:r>
-      <w:r>
-        <w:rPr>
-          <w:iCs/>
-          <w:i/>
-        </w:rPr>
-        <w:t xml:space="preserve">The Political Economy</w:t>
-      </w:r>
-      <w:r>
-        <w:rPr>
-          <w:iCs/>
-          <w:i/>
-        </w:rPr>
-        <w:t xml:space="preserve"> </w:t>
-      </w:r>
-      <w:r>
-        <w:rPr>
-          <w:iCs/>
-          <w:i/>
-        </w:rPr>
-        <w:t xml:space="preserve">of</w:t>
-      </w:r>
-      <w:r>
-        <w:rPr>
-          <w:iCs/>
-          <w:i/>
-        </w:rPr>
-        <w:t xml:space="preserve"> </w:t>
-      </w:r>
-      <w:r>
-        <w:rPr>
-          <w:iCs/>
-          <w:i/>
-        </w:rPr>
-        <w:t xml:space="preserve">Language Regimes</w:t>
+        <w:t xml:space="preserve">戴曼纯, &amp; 贺战茹. (2010). 法国的语言政策与语言规划实践——由紧到松的政策变迁.</w:t>
+      </w:r>
+      <w:r>
+        <w:t xml:space="preserve"> </w:t>
+      </w:r>
+      <w:r>
+        <w:rPr>
+          <w:iCs/>
+          <w:i/>
+        </w:rPr>
+        <w:t xml:space="preserve">西安外国语大学学报</w:t>
+      </w:r>
+      <w:r>
+        <w:t xml:space="preserve">,</w:t>
+      </w:r>
+      <w:r>
+        <w:t xml:space="preserve"> </w:t>
+      </w:r>
+      <w:r>
+        <w:rPr>
+          <w:iCs/>
+          <w:i/>
+        </w:rPr>
+        <w:t xml:space="preserve">18</w:t>
+      </w:r>
+      <w:r>
+        <w:t xml:space="preserve">(01), 1–5.</w:t>
+      </w:r>
+    </w:p>
+    <w:bookmarkEnd w:id="82"/>
+    <w:bookmarkStart w:id="84" w:name="ref-JingHuaiBinEtAl2017"/>
+    <w:p>
+      <w:pPr>
+        <w:pStyle w:val="a8"/>
+      </w:pPr>
+      <w:r>
+        <w:t xml:space="preserve">景怀斌, 傅承哲, &amp; 许晓丽. (2017). 民众核心价值观的认知状况及作用机理.</w:t>
+      </w:r>
+      <w:r>
+        <w:t xml:space="preserve"> </w:t>
+      </w:r>
+      <w:r>
+        <w:rPr>
+          <w:iCs/>
+          <w:i/>
+        </w:rPr>
+        <w:t xml:space="preserve">青海社会科学</w:t>
+      </w:r>
+      <w:r>
+        <w:t xml:space="preserve">,</w:t>
+      </w:r>
+      <w:r>
+        <w:t xml:space="preserve"> </w:t>
+      </w:r>
+      <w:r>
+        <w:rPr>
+          <w:iCs/>
+          <w:i/>
+        </w:rPr>
+        <w:t xml:space="preserve">6</w:t>
       </w:r>
       <w:r>
         <w:t xml:space="preserve">.</w:t>
@@ -3382,60 +5384,82 @@
       <w:r>
         <w:t xml:space="preserve"> </w:t>
       </w:r>
-      <w:r>
-        <w:t xml:space="preserve">University of Pennsylvania Press</w:t>
+      <w:hyperlink r:id="rId83">
+        <w:r>
+          <w:rPr>
+            <w:rStyle w:val="ae"/>
+          </w:rPr>
+          <w:t xml:space="preserve">https://doi.org/10.14154/j.cnki.qss.2017.06.016</w:t>
+        </w:r>
+      </w:hyperlink>
+    </w:p>
+    <w:bookmarkEnd w:id="84"/>
+    <w:bookmarkStart w:id="85" w:name="ref-LiYuMing2018"/>
+    <w:p>
+      <w:pPr>
+        <w:pStyle w:val="a8"/>
+      </w:pPr>
+      <w:r>
+        <w:t xml:space="preserve">李宇明. (2018).</w:t>
+      </w:r>
+      <w:r>
+        <w:t xml:space="preserve"> </w:t>
+      </w:r>
+      <w:r>
+        <w:rPr>
+          <w:iCs/>
+          <w:i/>
+        </w:rPr>
+        <w:t xml:space="preserve">语言在全球治理中的重要作用</w:t>
       </w:r>
       <w:r>
         <w:t xml:space="preserve">.</w:t>
       </w:r>
-    </w:p>
-    <w:bookmarkEnd w:id="49"/>
-    <w:bookmarkStart w:id="51" w:name="ref-LiuPizzi2018"/>
+      <w:r>
+        <w:t xml:space="preserve"> </w:t>
+      </w:r>
+      <w:r>
+        <w:rPr>
+          <w:iCs/>
+          <w:i/>
+        </w:rPr>
+        <w:t xml:space="preserve">5</w:t>
+      </w:r>
+      <w:r>
+        <w:t xml:space="preserve">.</w:t>
+      </w:r>
+    </w:p>
+    <w:bookmarkEnd w:id="85"/>
+    <w:bookmarkStart w:id="87" w:name="ref-LiYuMing2021a"/>
     <w:p>
       <w:pPr>
         <w:pStyle w:val="a8"/>
       </w:pPr>
       <w:r>
-        <w:t xml:space="preserve">Liu, A. H., &amp; Pizzi, E. (2018). The</w:t>
-      </w:r>
-      <w:r>
-        <w:t xml:space="preserve"> </w:t>
-      </w:r>
-      <w:r>
-        <w:t xml:space="preserve">Language</w:t>
-      </w:r>
-      <w:r>
-        <w:t xml:space="preserve"> </w:t>
-      </w:r>
-      <w:r>
-        <w:t xml:space="preserve">of</w:t>
-      </w:r>
-      <w:r>
-        <w:t xml:space="preserve"> </w:t>
-      </w:r>
-      <w:r>
-        <w:t xml:space="preserve">Economic Growth</w:t>
-      </w:r>
-      <w:r>
-        <w:t xml:space="preserve">:</w:t>
-      </w:r>
-      <w:r>
-        <w:t xml:space="preserve"> </w:t>
-      </w:r>
-      <w:r>
-        <w:t xml:space="preserve">A New Measure</w:t>
-      </w:r>
-      <w:r>
-        <w:t xml:space="preserve"> </w:t>
-      </w:r>
-      <w:r>
-        <w:t xml:space="preserve">of</w:t>
-      </w:r>
-      <w:r>
-        <w:t xml:space="preserve"> </w:t>
-      </w:r>
-      <w:r>
-        <w:t xml:space="preserve">Linguistic Heterogeneity</w:t>
+        <w:t xml:space="preserve">李宇明. (2021). 试论个人语言能力和国家语言能力.</w:t>
+      </w:r>
+      <w:r>
+        <w:t xml:space="preserve"> </w:t>
+      </w:r>
+      <w:r>
+        <w:rPr>
+          <w:iCs/>
+          <w:i/>
+        </w:rPr>
+        <w:t xml:space="preserve">语言文字应用</w:t>
+      </w:r>
+      <w:r>
+        <w:t xml:space="preserve">,</w:t>
+      </w:r>
+      <w:r>
+        <w:t xml:space="preserve"> </w:t>
+      </w:r>
+      <w:r>
+        <w:rPr>
+          <w:iCs/>
+          <w:i/>
+        </w:rPr>
+        <w:t xml:space="preserve">03</w:t>
       </w:r>
       <w:r>
         <w:t xml:space="preserve">.</w:t>
@@ -3443,46 +5467,33 @@
       <w:r>
         <w:t xml:space="preserve"> </w:t>
       </w:r>
-      <w:r>
-        <w:rPr>
-          <w:iCs/>
-          <w:i/>
-        </w:rPr>
-        <w:t xml:space="preserve">British Journal of Political Science</w:t>
-      </w:r>
-      <w:r>
-        <w:t xml:space="preserve">, 1–28.</w:t>
-      </w:r>
-      <w:r>
-        <w:t xml:space="preserve"> </w:t>
-      </w:r>
-      <w:hyperlink r:id="rId50">
-        <w:r>
-          <w:rPr>
-            <w:rStyle w:val="ae"/>
-          </w:rPr>
-          <w:t xml:space="preserve">https://doi.org/10.1017/s0007123416000260</w:t>
-        </w:r>
-      </w:hyperlink>
-    </w:p>
-    <w:bookmarkEnd w:id="51"/>
-    <w:bookmarkStart w:id="53" w:name="ref-MillerRose1990"/>
+      <w:hyperlink r:id="rId86">
+        <w:r>
+          <w:rPr>
+            <w:rStyle w:val="ae"/>
+          </w:rPr>
+          <w:t xml:space="preserve">https://doi.org/10.16499/j.cnki.1003-5397.2021.03.001</w:t>
+        </w:r>
+      </w:hyperlink>
+    </w:p>
+    <w:bookmarkEnd w:id="87"/>
+    <w:bookmarkStart w:id="88" w:name="ref-LiSongLin2021"/>
     <w:p>
       <w:pPr>
         <w:pStyle w:val="a8"/>
       </w:pPr>
       <w:r>
-        <w:t xml:space="preserve">Miller, P., &amp; Rose, N. (1990). Governing economic life.</w:t>
-      </w:r>
-      <w:r>
-        <w:t xml:space="preserve"> </w:t>
-      </w:r>
-      <w:r>
-        <w:rPr>
-          <w:iCs/>
-          <w:i/>
-        </w:rPr>
-        <w:t xml:space="preserve">Economy and Society</w:t>
+        <w:t xml:space="preserve">李松林. (2021). 探析新媒体治理格局.</w:t>
+      </w:r>
+      <w:r>
+        <w:t xml:space="preserve"> </w:t>
+      </w:r>
+      <w:r>
+        <w:rPr>
+          <w:iCs/>
+          <w:i/>
+        </w:rPr>
+        <w:t xml:space="preserve">记者摇篮</w:t>
       </w:r>
       <w:r>
         <w:t xml:space="preserve">,</w:t>
@@ -3495,127 +5506,319 @@
           <w:iCs/>
           <w:i/>
         </w:rPr>
-        <w:t xml:space="preserve">19</w:t>
-      </w:r>
-      <w:r>
-        <w:t xml:space="preserve">(1), 1–31.</w:t>
-      </w:r>
-      <w:r>
-        <w:t xml:space="preserve"> </w:t>
-      </w:r>
-      <w:hyperlink r:id="rId52">
-        <w:r>
-          <w:rPr>
-            <w:rStyle w:val="ae"/>
-          </w:rPr>
-          <w:t xml:space="preserve">https://doi.org/0.1080/03085149000000001</w:t>
-        </w:r>
-      </w:hyperlink>
-    </w:p>
-    <w:bookmarkEnd w:id="53"/>
-    <w:bookmarkStart w:id="54" w:name="ref-Ostrom2015"/>
+        <w:t xml:space="preserve">07</w:t>
+      </w:r>
+      <w:r>
+        <w:t xml:space="preserve">, 49–50.</w:t>
+      </w:r>
+    </w:p>
+    <w:bookmarkEnd w:id="88"/>
+    <w:bookmarkStart w:id="89" w:name="ref-WuXiaoJun2013"/>
     <w:p>
       <w:pPr>
         <w:pStyle w:val="a8"/>
       </w:pPr>
       <w:r>
-        <w:t xml:space="preserve">Ostrom, E. (2015).</w:t>
-      </w:r>
-      <w:r>
-        <w:t xml:space="preserve"> </w:t>
-      </w:r>
-      <w:r>
-        <w:rPr>
-          <w:iCs/>
-          <w:i/>
-        </w:rPr>
-        <w:t xml:space="preserve">公共资源的未来：超越市场失灵和政府管制（诺贝尔经济学奖获得者丛书）</w:t>
-      </w:r>
-      <w:r>
-        <w:t xml:space="preserve"> </w:t>
-      </w:r>
-      <w:r>
-        <w:t xml:space="preserve">(郭冠清, Trans.; 第1版 ed.).</w:t>
-      </w:r>
-      <w:r>
-        <w:t xml:space="preserve"> </w:t>
-      </w:r>
-      <w:r>
-        <w:t xml:space="preserve">中国人民大学出版社</w:t>
+        <w:t xml:space="preserve">武小军. (2013). 流动人口的语言接触与语言认同.</w:t>
+      </w:r>
+      <w:r>
+        <w:t xml:space="preserve"> </w:t>
+      </w:r>
+      <w:r>
+        <w:rPr>
+          <w:iCs/>
+          <w:i/>
+        </w:rPr>
+        <w:t xml:space="preserve">语言教学与研究</w:t>
+      </w:r>
+      <w:r>
+        <w:t xml:space="preserve">,</w:t>
+      </w:r>
+      <w:r>
+        <w:t xml:space="preserve"> </w:t>
+      </w:r>
+      <w:r>
+        <w:rPr>
+          <w:iCs/>
+          <w:i/>
+        </w:rPr>
+        <w:t xml:space="preserve">06, 06</w:t>
+      </w:r>
+      <w:r>
+        <w:t xml:space="preserve">, 104–109.</w:t>
+      </w:r>
+    </w:p>
+    <w:bookmarkEnd w:id="89"/>
+    <w:bookmarkStart w:id="90" w:name="ref-WuXiaoJun2020"/>
+    <w:p>
+      <w:pPr>
+        <w:pStyle w:val="a8"/>
+      </w:pPr>
+      <w:r>
+        <w:t xml:space="preserve">武小军. (2020). 语言适应与社会顺应——语言视域下对流动人口</w:t>
+      </w:r>
+      <w:r>
+        <w:t xml:space="preserve">“市民化”</w:t>
+      </w:r>
+      <w:r>
+        <w:t xml:space="preserve">进程的思考.</w:t>
+      </w:r>
+      <w:r>
+        <w:t xml:space="preserve"> </w:t>
+      </w:r>
+      <w:r>
+        <w:rPr>
+          <w:iCs/>
+          <w:i/>
+        </w:rPr>
+        <w:t xml:space="preserve">陕西师范大学学报(哲学社会科学版)</w:t>
+      </w:r>
+      <w:r>
+        <w:t xml:space="preserve">,</w:t>
+      </w:r>
+      <w:r>
+        <w:t xml:space="preserve"> </w:t>
+      </w:r>
+      <w:r>
+        <w:rPr>
+          <w:iCs/>
+          <w:i/>
+        </w:rPr>
+        <w:t xml:space="preserve">49</w:t>
+      </w:r>
+      <w:r>
+        <w:t xml:space="preserve">(05), 91–99.</w:t>
+      </w:r>
+    </w:p>
+    <w:bookmarkEnd w:id="90"/>
+    <w:bookmarkStart w:id="91" w:name="ref-ShenQi2021"/>
+    <w:p>
+      <w:pPr>
+        <w:pStyle w:val="a8"/>
+      </w:pPr>
+      <w:r>
+        <w:t xml:space="preserve">沈骑. (2021). 中国城市化进程中语言研究的三大取向.</w:t>
+      </w:r>
+      <w:r>
+        <w:t xml:space="preserve"> </w:t>
+      </w:r>
+      <w:r>
+        <w:rPr>
+          <w:iCs/>
+          <w:i/>
+        </w:rPr>
+        <w:t xml:space="preserve">语言战略研究</w:t>
+      </w:r>
+      <w:r>
+        <w:t xml:space="preserve">,</w:t>
+      </w:r>
+      <w:r>
+        <w:t xml:space="preserve"> </w:t>
+      </w:r>
+      <w:r>
+        <w:rPr>
+          <w:iCs/>
+          <w:i/>
+        </w:rPr>
+        <w:t xml:space="preserve">6</w:t>
+      </w:r>
+      <w:r>
+        <w:t xml:space="preserve">(3).</w:t>
+      </w:r>
+    </w:p>
+    <w:bookmarkEnd w:id="91"/>
+    <w:bookmarkStart w:id="92" w:name="ref-HongBo2018"/>
+    <w:p>
+      <w:pPr>
+        <w:pStyle w:val="a8"/>
+      </w:pPr>
+      <w:r>
+        <w:t xml:space="preserve">洪波. (2018).</w:t>
+      </w:r>
+      <w:r>
+        <w:t xml:space="preserve"> </w:t>
+      </w:r>
+      <w:r>
+        <w:t xml:space="preserve">“个体—共同体”</w:t>
+      </w:r>
+      <w:r>
+        <w:t xml:space="preserve">关系的变迁与社会治理模式的创新.</w:t>
+      </w:r>
+      <w:r>
+        <w:t xml:space="preserve"> </w:t>
+      </w:r>
+      <w:r>
+        <w:rPr>
+          <w:iCs/>
+          <w:i/>
+        </w:rPr>
+        <w:t xml:space="preserve">浙江学刊</w:t>
+      </w:r>
+      <w:r>
+        <w:t xml:space="preserve">,</w:t>
+      </w:r>
+      <w:r>
+        <w:t xml:space="preserve"> </w:t>
+      </w:r>
+      <w:r>
+        <w:rPr>
+          <w:iCs/>
+          <w:i/>
+        </w:rPr>
+        <w:t xml:space="preserve">02</w:t>
+      </w:r>
+      <w:r>
+        <w:t xml:space="preserve">, 82–89.</w:t>
+      </w:r>
+    </w:p>
+    <w:bookmarkEnd w:id="92"/>
+    <w:bookmarkStart w:id="93" w:name="ref-WangKeFei2011"/>
+    <w:p>
+      <w:pPr>
+        <w:pStyle w:val="a8"/>
+      </w:pPr>
+      <w:r>
+        <w:t xml:space="preserve">王克非. (2011). 外语教育政策与社会经济发展.</w:t>
+      </w:r>
+      <w:r>
+        <w:t xml:space="preserve"> </w:t>
+      </w:r>
+      <w:r>
+        <w:rPr>
+          <w:iCs/>
+          <w:i/>
+        </w:rPr>
+        <w:t xml:space="preserve">外语界</w:t>
+      </w:r>
+      <w:r>
+        <w:t xml:space="preserve">,</w:t>
+      </w:r>
+      <w:r>
+        <w:t xml:space="preserve"> </w:t>
+      </w:r>
+      <w:r>
+        <w:rPr>
+          <w:iCs/>
+          <w:i/>
+        </w:rPr>
+        <w:t xml:space="preserve">01</w:t>
+      </w:r>
+      <w:r>
+        <w:t xml:space="preserve">, 2–7.</w:t>
+      </w:r>
+    </w:p>
+    <w:bookmarkEnd w:id="93"/>
+    <w:bookmarkStart w:id="95" w:name="ref-WangChunHui2019a"/>
+    <w:p>
+      <w:pPr>
+        <w:pStyle w:val="a8"/>
+      </w:pPr>
+      <w:r>
+        <w:t xml:space="preserve">王春辉. (2019). 语言与贫困的理论和实践.</w:t>
+      </w:r>
+      <w:r>
+        <w:t xml:space="preserve"> </w:t>
+      </w:r>
+      <w:r>
+        <w:rPr>
+          <w:iCs/>
+          <w:i/>
+        </w:rPr>
+        <w:t xml:space="preserve">语言战略研究</w:t>
+      </w:r>
+      <w:r>
+        <w:t xml:space="preserve">,</w:t>
+      </w:r>
+      <w:r>
+        <w:t xml:space="preserve"> </w:t>
+      </w:r>
+      <w:r>
+        <w:rPr>
+          <w:iCs/>
+          <w:i/>
+        </w:rPr>
+        <w:t xml:space="preserve">4</w:t>
+      </w:r>
+      <w:r>
+        <w:t xml:space="preserve">(01), 12–21.</w:t>
+      </w:r>
+      <w:r>
+        <w:t xml:space="preserve"> </w:t>
+      </w:r>
+      <w:hyperlink r:id="rId94">
+        <w:r>
+          <w:rPr>
+            <w:rStyle w:val="ae"/>
+          </w:rPr>
+          <w:t xml:space="preserve">https://kns.cnki.net/KCMS/detail/detail.aspx?dbcode=CJFD&amp;dbname=CJFDLAST2019&amp;filename=YZLY201901007&amp;v=</w:t>
+        </w:r>
+      </w:hyperlink>
+    </w:p>
+    <w:bookmarkEnd w:id="95"/>
+    <w:bookmarkStart w:id="97" w:name="ref-WangChunHui2020b"/>
+    <w:p>
+      <w:pPr>
+        <w:pStyle w:val="a8"/>
+      </w:pPr>
+      <w:r>
+        <w:t xml:space="preserve">王春辉. (2020a). 后脱贫攻坚时期的中国语言扶贫.</w:t>
+      </w:r>
+      <w:r>
+        <w:t xml:space="preserve"> </w:t>
+      </w:r>
+      <w:r>
+        <w:rPr>
+          <w:iCs/>
+          <w:i/>
+        </w:rPr>
+        <w:t xml:space="preserve">语言文字应用</w:t>
+      </w:r>
+      <w:r>
+        <w:t xml:space="preserve">,</w:t>
+      </w:r>
+      <w:r>
+        <w:t xml:space="preserve"> </w:t>
+      </w:r>
+      <w:r>
+        <w:rPr>
+          <w:iCs/>
+          <w:i/>
+        </w:rPr>
+        <w:t xml:space="preserve">3</w:t>
       </w:r>
       <w:r>
         <w:t xml:space="preserve">.</w:t>
       </w:r>
-    </w:p>
-    <w:bookmarkEnd w:id="54"/>
-    <w:bookmarkStart w:id="56" w:name="ref-RendallEtAl2010"/>
+      <w:r>
+        <w:t xml:space="preserve"> </w:t>
+      </w:r>
+      <w:hyperlink r:id="rId96">
+        <w:r>
+          <w:rPr>
+            <w:rStyle w:val="ae"/>
+          </w:rPr>
+          <w:t xml:space="preserve">https://doi.org/10.16499/j.cnki.1003-5397.2020.03.003</w:t>
+        </w:r>
+      </w:hyperlink>
+    </w:p>
+    <w:bookmarkEnd w:id="97"/>
+    <w:bookmarkStart w:id="99" w:name="ref-WangChunHui2020a"/>
     <w:p>
       <w:pPr>
         <w:pStyle w:val="a8"/>
       </w:pPr>
       <w:r>
-        <w:t xml:space="preserve">Rendall, M. S., Tsang, F., Rubin, J. K., Rabinovich, L., &amp; Janta, B. (2010). Contrasting</w:t>
-      </w:r>
-      <w:r>
-        <w:t xml:space="preserve"> </w:t>
-      </w:r>
-      <w:r>
-        <w:t xml:space="preserve">Trajectories</w:t>
-      </w:r>
-      <w:r>
-        <w:t xml:space="preserve"> </w:t>
-      </w:r>
-      <w:r>
-        <w:t xml:space="preserve">of</w:t>
-      </w:r>
-      <w:r>
-        <w:t xml:space="preserve"> </w:t>
-      </w:r>
-      <w:r>
-        <w:t xml:space="preserve">Labor</w:t>
-      </w:r>
-      <w:r>
-        <w:t xml:space="preserve">-</w:t>
-      </w:r>
-      <w:r>
-        <w:t xml:space="preserve">Market Integration Between Migrant Women</w:t>
-      </w:r>
-      <w:r>
-        <w:t xml:space="preserve"> </w:t>
-      </w:r>
-      <w:r>
-        <w:t xml:space="preserve">in</w:t>
-      </w:r>
-      <w:r>
-        <w:t xml:space="preserve"> </w:t>
-      </w:r>
-      <w:r>
-        <w:t xml:space="preserve">Western</w:t>
-      </w:r>
-      <w:r>
-        <w:t xml:space="preserve"> </w:t>
-      </w:r>
-      <w:r>
-        <w:t xml:space="preserve">and</w:t>
-      </w:r>
-      <w:r>
-        <w:t xml:space="preserve"> </w:t>
-      </w:r>
-      <w:r>
-        <w:t xml:space="preserve">Southern Europe</w:t>
-      </w:r>
-      <w:r>
-        <w:t xml:space="preserve">.</w:t>
-      </w:r>
-      <w:r>
-        <w:t xml:space="preserve"> </w:t>
-      </w:r>
-      <w:r>
-        <w:rPr>
-          <w:iCs/>
-          <w:i/>
-        </w:rPr>
-        <w:t xml:space="preserve">European Journal of Population / Revue Européenne de Démographie</w:t>
+        <w:t xml:space="preserve">王春辉. (2020b). 论语言与国家治理.</w:t>
+      </w:r>
+      <w:r>
+        <w:t xml:space="preserve"> </w:t>
+      </w:r>
+      <w:r>
+        <w:rPr>
+          <w:iCs/>
+          <w:i/>
+        </w:rPr>
+        <w:t xml:space="preserve">云南师范大学学报(哲学社会科学版)</w:t>
       </w:r>
       <w:r>
         <w:t xml:space="preserve">,</w:t>
@@ -3628,110 +5831,64 @@
           <w:iCs/>
           <w:i/>
         </w:rPr>
-        <w:t xml:space="preserve">26</w:t>
-      </w:r>
-      <w:r>
-        <w:t xml:space="preserve">(4), 383–410.</w:t>
-      </w:r>
-      <w:r>
-        <w:t xml:space="preserve"> </w:t>
-      </w:r>
-      <w:hyperlink r:id="rId55">
-        <w:r>
-          <w:rPr>
-            <w:rStyle w:val="ae"/>
-          </w:rPr>
-          <w:t xml:space="preserve">https://doi.org/10.1007/s10680-010-9214-x</w:t>
-        </w:r>
-      </w:hyperlink>
-    </w:p>
-    <w:bookmarkEnd w:id="56"/>
-    <w:bookmarkStart w:id="58" w:name="ref-VroomeEtAl2013"/>
+        <w:t xml:space="preserve">52</w:t>
+      </w:r>
+      <w:r>
+        <w:t xml:space="preserve">(03), 29–37.</w:t>
+      </w:r>
+      <w:r>
+        <w:t xml:space="preserve"> </w:t>
+      </w:r>
+      <w:hyperlink r:id="rId98">
+        <w:r>
+          <w:rPr>
+            <w:rStyle w:val="ae"/>
+          </w:rPr>
+          <w:t xml:space="preserve">https://kns.cnki.net/KCMS/detail/detail.aspx?dbcode=CJFD&amp;dbname=CJFDLAST2020&amp;filename=YNSF202003006&amp;v=</w:t>
+        </w:r>
+      </w:hyperlink>
+    </w:p>
+    <w:bookmarkEnd w:id="99"/>
+    <w:bookmarkStart w:id="100" w:name="ref-TianXueJun2019"/>
     <w:p>
       <w:pPr>
         <w:pStyle w:val="a8"/>
       </w:pPr>
       <w:r>
-        <w:t xml:space="preserve">Vroome, T., Hooghe, M., &amp; Marien, S. (2013). The</w:t>
-      </w:r>
-      <w:r>
-        <w:t xml:space="preserve"> </w:t>
-      </w:r>
-      <w:r>
-        <w:t xml:space="preserve">Origins</w:t>
-      </w:r>
-      <w:r>
-        <w:t xml:space="preserve"> </w:t>
-      </w:r>
-      <w:r>
-        <w:t xml:space="preserve">of</w:t>
-      </w:r>
-      <w:r>
-        <w:t xml:space="preserve"> </w:t>
-      </w:r>
-      <w:r>
-        <w:t xml:space="preserve">Generalized</w:t>
-      </w:r>
-      <w:r>
-        <w:t xml:space="preserve"> </w:t>
-      </w:r>
-      <w:r>
-        <w:t xml:space="preserve">and</w:t>
-      </w:r>
-      <w:r>
-        <w:t xml:space="preserve"> </w:t>
-      </w:r>
-      <w:r>
-        <w:t xml:space="preserve">Political Trust</w:t>
-      </w:r>
-      <w:r>
-        <w:t xml:space="preserve"> </w:t>
-      </w:r>
-      <w:r>
-        <w:t xml:space="preserve">among</w:t>
-      </w:r>
-      <w:r>
-        <w:t xml:space="preserve"> </w:t>
-      </w:r>
-      <w:r>
-        <w:t xml:space="preserve">Immigrant Minorities</w:t>
-      </w:r>
-      <w:r>
-        <w:t xml:space="preserve"> </w:t>
-      </w:r>
-      <w:r>
-        <w:t xml:space="preserve">and the</w:t>
-      </w:r>
-      <w:r>
-        <w:t xml:space="preserve"> </w:t>
-      </w:r>
-      <w:r>
-        <w:t xml:space="preserve">Majority Population</w:t>
-      </w:r>
-      <w:r>
-        <w:t xml:space="preserve"> </w:t>
-      </w:r>
-      <w:r>
-        <w:t xml:space="preserve">in the</w:t>
-      </w:r>
-      <w:r>
-        <w:t xml:space="preserve"> </w:t>
-      </w:r>
-      <w:r>
-        <w:t xml:space="preserve">Netherlands</w:t>
-      </w:r>
-      <w:r>
-        <w:t xml:space="preserve">.</w:t>
-      </w:r>
-      <w:r>
-        <w:t xml:space="preserve"> </w:t>
-      </w:r>
-      <w:r>
-        <w:rPr>
-          <w:iCs/>
-          <w:i/>
-        </w:rPr>
-        <w:t xml:space="preserve">European Sociological Review</w:t>
+        <w:t xml:space="preserve">田学军. (2019). 聚焦推普脱贫 推进语言文字事业全面发展.</w:t>
+      </w:r>
+      <w:r>
+        <w:t xml:space="preserve"> </w:t>
+      </w:r>
+      <w:r>
+        <w:rPr>
+          <w:iCs/>
+          <w:i/>
+        </w:rPr>
+        <w:t xml:space="preserve">语言文字报</w:t>
+      </w:r>
+      <w:r>
+        <w:t xml:space="preserve">, 001.</w:t>
+      </w:r>
+    </w:p>
+    <w:bookmarkEnd w:id="100"/>
+    <w:bookmarkStart w:id="101" w:name="ref-QiHongLiHong2004"/>
+    <w:p>
+      <w:pPr>
+        <w:pStyle w:val="a8"/>
+      </w:pPr>
+      <w:r>
+        <w:t xml:space="preserve">祁虹, &amp; 黎宏. (2004). 外语学习中的情感因素分析.</w:t>
+      </w:r>
+      <w:r>
+        <w:t xml:space="preserve"> </w:t>
+      </w:r>
+      <w:r>
+        <w:rPr>
+          <w:iCs/>
+          <w:i/>
+        </w:rPr>
+        <w:t xml:space="preserve">西南民族大学学报(人文社科版)</w:t>
       </w:r>
       <w:r>
         <w:t xml:space="preserve">,</w:t>
@@ -3744,125 +5901,30 @@
           <w:iCs/>
           <w:i/>
         </w:rPr>
-        <w:t xml:space="preserve">29</w:t>
-      </w:r>
-      <w:r>
-        <w:t xml:space="preserve">, 1336–1350.</w:t>
-      </w:r>
-      <w:r>
-        <w:t xml:space="preserve"> </w:t>
-      </w:r>
-      <w:hyperlink r:id="rId57">
-        <w:r>
-          <w:rPr>
-            <w:rStyle w:val="ae"/>
-          </w:rPr>
-          <w:t xml:space="preserve">https://doi.org/10.1093/esr/jct018</w:t>
-        </w:r>
-      </w:hyperlink>
-    </w:p>
-    <w:bookmarkEnd w:id="58"/>
-    <w:bookmarkStart w:id="60" w:name="ref-WrightTaylor1995"/>
+        <w:t xml:space="preserve">06</w:t>
+      </w:r>
+      <w:r>
+        <w:t xml:space="preserve">, 404–406.</w:t>
+      </w:r>
+    </w:p>
+    <w:bookmarkEnd w:id="101"/>
+    <w:bookmarkStart w:id="102" w:name="ref-SuDe2004"/>
     <w:p>
       <w:pPr>
         <w:pStyle w:val="a8"/>
       </w:pPr>
       <w:r>
-        <w:t xml:space="preserve">Wright, S., &amp; Taylor, D. (1995). Identity and the</w:t>
-      </w:r>
-      <w:r>
-        <w:t xml:space="preserve"> </w:t>
-      </w:r>
-      <w:r>
-        <w:t xml:space="preserve">Language</w:t>
-      </w:r>
-      <w:r>
-        <w:t xml:space="preserve"> </w:t>
-      </w:r>
-      <w:r>
-        <w:t xml:space="preserve">of the</w:t>
-      </w:r>
-      <w:r>
-        <w:t xml:space="preserve"> </w:t>
-      </w:r>
-      <w:r>
-        <w:t xml:space="preserve">Classroom</w:t>
-      </w:r>
-      <w:r>
-        <w:t xml:space="preserve">:</w:t>
-      </w:r>
-      <w:r>
-        <w:t xml:space="preserve"> </w:t>
-      </w:r>
-      <w:r>
-        <w:t xml:space="preserve">Investigating</w:t>
-      </w:r>
-      <w:r>
-        <w:t xml:space="preserve"> </w:t>
-      </w:r>
-      <w:r>
-        <w:t xml:space="preserve">the</w:t>
-      </w:r>
-      <w:r>
-        <w:t xml:space="preserve"> </w:t>
-      </w:r>
-      <w:r>
-        <w:t xml:space="preserve">Impact</w:t>
-      </w:r>
-      <w:r>
-        <w:t xml:space="preserve"> </w:t>
-      </w:r>
-      <w:r>
-        <w:t xml:space="preserve">of</w:t>
-      </w:r>
-      <w:r>
-        <w:t xml:space="preserve"> </w:t>
-      </w:r>
-      <w:r>
-        <w:t xml:space="preserve">Heritage Versus Second Language Instruction</w:t>
-      </w:r>
-      <w:r>
-        <w:t xml:space="preserve"> </w:t>
-      </w:r>
-      <w:r>
-        <w:t xml:space="preserve">on</w:t>
-      </w:r>
-      <w:r>
-        <w:t xml:space="preserve"> </w:t>
-      </w:r>
-      <w:r>
-        <w:t xml:space="preserve">Personal</w:t>
-      </w:r>
-      <w:r>
-        <w:t xml:space="preserve"> </w:t>
-      </w:r>
-      <w:r>
-        <w:t xml:space="preserve">and</w:t>
-      </w:r>
-      <w:r>
-        <w:t xml:space="preserve"> </w:t>
-      </w:r>
-      <w:r>
-        <w:t xml:space="preserve">Collective Self</w:t>
-      </w:r>
-      <w:r>
-        <w:t xml:space="preserve">-</w:t>
-      </w:r>
-      <w:r>
-        <w:t xml:space="preserve">Esteem</w:t>
-      </w:r>
-      <w:r>
-        <w:t xml:space="preserve">.</w:t>
-      </w:r>
-      <w:r>
-        <w:t xml:space="preserve"> </w:t>
-      </w:r>
-      <w:r>
-        <w:rPr>
-          <w:iCs/>
-          <w:i/>
-        </w:rPr>
-        <w:t xml:space="preserve">Journal of Educational Psychology</w:t>
+        <w:t xml:space="preserve">苏德. (2004). 少数民族双语教育研究综述.</w:t>
+      </w:r>
+      <w:r>
+        <w:t xml:space="preserve"> </w:t>
+      </w:r>
+      <w:r>
+        <w:rPr>
+          <w:iCs/>
+          <w:i/>
+        </w:rPr>
+        <w:t xml:space="preserve">内蒙古师范大学学报(教育科学版)</w:t>
       </w:r>
       <w:r>
         <w:t xml:space="preserve">,</w:t>
@@ -3875,56 +5937,30 @@
           <w:iCs/>
           <w:i/>
         </w:rPr>
-        <w:t xml:space="preserve">87</w:t>
-      </w:r>
-      <w:r>
-        <w:t xml:space="preserve">(2), 241–252.</w:t>
-      </w:r>
-      <w:r>
-        <w:t xml:space="preserve"> </w:t>
-      </w:r>
-      <w:hyperlink r:id="rId59">
-        <w:r>
-          <w:rPr>
-            <w:rStyle w:val="ae"/>
-          </w:rPr>
-          <w:t xml:space="preserve">https://doi.org/10.1037/0022-0663.87.2.241</w:t>
-        </w:r>
-      </w:hyperlink>
-    </w:p>
-    <w:bookmarkEnd w:id="60"/>
-    <w:bookmarkStart w:id="61" w:name="ref-DingJianXinYangHui2020"/>
+        <w:t xml:space="preserve">11</w:t>
+      </w:r>
+      <w:r>
+        <w:t xml:space="preserve">, 1–6.</w:t>
+      </w:r>
+    </w:p>
+    <w:bookmarkEnd w:id="102"/>
+    <w:bookmarkStart w:id="103" w:name="ref-SuFang2020"/>
     <w:p>
       <w:pPr>
         <w:pStyle w:val="a8"/>
       </w:pPr>
       <w:r>
-        <w:t xml:space="preserve">丁建新, &amp; 杨荟. (2020).</w:t>
-      </w:r>
-      <w:r>
-        <w:t xml:space="preserve"> </w:t>
-      </w:r>
-      <w:r>
-        <w:t xml:space="preserve">作为</w:t>
-      </w:r>
-      <w:r>
-        <w:t xml:space="preserve">“他者”</w:t>
-      </w:r>
-      <w:r>
-        <w:t xml:space="preserve">的病毒:关于新冠肺炎隐喻的话语分析</w:t>
-      </w:r>
-      <w:r>
-        <w:t xml:space="preserve">.</w:t>
-      </w:r>
-      <w:r>
-        <w:t xml:space="preserve"> </w:t>
-      </w:r>
-      <w:r>
-        <w:rPr>
-          <w:iCs/>
-          <w:i/>
-        </w:rPr>
-        <w:t xml:space="preserve">广州大学学报(社会科学版)</w:t>
+        <w:t xml:space="preserve">苏芳. (2020). 语言、教育与文化耦合:布鲁纳语言建构观的本质内涵及启示.</w:t>
+      </w:r>
+      <w:r>
+        <w:t xml:space="preserve"> </w:t>
+      </w:r>
+      <w:r>
+        <w:rPr>
+          <w:iCs/>
+          <w:i/>
+        </w:rPr>
+        <w:t xml:space="preserve">教育与教学研究</w:t>
       </w:r>
       <w:r>
         <w:t xml:space="preserve">,</w:t>
@@ -3937,39 +5973,30 @@
           <w:iCs/>
           <w:i/>
         </w:rPr>
-        <w:t xml:space="preserve">19</w:t>
-      </w:r>
-      <w:r>
-        <w:t xml:space="preserve">(04), 107–112.</w:t>
-      </w:r>
-    </w:p>
-    <w:bookmarkEnd w:id="61"/>
-    <w:bookmarkStart w:id="62" w:name="ref-HeZengKe2014"/>
+        <w:t xml:space="preserve">34</w:t>
+      </w:r>
+      <w:r>
+        <w:t xml:space="preserve">(09), 18–28.</w:t>
+      </w:r>
+    </w:p>
+    <w:bookmarkEnd w:id="103"/>
+    <w:bookmarkStart w:id="104" w:name="ref-YingJiZhuoMa2018"/>
     <w:p>
       <w:pPr>
         <w:pStyle w:val="a8"/>
       </w:pPr>
       <w:r>
-        <w:t xml:space="preserve">何增科. (2014).</w:t>
-      </w:r>
-      <w:r>
-        <w:t xml:space="preserve"> </w:t>
-      </w:r>
-      <w:r>
-        <w:t xml:space="preserve">理解国家治理及其现代化</w:t>
-      </w:r>
-      <w:r>
-        <w:t xml:space="preserve">.</w:t>
-      </w:r>
-      <w:r>
-        <w:t xml:space="preserve"> </w:t>
-      </w:r>
-      <w:r>
-        <w:rPr>
-          <w:iCs/>
-          <w:i/>
-        </w:rPr>
-        <w:t xml:space="preserve">马克思主义与现实</w:t>
+        <w:t xml:space="preserve">英吉卓玛. (2018). 青海藏区藏族学生语言能力与个人发展关系个案考察.</w:t>
+      </w:r>
+      <w:r>
+        <w:t xml:space="preserve"> </w:t>
+      </w:r>
+      <w:r>
+        <w:rPr>
+          <w:iCs/>
+          <w:i/>
+        </w:rPr>
+        <w:t xml:space="preserve">语言战略研究</w:t>
       </w:r>
       <w:r>
         <w:t xml:space="preserve">,</w:t>
@@ -3982,39 +6009,138 @@
           <w:iCs/>
           <w:i/>
         </w:rPr>
+        <w:t xml:space="preserve">3</w:t>
+      </w:r>
+      <w:r>
+        <w:t xml:space="preserve">(05), 40–45.</w:t>
+      </w:r>
+    </w:p>
+    <w:bookmarkEnd w:id="104"/>
+    <w:bookmarkStart w:id="105" w:name="ref-HaoYuQingCheYue2011"/>
+    <w:p>
+      <w:pPr>
+        <w:pStyle w:val="a8"/>
+      </w:pPr>
+      <w:r>
+        <w:t xml:space="preserve">郝宇青, &amp; 车跃. (2011). 怨恨情绪及其化解:必须高度关注的一个重要课题.</w:t>
+      </w:r>
+      <w:r>
+        <w:t xml:space="preserve"> </w:t>
+      </w:r>
+      <w:r>
+        <w:rPr>
+          <w:iCs/>
+          <w:i/>
+        </w:rPr>
+        <w:t xml:space="preserve">探索</w:t>
+      </w:r>
+      <w:r>
+        <w:t xml:space="preserve">,</w:t>
+      </w:r>
+      <w:r>
+        <w:t xml:space="preserve"> </w:t>
+      </w:r>
+      <w:r>
+        <w:rPr>
+          <w:iCs/>
+          <w:i/>
+        </w:rPr>
+        <w:t xml:space="preserve">04</w:t>
+      </w:r>
+      <w:r>
+        <w:t xml:space="preserve">, 70–76.</w:t>
+      </w:r>
+    </w:p>
+    <w:bookmarkEnd w:id="105"/>
+    <w:bookmarkStart w:id="106" w:name="ref-ChenLiXiang2021"/>
+    <w:p>
+      <w:pPr>
+        <w:pStyle w:val="a8"/>
+      </w:pPr>
+      <w:r>
+        <w:t xml:space="preserve">陈丽湘. (2021). 政策网络视域下的媒体语言治理初探.</w:t>
+      </w:r>
+      <w:r>
+        <w:t xml:space="preserve"> </w:t>
+      </w:r>
+      <w:r>
+        <w:rPr>
+          <w:iCs/>
+          <w:i/>
+        </w:rPr>
+        <w:t xml:space="preserve">中国广播电视学刊</w:t>
+      </w:r>
+      <w:r>
+        <w:t xml:space="preserve">,</w:t>
+      </w:r>
+      <w:r>
+        <w:t xml:space="preserve"> </w:t>
+      </w:r>
+      <w:r>
+        <w:rPr>
+          <w:iCs/>
+          <w:i/>
+        </w:rPr>
+        <w:t xml:space="preserve">6</w:t>
+      </w:r>
+      <w:r>
+        <w:t xml:space="preserve">, 39–43.</w:t>
+      </w:r>
+    </w:p>
+    <w:bookmarkEnd w:id="106"/>
+    <w:bookmarkStart w:id="107" w:name="ref-ChenPing2008"/>
+    <w:p>
+      <w:pPr>
+        <w:pStyle w:val="a8"/>
+      </w:pPr>
+      <w:r>
+        <w:t xml:space="preserve">陈平. (2008). 语言民族主义:欧洲与中国.</w:t>
+      </w:r>
+      <w:r>
+        <w:t xml:space="preserve"> </w:t>
+      </w:r>
+      <w:r>
+        <w:rPr>
+          <w:iCs/>
+          <w:i/>
+        </w:rPr>
+        <w:t xml:space="preserve">外语教学与研究</w:t>
+      </w:r>
+      <w:r>
+        <w:t xml:space="preserve">,</w:t>
+      </w:r>
+      <w:r>
+        <w:t xml:space="preserve"> </w:t>
+      </w:r>
+      <w:r>
+        <w:rPr>
+          <w:iCs/>
+          <w:i/>
+        </w:rPr>
         <w:t xml:space="preserve">01</w:t>
       </w:r>
       <w:r>
-        <w:t xml:space="preserve">, 11–15.</w:t>
-      </w:r>
-    </w:p>
-    <w:bookmarkEnd w:id="62"/>
-    <w:bookmarkStart w:id="63" w:name="ref-LiuHuaXiaYuanQingHuan2017"/>
+        <w:t xml:space="preserve">, 4–13+80.</w:t>
+      </w:r>
+    </w:p>
+    <w:bookmarkEnd w:id="107"/>
+    <w:bookmarkStart w:id="108" w:name="ref-MaRong2004a"/>
     <w:p>
       <w:pPr>
         <w:pStyle w:val="a8"/>
       </w:pPr>
       <w:r>
-        <w:t xml:space="preserve">刘华夏, &amp; 袁青欢. (2017).</w:t>
-      </w:r>
-      <w:r>
-        <w:t xml:space="preserve"> </w:t>
-      </w:r>
-      <w:r>
-        <w:t xml:space="preserve">边疆语言治理的挑战与转型</w:t>
-      </w:r>
-      <w:r>
-        <w:t xml:space="preserve">.</w:t>
-      </w:r>
-      <w:r>
-        <w:t xml:space="preserve"> </w:t>
-      </w:r>
-      <w:r>
-        <w:rPr>
-          <w:iCs/>
-          <w:i/>
-        </w:rPr>
-        <w:t xml:space="preserve">广西民族研究</w:t>
+        <w:t xml:space="preserve">马戎. (2004). 语言使用与族群关系.</w:t>
+      </w:r>
+      <w:r>
+        <w:t xml:space="preserve"> </w:t>
+      </w:r>
+      <w:r>
+        <w:rPr>
+          <w:iCs/>
+          <w:i/>
+        </w:rPr>
+        <w:t xml:space="preserve">西北民族研究</w:t>
       </w:r>
       <w:r>
         <w:t xml:space="preserve">,</w:t>
@@ -4027,20 +6153,92 @@
           <w:iCs/>
           <w:i/>
         </w:rPr>
+        <w:t xml:space="preserve">01</w:t>
+      </w:r>
+      <w:r>
+        <w:t xml:space="preserve">, 20–44+147.</w:t>
+      </w:r>
+    </w:p>
+    <w:bookmarkEnd w:id="108"/>
+    <w:bookmarkStart w:id="109" w:name="ref-MaRong2017"/>
+    <w:p>
+      <w:pPr>
+        <w:pStyle w:val="a8"/>
+      </w:pPr>
+      <w:r>
+        <w:t xml:space="preserve">马戎. (2017). 汉语学习与中国少数族群的现代化.</w:t>
+      </w:r>
+      <w:r>
+        <w:t xml:space="preserve"> </w:t>
+      </w:r>
+      <w:r>
+        <w:rPr>
+          <w:iCs/>
+          <w:i/>
+        </w:rPr>
+        <w:t xml:space="preserve">社会政策研究</w:t>
+      </w:r>
+      <w:r>
+        <w:t xml:space="preserve">,</w:t>
+      </w:r>
+      <w:r>
+        <w:t xml:space="preserve"> </w:t>
+      </w:r>
+      <w:r>
+        <w:rPr>
+          <w:iCs/>
+          <w:i/>
+        </w:rPr>
+        <w:t xml:space="preserve">01</w:t>
+      </w:r>
+      <w:r>
+        <w:t xml:space="preserve">, 110–124.</w:t>
+      </w:r>
+    </w:p>
+    <w:bookmarkEnd w:id="109"/>
+    <w:bookmarkStart w:id="110" w:name="ref-LuZiWen2008"/>
+    <w:p>
+      <w:pPr>
+        <w:pStyle w:val="a8"/>
+      </w:pPr>
+      <w:r>
+        <w:t xml:space="preserve">鲁子问. (2008). 国家治理视野的语言政策.</w:t>
+      </w:r>
+      <w:r>
+        <w:t xml:space="preserve"> </w:t>
+      </w:r>
+      <w:r>
+        <w:rPr>
+          <w:iCs/>
+          <w:i/>
+        </w:rPr>
+        <w:t xml:space="preserve">社会主义研究</w:t>
+      </w:r>
+      <w:r>
+        <w:t xml:space="preserve">,</w:t>
+      </w:r>
+      <w:r>
+        <w:t xml:space="preserve"> </w:t>
+      </w:r>
+      <w:r>
+        <w:rPr>
+          <w:iCs/>
+          <w:i/>
+        </w:rPr>
         <w:t xml:space="preserve">06</w:t>
       </w:r>
       <w:r>
-        <w:t xml:space="preserve">, 8–15.</w:t>
-      </w:r>
-    </w:p>
-    <w:bookmarkEnd w:id="63"/>
-    <w:bookmarkStart w:id="64" w:name="ref-LiuHong1993"/>
+        <w:t xml:space="preserve">, 54–58.</w:t>
+      </w:r>
+    </w:p>
+    <w:bookmarkEnd w:id="110"/>
+    <w:bookmarkStart w:id="111" w:name="ref-HuangShaoAnWangLuCong2020"/>
     <w:p>
       <w:pPr>
         <w:pStyle w:val="a8"/>
       </w:pPr>
       <w:r>
-        <w:t xml:space="preserve">刘虹. (1993). 语言态度对语言使用和语言变化的影响.</w:t>
+        <w:t xml:space="preserve">黄少安, &amp; 王麓淙. (2020). 民族地区语言扶贫的经济理论基础和实证分析.</w:t>
       </w:r>
       <w:r>
         <w:t xml:space="preserve"> </w:t>
@@ -4063,1246 +6261,22 @@
           <w:iCs/>
           <w:i/>
         </w:rPr>
-        <w:t xml:space="preserve">03</w:t>
-      </w:r>
-      <w:r>
-        <w:t xml:space="preserve">, 93–102.</w:t>
-      </w:r>
-    </w:p>
-    <w:bookmarkEnd w:id="64"/>
-    <w:bookmarkStart w:id="65" w:name="ref-LuHuiLinPanYi2014"/>
-    <w:p>
-      <w:pPr>
-        <w:pStyle w:val="a8"/>
-      </w:pPr>
-      <w:r>
-        <w:t xml:space="preserve">卢晖临, &amp; 潘毅. (2014). 当代中国第二代农民工的身份认同、情感与集体行动.</w:t>
-      </w:r>
-      <w:r>
-        <w:t xml:space="preserve"> </w:t>
-      </w:r>
-      <w:r>
-        <w:rPr>
-          <w:iCs/>
-          <w:i/>
-        </w:rPr>
-        <w:t xml:space="preserve">文化纵横</w:t>
-      </w:r>
-      <w:r>
-        <w:t xml:space="preserve">,</w:t>
-      </w:r>
-      <w:r>
-        <w:t xml:space="preserve"> </w:t>
-      </w:r>
-      <w:r>
-        <w:rPr>
-          <w:iCs/>
-          <w:i/>
-        </w:rPr>
-        <w:t xml:space="preserve">5</w:t>
-      </w:r>
-      <w:r>
-        <w:t xml:space="preserve">.</w:t>
-      </w:r>
-    </w:p>
-    <w:bookmarkEnd w:id="65"/>
-    <w:bookmarkStart w:id="66" w:name="ref-TangXuJunEtAl2019"/>
-    <w:p>
-      <w:pPr>
-        <w:pStyle w:val="a8"/>
-      </w:pPr>
-      <w:r>
-        <w:t xml:space="preserve">唐绪军, 吴信训, &amp; 黄楚新. (2019).</w:t>
-      </w:r>
-      <w:r>
-        <w:t xml:space="preserve"> </w:t>
-      </w:r>
-      <w:r>
-        <w:rPr>
-          <w:iCs/>
-          <w:i/>
-        </w:rPr>
-        <w:t xml:space="preserve">中国新媒体发展报告No</w:t>
-      </w:r>
-      <w:r>
-        <w:rPr>
-          <w:iCs/>
-          <w:i/>
-        </w:rPr>
-        <w:t xml:space="preserve">.10（2019）</w:t>
-      </w:r>
-      <w:r>
-        <w:t xml:space="preserve"> </w:t>
-      </w:r>
-      <w:r>
-        <w:t xml:space="preserve">(No. No.10).</w:t>
-      </w:r>
-    </w:p>
-    <w:bookmarkEnd w:id="66"/>
-    <w:bookmarkStart w:id="68" w:name="ref-MengHongLi2010"/>
-    <w:p>
-      <w:pPr>
-        <w:pStyle w:val="a8"/>
-      </w:pPr>
-      <w:r>
-        <w:t xml:space="preserve">孟红莉. (2010). 语言使用与族群关系:五种类型分析.</w:t>
-      </w:r>
-      <w:r>
-        <w:t xml:space="preserve"> </w:t>
-      </w:r>
-      <w:r>
-        <w:rPr>
-          <w:iCs/>
-          <w:i/>
-        </w:rPr>
-        <w:t xml:space="preserve">西北民族研究</w:t>
-      </w:r>
-      <w:r>
-        <w:t xml:space="preserve">,</w:t>
-      </w:r>
-      <w:r>
-        <w:t xml:space="preserve"> </w:t>
-      </w:r>
-      <w:r>
-        <w:rPr>
-          <w:iCs/>
-          <w:i/>
-        </w:rPr>
-        <w:t xml:space="preserve">1</w:t>
-      </w:r>
-      <w:r>
-        <w:t xml:space="preserve">.</w:t>
-      </w:r>
-      <w:r>
-        <w:t xml:space="preserve"> </w:t>
-      </w:r>
-      <w:hyperlink r:id="rId67">
-        <w:r>
-          <w:rPr>
-            <w:rStyle w:val="ae"/>
-          </w:rPr>
-          <w:t xml:space="preserve">https://doi.org/10.16486/j.cnki.62-1035/d.2010.01.026</w:t>
-        </w:r>
-      </w:hyperlink>
-    </w:p>
-    <w:bookmarkEnd w:id="68"/>
-    <w:bookmarkStart w:id="69" w:name="ref-ZhangWeiGuo2011"/>
-    <w:p>
-      <w:pPr>
-        <w:pStyle w:val="a8"/>
-      </w:pPr>
-      <w:r>
-        <w:t xml:space="preserve">张卫国. (2011).</w:t>
-      </w:r>
-      <w:r>
-        <w:t xml:space="preserve"> </w:t>
-      </w:r>
-      <w:r>
-        <w:t xml:space="preserve">语言的经济学分析:一个综述</w:t>
-      </w:r>
-      <w:r>
-        <w:t xml:space="preserve">.</w:t>
-      </w:r>
-      <w:r>
-        <w:t xml:space="preserve"> </w:t>
-      </w:r>
-      <w:r>
-        <w:rPr>
-          <w:iCs/>
-          <w:i/>
-        </w:rPr>
-        <w:t xml:space="preserve">经济评论</w:t>
-      </w:r>
-      <w:r>
-        <w:t xml:space="preserve">,</w:t>
-      </w:r>
-      <w:r>
-        <w:t xml:space="preserve"> </w:t>
-      </w:r>
-      <w:r>
-        <w:rPr>
-          <w:iCs/>
-          <w:i/>
-        </w:rPr>
         <w:t xml:space="preserve">04</w:t>
       </w:r>
       <w:r>
-        <w:t xml:space="preserve">, 140–149.</w:t>
-      </w:r>
-    </w:p>
-    <w:bookmarkEnd w:id="69"/>
-    <w:bookmarkStart w:id="70" w:name="ref-ZhangWeiGuo2020"/>
-    <w:p>
-      <w:pPr>
-        <w:pStyle w:val="a8"/>
-      </w:pPr>
-      <w:r>
-        <w:t xml:space="preserve">张卫国. (2020).</w:t>
-      </w:r>
-      <w:r>
-        <w:t xml:space="preserve"> </w:t>
-      </w:r>
-      <w:r>
-        <w:t xml:space="preserve">普通话能力的减贫效应:基于经济、健康和精神维度的经验分析</w:t>
-      </w:r>
-      <w:r>
-        <w:t xml:space="preserve">.</w:t>
-      </w:r>
-      <w:r>
-        <w:t xml:space="preserve"> </w:t>
-      </w:r>
-      <w:r>
-        <w:rPr>
-          <w:iCs/>
-          <w:i/>
-        </w:rPr>
-        <w:t xml:space="preserve">语言文字应用</w:t>
-      </w:r>
-      <w:r>
-        <w:t xml:space="preserve">,</w:t>
-      </w:r>
-      <w:r>
-        <w:t xml:space="preserve"> </w:t>
-      </w:r>
-      <w:r>
-        <w:rPr>
-          <w:iCs/>
-          <w:i/>
-        </w:rPr>
-        <w:t xml:space="preserve">04</w:t>
-      </w:r>
-      <w:r>
-        <w:t xml:space="preserve">, 37–51.</w:t>
-      </w:r>
-    </w:p>
-    <w:bookmarkEnd w:id="70"/>
-    <w:bookmarkStart w:id="71" w:name="ref-ZhangWeiGuoSunTao2016"/>
-    <w:p>
-      <w:pPr>
-        <w:pStyle w:val="a8"/>
-      </w:pPr>
-      <w:r>
-        <w:t xml:space="preserve">张卫国, &amp; 孙涛. (2016).</w:t>
-      </w:r>
-      <w:r>
-        <w:t xml:space="preserve"> </w:t>
-      </w:r>
-      <w:r>
-        <w:t xml:space="preserve">语言的经济力量:国民英语能力对中国对外服务贸易的影响</w:t>
-      </w:r>
-      <w:r>
-        <w:t xml:space="preserve">.</w:t>
-      </w:r>
-      <w:r>
-        <w:t xml:space="preserve"> </w:t>
-      </w:r>
-      <w:r>
-        <w:rPr>
-          <w:iCs/>
-          <w:i/>
-        </w:rPr>
-        <w:t xml:space="preserve">国际贸易问题</w:t>
-      </w:r>
-      <w:r>
-        <w:t xml:space="preserve">,</w:t>
-      </w:r>
-      <w:r>
-        <w:t xml:space="preserve"> </w:t>
-      </w:r>
-      <w:r>
-        <w:rPr>
-          <w:iCs/>
-          <w:i/>
-        </w:rPr>
-        <w:t xml:space="preserve">08</w:t>
-      </w:r>
-      <w:r>
-        <w:t xml:space="preserve">, 97–107.</w:t>
-      </w:r>
-    </w:p>
-    <w:bookmarkEnd w:id="71"/>
-    <w:bookmarkStart w:id="72" w:name="ref-DaiManChunZhuNingYan2011"/>
-    <w:p>
-      <w:pPr>
-        <w:pStyle w:val="a8"/>
-      </w:pPr>
-      <w:r>
-        <w:t xml:space="preserve">戴曼纯, &amp; 朱宁燕. (2011).</w:t>
-      </w:r>
-      <w:r>
-        <w:t xml:space="preserve"> </w:t>
-      </w:r>
-      <w:r>
-        <w:t xml:space="preserve">语言民族主义的政治功能</w:t>
-      </w:r>
-      <w:r>
-        <w:t xml:space="preserve">以前南斯拉夫为例</w:t>
-      </w:r>
-      <w:r>
-        <w:t xml:space="preserve">.</w:t>
-      </w:r>
-      <w:r>
-        <w:t xml:space="preserve"> </w:t>
-      </w:r>
-      <w:r>
-        <w:rPr>
-          <w:iCs/>
-          <w:i/>
-        </w:rPr>
-        <w:t xml:space="preserve">欧洲研究</w:t>
-      </w:r>
-      <w:r>
-        <w:t xml:space="preserve">,</w:t>
-      </w:r>
-      <w:r>
-        <w:t xml:space="preserve"> </w:t>
-      </w:r>
-      <w:r>
-        <w:rPr>
-          <w:iCs/>
-          <w:i/>
-        </w:rPr>
-        <w:t xml:space="preserve">29</w:t>
-      </w:r>
-      <w:r>
-        <w:t xml:space="preserve">(02), 115-131+160-161.</w:t>
-      </w:r>
-    </w:p>
-    <w:bookmarkEnd w:id="72"/>
-    <w:bookmarkStart w:id="73" w:name="ref-DaiManChunHeZhanRu2010"/>
-    <w:p>
-      <w:pPr>
-        <w:pStyle w:val="a8"/>
-      </w:pPr>
-      <w:r>
-        <w:t xml:space="preserve">戴曼纯, &amp; 贺战茹. (2010).</w:t>
-      </w:r>
-      <w:r>
-        <w:t xml:space="preserve"> </w:t>
-      </w:r>
-      <w:r>
-        <w:t xml:space="preserve">法国的语言政策与语言规划实践</w:t>
-      </w:r>
-      <w:r>
-        <w:t xml:space="preserve">由紧到松的政策变迁</w:t>
-      </w:r>
-      <w:r>
-        <w:t xml:space="preserve">.</w:t>
-      </w:r>
-      <w:r>
-        <w:t xml:space="preserve"> </w:t>
-      </w:r>
-      <w:r>
-        <w:rPr>
-          <w:iCs/>
-          <w:i/>
-        </w:rPr>
-        <w:t xml:space="preserve">西安外国语大学学报</w:t>
-      </w:r>
-      <w:r>
-        <w:t xml:space="preserve">,</w:t>
-      </w:r>
-      <w:r>
-        <w:t xml:space="preserve"> </w:t>
-      </w:r>
-      <w:r>
-        <w:rPr>
-          <w:iCs/>
-          <w:i/>
-        </w:rPr>
-        <w:t xml:space="preserve">18</w:t>
-      </w:r>
-      <w:r>
-        <w:t xml:space="preserve">(01), 1–5.</w:t>
-      </w:r>
-    </w:p>
-    <w:bookmarkEnd w:id="73"/>
-    <w:bookmarkStart w:id="75" w:name="ref-JingHuaiBinEtAl2017"/>
-    <w:p>
-      <w:pPr>
-        <w:pStyle w:val="a8"/>
-      </w:pPr>
-      <w:r>
-        <w:t xml:space="preserve">景怀斌, 傅承哲, &amp; 许晓丽. (2017). 民众核心价值观的认知状况及作用机理.</w:t>
-      </w:r>
-      <w:r>
-        <w:t xml:space="preserve"> </w:t>
-      </w:r>
-      <w:r>
-        <w:rPr>
-          <w:iCs/>
-          <w:i/>
-        </w:rPr>
-        <w:t xml:space="preserve">青海社会科学</w:t>
-      </w:r>
-      <w:r>
-        <w:t xml:space="preserve">,</w:t>
-      </w:r>
-      <w:r>
-        <w:t xml:space="preserve"> </w:t>
-      </w:r>
-      <w:r>
-        <w:rPr>
-          <w:iCs/>
-          <w:i/>
-        </w:rPr>
-        <w:t xml:space="preserve">6</w:t>
-      </w:r>
-      <w:r>
-        <w:t xml:space="preserve">.</w:t>
-      </w:r>
-      <w:r>
-        <w:t xml:space="preserve"> </w:t>
-      </w:r>
-      <w:hyperlink r:id="rId74">
-        <w:r>
-          <w:rPr>
-            <w:rStyle w:val="ae"/>
-          </w:rPr>
-          <w:t xml:space="preserve">https://doi.org/10.14154/j.cnki.qss.2017.06.016</w:t>
-        </w:r>
-      </w:hyperlink>
-    </w:p>
-    <w:bookmarkEnd w:id="75"/>
-    <w:bookmarkStart w:id="76" w:name="ref-LiYuMing2018"/>
-    <w:p>
-      <w:pPr>
-        <w:pStyle w:val="a8"/>
-      </w:pPr>
-      <w:r>
-        <w:t xml:space="preserve">李宇明. (2018).</w:t>
-      </w:r>
-      <w:r>
-        <w:t xml:space="preserve"> </w:t>
-      </w:r>
-      <w:r>
-        <w:rPr>
-          <w:iCs/>
-          <w:i/>
-        </w:rPr>
-        <w:t xml:space="preserve">语言在全球治理中的重要作用</w:t>
-      </w:r>
-      <w:r>
-        <w:t xml:space="preserve">.</w:t>
-      </w:r>
-      <w:r>
-        <w:t xml:space="preserve"> </w:t>
-      </w:r>
-      <w:r>
-        <w:rPr>
-          <w:iCs/>
-          <w:i/>
-        </w:rPr>
-        <w:t xml:space="preserve">5</w:t>
-      </w:r>
-      <w:r>
-        <w:t xml:space="preserve">.</w:t>
-      </w:r>
-    </w:p>
-    <w:bookmarkEnd w:id="76"/>
-    <w:bookmarkStart w:id="77" w:name="ref-LiSongLin2021"/>
-    <w:p>
-      <w:pPr>
-        <w:pStyle w:val="a8"/>
-      </w:pPr>
-      <w:r>
-        <w:t xml:space="preserve">李松林. (2021).</w:t>
-      </w:r>
-      <w:r>
-        <w:t xml:space="preserve"> </w:t>
-      </w:r>
-      <w:r>
-        <w:t xml:space="preserve">探析新媒体治理格局</w:t>
-      </w:r>
-      <w:r>
-        <w:t xml:space="preserve">.</w:t>
-      </w:r>
-      <w:r>
-        <w:t xml:space="preserve"> </w:t>
-      </w:r>
-      <w:r>
-        <w:rPr>
-          <w:iCs/>
-          <w:i/>
-        </w:rPr>
-        <w:t xml:space="preserve">记者摇篮</w:t>
-      </w:r>
-      <w:r>
-        <w:t xml:space="preserve">,</w:t>
-      </w:r>
-      <w:r>
-        <w:t xml:space="preserve"> </w:t>
-      </w:r>
-      <w:r>
-        <w:rPr>
-          <w:iCs/>
-          <w:i/>
-        </w:rPr>
-        <w:t xml:space="preserve">07</w:t>
-      </w:r>
-      <w:r>
-        <w:t xml:space="preserve">, 49–50.</w:t>
-      </w:r>
-    </w:p>
-    <w:bookmarkEnd w:id="77"/>
-    <w:bookmarkStart w:id="78" w:name="ref-DuMinLiuZhiGang2020"/>
-    <w:p>
-      <w:pPr>
-        <w:pStyle w:val="a8"/>
-      </w:pPr>
-      <w:r>
-        <w:t xml:space="preserve">杜敏, &amp; 刘志刚. (2020).</w:t>
-      </w:r>
-      <w:r>
-        <w:t xml:space="preserve"> </w:t>
-      </w:r>
-      <w:r>
-        <w:t xml:space="preserve">论语言扶贫在乡村振兴战略实施中的可持续性</w:t>
-      </w:r>
-      <w:r>
-        <w:t xml:space="preserve">.</w:t>
-      </w:r>
-      <w:r>
-        <w:t xml:space="preserve"> </w:t>
-      </w:r>
-      <w:r>
-        <w:rPr>
-          <w:iCs/>
-          <w:i/>
-        </w:rPr>
-        <w:t xml:space="preserve">陕西师范大学学报(哲学社会科学版)</w:t>
-      </w:r>
-      <w:r>
-        <w:t xml:space="preserve">,</w:t>
-      </w:r>
-      <w:r>
-        <w:t xml:space="preserve"> </w:t>
-      </w:r>
-      <w:r>
-        <w:rPr>
-          <w:iCs/>
-          <w:i/>
-        </w:rPr>
-        <w:t xml:space="preserve">49</w:t>
-      </w:r>
-      <w:r>
-        <w:t xml:space="preserve">(02), 95–105.</w:t>
-      </w:r>
-    </w:p>
-    <w:bookmarkEnd w:id="78"/>
-    <w:bookmarkStart w:id="79" w:name="ref-WuXiaoJun2020"/>
-    <w:p>
-      <w:pPr>
-        <w:pStyle w:val="a8"/>
-      </w:pPr>
-      <w:r>
-        <w:t xml:space="preserve">武小军. (2020).</w:t>
-      </w:r>
-      <w:r>
-        <w:t xml:space="preserve"> </w:t>
-      </w:r>
-      <w:r>
-        <w:t xml:space="preserve">语言适应与社会顺应</w:t>
-      </w:r>
-      <w:r>
-        <w:t xml:space="preserve">语言视域下对流动人口</w:t>
-      </w:r>
-      <w:r>
-        <w:t xml:space="preserve">“市民化”</w:t>
-      </w:r>
-      <w:r>
-        <w:t xml:space="preserve">进程的思考</w:t>
-      </w:r>
-      <w:r>
-        <w:t xml:space="preserve">.</w:t>
-      </w:r>
-      <w:r>
-        <w:t xml:space="preserve"> </w:t>
-      </w:r>
-      <w:r>
-        <w:rPr>
-          <w:iCs/>
-          <w:i/>
-        </w:rPr>
-        <w:t xml:space="preserve">陕西师范大学学报(哲学社会科学版)</w:t>
-      </w:r>
-      <w:r>
-        <w:t xml:space="preserve">,</w:t>
-      </w:r>
-      <w:r>
-        <w:t xml:space="preserve"> </w:t>
-      </w:r>
-      <w:r>
-        <w:rPr>
-          <w:iCs/>
-          <w:i/>
-        </w:rPr>
-        <w:t xml:space="preserve">49</w:t>
-      </w:r>
-      <w:r>
-        <w:t xml:space="preserve">(05), 91–99.</w:t>
-      </w:r>
-    </w:p>
-    <w:bookmarkEnd w:id="79"/>
-    <w:bookmarkStart w:id="80" w:name="ref-ShenQi2021"/>
-    <w:p>
-      <w:pPr>
-        <w:pStyle w:val="a8"/>
-      </w:pPr>
-      <w:r>
-        <w:t xml:space="preserve">沈骑. (2021). 中国城市化进程中语言研究的三大取向.</w:t>
-      </w:r>
-      <w:r>
-        <w:t xml:space="preserve"> </w:t>
-      </w:r>
-      <w:r>
-        <w:rPr>
-          <w:iCs/>
-          <w:i/>
-        </w:rPr>
-        <w:t xml:space="preserve">语言战略研究</w:t>
-      </w:r>
-      <w:r>
-        <w:t xml:space="preserve">,</w:t>
-      </w:r>
-      <w:r>
-        <w:t xml:space="preserve"> </w:t>
-      </w:r>
-      <w:r>
-        <w:rPr>
-          <w:iCs/>
-          <w:i/>
-        </w:rPr>
-        <w:t xml:space="preserve">6</w:t>
-      </w:r>
-      <w:r>
-        <w:t xml:space="preserve">(3).</w:t>
-      </w:r>
-    </w:p>
-    <w:bookmarkEnd w:id="80"/>
-    <w:bookmarkStart w:id="81" w:name="ref-HongBo2018"/>
-    <w:p>
-      <w:pPr>
-        <w:pStyle w:val="a8"/>
-      </w:pPr>
-      <w:r>
-        <w:t xml:space="preserve">洪波. (2018).</w:t>
-      </w:r>
-      <w:r>
-        <w:t xml:space="preserve"> </w:t>
-      </w:r>
-      <w:r>
-        <w:t xml:space="preserve">“个体</w:t>
-      </w:r>
-      <w:r>
-        <w:t xml:space="preserve">共同体”</w:t>
-      </w:r>
-      <w:r>
-        <w:t xml:space="preserve">关系的变迁与社会治理模式的创新</w:t>
-      </w:r>
-      <w:r>
-        <w:t xml:space="preserve">.</w:t>
-      </w:r>
-      <w:r>
-        <w:t xml:space="preserve"> </w:t>
-      </w:r>
-      <w:r>
-        <w:rPr>
-          <w:iCs/>
-          <w:i/>
-        </w:rPr>
-        <w:t xml:space="preserve">浙江学刊</w:t>
-      </w:r>
-      <w:r>
-        <w:t xml:space="preserve">,</w:t>
-      </w:r>
-      <w:r>
-        <w:t xml:space="preserve"> </w:t>
-      </w:r>
-      <w:r>
-        <w:rPr>
-          <w:iCs/>
-          <w:i/>
-        </w:rPr>
-        <w:t xml:space="preserve">02</w:t>
-      </w:r>
-      <w:r>
-        <w:t xml:space="preserve">, 82–89.</w:t>
-      </w:r>
-    </w:p>
-    <w:bookmarkEnd w:id="81"/>
-    <w:bookmarkStart w:id="82" w:name="ref-WangKeFei2011"/>
-    <w:p>
-      <w:pPr>
-        <w:pStyle w:val="a8"/>
-      </w:pPr>
-      <w:r>
-        <w:t xml:space="preserve">王克非. (2011).</w:t>
-      </w:r>
-      <w:r>
-        <w:t xml:space="preserve"> </w:t>
-      </w:r>
-      <w:r>
-        <w:t xml:space="preserve">外语教育政策与社会经济发展</w:t>
-      </w:r>
-      <w:r>
-        <w:t xml:space="preserve">.</w:t>
-      </w:r>
-      <w:r>
-        <w:t xml:space="preserve"> </w:t>
-      </w:r>
-      <w:r>
-        <w:rPr>
-          <w:iCs/>
-          <w:i/>
-        </w:rPr>
-        <w:t xml:space="preserve">外语界</w:t>
-      </w:r>
-      <w:r>
-        <w:t xml:space="preserve">,</w:t>
-      </w:r>
-      <w:r>
-        <w:t xml:space="preserve"> </w:t>
-      </w:r>
-      <w:r>
-        <w:rPr>
-          <w:iCs/>
-          <w:i/>
-        </w:rPr>
-        <w:t xml:space="preserve">01</w:t>
-      </w:r>
-      <w:r>
-        <w:t xml:space="preserve">, 2–7.</w:t>
-      </w:r>
-    </w:p>
-    <w:bookmarkEnd w:id="82"/>
-    <w:bookmarkStart w:id="83" w:name="ref-TianXueJun2019"/>
-    <w:p>
-      <w:pPr>
-        <w:pStyle w:val="a8"/>
-      </w:pPr>
-      <w:r>
-        <w:t xml:space="preserve">田学军. (2019).</w:t>
-      </w:r>
-      <w:r>
-        <w:t xml:space="preserve"> </w:t>
-      </w:r>
-      <w:r>
-        <w:t xml:space="preserve">聚焦推普脱贫 推进语言文字事业全面发展</w:t>
-      </w:r>
-      <w:r>
-        <w:t xml:space="preserve">.</w:t>
-      </w:r>
-      <w:r>
-        <w:t xml:space="preserve"> </w:t>
-      </w:r>
-      <w:r>
-        <w:rPr>
-          <w:iCs/>
-          <w:i/>
-        </w:rPr>
-        <w:t xml:space="preserve">语言文字报</w:t>
-      </w:r>
-      <w:r>
-        <w:t xml:space="preserve">, 001.</w:t>
-      </w:r>
-    </w:p>
-    <w:bookmarkEnd w:id="83"/>
-    <w:bookmarkStart w:id="84" w:name="ref-QiHongLiHong2004"/>
-    <w:p>
-      <w:pPr>
-        <w:pStyle w:val="a8"/>
-      </w:pPr>
-      <w:r>
-        <w:t xml:space="preserve">祁虹, &amp; 黎宏. (2004).</w:t>
-      </w:r>
-      <w:r>
-        <w:t xml:space="preserve"> </w:t>
-      </w:r>
-      <w:r>
-        <w:t xml:space="preserve">外语学习中的情感因素分析</w:t>
-      </w:r>
-      <w:r>
-        <w:t xml:space="preserve">.</w:t>
-      </w:r>
-      <w:r>
-        <w:t xml:space="preserve"> </w:t>
-      </w:r>
-      <w:r>
-        <w:rPr>
-          <w:iCs/>
-          <w:i/>
-        </w:rPr>
-        <w:t xml:space="preserve">西南民族大学学报(人文社科版)</w:t>
-      </w:r>
-      <w:r>
-        <w:t xml:space="preserve">,</w:t>
-      </w:r>
-      <w:r>
-        <w:t xml:space="preserve"> </w:t>
-      </w:r>
-      <w:r>
-        <w:rPr>
-          <w:iCs/>
-          <w:i/>
-        </w:rPr>
-        <w:t xml:space="preserve">06</w:t>
-      </w:r>
-      <w:r>
-        <w:t xml:space="preserve">, 404–406.</w:t>
-      </w:r>
-    </w:p>
-    <w:bookmarkEnd w:id="84"/>
-    <w:bookmarkStart w:id="85" w:name="ref-SuDe2004"/>
-    <w:p>
-      <w:pPr>
-        <w:pStyle w:val="a8"/>
-      </w:pPr>
-      <w:r>
-        <w:t xml:space="preserve">苏德. (2004).</w:t>
-      </w:r>
-      <w:r>
-        <w:t xml:space="preserve"> </w:t>
-      </w:r>
-      <w:r>
-        <w:t xml:space="preserve">少数民族双语教育研究综述</w:t>
-      </w:r>
-      <w:r>
-        <w:t xml:space="preserve">.</w:t>
-      </w:r>
-      <w:r>
-        <w:t xml:space="preserve"> </w:t>
-      </w:r>
-      <w:r>
-        <w:rPr>
-          <w:iCs/>
-          <w:i/>
-        </w:rPr>
-        <w:t xml:space="preserve">内蒙古师范大学学报(教育科学版)</w:t>
-      </w:r>
-      <w:r>
-        <w:t xml:space="preserve">,</w:t>
-      </w:r>
-      <w:r>
-        <w:t xml:space="preserve"> </w:t>
-      </w:r>
-      <w:r>
-        <w:rPr>
-          <w:iCs/>
-          <w:i/>
-        </w:rPr>
-        <w:t xml:space="preserve">11</w:t>
-      </w:r>
-      <w:r>
-        <w:t xml:space="preserve">, 1–6.</w:t>
-      </w:r>
-    </w:p>
-    <w:bookmarkEnd w:id="85"/>
-    <w:bookmarkStart w:id="86" w:name="ref-SuFang2020"/>
-    <w:p>
-      <w:pPr>
-        <w:pStyle w:val="a8"/>
-      </w:pPr>
-      <w:r>
-        <w:t xml:space="preserve">苏芳. (2020).</w:t>
-      </w:r>
-      <w:r>
-        <w:t xml:space="preserve"> </w:t>
-      </w:r>
-      <w:r>
-        <w:t xml:space="preserve">语言、教育与文化耦合:布鲁纳语言建构观的本质内涵及启示</w:t>
-      </w:r>
-      <w:r>
-        <w:t xml:space="preserve">.</w:t>
-      </w:r>
-      <w:r>
-        <w:t xml:space="preserve"> </w:t>
-      </w:r>
-      <w:r>
-        <w:rPr>
-          <w:iCs/>
-          <w:i/>
-        </w:rPr>
-        <w:t xml:space="preserve">教育与教学研究</w:t>
-      </w:r>
-      <w:r>
-        <w:t xml:space="preserve">,</w:t>
-      </w:r>
-      <w:r>
-        <w:t xml:space="preserve"> </w:t>
-      </w:r>
-      <w:r>
-        <w:rPr>
-          <w:iCs/>
-          <w:i/>
-        </w:rPr>
-        <w:t xml:space="preserve">34</w:t>
-      </w:r>
-      <w:r>
-        <w:t xml:space="preserve">(09), 18–28.</w:t>
-      </w:r>
-    </w:p>
-    <w:bookmarkEnd w:id="86"/>
-    <w:bookmarkStart w:id="87" w:name="ref-YingJiZhuoMa2018"/>
-    <w:p>
-      <w:pPr>
-        <w:pStyle w:val="a8"/>
-      </w:pPr>
-      <w:r>
-        <w:t xml:space="preserve">英吉卓玛. (2018).</w:t>
-      </w:r>
-      <w:r>
-        <w:t xml:space="preserve"> </w:t>
-      </w:r>
-      <w:r>
-        <w:t xml:space="preserve">青海藏区藏族学生语言能力与个人发展关系个案考察</w:t>
-      </w:r>
-      <w:r>
-        <w:t xml:space="preserve">.</w:t>
-      </w:r>
-      <w:r>
-        <w:t xml:space="preserve"> </w:t>
-      </w:r>
-      <w:r>
-        <w:rPr>
-          <w:iCs/>
-          <w:i/>
-        </w:rPr>
-        <w:t xml:space="preserve">语言战略研究</w:t>
-      </w:r>
-      <w:r>
-        <w:t xml:space="preserve">,</w:t>
-      </w:r>
-      <w:r>
-        <w:t xml:space="preserve"> </w:t>
-      </w:r>
-      <w:r>
-        <w:rPr>
-          <w:iCs/>
-          <w:i/>
-        </w:rPr>
-        <w:t xml:space="preserve">3</w:t>
-      </w:r>
-      <w:r>
-        <w:t xml:space="preserve">(05), 40–45.</w:t>
-      </w:r>
-    </w:p>
-    <w:bookmarkEnd w:id="87"/>
-    <w:bookmarkStart w:id="88" w:name="ref-HaoYuQingCheYue2011"/>
-    <w:p>
-      <w:pPr>
-        <w:pStyle w:val="a8"/>
-      </w:pPr>
-      <w:r>
-        <w:t xml:space="preserve">郝宇青, &amp; 车跃. (2011).</w:t>
-      </w:r>
-      <w:r>
-        <w:t xml:space="preserve"> </w:t>
-      </w:r>
-      <w:r>
-        <w:t xml:space="preserve">怨恨情绪及其化解:必须高度关注的一个重要课题</w:t>
-      </w:r>
-      <w:r>
-        <w:t xml:space="preserve">.</w:t>
-      </w:r>
-      <w:r>
-        <w:t xml:space="preserve"> </w:t>
-      </w:r>
-      <w:r>
-        <w:rPr>
-          <w:iCs/>
-          <w:i/>
-        </w:rPr>
-        <w:t xml:space="preserve">探索</w:t>
-      </w:r>
-      <w:r>
-        <w:t xml:space="preserve">,</w:t>
-      </w:r>
-      <w:r>
-        <w:t xml:space="preserve"> </w:t>
-      </w:r>
-      <w:r>
-        <w:rPr>
-          <w:iCs/>
-          <w:i/>
-        </w:rPr>
-        <w:t xml:space="preserve">04</w:t>
-      </w:r>
-      <w:r>
-        <w:t xml:space="preserve">, 70–76.</w:t>
-      </w:r>
-    </w:p>
-    <w:bookmarkEnd w:id="88"/>
-    <w:bookmarkStart w:id="89" w:name="ref-ChenLiXiang2021"/>
-    <w:p>
-      <w:pPr>
-        <w:pStyle w:val="a8"/>
-      </w:pPr>
-      <w:r>
-        <w:t xml:space="preserve">陈丽湘. (2021). 政策网络视域下的媒体语言治理初探.</w:t>
-      </w:r>
-      <w:r>
-        <w:t xml:space="preserve"> </w:t>
-      </w:r>
-      <w:r>
-        <w:rPr>
-          <w:iCs/>
-          <w:i/>
-        </w:rPr>
-        <w:t xml:space="preserve">中国广播电视学刊</w:t>
-      </w:r>
-      <w:r>
-        <w:t xml:space="preserve">,</w:t>
-      </w:r>
-      <w:r>
-        <w:t xml:space="preserve"> </w:t>
-      </w:r>
-      <w:r>
-        <w:rPr>
-          <w:iCs/>
-          <w:i/>
-        </w:rPr>
-        <w:t xml:space="preserve">6</w:t>
-      </w:r>
-      <w:r>
-        <w:t xml:space="preserve">, 39–43.</w:t>
-      </w:r>
-    </w:p>
-    <w:bookmarkEnd w:id="89"/>
-    <w:bookmarkStart w:id="90" w:name="ref-ChenPing2008"/>
-    <w:p>
-      <w:pPr>
-        <w:pStyle w:val="a8"/>
-      </w:pPr>
-      <w:r>
-        <w:t xml:space="preserve">陈平. (2008).</w:t>
-      </w:r>
-      <w:r>
-        <w:t xml:space="preserve"> </w:t>
-      </w:r>
-      <w:r>
-        <w:t xml:space="preserve">语言民族主义:欧洲与中国</w:t>
-      </w:r>
-      <w:r>
-        <w:t xml:space="preserve">.</w:t>
-      </w:r>
-      <w:r>
-        <w:t xml:space="preserve"> </w:t>
-      </w:r>
-      <w:r>
-        <w:rPr>
-          <w:iCs/>
-          <w:i/>
-        </w:rPr>
-        <w:t xml:space="preserve">外语教学与研究</w:t>
-      </w:r>
-      <w:r>
-        <w:t xml:space="preserve">,</w:t>
-      </w:r>
-      <w:r>
-        <w:t xml:space="preserve"> </w:t>
-      </w:r>
-      <w:r>
-        <w:rPr>
-          <w:iCs/>
-          <w:i/>
-        </w:rPr>
-        <w:t xml:space="preserve">01</w:t>
-      </w:r>
-      <w:r>
-        <w:t xml:space="preserve">, 4–13+80.</w:t>
-      </w:r>
-    </w:p>
-    <w:bookmarkEnd w:id="90"/>
-    <w:bookmarkStart w:id="91" w:name="ref-MaRong2004a"/>
-    <w:p>
-      <w:pPr>
-        <w:pStyle w:val="a8"/>
-      </w:pPr>
-      <w:r>
-        <w:t xml:space="preserve">马戎. (2004).</w:t>
-      </w:r>
-      <w:r>
-        <w:t xml:space="preserve"> </w:t>
-      </w:r>
-      <w:r>
-        <w:t xml:space="preserve">语言使用与族群关系(民族社会学连载之三)</w:t>
-      </w:r>
-      <w:r>
-        <w:t xml:space="preserve">.</w:t>
-      </w:r>
-      <w:r>
-        <w:t xml:space="preserve"> </w:t>
-      </w:r>
-      <w:r>
-        <w:rPr>
-          <w:iCs/>
-          <w:i/>
-        </w:rPr>
-        <w:t xml:space="preserve">西北民族研究</w:t>
-      </w:r>
-      <w:r>
-        <w:t xml:space="preserve">,</w:t>
-      </w:r>
-      <w:r>
-        <w:t xml:space="preserve"> </w:t>
-      </w:r>
-      <w:r>
-        <w:rPr>
-          <w:iCs/>
-          <w:i/>
-        </w:rPr>
-        <w:t xml:space="preserve">01</w:t>
-      </w:r>
-      <w:r>
-        <w:t xml:space="preserve">, 20–44+147.</w:t>
-      </w:r>
-    </w:p>
-    <w:bookmarkEnd w:id="91"/>
-    <w:bookmarkStart w:id="92" w:name="ref-MaRong2017"/>
-    <w:p>
-      <w:pPr>
-        <w:pStyle w:val="a8"/>
-      </w:pPr>
-      <w:r>
-        <w:t xml:space="preserve">马戎. (2017).</w:t>
-      </w:r>
-      <w:r>
-        <w:t xml:space="preserve"> </w:t>
-      </w:r>
-      <w:r>
-        <w:t xml:space="preserve">汉语学习与中国少数族群的现代化</w:t>
-      </w:r>
-      <w:r>
-        <w:t xml:space="preserve">.</w:t>
-      </w:r>
-      <w:r>
-        <w:t xml:space="preserve"> </w:t>
-      </w:r>
-      <w:r>
-        <w:rPr>
-          <w:iCs/>
-          <w:i/>
-        </w:rPr>
-        <w:t xml:space="preserve">社会政策研究</w:t>
-      </w:r>
-      <w:r>
-        <w:t xml:space="preserve">,</w:t>
-      </w:r>
-      <w:r>
-        <w:t xml:space="preserve"> </w:t>
-      </w:r>
-      <w:r>
-        <w:rPr>
-          <w:iCs/>
-          <w:i/>
-        </w:rPr>
-        <w:t xml:space="preserve">01</w:t>
-      </w:r>
-      <w:r>
-        <w:t xml:space="preserve">, 110–124.</w:t>
-      </w:r>
-    </w:p>
-    <w:bookmarkEnd w:id="92"/>
-    <w:bookmarkStart w:id="93" w:name="ref-LuZiWen2008"/>
-    <w:p>
-      <w:pPr>
-        <w:pStyle w:val="a8"/>
-      </w:pPr>
-      <w:r>
-        <w:t xml:space="preserve">鲁子问. (2008).</w:t>
-      </w:r>
-      <w:r>
-        <w:t xml:space="preserve"> </w:t>
-      </w:r>
-      <w:r>
-        <w:t xml:space="preserve">国家治理视野的语言政策</w:t>
-      </w:r>
-      <w:r>
-        <w:t xml:space="preserve">.</w:t>
-      </w:r>
-      <w:r>
-        <w:t xml:space="preserve"> </w:t>
-      </w:r>
-      <w:r>
-        <w:rPr>
-          <w:iCs/>
-          <w:i/>
-        </w:rPr>
-        <w:t xml:space="preserve">社会主义研究</w:t>
-      </w:r>
-      <w:r>
-        <w:t xml:space="preserve">,</w:t>
-      </w:r>
-      <w:r>
-        <w:t xml:space="preserve"> </w:t>
-      </w:r>
-      <w:r>
-        <w:rPr>
-          <w:iCs/>
-          <w:i/>
-        </w:rPr>
-        <w:t xml:space="preserve">06</w:t>
-      </w:r>
-      <w:r>
-        <w:t xml:space="preserve">, 54–58.</w:t>
-      </w:r>
-    </w:p>
-    <w:bookmarkEnd w:id="93"/>
-    <w:bookmarkStart w:id="94" w:name="ref-HuangShaoAnWangLuCong2020"/>
-    <w:p>
-      <w:pPr>
-        <w:pStyle w:val="a8"/>
-      </w:pPr>
-      <w:r>
-        <w:t xml:space="preserve">黄少安, &amp; 王麓淙. (2020).</w:t>
-      </w:r>
-      <w:r>
-        <w:t xml:space="preserve"> </w:t>
-      </w:r>
-      <w:r>
-        <w:t xml:space="preserve">民族地区语言扶贫的经济理论基础和实证分析</w:t>
-      </w:r>
-      <w:r>
-        <w:t xml:space="preserve">.</w:t>
-      </w:r>
-      <w:r>
-        <w:t xml:space="preserve"> </w:t>
-      </w:r>
-      <w:r>
-        <w:rPr>
-          <w:iCs/>
-          <w:i/>
-        </w:rPr>
-        <w:t xml:space="preserve">语言文字应用</w:t>
-      </w:r>
-      <w:r>
-        <w:t xml:space="preserve">,</w:t>
-      </w:r>
-      <w:r>
-        <w:t xml:space="preserve"> </w:t>
-      </w:r>
-      <w:r>
-        <w:rPr>
-          <w:iCs/>
-          <w:i/>
-        </w:rPr>
-        <w:t xml:space="preserve">04</w:t>
-      </w:r>
-      <w:r>
         <w:t xml:space="preserve">, 26–36.</w:t>
       </w:r>
     </w:p>
-    <w:bookmarkEnd w:id="94"/>
-    <w:bookmarkEnd w:id="95"/>
-    <w:bookmarkEnd w:id="96"/>
+    <w:bookmarkEnd w:id="111"/>
+    <w:bookmarkEnd w:id="112"/>
+    <w:bookmarkEnd w:id="113"/>
     <w:sectPr>
-      <w:footerReference r:id="rId9" w:type="default"/>
+      <w:footerReference w:type="default" r:id="rId9"/>
       <w:footnotePr>
         <w:numFmt w:val="decimalEnclosedCircleChinese"/>
       </w:footnotePr>
-      <w:pgSz w:h="15840" w:w="12240"/>
-      <w:pgMar w:bottom="1440" w:footer="720" w:gutter="0" w:header="720" w:left="1440" w:right="1440" w:top="1440"/>
+      <w:pgSz w:w="12240" w:h="15840"/>
+      <w:pgMar w:top="1440" w:right="1440" w:bottom="1440" w:left="1440" w:header="720" w:footer="720" w:gutter="0"/>
       <w:cols w:space="720"/>
       <w:docGrid w:linePitch="326"/>
     </w:sectPr>
@@ -5411,8 +6385,8 @@
 </file>
 
 <file path=word/numbering.xml><?xml version="1.0" encoding="utf-8"?>
-<w:numbering xmlns:aink="http://schemas.microsoft.com/office/drawing/2016/ink" xmlns:am3d="http://schemas.microsoft.com/office/drawing/2017/model3d" xmlns:cx="http://schemas.microsoft.com/office/drawing/2014/chartex" xmlns:cx1="http://schemas.microsoft.com/office/drawing/2015/9/8/chartex" xmlns:cx2="http://schemas.microsoft.com/office/drawing/2015/10/21/chartex" xmlns:cx3="http://schemas.microsoft.com/office/drawing/2016/5/9/chartex" xmlns:cx4="http://schemas.microsoft.com/office/drawing/2016/5/10/chartex" xmlns:cx5="http://schemas.microsoft.com/office/drawing/2016/5/11/chartex" xmlns:cx6="http://schemas.microsoft.com/office/drawing/2016/5/12/chartex" xmlns:cx7="http://schemas.microsoft.com/office/drawing/2016/5/13/chartex" xmlns:cx8="http://schemas.microsoft.com/office/drawing/2016/5/14/chartex" xmlns:m="http://schemas.openxmlformats.org/officeDocument/2006/math" xmlns:mc="http://schemas.openxmlformats.org/markup-compatibility/2006" xmlns:o="urn:schemas-microsoft-com:office:office" xmlns:r="http://schemas.openxmlformats.org/officeDocument/2006/relationships" xmlns:v="urn:schemas-microsoft-com:vml" xmlns:w="http://schemas.openxmlformats.org/wordprocessingml/2006/main" xmlns:w10="urn:schemas-microsoft-com:office:word" xmlns:w14="http://schemas.microsoft.com/office/word/2010/wordml" xmlns:w15="http://schemas.microsoft.com/office/word/2012/wordml" xmlns:w16="http://schemas.microsoft.com/office/word/2018/wordml" xmlns:w16cex="http://schemas.microsoft.com/office/word/2018/wordml/cex" xmlns:w16cid="http://schemas.microsoft.com/office/word/2016/wordml/cid" xmlns:w16sdtdh="http://schemas.microsoft.com/office/word/2020/wordml/sdtdatahash" xmlns:w16se="http://schemas.microsoft.com/office/word/2015/wordml/symex" xmlns:wne="http://schemas.microsoft.com/office/word/2006/wordml" xmlns:wp="http://schemas.openxmlformats.org/drawingml/2006/wordprocessingDrawing" xmlns:wp14="http://schemas.microsoft.com/office/word/2010/wordprocessingDrawing" xmlns:wpc="http://schemas.microsoft.com/office/word/2010/wordprocessingCanvas" xmlns:wpg="http://schemas.microsoft.com/office/word/2010/wordprocessingGroup" xmlns:wpi="http://schemas.microsoft.com/office/word/2010/wordprocessingInk" xmlns:wps="http://schemas.microsoft.com/office/word/2010/wordprocessingShape" mc:Ignorable="w14 w15 w16se w16cid w16 w16cex w16sdtdh wp14">
-  <w:abstractNum w15:restartNumberingAfterBreak="0" w:abstractNumId="0">
+<w:numbering xmlns:wpc="http://schemas.microsoft.com/office/word/2010/wordprocessingCanvas" xmlns:cx="http://schemas.microsoft.com/office/drawing/2014/chartex" xmlns:cx1="http://schemas.microsoft.com/office/drawing/2015/9/8/chartex" xmlns:cx2="http://schemas.microsoft.com/office/drawing/2015/10/21/chartex" xmlns:cx3="http://schemas.microsoft.com/office/drawing/2016/5/9/chartex" xmlns:cx4="http://schemas.microsoft.com/office/drawing/2016/5/10/chartex" xmlns:cx5="http://schemas.microsoft.com/office/drawing/2016/5/11/chartex" xmlns:cx6="http://schemas.microsoft.com/office/drawing/2016/5/12/chartex" xmlns:cx7="http://schemas.microsoft.com/office/drawing/2016/5/13/chartex" xmlns:cx8="http://schemas.microsoft.com/office/drawing/2016/5/14/chartex" xmlns:mc="http://schemas.openxmlformats.org/markup-compatibility/2006" xmlns:aink="http://schemas.microsoft.com/office/drawing/2016/ink" xmlns:am3d="http://schemas.microsoft.com/office/drawing/2017/model3d" xmlns:o="urn:schemas-microsoft-com:office:office" xmlns:r="http://schemas.openxmlformats.org/officeDocument/2006/relationships" xmlns:m="http://schemas.openxmlformats.org/officeDocument/2006/math" xmlns:v="urn:schemas-microsoft-com:vml" xmlns:wp14="http://schemas.microsoft.com/office/word/2010/wordprocessingDrawing" xmlns:wp="http://schemas.openxmlformats.org/drawingml/2006/wordprocessingDrawing" xmlns:w10="urn:schemas-microsoft-com:office:word" xmlns:w="http://schemas.openxmlformats.org/wordprocessingml/2006/main" xmlns:w14="http://schemas.microsoft.com/office/word/2010/wordml" xmlns:w15="http://schemas.microsoft.com/office/word/2012/wordml" xmlns:w16cex="http://schemas.microsoft.com/office/word/2018/wordml/cex" xmlns:w16cid="http://schemas.microsoft.com/office/word/2016/wordml/cid" xmlns:w16="http://schemas.microsoft.com/office/word/2018/wordml" xmlns:w16sdtdh="http://schemas.microsoft.com/office/word/2020/wordml/sdtdatahash" xmlns:w16se="http://schemas.microsoft.com/office/word/2015/wordml/symex" xmlns:wpg="http://schemas.microsoft.com/office/word/2010/wordprocessingGroup" xmlns:wpi="http://schemas.microsoft.com/office/word/2010/wordprocessingInk" xmlns:wne="http://schemas.microsoft.com/office/word/2006/wordml" xmlns:wps="http://schemas.microsoft.com/office/word/2010/wordprocessingShape" mc:Ignorable="w14 w15 w16se w16cid w16 w16cex w16sdtdh wp14">
+  <w:abstractNum w:abstractNumId="0" w15:restartNumberingAfterBreak="0">
     <w:nsid w:val="FFFFFF7C"/>
     <w:multiLevelType w:val="singleLevel"/>
     <w:tmpl w:val="23140CF0"/>
@@ -5423,13 +6397,13 @@
       <w:lvlJc w:val="left"/>
       <w:pPr>
         <w:tabs>
-          <w:tab w:pos="1800" w:val="num"/>
+          <w:tab w:val="num" w:pos="1800"/>
         </w:tabs>
-        <w:ind w:hanging="360" w:left="1800"/>
+        <w:ind w:left="1800" w:hanging="360"/>
       </w:pPr>
     </w:lvl>
   </w:abstractNum>
-  <w:abstractNum w15:restartNumberingAfterBreak="0" w:abstractNumId="1">
+  <w:abstractNum w:abstractNumId="1" w15:restartNumberingAfterBreak="0">
     <w:nsid w:val="FFFFFF7D"/>
     <w:multiLevelType w:val="singleLevel"/>
     <w:tmpl w:val="AA02A2DA"/>
@@ -5440,13 +6414,13 @@
       <w:lvlJc w:val="left"/>
       <w:pPr>
         <w:tabs>
-          <w:tab w:pos="1440" w:val="num"/>
+          <w:tab w:val="num" w:pos="1440"/>
         </w:tabs>
-        <w:ind w:hanging="360" w:left="1440"/>
+        <w:ind w:left="1440" w:hanging="360"/>
       </w:pPr>
     </w:lvl>
   </w:abstractNum>
-  <w:abstractNum w15:restartNumberingAfterBreak="0" w:abstractNumId="2">
+  <w:abstractNum w:abstractNumId="2" w15:restartNumberingAfterBreak="0">
     <w:nsid w:val="FFFFFF7E"/>
     <w:multiLevelType w:val="singleLevel"/>
     <w:tmpl w:val="D1121770"/>
@@ -5457,13 +6431,13 @@
       <w:lvlJc w:val="left"/>
       <w:pPr>
         <w:tabs>
-          <w:tab w:pos="1080" w:val="num"/>
+          <w:tab w:val="num" w:pos="1080"/>
         </w:tabs>
-        <w:ind w:hanging="360" w:left="1080"/>
+        <w:ind w:left="1080" w:hanging="360"/>
       </w:pPr>
     </w:lvl>
   </w:abstractNum>
-  <w:abstractNum w15:restartNumberingAfterBreak="0" w:abstractNumId="3">
+  <w:abstractNum w:abstractNumId="3" w15:restartNumberingAfterBreak="0">
     <w:nsid w:val="FFFFFF7F"/>
     <w:multiLevelType w:val="singleLevel"/>
     <w:tmpl w:val="13A860B8"/>
@@ -5474,13 +6448,13 @@
       <w:lvlJc w:val="left"/>
       <w:pPr>
         <w:tabs>
-          <w:tab w:pos="720" w:val="num"/>
+          <w:tab w:val="num" w:pos="720"/>
         </w:tabs>
-        <w:ind w:hanging="360" w:left="720"/>
+        <w:ind w:left="720" w:hanging="360"/>
       </w:pPr>
     </w:lvl>
   </w:abstractNum>
-  <w:abstractNum w15:restartNumberingAfterBreak="0" w:abstractNumId="4">
+  <w:abstractNum w:abstractNumId="4" w15:restartNumberingAfterBreak="0">
     <w:nsid w:val="FFFFFF80"/>
     <w:multiLevelType w:val="singleLevel"/>
     <w:tmpl w:val="59F8DA60"/>
@@ -5491,16 +6465,16 @@
       <w:lvlJc w:val="left"/>
       <w:pPr>
         <w:tabs>
-          <w:tab w:pos="1800" w:val="num"/>
+          <w:tab w:val="num" w:pos="1800"/>
         </w:tabs>
-        <w:ind w:hanging="360" w:left="1800"/>
+        <w:ind w:left="1800" w:hanging="360"/>
       </w:pPr>
       <w:rPr>
         <w:rFonts w:ascii="Symbol" w:hAnsi="Symbol" w:hint="default"/>
       </w:rPr>
     </w:lvl>
   </w:abstractNum>
-  <w:abstractNum w15:restartNumberingAfterBreak="0" w:abstractNumId="5">
+  <w:abstractNum w:abstractNumId="5" w15:restartNumberingAfterBreak="0">
     <w:nsid w:val="FFFFFF81"/>
     <w:multiLevelType w:val="singleLevel"/>
     <w:tmpl w:val="A398B0AC"/>
@@ -5511,16 +6485,16 @@
       <w:lvlJc w:val="left"/>
       <w:pPr>
         <w:tabs>
-          <w:tab w:pos="1440" w:val="num"/>
+          <w:tab w:val="num" w:pos="1440"/>
         </w:tabs>
-        <w:ind w:hanging="360" w:left="1440"/>
+        <w:ind w:left="1440" w:hanging="360"/>
       </w:pPr>
       <w:rPr>
         <w:rFonts w:ascii="Symbol" w:hAnsi="Symbol" w:hint="default"/>
       </w:rPr>
     </w:lvl>
   </w:abstractNum>
-  <w:abstractNum w15:restartNumberingAfterBreak="0" w:abstractNumId="6">
+  <w:abstractNum w:abstractNumId="6" w15:restartNumberingAfterBreak="0">
     <w:nsid w:val="FFFFFF82"/>
     <w:multiLevelType w:val="singleLevel"/>
     <w:tmpl w:val="AE880ADA"/>
@@ -5531,16 +6505,16 @@
       <w:lvlJc w:val="left"/>
       <w:pPr>
         <w:tabs>
-          <w:tab w:pos="1080" w:val="num"/>
+          <w:tab w:val="num" w:pos="1080"/>
         </w:tabs>
-        <w:ind w:hanging="360" w:left="1080"/>
+        <w:ind w:left="1080" w:hanging="360"/>
       </w:pPr>
       <w:rPr>
         <w:rFonts w:ascii="Symbol" w:hAnsi="Symbol" w:hint="default"/>
       </w:rPr>
     </w:lvl>
   </w:abstractNum>
-  <w:abstractNum w15:restartNumberingAfterBreak="0" w:abstractNumId="7">
+  <w:abstractNum w:abstractNumId="7" w15:restartNumberingAfterBreak="0">
     <w:nsid w:val="FFFFFF83"/>
     <w:multiLevelType w:val="singleLevel"/>
     <w:tmpl w:val="353829DE"/>
@@ -5551,16 +6525,16 @@
       <w:lvlJc w:val="left"/>
       <w:pPr>
         <w:tabs>
-          <w:tab w:pos="720" w:val="num"/>
+          <w:tab w:val="num" w:pos="720"/>
         </w:tabs>
-        <w:ind w:hanging="360" w:left="720"/>
+        <w:ind w:left="720" w:hanging="360"/>
       </w:pPr>
       <w:rPr>
         <w:rFonts w:ascii="Symbol" w:hAnsi="Symbol" w:hint="default"/>
       </w:rPr>
     </w:lvl>
   </w:abstractNum>
-  <w:abstractNum w15:restartNumberingAfterBreak="0" w:abstractNumId="8">
+  <w:abstractNum w:abstractNumId="8" w15:restartNumberingAfterBreak="0">
     <w:nsid w:val="FFFFFF88"/>
     <w:multiLevelType w:val="singleLevel"/>
     <w:tmpl w:val="D3501ADE"/>
@@ -5571,13 +6545,13 @@
       <w:lvlJc w:val="left"/>
       <w:pPr>
         <w:tabs>
-          <w:tab w:pos="360" w:val="num"/>
+          <w:tab w:val="num" w:pos="360"/>
         </w:tabs>
-        <w:ind w:hanging="360" w:left="360"/>
+        <w:ind w:left="360" w:hanging="360"/>
       </w:pPr>
     </w:lvl>
   </w:abstractNum>
-  <w:abstractNum w15:restartNumberingAfterBreak="0" w:abstractNumId="9">
+  <w:abstractNum w:abstractNumId="9" w15:restartNumberingAfterBreak="0">
     <w:nsid w:val="FFFFFF89"/>
     <w:multiLevelType w:val="singleLevel"/>
     <w:tmpl w:val="CD0CFB1E"/>
@@ -5588,16 +6562,16 @@
       <w:lvlJc w:val="left"/>
       <w:pPr>
         <w:tabs>
-          <w:tab w:pos="360" w:val="num"/>
+          <w:tab w:val="num" w:pos="360"/>
         </w:tabs>
-        <w:ind w:hanging="360" w:left="360"/>
+        <w:ind w:left="360" w:hanging="360"/>
       </w:pPr>
       <w:rPr>
         <w:rFonts w:ascii="Symbol" w:hAnsi="Symbol" w:hint="default"/>
       </w:rPr>
     </w:lvl>
   </w:abstractNum>
-  <w:abstractNum w15:restartNumberingAfterBreak="0" w:abstractNumId="10">
+  <w:abstractNum w:abstractNumId="10" w15:restartNumberingAfterBreak="0">
     <w:nsid w:val="060F2301"/>
     <w:multiLevelType w:val="multilevel"/>
     <w:tmpl w:val="1F7EAC2E"/>
@@ -5607,7 +6581,7 @@
       <w:lvlText w:val="%1"/>
       <w:lvlJc w:val="left"/>
       <w:pPr>
-        <w:ind w:hanging="720" w:left="720"/>
+        <w:ind w:left="720" w:hanging="720"/>
       </w:pPr>
       <w:rPr>
         <w:rFonts w:hint="default"/>
@@ -5619,7 +6593,7 @@
       <w:lvlText w:val="%1.%2"/>
       <w:lvlJc w:val="left"/>
       <w:pPr>
-        <w:ind w:hanging="720" w:left="720"/>
+        <w:ind w:left="720" w:hanging="720"/>
       </w:pPr>
       <w:rPr>
         <w:rFonts w:hint="default"/>
@@ -5631,7 +6605,7 @@
       <w:lvlText w:val="%1.%2.%3"/>
       <w:lvlJc w:val="left"/>
       <w:pPr>
-        <w:ind w:hanging="720" w:left="720"/>
+        <w:ind w:left="720" w:hanging="720"/>
       </w:pPr>
       <w:rPr>
         <w:rFonts w:hint="default"/>
@@ -5643,7 +6617,7 @@
       <w:lvlText w:val="%1.%2.%3.%4"/>
       <w:lvlJc w:val="left"/>
       <w:pPr>
-        <w:ind w:hanging="1080" w:left="1080"/>
+        <w:ind w:left="1080" w:hanging="1080"/>
       </w:pPr>
       <w:rPr>
         <w:rFonts w:hint="default"/>
@@ -5655,7 +6629,7 @@
       <w:lvlText w:val="%1.%2.%3.%4.%5"/>
       <w:lvlJc w:val="left"/>
       <w:pPr>
-        <w:ind w:hanging="1440" w:left="1440"/>
+        <w:ind w:left="1440" w:hanging="1440"/>
       </w:pPr>
       <w:rPr>
         <w:rFonts w:hint="default"/>
@@ -5667,7 +6641,7 @@
       <w:lvlText w:val="%1.%2.%3.%4.%5.%6"/>
       <w:lvlJc w:val="left"/>
       <w:pPr>
-        <w:ind w:hanging="1440" w:left="1440"/>
+        <w:ind w:left="1440" w:hanging="1440"/>
       </w:pPr>
       <w:rPr>
         <w:rFonts w:hint="default"/>
@@ -5679,7 +6653,7 @@
       <w:lvlText w:val="%1.%2.%3.%4.%5.%6.%7"/>
       <w:lvlJc w:val="left"/>
       <w:pPr>
-        <w:ind w:hanging="1800" w:left="1800"/>
+        <w:ind w:left="1800" w:hanging="1800"/>
       </w:pPr>
       <w:rPr>
         <w:rFonts w:hint="default"/>
@@ -5691,7 +6665,7 @@
       <w:lvlText w:val="%1.%2.%3.%4.%5.%6.%7.%8"/>
       <w:lvlJc w:val="left"/>
       <w:pPr>
-        <w:ind w:hanging="2160" w:left="2160"/>
+        <w:ind w:left="2160" w:hanging="2160"/>
       </w:pPr>
       <w:rPr>
         <w:rFonts w:hint="default"/>
@@ -5703,14 +6677,14 @@
       <w:lvlText w:val="%1.%2.%3.%4.%5.%6.%7.%8.%9"/>
       <w:lvlJc w:val="left"/>
       <w:pPr>
-        <w:ind w:hanging="2160" w:left="2160"/>
+        <w:ind w:left="2160" w:hanging="2160"/>
       </w:pPr>
       <w:rPr>
         <w:rFonts w:hint="default"/>
       </w:rPr>
     </w:lvl>
   </w:abstractNum>
-  <w:abstractNum w15:restartNumberingAfterBreak="0" w:abstractNumId="11">
+  <w:abstractNum w:abstractNumId="11" w15:restartNumberingAfterBreak="0">
     <w:nsid w:val="252E1555"/>
     <w:multiLevelType w:val="hybridMultilevel"/>
     <w:tmpl w:val="7276B042"/>
@@ -5720,86 +6694,86 @@
       <w:lvlText w:val="（%1）"/>
       <w:lvlJc w:val="left"/>
       <w:pPr>
-        <w:ind w:hanging="360" w:left="360"/>
+        <w:ind w:left="360" w:hanging="360"/>
       </w:pPr>
       <w:rPr>
         <w:rFonts w:hint="default"/>
       </w:rPr>
     </w:lvl>
-    <w:lvl w:ilvl="1" w:tentative="1" w:tplc="04090019">
+    <w:lvl w:ilvl="1" w:tplc="04090019" w:tentative="1">
       <w:start w:val="1"/>
       <w:numFmt w:val="lowerLetter"/>
       <w:lvlText w:val="%2."/>
       <w:lvlJc w:val="left"/>
       <w:pPr>
-        <w:ind w:hanging="360" w:left="1440"/>
+        <w:ind w:left="1440" w:hanging="360"/>
       </w:pPr>
     </w:lvl>
-    <w:lvl w:ilvl="2" w:tentative="1" w:tplc="0409001B">
+    <w:lvl w:ilvl="2" w:tplc="0409001B" w:tentative="1">
       <w:start w:val="1"/>
       <w:numFmt w:val="lowerRoman"/>
       <w:lvlText w:val="%3."/>
       <w:lvlJc w:val="right"/>
       <w:pPr>
-        <w:ind w:hanging="180" w:left="2160"/>
+        <w:ind w:left="2160" w:hanging="180"/>
       </w:pPr>
     </w:lvl>
-    <w:lvl w:ilvl="3" w:tentative="1" w:tplc="0409000F">
+    <w:lvl w:ilvl="3" w:tplc="0409000F" w:tentative="1">
       <w:start w:val="1"/>
       <w:numFmt w:val="decimal"/>
       <w:lvlText w:val="%4."/>
       <w:lvlJc w:val="left"/>
       <w:pPr>
-        <w:ind w:hanging="360" w:left="2880"/>
+        <w:ind w:left="2880" w:hanging="360"/>
       </w:pPr>
     </w:lvl>
-    <w:lvl w:ilvl="4" w:tentative="1" w:tplc="04090019">
+    <w:lvl w:ilvl="4" w:tplc="04090019" w:tentative="1">
       <w:start w:val="1"/>
       <w:numFmt w:val="lowerLetter"/>
       <w:lvlText w:val="%5."/>
       <w:lvlJc w:val="left"/>
       <w:pPr>
-        <w:ind w:hanging="360" w:left="3600"/>
+        <w:ind w:left="3600" w:hanging="360"/>
       </w:pPr>
     </w:lvl>
-    <w:lvl w:ilvl="5" w:tentative="1" w:tplc="0409001B">
+    <w:lvl w:ilvl="5" w:tplc="0409001B" w:tentative="1">
       <w:start w:val="1"/>
       <w:numFmt w:val="lowerRoman"/>
       <w:lvlText w:val="%6."/>
       <w:lvlJc w:val="right"/>
       <w:pPr>
-        <w:ind w:hanging="180" w:left="4320"/>
+        <w:ind w:left="4320" w:hanging="180"/>
       </w:pPr>
     </w:lvl>
-    <w:lvl w:ilvl="6" w:tentative="1" w:tplc="0409000F">
+    <w:lvl w:ilvl="6" w:tplc="0409000F" w:tentative="1">
       <w:start w:val="1"/>
       <w:numFmt w:val="decimal"/>
       <w:lvlText w:val="%7."/>
       <w:lvlJc w:val="left"/>
       <w:pPr>
-        <w:ind w:hanging="360" w:left="5040"/>
+        <w:ind w:left="5040" w:hanging="360"/>
       </w:pPr>
     </w:lvl>
-    <w:lvl w:ilvl="7" w:tentative="1" w:tplc="04090019">
+    <w:lvl w:ilvl="7" w:tplc="04090019" w:tentative="1">
       <w:start w:val="1"/>
       <w:numFmt w:val="lowerLetter"/>
       <w:lvlText w:val="%8."/>
       <w:lvlJc w:val="left"/>
       <w:pPr>
-        <w:ind w:hanging="360" w:left="5760"/>
+        <w:ind w:left="5760" w:hanging="360"/>
       </w:pPr>
     </w:lvl>
-    <w:lvl w:ilvl="8" w:tentative="1" w:tplc="0409001B">
+    <w:lvl w:ilvl="8" w:tplc="0409001B" w:tentative="1">
       <w:start w:val="1"/>
       <w:numFmt w:val="lowerRoman"/>
       <w:lvlText w:val="%9."/>
       <w:lvlJc w:val="right"/>
       <w:pPr>
-        <w:ind w:hanging="180" w:left="6480"/>
+        <w:ind w:left="6480" w:hanging="180"/>
       </w:pPr>
     </w:lvl>
   </w:abstractNum>
-  <w:abstractNum w15:restartNumberingAfterBreak="0" w:abstractNumId="12">
+  <w:abstractNum w:abstractNumId="12" w15:restartNumberingAfterBreak="0">
     <w:nsid w:val="2C1AE401"/>
     <w:multiLevelType w:val="multilevel"/>
     <w:tmpl w:val="1B18ADBC"/>
@@ -5808,7 +6782,7 @@
       <w:lvlText w:val=" "/>
       <w:lvlJc w:val="left"/>
       <w:pPr>
-        <w:ind w:hanging="480" w:left="720"/>
+        <w:ind w:left="720" w:hanging="480"/>
       </w:pPr>
     </w:lvl>
     <w:lvl w:ilvl="1">
@@ -5816,7 +6790,7 @@
       <w:lvlText w:val=" "/>
       <w:lvlJc w:val="left"/>
       <w:pPr>
-        <w:ind w:hanging="480" w:left="1440"/>
+        <w:ind w:left="1440" w:hanging="480"/>
       </w:pPr>
     </w:lvl>
     <w:lvl w:ilvl="2">
@@ -5824,7 +6798,7 @@
       <w:lvlText w:val=" "/>
       <w:lvlJc w:val="left"/>
       <w:pPr>
-        <w:ind w:hanging="480" w:left="2160"/>
+        <w:ind w:left="2160" w:hanging="480"/>
       </w:pPr>
     </w:lvl>
     <w:lvl w:ilvl="3">
@@ -5832,7 +6806,7 @@
       <w:lvlText w:val=" "/>
       <w:lvlJc w:val="left"/>
       <w:pPr>
-        <w:ind w:hanging="480" w:left="2880"/>
+        <w:ind w:left="2880" w:hanging="480"/>
       </w:pPr>
     </w:lvl>
     <w:lvl w:ilvl="4">
@@ -5840,7 +6814,7 @@
       <w:lvlText w:val=" "/>
       <w:lvlJc w:val="left"/>
       <w:pPr>
-        <w:ind w:hanging="480" w:left="3600"/>
+        <w:ind w:left="3600" w:hanging="480"/>
       </w:pPr>
     </w:lvl>
     <w:lvl w:ilvl="5">
@@ -5848,7 +6822,7 @@
       <w:lvlText w:val=" "/>
       <w:lvlJc w:val="left"/>
       <w:pPr>
-        <w:ind w:hanging="480" w:left="4320"/>
+        <w:ind w:left="4320" w:hanging="480"/>
       </w:pPr>
     </w:lvl>
     <w:lvl w:ilvl="6">
@@ -5856,7 +6830,7 @@
       <w:lvlText w:val=" "/>
       <w:lvlJc w:val="left"/>
       <w:pPr>
-        <w:ind w:hanging="480" w:left="5040"/>
+        <w:ind w:left="5040" w:hanging="480"/>
       </w:pPr>
     </w:lvl>
     <w:lvl w:ilvl="7">
@@ -5864,7 +6838,7 @@
       <w:lvlText w:val=" "/>
       <w:lvlJc w:val="left"/>
       <w:pPr>
-        <w:ind w:hanging="480" w:left="5760"/>
+        <w:ind w:left="5760" w:hanging="480"/>
       </w:pPr>
     </w:lvl>
     <w:lvl w:ilvl="8">
@@ -5872,11 +6846,11 @@
       <w:lvlText w:val=" "/>
       <w:lvlJc w:val="left"/>
       <w:pPr>
-        <w:ind w:hanging="480" w:left="6480"/>
+        <w:ind w:left="6480" w:hanging="480"/>
       </w:pPr>
     </w:lvl>
   </w:abstractNum>
-  <w:abstractNum w15:restartNumberingAfterBreak="0" w:abstractNumId="13">
+  <w:abstractNum w:abstractNumId="13" w15:restartNumberingAfterBreak="0">
     <w:nsid w:val="3CA300DB"/>
     <w:multiLevelType w:val="multilevel"/>
     <w:tmpl w:val="A5E257F8"/>
@@ -5887,7 +6861,7 @@
       <w:lvlText w:val="%1、"/>
       <w:lvlJc w:val="left"/>
       <w:pPr>
-        <w:ind w:hanging="360" w:left="360"/>
+        <w:ind w:left="360" w:hanging="360"/>
       </w:pPr>
       <w:rPr>
         <w:rFonts w:hint="default"/>
@@ -5900,7 +6874,7 @@
       <w:lvlText w:val="（%2）"/>
       <w:lvlJc w:val="left"/>
       <w:pPr>
-        <w:ind w:hanging="400" w:left="400"/>
+        <w:ind w:left="400" w:hanging="400"/>
       </w:pPr>
       <w:rPr>
         <w:rFonts w:hint="default"/>
@@ -5912,7 +6886,7 @@
       <w:lvlText w:val="%3."/>
       <w:lvlJc w:val="left"/>
       <w:pPr>
-        <w:ind w:hanging="400" w:left="400"/>
+        <w:ind w:left="400" w:hanging="400"/>
       </w:pPr>
       <w:rPr>
         <w:rFonts w:hint="default"/>
@@ -5924,7 +6898,7 @@
       <w:lvlText w:val="（%4）"/>
       <w:lvlJc w:val="left"/>
       <w:pPr>
-        <w:ind w:firstLine="0" w:left="0"/>
+        <w:ind w:left="0" w:firstLine="0"/>
       </w:pPr>
       <w:rPr>
         <w:rFonts w:hint="default"/>
@@ -5936,7 +6910,7 @@
       <w:lvlText w:val="%5."/>
       <w:lvlJc w:val="left"/>
       <w:pPr>
-        <w:ind w:hanging="360" w:left="3600"/>
+        <w:ind w:left="3600" w:hanging="360"/>
       </w:pPr>
       <w:rPr>
         <w:rFonts w:hint="default"/>
@@ -5948,7 +6922,7 @@
       <w:lvlText w:val="%6."/>
       <w:lvlJc w:val="right"/>
       <w:pPr>
-        <w:ind w:hanging="180" w:left="4320"/>
+        <w:ind w:left="4320" w:hanging="180"/>
       </w:pPr>
       <w:rPr>
         <w:rFonts w:hint="default"/>
@@ -5960,7 +6934,7 @@
       <w:lvlText w:val="%7."/>
       <w:lvlJc w:val="left"/>
       <w:pPr>
-        <w:ind w:hanging="360" w:left="5040"/>
+        <w:ind w:left="5040" w:hanging="360"/>
       </w:pPr>
       <w:rPr>
         <w:rFonts w:hint="default"/>
@@ -5972,7 +6946,7 @@
       <w:lvlText w:val="%8."/>
       <w:lvlJc w:val="left"/>
       <w:pPr>
-        <w:ind w:hanging="360" w:left="5760"/>
+        <w:ind w:left="5760" w:hanging="360"/>
       </w:pPr>
       <w:rPr>
         <w:rFonts w:hint="default"/>
@@ -5984,14 +6958,14 @@
       <w:lvlText w:val="%9."/>
       <w:lvlJc w:val="right"/>
       <w:pPr>
-        <w:ind w:hanging="180" w:left="6480"/>
+        <w:ind w:left="6480" w:hanging="180"/>
       </w:pPr>
       <w:rPr>
         <w:rFonts w:hint="default"/>
       </w:rPr>
     </w:lvl>
   </w:abstractNum>
-  <w:abstractNum w15:restartNumberingAfterBreak="0" w:abstractNumId="14">
+  <w:abstractNum w:abstractNumId="14" w15:restartNumberingAfterBreak="0">
     <w:nsid w:val="3CD0383A"/>
     <w:multiLevelType w:val="multilevel"/>
     <w:tmpl w:val="811ED32A"/>
@@ -6001,7 +6975,7 @@
       <w:lvlText w:val="%1"/>
       <w:lvlJc w:val="left"/>
       <w:pPr>
-        <w:ind w:hanging="720" w:left="720"/>
+        <w:ind w:left="720" w:hanging="720"/>
       </w:pPr>
       <w:rPr>
         <w:rFonts w:hint="default"/>
@@ -6013,7 +6987,7 @@
       <w:lvlText w:val="%1.%2"/>
       <w:lvlJc w:val="left"/>
       <w:pPr>
-        <w:ind w:hanging="720" w:left="720"/>
+        <w:ind w:left="720" w:hanging="720"/>
       </w:pPr>
       <w:rPr>
         <w:rFonts w:hint="default"/>
@@ -6025,7 +6999,7 @@
       <w:lvlText w:val="%1.%2.%3"/>
       <w:lvlJc w:val="left"/>
       <w:pPr>
-        <w:ind w:hanging="720" w:left="720"/>
+        <w:ind w:left="720" w:hanging="720"/>
       </w:pPr>
       <w:rPr>
         <w:rFonts w:hint="default"/>
@@ -6037,7 +7011,7 @@
       <w:lvlText w:val="%1.%2.%3.%4"/>
       <w:lvlJc w:val="left"/>
       <w:pPr>
-        <w:ind w:hanging="1080" w:left="1080"/>
+        <w:ind w:left="1080" w:hanging="1080"/>
       </w:pPr>
       <w:rPr>
         <w:rFonts w:hint="default"/>
@@ -6049,7 +7023,7 @@
       <w:lvlText w:val="%1.%2.%3.%4.%5"/>
       <w:lvlJc w:val="left"/>
       <w:pPr>
-        <w:ind w:hanging="1080" w:left="1080"/>
+        <w:ind w:left="1080" w:hanging="1080"/>
       </w:pPr>
       <w:rPr>
         <w:rFonts w:hint="default"/>
@@ -6061,7 +7035,7 @@
       <w:lvlText w:val="%1.%2.%3.%4.%5.%6"/>
       <w:lvlJc w:val="left"/>
       <w:pPr>
-        <w:ind w:hanging="1440" w:left="1440"/>
+        <w:ind w:left="1440" w:hanging="1440"/>
       </w:pPr>
       <w:rPr>
         <w:rFonts w:hint="default"/>
@@ -6073,7 +7047,7 @@
       <w:lvlText w:val="%1.%2.%3.%4.%5.%6.%7"/>
       <w:lvlJc w:val="left"/>
       <w:pPr>
-        <w:ind w:hanging="1440" w:left="1440"/>
+        <w:ind w:left="1440" w:hanging="1440"/>
       </w:pPr>
       <w:rPr>
         <w:rFonts w:hint="default"/>
@@ -6085,7 +7059,7 @@
       <w:lvlText w:val="%1.%2.%3.%4.%5.%6.%7.%8"/>
       <w:lvlJc w:val="left"/>
       <w:pPr>
-        <w:ind w:hanging="1800" w:left="1800"/>
+        <w:ind w:left="1800" w:hanging="1800"/>
       </w:pPr>
       <w:rPr>
         <w:rFonts w:hint="default"/>
@@ -6097,14 +7071,14 @@
       <w:lvlText w:val="%1.%2.%3.%4.%5.%6.%7.%8.%9"/>
       <w:lvlJc w:val="left"/>
       <w:pPr>
-        <w:ind w:hanging="2160" w:left="2160"/>
+        <w:ind w:left="2160" w:hanging="2160"/>
       </w:pPr>
       <w:rPr>
         <w:rFonts w:hint="default"/>
       </w:rPr>
     </w:lvl>
   </w:abstractNum>
-  <w:abstractNum w15:restartNumberingAfterBreak="0" w:abstractNumId="15">
+  <w:abstractNum w:abstractNumId="15" w15:restartNumberingAfterBreak="0">
     <w:nsid w:val="664124FE"/>
     <w:multiLevelType w:val="multilevel"/>
     <w:tmpl w:val="E948F896"/>
@@ -6114,7 +7088,7 @@
       <w:lvlText w:val="%1、"/>
       <w:lvlJc w:val="left"/>
       <w:pPr>
-        <w:ind w:hanging="360" w:left="360"/>
+        <w:ind w:left="360" w:hanging="360"/>
       </w:pPr>
       <w:rPr>
         <w:rFonts w:hint="default"/>
@@ -6126,7 +7100,7 @@
       <w:lvlText w:val="%2."/>
       <w:lvlJc w:val="left"/>
       <w:pPr>
-        <w:ind w:hanging="360" w:left="1440"/>
+        <w:ind w:left="1440" w:hanging="360"/>
       </w:pPr>
     </w:lvl>
     <w:lvl w:ilvl="2">
@@ -6135,7 +7109,7 @@
       <w:lvlText w:val="%3."/>
       <w:lvlJc w:val="right"/>
       <w:pPr>
-        <w:ind w:hanging="180" w:left="2160"/>
+        <w:ind w:left="2160" w:hanging="180"/>
       </w:pPr>
     </w:lvl>
     <w:lvl w:ilvl="3">
@@ -6144,7 +7118,7 @@
       <w:lvlText w:val="%4."/>
       <w:lvlJc w:val="left"/>
       <w:pPr>
-        <w:ind w:hanging="360" w:left="2880"/>
+        <w:ind w:left="2880" w:hanging="360"/>
       </w:pPr>
     </w:lvl>
     <w:lvl w:ilvl="4">
@@ -6153,7 +7127,7 @@
       <w:lvlText w:val="%5."/>
       <w:lvlJc w:val="left"/>
       <w:pPr>
-        <w:ind w:hanging="360" w:left="3600"/>
+        <w:ind w:left="3600" w:hanging="360"/>
       </w:pPr>
     </w:lvl>
     <w:lvl w:ilvl="5">
@@ -6162,7 +7136,7 @@
       <w:lvlText w:val="%6."/>
       <w:lvlJc w:val="right"/>
       <w:pPr>
-        <w:ind w:hanging="180" w:left="4320"/>
+        <w:ind w:left="4320" w:hanging="180"/>
       </w:pPr>
     </w:lvl>
     <w:lvl w:ilvl="6">
@@ -6171,7 +7145,7 @@
       <w:lvlText w:val="%7."/>
       <w:lvlJc w:val="left"/>
       <w:pPr>
-        <w:ind w:hanging="360" w:left="5040"/>
+        <w:ind w:left="5040" w:hanging="360"/>
       </w:pPr>
     </w:lvl>
     <w:lvl w:ilvl="7">
@@ -6180,7 +7154,7 @@
       <w:lvlText w:val="%8."/>
       <w:lvlJc w:val="left"/>
       <w:pPr>
-        <w:ind w:hanging="360" w:left="5760"/>
+        <w:ind w:left="5760" w:hanging="360"/>
       </w:pPr>
     </w:lvl>
     <w:lvl w:ilvl="8">
@@ -6189,11 +7163,11 @@
       <w:lvlText w:val="%9."/>
       <w:lvlJc w:val="right"/>
       <w:pPr>
-        <w:ind w:hanging="180" w:left="6480"/>
+        <w:ind w:left="6480" w:hanging="180"/>
       </w:pPr>
     </w:lvl>
   </w:abstractNum>
-  <w:abstractNum w15:restartNumberingAfterBreak="0" w:abstractNumId="16">
+  <w:abstractNum w:abstractNumId="16" w15:restartNumberingAfterBreak="0">
     <w:nsid w:val="6E0A48AD"/>
     <w:multiLevelType w:val="hybridMultilevel"/>
     <w:tmpl w:val="AAF60F6C"/>
@@ -6204,83 +7178,83 @@
       <w:lvlText w:val="%1."/>
       <w:lvlJc w:val="left"/>
       <w:pPr>
-        <w:ind w:hanging="360" w:left="720"/>
+        <w:ind w:left="720" w:hanging="360"/>
       </w:pPr>
     </w:lvl>
-    <w:lvl w:ilvl="1" w:tentative="1" w:tplc="04090019">
+    <w:lvl w:ilvl="1" w:tplc="04090019" w:tentative="1">
       <w:start w:val="1"/>
       <w:numFmt w:val="lowerLetter"/>
       <w:lvlText w:val="%2."/>
       <w:lvlJc w:val="left"/>
       <w:pPr>
-        <w:ind w:hanging="360" w:left="1440"/>
+        <w:ind w:left="1440" w:hanging="360"/>
       </w:pPr>
     </w:lvl>
-    <w:lvl w:ilvl="2" w:tentative="1" w:tplc="0409001B">
+    <w:lvl w:ilvl="2" w:tplc="0409001B" w:tentative="1">
       <w:start w:val="1"/>
       <w:numFmt w:val="lowerRoman"/>
       <w:lvlText w:val="%3."/>
       <w:lvlJc w:val="right"/>
       <w:pPr>
-        <w:ind w:hanging="180" w:left="2160"/>
+        <w:ind w:left="2160" w:hanging="180"/>
       </w:pPr>
     </w:lvl>
-    <w:lvl w:ilvl="3" w:tentative="1" w:tplc="0409000F">
+    <w:lvl w:ilvl="3" w:tplc="0409000F" w:tentative="1">
       <w:start w:val="1"/>
       <w:numFmt w:val="decimal"/>
       <w:lvlText w:val="%4."/>
       <w:lvlJc w:val="left"/>
       <w:pPr>
-        <w:ind w:hanging="360" w:left="2880"/>
+        <w:ind w:left="2880" w:hanging="360"/>
       </w:pPr>
     </w:lvl>
-    <w:lvl w:ilvl="4" w:tentative="1" w:tplc="04090019">
+    <w:lvl w:ilvl="4" w:tplc="04090019" w:tentative="1">
       <w:start w:val="1"/>
       <w:numFmt w:val="lowerLetter"/>
       <w:lvlText w:val="%5."/>
       <w:lvlJc w:val="left"/>
       <w:pPr>
-        <w:ind w:hanging="360" w:left="3600"/>
+        <w:ind w:left="3600" w:hanging="360"/>
       </w:pPr>
     </w:lvl>
-    <w:lvl w:ilvl="5" w:tentative="1" w:tplc="0409001B">
+    <w:lvl w:ilvl="5" w:tplc="0409001B" w:tentative="1">
       <w:start w:val="1"/>
       <w:numFmt w:val="lowerRoman"/>
       <w:lvlText w:val="%6."/>
       <w:lvlJc w:val="right"/>
       <w:pPr>
-        <w:ind w:hanging="180" w:left="4320"/>
+        <w:ind w:left="4320" w:hanging="180"/>
       </w:pPr>
     </w:lvl>
-    <w:lvl w:ilvl="6" w:tentative="1" w:tplc="0409000F">
+    <w:lvl w:ilvl="6" w:tplc="0409000F" w:tentative="1">
       <w:start w:val="1"/>
       <w:numFmt w:val="decimal"/>
       <w:lvlText w:val="%7."/>
       <w:lvlJc w:val="left"/>
       <w:pPr>
-        <w:ind w:hanging="360" w:left="5040"/>
+        <w:ind w:left="5040" w:hanging="360"/>
       </w:pPr>
     </w:lvl>
-    <w:lvl w:ilvl="7" w:tentative="1" w:tplc="04090019">
+    <w:lvl w:ilvl="7" w:tplc="04090019" w:tentative="1">
       <w:start w:val="1"/>
       <w:numFmt w:val="lowerLetter"/>
       <w:lvlText w:val="%8."/>
       <w:lvlJc w:val="left"/>
       <w:pPr>
-        <w:ind w:hanging="360" w:left="5760"/>
+        <w:ind w:left="5760" w:hanging="360"/>
       </w:pPr>
     </w:lvl>
-    <w:lvl w:ilvl="8" w:tentative="1" w:tplc="0409001B">
+    <w:lvl w:ilvl="8" w:tplc="0409001B" w:tentative="1">
       <w:start w:val="1"/>
       <w:numFmt w:val="lowerRoman"/>
       <w:lvlText w:val="%9."/>
       <w:lvlJc w:val="right"/>
       <w:pPr>
-        <w:ind w:hanging="180" w:left="6480"/>
+        <w:ind w:left="6480" w:hanging="180"/>
       </w:pPr>
     </w:lvl>
   </w:abstractNum>
-  <w:abstractNum w15:restartNumberingAfterBreak="0" w:abstractNumId="17">
+  <w:abstractNum w:abstractNumId="17" w15:restartNumberingAfterBreak="0">
     <w:nsid w:val="7F3C7095"/>
     <w:multiLevelType w:val="multilevel"/>
     <w:tmpl w:val="33E08568"/>
@@ -6290,7 +7264,7 @@
       <w:lvlText w:val="%1、"/>
       <w:lvlJc w:val="left"/>
       <w:pPr>
-        <w:ind w:hanging="360" w:left="360"/>
+        <w:ind w:left="360" w:hanging="360"/>
       </w:pPr>
       <w:rPr>
         <w:rFonts w:hint="default"/>
@@ -6302,7 +7276,7 @@
       <w:lvlText w:val="（%2）"/>
       <w:lvlJc w:val="left"/>
       <w:pPr>
-        <w:ind w:firstLine="0" w:left="0"/>
+        <w:ind w:left="0" w:firstLine="0"/>
       </w:pPr>
       <w:rPr>
         <w:rFonts w:hint="default"/>
@@ -6314,7 +7288,7 @@
       <w:lvlText w:val="%3."/>
       <w:lvlJc w:val="left"/>
       <w:pPr>
-        <w:ind w:firstLine="0" w:left="0"/>
+        <w:ind w:left="0" w:firstLine="0"/>
       </w:pPr>
       <w:rPr>
         <w:rFonts w:hint="default"/>
@@ -6326,7 +7300,7 @@
       <w:lvlText w:val="（%4）"/>
       <w:lvlJc w:val="left"/>
       <w:pPr>
-        <w:ind w:firstLine="0" w:left="0"/>
+        <w:ind w:left="0" w:firstLine="0"/>
       </w:pPr>
       <w:rPr>
         <w:rFonts w:hint="default"/>
@@ -6338,7 +7312,7 @@
       <w:lvlText w:val="%5."/>
       <w:lvlJc w:val="left"/>
       <w:pPr>
-        <w:ind w:hanging="360" w:left="3600"/>
+        <w:ind w:left="3600" w:hanging="360"/>
       </w:pPr>
       <w:rPr>
         <w:rFonts w:hint="default"/>
@@ -6350,7 +7324,7 @@
       <w:lvlText w:val="%6."/>
       <w:lvlJc w:val="right"/>
       <w:pPr>
-        <w:ind w:hanging="180" w:left="4320"/>
+        <w:ind w:left="4320" w:hanging="180"/>
       </w:pPr>
       <w:rPr>
         <w:rFonts w:hint="default"/>
@@ -6362,7 +7336,7 @@
       <w:lvlText w:val="%7."/>
       <w:lvlJc w:val="left"/>
       <w:pPr>
-        <w:ind w:hanging="360" w:left="5040"/>
+        <w:ind w:left="5040" w:hanging="360"/>
       </w:pPr>
       <w:rPr>
         <w:rFonts w:hint="default"/>
@@ -6374,7 +7348,7 @@
       <w:lvlText w:val="%8."/>
       <w:lvlJc w:val="left"/>
       <w:pPr>
-        <w:ind w:hanging="360" w:left="5760"/>
+        <w:ind w:left="5760" w:hanging="360"/>
       </w:pPr>
       <w:rPr>
         <w:rFonts w:hint="default"/>
@@ -6386,7 +7360,7 @@
       <w:lvlText w:val="%9."/>
       <w:lvlJc w:val="right"/>
       <w:pPr>
-        <w:ind w:hanging="180" w:left="6480"/>
+        <w:ind w:left="6480" w:hanging="180"/>
       </w:pPr>
       <w:rPr>
         <w:rFonts w:hint="default"/>
@@ -6394,7 +7368,7 @@
     </w:lvl>
   </w:abstractNum>
   <w:abstractNum w:abstractNumId="990">
-    <w:nsid w:val="A990"/>
+    <w:nsid w:val="2c1ae401"/>
     <w:multiLevelType w:val="multilevel"/>
     <w:lvl w:ilvl="0">
       <w:numFmt w:val="bullet"/>
@@ -6530,14 +7504,14 @@
 </file>
 
 <file path=word/styles.xml><?xml version="1.0" encoding="utf-8"?>
-<w:styles xmlns:mc="http://schemas.openxmlformats.org/markup-compatibility/2006" xmlns:r="http://schemas.openxmlformats.org/officeDocument/2006/relationships" xmlns:w="http://schemas.openxmlformats.org/wordprocessingml/2006/main" xmlns:w14="http://schemas.microsoft.com/office/word/2010/wordml" xmlns:w15="http://schemas.microsoft.com/office/word/2012/wordml" xmlns:w16="http://schemas.microsoft.com/office/word/2018/wordml" xmlns:w16cex="http://schemas.microsoft.com/office/word/2018/wordml/cex" xmlns:w16cid="http://schemas.microsoft.com/office/word/2016/wordml/cid" xmlns:w16sdtdh="http://schemas.microsoft.com/office/word/2020/wordml/sdtdatahash" xmlns:w16se="http://schemas.microsoft.com/office/word/2015/wordml/symex" mc:Ignorable="w14 w15 w16se w16cid w16 w16cex w16sdtdh">
+<w:styles xmlns:mc="http://schemas.openxmlformats.org/markup-compatibility/2006" xmlns:r="http://schemas.openxmlformats.org/officeDocument/2006/relationships" xmlns:w="http://schemas.openxmlformats.org/wordprocessingml/2006/main" xmlns:w14="http://schemas.microsoft.com/office/word/2010/wordml" xmlns:w15="http://schemas.microsoft.com/office/word/2012/wordml" xmlns:w16cex="http://schemas.microsoft.com/office/word/2018/wordml/cex" xmlns:w16cid="http://schemas.microsoft.com/office/word/2016/wordml/cid" xmlns:w16="http://schemas.microsoft.com/office/word/2018/wordml" xmlns:w16sdtdh="http://schemas.microsoft.com/office/word/2020/wordml/sdtdatahash" xmlns:w16se="http://schemas.microsoft.com/office/word/2015/wordml/symex" mc:Ignorable="w14 w15 w16se w16cid w16 w16cex w16sdtdh">
   <w:docDefaults>
     <w:rPrDefault>
       <w:rPr>
-        <w:rFonts w:asciiTheme="minorHAnsi" w:cstheme="minorBidi" w:eastAsiaTheme="minorHAnsi" w:hAnsiTheme="minorHAnsi"/>
+        <w:rFonts w:asciiTheme="minorHAnsi" w:eastAsiaTheme="minorHAnsi" w:hAnsiTheme="minorHAnsi" w:cstheme="minorBidi"/>
         <w:sz w:val="24"/>
         <w:szCs w:val="24"/>
-        <w:lang w:bidi="ar-SA" w:eastAsia="en-US" w:val="en-US"/>
+        <w:lang w:val="en-US" w:eastAsia="en-US" w:bidi="ar-SA"/>
       </w:rPr>
     </w:rPrDefault>
     <w:pPrDefault>
@@ -6546,7 +7520,7 @@
       </w:pPr>
     </w:pPrDefault>
   </w:docDefaults>
-  <w:latentStyles w:count="376" w:defLockedState="0" w:defQFormat="0" w:defSemiHidden="0" w:defUIPriority="0" w:defUnhideWhenUsed="0">
+  <w:latentStyles w:defLockedState="0" w:defUIPriority="0" w:defSemiHidden="0" w:defUnhideWhenUsed="0" w:defQFormat="0" w:count="376">
     <w:lsdException w:name="heading 6" w:semiHidden="1" w:unhideWhenUsed="1"/>
     <w:lsdException w:name="index 3" w:semiHidden="1" w:unhideWhenUsed="1"/>
     <w:lsdException w:name="index 4" w:semiHidden="1" w:unhideWhenUsed="1"/>
@@ -6878,7 +7852,7 @@
     <w:lsdException w:name="Unresolved Mention" w:semiHidden="1" w:uiPriority="99" w:unhideWhenUsed="1"/>
     <w:lsdException w:name="Smart Link" w:semiHidden="1" w:uiPriority="99" w:unhideWhenUsed="1"/>
   </w:latentStyles>
-  <w:style w:default="1" w:styleId="a" w:type="paragraph">
+  <w:style w:type="paragraph" w:default="1" w:styleId="a">
     <w:name w:val="Normal"/>
     <w:qFormat/>
     <w:rsid w:val="005A0C9D"/>
@@ -6889,7 +7863,7 @@
       <w:rFonts w:asciiTheme="minorEastAsia" w:eastAsiaTheme="minorEastAsia" w:hAnsiTheme="minorEastAsia"/>
     </w:rPr>
   </w:style>
-  <w:style w:styleId="1" w:type="paragraph">
+  <w:style w:type="paragraph" w:styleId="1">
     <w:name w:val="heading 1"/>
     <w:basedOn w:val="a"/>
     <w:next w:val="a0"/>
@@ -6907,7 +7881,7 @@
       <w:outlineLvl w:val="0"/>
     </w:pPr>
     <w:rPr>
-      <w:rFonts w:asciiTheme="majorEastAsia" w:cstheme="majorBidi" w:eastAsiaTheme="majorEastAsia" w:hAnsiTheme="majorEastAsia"/>
+      <w:rFonts w:asciiTheme="majorEastAsia" w:eastAsiaTheme="majorEastAsia" w:hAnsiTheme="majorEastAsia" w:cstheme="majorBidi"/>
       <w:b/>
       <w:bCs/>
       <w:sz w:val="28"/>
@@ -6915,7 +7889,7 @@
       <w:lang w:eastAsia="zh-CN"/>
     </w:rPr>
   </w:style>
-  <w:style w:styleId="2" w:type="paragraph">
+  <w:style w:type="paragraph" w:styleId="2">
     <w:name w:val="heading 2"/>
     <w:basedOn w:val="a"/>
     <w:next w:val="a0"/>
@@ -6932,18 +7906,18 @@
         <w:numId w:val="12"/>
       </w:numPr>
       <w:spacing w:before="200"/>
-      <w:ind w:firstLine="200" w:firstLineChars="200" w:left="0"/>
+      <w:ind w:left="0" w:firstLineChars="200" w:firstLine="200"/>
       <w:outlineLvl w:val="1"/>
     </w:pPr>
     <w:rPr>
-      <w:rFonts w:asciiTheme="majorEastAsia" w:cstheme="majorBidi" w:eastAsiaTheme="majorEastAsia" w:hAnsiTheme="majorEastAsia"/>
+      <w:rFonts w:asciiTheme="majorEastAsia" w:eastAsiaTheme="majorEastAsia" w:hAnsiTheme="majorEastAsia" w:cstheme="majorBidi"/>
       <w:b/>
       <w:bCs/>
       <w:szCs w:val="28"/>
       <w:lang w:eastAsia="zh-CN"/>
     </w:rPr>
   </w:style>
-  <w:style w:styleId="3" w:type="paragraph">
+  <w:style w:type="paragraph" w:styleId="3">
     <w:name w:val="heading 3"/>
     <w:basedOn w:val="a"/>
     <w:next w:val="a0"/>
@@ -6962,13 +7936,13 @@
       <w:outlineLvl w:val="2"/>
     </w:pPr>
     <w:rPr>
-      <w:rFonts w:asciiTheme="majorEastAsia" w:cstheme="majorBidi" w:eastAsiaTheme="majorEastAsia" w:hAnsiTheme="majorEastAsia"/>
+      <w:rFonts w:asciiTheme="majorEastAsia" w:eastAsiaTheme="majorEastAsia" w:hAnsiTheme="majorEastAsia" w:cstheme="majorBidi"/>
       <w:b/>
       <w:bCs/>
       <w:sz w:val="21"/>
     </w:rPr>
   </w:style>
-  <w:style w:styleId="4" w:type="paragraph">
+  <w:style w:type="paragraph" w:styleId="4">
     <w:name w:val="heading 4"/>
     <w:basedOn w:val="a"/>
     <w:next w:val="a0"/>
@@ -6982,13 +7956,13 @@
       <w:outlineLvl w:val="3"/>
     </w:pPr>
     <w:rPr>
-      <w:rFonts w:asciiTheme="majorHAnsi" w:cstheme="majorBidi" w:eastAsiaTheme="majorEastAsia" w:hAnsiTheme="majorHAnsi"/>
+      <w:rFonts w:asciiTheme="majorHAnsi" w:eastAsiaTheme="majorEastAsia" w:hAnsiTheme="majorHAnsi" w:cstheme="majorBidi"/>
       <w:bCs/>
       <w:i/>
-      <w:color w:themeColor="accent1" w:val="4F81BD"/>
+      <w:color w:val="4F81BD" w:themeColor="accent1"/>
     </w:rPr>
   </w:style>
-  <w:style w:styleId="5" w:type="paragraph">
+  <w:style w:type="paragraph" w:styleId="5">
     <w:name w:val="heading 5"/>
     <w:basedOn w:val="a"/>
     <w:next w:val="a0"/>
@@ -7002,12 +7976,12 @@
       <w:outlineLvl w:val="4"/>
     </w:pPr>
     <w:rPr>
-      <w:rFonts w:asciiTheme="majorHAnsi" w:cstheme="majorBidi" w:eastAsiaTheme="majorEastAsia" w:hAnsiTheme="majorHAnsi"/>
+      <w:rFonts w:asciiTheme="majorHAnsi" w:eastAsiaTheme="majorEastAsia" w:hAnsiTheme="majorHAnsi" w:cstheme="majorBidi"/>
       <w:iCs/>
-      <w:color w:themeColor="accent1" w:val="4F81BD"/>
+      <w:color w:val="4F81BD" w:themeColor="accent1"/>
     </w:rPr>
   </w:style>
-  <w:style w:styleId="6" w:type="paragraph">
+  <w:style w:type="paragraph" w:styleId="6">
     <w:name w:val="heading 6"/>
     <w:basedOn w:val="a"/>
     <w:next w:val="a0"/>
@@ -7021,11 +7995,11 @@
       <w:outlineLvl w:val="5"/>
     </w:pPr>
     <w:rPr>
-      <w:rFonts w:asciiTheme="majorHAnsi" w:cstheme="majorBidi" w:eastAsiaTheme="majorEastAsia" w:hAnsiTheme="majorHAnsi"/>
-      <w:color w:themeColor="accent1" w:val="4F81BD"/>
+      <w:rFonts w:asciiTheme="majorHAnsi" w:eastAsiaTheme="majorEastAsia" w:hAnsiTheme="majorHAnsi" w:cstheme="majorBidi"/>
+      <w:color w:val="4F81BD" w:themeColor="accent1"/>
     </w:rPr>
   </w:style>
-  <w:style w:styleId="7" w:type="paragraph">
+  <w:style w:type="paragraph" w:styleId="7">
     <w:name w:val="heading 7"/>
     <w:basedOn w:val="a"/>
     <w:next w:val="a0"/>
@@ -7039,11 +8013,11 @@
       <w:outlineLvl w:val="6"/>
     </w:pPr>
     <w:rPr>
-      <w:rFonts w:asciiTheme="majorHAnsi" w:cstheme="majorBidi" w:eastAsiaTheme="majorEastAsia" w:hAnsiTheme="majorHAnsi"/>
-      <w:color w:themeColor="accent1" w:val="4F81BD"/>
+      <w:rFonts w:asciiTheme="majorHAnsi" w:eastAsiaTheme="majorEastAsia" w:hAnsiTheme="majorHAnsi" w:cstheme="majorBidi"/>
+      <w:color w:val="4F81BD" w:themeColor="accent1"/>
     </w:rPr>
   </w:style>
-  <w:style w:styleId="8" w:type="paragraph">
+  <w:style w:type="paragraph" w:styleId="8">
     <w:name w:val="heading 8"/>
     <w:basedOn w:val="a"/>
     <w:next w:val="a0"/>
@@ -7057,11 +8031,11 @@
       <w:outlineLvl w:val="7"/>
     </w:pPr>
     <w:rPr>
-      <w:rFonts w:asciiTheme="majorHAnsi" w:cstheme="majorBidi" w:eastAsiaTheme="majorEastAsia" w:hAnsiTheme="majorHAnsi"/>
-      <w:color w:themeColor="accent1" w:val="4F81BD"/>
+      <w:rFonts w:asciiTheme="majorHAnsi" w:eastAsiaTheme="majorEastAsia" w:hAnsiTheme="majorHAnsi" w:cstheme="majorBidi"/>
+      <w:color w:val="4F81BD" w:themeColor="accent1"/>
     </w:rPr>
   </w:style>
-  <w:style w:styleId="9" w:type="paragraph">
+  <w:style w:type="paragraph" w:styleId="9">
     <w:name w:val="heading 9"/>
     <w:basedOn w:val="a"/>
     <w:next w:val="a0"/>
@@ -7075,38 +8049,38 @@
       <w:outlineLvl w:val="8"/>
     </w:pPr>
     <w:rPr>
-      <w:rFonts w:asciiTheme="majorHAnsi" w:cstheme="majorBidi" w:eastAsiaTheme="majorEastAsia" w:hAnsiTheme="majorHAnsi"/>
-      <w:color w:themeColor="accent1" w:val="4F81BD"/>
+      <w:rFonts w:asciiTheme="majorHAnsi" w:eastAsiaTheme="majorEastAsia" w:hAnsiTheme="majorHAnsi" w:cstheme="majorBidi"/>
+      <w:color w:val="4F81BD" w:themeColor="accent1"/>
     </w:rPr>
   </w:style>
-  <w:style w:default="1" w:styleId="a1" w:type="character">
+  <w:style w:type="character" w:default="1" w:styleId="a1">
     <w:name w:val="Default Paragraph Font"/>
     <w:uiPriority w:val="1"/>
     <w:semiHidden/>
     <w:unhideWhenUsed/>
   </w:style>
-  <w:style w:default="1" w:styleId="a2" w:type="table">
+  <w:style w:type="table" w:default="1" w:styleId="a2">
     <w:name w:val="Normal Table"/>
     <w:uiPriority w:val="99"/>
     <w:semiHidden/>
     <w:unhideWhenUsed/>
     <w:tblPr>
-      <w:tblInd w:type="dxa" w:w="0"/>
+      <w:tblInd w:w="0" w:type="dxa"/>
       <w:tblCellMar>
-        <w:top w:type="dxa" w:w="0"/>
-        <w:left w:type="dxa" w:w="108"/>
-        <w:bottom w:type="dxa" w:w="0"/>
-        <w:right w:type="dxa" w:w="108"/>
+        <w:top w:w="0" w:type="dxa"/>
+        <w:left w:w="108" w:type="dxa"/>
+        <w:bottom w:w="0" w:type="dxa"/>
+        <w:right w:w="108" w:type="dxa"/>
       </w:tblCellMar>
     </w:tblPr>
   </w:style>
-  <w:style w:default="1" w:styleId="a3" w:type="numbering">
+  <w:style w:type="numbering" w:default="1" w:styleId="a3">
     <w:name w:val="No List"/>
     <w:uiPriority w:val="99"/>
     <w:semiHidden/>
     <w:unhideWhenUsed/>
   </w:style>
-  <w:style w:styleId="a0" w:type="paragraph">
+  <w:style w:type="paragraph" w:styleId="a0">
     <w:name w:val="Body Text"/>
     <w:basedOn w:val="a"/>
     <w:link w:val="a4"/>
@@ -7114,7 +8088,7 @@
     <w:qFormat/>
     <w:rsid w:val="00D61ADC"/>
     <w:pPr>
-      <w:spacing w:after="180" w:before="180"/>
+      <w:spacing w:before="180" w:after="180"/>
       <w:ind w:firstLine="475"/>
     </w:pPr>
     <w:rPr>
@@ -7122,23 +8096,23 @@
       <w:lang w:eastAsia="zh-CN"/>
     </w:rPr>
   </w:style>
-  <w:style w:customStyle="1" w:styleId="FirstParagraph" w:type="paragraph">
+  <w:style w:type="paragraph" w:customStyle="1" w:styleId="FirstParagraph">
     <w:name w:val="First Paragraph"/>
     <w:basedOn w:val="a0"/>
     <w:next w:val="a0"/>
     <w:qFormat/>
   </w:style>
-  <w:style w:customStyle="1" w:styleId="Compact" w:type="paragraph">
+  <w:style w:type="paragraph" w:customStyle="1" w:styleId="Compact">
     <w:name w:val="Compact"/>
     <w:basedOn w:val="a0"/>
     <w:qFormat/>
     <w:rsid w:val="005A0C9D"/>
     <w:pPr>
-      <w:spacing w:after="36" w:before="36"/>
+      <w:spacing w:before="36" w:after="36"/>
       <w:ind w:firstLine="0"/>
     </w:pPr>
   </w:style>
-  <w:style w:styleId="a5" w:type="paragraph">
+  <w:style w:type="paragraph" w:styleId="a5">
     <w:name w:val="Title"/>
     <w:basedOn w:val="a"/>
     <w:next w:val="a0"/>
@@ -7148,18 +8122,18 @@
     <w:pPr>
       <w:keepNext/>
       <w:keepLines/>
-      <w:spacing w:after="240" w:before="480"/>
+      <w:spacing w:before="480" w:after="240"/>
       <w:jc w:val="center"/>
     </w:pPr>
     <w:rPr>
-      <w:rFonts w:asciiTheme="majorEastAsia" w:cstheme="majorBidi" w:eastAsiaTheme="majorEastAsia" w:hAnsiTheme="majorEastAsia"/>
+      <w:rFonts w:asciiTheme="majorEastAsia" w:eastAsiaTheme="majorEastAsia" w:hAnsiTheme="majorEastAsia" w:cstheme="majorBidi"/>
       <w:b/>
       <w:bCs/>
       <w:sz w:val="32"/>
       <w:szCs w:val="36"/>
     </w:rPr>
   </w:style>
-  <w:style w:styleId="a6" w:type="paragraph">
+  <w:style w:type="paragraph" w:styleId="a6">
     <w:name w:val="Subtitle"/>
     <w:basedOn w:val="a5"/>
     <w:next w:val="a0"/>
@@ -7173,7 +8147,7 @@
       <w:szCs w:val="30"/>
     </w:rPr>
   </w:style>
-  <w:style w:customStyle="1" w:styleId="Author" w:type="paragraph">
+  <w:style w:type="paragraph" w:customStyle="1" w:styleId="Author">
     <w:name w:val="Author"/>
     <w:next w:val="a0"/>
     <w:autoRedefine/>
@@ -7189,7 +8163,7 @@
       <w:sz w:val="21"/>
     </w:rPr>
   </w:style>
-  <w:style w:styleId="a7" w:type="paragraph">
+  <w:style w:type="paragraph" w:styleId="a7">
     <w:name w:val="Date"/>
     <w:next w:val="a0"/>
     <w:qFormat/>
@@ -7199,7 +8173,7 @@
       <w:jc w:val="center"/>
     </w:pPr>
   </w:style>
-  <w:style w:customStyle="1" w:styleId="Abstract" w:type="paragraph">
+  <w:style w:type="paragraph" w:customStyle="1" w:styleId="Abstract">
     <w:name w:val="Abstract"/>
     <w:basedOn w:val="a"/>
     <w:next w:val="a0"/>
@@ -7207,19 +8181,19 @@
     <w:pPr>
       <w:keepNext/>
       <w:keepLines/>
-      <w:spacing w:after="300" w:before="300"/>
+      <w:spacing w:before="300" w:after="300"/>
     </w:pPr>
     <w:rPr>
       <w:sz w:val="20"/>
       <w:szCs w:val="20"/>
     </w:rPr>
   </w:style>
-  <w:style w:styleId="a8" w:type="paragraph">
+  <w:style w:type="paragraph" w:styleId="a8">
     <w:name w:val="Bibliography"/>
     <w:basedOn w:val="a"/>
     <w:qFormat/>
   </w:style>
-  <w:style w:styleId="a9" w:type="paragraph">
+  <w:style w:type="paragraph" w:styleId="a9">
     <w:name w:val="Block Text"/>
     <w:basedOn w:val="a0"/>
     <w:next w:val="a0"/>
@@ -7227,11 +8201,11 @@
     <w:unhideWhenUsed/>
     <w:qFormat/>
     <w:pPr>
-      <w:spacing w:after="100" w:before="100"/>
-      <w:ind w:firstLine="0" w:left="480" w:right="480"/>
+      <w:spacing w:before="100" w:after="100"/>
+      <w:ind w:left="480" w:right="480" w:firstLine="0"/>
     </w:pPr>
   </w:style>
-  <w:style w:styleId="aa" w:type="paragraph">
+  <w:style w:type="paragraph" w:styleId="aa">
     <w:name w:val="footnote text"/>
     <w:basedOn w:val="a"/>
     <w:autoRedefine/>
@@ -7243,18 +8217,18 @@
       <w:sz w:val="21"/>
     </w:rPr>
   </w:style>
-  <w:style w:customStyle="1" w:styleId="Table" w:type="table">
+  <w:style w:type="table" w:customStyle="1" w:styleId="Table">
     <w:name w:val="Table"/>
     <w:semiHidden/>
     <w:unhideWhenUsed/>
     <w:qFormat/>
     <w:tblPr>
-      <w:tblInd w:type="dxa" w:w="0"/>
+      <w:tblInd w:w="0" w:type="dxa"/>
       <w:tblCellMar>
-        <w:top w:type="dxa" w:w="0"/>
-        <w:left w:type="dxa" w:w="108"/>
-        <w:bottom w:type="dxa" w:w="0"/>
-        <w:right w:type="dxa" w:w="108"/>
+        <w:top w:w="0" w:type="dxa"/>
+        <w:left w:w="108" w:type="dxa"/>
+        <w:bottom w:w="0" w:type="dxa"/>
+        <w:right w:w="108" w:type="dxa"/>
       </w:tblCellMar>
     </w:tblPr>
     <w:tblStylePr w:type="firstRow">
@@ -7266,13 +8240,13 @@
       </w:trPr>
       <w:tcPr>
         <w:tcBorders>
-          <w:bottom w:color="auto" w:space="0" w:sz="0" w:val="single"/>
+          <w:bottom w:val="single" w:sz="0" w:space="0" w:color="auto"/>
         </w:tcBorders>
         <w:vAlign w:val="bottom"/>
       </w:tcPr>
     </w:tblStylePr>
   </w:style>
-  <w:style w:customStyle="1" w:styleId="DefinitionTerm" w:type="paragraph">
+  <w:style w:type="paragraph" w:customStyle="1" w:styleId="DefinitionTerm">
     <w:name w:val="Definition Term"/>
     <w:basedOn w:val="a"/>
     <w:next w:val="Definition"/>
@@ -7284,11 +8258,11 @@
       <w:b/>
     </w:rPr>
   </w:style>
-  <w:style w:customStyle="1" w:styleId="Definition" w:type="paragraph">
+  <w:style w:type="paragraph" w:customStyle="1" w:styleId="Definition">
     <w:name w:val="Definition"/>
     <w:basedOn w:val="a"/>
   </w:style>
-  <w:style w:styleId="ab" w:type="paragraph">
+  <w:style w:type="paragraph" w:styleId="ab">
     <w:name w:val="caption"/>
     <w:basedOn w:val="a"/>
     <w:link w:val="ac"/>
@@ -7299,7 +8273,7 @@
       <w:i/>
     </w:rPr>
   </w:style>
-  <w:style w:customStyle="1" w:styleId="TableCaption" w:type="paragraph">
+  <w:style w:type="paragraph" w:customStyle="1" w:styleId="TableCaption">
     <w:name w:val="Table Caption"/>
     <w:basedOn w:val="ab"/>
     <w:autoRedefine/>
@@ -7309,7 +8283,7 @@
       <w:jc w:val="center"/>
     </w:pPr>
   </w:style>
-  <w:style w:customStyle="1" w:styleId="ImageCaption" w:type="paragraph">
+  <w:style w:type="paragraph" w:customStyle="1" w:styleId="ImageCaption">
     <w:name w:val="Image Caption"/>
     <w:basedOn w:val="ab"/>
     <w:autoRedefine/>
@@ -7318,11 +8292,11 @@
       <w:jc w:val="center"/>
     </w:pPr>
   </w:style>
-  <w:style w:customStyle="1" w:styleId="Figure" w:type="paragraph">
+  <w:style w:type="paragraph" w:customStyle="1" w:styleId="Figure">
     <w:name w:val="Figure"/>
     <w:basedOn w:val="a"/>
   </w:style>
-  <w:style w:customStyle="1" w:styleId="CaptionedFigure" w:type="paragraph">
+  <w:style w:type="paragraph" w:customStyle="1" w:styleId="CaptionedFigure">
     <w:name w:val="Captioned Figure"/>
     <w:basedOn w:val="Figure"/>
     <w:autoRedefine/>
@@ -7332,12 +8306,12 @@
       <w:jc w:val="center"/>
     </w:pPr>
   </w:style>
-  <w:style w:customStyle="1" w:styleId="ac" w:type="character">
+  <w:style w:type="character" w:customStyle="1" w:styleId="ac">
     <w:name w:val="题注 字符"/>
     <w:basedOn w:val="a1"/>
     <w:link w:val="ab"/>
   </w:style>
-  <w:style w:customStyle="1" w:styleId="VerbatimChar" w:type="character">
+  <w:style w:type="character" w:customStyle="1" w:styleId="VerbatimChar">
     <w:name w:val="Verbatim Char"/>
     <w:basedOn w:val="ac"/>
     <w:link w:val="SourceCode"/>
@@ -7346,18 +8320,18 @@
       <w:sz w:val="22"/>
     </w:rPr>
   </w:style>
-  <w:style w:customStyle="1" w:styleId="SectionNumber" w:type="character">
+  <w:style w:type="character" w:customStyle="1" w:styleId="SectionNumber">
     <w:name w:val="Section Number"/>
     <w:basedOn w:val="ac"/>
   </w:style>
-  <w:style w:styleId="ad" w:type="character">
+  <w:style w:type="character" w:styleId="ad">
     <w:name w:val="footnote reference"/>
     <w:basedOn w:val="ac"/>
     <w:rPr>
       <w:vertAlign w:val="superscript"/>
     </w:rPr>
   </w:style>
-  <w:style w:styleId="ae" w:type="character">
+  <w:style w:type="character" w:styleId="ae">
     <w:name w:val="Hyperlink"/>
     <w:basedOn w:val="ac"/>
     <w:rsid w:val="00A3445E"/>
@@ -7365,7 +8339,7 @@
       <w:color w:val="auto"/>
     </w:rPr>
   </w:style>
-  <w:style w:styleId="TOC" w:type="paragraph">
+  <w:style w:type="paragraph" w:styleId="TOC">
     <w:name w:val="TOC Heading"/>
     <w:basedOn w:val="1"/>
     <w:next w:val="a0"/>
@@ -7380,19 +8354,19 @@
       <w:rFonts w:asciiTheme="majorHAnsi" w:hAnsiTheme="majorHAnsi"/>
       <w:b w:val="0"/>
       <w:bCs w:val="0"/>
-      <w:color w:themeColor="accent1" w:themeShade="BF" w:val="365F91"/>
+      <w:color w:val="365F91" w:themeColor="accent1" w:themeShade="BF"/>
     </w:rPr>
   </w:style>
-  <w:style w:customStyle="1" w:styleId="SourceCode" w:type="paragraph">
+  <w:style w:type="paragraph" w:customStyle="1" w:styleId="SourceCode">
     <w:name w:val="Source Code"/>
     <w:basedOn w:val="a"/>
     <w:link w:val="VerbatimChar"/>
     <w:pPr>
-      <w:shd w:color="auto" w:fill="F8F8F8" w:val="clear"/>
+      <w:shd w:val="clear" w:color="auto" w:fill="F8F8F8"/>
       <w:wordWrap w:val="0"/>
     </w:pPr>
   </w:style>
-  <w:style w:customStyle="1" w:styleId="KeywordTok" w:type="character">
+  <w:style w:type="character" w:customStyle="1" w:styleId="KeywordTok">
     <w:name w:val="KeywordTok"/>
     <w:basedOn w:val="VerbatimChar"/>
     <w:rPr>
@@ -7400,119 +8374,119 @@
       <w:b/>
       <w:color w:val="204A87"/>
       <w:sz w:val="22"/>
-      <w:shd w:color="auto" w:fill="F8F8F8" w:val="clear"/>
+      <w:shd w:val="clear" w:color="auto" w:fill="F8F8F8"/>
     </w:rPr>
   </w:style>
-  <w:style w:customStyle="1" w:styleId="DataTypeTok" w:type="character">
+  <w:style w:type="character" w:customStyle="1" w:styleId="DataTypeTok">
     <w:name w:val="DataTypeTok"/>
     <w:basedOn w:val="VerbatimChar"/>
     <w:rPr>
       <w:rFonts w:ascii="Consolas" w:hAnsi="Consolas"/>
       <w:color w:val="204A87"/>
       <w:sz w:val="22"/>
-      <w:shd w:color="auto" w:fill="F8F8F8" w:val="clear"/>
+      <w:shd w:val="clear" w:color="auto" w:fill="F8F8F8"/>
     </w:rPr>
   </w:style>
-  <w:style w:customStyle="1" w:styleId="DecValTok" w:type="character">
+  <w:style w:type="character" w:customStyle="1" w:styleId="DecValTok">
     <w:name w:val="DecValTok"/>
     <w:basedOn w:val="VerbatimChar"/>
     <w:rPr>
       <w:rFonts w:ascii="Consolas" w:hAnsi="Consolas"/>
       <w:color w:val="0000CF"/>
       <w:sz w:val="22"/>
-      <w:shd w:color="auto" w:fill="F8F8F8" w:val="clear"/>
+      <w:shd w:val="clear" w:color="auto" w:fill="F8F8F8"/>
     </w:rPr>
   </w:style>
-  <w:style w:customStyle="1" w:styleId="BaseNTok" w:type="character">
+  <w:style w:type="character" w:customStyle="1" w:styleId="BaseNTok">
     <w:name w:val="BaseNTok"/>
     <w:basedOn w:val="VerbatimChar"/>
     <w:rPr>
       <w:rFonts w:ascii="Consolas" w:hAnsi="Consolas"/>
       <w:color w:val="0000CF"/>
       <w:sz w:val="22"/>
-      <w:shd w:color="auto" w:fill="F8F8F8" w:val="clear"/>
+      <w:shd w:val="clear" w:color="auto" w:fill="F8F8F8"/>
     </w:rPr>
   </w:style>
-  <w:style w:customStyle="1" w:styleId="FloatTok" w:type="character">
+  <w:style w:type="character" w:customStyle="1" w:styleId="FloatTok">
     <w:name w:val="FloatTok"/>
     <w:basedOn w:val="VerbatimChar"/>
     <w:rPr>
       <w:rFonts w:ascii="Consolas" w:hAnsi="Consolas"/>
       <w:color w:val="0000CF"/>
       <w:sz w:val="22"/>
-      <w:shd w:color="auto" w:fill="F8F8F8" w:val="clear"/>
+      <w:shd w:val="clear" w:color="auto" w:fill="F8F8F8"/>
     </w:rPr>
   </w:style>
-  <w:style w:customStyle="1" w:styleId="ConstantTok" w:type="character">
+  <w:style w:type="character" w:customStyle="1" w:styleId="ConstantTok">
     <w:name w:val="ConstantTok"/>
     <w:basedOn w:val="VerbatimChar"/>
     <w:rPr>
       <w:rFonts w:ascii="Consolas" w:hAnsi="Consolas"/>
       <w:color w:val="000000"/>
       <w:sz w:val="22"/>
-      <w:shd w:color="auto" w:fill="F8F8F8" w:val="clear"/>
+      <w:shd w:val="clear" w:color="auto" w:fill="F8F8F8"/>
     </w:rPr>
   </w:style>
-  <w:style w:customStyle="1" w:styleId="CharTok" w:type="character">
+  <w:style w:type="character" w:customStyle="1" w:styleId="CharTok">
     <w:name w:val="CharTok"/>
     <w:basedOn w:val="VerbatimChar"/>
     <w:rPr>
       <w:rFonts w:ascii="Consolas" w:hAnsi="Consolas"/>
       <w:color w:val="4E9A06"/>
       <w:sz w:val="22"/>
-      <w:shd w:color="auto" w:fill="F8F8F8" w:val="clear"/>
+      <w:shd w:val="clear" w:color="auto" w:fill="F8F8F8"/>
     </w:rPr>
   </w:style>
-  <w:style w:customStyle="1" w:styleId="SpecialCharTok" w:type="character">
+  <w:style w:type="character" w:customStyle="1" w:styleId="SpecialCharTok">
     <w:name w:val="SpecialCharTok"/>
     <w:basedOn w:val="VerbatimChar"/>
     <w:rPr>
       <w:rFonts w:ascii="Consolas" w:hAnsi="Consolas"/>
       <w:color w:val="000000"/>
       <w:sz w:val="22"/>
-      <w:shd w:color="auto" w:fill="F8F8F8" w:val="clear"/>
+      <w:shd w:val="clear" w:color="auto" w:fill="F8F8F8"/>
     </w:rPr>
   </w:style>
-  <w:style w:customStyle="1" w:styleId="StringTok" w:type="character">
+  <w:style w:type="character" w:customStyle="1" w:styleId="StringTok">
     <w:name w:val="StringTok"/>
     <w:basedOn w:val="VerbatimChar"/>
     <w:rPr>
       <w:rFonts w:ascii="Consolas" w:hAnsi="Consolas"/>
       <w:color w:val="4E9A06"/>
       <w:sz w:val="22"/>
-      <w:shd w:color="auto" w:fill="F8F8F8" w:val="clear"/>
+      <w:shd w:val="clear" w:color="auto" w:fill="F8F8F8"/>
     </w:rPr>
   </w:style>
-  <w:style w:customStyle="1" w:styleId="VerbatimStringTok" w:type="character">
+  <w:style w:type="character" w:customStyle="1" w:styleId="VerbatimStringTok">
     <w:name w:val="VerbatimStringTok"/>
     <w:basedOn w:val="VerbatimChar"/>
     <w:rPr>
       <w:rFonts w:ascii="Consolas" w:hAnsi="Consolas"/>
       <w:color w:val="4E9A06"/>
       <w:sz w:val="22"/>
-      <w:shd w:color="auto" w:fill="F8F8F8" w:val="clear"/>
+      <w:shd w:val="clear" w:color="auto" w:fill="F8F8F8"/>
     </w:rPr>
   </w:style>
-  <w:style w:customStyle="1" w:styleId="SpecialStringTok" w:type="character">
+  <w:style w:type="character" w:customStyle="1" w:styleId="SpecialStringTok">
     <w:name w:val="SpecialStringTok"/>
     <w:basedOn w:val="VerbatimChar"/>
     <w:rPr>
       <w:rFonts w:ascii="Consolas" w:hAnsi="Consolas"/>
       <w:color w:val="4E9A06"/>
       <w:sz w:val="22"/>
-      <w:shd w:color="auto" w:fill="F8F8F8" w:val="clear"/>
+      <w:shd w:val="clear" w:color="auto" w:fill="F8F8F8"/>
     </w:rPr>
   </w:style>
-  <w:style w:customStyle="1" w:styleId="ImportTok" w:type="character">
+  <w:style w:type="character" w:customStyle="1" w:styleId="ImportTok">
     <w:name w:val="ImportTok"/>
     <w:basedOn w:val="VerbatimChar"/>
     <w:rPr>
       <w:rFonts w:ascii="Consolas" w:hAnsi="Consolas"/>
       <w:sz w:val="22"/>
-      <w:shd w:color="auto" w:fill="F8F8F8" w:val="clear"/>
+      <w:shd w:val="clear" w:color="auto" w:fill="F8F8F8"/>
     </w:rPr>
   </w:style>
-  <w:style w:customStyle="1" w:styleId="CommentTok" w:type="character">
+  <w:style w:type="character" w:customStyle="1" w:styleId="CommentTok">
     <w:name w:val="CommentTok"/>
     <w:basedOn w:val="VerbatimChar"/>
     <w:rPr>
@@ -7520,10 +8494,10 @@
       <w:i/>
       <w:color w:val="8F5902"/>
       <w:sz w:val="22"/>
-      <w:shd w:color="auto" w:fill="F8F8F8" w:val="clear"/>
+      <w:shd w:val="clear" w:color="auto" w:fill="F8F8F8"/>
     </w:rPr>
   </w:style>
-  <w:style w:customStyle="1" w:styleId="DocumentationTok" w:type="character">
+  <w:style w:type="character" w:customStyle="1" w:styleId="DocumentationTok">
     <w:name w:val="DocumentationTok"/>
     <w:basedOn w:val="VerbatimChar"/>
     <w:rPr>
@@ -7532,10 +8506,10 @@
       <w:i/>
       <w:color w:val="8F5902"/>
       <w:sz w:val="22"/>
-      <w:shd w:color="auto" w:fill="F8F8F8" w:val="clear"/>
+      <w:shd w:val="clear" w:color="auto" w:fill="F8F8F8"/>
     </w:rPr>
   </w:style>
-  <w:style w:customStyle="1" w:styleId="AnnotationTok" w:type="character">
+  <w:style w:type="character" w:customStyle="1" w:styleId="AnnotationTok">
     <w:name w:val="AnnotationTok"/>
     <w:basedOn w:val="VerbatimChar"/>
     <w:rPr>
@@ -7544,10 +8518,10 @@
       <w:i/>
       <w:color w:val="8F5902"/>
       <w:sz w:val="22"/>
-      <w:shd w:color="auto" w:fill="F8F8F8" w:val="clear"/>
+      <w:shd w:val="clear" w:color="auto" w:fill="F8F8F8"/>
     </w:rPr>
   </w:style>
-  <w:style w:customStyle="1" w:styleId="CommentVarTok" w:type="character">
+  <w:style w:type="character" w:customStyle="1" w:styleId="CommentVarTok">
     <w:name w:val="CommentVarTok"/>
     <w:basedOn w:val="VerbatimChar"/>
     <w:rPr>
@@ -7556,40 +8530,40 @@
       <w:i/>
       <w:color w:val="8F5902"/>
       <w:sz w:val="22"/>
-      <w:shd w:color="auto" w:fill="F8F8F8" w:val="clear"/>
+      <w:shd w:val="clear" w:color="auto" w:fill="F8F8F8"/>
     </w:rPr>
   </w:style>
-  <w:style w:customStyle="1" w:styleId="OtherTok" w:type="character">
+  <w:style w:type="character" w:customStyle="1" w:styleId="OtherTok">
     <w:name w:val="OtherTok"/>
     <w:basedOn w:val="VerbatimChar"/>
     <w:rPr>
       <w:rFonts w:ascii="Consolas" w:hAnsi="Consolas"/>
       <w:color w:val="8F5902"/>
       <w:sz w:val="22"/>
-      <w:shd w:color="auto" w:fill="F8F8F8" w:val="clear"/>
+      <w:shd w:val="clear" w:color="auto" w:fill="F8F8F8"/>
     </w:rPr>
   </w:style>
-  <w:style w:customStyle="1" w:styleId="FunctionTok" w:type="character">
+  <w:style w:type="character" w:customStyle="1" w:styleId="FunctionTok">
     <w:name w:val="FunctionTok"/>
     <w:basedOn w:val="VerbatimChar"/>
     <w:rPr>
       <w:rFonts w:ascii="Consolas" w:hAnsi="Consolas"/>
       <w:color w:val="000000"/>
       <w:sz w:val="22"/>
-      <w:shd w:color="auto" w:fill="F8F8F8" w:val="clear"/>
+      <w:shd w:val="clear" w:color="auto" w:fill="F8F8F8"/>
     </w:rPr>
   </w:style>
-  <w:style w:customStyle="1" w:styleId="VariableTok" w:type="character">
+  <w:style w:type="character" w:customStyle="1" w:styleId="VariableTok">
     <w:name w:val="VariableTok"/>
     <w:basedOn w:val="VerbatimChar"/>
     <w:rPr>
       <w:rFonts w:ascii="Consolas" w:hAnsi="Consolas"/>
       <w:color w:val="000000"/>
       <w:sz w:val="22"/>
-      <w:shd w:color="auto" w:fill="F8F8F8" w:val="clear"/>
+      <w:shd w:val="clear" w:color="auto" w:fill="F8F8F8"/>
     </w:rPr>
   </w:style>
-  <w:style w:customStyle="1" w:styleId="ControlFlowTok" w:type="character">
+  <w:style w:type="character" w:customStyle="1" w:styleId="ControlFlowTok">
     <w:name w:val="ControlFlowTok"/>
     <w:basedOn w:val="VerbatimChar"/>
     <w:rPr>
@@ -7597,10 +8571,10 @@
       <w:b/>
       <w:color w:val="204A87"/>
       <w:sz w:val="22"/>
-      <w:shd w:color="auto" w:fill="F8F8F8" w:val="clear"/>
+      <w:shd w:val="clear" w:color="auto" w:fill="F8F8F8"/>
     </w:rPr>
   </w:style>
-  <w:style w:customStyle="1" w:styleId="OperatorTok" w:type="character">
+  <w:style w:type="character" w:customStyle="1" w:styleId="OperatorTok">
     <w:name w:val="OperatorTok"/>
     <w:basedOn w:val="VerbatimChar"/>
     <w:rPr>
@@ -7608,28 +8582,28 @@
       <w:b/>
       <w:color w:val="CE5C00"/>
       <w:sz w:val="22"/>
-      <w:shd w:color="auto" w:fill="F8F8F8" w:val="clear"/>
+      <w:shd w:val="clear" w:color="auto" w:fill="F8F8F8"/>
     </w:rPr>
   </w:style>
-  <w:style w:customStyle="1" w:styleId="BuiltInTok" w:type="character">
+  <w:style w:type="character" w:customStyle="1" w:styleId="BuiltInTok">
     <w:name w:val="BuiltInTok"/>
     <w:basedOn w:val="VerbatimChar"/>
     <w:rPr>
       <w:rFonts w:ascii="Consolas" w:hAnsi="Consolas"/>
       <w:sz w:val="22"/>
-      <w:shd w:color="auto" w:fill="F8F8F8" w:val="clear"/>
+      <w:shd w:val="clear" w:color="auto" w:fill="F8F8F8"/>
     </w:rPr>
   </w:style>
-  <w:style w:customStyle="1" w:styleId="ExtensionTok" w:type="character">
+  <w:style w:type="character" w:customStyle="1" w:styleId="ExtensionTok">
     <w:name w:val="ExtensionTok"/>
     <w:basedOn w:val="VerbatimChar"/>
     <w:rPr>
       <w:rFonts w:ascii="Consolas" w:hAnsi="Consolas"/>
       <w:sz w:val="22"/>
-      <w:shd w:color="auto" w:fill="F8F8F8" w:val="clear"/>
+      <w:shd w:val="clear" w:color="auto" w:fill="F8F8F8"/>
     </w:rPr>
   </w:style>
-  <w:style w:customStyle="1" w:styleId="PreprocessorTok" w:type="character">
+  <w:style w:type="character" w:customStyle="1" w:styleId="PreprocessorTok">
     <w:name w:val="PreprocessorTok"/>
     <w:basedOn w:val="VerbatimChar"/>
     <w:rPr>
@@ -7637,29 +8611,29 @@
       <w:i/>
       <w:color w:val="8F5902"/>
       <w:sz w:val="22"/>
-      <w:shd w:color="auto" w:fill="F8F8F8" w:val="clear"/>
+      <w:shd w:val="clear" w:color="auto" w:fill="F8F8F8"/>
     </w:rPr>
   </w:style>
-  <w:style w:customStyle="1" w:styleId="AttributeTok" w:type="character">
+  <w:style w:type="character" w:customStyle="1" w:styleId="AttributeTok">
     <w:name w:val="AttributeTok"/>
     <w:basedOn w:val="VerbatimChar"/>
     <w:rPr>
       <w:rFonts w:ascii="Consolas" w:hAnsi="Consolas"/>
       <w:color w:val="C4A000"/>
       <w:sz w:val="22"/>
-      <w:shd w:color="auto" w:fill="F8F8F8" w:val="clear"/>
+      <w:shd w:val="clear" w:color="auto" w:fill="F8F8F8"/>
     </w:rPr>
   </w:style>
-  <w:style w:customStyle="1" w:styleId="RegionMarkerTok" w:type="character">
+  <w:style w:type="character" w:customStyle="1" w:styleId="RegionMarkerTok">
     <w:name w:val="RegionMarkerTok"/>
     <w:basedOn w:val="VerbatimChar"/>
     <w:rPr>
       <w:rFonts w:ascii="Consolas" w:hAnsi="Consolas"/>
       <w:sz w:val="22"/>
-      <w:shd w:color="auto" w:fill="F8F8F8" w:val="clear"/>
+      <w:shd w:val="clear" w:color="auto" w:fill="F8F8F8"/>
     </w:rPr>
   </w:style>
-  <w:style w:customStyle="1" w:styleId="InformationTok" w:type="character">
+  <w:style w:type="character" w:customStyle="1" w:styleId="InformationTok">
     <w:name w:val="InformationTok"/>
     <w:basedOn w:val="VerbatimChar"/>
     <w:rPr>
@@ -7668,10 +8642,10 @@
       <w:i/>
       <w:color w:val="8F5902"/>
       <w:sz w:val="22"/>
-      <w:shd w:color="auto" w:fill="F8F8F8" w:val="clear"/>
+      <w:shd w:val="clear" w:color="auto" w:fill="F8F8F8"/>
     </w:rPr>
   </w:style>
-  <w:style w:customStyle="1" w:styleId="WarningTok" w:type="character">
+  <w:style w:type="character" w:customStyle="1" w:styleId="WarningTok">
     <w:name w:val="WarningTok"/>
     <w:basedOn w:val="VerbatimChar"/>
     <w:rPr>
@@ -7680,20 +8654,20 @@
       <w:i/>
       <w:color w:val="8F5902"/>
       <w:sz w:val="22"/>
-      <w:shd w:color="auto" w:fill="F8F8F8" w:val="clear"/>
+      <w:shd w:val="clear" w:color="auto" w:fill="F8F8F8"/>
     </w:rPr>
   </w:style>
-  <w:style w:customStyle="1" w:styleId="AlertTok" w:type="character">
+  <w:style w:type="character" w:customStyle="1" w:styleId="AlertTok">
     <w:name w:val="AlertTok"/>
     <w:basedOn w:val="VerbatimChar"/>
     <w:rPr>
       <w:rFonts w:ascii="Consolas" w:hAnsi="Consolas"/>
       <w:color w:val="EF2929"/>
       <w:sz w:val="22"/>
-      <w:shd w:color="auto" w:fill="F8F8F8" w:val="clear"/>
+      <w:shd w:val="clear" w:color="auto" w:fill="F8F8F8"/>
     </w:rPr>
   </w:style>
-  <w:style w:customStyle="1" w:styleId="ErrorTok" w:type="character">
+  <w:style w:type="character" w:customStyle="1" w:styleId="ErrorTok">
     <w:name w:val="ErrorTok"/>
     <w:basedOn w:val="VerbatimChar"/>
     <w:rPr>
@@ -7701,19 +8675,19 @@
       <w:b/>
       <w:color w:val="A40000"/>
       <w:sz w:val="22"/>
-      <w:shd w:color="auto" w:fill="F8F8F8" w:val="clear"/>
+      <w:shd w:val="clear" w:color="auto" w:fill="F8F8F8"/>
     </w:rPr>
   </w:style>
-  <w:style w:customStyle="1" w:styleId="NormalTok" w:type="character">
+  <w:style w:type="character" w:customStyle="1" w:styleId="NormalTok">
     <w:name w:val="NormalTok"/>
     <w:basedOn w:val="VerbatimChar"/>
     <w:rPr>
       <w:rFonts w:ascii="Consolas" w:hAnsi="Consolas"/>
       <w:sz w:val="22"/>
-      <w:shd w:color="auto" w:fill="F8F8F8" w:val="clear"/>
+      <w:shd w:val="clear" w:color="auto" w:fill="F8F8F8"/>
     </w:rPr>
   </w:style>
-  <w:style w:styleId="af" w:type="paragraph">
+  <w:style w:type="paragraph" w:styleId="af">
     <w:name w:val="header"/>
     <w:basedOn w:val="a"/>
     <w:link w:val="af0"/>
@@ -7721,18 +8695,18 @@
     <w:rsid w:val="005A0C9D"/>
     <w:pPr>
       <w:tabs>
-        <w:tab w:pos="4320" w:val="center"/>
-        <w:tab w:pos="8640" w:val="right"/>
+        <w:tab w:val="center" w:pos="4320"/>
+        <w:tab w:val="right" w:pos="8640"/>
       </w:tabs>
     </w:pPr>
   </w:style>
-  <w:style w:customStyle="1" w:styleId="af0" w:type="character">
+  <w:style w:type="character" w:customStyle="1" w:styleId="af0">
     <w:name w:val="页眉 字符"/>
     <w:basedOn w:val="a1"/>
     <w:link w:val="af"/>
     <w:rsid w:val="005A0C9D"/>
   </w:style>
-  <w:style w:styleId="af1" w:type="paragraph">
+  <w:style w:type="paragraph" w:styleId="af1">
     <w:name w:val="footer"/>
     <w:basedOn w:val="a"/>
     <w:link w:val="af2"/>
@@ -7741,25 +8715,25 @@
     <w:rsid w:val="005A0C9D"/>
     <w:pPr>
       <w:tabs>
-        <w:tab w:pos="4320" w:val="center"/>
-        <w:tab w:pos="8640" w:val="right"/>
+        <w:tab w:val="center" w:pos="4320"/>
+        <w:tab w:val="right" w:pos="8640"/>
       </w:tabs>
     </w:pPr>
   </w:style>
-  <w:style w:customStyle="1" w:styleId="af2" w:type="character">
+  <w:style w:type="character" w:customStyle="1" w:styleId="af2">
     <w:name w:val="页脚 字符"/>
     <w:basedOn w:val="a1"/>
     <w:link w:val="af1"/>
     <w:uiPriority w:val="99"/>
     <w:rsid w:val="005A0C9D"/>
   </w:style>
-  <w:style w:customStyle="1" w:styleId="a4" w:type="character">
+  <w:style w:type="character" w:customStyle="1" w:styleId="a4">
     <w:name w:val="正文文本 字符"/>
     <w:basedOn w:val="a1"/>
     <w:link w:val="a0"/>
     <w:rsid w:val="00D61ADC"/>
     <w:rPr>
-      <w:rFonts w:asciiTheme="minorEastAsia" w:cs="MS Gothic" w:eastAsiaTheme="minorEastAsia" w:hAnsiTheme="minorEastAsia"/>
+      <w:rFonts w:asciiTheme="minorEastAsia" w:eastAsiaTheme="minorEastAsia" w:hAnsiTheme="minorEastAsia" w:cs="MS Gothic"/>
       <w:lang w:eastAsia="zh-CN"/>
     </w:rPr>
   </w:style>

--- a/paper/language_governance.docx
+++ b/paper/language_governance.docx
@@ -44,7 +44,7 @@
         <w:t xml:space="preserve">摘要</w:t>
       </w:r>
       <w:r>
-        <w:t xml:space="preserve">：语言通常被视为政府传播治理理念、传达治理政策的核心载体，但针对语言本身的治理，即语言规划，其治理效能却未被予以足够重视，导致这一手段虽有协调多层次关系、解决治理难题之能，却在治理实践中未得到足够重视和应用。本文运用系统功能类型学方法，提出语言规划在国家治理、群体治理和个体治理三个层面的贯通功能。进而，在综合前沿政治语言学研究成果基础上，指出语言规划实现治理能力提升的三条实践路径。最后，本文针对新时期城市治理、共同富裕、新媒体治理等政府核心治理领域，揭示语言规划在解决现实治理挑战、推动治理能力现代化上的重要功用，并为新时期语言规划方向与策略提出建议。</w:t>
+        <w:t xml:space="preserve">：语言通常被视为政府传播治理理念、传达治理政策的核心载体，但针对语言本身的治理，即语言规划，其治理效能却未被予以足够重视，导致这一手段虽有协调多层次关系、解决治理难题之能，却在治理实践中未得到足够重视和应用。本文运用系统功能类型学方法，提出语言规划在国家治理、群体治理和个体治理三个层面的贯通功能。进而，在综合前沿政治语言学研究成果基础上，指出语言规划提升治理能力的三条实践路径。最后，本文针对新时期城市治理、共同富裕、新媒体治理等政府核心治理领域，揭示语言规划在解决现实治理挑战、推动治理能力现代化上的重要功用，并为新时期语言规划方向与策略提出建议。</w:t>
       </w:r>
     </w:p>
     <w:p>
@@ -119,7 +119,7 @@
         <w:t xml:space="preserve"> </w:t>
       </w:r>
       <w:r>
-        <w:t xml:space="preserve">语言从古至今都是政治生活的核心载体和政治认知塑造的重要途径</w:t>
+        <w:t xml:space="preserve">语言从古至今都是政治生活的核心载体以及塑造政治认知的重要途径</w:t>
       </w:r>
       <w:r>
         <w:t xml:space="preserve">(</w:t>
@@ -142,7 +142,7 @@
         <w:t xml:space="preserve"> </w:t>
       </w:r>
       <w:r>
-        <w:t xml:space="preserve">它构架着政治过程中各种问题的论述；政府通过对词汇和理论的解释，将治国理念和方针进行阐释，以便服务于政治稳定、经济发展和文化传承</w:t>
+        <w:t xml:space="preserve">它构架着政治过程中各种问题的论述；政府通过对词汇和理论的解释，将治国理念和施政方针进行阐释，以便服务于政治稳定、经济发展和文化传承</w:t>
       </w:r>
       <w:r>
         <w:t xml:space="preserve">(</w:t>
@@ -202,7 +202,7 @@
         <w:t xml:space="preserve"> </w:t>
       </w:r>
       <w:r>
-        <w:t xml:space="preserve">如何精准传达政策信息和政治方向，如何掌握网络话语权和实现群体动员，如何搭建高效政民信息互通和意见互动，都成为新时期政府治理能力提升的重要方向，而无一不与语言使用和使用者息息相关。</w:t>
+        <w:t xml:space="preserve">如何精准传达政策信息和把握政治方向，如何掌握网络话语权和实现群体动员，如何搭建高效政民信息互通和意见互动，都是新时期政府治理能力提升的重要内容，而无一不与语言使用及其使用者息息相关。</w:t>
       </w:r>
     </w:p>
     <w:p>
@@ -210,7 +210,7 @@
         <w:pStyle w:val="a0"/>
       </w:pPr>
       <w:r>
-        <w:t xml:space="preserve">在这一意义上，理解语言的治理角色与功能在理论和实践上都愈发迫切。</w:t>
+        <w:t xml:space="preserve">在这一意义上，理解语言的治理角色和功能在理论和实践上都愈发迫切。</w:t>
       </w:r>
       <w:r>
         <w:t xml:space="preserve"> </w:t>
@@ -222,13 +222,13 @@
         <w:t xml:space="preserve"> </w:t>
       </w:r>
       <w:r>
-        <w:t xml:space="preserve">最为相关的，当属对于语言规划（language planning）的研究。</w:t>
-      </w:r>
-      <w:r>
-        <w:t xml:space="preserve"> </w:t>
-      </w:r>
-      <w:r>
-        <w:t xml:space="preserve">此方面研究将官方语言设定、教育语言政策、多族群语言关系等囊括在</w:t>
+        <w:t xml:space="preserve">最为相关的，当属对语言规划（language planning）的研究。</w:t>
+      </w:r>
+      <w:r>
+        <w:t xml:space="preserve"> </w:t>
+      </w:r>
+      <w:r>
+        <w:t xml:space="preserve">该研究将官方语言设定、教育语言政策、多族群语言关系等囊括在</w:t>
       </w:r>
       <w:r>
         <w:t xml:space="preserve">“</w:t>
@@ -295,13 +295,13 @@
         <w:t xml:space="preserve"> </w:t>
       </w:r>
       <w:r>
-        <w:t xml:space="preserve">然而，现有研究多将语言规划视为一种针对语言环境的公共政策工具；对语言与社会政治运行连结的广泛性认识尚待深入。</w:t>
-      </w:r>
-      <w:r>
-        <w:t xml:space="preserve"> </w:t>
-      </w:r>
-      <w:r>
-        <w:t xml:space="preserve">相应的一个结果是相关实证研究也多出现在和流动人口、民族关系等与语言直接关联话题的讨论上。比如,</w:t>
+        <w:t xml:space="preserve">然而，现有研究多将语言规划视为一种针对语言环境的公共政策工具；对语言与政治运行连结性的探讨尚待深入。</w:t>
+      </w:r>
+      <w:r>
+        <w:t xml:space="preserve"> </w:t>
+      </w:r>
+      <w:r>
+        <w:t xml:space="preserve">相关的实证研究也多出现在流动人口、民族关系等与语言直接关联话题的讨论上(比如,</w:t>
       </w:r>
       <w:r>
         <w:t xml:space="preserve"> </w:t>
@@ -388,56 +388,56 @@
         <w:t xml:space="preserve">)</w:t>
       </w:r>
       <w:r>
+        <w:t xml:space="preserve">)。</w:t>
+      </w:r>
+      <w:r>
+        <w:t xml:space="preserve"> </w:t>
+      </w:r>
+      <w:r>
+        <w:t xml:space="preserve">由此导致对语言规划功用的理解仅限于调节民族关系、解决人口融入等具体议题上。</w:t>
+      </w:r>
+      <w:r>
+        <w:t xml:space="preserve"> </w:t>
+      </w:r>
+      <w:r>
+        <w:t xml:space="preserve">然而越来越多的新近政治语言学研究却揭示，语言在社会发展、政民关系、制度建设方面具有普遍且深渊的影响</w:t>
+      </w:r>
+      <w:r>
+        <w:t xml:space="preserve">(</w:t>
+      </w:r>
+      <w:hyperlink w:anchor="ref-Hu2020b">
+        <w:r>
+          <w:rPr>
+            <w:rStyle w:val="ae"/>
+          </w:rPr>
+          <w:t xml:space="preserve">Hu, 2020</w:t>
+        </w:r>
+      </w:hyperlink>
+      <w:r>
+        <w:t xml:space="preserve">;</w:t>
+      </w:r>
+      <w:r>
+        <w:t xml:space="preserve"> </w:t>
+      </w:r>
+      <w:hyperlink w:anchor="ref-WangChunHui2019a">
+        <w:r>
+          <w:rPr>
+            <w:rStyle w:val="ae"/>
+          </w:rPr>
+          <w:t xml:space="preserve">王春辉, 2019</w:t>
+        </w:r>
+      </w:hyperlink>
+      <w:r>
+        <w:t xml:space="preserve">)</w:t>
+      </w:r>
+      <w:r>
         <w:t xml:space="preserve">。</w:t>
       </w:r>
       <w:r>
         <w:t xml:space="preserve"> </w:t>
       </w:r>
       <w:r>
-        <w:t xml:space="preserve">由此导致是对语言规划功用理解仅限于调节民族关系、解决人口融入等具体议题上。</w:t>
-      </w:r>
-      <w:r>
-        <w:t xml:space="preserve"> </w:t>
-      </w:r>
-      <w:r>
-        <w:t xml:space="preserve">然而越来越多的新近政治语言学研究却揭示，语言在社会发展、政民关系、制度建设方面具有普遍且深渊的影响</w:t>
-      </w:r>
-      <w:r>
-        <w:t xml:space="preserve">(</w:t>
-      </w:r>
-      <w:hyperlink w:anchor="ref-Hu2020b">
-        <w:r>
-          <w:rPr>
-            <w:rStyle w:val="ae"/>
-          </w:rPr>
-          <w:t xml:space="preserve">Hu, 2020</w:t>
-        </w:r>
-      </w:hyperlink>
-      <w:r>
-        <w:t xml:space="preserve">;</w:t>
-      </w:r>
-      <w:r>
-        <w:t xml:space="preserve"> </w:t>
-      </w:r>
-      <w:hyperlink w:anchor="ref-WangChunHui2019a">
-        <w:r>
-          <w:rPr>
-            <w:rStyle w:val="ae"/>
-          </w:rPr>
-          <w:t xml:space="preserve">王春辉, 2019</w:t>
-        </w:r>
-      </w:hyperlink>
-      <w:r>
-        <w:t xml:space="preserve">)</w:t>
-      </w:r>
-      <w:r>
-        <w:t xml:space="preserve">。</w:t>
-      </w:r>
-      <w:r>
-        <w:t xml:space="preserve"> </w:t>
-      </w:r>
-      <w:r>
-        <w:t xml:space="preserve">无法理解这种语言在政府治理中的遍及性功用，也就不能意识到在这一基础性治理面向上治理能力必要性和关键性。</w:t>
+        <w:t xml:space="preserve">无法理解语言在政府治理中的遍及性功用，也就不能意识到语言对提高治理能力的必要性和关键性。</w:t>
       </w:r>
     </w:p>
     <w:p>
@@ -451,7 +451,7 @@
         <w:t xml:space="preserve"> </w:t>
       </w:r>
       <w:r>
-        <w:t xml:space="preserve">与语言规划研究常见的政策比较方式不同，本文采用系统功能类型学视角，在梳理政治语言学前沿成果基础上，总结出语言对国家治理、群体治理和改善发展环境方面扮演的重要角色，同时指出语言在增进国家认同、群体团结、社会政治心态稳定的核心功能。</w:t>
+        <w:t xml:space="preserve">与语言规划研究常见的政策比较方式不同，本文采用系统功能类型学视角，在梳理政治语言学前沿成果基础上，总结出语言在国家治理、群体治理和改善个体发展环境方面扮演的重要角色，同时表明语言对增进国家认同、促进群体团结、稳定社会政治心态具有核心作用。</w:t>
       </w:r>
       <w:r>
         <w:t xml:space="preserve"> </w:t>
@@ -469,7 +469,7 @@
         <w:t xml:space="preserve">”</w:t>
       </w:r>
       <w:r>
-        <w:t xml:space="preserve">）的三条主要途径，从群体关系、群体认同和个体认知三个维度实现对社会政治的全方位调控，并以此体现语言治理实现社会平稳过渡、增强社会融合、巩固良性群体间关系的长效机制。</w:t>
+        <w:t xml:space="preserve">）的三条主要途径，从群体关系、群体认同和个体认知三个维度实现对社会政治进行全方位调控，以此体现出语言治理实现社会平稳过渡、增强社会融合、巩固良性群体间关系的长效机制。</w:t>
       </w:r>
       <w:r>
         <w:t xml:space="preserve"> </w:t>
@@ -511,7 +511,7 @@
         <w:pStyle w:val="FirstParagraph"/>
       </w:pPr>
       <w:r>
-        <w:t xml:space="preserve">语言作为人类最重要的交际与思维的符号体系，是传递信息与价值，交流思想与情感，认知世界和社会的工具，是组织社会、承载文化、提升认知、发展经济的有效途径。</w:t>
+        <w:t xml:space="preserve">语言作为人类社会最重要的交际与思维符号体系，是传递信息与价值，交流思想与情感的工具，是组织社会、承载文化、提升认知、发展经济的有效途径。</w:t>
       </w:r>
       <w:r>
         <w:t xml:space="preserve"> </w:t>
@@ -666,7 +666,7 @@
         <w:pStyle w:val="FirstParagraph"/>
       </w:pPr>
       <w:r>
-        <w:t xml:space="preserve">国家治理指国家政权的所有者、管理者和利益相关者等多元行动者在一个国家的范围内对社会公共事务的合作管理，以维护公共秩序、增进国家利益、实现社会团结</w:t>
+        <w:t xml:space="preserve">国家治理指国家政权的所有者、管理者和利益相关者等多元行动者在一个国家范围内对社会公共事务的合作管理，以维护公共秩序、增进国家利益、实现社会团结</w:t>
       </w:r>
       <w:r>
         <w:t xml:space="preserve">(</w:t>
@@ -706,7 +706,7 @@
         <w:t xml:space="preserve"> </w:t>
       </w:r>
       <w:r>
-        <w:t xml:space="preserve">政治生活中，国家通过合理安排语言政治权力，从而实现语言政治权力的善治，因此语言治理需要乃至必须体现政治的立场和政治的高度。</w:t>
+        <w:t xml:space="preserve">政治生活中，国家通过合理安排语言政治权力，实现语言政治权力的善治，因此语言治理必须体现政治的立场和政治的高度。</w:t>
       </w:r>
       <w:r>
         <w:t xml:space="preserve"> </w:t>
@@ -726,7 +726,7 @@
         <w:t xml:space="preserve"> </w:t>
       </w:r>
       <w:r>
-        <w:t xml:space="preserve">国家通用语言的掌握消除了各地区和各民族因语言差异带来的不安，消弭了地域保护主义，加强了各民族、各地区经济文化的交流，进而构建了统一的民族或国族身份，促使各民族产生想象的共同体，维护了国家统一和民族团结</w:t>
+        <w:t xml:space="preserve">国家通用语言的掌握消除了各地区和各民族因语言差异带来的不安，消弭了地域保护主义，加强了各民族、各地区经济文化的交流，进而构建了统一的民族或国族身份，促使了想象共同体的产生，维护了国家统一和民族团结</w:t>
       </w:r>
       <w:r>
         <w:t xml:space="preserve">(</w:t>
@@ -810,13 +810,13 @@
         <w:t xml:space="preserve">”</w:t>
       </w:r>
       <w:r>
-        <w:t xml:space="preserve">，再到新中国的推广普通话、简化汉字、汉语拼音方案推广、语言文字信息化、语言文字法律法规体系、微语言治理等。上述波澜壮阔、传承延绵的中华语言治理历史无不表明了语言是国家认同建构的重要对象及核心构成要素。</w:t>
-      </w:r>
-      <w:r>
-        <w:t xml:space="preserve"> </w:t>
-      </w:r>
-      <w:r>
-        <w:t xml:space="preserve">民族国家通常会以不同的方式制定各类语言政策，实施语言规划，配合语言民族主义或语言爱国主义，以此巩固、发展和强化公民的国家认同。</w:t>
+        <w:t xml:space="preserve">，再到新中国的推广普通话、简化汉字、修订汉语拼音方案、推动语言文字信息化等。上述波澜壮阔、传承延绵的中华语言治理历史无不表明了语言是构建国家认同的重要对象和构成要素。</w:t>
+      </w:r>
+      <w:r>
+        <w:t xml:space="preserve"> </w:t>
+      </w:r>
+      <w:r>
+        <w:t xml:space="preserve">为了配合语言民族主义或语言爱国主义，民族国家通常会以不同的方式制定各类语言政策，实施语言规划，以此巩固、发展和强化公民的国家认同。</w:t>
       </w:r>
     </w:p>
     <w:p>
@@ -867,7 +867,7 @@
         <w:t xml:space="preserve"> </w:t>
       </w:r>
       <w:r>
-        <w:t xml:space="preserve">如果国家机关在执行公务或者广播电视等大众传播媒介在进项宣传时，采取本地人用本地话讲本地事的形式，更易达到预期效果。</w:t>
+        <w:t xml:space="preserve">国家机关在执行公务或者广播电视等大众传播媒介在进项宣传时，采取本地人用本地话讲本地事的形式，更易达到预期效果。</w:t>
       </w:r>
     </w:p>
     <w:p>
@@ -875,13 +875,13 @@
         <w:pStyle w:val="a0"/>
       </w:pPr>
       <w:r>
-        <w:t xml:space="preserve">面对多数国家内部语言方言差异巨大的客观事实，包括方言在内的各类语言成为国家治理中不可或缺的一部分，因语言沟通障碍而影响了地方政府工作开展并引发对语言服务的需求，已成为亟需解决的问题。</w:t>
-      </w:r>
-      <w:r>
-        <w:t xml:space="preserve"> </w:t>
-      </w:r>
-      <w:r>
-        <w:t xml:space="preserve">但方言对地方保护主义以及民族语言对分裂势力的影响不容小觑，我们也需时刻注意分裂型语言民族主义</w:t>
+        <w:t xml:space="preserve">面对多数国家内部语言方言差异巨大的客观事实，包括方言在内的各类语言成为国家治理中不可或缺的一部分，语言沟通障碍阻碍了地方政府开展工作，进而引发的语言服务需求已成为亟需解决的问题。</w:t>
+      </w:r>
+      <w:r>
+        <w:t xml:space="preserve"> </w:t>
+      </w:r>
+      <w:r>
+        <w:t xml:space="preserve">然而，方言对地方保护主义和民族语言对分裂势力的影响不容小觑，我们需时刻注意分裂型语言民族主义</w:t>
       </w:r>
       <w:r>
         <w:t xml:space="preserve">(</w:t>
@@ -906,13 +906,13 @@
         <w:pStyle w:val="a0"/>
       </w:pPr>
       <w:r>
-        <w:t xml:space="preserve">总之，国家通用语作为国家记忆和文化的主要载体一直以来受到各国政策制定者的关注和争相推广。</w:t>
-      </w:r>
-      <w:r>
-        <w:t xml:space="preserve"> </w:t>
-      </w:r>
-      <w:r>
-        <w:t xml:space="preserve">国族的共同记忆、历史传统、文化、价值等要素的培育和传递，都需要统一的民族语言作为基础</w:t>
+        <w:t xml:space="preserve">总而言之，国家通用语作为国家记忆和文化的主要载体一直以来受到各国政策制定者的关注和争相推广。</w:t>
+      </w:r>
+      <w:r>
+        <w:t xml:space="preserve"> </w:t>
+      </w:r>
+      <w:r>
+        <w:t xml:space="preserve">国族的共同记忆、历史传统、文化价值等要素的维系和传递，都需要统一的民族语言作为基础</w:t>
       </w:r>
       <w:r>
         <w:t xml:space="preserve">(</w:t>
@@ -935,15 +935,7 @@
         <w:t xml:space="preserve"> </w:t>
       </w:r>
       <w:r>
-        <w:t xml:space="preserve">如，先秦的雅言、汉魏的正音、隋唐的雅韵及字样、宋元而至明清的官话以及近现代的国语和普通话等语言治理之策就一直是中国国家治理的重要组成部分。</w:t>
-      </w:r>
-    </w:p>
-    <w:p>
-      <w:pPr>
-        <w:pStyle w:val="a0"/>
-      </w:pPr>
-      <w:r>
-        <w:t xml:space="preserve">与此同时，方言和民族语言作为一种语言力量，是一把双刃剑。既可以有效传达政治信息和推动政策目标的实施，从而提高地方治理绩效；也可以被用来实施民族分裂和种族异化、谋取不正当利益，成为民族运动领导层得心应手的政治工具</w:t>
+        <w:t xml:space="preserve">与此同时，方言和民族语言作为一种语言力量，是一把双刃剑。既可以有效传达政治信息和推动政策目标的实施，提高地方治理绩效；也可以被用来实施民族分裂和种族异化、谋取不正当利益，成为民族运动领导层得心应手的政治工具</w:t>
       </w:r>
       <w:r>
         <w:t xml:space="preserve">(</w:t>
@@ -978,7 +970,7 @@
         <w:pStyle w:val="FirstParagraph"/>
       </w:pPr>
       <w:r>
-        <w:t xml:space="preserve">上述有关语言规划和语言治理的研究主要从宏观角度出发，停留在语言对国家认同、政治秩序塑造以及治理能力的探讨上。</w:t>
+        <w:t xml:space="preserve">上述有关语言规划和语言治理研究主要从宏观角度出发，停留在语言对增进国家认同、塑造政治秩序、提升治理能力的探讨上。</w:t>
       </w:r>
       <w:r>
         <w:t xml:space="preserve"> </w:t>
@@ -992,7 +984,7 @@
         <w:pStyle w:val="a0"/>
       </w:pPr>
       <w:r>
-        <w:t xml:space="preserve">群体治理强调民众的自我管理能力，指在没有政府的参与下，通过自我协作、信任关系、社会交往以及非正式协议等自治手段，以自下而上的权力运作方式来管理社会团体和社会组织</w:t>
+        <w:t xml:space="preserve">群体治理强调民众的自我管理能力，指在没有政府的参与下，通过自我协作、信任关系、社会交往以及非正式协议等自治手段，通过自下而上的权力运作方式来管理社会团体和社会组织</w:t>
       </w:r>
       <w:r>
         <w:t xml:space="preserve">(</w:t>
@@ -1015,13 +1007,30 @@
         <w:t xml:space="preserve"> </w:t>
       </w:r>
       <w:r>
-        <w:t xml:space="preserve">现实利益理论（Realistic Interest Theory）提出，个体通过人际互动塑造群体利益（shared interests）。</w:t>
-      </w:r>
-      <w:r>
-        <w:t xml:space="preserve"> </w:t>
-      </w:r>
-      <w:r>
-        <w:t xml:space="preserve">而语言对于满足人际交往和社会互动的紧迫需求，在更广泛意义上团结松散民众，形成集体凝聚力发挥着重要作用[XXX]。</w:t>
+        <w:t xml:space="preserve">社会认同理论(Social Identity Theory)提出，个体通过人际互动塑造群体利益(shared interests)。</w:t>
+      </w:r>
+      <w:r>
+        <w:t xml:space="preserve"> </w:t>
+      </w:r>
+      <w:r>
+        <w:t xml:space="preserve">而语言对于满足人际交往和社会互动的紧迫需求，在更广泛意义上团结松散民众，形成集体凝聚力具有重要作用</w:t>
+      </w:r>
+      <w:r>
+        <w:t xml:space="preserve">(</w:t>
+      </w:r>
+      <w:hyperlink w:anchor="ref-HenriTajfelJohnTurner2004">
+        <w:r>
+          <w:rPr>
+            <w:rStyle w:val="ae"/>
+          </w:rPr>
+          <w:t xml:space="preserve">Henri Tajfel &amp; John Turner, 2004</w:t>
+        </w:r>
+      </w:hyperlink>
+      <w:r>
+        <w:t xml:space="preserve">)</w:t>
+      </w:r>
+      <w:r>
+        <w:t xml:space="preserve">。</w:t>
       </w:r>
     </w:p>
     <w:p>
@@ -1035,7 +1044,7 @@
         <w:t xml:space="preserve"> </w:t>
       </w:r>
       <w:r>
-        <w:t xml:space="preserve">社会成员可以利用外貌、仪式、行为等多种方式彰显群体归属，但人类社会自古以来最简单也是最有效表明自己身份和判断他人身份的手段就是语言，并且可以通过学习一门新的语言改变或提高自己的身份</w:t>
+        <w:t xml:space="preserve">社会成员可以利用外貌、仪式、行为等多种方式彰显群体归属，但人类社会自古以来最简单也是最有效表明自己身份和判断他人身份的手段就是语言</w:t>
       </w:r>
       <w:r>
         <w:t xml:space="preserve">(</w:t>
@@ -1058,7 +1067,7 @@
         <w:t xml:space="preserve"> </w:t>
       </w:r>
       <w:r>
-        <w:t xml:space="preserve">人们在听到某种特定语言类型后，会由此对语言使用者产生一些直观感受和印象</w:t>
+        <w:t xml:space="preserve">人们在听到某种特定语言类型后，会对语言使用者产生一些直观感受和印象</w:t>
       </w:r>
       <w:r>
         <w:t xml:space="preserve">(</w:t>
@@ -1115,7 +1124,7 @@
         <w:t xml:space="preserve"> </w:t>
       </w:r>
       <w:r>
-        <w:t xml:space="preserve">因语言而划定的群体边界，使人们在心理和文化上对</w:t>
+        <w:t xml:space="preserve">因语言而划定的群体边界，促使人们在心理和文化上对</w:t>
       </w:r>
       <w:r>
         <w:t xml:space="preserve">“</w:t>
@@ -1139,7 +1148,7 @@
         <w:t xml:space="preserve">”</w:t>
       </w:r>
       <w:r>
-        <w:t xml:space="preserve">做出判断，即对属于本群体内部的人有着较高的信任，更能相互包容和团结，更能遵守群体规范，从而有利于破除集体行动的困境。</w:t>
+        <w:t xml:space="preserve">做出判断，进而造成对属于本群体内部的人有着较高信任，更能相互包容和团结，更能遵守群体规范，从而破除集体行动的困境。</w:t>
       </w:r>
     </w:p>
     <w:p>
@@ -1147,13 +1156,13 @@
         <w:pStyle w:val="a0"/>
       </w:pPr>
       <w:r>
-        <w:t xml:space="preserve">国外移民研究也表明，语言是社会融合的前提条件，是正式进入的必备要求。</w:t>
-      </w:r>
-      <w:r>
-        <w:t xml:space="preserve"> </w:t>
-      </w:r>
-      <w:r>
-        <w:t xml:space="preserve">如果人们持有不同语言即不会相互融入，同时还会体验到来自主流社会的敌意和排斥，因此由自身母语方言到当地方言的转变被看作是移民文化适应和社会融入的关键标志</w:t>
+        <w:t xml:space="preserve">国外移民研究也表明，语言是社会融合的前提条件，是正式进入移民社会的必要条件。</w:t>
+      </w:r>
+      <w:r>
+        <w:t xml:space="preserve"> </w:t>
+      </w:r>
+      <w:r>
+        <w:t xml:space="preserve">持有不同语言的移民会遭遇来自主流社会的敌意和排斥，因而由自身母语方言到当地方言的转变被看作是移民文化适应和社会融入的关键标志</w:t>
       </w:r>
       <w:r>
         <w:t xml:space="preserve">(</w:t>
@@ -1184,13 +1193,7 @@
         <w:t xml:space="preserve">)</w:t>
       </w:r>
       <w:r>
-        <w:t xml:space="preserve">。</w:t>
-      </w:r>
-      <w:r>
-        <w:t xml:space="preserve"> </w:t>
-      </w:r>
-      <w:r>
-        <w:t xml:space="preserve">在这种意义上，对通行语和流行语的掌握程度也就塑造了社会个体对于主体社会的融入程度。</w:t>
+        <w:t xml:space="preserve">。在这种意义上，对通用语和流行语的掌握程度也就塑造了社会个体对于主体社会的融入程度。</w:t>
       </w:r>
       <w:r>
         <w:t xml:space="preserve"> </w:t>
@@ -1294,7 +1297,7 @@
         <w:t xml:space="preserve">”</w:t>
       </w:r>
       <w:r>
-        <w:t xml:space="preserve">的双元混合，前者是关于对社会地位和社会权利（力）的争取，而后者则偏重于对社会认同和自我实现的追求。</w:t>
+        <w:t xml:space="preserve">的双元混合，前者强调对社会地位和社会权利的争取，后者则偏重于对社会认同和自我实现的追求。</w:t>
       </w:r>
       <w:r>
         <w:t xml:space="preserve"> </w:t>
@@ -1306,7 +1309,7 @@
         <w:t xml:space="preserve"> </w:t>
       </w:r>
       <w:r>
-        <w:t xml:space="preserve">现代性社会的时空分离与压缩的特征以及在此基础上形成的个体</w:t>
+        <w:t xml:space="preserve">现代社会时空分离与压缩的特征以及在此基础上形成的个体</w:t>
       </w:r>
       <w:r>
         <w:t xml:space="preserve">“</w:t>
@@ -1377,7 +1380,7 @@
         <w:t xml:space="preserve"> </w:t>
       </w:r>
       <w:r>
-        <w:t xml:space="preserve">可见，场域的改变使得传统社会对个体治理的运作路径面临极大的挑战，以个体利益、个体成就为导向的价值追求促使中国传统社会一直以来的集体化治理模式和治理框架逐步瓦解</w:t>
+        <w:t xml:space="preserve">换言之，场域的改变导致传统社会对个体治理的运作路径面临极大挑战，以个体利益、个体成就为导向的价值追求促使中国传统社会一直以来的集体化治理模式和治理框架逐步瓦解</w:t>
       </w:r>
       <w:r>
         <w:t xml:space="preserve">(</w:t>
@@ -1442,19 +1445,42 @@
         <w:t xml:space="preserve">)</w:t>
       </w:r>
       <w:r>
+        <w:t xml:space="preserve">，成本——收益视角下的语言能力，是对个体信息获取成本和信息获取能力的考量。</w:t>
+      </w:r>
+      <w:r>
+        <w:t xml:space="preserve"> </w:t>
+      </w:r>
+      <w:r>
+        <w:t xml:space="preserve">一种语言掌握越好，信息沟通成本越低，信息收益越大，个体越容易了解与掌握相关的政治、经济、法律等社会生活中的知识和惯例</w:t>
+      </w:r>
+      <w:r>
+        <w:t xml:space="preserve">(</w:t>
+      </w:r>
+      <w:hyperlink w:anchor="ref-ZhangWeiGuo2011">
+        <w:r>
+          <w:rPr>
+            <w:rStyle w:val="ae"/>
+          </w:rPr>
+          <w:t xml:space="preserve">张卫国, 2011</w:t>
+        </w:r>
+      </w:hyperlink>
+      <w:r>
+        <w:t xml:space="preserve">)</w:t>
+      </w:r>
+      <w:r>
         <w:t xml:space="preserve">。</w:t>
       </w:r>
       <w:r>
         <w:t xml:space="preserve"> </w:t>
       </w:r>
       <w:r>
-        <w:t xml:space="preserve">成本——收益视角下的语言能力，是对个体信息获取成本和信息获取能力的考量；</w:t>
-      </w:r>
-      <w:r>
-        <w:t xml:space="preserve"> </w:t>
-      </w:r>
-      <w:r>
-        <w:t xml:space="preserve">一种语言掌握越好，信息沟通成本越低，信息收益越大，个体越容易了解与掌握相关的政治、经济、法律等社会生活中的知识和惯例</w:t>
+        <w:t xml:space="preserve">社会语言学也表明，掌握一门语言能够有效提高个体在获取信息和资源的能力，获取更多的公共资源和发展机会。</w:t>
+      </w:r>
+      <w:r>
+        <w:t xml:space="preserve"> </w:t>
+      </w:r>
+      <w:r>
+        <w:t xml:space="preserve">实证研究显示，语言水平相对较高的人群由于交流障碍更少，拥有更好表现自身能力的交流工具，因此更受人才市场青睐。这类人群因而在社会中更具有竞争力，更有可能适应现有生活环境，攀升到较高的社会地位，其个人社会定位也更为稳定</w:t>
       </w:r>
       <w:r>
         <w:t xml:space="preserve">(</w:t>
@@ -1477,18 +1503,6 @@
         <w:t xml:space="preserve"> </w:t>
       </w:r>
       <w:r>
-        <w:t xml:space="preserve">社会语言学也表明，掌握一门语言能够有效提高个体在获取信息和资源的能力，获取更多的公共资源和发展机会。</w:t>
-      </w:r>
-      <w:r>
-        <w:t xml:space="preserve"> </w:t>
-      </w:r>
-      <w:r>
-        <w:t xml:space="preserve">实证研究显示，语言水平相对较高的人群由于交流障碍更少，且拥有更好学习新技能和表现自身能力的交流工具，因此更受人才市场青睐。这类人群因而在社会中更具有竞争力，更有可能适应现有生活环境，攀升到较高的社会地位；其个人社会定位也更为稳定[XXX]。</w:t>
-      </w:r>
-      <w:r>
-        <w:t xml:space="preserve"> </w:t>
-      </w:r>
-      <w:r>
         <w:t xml:space="preserve">提高个体语言水平，促进个体之间的交往互动，有利于建立良好的人际关系，打造舒适的生活环境和工作环境，进而增强个体的社会适应能力、影响力、竞争力和资源获取能力。</w:t>
       </w:r>
     </w:p>
@@ -1497,13 +1511,24 @@
         <w:pStyle w:val="a0"/>
       </w:pPr>
       <w:r>
-        <w:t xml:space="preserve">从个体认知来看，语言与自我认知塑造相连接。</w:t>
-      </w:r>
-      <w:r>
-        <w:t xml:space="preserve"> </w:t>
-      </w:r>
-      <w:r>
-        <w:t xml:space="preserve">具体而言，由于人们的自我定位很大程度上是在与他人接触后的内省获得的。</w:t>
+        <w:t xml:space="preserve">从个体认知来看，语言与自我认知塑造相连接，人们的自我定位很大程度上是在与他人接触后的内省获得的</w:t>
+      </w:r>
+      <w:r>
+        <w:t xml:space="preserve">(</w:t>
+      </w:r>
+      <w:hyperlink w:anchor="ref-Mead2012">
+        <w:r>
+          <w:rPr>
+            <w:rStyle w:val="ae"/>
+          </w:rPr>
+          <w:t xml:space="preserve">Mead, 2012</w:t>
+        </w:r>
+      </w:hyperlink>
+      <w:r>
+        <w:t xml:space="preserve">)</w:t>
+      </w:r>
+      <w:r>
+        <w:t xml:space="preserve">。</w:t>
       </w:r>
       <w:r>
         <w:t xml:space="preserve"> </w:t>
@@ -1634,7 +1659,7 @@
         <w:pStyle w:val="FirstParagraph"/>
       </w:pPr>
       <w:r>
-        <w:t xml:space="preserve">上述基于系统功能类型学视角，呈现了语言治理对国家、社会群体及公众个人政治社会心理的多维度、多层次影响。</w:t>
+        <w:t xml:space="preserve">上述基于系统功能类型学视角， 展现了语言治理对国家、社会群体及公众个人心理的多维度、多层次影响。</w:t>
       </w:r>
       <w:r>
         <w:t xml:space="preserve"> </w:t>
@@ -1673,7 +1698,7 @@
           <w:bCs/>
           <w:b/>
         </w:rPr>
-        <w:t xml:space="preserve">改善发展环境</w:t>
+        <w:t xml:space="preserve">改善个人发展环境</w:t>
       </w:r>
       <w:r>
         <w:t xml:space="preserve">三条路径：</w:t>
@@ -1693,7 +1718,13 @@
         <w:pStyle w:val="FirstParagraph"/>
       </w:pPr>
       <w:r>
-        <w:t xml:space="preserve">语言规划是语言生活领域的国家意志体现，是国家在语言生活领域的治理方案，不仅对人们的社会地位认知、社会融入程度，社会参与意愿具有导向作用，还会直接影响民族关系、社会稳定、经济发展模式。</w:t>
+        <w:t xml:space="preserve">语言规划体现出语言生活领域的国家意志，是国家在语言生活领域的治理方案。</w:t>
+      </w:r>
+      <w:r>
+        <w:t xml:space="preserve"> </w:t>
+      </w:r>
+      <w:r>
+        <w:t xml:space="preserve">语言规划不仅对人们的社会地位认知、社会融入程度，社会参与意愿具有导向作用，还会直接影响民族关系、社会稳定和经济发展。</w:t>
       </w:r>
       <w:r>
         <w:t xml:space="preserve"> </w:t>
@@ -1718,23 +1749,19 @@
       <w:r>
         <w:t xml:space="preserve">。</w:t>
       </w:r>
-      <w:r>
-        <w:t xml:space="preserve"> </w:t>
-      </w:r>
-      <w:r>
-        <w:t xml:space="preserve">同时，语言规划作为治理工具，也承载着对价值取向和路径模式的贯彻。</w:t>
-      </w:r>
-      <w:r>
-        <w:t xml:space="preserve"> </w:t>
-      </w:r>
-      <w:r>
-        <w:t xml:space="preserve">而政府治理理念差异也造就了多样的语言规划策略。</w:t>
-      </w:r>
-      <w:r>
-        <w:t xml:space="preserve"> </w:t>
-      </w:r>
-      <w:r>
-        <w:t xml:space="preserve">如，十月革命后，苏联将大多数语言的文字系统改换成拉丁字母文字，包括为少数民族创制的拉丁化新文字；越南民主共和国成立后，即宣布拉丁字母的越南文为</w:t>
+    </w:p>
+    <w:p>
+      <w:pPr>
+        <w:pStyle w:val="a0"/>
+      </w:pPr>
+      <w:r>
+        <w:t xml:space="preserve">同时，语言规划作为治理工具，也承载着对价值取向和治理模式的贯彻，所以政府治理理念差异也造就了多样的语言规划策略。</w:t>
+      </w:r>
+      <w:r>
+        <w:t xml:space="preserve"> </w:t>
+      </w:r>
+      <w:r>
+        <w:t xml:space="preserve">如，十月革命后，苏联将大多数语言文字系统改换成拉丁字母文字，包括为少数民族创制拉丁化新文字；越南民主共和国成立后，即宣布拉丁字母的越南文为</w:t>
       </w:r>
       <w:r>
         <w:t xml:space="preserve">“</w:t>
@@ -1746,7 +1773,7 @@
         <w:t xml:space="preserve">”</w:t>
       </w:r>
       <w:r>
-        <w:t xml:space="preserve">，彻底废除了传统社会长期使用的汉文和喃字；北朝鲜独立后，也彻底废除了传统社会长期使用的汉文而改用谚文，即现今的朝鲜文</w:t>
+        <w:t xml:space="preserve">，彻底废除了传统社会长期使用的汉文和喃字；北朝鲜独立后，也彻底废除了传统社会长期使用的汉文而改用谚文(即现今的朝鲜文)</w:t>
       </w:r>
       <w:r>
         <w:t xml:space="preserve">(</w:t>
@@ -1769,7 +1796,7 @@
         <w:t xml:space="preserve"> </w:t>
       </w:r>
       <w:r>
-        <w:t xml:space="preserve">可见，各国政府努力促进语言规划的本土性转化，在立足具体国情的基础上对语言结构和使用进行总体规划，从而促进本国经济发展、推动民族融合。</w:t>
+        <w:t xml:space="preserve">可见，各国政府努力促进语言规划的本土性转化，在立足具体国情的基础上对语言结构及其使用进行总体规划，以便促进本国经济发展、推动民族融合。</w:t>
       </w:r>
     </w:p>
     <w:p>
@@ -1777,7 +1804,7 @@
         <w:pStyle w:val="a0"/>
       </w:pPr>
       <w:r>
-        <w:t xml:space="preserve">不仅如此，传统的政治经济学和族群政治也从政策成本、族群权力、迁移风险等诸多方面探讨过语言规划对族群稳定、经济发展和政策制定等政治结构和决策的影响，强调语言规划在跨族群社会和国际交往中的作用</w:t>
+        <w:t xml:space="preserve">不仅如此，传统的政治经济学和族群政治也从政策成本、族群权力、迁移风险等诸多方面探讨过语言规划对族群稳定、经济发展和政策制定的影响，强调语言规划在跨族群社会和国际交往中的作用</w:t>
       </w:r>
       <w:r>
         <w:t xml:space="preserve">(</w:t>
@@ -1915,7 +1942,7 @@
         <w:pStyle w:val="FirstParagraph"/>
       </w:pPr>
       <w:r>
-        <w:t xml:space="preserve">语言平等是族群平等的重要内容和重要标志之一，国家会通过规定各族群所使用的词汇和语言，并通过这些词汇和语言控制改变着其交际行为，借此加强各族群在政治、经济、文化以及情感方面的联系</w:t>
+        <w:t xml:space="preserve">语言平等是族群平等的重要内容和重要标志之一，国家通过规定各族群使用的词汇和语言，借用这些词汇和语言控制改变不同族群的交际行为，借此加强各族群在政治、经济、文化以及情感方面的联系</w:t>
       </w:r>
       <w:r>
         <w:t xml:space="preserve">(</w:t>
@@ -1956,7 +1983,7 @@
         <w:t xml:space="preserve"> </w:t>
       </w:r>
       <w:r>
-        <w:t xml:space="preserve">1968年美国《双语教育法》的通过便是承认美国语言多元化的事实，即存在一些母语不是英语的学生（或成人）。</w:t>
+        <w:t xml:space="preserve">1968年美国《双语教育法》的通过便是承认美国语言多元化的事实，承认存在一些母语不是英语的学生(或成人)。</w:t>
       </w:r>
       <w:r>
         <w:t xml:space="preserve"> </w:t>
@@ -2021,7 +2048,7 @@
         <w:t xml:space="preserve">”</w:t>
       </w:r>
       <w:r>
-        <w:t xml:space="preserve">，从而避免赋予族群差异以任何其他的政治和意识形态出现或加深，实现了多民族社会的稳定团结。</w:t>
+        <w:t xml:space="preserve">，从而避免赋予族群差异以任何其他的政治或意识形态出现，实现了多民族社会的稳定团结。</w:t>
       </w:r>
     </w:p>
     <w:p>
@@ -2029,7 +2056,7 @@
         <w:pStyle w:val="a0"/>
       </w:pPr>
       <w:r>
-        <w:t xml:space="preserve">中国的社会制度与民族政策一直面临着西方国家提出的</w:t>
+        <w:t xml:space="preserve">中国的语言制度与民族政策一直面临着西方国家提出的</w:t>
       </w:r>
       <w:r>
         <w:t xml:space="preserve">“</w:t>
@@ -2047,7 +2074,7 @@
         <w:t xml:space="preserve"> </w:t>
       </w:r>
       <w:r>
-        <w:t xml:space="preserve">中国的语言使用情况由此呈现出</w:t>
+        <w:t xml:space="preserve">中国的语言使用情况也因此呈现出</w:t>
       </w:r>
       <w:r>
         <w:t xml:space="preserve">“</w:t>
@@ -2059,13 +2086,7 @@
         <w:t xml:space="preserve">”</w:t>
       </w:r>
       <w:r>
-        <w:t xml:space="preserve">的格局——各个族群保存并发展自己的语言，以维护本民族文化。</w:t>
-      </w:r>
-      <w:r>
-        <w:t xml:space="preserve"> </w:t>
-      </w:r>
-      <w:r>
-        <w:t xml:space="preserve">同时，各个民族又将汉语作为全国通用的</w:t>
+        <w:t xml:space="preserve">格局。换言之，各个族群享有保存并发展自己的语言，以维护本民族文化的权利；同时又将汉语作为全国通用的</w:t>
       </w:r>
       <w:r>
         <w:t xml:space="preserve">“</w:t>
@@ -2124,7 +2145,7 @@
         <w:t xml:space="preserve"> </w:t>
       </w:r>
       <w:r>
-        <w:t xml:space="preserve">因此，在政治平等的意义上解决了各族群语言问题的合法性后，必须从应用性角度实事求是地分析，利用市场经济逐步推动共同语言作为交流工具，打造在经济层面上能够加强各民族间分工合作和降低成本的政治地理区域。</w:t>
+        <w:t xml:space="preserve">所以，在政治平等的意义上解决了各族群语言问题的合法性后，必须从应用性角度实事求是地分析，利用市场经济逐步推动共同语言作为交流工具，打造在经济层面上能够加强各民族间分工合作和降低成本的政治地理区域。</w:t>
       </w:r>
     </w:p>
     <w:bookmarkEnd w:id="27"/>
@@ -2142,19 +2163,48 @@
         <w:pStyle w:val="FirstParagraph"/>
       </w:pPr>
       <w:r>
-        <w:t xml:space="preserve">人们的思维依赖于框架、原型、隐喻、意象等语言和认知手段。</w:t>
-      </w:r>
-      <w:r>
-        <w:t xml:space="preserve"> </w:t>
-      </w:r>
-      <w:r>
-        <w:t xml:space="preserve">国家通过控制、筛选、组织和分配话语的生产，并借用语言符号来把握微观个体的具体话语行为，潜移默化地加强语言与个体身份的良性构建，从而实现对个体心理的有效引导。</w:t>
-      </w:r>
-      <w:r>
-        <w:t xml:space="preserve"> </w:t>
-      </w:r>
-      <w:r>
-        <w:t xml:space="preserve">当前，随着新信息技术和电子媒介的出现，政府通常将媒体作为实现实际言语交际和经验表征的工具，新闻话语及图像根据政治需要或意识形态的准则而被选择、建构和处理，以便合法化政府行为。</w:t>
+        <w:t xml:space="preserve">人们的思维依赖于框架、原型、隐喻、意象等语言和认知手段</w:t>
+      </w:r>
+      <w:r>
+        <w:t xml:space="preserve">(</w:t>
+      </w:r>
+      <w:hyperlink w:anchor="ref-Mead2012">
+        <w:r>
+          <w:rPr>
+            <w:rStyle w:val="ae"/>
+          </w:rPr>
+          <w:t xml:space="preserve">Mead, 2012</w:t>
+        </w:r>
+      </w:hyperlink>
+      <w:r>
+        <w:t xml:space="preserve">)</w:t>
+      </w:r>
+      <w:r>
+        <w:t xml:space="preserve">。</w:t>
+      </w:r>
+      <w:r>
+        <w:t xml:space="preserve"> </w:t>
+      </w:r>
+      <w:r>
+        <w:t xml:space="preserve">对于同一个客观事物，不同的语言表达会产生不同的效果，并演绎出不同的游戏规则和行事逻辑。</w:t>
+      </w:r>
+      <w:r>
+        <w:t xml:space="preserve"> </w:t>
+      </w:r>
+      <w:r>
+        <w:t xml:space="preserve">亚里士多德的《修辞学》和西塞罗的《论演说术》也无不强调话语是构建民众世界观和概念化政治问题的一种重要手段。</w:t>
+      </w:r>
+      <w:r>
+        <w:t xml:space="preserve"> </w:t>
+      </w:r>
+      <w:r>
+        <w:t xml:space="preserve">在治理实践过程中，国家通过控制、筛选、组织和分配话语的生产，借用语言符号来把握微观个体的具体话语行为，潜移默化地加强语言与个体身份的良性构建，从而实现对个体心理的有效引导。</w:t>
+      </w:r>
+      <w:r>
+        <w:t xml:space="preserve"> </w:t>
+      </w:r>
+      <w:r>
+        <w:t xml:space="preserve">当前，随着新信息技术和电子媒介的出现，政府通常将媒体作为实现言语交际和经验表征的工具，根据政治需要或意识形态的准则来选择、建构和处理新闻话语和图像，以便合法化政府行为。</w:t>
       </w:r>
     </w:p>
     <w:p>
@@ -2162,7 +2212,7 @@
         <w:pStyle w:val="a0"/>
       </w:pPr>
       <w:r>
-        <w:t xml:space="preserve">具体而言，国家借用多模态话语——语言文字、图像和图表的复合话语构建社会现实的人际互动，利用各种符号模态协同作用下构建的现实意义，引导民众心理。</w:t>
+        <w:t xml:space="preserve">具体而言，国家借用多模态话语——语言文字、图像和图表的复合话语构建社会中的人际互动，利用各种符号模态协同作用下构建的现实意义，引导民众心理。</w:t>
       </w:r>
       <w:r>
         <w:t xml:space="preserve"> </w:t>
@@ -2235,6 +2285,9 @@
         <w:t xml:space="preserve">”</w:t>
       </w:r>
       <w:r>
+        <w:t xml:space="preserve">、</w:t>
+      </w:r>
+      <w:r>
         <w:t xml:space="preserve">“</w:t>
       </w:r>
       <w:r>
@@ -2269,122 +2322,6 @@
       </w:r>
       <w:r>
         <w:t xml:space="preserve">，以缓解自身的恐惧和焦虑，进而作为一种政治延伸达到影射中国的目的。</w:t>
-      </w:r>
-    </w:p>
-    <w:p>
-      <w:pPr>
-        <w:pStyle w:val="a0"/>
-      </w:pPr>
-      <w:r>
-        <w:t xml:space="preserve">对于同一个客观事物，不同的语言表达会产生不同的效果，并演绎出不同的游戏规则和行事逻辑。</w:t>
-      </w:r>
-      <w:r>
-        <w:t xml:space="preserve"> </w:t>
-      </w:r>
-      <w:r>
-        <w:t xml:space="preserve">亚里士多德的《修辞学》和西塞罗的《论演说术》也无不强调话语是构建民众世界观和概念化政治问题的一种重要手段。</w:t>
-      </w:r>
-      <w:r>
-        <w:t xml:space="preserve"> </w:t>
-      </w:r>
-      <w:r>
-        <w:t xml:space="preserve">如，针对当前气候变暖问题，美国前副总统戈尔通常使用</w:t>
-      </w:r>
-      <w:r>
-        <w:t xml:space="preserve">“</w:t>
-      </w:r>
-      <w:r>
-        <w:t xml:space="preserve">气候危机</w:t>
-      </w:r>
-      <w:r>
-        <w:t xml:space="preserve">”</w:t>
-      </w:r>
-      <w:r>
-        <w:t xml:space="preserve">(climate crisis)或</w:t>
-      </w:r>
-      <w:r>
-        <w:t xml:space="preserve">“</w:t>
-      </w:r>
-      <w:r>
-        <w:t xml:space="preserve">气候混乱</w:t>
-      </w:r>
-      <w:r>
-        <w:t xml:space="preserve">”</w:t>
-      </w:r>
-      <w:r>
-        <w:t xml:space="preserve">(climate chaos)，而前总统小布什在其国情咨文中坚持使用</w:t>
-      </w:r>
-      <w:r>
-        <w:t xml:space="preserve">“</w:t>
-      </w:r>
-      <w:r>
-        <w:t xml:space="preserve">气候变化</w:t>
-      </w:r>
-      <w:r>
-        <w:t xml:space="preserve">”</w:t>
-      </w:r>
-      <w:r>
-        <w:t xml:space="preserve">(climate change)及</w:t>
-      </w:r>
-      <w:r>
-        <w:t xml:space="preserve">“</w:t>
-      </w:r>
-      <w:r>
-        <w:t xml:space="preserve">全球变暖</w:t>
-      </w:r>
-      <w:r>
-        <w:t xml:space="preserve">”</w:t>
-      </w:r>
-      <w:r>
-        <w:t xml:space="preserve">(global warming)。相比之下，</w:t>
-      </w:r>
-      <w:r>
-        <w:t xml:space="preserve">“</w:t>
-      </w:r>
-      <w:r>
-        <w:t xml:space="preserve">气候危机</w:t>
-      </w:r>
-      <w:r>
-        <w:t xml:space="preserve">”</w:t>
-      </w:r>
-      <w:r>
-        <w:t xml:space="preserve">和</w:t>
-      </w:r>
-      <w:r>
-        <w:t xml:space="preserve">“</w:t>
-      </w:r>
-      <w:r>
-        <w:t xml:space="preserve">气候混乱</w:t>
-      </w:r>
-      <w:r>
-        <w:t xml:space="preserve">”</w:t>
-      </w:r>
-      <w:r>
-        <w:t xml:space="preserve">明显强化了该问题的严重性和必须采取措施应对的紧迫感。而</w:t>
-      </w:r>
-      <w:r>
-        <w:t xml:space="preserve">“</w:t>
-      </w:r>
-      <w:r>
-        <w:t xml:space="preserve">气候变化</w:t>
-      </w:r>
-      <w:r>
-        <w:t xml:space="preserve">”</w:t>
-      </w:r>
-      <w:r>
-        <w:t xml:space="preserve">或</w:t>
-      </w:r>
-      <w:r>
-        <w:t xml:space="preserve">“</w:t>
-      </w:r>
-      <w:r>
-        <w:t xml:space="preserve">全球变暖</w:t>
-      </w:r>
-      <w:r>
-        <w:t xml:space="preserve">”</w:t>
-      </w:r>
-      <w:r>
-        <w:t xml:space="preserve">则将公众的注意力框定在全球平均气温上，认为该问题可控且尚未对人类形成太大的挑战，进而不去关注更为严重的诸如海啸、水灾及旱灾等环境问题。</w:t>
       </w:r>
     </w:p>
     <w:bookmarkEnd w:id="28"/>
@@ -2403,7 +2340,7 @@
         <w:pStyle w:val="FirstParagraph"/>
       </w:pPr>
       <w:r>
-        <w:t xml:space="preserve">以上三种实现途径构成相互关联、相互影响、有机统一的语言治理体系，对国家稳定、民族团结、社会成员个体发展、建立和延续良好的政治秩序，均具有长期且深远的影响。</w:t>
+        <w:t xml:space="preserve">以上三种实现途径构成相互关联、相互影响、有机统一的语言治理体系，对国家稳定、民族团结、社会成员个体发展、良好政治秩序的建立和延续，均具有长期且深远的影响。</w:t>
       </w:r>
     </w:p>
     <w:p>
@@ -2417,7 +2354,7 @@
         <w:t xml:space="preserve"> </w:t>
       </w:r>
       <w:r>
-        <w:t xml:space="preserve">比如，由于经济结构剧烈变化而导致的国民自我定位错位</w:t>
+        <w:t xml:space="preserve">如，由于经济结构剧烈变化而导致的国民自我定位错位</w:t>
       </w:r>
       <w:r>
         <w:t xml:space="preserve">(</w:t>
@@ -2434,7 +2371,7 @@
         <w:t xml:space="preserve">)</w:t>
       </w:r>
       <w:r>
-        <w:t xml:space="preserve">，由于人口结构变化和加速城镇化带来的人际信任缺失和新、老市民身份认同矛盾</w:t>
+        <w:t xml:space="preserve">，由于人口结构变化和加速城镇化带来的人际信任缺失和新老市民身份认同矛盾</w:t>
       </w:r>
       <w:r>
         <w:t xml:space="preserve">(</w:t>
@@ -2451,13 +2388,7 @@
         <w:t xml:space="preserve">)</w:t>
       </w:r>
       <w:r>
-        <w:t xml:space="preserve">，以及人民日益增长的政治参与需求与政府治理方式的不匹配等问题，都成为当代中国社会急需关注的问题。</w:t>
-      </w:r>
-      <w:r>
-        <w:t xml:space="preserve"> </w:t>
-      </w:r>
-      <w:r>
-        <w:t xml:space="preserve">如处理不当，极易造成民众情绪激化，甚至演变成恶行群体事件，损害社会稳定，威胁正常政治经济秩序</w:t>
+        <w:t xml:space="preserve">，以及人民日益增长的政治参与需求与政府治理方式的不匹配等问题</w:t>
       </w:r>
       <w:r>
         <w:t xml:space="preserve">(</w:t>
@@ -2474,48 +2405,147 @@
         <w:t xml:space="preserve">)</w:t>
       </w:r>
       <w:r>
+        <w:t xml:space="preserve">，都成为当代中国社会急需关注的问题。</w:t>
+      </w:r>
+      <w:r>
+        <w:t xml:space="preserve"> </w:t>
+      </w:r>
+      <w:r>
+        <w:t xml:space="preserve">如处理不当，极易造成民众情绪激化，甚至演变成恶行群体事件，损害社会稳定，威胁正常政治经济秩序。</w:t>
+      </w:r>
+      <w:r>
+        <w:t xml:space="preserve"> </w:t>
+      </w:r>
+      <w:r>
+        <w:t xml:space="preserve">然而，这些问题的产生很大程度上与语言距离和语言区隔密切相关，语言具有强烈的社会识别功能，对于打破群体隔阂，促进社会公众的心理融合具有重要的作用。</w:t>
+      </w:r>
+      <w:r>
+        <w:t xml:space="preserve"> </w:t>
+      </w:r>
+      <w:r>
+        <w:t xml:space="preserve">上述问题迫切需要国民具备较好的沟通能力和较高的语言文字应用水平，提升自身的综合素质，以便更好地融入主流社会。</w:t>
+      </w:r>
+      <w:r>
+        <w:t xml:space="preserve"> </w:t>
+      </w:r>
+      <w:r>
+        <w:t xml:space="preserve">我国的语言治理借助以上三种实施途径，从具体国情出发，呈现出了独特的治理面貌。</w:t>
+      </w:r>
+    </w:p>
+    <w:bookmarkStart w:id="30" w:name="城市治理"/>
+    <w:p>
+      <w:pPr>
+        <w:pStyle w:val="2"/>
+      </w:pPr>
+      <w:r>
+        <w:t xml:space="preserve">城市治理</w:t>
+      </w:r>
+    </w:p>
+    <w:p>
+      <w:pPr>
+        <w:pStyle w:val="FirstParagraph"/>
+      </w:pPr>
+      <w:r>
+        <w:t xml:space="preserve">在新时期国家治理与城市治理的理念推动下，城市语言治理能力现代化逐步成为城市研究的新任务。</w:t>
+      </w:r>
+      <w:r>
+        <w:t xml:space="preserve"> </w:t>
+      </w:r>
+      <w:r>
+        <w:t xml:space="preserve">就时间维度而言，城市语言治理包括常态性问题和应激性问题两部分。</w:t>
+      </w:r>
+    </w:p>
+    <w:p>
+      <w:pPr>
+        <w:pStyle w:val="a0"/>
+      </w:pPr>
+      <w:r>
+        <w:t xml:space="preserve">长远看来，如何实现以</w:t>
+      </w:r>
+      <w:r>
+        <w:t xml:space="preserve">“</w:t>
+      </w:r>
+      <w:r>
+        <w:t xml:space="preserve">人的城镇化</w:t>
+      </w:r>
+      <w:r>
+        <w:t xml:space="preserve">”</w:t>
+      </w:r>
+      <w:r>
+        <w:t xml:space="preserve">为核心的新型城镇化建设，处理好语言与社会、语言与人际、语言与语言、语言与方言之间的关系，成为当前城市治理和区域发展的新痛点和新难点。</w:t>
+      </w:r>
+      <w:r>
+        <w:t xml:space="preserve"> </w:t>
+      </w:r>
+      <w:r>
+        <w:t xml:space="preserve">中国城市化进程全面提速，国家统计局最新发布的关于2019年国民经济和社会发展统计公报显示，我国城镇常住人口已达84843万，城镇化率为60.60%，已经超过世界平均水平</w:t>
+      </w:r>
+      <w:r>
+        <w:t xml:space="preserve">(</w:t>
+      </w:r>
+      <w:hyperlink w:anchor="ref-ShenQi2021">
+        <w:r>
+          <w:rPr>
+            <w:rStyle w:val="ae"/>
+          </w:rPr>
+          <w:t xml:space="preserve">沈骑, 2021</w:t>
+        </w:r>
+      </w:hyperlink>
+      <w:r>
+        <w:t xml:space="preserve">)</w:t>
+      </w:r>
+      <w:r>
         <w:t xml:space="preserve">。</w:t>
       </w:r>
       <w:r>
         <w:t xml:space="preserve"> </w:t>
       </w:r>
       <w:r>
-        <w:t xml:space="preserve">然而，这些问题的产生很大程度上与语言距离和语言区隔密切相关，语言具有强烈的社会识别功能，对于打破群体隔阂，促进社会公众的心理融合具有重要的作用。</w:t>
-      </w:r>
-      <w:r>
-        <w:t xml:space="preserve"> </w:t>
-      </w:r>
-      <w:r>
-        <w:t xml:space="preserve">上述问题迫切需要国民具备较好的沟通能力和较高的语言文字应用水平，提升自身的综合素质，以便更好地融入主流社会。</w:t>
-      </w:r>
-      <w:r>
-        <w:t xml:space="preserve"> </w:t>
-      </w:r>
-      <w:r>
-        <w:t xml:space="preserve">我国的语言治理借助以上三种实施途径，从具体国情出发，呈现出了独特的治理面貌。</w:t>
-      </w:r>
-    </w:p>
-    <w:bookmarkStart w:id="30" w:name="城市治理"/>
-    <w:p>
-      <w:pPr>
-        <w:pStyle w:val="2"/>
-      </w:pPr>
-      <w:r>
-        <w:t xml:space="preserve">城市治理</w:t>
-      </w:r>
-    </w:p>
-    <w:p>
-      <w:pPr>
-        <w:pStyle w:val="FirstParagraph"/>
-      </w:pPr>
-      <w:r>
-        <w:t xml:space="preserve">在新时代国家治理与城市治理的理念推动下，城市语言治理能力与治理能力现代化逐步成为城市研究的新任务。</w:t>
-      </w:r>
-      <w:r>
-        <w:t xml:space="preserve"> </w:t>
-      </w:r>
-      <w:r>
-        <w:t xml:space="preserve">就时间维度而言，城市语言治理包括常态性问题和应激性问题两部分。</w:t>
+        <w:t xml:space="preserve">城镇化的发展促成了频繁的人口流动，导致国内出现了大量的新市民和流动人口。</w:t>
+      </w:r>
+      <w:r>
+        <w:t xml:space="preserve"> </w:t>
+      </w:r>
+      <w:r>
+        <w:t xml:space="preserve">而无论是农民工还是城市新市民，他们必然带来语言的接触与融合，进而带来语言地图的变更。</w:t>
+      </w:r>
+      <w:r>
+        <w:t xml:space="preserve"> </w:t>
+      </w:r>
+      <w:r>
+        <w:t xml:space="preserve">然而，语言地图变更的实质是方言与其他正在逐步逝去的乡土生活和文化记忆一起，经历着一个前所未有的极速变异过程——亦或是在当地语言之外形成了</w:t>
+      </w:r>
+      <w:r>
+        <w:t xml:space="preserve">“</w:t>
+      </w:r>
+      <w:r>
+        <w:t xml:space="preserve">方言岛</w:t>
+      </w:r>
+      <w:r>
+        <w:t xml:space="preserve">”</w:t>
+      </w:r>
+      <w:r>
+        <w:t xml:space="preserve">，亦或是产生了新的语言变异和变体</w:t>
+      </w:r>
+      <w:r>
+        <w:t xml:space="preserve">(</w:t>
+      </w:r>
+      <w:hyperlink w:anchor="ref-WuXiaoJun2020">
+        <w:r>
+          <w:rPr>
+            <w:rStyle w:val="ae"/>
+          </w:rPr>
+          <w:t xml:space="preserve">武小军, 2020</w:t>
+        </w:r>
+      </w:hyperlink>
+      <w:r>
+        <w:t xml:space="preserve">)</w:t>
+      </w:r>
+      <w:r>
+        <w:t xml:space="preserve"> </w:t>
+      </w:r>
+      <w:r>
+        <w:t xml:space="preserve">这一过程最终导致了大量人群失语、失权、失利。</w:t>
       </w:r>
     </w:p>
     <w:p>
@@ -2523,109 +2553,7 @@
         <w:pStyle w:val="a0"/>
       </w:pPr>
       <w:r>
-        <w:t xml:space="preserve">长远看来，如何实现以</w:t>
-      </w:r>
-      <w:r>
-        <w:t xml:space="preserve">“</w:t>
-      </w:r>
-      <w:r>
-        <w:t xml:space="preserve">人的城镇化</w:t>
-      </w:r>
-      <w:r>
-        <w:t xml:space="preserve">”</w:t>
-      </w:r>
-      <w:r>
-        <w:t xml:space="preserve">为核心的新型城镇化建设，处理好人与语言、语言与社会、语言与语言、语言与方言之间的关系，成为当前城市治理和区域发展的新痛点和新难点。</w:t>
-      </w:r>
-      <w:r>
-        <w:t xml:space="preserve"> </w:t>
-      </w:r>
-      <w:r>
-        <w:t xml:space="preserve">中国城市化进程全面提速，国家统计局最新发布的关于2019年国民经济和社会发展统计公报显示，我国城镇常住人口已达84843万，城镇化率为60.60%，已经超过世界平均水平</w:t>
-      </w:r>
-      <w:r>
-        <w:t xml:space="preserve">(</w:t>
-      </w:r>
-      <w:hyperlink w:anchor="ref-ShenQi2021">
-        <w:r>
-          <w:rPr>
-            <w:rStyle w:val="ae"/>
-          </w:rPr>
-          <w:t xml:space="preserve">沈骑, 2021</w:t>
-        </w:r>
-      </w:hyperlink>
-      <w:r>
-        <w:t xml:space="preserve">)</w:t>
-      </w:r>
-      <w:r>
-        <w:t xml:space="preserve">。</w:t>
-      </w:r>
-      <w:r>
-        <w:t xml:space="preserve"> </w:t>
-      </w:r>
-      <w:r>
-        <w:t xml:space="preserve">城镇化的发展促成了频繁的人口流动，导致国内出现了大量的新市民或流动人口。</w:t>
-      </w:r>
-      <w:r>
-        <w:t xml:space="preserve"> </w:t>
-      </w:r>
-      <w:r>
-        <w:t xml:space="preserve">而无论是农民工还是城市新市民，他们必然带来语言的接触与融合，导致语言地图的变更。</w:t>
-      </w:r>
-      <w:r>
-        <w:t xml:space="preserve"> </w:t>
-      </w:r>
-      <w:r>
-        <w:t xml:space="preserve">方言与其他正在逐步逝去的乡土生活和文化记忆一起，均在经历着一个前所未有的极速变异过程——亦或是在当地语言之外形成了</w:t>
-      </w:r>
-      <w:r>
-        <w:t xml:space="preserve">“</w:t>
-      </w:r>
-      <w:r>
-        <w:t xml:space="preserve">方言岛</w:t>
-      </w:r>
-      <w:r>
-        <w:t xml:space="preserve">”</w:t>
-      </w:r>
-      <w:r>
-        <w:t xml:space="preserve">，亦或是产生了新的语言变异和变体</w:t>
-      </w:r>
-      <w:r>
-        <w:t xml:space="preserve">(</w:t>
-      </w:r>
-      <w:hyperlink w:anchor="ref-WuXiaoJun2020">
-        <w:r>
-          <w:rPr>
-            <w:rStyle w:val="ae"/>
-          </w:rPr>
-          <w:t xml:space="preserve">武小军, 2020</w:t>
-        </w:r>
-      </w:hyperlink>
-      <w:r>
-        <w:t xml:space="preserve">)</w:t>
-      </w:r>
-      <w:r>
-        <w:t xml:space="preserve">。</w:t>
-      </w:r>
-      <w:r>
-        <w:t xml:space="preserve"> </w:t>
-      </w:r>
-      <w:r>
-        <w:t xml:space="preserve">这一过程导致了大量人群失语、失权、失利。</w:t>
-      </w:r>
-    </w:p>
-    <w:p>
-      <w:pPr>
-        <w:pStyle w:val="a0"/>
-      </w:pPr>
-      <w:r>
-        <w:t xml:space="preserve">传统治理视角认为，对于城市主体人群和新进人群/少数人群的隔阂和矛盾，主要通过增强后者社会融合度（比如农民工的城市化程度或少数民族的融入感等）等加以改善。</w:t>
-      </w:r>
-      <w:r>
-        <w:t xml:space="preserve"> </w:t>
-      </w:r>
-      <w:r>
-        <w:t xml:space="preserve">但上述局面使得语言在城市治理中的协调与中介价值日益凸显。</w:t>
+        <w:t xml:space="preserve">传统治理视角提出，对于城市主体人群和新进人群/少数人群的隔阂和矛盾，主要通过增强后者社会融合度（比如农民工的城市化程度或少数民族的融入感等）等加以改善，上述局面的出现推动着语言在城市治理中的协调与中介价值更加凸显。</w:t>
       </w:r>
       <w:r>
         <w:t xml:space="preserve"> </w:t>
@@ -2879,7 +2807,13 @@
         <w:pStyle w:val="a0"/>
       </w:pPr>
       <w:r>
-        <w:t xml:space="preserve">此外，共同富裕是乡村振兴的最终目标。我国通过将语言的政治经济与社会文化职能与共同富裕的目标有机结合，推动全社会实现物质生活与精神生活的共同富裕。</w:t>
+        <w:t xml:space="preserve">另外，共同富裕是乡村振兴的最终目标，我们必须关注语言如何推动共同富裕的实现。</w:t>
+      </w:r>
+      <w:r>
+        <w:t xml:space="preserve"> </w:t>
+      </w:r>
+      <w:r>
+        <w:t xml:space="preserve">具体而言，我国通过将语言的政治经济与社会文化职能与共同富裕的目标有机结合，推动全社会实现物质生活与精神生活的共同富裕。</w:t>
       </w:r>
     </w:p>
     <w:p>
@@ -2916,7 +2850,7 @@
         <w:t xml:space="preserve"> </w:t>
       </w:r>
       <w:r>
-        <w:t xml:space="preserve">智慧语言教学、智能翻译等技术不仅推动了语言学习和使用方式的变革，同时不断拓展了语言技术的应用场景和应用深度，从而促进了语言新业态的产生以及数字经济的高速发展，从而夯实了共同富裕的物质基础；</w:t>
+        <w:t xml:space="preserve">智慧语言教学、智能翻译等技术不仅推动了语言学习和使用方式的变革，而且拓展了语言技术的应用场景和应用深度，从而促进了语言新业态的产生以及数字经济的高速发展，最终夯实了共同富裕的物质基础；</w:t>
       </w:r>
     </w:p>
     <w:p>
@@ -3078,7 +3012,7 @@
         <w:t xml:space="preserve"> </w:t>
       </w:r>
       <w:r>
-        <w:t xml:space="preserve">这一新的态势和格局使得媒体的语言文字行为将形成范围更广阔的社会示范效应；但其巨大的活跃性能也在一定程度上改变着语言文字的生态，给新媒体语言治理带来新的问题。</w:t>
+        <w:t xml:space="preserve">这一新的态势和格局使得媒体的语言文字行为具有范围更广阔的社会示范效应，其巨大的活跃性能也在一定程度上改变着语言文字的生态，给新媒体语言治理带来新的问题。</w:t>
       </w:r>
     </w:p>
     <w:p>
@@ -3187,7 +3121,7 @@
     </w:p>
     <w:bookmarkEnd w:id="32"/>
     <w:bookmarkEnd w:id="33"/>
-    <w:bookmarkStart w:id="113" w:name="总结与讨论"/>
+    <w:bookmarkStart w:id="115" w:name="总结与讨论"/>
     <w:p>
       <w:pPr>
         <w:pStyle w:val="1"/>
@@ -3201,7 +3135,7 @@
         <w:pStyle w:val="FirstParagraph"/>
       </w:pPr>
       <w:r>
-        <w:t xml:space="preserve">本文从语言政治学视角归纳了语言公共政策对国家治理、群体治理以及个体治理的重要性，揭示了语言影响的长期性、广泛性和复杂性，呈现了语言规划影响社会成员政治社会生活和取向的多层次、多面向影响，为我们在较大范围内从事理论概括和理论创新提供了坚实基础。</w:t>
+        <w:t xml:space="preserve">本文从语言政治学视角表明语言公共政策对国家治理、群体治理以及个体治理的重要性，揭示出语言影响的长期性、广泛性和复杂性，为我们在较大范围内从事理论概括和理论创新提供了坚实的基础。</w:t>
       </w:r>
     </w:p>
     <w:p>
@@ -3215,7 +3149,7 @@
         <w:t xml:space="preserve"> </w:t>
       </w:r>
       <w:r>
-        <w:t xml:space="preserve">虽然有关研究已被语言学和教育学领域的学者所关注，但本文从政治学视角提供了有关语言治理的实现机制，体现了基于语言功能的不同治理策略，为思考如何切实实现民族平等、有效引导公民参与、提升治理效率、降低治理难度，提供新思路。</w:t>
+        <w:t xml:space="preserve">虽然有关研究已为语言学和教育学学者所关注，但本文从政治学角度出发提供了有关语言治理的实现机制，体现了基于语言功能的不同治理策略，为思考如何切实实现民族平等、有效引导公民参与以及降低治理难度提供了新思路。</w:t>
       </w:r>
       <w:r>
         <w:t xml:space="preserve"> </w:t>
@@ -3235,7 +3169,7 @@
         <w:t xml:space="preserve"> </w:t>
       </w:r>
       <w:r>
-        <w:t xml:space="preserve">语言治理是一个广泛的社会政治调控过程，其中包含对中国历史、中国国情、中国实践的全面把握，包括对各个国家机关、党政机关的动员组织，是带有全局性、战略性、根本性和长期性的重大任务，只有坚持党中央的集中统一领导，才能有效总揽全局、协调各方，制定正确的语言规划和发展战略，推进中国特色社会治理，构建良好社会氛围、稳定政治秩序，实现语言治理现代化。</w:t>
+        <w:t xml:space="preserve">语言治理是一个广泛的社会政治调控过程，其中包含对中国历史、中国国情、中国实践的全面把握，包括对各个国家机关、党政机关的动员组织，是带有全局性、战略性、根本性和长期性的重大任务，只有坚持党中央的集中统一领导，才能有效总揽全局、协调各方，制定正确的语言规划和发展战略，推进中国特色的社会治理、稳定政治秩序，实现语言治理现代化。</w:t>
       </w:r>
     </w:p>
     <w:p>
@@ -3243,7 +3177,7 @@
         <w:pStyle w:val="a0"/>
       </w:pPr>
       <w:r>
-        <w:t xml:space="preserve">其次，服务于国家总体目标。作为国家公共政策的组成部分，国家语言政策的制定及实施应基于国家治理理念和总体目标。</w:t>
+        <w:t xml:space="preserve">其次，服务于国家总体目标。作为国家公共政策的组成部分，国家语言政策的制定及实施应服务于国家治理的总体理念和目标。</w:t>
       </w:r>
       <w:r>
         <w:t xml:space="preserve"> </w:t>
@@ -3263,7 +3197,7 @@
         <w:t xml:space="preserve"> </w:t>
       </w:r>
       <w:r>
-        <w:t xml:space="preserve">当前，社会分化严重、社会矛盾突出，群体间对公共资源、国家机构，特别是语言规划控制权的争夺日益激烈，极其容易引发群体事件，影响社会秩序稳定。国家治理需要注重语言对群体身份的塑造作用，运用语言治理</w:t>
+        <w:t xml:space="preserve">当前，社会分化严重、社会矛盾突出，各群体对公共资源、国家机构，特别是语言规划控制权的争夺日益激烈，极其容易引发群体事件，影响社会秩序稳定。国家治理需要注重语言对群体身份的塑造作用，运用语言治理</w:t>
       </w:r>
       <w:r>
         <w:t xml:space="preserve">“</w:t>
@@ -3275,7 +3209,7 @@
         <w:t xml:space="preserve">”</w:t>
       </w:r>
       <w:r>
-        <w:t xml:space="preserve">的调控功能，对民众心理状态进行潜移默化而又具有持续性的调整和培养，调节个体社会成员的自我定位和人际关系，促进群体间心理融合，避免话语冲突导致严重的政治冲突。</w:t>
+        <w:t xml:space="preserve">的调控功能，对民众心理状态进行潜移默化而又具有持续性的调整和培养，调节个体社会成员的自我定位和人际关系，促进群体间的心理融合，避免话语冲突引起严重的政治冲突。</w:t>
       </w:r>
     </w:p>
     <w:p>
@@ -3289,7 +3223,7 @@
         <w:t xml:space="preserve"> </w:t>
       </w:r>
       <w:r>
-        <w:t xml:space="preserve">对于中国这个多方言国家来说，普通话是进行现代国家治理不可或缺的语言工具，但一旦过分推行通用语，导致方言和少数民族语言式微，那么语言治理的效果也必会随之降低，尤其在地方意识或族群文化比较浓厚的地区，如果仅一味强调通用语，将很可能适得其反。并且，目前推广普通话只是聚焦于语音、语调层面的推广</w:t>
+        <w:t xml:space="preserve">对于中国这个多方言国家来说，普通话是进行现代国家治理不可或缺的语言工具，但过分推行通用语将会使得方言和少数民族语言式微，导致语言治理效果随之降低，尤其在地方意识或族群文化比较浓厚的地区。不仅如此，目前推广普通话只是聚焦于语音、语调层面的推广</w:t>
       </w:r>
       <w:r>
         <w:t xml:space="preserve">(</w:t>
@@ -3309,7 +3243,7 @@
         <w:t xml:space="preserve">，国民是否能从语义这个根本目的上理解通用语治理与方言保护之间的非对立性有待考察。这要求我们明确推广普通话的目的和效果，妥善处理推行通用语与保护地方方言、少数民族语言的关系，平衡建立低成本交流环境与合理利用地方文化资源的关系，切实保障语言权利，解决语言问题，构建和谐语言生活。</w:t>
       </w:r>
     </w:p>
-    <w:bookmarkStart w:id="112" w:name="refs"/>
+    <w:bookmarkStart w:id="114" w:name="refs"/>
     <w:bookmarkStart w:id="34" w:name="ref-Anthony2002"/>
     <w:p>
       <w:pPr>
@@ -3739,12 +3673,100 @@
       </w:hyperlink>
     </w:p>
     <w:bookmarkEnd w:id="44"/>
-    <w:bookmarkStart w:id="45" w:name="ref-Hu2019"/>
+    <w:bookmarkStart w:id="46" w:name="ref-HenriTajfelJohnTurner2004"/>
     <w:p>
       <w:pPr>
         <w:pStyle w:val="a8"/>
       </w:pPr>
       <w:r>
+        <w:t xml:space="preserve">Henri Tajfel, &amp; John Turner. (2004).</w:t>
+      </w:r>
+      <w:r>
+        <w:t xml:space="preserve"> </w:t>
+      </w:r>
+      <w:r>
+        <w:rPr>
+          <w:iCs/>
+          <w:i/>
+        </w:rPr>
+        <w:t xml:space="preserve">The</w:t>
+      </w:r>
+      <w:r>
+        <w:rPr>
+          <w:iCs/>
+          <w:i/>
+        </w:rPr>
+        <w:t xml:space="preserve"> </w:t>
+      </w:r>
+      <w:r>
+        <w:rPr>
+          <w:iCs/>
+          <w:i/>
+        </w:rPr>
+        <w:t xml:space="preserve">Social Identity Theory</w:t>
+      </w:r>
+      <w:r>
+        <w:rPr>
+          <w:iCs/>
+          <w:i/>
+        </w:rPr>
+        <w:t xml:space="preserve"> </w:t>
+      </w:r>
+      <w:r>
+        <w:rPr>
+          <w:iCs/>
+          <w:i/>
+        </w:rPr>
+        <w:t xml:space="preserve">of</w:t>
+      </w:r>
+      <w:r>
+        <w:rPr>
+          <w:iCs/>
+          <w:i/>
+        </w:rPr>
+        <w:t xml:space="preserve"> </w:t>
+      </w:r>
+      <w:r>
+        <w:rPr>
+          <w:iCs/>
+          <w:i/>
+        </w:rPr>
+        <w:t xml:space="preserve">Intergroup Behavior</w:t>
+      </w:r>
+      <w:r>
+        <w:t xml:space="preserve"> </w:t>
+      </w:r>
+      <w:r>
+        <w:t xml:space="preserve">(p. 293).</w:t>
+      </w:r>
+      <w:r>
+        <w:t xml:space="preserve"> </w:t>
+      </w:r>
+      <w:r>
+        <w:t xml:space="preserve">Psychology Press</w:t>
+      </w:r>
+      <w:r>
+        <w:t xml:space="preserve">.</w:t>
+      </w:r>
+      <w:r>
+        <w:t xml:space="preserve"> </w:t>
+      </w:r>
+      <w:hyperlink r:id="rId45">
+        <w:r>
+          <w:rPr>
+            <w:rStyle w:val="ae"/>
+          </w:rPr>
+          <w:t xml:space="preserve">https://doi.org/10.4324/9780203505984-16</w:t>
+        </w:r>
+      </w:hyperlink>
+    </w:p>
+    <w:bookmarkEnd w:id="46"/>
+    <w:bookmarkStart w:id="47" w:name="ref-Hu2019"/>
+    <w:p>
+      <w:pPr>
+        <w:pStyle w:val="a8"/>
+      </w:pPr>
+      <w:r>
         <w:t xml:space="preserve">Hu, Y. (2019). Refocusing democracy:</w:t>
       </w:r>
       <w:r>
@@ -3795,8 +3817,8 @@
         <w:t xml:space="preserve">(2), 302–320.</w:t>
       </w:r>
     </w:p>
-    <w:bookmarkEnd w:id="45"/>
-    <w:bookmarkStart w:id="47" w:name="ref-Hu2020b"/>
+    <w:bookmarkEnd w:id="47"/>
+    <w:bookmarkStart w:id="49" w:name="ref-Hu2020b"/>
     <w:p>
       <w:pPr>
         <w:pStyle w:val="a8"/>
@@ -3872,7 +3894,7 @@
       <w:r>
         <w:t xml:space="preserve"> </w:t>
       </w:r>
-      <w:hyperlink r:id="rId46">
+      <w:hyperlink r:id="rId48">
         <w:r>
           <w:rPr>
             <w:rStyle w:val="ae"/>
@@ -3881,8 +3903,8 @@
         </w:r>
       </w:hyperlink>
     </w:p>
-    <w:bookmarkEnd w:id="47"/>
-    <w:bookmarkStart w:id="49" w:name="ref-HuLiu2020"/>
+    <w:bookmarkEnd w:id="49"/>
+    <w:bookmarkStart w:id="51" w:name="ref-HuLiu2020"/>
     <w:p>
       <w:pPr>
         <w:pStyle w:val="a8"/>
@@ -3973,7 +3995,7 @@
       <w:r>
         <w:t xml:space="preserve"> </w:t>
       </w:r>
-      <w:hyperlink r:id="rId48">
+      <w:hyperlink r:id="rId50">
         <w:r>
           <w:rPr>
             <w:rStyle w:val="ae"/>
@@ -3982,8 +4004,8 @@
         </w:r>
       </w:hyperlink>
     </w:p>
-    <w:bookmarkEnd w:id="49"/>
-    <w:bookmarkStart w:id="51" w:name="ref-KathrynKendall2017"/>
+    <w:bookmarkEnd w:id="51"/>
+    <w:bookmarkStart w:id="53" w:name="ref-KathrynKendall2017"/>
     <w:p>
       <w:pPr>
         <w:pStyle w:val="a8"/>
@@ -4082,7 +4104,7 @@
       <w:r>
         <w:t xml:space="preserve"> </w:t>
       </w:r>
-      <w:hyperlink r:id="rId50">
+      <w:hyperlink r:id="rId52">
         <w:r>
           <w:rPr>
             <w:rStyle w:val="ae"/>
@@ -4091,8 +4113,8 @@
         </w:r>
       </w:hyperlink>
     </w:p>
-    <w:bookmarkEnd w:id="51"/>
-    <w:bookmarkStart w:id="53" w:name="ref-Laitin1977"/>
+    <w:bookmarkEnd w:id="53"/>
+    <w:bookmarkStart w:id="55" w:name="ref-Laitin1977"/>
     <w:p>
       <w:pPr>
         <w:pStyle w:val="a8"/>
@@ -4156,7 +4178,7 @@
       <w:r>
         <w:t xml:space="preserve"> </w:t>
       </w:r>
-      <w:hyperlink r:id="rId52">
+      <w:hyperlink r:id="rId54">
         <w:r>
           <w:rPr>
             <w:rStyle w:val="ae"/>
@@ -4165,8 +4187,8 @@
         </w:r>
       </w:hyperlink>
     </w:p>
-    <w:bookmarkEnd w:id="53"/>
-    <w:bookmarkStart w:id="54" w:name="ref-LiangEtAl2018"/>
+    <w:bookmarkEnd w:id="55"/>
+    <w:bookmarkStart w:id="56" w:name="ref-LiangEtAl2018"/>
     <w:p>
       <w:pPr>
         <w:pStyle w:val="a8"/>
@@ -4240,8 +4262,8 @@
         <w:t xml:space="preserve">(6), 1093–1111.</w:t>
       </w:r>
     </w:p>
-    <w:bookmarkEnd w:id="54"/>
-    <w:bookmarkStart w:id="55" w:name="ref-Liu2015"/>
+    <w:bookmarkEnd w:id="56"/>
+    <w:bookmarkStart w:id="57" w:name="ref-Liu2015"/>
     <w:p>
       <w:pPr>
         <w:pStyle w:val="a8"/>
@@ -4335,8 +4357,8 @@
         <w:t xml:space="preserve">.</w:t>
       </w:r>
     </w:p>
-    <w:bookmarkEnd w:id="55"/>
-    <w:bookmarkStart w:id="57" w:name="ref-LiuPizzi2018"/>
+    <w:bookmarkEnd w:id="57"/>
+    <w:bookmarkStart w:id="59" w:name="ref-LiuPizzi2018"/>
     <w:p>
       <w:pPr>
         <w:pStyle w:val="a8"/>
@@ -4402,7 +4424,7 @@
       <w:r>
         <w:t xml:space="preserve"> </w:t>
       </w:r>
-      <w:hyperlink r:id="rId56">
+      <w:hyperlink r:id="rId58">
         <w:r>
           <w:rPr>
             <w:rStyle w:val="ae"/>
@@ -4411,8 +4433,8 @@
         </w:r>
       </w:hyperlink>
     </w:p>
-    <w:bookmarkEnd w:id="57"/>
-    <w:bookmarkStart w:id="58" w:name="ref-MaKeSiEnGeSi1961"/>
+    <w:bookmarkEnd w:id="59"/>
+    <w:bookmarkStart w:id="60" w:name="ref-MaKeSiEnGeSi1961"/>
     <w:p>
       <w:pPr>
         <w:pStyle w:val="a8"/>
@@ -4446,8 +4468,8 @@
         <w:t xml:space="preserve">.</w:t>
       </w:r>
     </w:p>
-    <w:bookmarkEnd w:id="58"/>
-    <w:bookmarkStart w:id="60" w:name="ref-Mead2012"/>
+    <w:bookmarkEnd w:id="60"/>
+    <w:bookmarkStart w:id="62" w:name="ref-Mead2012"/>
     <w:p>
       <w:pPr>
         <w:pStyle w:val="a8"/>
@@ -4483,7 +4505,7 @@
       <w:r>
         <w:t xml:space="preserve"> </w:t>
       </w:r>
-      <w:hyperlink r:id="rId59">
+      <w:hyperlink r:id="rId61">
         <w:r>
           <w:rPr>
             <w:rStyle w:val="ae"/>
@@ -4492,8 +4514,8 @@
         </w:r>
       </w:hyperlink>
     </w:p>
-    <w:bookmarkEnd w:id="60"/>
-    <w:bookmarkStart w:id="62" w:name="ref-MillerRose1990"/>
+    <w:bookmarkEnd w:id="62"/>
+    <w:bookmarkStart w:id="64" w:name="ref-MillerRose1990"/>
     <w:p>
       <w:pPr>
         <w:pStyle w:val="a8"/>
@@ -4530,7 +4552,7 @@
       <w:r>
         <w:t xml:space="preserve"> </w:t>
       </w:r>
-      <w:hyperlink r:id="rId61">
+      <w:hyperlink r:id="rId63">
         <w:r>
           <w:rPr>
             <w:rStyle w:val="ae"/>
@@ -4539,8 +4561,8 @@
         </w:r>
       </w:hyperlink>
     </w:p>
-    <w:bookmarkEnd w:id="62"/>
-    <w:bookmarkStart w:id="63" w:name="ref-Ostrom2015"/>
+    <w:bookmarkEnd w:id="64"/>
+    <w:bookmarkStart w:id="65" w:name="ref-Ostrom2015"/>
     <w:p>
       <w:pPr>
         <w:pStyle w:val="a8"/>
@@ -4574,8 +4596,8 @@
         <w:t xml:space="preserve">.</w:t>
       </w:r>
     </w:p>
-    <w:bookmarkEnd w:id="63"/>
-    <w:bookmarkStart w:id="65" w:name="ref-RendallEtAl2010"/>
+    <w:bookmarkEnd w:id="65"/>
+    <w:bookmarkStart w:id="67" w:name="ref-RendallEtAl2010"/>
     <w:p>
       <w:pPr>
         <w:pStyle w:val="a8"/>
@@ -4657,7 +4679,7 @@
       <w:r>
         <w:t xml:space="preserve"> </w:t>
       </w:r>
-      <w:hyperlink r:id="rId64">
+      <w:hyperlink r:id="rId66">
         <w:r>
           <w:rPr>
             <w:rStyle w:val="ae"/>
@@ -4666,8 +4688,8 @@
         </w:r>
       </w:hyperlink>
     </w:p>
-    <w:bookmarkEnd w:id="65"/>
-    <w:bookmarkStart w:id="67" w:name="ref-VroomeEtAl2013"/>
+    <w:bookmarkEnd w:id="67"/>
+    <w:bookmarkStart w:id="69" w:name="ref-VroomeEtAl2013"/>
     <w:p>
       <w:pPr>
         <w:pStyle w:val="a8"/>
@@ -4773,7 +4795,7 @@
       <w:r>
         <w:t xml:space="preserve"> </w:t>
       </w:r>
-      <w:hyperlink r:id="rId66">
+      <w:hyperlink r:id="rId68">
         <w:r>
           <w:rPr>
             <w:rStyle w:val="ae"/>
@@ -4782,8 +4804,8 @@
         </w:r>
       </w:hyperlink>
     </w:p>
-    <w:bookmarkEnd w:id="67"/>
-    <w:bookmarkStart w:id="69" w:name="ref-WrightTaylor1995"/>
+    <w:bookmarkEnd w:id="69"/>
+    <w:bookmarkStart w:id="71" w:name="ref-WrightTaylor1995"/>
     <w:p>
       <w:pPr>
         <w:pStyle w:val="a8"/>
@@ -4898,7 +4920,7 @@
       <w:r>
         <w:t xml:space="preserve"> </w:t>
       </w:r>
-      <w:hyperlink r:id="rId68">
+      <w:hyperlink r:id="rId70">
         <w:r>
           <w:rPr>
             <w:rStyle w:val="ae"/>
@@ -4907,8 +4929,8 @@
         </w:r>
       </w:hyperlink>
     </w:p>
-    <w:bookmarkEnd w:id="69"/>
-    <w:bookmarkStart w:id="70" w:name="ref-DingJianXinYangHui2020"/>
+    <w:bookmarkEnd w:id="71"/>
+    <w:bookmarkStart w:id="72" w:name="ref-DingJianXinYangHui2020"/>
     <w:p>
       <w:pPr>
         <w:pStyle w:val="a8"/>
@@ -4949,8 +4971,8 @@
         <w:t xml:space="preserve">(04), 107–112.</w:t>
       </w:r>
     </w:p>
-    <w:bookmarkEnd w:id="70"/>
-    <w:bookmarkStart w:id="71" w:name="ref-HeZengKe2014"/>
+    <w:bookmarkEnd w:id="72"/>
+    <w:bookmarkStart w:id="73" w:name="ref-HeZengKe2014"/>
     <w:p>
       <w:pPr>
         <w:pStyle w:val="a8"/>
@@ -4985,8 +5007,8 @@
         <w:t xml:space="preserve">, 11–15.</w:t>
       </w:r>
     </w:p>
-    <w:bookmarkEnd w:id="71"/>
-    <w:bookmarkStart w:id="72" w:name="ref-LiuHuaXiaYuanQingHuan2017"/>
+    <w:bookmarkEnd w:id="73"/>
+    <w:bookmarkStart w:id="74" w:name="ref-LiuHuaXiaYuanQingHuan2017"/>
     <w:p>
       <w:pPr>
         <w:pStyle w:val="a8"/>
@@ -5021,8 +5043,8 @@
         <w:t xml:space="preserve">, 8–15.</w:t>
       </w:r>
     </w:p>
-    <w:bookmarkEnd w:id="72"/>
-    <w:bookmarkStart w:id="73" w:name="ref-LiuHong1993"/>
+    <w:bookmarkEnd w:id="74"/>
+    <w:bookmarkStart w:id="75" w:name="ref-LiuHong1993"/>
     <w:p>
       <w:pPr>
         <w:pStyle w:val="a8"/>
@@ -5057,8 +5079,8 @@
         <w:t xml:space="preserve">, 93–102.</w:t>
       </w:r>
     </w:p>
-    <w:bookmarkEnd w:id="73"/>
-    <w:bookmarkStart w:id="74" w:name="ref-LuHuiLinPanYi2014"/>
+    <w:bookmarkEnd w:id="75"/>
+    <w:bookmarkStart w:id="76" w:name="ref-LuHuiLinPanYi2014"/>
     <w:p>
       <w:pPr>
         <w:pStyle w:val="a8"/>
@@ -5093,8 +5115,8 @@
         <w:t xml:space="preserve">.</w:t>
       </w:r>
     </w:p>
-    <w:bookmarkEnd w:id="74"/>
-    <w:bookmarkStart w:id="75" w:name="ref-TangXuJunEtAl2019"/>
+    <w:bookmarkEnd w:id="76"/>
+    <w:bookmarkStart w:id="77" w:name="ref-TangXuJunEtAl2019"/>
     <w:p>
       <w:pPr>
         <w:pStyle w:val="a8"/>
@@ -5119,8 +5141,8 @@
         <w:t xml:space="preserve">(No. No.10).</w:t>
       </w:r>
     </w:p>
-    <w:bookmarkEnd w:id="75"/>
-    <w:bookmarkStart w:id="77" w:name="ref-MengHongLi2010"/>
+    <w:bookmarkEnd w:id="77"/>
+    <w:bookmarkStart w:id="79" w:name="ref-MengHongLi2010"/>
     <w:p>
       <w:pPr>
         <w:pStyle w:val="a8"/>
@@ -5157,7 +5179,7 @@
       <w:r>
         <w:t xml:space="preserve"> </w:t>
       </w:r>
-      <w:hyperlink r:id="rId76">
+      <w:hyperlink r:id="rId78">
         <w:r>
           <w:rPr>
             <w:rStyle w:val="ae"/>
@@ -5166,8 +5188,8 @@
         </w:r>
       </w:hyperlink>
     </w:p>
-    <w:bookmarkEnd w:id="77"/>
-    <w:bookmarkStart w:id="78" w:name="ref-ZhangWeiGuo2011"/>
+    <w:bookmarkEnd w:id="79"/>
+    <w:bookmarkStart w:id="80" w:name="ref-ZhangWeiGuo2011"/>
     <w:p>
       <w:pPr>
         <w:pStyle w:val="a8"/>
@@ -5202,8 +5224,8 @@
         <w:t xml:space="preserve">, 140–149.</w:t>
       </w:r>
     </w:p>
-    <w:bookmarkEnd w:id="78"/>
-    <w:bookmarkStart w:id="79" w:name="ref-ZhangWeiGuo2020"/>
+    <w:bookmarkEnd w:id="80"/>
+    <w:bookmarkStart w:id="81" w:name="ref-ZhangWeiGuo2020"/>
     <w:p>
       <w:pPr>
         <w:pStyle w:val="a8"/>
@@ -5238,8 +5260,8 @@
         <w:t xml:space="preserve">, 37–51.</w:t>
       </w:r>
     </w:p>
-    <w:bookmarkEnd w:id="79"/>
-    <w:bookmarkStart w:id="80" w:name="ref-ZhangWeiGuoSunTao2016"/>
+    <w:bookmarkEnd w:id="81"/>
+    <w:bookmarkStart w:id="82" w:name="ref-ZhangWeiGuoSunTao2016"/>
     <w:p>
       <w:pPr>
         <w:pStyle w:val="a8"/>
@@ -5274,8 +5296,8 @@
         <w:t xml:space="preserve">, 97–107.</w:t>
       </w:r>
     </w:p>
-    <w:bookmarkEnd w:id="80"/>
-    <w:bookmarkStart w:id="81" w:name="ref-DaiManChunZhuNingYan2011"/>
+    <w:bookmarkEnd w:id="82"/>
+    <w:bookmarkStart w:id="83" w:name="ref-DaiManChunZhuNingYan2011"/>
     <w:p>
       <w:pPr>
         <w:pStyle w:val="a8"/>
@@ -5310,8 +5332,8 @@
         <w:t xml:space="preserve">(02), 115-131+160-161.</w:t>
       </w:r>
     </w:p>
-    <w:bookmarkEnd w:id="81"/>
-    <w:bookmarkStart w:id="82" w:name="ref-DaiManChunHeZhanRu2010"/>
+    <w:bookmarkEnd w:id="83"/>
+    <w:bookmarkStart w:id="84" w:name="ref-DaiManChunHeZhanRu2010"/>
     <w:p>
       <w:pPr>
         <w:pStyle w:val="a8"/>
@@ -5346,8 +5368,8 @@
         <w:t xml:space="preserve">(01), 1–5.</w:t>
       </w:r>
     </w:p>
-    <w:bookmarkEnd w:id="82"/>
-    <w:bookmarkStart w:id="84" w:name="ref-JingHuaiBinEtAl2017"/>
+    <w:bookmarkEnd w:id="84"/>
+    <w:bookmarkStart w:id="86" w:name="ref-JingHuaiBinEtAl2017"/>
     <w:p>
       <w:pPr>
         <w:pStyle w:val="a8"/>
@@ -5384,7 +5406,7 @@
       <w:r>
         <w:t xml:space="preserve"> </w:t>
       </w:r>
-      <w:hyperlink r:id="rId83">
+      <w:hyperlink r:id="rId85">
         <w:r>
           <w:rPr>
             <w:rStyle w:val="ae"/>
@@ -5393,8 +5415,8 @@
         </w:r>
       </w:hyperlink>
     </w:p>
-    <w:bookmarkEnd w:id="84"/>
-    <w:bookmarkStart w:id="85" w:name="ref-LiYuMing2018"/>
+    <w:bookmarkEnd w:id="86"/>
+    <w:bookmarkStart w:id="87" w:name="ref-LiYuMing2018"/>
     <w:p>
       <w:pPr>
         <w:pStyle w:val="a8"/>
@@ -5429,8 +5451,8 @@
         <w:t xml:space="preserve">.</w:t>
       </w:r>
     </w:p>
-    <w:bookmarkEnd w:id="85"/>
-    <w:bookmarkStart w:id="87" w:name="ref-LiYuMing2021a"/>
+    <w:bookmarkEnd w:id="87"/>
+    <w:bookmarkStart w:id="89" w:name="ref-LiYuMing2021a"/>
     <w:p>
       <w:pPr>
         <w:pStyle w:val="a8"/>
@@ -5467,7 +5489,7 @@
       <w:r>
         <w:t xml:space="preserve"> </w:t>
       </w:r>
-      <w:hyperlink r:id="rId86">
+      <w:hyperlink r:id="rId88">
         <w:r>
           <w:rPr>
             <w:rStyle w:val="ae"/>
@@ -5476,8 +5498,8 @@
         </w:r>
       </w:hyperlink>
     </w:p>
-    <w:bookmarkEnd w:id="87"/>
-    <w:bookmarkStart w:id="88" w:name="ref-LiSongLin2021"/>
+    <w:bookmarkEnd w:id="89"/>
+    <w:bookmarkStart w:id="90" w:name="ref-LiSongLin2021"/>
     <w:p>
       <w:pPr>
         <w:pStyle w:val="a8"/>
@@ -5512,8 +5534,8 @@
         <w:t xml:space="preserve">, 49–50.</w:t>
       </w:r>
     </w:p>
-    <w:bookmarkEnd w:id="88"/>
-    <w:bookmarkStart w:id="89" w:name="ref-WuXiaoJun2013"/>
+    <w:bookmarkEnd w:id="90"/>
+    <w:bookmarkStart w:id="91" w:name="ref-WuXiaoJun2013"/>
     <w:p>
       <w:pPr>
         <w:pStyle w:val="a8"/>
@@ -5548,8 +5570,8 @@
         <w:t xml:space="preserve">, 104–109.</w:t>
       </w:r>
     </w:p>
-    <w:bookmarkEnd w:id="89"/>
-    <w:bookmarkStart w:id="90" w:name="ref-WuXiaoJun2020"/>
+    <w:bookmarkEnd w:id="91"/>
+    <w:bookmarkStart w:id="92" w:name="ref-WuXiaoJun2020"/>
     <w:p>
       <w:pPr>
         <w:pStyle w:val="a8"/>
@@ -5590,8 +5612,8 @@
         <w:t xml:space="preserve">(05), 91–99.</w:t>
       </w:r>
     </w:p>
-    <w:bookmarkEnd w:id="90"/>
-    <w:bookmarkStart w:id="91" w:name="ref-ShenQi2021"/>
+    <w:bookmarkEnd w:id="92"/>
+    <w:bookmarkStart w:id="93" w:name="ref-ShenQi2021"/>
     <w:p>
       <w:pPr>
         <w:pStyle w:val="a8"/>
@@ -5626,8 +5648,8 @@
         <w:t xml:space="preserve">(3).</w:t>
       </w:r>
     </w:p>
-    <w:bookmarkEnd w:id="91"/>
-    <w:bookmarkStart w:id="92" w:name="ref-HongBo2018"/>
+    <w:bookmarkEnd w:id="93"/>
+    <w:bookmarkStart w:id="94" w:name="ref-HongBo2018"/>
     <w:p>
       <w:pPr>
         <w:pStyle w:val="a8"/>
@@ -5671,8 +5693,8 @@
         <w:t xml:space="preserve">, 82–89.</w:t>
       </w:r>
     </w:p>
-    <w:bookmarkEnd w:id="92"/>
-    <w:bookmarkStart w:id="93" w:name="ref-WangKeFei2011"/>
+    <w:bookmarkEnd w:id="94"/>
+    <w:bookmarkStart w:id="95" w:name="ref-WangKeFei2011"/>
     <w:p>
       <w:pPr>
         <w:pStyle w:val="a8"/>
@@ -5707,8 +5729,8 @@
         <w:t xml:space="preserve">, 2–7.</w:t>
       </w:r>
     </w:p>
-    <w:bookmarkEnd w:id="93"/>
-    <w:bookmarkStart w:id="95" w:name="ref-WangChunHui2019a"/>
+    <w:bookmarkEnd w:id="95"/>
+    <w:bookmarkStart w:id="97" w:name="ref-WangChunHui2019a"/>
     <w:p>
       <w:pPr>
         <w:pStyle w:val="a8"/>
@@ -5745,7 +5767,7 @@
       <w:r>
         <w:t xml:space="preserve"> </w:t>
       </w:r>
-      <w:hyperlink r:id="rId94">
+      <w:hyperlink r:id="rId96">
         <w:r>
           <w:rPr>
             <w:rStyle w:val="ae"/>
@@ -5754,8 +5776,8 @@
         </w:r>
       </w:hyperlink>
     </w:p>
-    <w:bookmarkEnd w:id="95"/>
-    <w:bookmarkStart w:id="97" w:name="ref-WangChunHui2020b"/>
+    <w:bookmarkEnd w:id="97"/>
+    <w:bookmarkStart w:id="99" w:name="ref-WangChunHui2020b"/>
     <w:p>
       <w:pPr>
         <w:pStyle w:val="a8"/>
@@ -5792,7 +5814,7 @@
       <w:r>
         <w:t xml:space="preserve"> </w:t>
       </w:r>
-      <w:hyperlink r:id="rId96">
+      <w:hyperlink r:id="rId98">
         <w:r>
           <w:rPr>
             <w:rStyle w:val="ae"/>
@@ -5801,8 +5823,8 @@
         </w:r>
       </w:hyperlink>
     </w:p>
-    <w:bookmarkEnd w:id="97"/>
-    <w:bookmarkStart w:id="99" w:name="ref-WangChunHui2020a"/>
+    <w:bookmarkEnd w:id="99"/>
+    <w:bookmarkStart w:id="101" w:name="ref-WangChunHui2020a"/>
     <w:p>
       <w:pPr>
         <w:pStyle w:val="a8"/>
@@ -5839,7 +5861,7 @@
       <w:r>
         <w:t xml:space="preserve"> </w:t>
       </w:r>
-      <w:hyperlink r:id="rId98">
+      <w:hyperlink r:id="rId100">
         <w:r>
           <w:rPr>
             <w:rStyle w:val="ae"/>
@@ -5848,8 +5870,8 @@
         </w:r>
       </w:hyperlink>
     </w:p>
-    <w:bookmarkEnd w:id="99"/>
-    <w:bookmarkStart w:id="100" w:name="ref-TianXueJun2019"/>
+    <w:bookmarkEnd w:id="101"/>
+    <w:bookmarkStart w:id="102" w:name="ref-TianXueJun2019"/>
     <w:p>
       <w:pPr>
         <w:pStyle w:val="a8"/>
@@ -5871,8 +5893,8 @@
         <w:t xml:space="preserve">, 001.</w:t>
       </w:r>
     </w:p>
-    <w:bookmarkEnd w:id="100"/>
-    <w:bookmarkStart w:id="101" w:name="ref-QiHongLiHong2004"/>
+    <w:bookmarkEnd w:id="102"/>
+    <w:bookmarkStart w:id="103" w:name="ref-QiHongLiHong2004"/>
     <w:p>
       <w:pPr>
         <w:pStyle w:val="a8"/>
@@ -5907,8 +5929,8 @@
         <w:t xml:space="preserve">, 404–406.</w:t>
       </w:r>
     </w:p>
-    <w:bookmarkEnd w:id="101"/>
-    <w:bookmarkStart w:id="102" w:name="ref-SuDe2004"/>
+    <w:bookmarkEnd w:id="103"/>
+    <w:bookmarkStart w:id="104" w:name="ref-SuDe2004"/>
     <w:p>
       <w:pPr>
         <w:pStyle w:val="a8"/>
@@ -5943,8 +5965,8 @@
         <w:t xml:space="preserve">, 1–6.</w:t>
       </w:r>
     </w:p>
-    <w:bookmarkEnd w:id="102"/>
-    <w:bookmarkStart w:id="103" w:name="ref-SuFang2020"/>
+    <w:bookmarkEnd w:id="104"/>
+    <w:bookmarkStart w:id="105" w:name="ref-SuFang2020"/>
     <w:p>
       <w:pPr>
         <w:pStyle w:val="a8"/>
@@ -5979,8 +6001,8 @@
         <w:t xml:space="preserve">(09), 18–28.</w:t>
       </w:r>
     </w:p>
-    <w:bookmarkEnd w:id="103"/>
-    <w:bookmarkStart w:id="104" w:name="ref-YingJiZhuoMa2018"/>
+    <w:bookmarkEnd w:id="105"/>
+    <w:bookmarkStart w:id="106" w:name="ref-YingJiZhuoMa2018"/>
     <w:p>
       <w:pPr>
         <w:pStyle w:val="a8"/>
@@ -6015,8 +6037,8 @@
         <w:t xml:space="preserve">(05), 40–45.</w:t>
       </w:r>
     </w:p>
-    <w:bookmarkEnd w:id="104"/>
-    <w:bookmarkStart w:id="105" w:name="ref-HaoYuQingCheYue2011"/>
+    <w:bookmarkEnd w:id="106"/>
+    <w:bookmarkStart w:id="107" w:name="ref-HaoYuQingCheYue2011"/>
     <w:p>
       <w:pPr>
         <w:pStyle w:val="a8"/>
@@ -6051,8 +6073,8 @@
         <w:t xml:space="preserve">, 70–76.</w:t>
       </w:r>
     </w:p>
-    <w:bookmarkEnd w:id="105"/>
-    <w:bookmarkStart w:id="106" w:name="ref-ChenLiXiang2021"/>
+    <w:bookmarkEnd w:id="107"/>
+    <w:bookmarkStart w:id="108" w:name="ref-ChenLiXiang2021"/>
     <w:p>
       <w:pPr>
         <w:pStyle w:val="a8"/>
@@ -6087,8 +6109,8 @@
         <w:t xml:space="preserve">, 39–43.</w:t>
       </w:r>
     </w:p>
-    <w:bookmarkEnd w:id="106"/>
-    <w:bookmarkStart w:id="107" w:name="ref-ChenPing2008"/>
+    <w:bookmarkEnd w:id="108"/>
+    <w:bookmarkStart w:id="109" w:name="ref-ChenPing2008"/>
     <w:p>
       <w:pPr>
         <w:pStyle w:val="a8"/>
@@ -6123,8 +6145,8 @@
         <w:t xml:space="preserve">, 4–13+80.</w:t>
       </w:r>
     </w:p>
-    <w:bookmarkEnd w:id="107"/>
-    <w:bookmarkStart w:id="108" w:name="ref-MaRong2004a"/>
+    <w:bookmarkEnd w:id="109"/>
+    <w:bookmarkStart w:id="110" w:name="ref-MaRong2004a"/>
     <w:p>
       <w:pPr>
         <w:pStyle w:val="a8"/>
@@ -6159,8 +6181,8 @@
         <w:t xml:space="preserve">, 20–44+147.</w:t>
       </w:r>
     </w:p>
-    <w:bookmarkEnd w:id="108"/>
-    <w:bookmarkStart w:id="109" w:name="ref-MaRong2017"/>
+    <w:bookmarkEnd w:id="110"/>
+    <w:bookmarkStart w:id="111" w:name="ref-MaRong2017"/>
     <w:p>
       <w:pPr>
         <w:pStyle w:val="a8"/>
@@ -6195,8 +6217,8 @@
         <w:t xml:space="preserve">, 110–124.</w:t>
       </w:r>
     </w:p>
-    <w:bookmarkEnd w:id="109"/>
-    <w:bookmarkStart w:id="110" w:name="ref-LuZiWen2008"/>
+    <w:bookmarkEnd w:id="111"/>
+    <w:bookmarkStart w:id="112" w:name="ref-LuZiWen2008"/>
     <w:p>
       <w:pPr>
         <w:pStyle w:val="a8"/>
@@ -6231,8 +6253,8 @@
         <w:t xml:space="preserve">, 54–58.</w:t>
       </w:r>
     </w:p>
-    <w:bookmarkEnd w:id="110"/>
-    <w:bookmarkStart w:id="111" w:name="ref-HuangShaoAnWangLuCong2020"/>
+    <w:bookmarkEnd w:id="112"/>
+    <w:bookmarkStart w:id="113" w:name="ref-HuangShaoAnWangLuCong2020"/>
     <w:p>
       <w:pPr>
         <w:pStyle w:val="a8"/>
@@ -6267,9 +6289,9 @@
         <w:t xml:space="preserve">, 26–36.</w:t>
       </w:r>
     </w:p>
-    <w:bookmarkEnd w:id="111"/>
-    <w:bookmarkEnd w:id="112"/>
     <w:bookmarkEnd w:id="113"/>
+    <w:bookmarkEnd w:id="114"/>
+    <w:bookmarkEnd w:id="115"/>
     <w:sectPr>
       <w:footerReference w:type="default" r:id="rId9"/>
       <w:footnotePr>

--- a/paper/language_governance.docx
+++ b/paper/language_governance.docx
@@ -44,7 +44,7 @@
         <w:t xml:space="preserve">摘要</w:t>
       </w:r>
       <w:r>
-        <w:t xml:space="preserve">：语言通常被视为政府传播治理理念、传达治理政策的核心载体，但针对语言本身的治理，即语言规划，其治理效能却未被予以足够重视，导致这一手段虽有协调多层次关系、解决治理难题之能，却在治理实践中未得到足够重视和应用。本文运用系统功能类型学方法，提出语言规划在国家治理、群体治理和个体治理三个层面的贯通功能。进而，在综合前沿政治语言学研究成果基础上，指出语言规划提升治理能力的三条实践路径。最后，本文针对新时期城市治理、共同富裕、新媒体治理等政府核心治理领域，揭示语言规划在解决现实治理挑战、推动治理能力现代化上的重要功用，并为新时期语言规划方向与策略提出建议。</w:t>
+        <w:t xml:space="preserve">：作为国家治理的重要组成部分和战略支撑力量，语言治理事关国家政治安全和经济社会发展，保障国家政策得以顺畅运行、有效运行、高效运行、合法运行。然而，作为维护政治与文化统一、增强国家认同、保障社会稳定的必要条件，语言治理却在治理实践中未得到足够重视和应用。本文运用系统功能类型学方法，提出语言在国家治理、群体治理和个体治理三个层面的贯通功能，以便阐明语言治理在现代化治理中的基础性和根本性作用。进而，在综合前沿政治语言学研究成果基础上，指出语言治理提升国家治理能力的三条实践路径。最后，本文针对新时期城市治理、共同富裕、新媒体治理等政府核心治理领域，揭示语言治理在解决现实治理挑战、推动治理能力现代化上的重要功用，并为新时期语言治理方向与策略提出建议。</w:t>
       </w:r>
     </w:p>
     <w:p>
@@ -59,7 +59,7 @@
         <w:t xml:space="preserve">关键词</w:t>
       </w:r>
       <w:r>
-        <w:t xml:space="preserve">：语言规划；国家治理；群体治理；个体治理；系统功能类型学。</w:t>
+        <w:t xml:space="preserve">：语言治理；国家治理；群体治理；个体治理；系统功能类型学。</w:t>
       </w:r>
     </w:p>
     <w:bookmarkStart w:id="21" w:name="引言"/>
@@ -136,23 +136,48 @@
         <w:t xml:space="preserve">)</w:t>
       </w:r>
       <w:r>
+        <w:t xml:space="preserve">。政府正是通过对词汇和理论的解释，将治国理念和施政方针进行阐释，以便服务于政治稳定、经济发展和文化传承</w:t>
+      </w:r>
+      <w:r>
+        <w:t xml:space="preserve">(</w:t>
+      </w:r>
+      <w:hyperlink w:anchor="ref-MillerRose1990">
+        <w:r>
+          <w:rPr>
+            <w:rStyle w:val="ae"/>
+          </w:rPr>
+          <w:t xml:space="preserve">Miller &amp; Rose, 1990</w:t>
+        </w:r>
+      </w:hyperlink>
+      <w:r>
+        <w:t xml:space="preserve">)</w:t>
+      </w:r>
+      <w:r>
         <w:t xml:space="preserve">。</w:t>
       </w:r>
       <w:r>
         <w:t xml:space="preserve"> </w:t>
       </w:r>
       <w:r>
-        <w:t xml:space="preserve">它构架着政治过程中各种问题的论述；政府通过对词汇和理论的解释，将治国理念和施政方针进行阐释，以便服务于政治稳定、经济发展和文化传承</w:t>
+        <w:t xml:space="preserve">可见，在政府治理实践中，语言不仅是实现政府间政策扩散的工具、更是推动政策落实和搭建政民互动中的主导媒介。</w:t>
+      </w:r>
+    </w:p>
+    <w:p>
+      <w:pPr>
+        <w:pStyle w:val="a0"/>
+      </w:pPr>
+      <w:r>
+        <w:t xml:space="preserve">当前，深化改革的总任务和推进治理能力现代化的总目标都对政府治理的综合性和高效性提出了更高的需求</w:t>
       </w:r>
       <w:r>
         <w:t xml:space="preserve">(</w:t>
       </w:r>
-      <w:hyperlink w:anchor="ref-MillerRose1990">
-        <w:r>
-          <w:rPr>
-            <w:rStyle w:val="ae"/>
-          </w:rPr>
-          <w:t xml:space="preserve">Miller &amp; Rose, 1990</w:t>
+      <w:hyperlink w:anchor="ref-LiYuMing2018">
+        <w:r>
+          <w:rPr>
+            <w:rStyle w:val="ae"/>
+          </w:rPr>
+          <w:t xml:space="preserve">李宇明, 2018</w:t>
         </w:r>
       </w:hyperlink>
       <w:r>
@@ -165,7 +190,40 @@
         <w:t xml:space="preserve"> </w:t>
       </w:r>
       <w:r>
-        <w:t xml:space="preserve">在政府治理实践中，语言更是实现政府间政策扩散、在民众中进行政策落实以及搭建政民互动等关键环节中的主导媒介。</w:t>
+        <w:t xml:space="preserve">习近平总书记指出语言是了解一个国家最好的钥匙，语言文字工作要服务好国内国际两个大局。2016年，国家语委首次将国家语言治理写入《国家语言文字事业</w:t>
+      </w:r>
+      <w:r>
+        <w:t xml:space="preserve">“</w:t>
+      </w:r>
+      <w:r>
+        <w:t xml:space="preserve">十三五</w:t>
+      </w:r>
+      <w:r>
+        <w:t xml:space="preserve">”</w:t>
+      </w:r>
+      <w:r>
+        <w:t xml:space="preserve">发展规划》并提出，要实现语言治理与国家治理相适应。2020年10月，我国第一次全国语言文字会议上提出要</w:t>
+      </w:r>
+      <w:r>
+        <w:t xml:space="preserve"> </w:t>
+      </w:r>
+      <w:r>
+        <w:t xml:space="preserve">“</w:t>
+      </w:r>
+      <w:r>
+        <w:t xml:space="preserve">推进语言文字治理体系和治理能力现代化</w:t>
+      </w:r>
+      <w:r>
+        <w:t xml:space="preserve">”</w:t>
+      </w:r>
+      <w:r>
+        <w:t xml:space="preserve">。</w:t>
+      </w:r>
+      <w:r>
+        <w:t xml:space="preserve"> </w:t>
+      </w:r>
+      <w:r>
+        <w:t xml:space="preserve">因此，如何精准传达政策信息和把握政治方向，如何掌握网络话语权和实现群体动员，如何搭建高效政民信息互通和意见互动，都是新时期政府治理能力提升的重要内容，而无一不与语言使用及其使用者息息相关。</w:t>
       </w:r>
     </w:p>
     <w:p>
@@ -173,17 +231,79 @@
         <w:pStyle w:val="a0"/>
       </w:pPr>
       <w:r>
-        <w:t xml:space="preserve">当前，深化改革的总任务和推进治理能力现代化的总目标都对政府治理的综合性和高效性提出了更高的需求</w:t>
+        <w:t xml:space="preserve">在这一意义上，理解语言的治理角色和功能在理论和实践上都愈发迫切。</w:t>
+      </w:r>
+      <w:r>
+        <w:t xml:space="preserve"> </w:t>
+      </w:r>
+      <w:r>
+        <w:t xml:space="preserve">然而，针对这方面的理论研究尚不多见。</w:t>
+      </w:r>
+      <w:r>
+        <w:t xml:space="preserve"> </w:t>
+      </w:r>
+      <w:r>
+        <w:t xml:space="preserve">最为相关的，当属对语言规划（language planning）的研究。</w:t>
+      </w:r>
+      <w:r>
+        <w:t xml:space="preserve"> </w:t>
+      </w:r>
+      <w:r>
+        <w:t xml:space="preserve">该研究将官方语言设定、教育语言政策、多族群语言关系等囊括在</w:t>
+      </w:r>
+      <w:r>
+        <w:t xml:space="preserve">“</w:t>
+      </w:r>
+      <w:r>
+        <w:t xml:space="preserve">语言规划</w:t>
+      </w:r>
+      <w:r>
+        <w:t xml:space="preserve">”</w:t>
+      </w:r>
+      <w:r>
+        <w:t xml:space="preserve">（或</w:t>
+      </w:r>
+      <w:r>
+        <w:t xml:space="preserve">“</w:t>
+      </w:r>
+      <w:r>
+        <w:t xml:space="preserve">语言政策</w:t>
+      </w:r>
+      <w:r>
+        <w:t xml:space="preserve">”</w:t>
+      </w:r>
+      <w:r>
+        <w:t xml:space="preserve">，language policy）这一核心概念中。</w:t>
+      </w:r>
+      <w:r>
+        <w:t xml:space="preserve"> </w:t>
+      </w:r>
+      <w:r>
+        <w:t xml:space="preserve">通过对语言规划的类型学分析和政策比较，体现语言在处理政治社会关系中的调节作用</w:t>
       </w:r>
       <w:r>
         <w:t xml:space="preserve">(</w:t>
       </w:r>
-      <w:hyperlink w:anchor="ref-LiYuMing2018">
-        <w:r>
-          <w:rPr>
-            <w:rStyle w:val="ae"/>
-          </w:rPr>
-          <w:t xml:space="preserve">李宇明, 2018</w:t>
+      <w:hyperlink w:anchor="ref-Hu2019">
+        <w:r>
+          <w:rPr>
+            <w:rStyle w:val="ae"/>
+          </w:rPr>
+          <w:t xml:space="preserve">Hu, 2019</w:t>
+        </w:r>
+      </w:hyperlink>
+      <w:r>
+        <w:t xml:space="preserve">;</w:t>
+      </w:r>
+      <w:r>
+        <w:t xml:space="preserve"> </w:t>
+      </w:r>
+      <w:hyperlink w:anchor="ref-HuLiu2020">
+        <w:r>
+          <w:rPr>
+            <w:rStyle w:val="ae"/>
+          </w:rPr>
+          <w:t xml:space="preserve">Hu &amp; Liu, 2020</w:t>
         </w:r>
       </w:hyperlink>
       <w:r>
@@ -196,13 +316,149 @@
         <w:t xml:space="preserve"> </w:t>
       </w:r>
       <w:r>
-        <w:t xml:space="preserve">习近平总书记指出语言是了解一个国家最好的钥匙，语言文字工作要服务好国内国际两个大局。</w:t>
-      </w:r>
-      <w:r>
-        <w:t xml:space="preserve"> </w:t>
-      </w:r>
-      <w:r>
-        <w:t xml:space="preserve">如何精准传达政策信息和把握政治方向，如何掌握网络话语权和实现群体动员，如何搭建高效政民信息互通和意见互动，都是新时期政府治理能力提升的重要内容，而无一不与语言使用及其使用者息息相关。</w:t>
+        <w:t xml:space="preserve">不过这类研究多将语言规划视为一种针对语言环境的公共政策工具，对语言与政治运行连结性的探讨尚待深入。</w:t>
+      </w:r>
+      <w:r>
+        <w:t xml:space="preserve"> </w:t>
+      </w:r>
+      <w:r>
+        <w:t xml:space="preserve">相关的实证研究也多出现在流动人口、民族关系等与语言直接关联话题的讨论上(比如,</w:t>
+      </w:r>
+      <w:r>
+        <w:t xml:space="preserve"> </w:t>
+      </w:r>
+      <w:hyperlink w:anchor="ref-WuXiaoJun2013">
+        <w:r>
+          <w:rPr>
+            <w:rStyle w:val="ae"/>
+          </w:rPr>
+          <w:t xml:space="preserve">武小军</w:t>
+        </w:r>
+      </w:hyperlink>
+      <w:r>
+        <w:t xml:space="preserve"> </w:t>
+      </w:r>
+      <w:r>
+        <w:t xml:space="preserve">(</w:t>
+      </w:r>
+      <w:hyperlink w:anchor="ref-WuXiaoJun2013">
+        <w:r>
+          <w:rPr>
+            <w:rStyle w:val="ae"/>
+          </w:rPr>
+          <w:t xml:space="preserve">2013</w:t>
+        </w:r>
+      </w:hyperlink>
+      <w:r>
+        <w:t xml:space="preserve">)</w:t>
+      </w:r>
+      <w:r>
+        <w:t xml:space="preserve">;</w:t>
+      </w:r>
+      <w:hyperlink w:anchor="ref-DaiManChunZhuNingYan2011">
+        <w:r>
+          <w:rPr>
+            <w:rStyle w:val="ae"/>
+          </w:rPr>
+          <w:t xml:space="preserve">戴曼纯 &amp; 朱宁燕</w:t>
+        </w:r>
+      </w:hyperlink>
+      <w:r>
+        <w:t xml:space="preserve"> </w:t>
+      </w:r>
+      <w:r>
+        <w:t xml:space="preserve">(</w:t>
+      </w:r>
+      <w:hyperlink w:anchor="ref-DaiManChunZhuNingYan2011">
+        <w:r>
+          <w:rPr>
+            <w:rStyle w:val="ae"/>
+          </w:rPr>
+          <w:t xml:space="preserve">2011</w:t>
+        </w:r>
+      </w:hyperlink>
+      <w:r>
+        <w:t xml:space="preserve">)</w:t>
+      </w:r>
+      <w:r>
+        <w:t xml:space="preserve">;</w:t>
+      </w:r>
+      <w:hyperlink w:anchor="ref-LiuHuaXiaYuanQingHuan2017">
+        <w:r>
+          <w:rPr>
+            <w:rStyle w:val="ae"/>
+          </w:rPr>
+          <w:t xml:space="preserve">刘华夏 &amp; 袁青欢</w:t>
+        </w:r>
+      </w:hyperlink>
+      <w:r>
+        <w:t xml:space="preserve"> </w:t>
+      </w:r>
+      <w:r>
+        <w:t xml:space="preserve">(</w:t>
+      </w:r>
+      <w:hyperlink w:anchor="ref-LiuHuaXiaYuanQingHuan2017">
+        <w:r>
+          <w:rPr>
+            <w:rStyle w:val="ae"/>
+          </w:rPr>
+          <w:t xml:space="preserve">2017</w:t>
+        </w:r>
+      </w:hyperlink>
+      <w:r>
+        <w:t xml:space="preserve">)</w:t>
+      </w:r>
+      <w:r>
+        <w:t xml:space="preserve">)。</w:t>
+      </w:r>
+      <w:r>
+        <w:t xml:space="preserve"> </w:t>
+      </w:r>
+      <w:r>
+        <w:t xml:space="preserve">由此也导致对语言治理效用的理解仅限于调节民族关系、解决人口融入等具体议题上。</w:t>
+      </w:r>
+      <w:r>
+        <w:t xml:space="preserve"> </w:t>
+      </w:r>
+      <w:r>
+        <w:t xml:space="preserve">但越来越多的新近政治语言学研究却揭示，语言在社会发展、政民关系、制度建设方面具有普遍且深渊的影响</w:t>
+      </w:r>
+      <w:r>
+        <w:t xml:space="preserve">(</w:t>
+      </w:r>
+      <w:hyperlink w:anchor="ref-Hu2020b">
+        <w:r>
+          <w:rPr>
+            <w:rStyle w:val="ae"/>
+          </w:rPr>
+          <w:t xml:space="preserve">Hu, 2020</w:t>
+        </w:r>
+      </w:hyperlink>
+      <w:r>
+        <w:t xml:space="preserve">;</w:t>
+      </w:r>
+      <w:r>
+        <w:t xml:space="preserve"> </w:t>
+      </w:r>
+      <w:hyperlink w:anchor="ref-WangChunHui2019a">
+        <w:r>
+          <w:rPr>
+            <w:rStyle w:val="ae"/>
+          </w:rPr>
+          <w:t xml:space="preserve">王春辉, 2019</w:t>
+        </w:r>
+      </w:hyperlink>
+      <w:r>
+        <w:t xml:space="preserve">)</w:t>
+      </w:r>
+      <w:r>
+        <w:t xml:space="preserve">。</w:t>
+      </w:r>
+      <w:r>
+        <w:t xml:space="preserve"> </w:t>
+      </w:r>
+      <w:r>
+        <w:t xml:space="preserve">无法理解语言在政府治理中的遍及性功用，也就不能意识到语言对提高治理能力的必要性和关键性。</w:t>
       </w:r>
     </w:p>
     <w:p>
@@ -210,241 +466,6 @@
         <w:pStyle w:val="a0"/>
       </w:pPr>
       <w:r>
-        <w:t xml:space="preserve">在这一意义上，理解语言的治理角色和功能在理论和实践上都愈发迫切。</w:t>
-      </w:r>
-      <w:r>
-        <w:t xml:space="preserve"> </w:t>
-      </w:r>
-      <w:r>
-        <w:t xml:space="preserve">然而，针对这方面的理论研究尚不多见。</w:t>
-      </w:r>
-      <w:r>
-        <w:t xml:space="preserve"> </w:t>
-      </w:r>
-      <w:r>
-        <w:t xml:space="preserve">最为相关的，当属对语言规划（language planning）的研究。</w:t>
-      </w:r>
-      <w:r>
-        <w:t xml:space="preserve"> </w:t>
-      </w:r>
-      <w:r>
-        <w:t xml:space="preserve">该研究将官方语言设定、教育语言政策、多族群语言关系等囊括在</w:t>
-      </w:r>
-      <w:r>
-        <w:t xml:space="preserve">“</w:t>
-      </w:r>
-      <w:r>
-        <w:t xml:space="preserve">语言规划</w:t>
-      </w:r>
-      <w:r>
-        <w:t xml:space="preserve">”</w:t>
-      </w:r>
-      <w:r>
-        <w:t xml:space="preserve">（或</w:t>
-      </w:r>
-      <w:r>
-        <w:t xml:space="preserve">“</w:t>
-      </w:r>
-      <w:r>
-        <w:t xml:space="preserve">语言政策</w:t>
-      </w:r>
-      <w:r>
-        <w:t xml:space="preserve">”</w:t>
-      </w:r>
-      <w:r>
-        <w:t xml:space="preserve">，language policy）这一核心概念中。</w:t>
-      </w:r>
-      <w:r>
-        <w:t xml:space="preserve"> </w:t>
-      </w:r>
-      <w:r>
-        <w:t xml:space="preserve">通过对语言规划的类型学分析和政策比较，体现语言在处理政治社会关系中的调节作用</w:t>
-      </w:r>
-      <w:r>
-        <w:t xml:space="preserve">(</w:t>
-      </w:r>
-      <w:hyperlink w:anchor="ref-Hu2019">
-        <w:r>
-          <w:rPr>
-            <w:rStyle w:val="ae"/>
-          </w:rPr>
-          <w:t xml:space="preserve">Hu, 2019</w:t>
-        </w:r>
-      </w:hyperlink>
-      <w:r>
-        <w:t xml:space="preserve">;</w:t>
-      </w:r>
-      <w:r>
-        <w:t xml:space="preserve"> </w:t>
-      </w:r>
-      <w:hyperlink w:anchor="ref-HuLiu2020">
-        <w:r>
-          <w:rPr>
-            <w:rStyle w:val="ae"/>
-          </w:rPr>
-          <w:t xml:space="preserve">Hu &amp; Liu, 2020</w:t>
-        </w:r>
-      </w:hyperlink>
-      <w:r>
-        <w:t xml:space="preserve">)</w:t>
-      </w:r>
-      <w:r>
-        <w:t xml:space="preserve">。</w:t>
-      </w:r>
-      <w:r>
-        <w:t xml:space="preserve"> </w:t>
-      </w:r>
-      <w:r>
-        <w:t xml:space="preserve">然而，现有研究多将语言规划视为一种针对语言环境的公共政策工具；对语言与政治运行连结性的探讨尚待深入。</w:t>
-      </w:r>
-      <w:r>
-        <w:t xml:space="preserve"> </w:t>
-      </w:r>
-      <w:r>
-        <w:t xml:space="preserve">相关的实证研究也多出现在流动人口、民族关系等与语言直接关联话题的讨论上(比如,</w:t>
-      </w:r>
-      <w:r>
-        <w:t xml:space="preserve"> </w:t>
-      </w:r>
-      <w:hyperlink w:anchor="ref-WuXiaoJun2013">
-        <w:r>
-          <w:rPr>
-            <w:rStyle w:val="ae"/>
-          </w:rPr>
-          <w:t xml:space="preserve">武小军</w:t>
-        </w:r>
-      </w:hyperlink>
-      <w:r>
-        <w:t xml:space="preserve"> </w:t>
-      </w:r>
-      <w:r>
-        <w:t xml:space="preserve">(</w:t>
-      </w:r>
-      <w:hyperlink w:anchor="ref-WuXiaoJun2013">
-        <w:r>
-          <w:rPr>
-            <w:rStyle w:val="ae"/>
-          </w:rPr>
-          <w:t xml:space="preserve">2013</w:t>
-        </w:r>
-      </w:hyperlink>
-      <w:r>
-        <w:t xml:space="preserve">)</w:t>
-      </w:r>
-      <w:r>
-        <w:t xml:space="preserve">;</w:t>
-      </w:r>
-      <w:hyperlink w:anchor="ref-DaiManChunZhuNingYan2011">
-        <w:r>
-          <w:rPr>
-            <w:rStyle w:val="ae"/>
-          </w:rPr>
-          <w:t xml:space="preserve">戴曼纯 &amp; 朱宁燕</w:t>
-        </w:r>
-      </w:hyperlink>
-      <w:r>
-        <w:t xml:space="preserve"> </w:t>
-      </w:r>
-      <w:r>
-        <w:t xml:space="preserve">(</w:t>
-      </w:r>
-      <w:hyperlink w:anchor="ref-DaiManChunZhuNingYan2011">
-        <w:r>
-          <w:rPr>
-            <w:rStyle w:val="ae"/>
-          </w:rPr>
-          <w:t xml:space="preserve">2011</w:t>
-        </w:r>
-      </w:hyperlink>
-      <w:r>
-        <w:t xml:space="preserve">)</w:t>
-      </w:r>
-      <w:r>
-        <w:t xml:space="preserve">;</w:t>
-      </w:r>
-      <w:hyperlink w:anchor="ref-LiuHuaXiaYuanQingHuan2017">
-        <w:r>
-          <w:rPr>
-            <w:rStyle w:val="ae"/>
-          </w:rPr>
-          <w:t xml:space="preserve">刘华夏 &amp; 袁青欢</w:t>
-        </w:r>
-      </w:hyperlink>
-      <w:r>
-        <w:t xml:space="preserve"> </w:t>
-      </w:r>
-      <w:r>
-        <w:t xml:space="preserve">(</w:t>
-      </w:r>
-      <w:hyperlink w:anchor="ref-LiuHuaXiaYuanQingHuan2017">
-        <w:r>
-          <w:rPr>
-            <w:rStyle w:val="ae"/>
-          </w:rPr>
-          <w:t xml:space="preserve">2017</w:t>
-        </w:r>
-      </w:hyperlink>
-      <w:r>
-        <w:t xml:space="preserve">)</w:t>
-      </w:r>
-      <w:r>
-        <w:t xml:space="preserve">)。</w:t>
-      </w:r>
-      <w:r>
-        <w:t xml:space="preserve"> </w:t>
-      </w:r>
-      <w:r>
-        <w:t xml:space="preserve">由此导致对语言规划功用的理解仅限于调节民族关系、解决人口融入等具体议题上。</w:t>
-      </w:r>
-      <w:r>
-        <w:t xml:space="preserve"> </w:t>
-      </w:r>
-      <w:r>
-        <w:t xml:space="preserve">然而越来越多的新近政治语言学研究却揭示，语言在社会发展、政民关系、制度建设方面具有普遍且深渊的影响</w:t>
-      </w:r>
-      <w:r>
-        <w:t xml:space="preserve">(</w:t>
-      </w:r>
-      <w:hyperlink w:anchor="ref-Hu2020b">
-        <w:r>
-          <w:rPr>
-            <w:rStyle w:val="ae"/>
-          </w:rPr>
-          <w:t xml:space="preserve">Hu, 2020</w:t>
-        </w:r>
-      </w:hyperlink>
-      <w:r>
-        <w:t xml:space="preserve">;</w:t>
-      </w:r>
-      <w:r>
-        <w:t xml:space="preserve"> </w:t>
-      </w:r>
-      <w:hyperlink w:anchor="ref-WangChunHui2019a">
-        <w:r>
-          <w:rPr>
-            <w:rStyle w:val="ae"/>
-          </w:rPr>
-          <w:t xml:space="preserve">王春辉, 2019</w:t>
-        </w:r>
-      </w:hyperlink>
-      <w:r>
-        <w:t xml:space="preserve">)</w:t>
-      </w:r>
-      <w:r>
-        <w:t xml:space="preserve">。</w:t>
-      </w:r>
-      <w:r>
-        <w:t xml:space="preserve"> </w:t>
-      </w:r>
-      <w:r>
-        <w:t xml:space="preserve">无法理解语言在政府治理中的遍及性功用，也就不能意识到语言对提高治理能力的必要性和关键性。</w:t>
-      </w:r>
-    </w:p>
-    <w:p>
-      <w:pPr>
-        <w:pStyle w:val="a0"/>
-      </w:pPr>
-      <w:r>
         <w:t xml:space="preserve">有鉴于此，本文就语言在国家、群体和个体层次上的治理效能进行系统性论述。</w:t>
       </w:r>
       <w:r>
@@ -457,31 +478,13 @@
         <w:t xml:space="preserve"> </w:t>
       </w:r>
       <w:r>
-        <w:t xml:space="preserve">进而，本文提出基于语言规划进行政府治理（即</w:t>
-      </w:r>
-      <w:r>
-        <w:t xml:space="preserve">“</w:t>
-      </w:r>
-      <w:r>
-        <w:t xml:space="preserve">语言治理</w:t>
-      </w:r>
-      <w:r>
-        <w:t xml:space="preserve">”</w:t>
-      </w:r>
-      <w:r>
-        <w:t xml:space="preserve">）的三条主要途径，从群体关系、群体认同和个体认知三个维度实现对社会政治进行全方位调控，以此体现出语言治理实现社会平稳过渡、增强社会融合、巩固良性群体间关系的长效机制。</w:t>
-      </w:r>
-      <w:r>
-        <w:t xml:space="preserve"> </w:t>
-      </w:r>
-      <w:r>
-        <w:t xml:space="preserve">最后，结合新时期发展需求和挑战，本文提出了语言对我国城市治理、乡村振兴、新媒体治理的重要作用。</w:t>
-      </w:r>
-      <w:r>
-        <w:t xml:space="preserve"> </w:t>
-      </w:r>
-      <w:r>
-        <w:t xml:space="preserve">本文指出只有了解了基于语言政治功能进行的语言规划后，才能够解决新时代我国发展面临的一系列问题，为进一步地实现</w:t>
+        <w:t xml:space="preserve">进而，本文提出语言治理提高国家治理的三条主要途径，，以此体现出语言治理对于社会平稳过渡、增强社会融合、巩固良性群体间关系的重要性。</w:t>
+      </w:r>
+      <w:r>
+        <w:t xml:space="preserve"> </w:t>
+      </w:r>
+      <w:r>
+        <w:t xml:space="preserve">最后，结合新时期发展需求和挑战，本文提出了语言治理对我国城市治理、乡村振兴与共同富裕、新媒体治理的重要作用，为进一步地实现</w:t>
       </w:r>
       <w:r>
         <w:t xml:space="preserve">“</w:t>
@@ -649,7 +652,7 @@
         <w:t xml:space="preserve"> </w:t>
       </w:r>
       <w:r>
-        <w:t xml:space="preserve">本文将这种视角与政府治理需求相结合，提出语言规划作为一种公共制度体系和公共政策手段对国家治理、群体治理和个体治理三个层次上的功能特点：</w:t>
+        <w:t xml:space="preserve">本文将这种视角与国家治理需求相结合，提出语言规划作为一种公共制度体系和公共政策手段对国家治理、群体治理和个体治理三个层次上的功能特点：</w:t>
       </w:r>
     </w:p>
     <w:bookmarkStart w:id="22" w:name="语言与国家治理"/>
@@ -720,13 +723,7 @@
         <w:pStyle w:val="a0"/>
       </w:pPr>
       <w:r>
-        <w:t xml:space="preserve">国家通用语言对于加强国家整合和塑造民族认同具有重要作用。</w:t>
-      </w:r>
-      <w:r>
-        <w:t xml:space="preserve"> </w:t>
-      </w:r>
-      <w:r>
-        <w:t xml:space="preserve">国家通用语言的掌握消除了各地区和各民族因语言差异带来的不安，消弭了地域保护主义，加强了各民族、各地区经济文化的交流，进而构建了统一的民族或国族身份，促使了想象共同体的产生，维护了国家统一和民族团结</w:t>
+        <w:t xml:space="preserve">国家通用语言对于加强国家整合和塑造民族认同具有重要作用。 国家通用语言的掌握消除了各地区和各民族因语言差异带来的不安，消弭了地域保护主义，有助于构建统一的民族或国族身份和想象的共同体，从而维护了国家统一和民族团结</w:t>
       </w:r>
       <w:r>
         <w:t xml:space="preserve">(</w:t>
@@ -765,7 +762,7 @@
         <w:pStyle w:val="a0"/>
       </w:pPr>
       <w:r>
-        <w:t xml:space="preserve">从秦始皇统一文字到汉武帝独尊儒术，从孝文帝</w:t>
+        <w:t xml:space="preserve">从秦始皇统一文字到孝文帝</w:t>
       </w:r>
       <w:r>
         <w:t xml:space="preserve">“</w:t>
@@ -777,7 +774,7 @@
         <w:t xml:space="preserve">”</w:t>
       </w:r>
       <w:r>
-        <w:t xml:space="preserve">到隋文帝科举选拔，从宋代《广韵》、明代《洪武正韵》到清代</w:t>
+        <w:t xml:space="preserve">，从明代《洪武正韵》到清代</w:t>
       </w:r>
       <w:r>
         <w:t xml:space="preserve">“</w:t>
@@ -789,7 +786,10 @@
         <w:t xml:space="preserve">”</w:t>
       </w:r>
       <w:r>
-        <w:t xml:space="preserve">、民国时代</w:t>
+        <w:t xml:space="preserve">、从民国的</w:t>
+      </w:r>
+      <w:r>
+        <w:t xml:space="preserve"> </w:t>
       </w:r>
       <w:r>
         <w:t xml:space="preserve">“</w:t>
@@ -801,22 +801,7 @@
         <w:t xml:space="preserve">”</w:t>
       </w:r>
       <w:r>
-        <w:t xml:space="preserve">“</w:t>
-      </w:r>
-      <w:r>
-        <w:t xml:space="preserve">白话文运动</w:t>
-      </w:r>
-      <w:r>
-        <w:t xml:space="preserve">”</w:t>
-      </w:r>
-      <w:r>
-        <w:t xml:space="preserve">，再到新中国的推广普通话、简化汉字、修订汉语拼音方案、推动语言文字信息化等。上述波澜壮阔、传承延绵的中华语言治理历史无不表明了语言是构建国家认同的重要对象和构成要素。</w:t>
-      </w:r>
-      <w:r>
-        <w:t xml:space="preserve"> </w:t>
-      </w:r>
-      <w:r>
-        <w:t xml:space="preserve">为了配合语言民族主义或语言爱国主义，民族国家通常会以不同的方式制定各类语言政策，实施语言规划，以此巩固、发展和强化公民的国家认同。</w:t>
+        <w:t xml:space="preserve">到新中国推广普通话、修订汉语拼音等。上述波澜壮阔、传承延绵的中华语言治理历史无不表明了语言是构建国家认同的重要对象和构成要素。 为了配合语言民族主义或语言爱国主义，民族国家通常会以不同的方式制定各类语言政策，实施语言规划，以此巩固、发展和强化公民的国家认同。</w:t>
       </w:r>
     </w:p>
     <w:p>
@@ -824,13 +809,7 @@
         <w:pStyle w:val="a0"/>
       </w:pPr>
       <w:r>
-        <w:t xml:space="preserve">从语言功能的角度来看，就地方治理和基层治理而言，方言和民族语言有助于加强政策宣导效果，提高官民沟通效率。</w:t>
-      </w:r>
-      <w:r>
-        <w:t xml:space="preserve"> </w:t>
-      </w:r>
-      <w:r>
-        <w:t xml:space="preserve">交际便利与否是语言使用的关键因素，国家通用语言使用的便利性低于方言和民族语言</w:t>
+        <w:t xml:space="preserve">方言和民族语言有助于加强政策宣导效果，提高官民沟通效率。 从语言功能的角度来看，交际便利与否是语言使用的关键因素，国家通用语言使用的便利性对地方治理和基层治理来说显然要低于方言和民族语言</w:t>
       </w:r>
       <w:r>
         <w:t xml:space="preserve">(</w:t>
@@ -847,7 +826,13 @@
         <w:t xml:space="preserve">)</w:t>
       </w:r>
       <w:r>
-        <w:t xml:space="preserve">，在少数民族聚居使用民族语言或者在地方使用方言更有利于政策的传达和民众的理解。</w:t>
+        <w:t xml:space="preserve">。以汉语为例，有官话、晋语、吴语、闽语、粤语、客家话、赣语、湘语、徽语、平话和土话等十大方言，还可进一步细分为97个方言片，101个方言小片。 很多方言土语之间无法通话，尤其是在条件艰苦的偏远山村，普通百姓在日常生活中仍较多使用方言交流，而在少数民族聚居使用民族语言或者在地方使用方言，采取本地人用本地话讲本地事的形式，更有利于政策的传达和民众的理解。</w:t>
+      </w:r>
+      <w:r>
+        <w:t xml:space="preserve"> </w:t>
+      </w:r>
+      <w:r>
+        <w:t xml:space="preserve">因此，面对我国内部语言方言差异巨大的客观事实，包括方言在内的各类语言已经成为国家治理中不可或缺的一部分，语言沟通障碍阻碍了地方政府开展工作，进而引发的语言服务需求已成为亟需解决的问题。</w:t>
       </w:r>
     </w:p>
     <w:p>
@@ -855,58 +840,7 @@
         <w:pStyle w:val="a0"/>
       </w:pPr>
       <w:r>
-        <w:t xml:space="preserve">以汉语为例，有官话、晋语、吴语、闽语、粤语、客家话、赣语、湘语、徽语、平话和土话等十大方言，还可进一步细分为97个方言片，101个方言小片。</w:t>
-      </w:r>
-      <w:r>
-        <w:t xml:space="preserve"> </w:t>
-      </w:r>
-      <w:r>
-        <w:t xml:space="preserve">很多方言土语之间无法通话，尤其是在条件艰苦的偏远山村，普通百姓在日常生活中仍较多使用方言交流。</w:t>
-      </w:r>
-      <w:r>
-        <w:t xml:space="preserve"> </w:t>
-      </w:r>
-      <w:r>
-        <w:t xml:space="preserve">国家机关在执行公务或者广播电视等大众传播媒介在进项宣传时，采取本地人用本地话讲本地事的形式，更易达到预期效果。</w:t>
-      </w:r>
-    </w:p>
-    <w:p>
-      <w:pPr>
-        <w:pStyle w:val="a0"/>
-      </w:pPr>
-      <w:r>
-        <w:t xml:space="preserve">面对多数国家内部语言方言差异巨大的客观事实，包括方言在内的各类语言成为国家治理中不可或缺的一部分，语言沟通障碍阻碍了地方政府开展工作，进而引发的语言服务需求已成为亟需解决的问题。</w:t>
-      </w:r>
-      <w:r>
-        <w:t xml:space="preserve"> </w:t>
-      </w:r>
-      <w:r>
-        <w:t xml:space="preserve">然而，方言对地方保护主义和民族语言对分裂势力的影响不容小觑，我们需时刻注意分裂型语言民族主义</w:t>
-      </w:r>
-      <w:r>
-        <w:t xml:space="preserve">(</w:t>
-      </w:r>
-      <w:hyperlink w:anchor="ref-ChenPing2008">
-        <w:r>
-          <w:rPr>
-            <w:rStyle w:val="ae"/>
-          </w:rPr>
-          <w:t xml:space="preserve">陈平, 2008</w:t>
-        </w:r>
-      </w:hyperlink>
-      <w:r>
-        <w:t xml:space="preserve">)</w:t>
-      </w:r>
-      <w:r>
-        <w:t xml:space="preserve">。</w:t>
-      </w:r>
-    </w:p>
-    <w:p>
-      <w:pPr>
-        <w:pStyle w:val="a0"/>
-      </w:pPr>
-      <w:r>
-        <w:t xml:space="preserve">总而言之，国家通用语作为国家记忆和文化的主要载体一直以来受到各国政策制定者的关注和争相推广。</w:t>
+        <w:t xml:space="preserve">综上所述，国家通用语作为国家记忆和文化的主要载体一直以来受到各国政策制定者的关注和争相推广。</w:t>
       </w:r>
       <w:r>
         <w:t xml:space="preserve"> </w:t>
@@ -970,13 +904,13 @@
         <w:pStyle w:val="FirstParagraph"/>
       </w:pPr>
       <w:r>
-        <w:t xml:space="preserve">上述有关语言规划和语言治理研究主要从宏观角度出发，停留在语言对增进国家认同、塑造政治秩序、提升治理能力的探讨上。</w:t>
-      </w:r>
-      <w:r>
-        <w:t xml:space="preserve"> </w:t>
-      </w:r>
-      <w:r>
-        <w:t xml:space="preserve">实际上，国内外也有大量学者提出语言治理对群体心理方面的重要作用，强调语言是建构社会身份认同和划定群体边界的重要特征。</w:t>
+        <w:t xml:space="preserve">上述有关语言规划和语言治理的研究主要从宏观角度出发，停留在语言对增进国家认同、塑造政治秩序、提升治理能力的探讨上。</w:t>
+      </w:r>
+      <w:r>
+        <w:t xml:space="preserve"> </w:t>
+      </w:r>
+      <w:r>
+        <w:t xml:space="preserve">实际上，国内外也有大量学者提出语言治理对群体心理方面的重要作用，强调语言是建构社会身份和划定群体边界的重要特征。</w:t>
       </w:r>
     </w:p>
     <w:p>
@@ -1007,13 +941,7 @@
         <w:t xml:space="preserve"> </w:t>
       </w:r>
       <w:r>
-        <w:t xml:space="preserve">社会认同理论(Social Identity Theory)提出，个体通过人际互动塑造群体利益(shared interests)。</w:t>
-      </w:r>
-      <w:r>
-        <w:t xml:space="preserve"> </w:t>
-      </w:r>
-      <w:r>
-        <w:t xml:space="preserve">而语言对于满足人际交往和社会互动的紧迫需求，在更广泛意义上团结松散民众，形成集体凝聚力具有重要作用</w:t>
+        <w:t xml:space="preserve">社会认同理论(Social Identity Theory)就提出，个体通过人际互动塑造群体利益(shared interests)，而语言对于满足人际交往和社会互动的紧迫需求，在更广泛意义上团结松散民众，形成集体凝聚力具有重要作用</w:t>
       </w:r>
       <w:r>
         <w:t xml:space="preserve">(</w:t>
@@ -1038,13 +966,31 @@
         <w:pStyle w:val="a0"/>
       </w:pPr>
       <w:r>
-        <w:t xml:space="preserve">语言被认为是厘定文化群体(cultural communities)边界的核心指标。</w:t>
-      </w:r>
-      <w:r>
-        <w:t xml:space="preserve"> </w:t>
-      </w:r>
-      <w:r>
-        <w:t xml:space="preserve">社会成员可以利用外貌、仪式、行为等多种方式彰显群体归属，但人类社会自古以来最简单也是最有效表明自己身份和判断他人身份的手段就是语言</w:t>
+        <w:t xml:space="preserve">语言被认为是厘定文化群体(cultural communities)边界的核心指标，因语言而划定的群体边界，促使人们在心理和文化上对</w:t>
+      </w:r>
+      <w:r>
+        <w:t xml:space="preserve">“</w:t>
+      </w:r>
+      <w:r>
+        <w:t xml:space="preserve">我者</w:t>
+      </w:r>
+      <w:r>
+        <w:t xml:space="preserve">”</w:t>
+      </w:r>
+      <w:r>
+        <w:t xml:space="preserve">与</w:t>
+      </w:r>
+      <w:r>
+        <w:t xml:space="preserve">“</w:t>
+      </w:r>
+      <w:r>
+        <w:t xml:space="preserve">他者</w:t>
+      </w:r>
+      <w:r>
+        <w:t xml:space="preserve">”</w:t>
+      </w:r>
+      <w:r>
+        <w:t xml:space="preserve">做出判断。人类社会自古以来最简单也是最有效表明自己身份和判断他人身份的手段就是语言</w:t>
       </w:r>
       <w:r>
         <w:t xml:space="preserve">(</w:t>
@@ -1061,173 +1007,115 @@
         <w:t xml:space="preserve">)</w:t>
       </w:r>
       <w:r>
+        <w:t xml:space="preserve">，人们在听到某种特定语言类型后，会对语言使用者产生一些直观感受和印象</w:t>
+      </w:r>
+      <w:r>
+        <w:t xml:space="preserve">(</w:t>
+      </w:r>
+      <w:hyperlink w:anchor="ref-LiuHong1993">
+        <w:r>
+          <w:rPr>
+            <w:rStyle w:val="ae"/>
+          </w:rPr>
+          <w:t xml:space="preserve">刘虹, 1993</w:t>
+        </w:r>
+      </w:hyperlink>
+      <w:r>
+        <w:t xml:space="preserve">)</w:t>
+      </w:r>
+      <w:r>
+        <w:t xml:space="preserve">，从而对不同种类的语言使用人群产生不同情感和态度差异。</w:t>
+      </w:r>
+      <w:r>
+        <w:t xml:space="preserve"> </w:t>
+      </w:r>
+      <w:r>
+        <w:t xml:space="preserve">基于对不同个体语言能力差异的研究，</w:t>
+      </w:r>
+      <w:hyperlink w:anchor="ref-LiuHuaXiaYuanQingHuan2017">
+        <w:r>
+          <w:rPr>
+            <w:rStyle w:val="ae"/>
+          </w:rPr>
+          <w:t xml:space="preserve">刘华夏 &amp; 袁青欢</w:t>
+        </w:r>
+      </w:hyperlink>
+      <w:r>
+        <w:t xml:space="preserve"> </w:t>
+      </w:r>
+      <w:r>
+        <w:t xml:space="preserve">(</w:t>
+      </w:r>
+      <w:hyperlink w:anchor="ref-LiuHuaXiaYuanQingHuan2017">
+        <w:r>
+          <w:rPr>
+            <w:rStyle w:val="ae"/>
+          </w:rPr>
+          <w:t xml:space="preserve">2017</w:t>
+        </w:r>
+      </w:hyperlink>
+      <w:r>
+        <w:t xml:space="preserve">)</w:t>
+      </w:r>
+      <w:r>
+        <w:t xml:space="preserve"> </w:t>
+      </w:r>
+      <w:r>
+        <w:t xml:space="preserve">指出，语言差异会影响群体之间的相互认同，甚至会形成心理隔阂，从而造成社会认知和社会判断的固化。</w:t>
+      </w:r>
+      <w:r>
+        <w:t xml:space="preserve"> </w:t>
+      </w:r>
+      <w:r>
+        <w:t xml:space="preserve">国外移民研究也表明，语言是社会融合的前提条件，是正式进入移民社会的必要条件。持有不同语言的移民会遭遇来自主流社会的敌意和排斥，因而由自身母语方言到当地方言的转变被看作是移民文化适应和社会融入的关键标志</w:t>
+      </w:r>
+      <w:r>
+        <w:t xml:space="preserve">(</w:t>
+      </w:r>
+      <w:hyperlink w:anchor="ref-DustmannFabbri2003">
+        <w:r>
+          <w:rPr>
+            <w:rStyle w:val="ae"/>
+          </w:rPr>
+          <w:t xml:space="preserve">Dustmann &amp; Fabbri, 2003</w:t>
+        </w:r>
+      </w:hyperlink>
+      <w:r>
+        <w:t xml:space="preserve">;</w:t>
+      </w:r>
+      <w:r>
+        <w:t xml:space="preserve"> </w:t>
+      </w:r>
+      <w:hyperlink w:anchor="ref-RendallEtAl2010">
+        <w:r>
+          <w:rPr>
+            <w:rStyle w:val="ae"/>
+          </w:rPr>
+          <w:t xml:space="preserve">Rendall et al., 2010</w:t>
+        </w:r>
+      </w:hyperlink>
+      <w:r>
+        <w:t xml:space="preserve">)</w:t>
+      </w:r>
+      <w:r>
+        <w:t xml:space="preserve">。在这一意义上，对通用语和流行语的掌握程度也就塑造了社会个体对于主流社会的融入程度</w:t>
+      </w:r>
+      <w:r>
+        <w:t xml:space="preserve">(</w:t>
+      </w:r>
+      <w:hyperlink w:anchor="ref-VroomeEtAl2013">
+        <w:r>
+          <w:rPr>
+            <w:rStyle w:val="ae"/>
+          </w:rPr>
+          <w:t xml:space="preserve">Vroome et al., 2013</w:t>
+        </w:r>
+      </w:hyperlink>
+      <w:r>
+        <w:t xml:space="preserve">)</w:t>
+      </w:r>
+      <w:r>
         <w:t xml:space="preserve">。</w:t>
-      </w:r>
-      <w:r>
-        <w:t xml:space="preserve"> </w:t>
-      </w:r>
-      <w:r>
-        <w:t xml:space="preserve">人们在听到某种特定语言类型后，会对语言使用者产生一些直观感受和印象</w:t>
-      </w:r>
-      <w:r>
-        <w:t xml:space="preserve">(</w:t>
-      </w:r>
-      <w:hyperlink w:anchor="ref-LiuHong1993">
-        <w:r>
-          <w:rPr>
-            <w:rStyle w:val="ae"/>
-          </w:rPr>
-          <w:t xml:space="preserve">刘虹, 1993</w:t>
-        </w:r>
-      </w:hyperlink>
-      <w:r>
-        <w:t xml:space="preserve">)</w:t>
-      </w:r>
-      <w:r>
-        <w:t xml:space="preserve">，即对不同种类的语言类型使用人群具有不同的感情和态度差异。</w:t>
-      </w:r>
-      <w:r>
-        <w:t xml:space="preserve"> </w:t>
-      </w:r>
-      <w:hyperlink w:anchor="ref-LiuHuaXiaYuanQingHuan2017">
-        <w:r>
-          <w:rPr>
-            <w:rStyle w:val="ae"/>
-          </w:rPr>
-          <w:t xml:space="preserve">刘华夏 &amp; 袁青欢</w:t>
-        </w:r>
-      </w:hyperlink>
-      <w:r>
-        <w:t xml:space="preserve"> </w:t>
-      </w:r>
-      <w:r>
-        <w:t xml:space="preserve">(</w:t>
-      </w:r>
-      <w:hyperlink w:anchor="ref-LiuHuaXiaYuanQingHuan2017">
-        <w:r>
-          <w:rPr>
-            <w:rStyle w:val="ae"/>
-          </w:rPr>
-          <w:t xml:space="preserve">2017</w:t>
-        </w:r>
-      </w:hyperlink>
-      <w:r>
-        <w:t xml:space="preserve">)</w:t>
-      </w:r>
-      <w:r>
-        <w:t xml:space="preserve"> </w:t>
-      </w:r>
-      <w:r>
-        <w:t xml:space="preserve">就基于对不同个体语言能力差异的研究指出，语言差异会影响群体之间的相互认同，乃至形成心理隔阂，从而造成社会认知和社会判断的固化。</w:t>
-      </w:r>
-      <w:r>
-        <w:t xml:space="preserve"> </w:t>
-      </w:r>
-      <w:r>
-        <w:t xml:space="preserve">因语言而划定的群体边界，促使人们在心理和文化上对</w:t>
-      </w:r>
-      <w:r>
-        <w:t xml:space="preserve">“</w:t>
-      </w:r>
-      <w:r>
-        <w:t xml:space="preserve">我者</w:t>
-      </w:r>
-      <w:r>
-        <w:t xml:space="preserve">”</w:t>
-      </w:r>
-      <w:r>
-        <w:t xml:space="preserve">与</w:t>
-      </w:r>
-      <w:r>
-        <w:t xml:space="preserve">“</w:t>
-      </w:r>
-      <w:r>
-        <w:t xml:space="preserve">他者</w:t>
-      </w:r>
-      <w:r>
-        <w:t xml:space="preserve">”</w:t>
-      </w:r>
-      <w:r>
-        <w:t xml:space="preserve">做出判断，进而造成对属于本群体内部的人有着较高信任，更能相互包容和团结，更能遵守群体规范，从而破除集体行动的困境。</w:t>
-      </w:r>
-    </w:p>
-    <w:p>
-      <w:pPr>
-        <w:pStyle w:val="a0"/>
-      </w:pPr>
-      <w:r>
-        <w:t xml:space="preserve">国外移民研究也表明，语言是社会融合的前提条件，是正式进入移民社会的必要条件。</w:t>
-      </w:r>
-      <w:r>
-        <w:t xml:space="preserve"> </w:t>
-      </w:r>
-      <w:r>
-        <w:t xml:space="preserve">持有不同语言的移民会遭遇来自主流社会的敌意和排斥，因而由自身母语方言到当地方言的转变被看作是移民文化适应和社会融入的关键标志</w:t>
-      </w:r>
-      <w:r>
-        <w:t xml:space="preserve">(</w:t>
-      </w:r>
-      <w:hyperlink w:anchor="ref-DustmannFabbri2003">
-        <w:r>
-          <w:rPr>
-            <w:rStyle w:val="ae"/>
-          </w:rPr>
-          <w:t xml:space="preserve">Dustmann &amp; Fabbri, 2003</w:t>
-        </w:r>
-      </w:hyperlink>
-      <w:r>
-        <w:t xml:space="preserve">;</w:t>
-      </w:r>
-      <w:r>
-        <w:t xml:space="preserve"> </w:t>
-      </w:r>
-      <w:hyperlink w:anchor="ref-RendallEtAl2010">
-        <w:r>
-          <w:rPr>
-            <w:rStyle w:val="ae"/>
-          </w:rPr>
-          <w:t xml:space="preserve">Rendall et al., 2010</w:t>
-        </w:r>
-      </w:hyperlink>
-      <w:r>
-        <w:t xml:space="preserve">)</w:t>
-      </w:r>
-      <w:r>
-        <w:t xml:space="preserve">。在这种意义上，对通用语和流行语的掌握程度也就塑造了社会个体对于主体社会的融入程度。</w:t>
-      </w:r>
-      <w:r>
-        <w:t xml:space="preserve"> </w:t>
-      </w:r>
-      <w:hyperlink w:anchor="ref-VroomeEtAl2013">
-        <w:r>
-          <w:rPr>
-            <w:rStyle w:val="ae"/>
-          </w:rPr>
-          <w:t xml:space="preserve">Vroome et al.</w:t>
-        </w:r>
-      </w:hyperlink>
-      <w:r>
-        <w:t xml:space="preserve"> </w:t>
-      </w:r>
-      <w:r>
-        <w:t xml:space="preserve">(</w:t>
-      </w:r>
-      <w:hyperlink w:anchor="ref-VroomeEtAl2013">
-        <w:r>
-          <w:rPr>
-            <w:rStyle w:val="ae"/>
-          </w:rPr>
-          <w:t xml:space="preserve">2013</w:t>
-        </w:r>
-      </w:hyperlink>
-      <w:r>
-        <w:t xml:space="preserve">)</w:t>
-      </w:r>
-      <w:r>
-        <w:t xml:space="preserve"> </w:t>
-      </w:r>
-      <w:r>
-        <w:t xml:space="preserve">通过对美国移民和少数族裔的研究发现掌握英语更好的少数群体的社会融入程度往往更高，这表明语言对少数族群融入主流社会的意愿能够产生显著的影响。</w:t>
       </w:r>
     </w:p>
     <w:bookmarkEnd w:id="23"/>
@@ -1273,7 +1161,7 @@
         <w:t xml:space="preserve"> </w:t>
       </w:r>
       <w:r>
-        <w:t xml:space="preserve">认为，个体治理包含</w:t>
+        <w:t xml:space="preserve">认为，认为，个体治理包含</w:t>
       </w:r>
       <w:r>
         <w:t xml:space="preserve">“</w:t>
@@ -1297,130 +1185,101 @@
         <w:t xml:space="preserve">”</w:t>
       </w:r>
       <w:r>
-        <w:t xml:space="preserve">的双元混合，前者强调对社会地位和社会权利的争取，后者则偏重于对社会认同和自我实现的追求。</w:t>
-      </w:r>
-      <w:r>
-        <w:t xml:space="preserve"> </w:t>
-      </w:r>
-      <w:r>
-        <w:t xml:space="preserve">当前，中国社会结构发生巨大变革。个体的话语表达、经济活动、自我组织和自我管理等空间被逐渐释放出来，个体的自主意识、权利意识和竞争意识日益增强。</w:t>
-      </w:r>
-      <w:r>
-        <w:t xml:space="preserve"> </w:t>
-      </w:r>
-      <w:r>
-        <w:t xml:space="preserve">现代社会时空分离与压缩的特征以及在此基础上形成的个体</w:t>
-      </w:r>
-      <w:r>
-        <w:t xml:space="preserve">“</w:t>
-      </w:r>
-      <w:r>
-        <w:t xml:space="preserve">脱域</w:t>
-      </w:r>
-      <w:r>
-        <w:t xml:space="preserve">”</w:t>
-      </w:r>
-      <w:r>
-        <w:t xml:space="preserve">与</w:t>
-      </w:r>
-      <w:r>
-        <w:t xml:space="preserve">“</w:t>
-      </w:r>
-      <w:r>
-        <w:t xml:space="preserve">延异</w:t>
-      </w:r>
-      <w:r>
-        <w:t xml:space="preserve">”</w:t>
-      </w:r>
-      <w:r>
-        <w:t xml:space="preserve">现象</w:t>
+        <w:t xml:space="preserve">的双元混合，前者强调对社会地位和社会权利的争取，后者则侧重于对社会认同和自我实现的追求。</w:t>
+      </w:r>
+      <w:r>
+        <w:t xml:space="preserve"> </w:t>
+      </w:r>
+      <w:r>
+        <w:t xml:space="preserve">当前，中国社会结构发生巨大变革，个体的话语表达、经济活动、自我组织和自我管理等空间被逐渐释放出来，个体的自主意识、权利意识以及竞争意识也日益增强。这一改变导致传统社会对个体治理的运作路径面临极大挑战，以个体利益、个体成就为导向的价值追求促使中国传统社会一直以来的集体化治理模式和治理框架逐步瓦解</w:t>
       </w:r>
       <w:r>
         <w:t xml:space="preserve">(</w:t>
       </w:r>
-      <w:hyperlink w:anchor="ref-Giddens2000">
-        <w:r>
-          <w:rPr>
-            <w:rStyle w:val="ae"/>
-          </w:rPr>
-          <w:t xml:space="preserve">Giddens, 2000</w:t>
+      <w:hyperlink w:anchor="ref-HongBo2018">
+        <w:r>
+          <w:rPr>
+            <w:rStyle w:val="ae"/>
+          </w:rPr>
+          <w:t xml:space="preserve">洪波, 2018</w:t>
         </w:r>
       </w:hyperlink>
       <w:r>
         <w:t xml:space="preserve">)</w:t>
       </w:r>
       <w:r>
-        <w:t xml:space="preserve">，造成个体治理的</w:t>
-      </w:r>
-      <w:r>
-        <w:t xml:space="preserve">“</w:t>
-      </w:r>
-      <w:r>
-        <w:t xml:space="preserve">内卷化</w:t>
-      </w:r>
-      <w:r>
-        <w:t xml:space="preserve">”</w:t>
-      </w:r>
-      <w:r>
-        <w:t xml:space="preserve">和</w:t>
-      </w:r>
-      <w:r>
-        <w:t xml:space="preserve">“</w:t>
-      </w:r>
-      <w:r>
-        <w:t xml:space="preserve">无根化</w:t>
-      </w:r>
-      <w:r>
-        <w:t xml:space="preserve">”</w:t>
-      </w:r>
-      <w:r>
         <w:t xml:space="preserve">。</w:t>
       </w:r>
       <w:r>
         <w:t xml:space="preserve"> </w:t>
       </w:r>
       <w:r>
-        <w:t xml:space="preserve">换言之，场域的改变导致传统社会对个体治理的运作路径面临极大挑战，以个体利益、个体成就为导向的价值追求促使中国传统社会一直以来的集体化治理模式和治理框架逐步瓦解</w:t>
+        <w:t xml:space="preserve">然而，语言作为重要的资本符号，能够伴随文化资本、经济资本和社会资本参与到资本转换中</w:t>
       </w:r>
       <w:r>
         <w:t xml:space="preserve">(</w:t>
       </w:r>
-      <w:hyperlink w:anchor="ref-HongBo2018">
-        <w:r>
-          <w:rPr>
-            <w:rStyle w:val="ae"/>
-          </w:rPr>
-          <w:t xml:space="preserve">洪波, 2018</w:t>
+      <w:hyperlink w:anchor="ref-YingJiZhuoMa2018">
+        <w:r>
+          <w:rPr>
+            <w:rStyle w:val="ae"/>
+          </w:rPr>
+          <w:t xml:space="preserve">英吉卓玛, 2018</w:t>
         </w:r>
       </w:hyperlink>
       <w:r>
         <w:t xml:space="preserve">)</w:t>
       </w:r>
       <w:r>
+        <w:t xml:space="preserve">，并进一步对个体能力和个体认知产生重要影响。</w:t>
+      </w:r>
+    </w:p>
+    <w:p>
+      <w:pPr>
+        <w:pStyle w:val="a0"/>
+      </w:pPr>
+      <w:r>
+        <w:t xml:space="preserve">就个体能力而言，语言作为人类经济活动的工具，在信息传递上具有价值、效用、成本和收益等经济特性。一种语言掌握越好，信息沟通成本越低，信息收益越大，个体就越容易了解与掌握相关的政治、经济、法律等社会生活中的知识和惯例</w:t>
+      </w:r>
+      <w:r>
+        <w:t xml:space="preserve">(</w:t>
+      </w:r>
+      <w:hyperlink w:anchor="ref-ZhangWeiGuo2011">
+        <w:r>
+          <w:rPr>
+            <w:rStyle w:val="ae"/>
+          </w:rPr>
+          <w:t xml:space="preserve">张卫国, 2011</w:t>
+        </w:r>
+      </w:hyperlink>
+      <w:r>
+        <w:t xml:space="preserve">)</w:t>
+      </w:r>
+      <w:r>
         <w:t xml:space="preserve">。</w:t>
       </w:r>
       <w:r>
         <w:t xml:space="preserve"> </w:t>
       </w:r>
       <w:r>
-        <w:t xml:space="preserve">而语言作为重要的资本符号，能够伴随文化资本、经济资本和社会资本参与到资本转换中</w:t>
+        <w:t xml:space="preserve">社会语言学表明，掌握一门语言能够有效提高个体的信息获取能力，进而享有更多的公共资源和发展机会。 实证研究也显示，语言水平相对较高的人群由于交流障碍更少，拥有更好表现自身能力的交流工具，因而更受人才市场青睐，也更有可能适应现有生活环境，攀升到较高的社会地位，其个人社会定位也更为稳定</w:t>
       </w:r>
       <w:r>
         <w:t xml:space="preserve">(</w:t>
       </w:r>
-      <w:hyperlink w:anchor="ref-YingJiZhuoMa2018">
-        <w:r>
-          <w:rPr>
-            <w:rStyle w:val="ae"/>
-          </w:rPr>
-          <w:t xml:space="preserve">英吉卓玛, 2018</w:t>
+      <w:hyperlink w:anchor="ref-ZhangWeiGuoSunTao2016">
+        <w:r>
+          <w:rPr>
+            <w:rStyle w:val="ae"/>
+          </w:rPr>
+          <w:t xml:space="preserve">张卫国 &amp; 孙涛, 2016</w:t>
         </w:r>
       </w:hyperlink>
       <w:r>
         <w:t xml:space="preserve">)</w:t>
       </w:r>
       <w:r>
-        <w:t xml:space="preserve">，对个体能力和个体认知产生重要影响。</w:t>
+        <w:t xml:space="preserve">。</w:t>
       </w:r>
     </w:p>
     <w:p>
@@ -1428,219 +1287,130 @@
         <w:pStyle w:val="a0"/>
       </w:pPr>
       <w:r>
-        <w:t xml:space="preserve">就个体能力而言，人力资本理论和教育经济学理论普遍认为，语言作为人类经济活动工具，在信息传递上具有价值、效用、成本和收益等经济特性</w:t>
+        <w:t xml:space="preserve">从个体认知来看，语言与塑造自我认知，人们的自我定位很大程度上来源于与他人接触后的内省</w:t>
       </w:r>
       <w:r>
         <w:t xml:space="preserve">(</w:t>
       </w:r>
-      <w:hyperlink w:anchor="ref-ZhangWeiGuo2011">
-        <w:r>
-          <w:rPr>
-            <w:rStyle w:val="ae"/>
-          </w:rPr>
-          <w:t xml:space="preserve">张卫国, 2011</w:t>
+      <w:hyperlink w:anchor="ref-Mead2012">
+        <w:r>
+          <w:rPr>
+            <w:rStyle w:val="ae"/>
+          </w:rPr>
+          <w:t xml:space="preserve">Mead, 2012</w:t>
         </w:r>
       </w:hyperlink>
       <w:r>
         <w:t xml:space="preserve">)</w:t>
       </w:r>
       <w:r>
-        <w:t xml:space="preserve">，成本——收益视角下的语言能力，是对个体信息获取成本和信息获取能力的考量。</w:t>
-      </w:r>
-      <w:r>
-        <w:t xml:space="preserve"> </w:t>
-      </w:r>
-      <w:r>
-        <w:t xml:space="preserve">一种语言掌握越好，信息沟通成本越低，信息收益越大，个体越容易了解与掌握相关的政治、经济、法律等社会生活中的知识和惯例</w:t>
+        <w:t xml:space="preserve">。</w:t>
+      </w:r>
+      <w:r>
+        <w:t xml:space="preserve"> </w:t>
+      </w:r>
+      <w:r>
+        <w:t xml:space="preserve">个体对于主流语种掌握能力越突出，交流成本越低，在拓展人际网络时遭遇的阻碍越少，其社会融入便顺畅，因而对自身和社会的评价也就越高。 当一个人擅长并非所有人都掌握但又普遍认同某种语言时（如一种通用语），语言就成为证明其能力的依据；语言掌握程度越高，其自我认同也就越强。</w:t>
+      </w:r>
+      <w:r>
+        <w:t xml:space="preserve"> </w:t>
+      </w:r>
+      <w:r>
+        <w:t xml:space="preserve">譬如，</w:t>
+      </w:r>
+      <w:hyperlink w:anchor="ref-QiHongLiHong2004">
+        <w:r>
+          <w:rPr>
+            <w:rStyle w:val="ae"/>
+          </w:rPr>
+          <w:t xml:space="preserve">祁虹 &amp; 黎宏</w:t>
+        </w:r>
+      </w:hyperlink>
+      <w:r>
+        <w:t xml:space="preserve"> </w:t>
       </w:r>
       <w:r>
         <w:t xml:space="preserve">(</w:t>
       </w:r>
-      <w:hyperlink w:anchor="ref-ZhangWeiGuo2011">
-        <w:r>
-          <w:rPr>
-            <w:rStyle w:val="ae"/>
-          </w:rPr>
-          <w:t xml:space="preserve">张卫国, 2011</w:t>
+      <w:hyperlink w:anchor="ref-QiHongLiHong2004">
+        <w:r>
+          <w:rPr>
+            <w:rStyle w:val="ae"/>
+          </w:rPr>
+          <w:t xml:space="preserve">2004</w:t>
         </w:r>
       </w:hyperlink>
       <w:r>
         <w:t xml:space="preserve">)</w:t>
       </w:r>
       <w:r>
+        <w:t xml:space="preserve"> </w:t>
+      </w:r>
+      <w:r>
+        <w:t xml:space="preserve">对语言学习者自我认知的研究表明，语言能力的提高对个人自信心具有显著的积极作用。</w:t>
+      </w:r>
+      <w:r>
+        <w:t xml:space="preserve"> </w:t>
+      </w:r>
+      <w:r>
+        <w:t xml:space="preserve">更进一步，在学习语言的过程中，学习者不仅内化了语言能力，还在与目标文化的交互中完成意义建构或意义生成，从而实现了自我建构和自我评价的提高</w:t>
+      </w:r>
+      <w:r>
+        <w:t xml:space="preserve">(</w:t>
+      </w:r>
+      <w:hyperlink w:anchor="ref-SuFang2020">
+        <w:r>
+          <w:rPr>
+            <w:rStyle w:val="ae"/>
+          </w:rPr>
+          <w:t xml:space="preserve">苏芳, 2020</w:t>
+        </w:r>
+      </w:hyperlink>
+      <w:r>
+        <w:t xml:space="preserve">)</w:t>
+      </w:r>
+      <w:r>
         <w:t xml:space="preserve">。</w:t>
       </w:r>
       <w:r>
         <w:t xml:space="preserve"> </w:t>
       </w:r>
       <w:r>
-        <w:t xml:space="preserve">社会语言学也表明，掌握一门语言能够有效提高个体在获取信息和资源的能力，获取更多的公共资源和发展机会。</w:t>
-      </w:r>
-      <w:r>
-        <w:t xml:space="preserve"> </w:t>
-      </w:r>
-      <w:r>
-        <w:t xml:space="preserve">实证研究显示，语言水平相对较高的人群由于交流障碍更少，拥有更好表现自身能力的交流工具，因此更受人才市场青睐。这类人群因而在社会中更具有竞争力，更有可能适应现有生活环境，攀升到较高的社会地位，其个人社会定位也更为稳定</w:t>
+        <w:t xml:space="preserve">相反，语言掌握程度低会导致使用者的自我评价随之降低。</w:t>
+      </w:r>
+      <w:r>
+        <w:t xml:space="preserve"> </w:t>
+      </w:r>
+      <w:hyperlink w:anchor="ref-WrightTaylor1995">
+        <w:r>
+          <w:rPr>
+            <w:rStyle w:val="ae"/>
+          </w:rPr>
+          <w:t xml:space="preserve">Wright &amp; Taylor</w:t>
+        </w:r>
+      </w:hyperlink>
+      <w:r>
+        <w:t xml:space="preserve"> </w:t>
       </w:r>
       <w:r>
         <w:t xml:space="preserve">(</w:t>
       </w:r>
-      <w:hyperlink w:anchor="ref-ZhangWeiGuoSunTao2016">
-        <w:r>
-          <w:rPr>
-            <w:rStyle w:val="ae"/>
-          </w:rPr>
-          <w:t xml:space="preserve">张卫国 &amp; 孙涛, 2016</w:t>
+      <w:hyperlink w:anchor="ref-WrightTaylor1995">
+        <w:r>
+          <w:rPr>
+            <w:rStyle w:val="ae"/>
+          </w:rPr>
+          <w:t xml:space="preserve">1995</w:t>
         </w:r>
       </w:hyperlink>
       <w:r>
         <w:t xml:space="preserve">)</w:t>
       </w:r>
       <w:r>
-        <w:t xml:space="preserve">。</w:t>
-      </w:r>
-      <w:r>
-        <w:t xml:space="preserve"> </w:t>
-      </w:r>
-      <w:r>
-        <w:t xml:space="preserve">提高个体语言水平，促进个体之间的交往互动，有利于建立良好的人际关系，打造舒适的生活环境和工作环境，进而增强个体的社会适应能力、影响力、竞争力和资源获取能力。</w:t>
-      </w:r>
-    </w:p>
-    <w:p>
-      <w:pPr>
-        <w:pStyle w:val="a0"/>
-      </w:pPr>
-      <w:r>
-        <w:t xml:space="preserve">从个体认知来看，语言与自我认知塑造相连接，人们的自我定位很大程度上是在与他人接触后的内省获得的</w:t>
-      </w:r>
-      <w:r>
-        <w:t xml:space="preserve">(</w:t>
-      </w:r>
-      <w:hyperlink w:anchor="ref-Mead2012">
-        <w:r>
-          <w:rPr>
-            <w:rStyle w:val="ae"/>
-          </w:rPr>
-          <w:t xml:space="preserve">Mead, 2012</w:t>
-        </w:r>
-      </w:hyperlink>
-      <w:r>
-        <w:t xml:space="preserve">)</w:t>
-      </w:r>
-      <w:r>
-        <w:t xml:space="preserve">。</w:t>
-      </w:r>
-      <w:r>
-        <w:t xml:space="preserve"> </w:t>
-      </w:r>
-      <w:r>
-        <w:t xml:space="preserve">个体对于主流语种掌握能力越突出，其社会融入和社会经济生活就越顺畅，交流成本就更低，相应的在拓展人际网络中的阻碍也更少，更利于个体融入当地社群，因而对自身和社会的评价也就越高。</w:t>
-      </w:r>
-      <w:r>
-        <w:t xml:space="preserve"> </w:t>
-      </w:r>
-      <w:r>
-        <w:t xml:space="preserve">当一个人擅长并非所有人都掌握但又普遍认同的语言（如一种通用语），语言就成为证明其能力的依据；语言掌握程度越高，其自我认同和自信也就越强。</w:t>
-      </w:r>
-      <w:r>
-        <w:t xml:space="preserve"> </w:t>
-      </w:r>
-      <w:r>
-        <w:t xml:space="preserve">譬如，</w:t>
-      </w:r>
-      <w:hyperlink w:anchor="ref-QiHongLiHong2004">
-        <w:r>
-          <w:rPr>
-            <w:rStyle w:val="ae"/>
-          </w:rPr>
-          <w:t xml:space="preserve">祁虹 &amp; 黎宏</w:t>
-        </w:r>
-      </w:hyperlink>
-      <w:r>
-        <w:t xml:space="preserve"> </w:t>
-      </w:r>
-      <w:r>
-        <w:t xml:space="preserve">(</w:t>
-      </w:r>
-      <w:hyperlink w:anchor="ref-QiHongLiHong2004">
-        <w:r>
-          <w:rPr>
-            <w:rStyle w:val="ae"/>
-          </w:rPr>
-          <w:t xml:space="preserve">2004</w:t>
-        </w:r>
-      </w:hyperlink>
-      <w:r>
-        <w:t xml:space="preserve">)</w:t>
-      </w:r>
-      <w:r>
-        <w:t xml:space="preserve"> </w:t>
-      </w:r>
-      <w:r>
-        <w:t xml:space="preserve">对语言学习者自我认知的研究表明，语言能力的提高对个人自信心具有显著的积极作用。</w:t>
-      </w:r>
-      <w:r>
-        <w:t xml:space="preserve"> </w:t>
-      </w:r>
-      <w:r>
-        <w:t xml:space="preserve">更进一步，在学习语言的过程中，学习者不仅内化了语言能力，还在与目标文化的交互中完成意义建构或意义生成，从而实现了自我建构和自我评价的提高</w:t>
-      </w:r>
-      <w:r>
-        <w:t xml:space="preserve">(</w:t>
-      </w:r>
-      <w:hyperlink w:anchor="ref-SuFang2020">
-        <w:r>
-          <w:rPr>
-            <w:rStyle w:val="ae"/>
-          </w:rPr>
-          <w:t xml:space="preserve">苏芳, 2020</w:t>
-        </w:r>
-      </w:hyperlink>
-      <w:r>
-        <w:t xml:space="preserve">)</w:t>
-      </w:r>
-      <w:r>
-        <w:t xml:space="preserve">。</w:t>
-      </w:r>
-      <w:r>
-        <w:t xml:space="preserve"> </w:t>
-      </w:r>
-      <w:r>
-        <w:t xml:space="preserve">相反，语言掌握程度低会使使用者的自我评价也随之降低。</w:t>
-      </w:r>
-      <w:r>
-        <w:t xml:space="preserve"> </w:t>
-      </w:r>
-      <w:hyperlink w:anchor="ref-WrightTaylor1995">
-        <w:r>
-          <w:rPr>
-            <w:rStyle w:val="ae"/>
-          </w:rPr>
-          <w:t xml:space="preserve">Wright &amp; Taylor</w:t>
-        </w:r>
-      </w:hyperlink>
-      <w:r>
-        <w:t xml:space="preserve"> </w:t>
-      </w:r>
-      <w:r>
-        <w:t xml:space="preserve">(</w:t>
-      </w:r>
-      <w:hyperlink w:anchor="ref-WrightTaylor1995">
-        <w:r>
-          <w:rPr>
-            <w:rStyle w:val="ae"/>
-          </w:rPr>
-          <w:t xml:space="preserve">1995</w:t>
-        </w:r>
-      </w:hyperlink>
-      <w:r>
-        <w:t xml:space="preserve">)</w:t>
-      </w:r>
-      <w:r>
-        <w:t xml:space="preserve"> </w:t>
-      </w:r>
-      <w:r>
-        <w:t xml:space="preserve">就发现在母语教育对少数民族儿童的学业和心理发展的研究中发现，少数民族学生在不熟悉教学语言情况下，极易导致自信水平下降，从而持有更多的消极自我评价。</w:t>
+        <w:t xml:space="preserve"> </w:t>
+      </w:r>
+      <w:r>
+        <w:t xml:space="preserve">就基于母语教育对少数民族儿童的学业和心理发展的研究得出，少数民族学生在不熟悉教学语言情况下，极易导致自信水平下降，从而持有更多的消极自我评价。</w:t>
       </w:r>
     </w:p>
     <w:bookmarkEnd w:id="24"/>
@@ -1659,7 +1429,7 @@
         <w:pStyle w:val="FirstParagraph"/>
       </w:pPr>
       <w:r>
-        <w:t xml:space="preserve">上述基于系统功能类型学视角， 展现了语言治理对国家、社会群体及公众个人心理的多维度、多层次影响。</w:t>
+        <w:t xml:space="preserve">上述基于系统功能类型学视角， 展现了语言治理对国家、社会群体及公众个人心理多维度、多层次的影响。</w:t>
       </w:r>
       <w:r>
         <w:t xml:space="preserve"> </w:t>
@@ -1671,47 +1441,17 @@
         <w:t xml:space="preserve"> </w:t>
       </w:r>
       <w:r>
-        <w:t xml:space="preserve">本文提出</w:t>
-      </w:r>
-      <w:r>
-        <w:rPr>
-          <w:bCs/>
-          <w:b/>
-        </w:rPr>
+        <w:t xml:space="preserve">本文提出阐释政策规范、调整群体关系和改善个人发展环境三条路径：</w:t>
+      </w:r>
+    </w:p>
+    <w:bookmarkStart w:id="26" w:name="阐释政策规范"/>
+    <w:p>
+      <w:pPr>
+        <w:pStyle w:val="2"/>
+      </w:pPr>
+      <w:r>
         <w:t xml:space="preserve">阐释政策规范</w:t>
       </w:r>
-      <w:r>
-        <w:t xml:space="preserve">、</w:t>
-      </w:r>
-      <w:r>
-        <w:rPr>
-          <w:bCs/>
-          <w:b/>
-        </w:rPr>
-        <w:t xml:space="preserve">调整群体关系</w:t>
-      </w:r>
-      <w:r>
-        <w:t xml:space="preserve">和</w:t>
-      </w:r>
-      <w:r>
-        <w:rPr>
-          <w:bCs/>
-          <w:b/>
-        </w:rPr>
-        <w:t xml:space="preserve">改善个人发展环境</w:t>
-      </w:r>
-      <w:r>
-        <w:t xml:space="preserve">三条路径：</w:t>
-      </w:r>
-    </w:p>
-    <w:bookmarkStart w:id="26" w:name="阐释政策规范"/>
-    <w:p>
-      <w:pPr>
-        <w:pStyle w:val="2"/>
-      </w:pPr>
-      <w:r>
-        <w:t xml:space="preserve">阐释政策规范</w:t>
-      </w:r>
     </w:p>
     <w:p>
       <w:pPr>
@@ -1755,13 +1495,7 @@
         <w:pStyle w:val="a0"/>
       </w:pPr>
       <w:r>
-        <w:t xml:space="preserve">同时，语言规划作为治理工具，也承载着对价值取向和治理模式的贯彻，所以政府治理理念差异也造就了多样的语言规划策略。</w:t>
-      </w:r>
-      <w:r>
-        <w:t xml:space="preserve"> </w:t>
-      </w:r>
-      <w:r>
-        <w:t xml:space="preserve">如，十月革命后，苏联将大多数语言文字系统改换成拉丁字母文字，包括为少数民族创制拉丁化新文字；越南民主共和国成立后，即宣布拉丁字母的越南文为</w:t>
+        <w:t xml:space="preserve">同时，语言规划作为治理工具，承载着政府对价值取向和治理模式的贯彻，因而治理理念的差异化造就了多样化的语言规划。 如，十月革命后，苏联将大多数语言文字系统改换成拉丁字母文字，包括为少数民族创制拉丁化新文字；越南民主共和国成立后，即宣布拉丁字母的越南文为</w:t>
       </w:r>
       <w:r>
         <w:t xml:space="preserve">“</w:t>
@@ -1773,7 +1507,7 @@
         <w:t xml:space="preserve">”</w:t>
       </w:r>
       <w:r>
-        <w:t xml:space="preserve">，彻底废除了传统社会长期使用的汉文和喃字；北朝鲜独立后，也彻底废除了传统社会长期使用的汉文而改用谚文(即现今的朝鲜文)</w:t>
+        <w:t xml:space="preserve">，彻底废除了传统社会长期使用的汉文和喃字；北朝鲜独立后，也完全放弃了传统社会长期使用的汉文而改用谚文(即现今的朝鲜文)</w:t>
       </w:r>
       <w:r>
         <w:t xml:space="preserve">(</w:t>
@@ -1796,7 +1530,7 @@
         <w:t xml:space="preserve"> </w:t>
       </w:r>
       <w:r>
-        <w:t xml:space="preserve">可见，各国政府努力促进语言规划的本土性转化，在立足具体国情的基础上对语言结构及其使用进行总体规划，以便促进本国经济发展、推动民族融合。</w:t>
+        <w:t xml:space="preserve">可见，各国政府努力促进语言规划的本土性转化，在立足具体国情的基础上对语言结构及其使用进行总体规划，以便促进推动本国民族融合、加强国家认同。</w:t>
       </w:r>
     </w:p>
     <w:p>
@@ -1872,19 +1606,7 @@
         <w:t xml:space="preserve"> </w:t>
       </w:r>
       <w:r>
-        <w:t xml:space="preserve">将语言规划以是否为主体民族语言和是否存在多官方语言两个维度划分了四类，发现四种语言政策对国内族群互动、国家对外交往、投资引入的对外资本均有重要影响。</w:t>
-      </w:r>
-      <w:r>
-        <w:t xml:space="preserve"> </w:t>
-      </w:r>
-      <w:r>
-        <w:t xml:space="preserve">这类研究也在实践中得到了证实。</w:t>
-      </w:r>
-      <w:r>
-        <w:t xml:space="preserve"> </w:t>
-      </w:r>
-      <w:r>
-        <w:t xml:space="preserve">非洲新兴独立国家领导人在构建国家认同和民族意识过程中，十分注重语言规划在社会成员族群意识、国家身份、社会经济发展等多个层面对该国的社会经济制度的参与塑造作用</w:t>
+        <w:t xml:space="preserve">根据是否为主体民族语言和是否存在多官方语言两个维度，将语言规划分为四类，发现四种语言政策对国内族群互动、国家对外交往、吸引外资均有重要影响。 这类研究也在实践中得到了证实。 非洲新兴独立国家领导人在构建国家认同和民族意识过程中，十分注重语言规划在族群意识、国家身份、经济发展等多个层面对社会成员政治参与的影响</w:t>
       </w:r>
       <w:r>
         <w:t xml:space="preserve">(</w:t>
@@ -1907,7 +1629,7 @@
         <w:t xml:space="preserve"> </w:t>
       </w:r>
       <w:r>
-        <w:t xml:space="preserve">法国历代政府相继成立诸如法兰西学院、法语和方言总署等有关机构，对法语进行语言规划并大力推广，强硬语言规划的长久推行提高了法语的普及率，为国家的统一性、国族的认同以及国民经济发展发挥了重要作用</w:t>
+        <w:t xml:space="preserve">法国历代政府相继成立诸如法兰西学院、法语和方言总署等有关机构，对法语进行语言规划并大力推广，强硬推行法语，为国家统一性的加强、国族认同度的提高发挥了重要作用</w:t>
       </w:r>
       <w:r>
         <w:t xml:space="preserve">(</w:t>
@@ -1942,7 +1664,7 @@
         <w:pStyle w:val="FirstParagraph"/>
       </w:pPr>
       <w:r>
-        <w:t xml:space="preserve">语言平等是族群平等的重要内容和重要标志之一，国家通过规定各族群使用的词汇和语言，借用这些词汇和语言控制改变不同族群的交际行为，借此加强各族群在政治、经济、文化以及情感方面的联系</w:t>
+        <w:t xml:space="preserve">言平等是族群平等的重要内容和重要标志之一，国家通过规定各族群使用的词汇和语言，借此改变不同族群的交际行为，以便加强各族群在政治经济和文化情感方面的联系</w:t>
       </w:r>
       <w:r>
         <w:t xml:space="preserve">(</w:t>
@@ -1965,7 +1687,7 @@
         <w:t xml:space="preserve"> </w:t>
       </w:r>
       <w:r>
-        <w:t xml:space="preserve">一直以来，语言政策作为国家民族政策的重要组成部分，各国政府就不断强调语言政策要体现出少数族群的</w:t>
+        <w:t xml:space="preserve">一直以来，语言政策作为国家民族政策的重要组成部分，各国政府不断强调语言政策要体现出少数族群的</w:t>
       </w:r>
       <w:r>
         <w:t xml:space="preserve">“</w:t>
@@ -1983,25 +1705,13 @@
         <w:t xml:space="preserve"> </w:t>
       </w:r>
       <w:r>
-        <w:t xml:space="preserve">1968年美国《双语教育法》的通过便是承认美国语言多元化的事实，承认存在一些母语不是英语的学生(或成人)。</w:t>
-      </w:r>
-      <w:r>
-        <w:t xml:space="preserve"> </w:t>
-      </w:r>
-      <w:r>
-        <w:t xml:space="preserve">这一法律的颁布部分地解决了多族群间的语言矛盾和语言冲突，维护了国家和社会的稳定。</w:t>
-      </w:r>
-      <w:r>
-        <w:t xml:space="preserve"> </w:t>
-      </w:r>
-      <w:r>
-        <w:t xml:space="preserve">另一个典型例子是瑞士。</w:t>
-      </w:r>
-      <w:r>
-        <w:t xml:space="preserve"> </w:t>
-      </w:r>
-      <w:r>
-        <w:t xml:space="preserve">该国是世界上惟一将国内所有族群语言都定为国语的国家，规定所有语言都具有平等的法律地位，高中学生均要学习三种官方语言(德语、法语、意大利语)</w:t>
+        <w:t xml:space="preserve">如，1968年美国《双语教育法》的通过便是承认美国语言多元化的事实，承认存在一些母语不是英语的学生(或成人)，这一法律的颁布部分地解决了多族群间的语言矛盾和语言冲突，维护了国家和社会的稳定。</w:t>
+      </w:r>
+      <w:r>
+        <w:t xml:space="preserve"> </w:t>
+      </w:r>
+      <w:r>
+        <w:t xml:space="preserve">另一个典型例子是瑞士，该国规定国内所有的族群语言都具有平等的法律地位，高中生均要学习三种官方语言(德语、法语、意大利语)</w:t>
       </w:r>
       <w:r>
         <w:t xml:space="preserve">(</w:t>
@@ -2018,134 +1728,106 @@
         <w:t xml:space="preserve">)</w:t>
       </w:r>
       <w:r>
+        <w:t xml:space="preserve">，这一政策的实施使得瑞士因而被认为只是一个</w:t>
+      </w:r>
+      <w:r>
+        <w:t xml:space="preserve">“</w:t>
+      </w:r>
+      <w:r>
+        <w:t xml:space="preserve">具有文化差别性的社会</w:t>
+      </w:r>
+      <w:r>
+        <w:t xml:space="preserve">”</w:t>
+      </w:r>
+      <w:r>
+        <w:t xml:space="preserve">，而非是一个</w:t>
+      </w:r>
+      <w:r>
+        <w:t xml:space="preserve">“</w:t>
+      </w:r>
+      <w:r>
+        <w:t xml:space="preserve">多数族群－少数族群共存的社会</w:t>
+      </w:r>
+      <w:r>
+        <w:t xml:space="preserve">”</w:t>
+      </w:r>
+      <w:r>
+        <w:t xml:space="preserve">，从而避免族群差异以任何其他的政治或意识形态出现，实现了多民族社会的稳定团结。</w:t>
+      </w:r>
+      <w:r>
+        <w:t xml:space="preserve"> </w:t>
+      </w:r>
+      <w:r>
+        <w:t xml:space="preserve">中国的语言制度与民族政策一直面临着西方国家提出的</w:t>
+      </w:r>
+      <w:r>
+        <w:t xml:space="preserve">“</w:t>
+      </w:r>
+      <w:r>
+        <w:t xml:space="preserve">对少数族群实行同化政策</w:t>
+      </w:r>
+      <w:r>
+        <w:t xml:space="preserve">”</w:t>
+      </w:r>
+      <w:r>
+        <w:t xml:space="preserve">的舆论批评和外交压力，但中国宪法和相关法令实际上明确规定了各少数族群都有使用和发展其语言文字的自由，中国的语言使用情况也因此呈现出</w:t>
+      </w:r>
+      <w:r>
+        <w:t xml:space="preserve">“</w:t>
+      </w:r>
+      <w:r>
+        <w:t xml:space="preserve">多元一体</w:t>
+      </w:r>
+      <w:r>
+        <w:t xml:space="preserve">”</w:t>
+      </w:r>
+      <w:r>
+        <w:t xml:space="preserve">格局。换言之，各个族群都享有保存并发展自己的语言，以维护本民族文化的权利；同时又将汉语作为全国通用的</w:t>
+      </w:r>
+      <w:r>
+        <w:t xml:space="preserve">“</w:t>
+      </w:r>
+      <w:r>
+        <w:t xml:space="preserve">族际共同语</w:t>
+      </w:r>
+      <w:r>
+        <w:t xml:space="preserve">”</w:t>
+      </w:r>
+      <w:r>
+        <w:t xml:space="preserve">，以促进各族群间的交流沟通和全国范围内经济、文化等各方面事业的发展。</w:t>
+      </w:r>
+    </w:p>
+    <w:p>
+      <w:pPr>
+        <w:pStyle w:val="a0"/>
+      </w:pPr>
+      <w:r>
+        <w:t xml:space="preserve">值得注意的是，过分强调民族语言在国家社会和公共事务中的地位及作用也会在客观导致民族隔绝的非意图后果，致使语言成为某种特殊的族群象征，演变成具有特殊实用意义的工具</w:t>
+      </w:r>
+      <w:r>
+        <w:t xml:space="preserve">(</w:t>
+      </w:r>
+      <w:hyperlink w:anchor="ref-MaRong2017">
+        <w:r>
+          <w:rPr>
+            <w:rStyle w:val="ae"/>
+          </w:rPr>
+          <w:t xml:space="preserve">马戎, 2017</w:t>
+        </w:r>
+      </w:hyperlink>
+      <w:r>
+        <w:t xml:space="preserve">)</w:t>
+      </w:r>
+      <w:r>
         <w:t xml:space="preserve">。</w:t>
       </w:r>
-      <w:r>
-        <w:t xml:space="preserve"> </w:t>
-      </w:r>
-      <w:r>
-        <w:t xml:space="preserve">这一政策的实施使得瑞士因而被认为只是一个</w:t>
-      </w:r>
-      <w:r>
-        <w:t xml:space="preserve">“</w:t>
-      </w:r>
-      <w:r>
-        <w:t xml:space="preserve">具有文化差别性的社会</w:t>
-      </w:r>
-      <w:r>
-        <w:t xml:space="preserve">”</w:t>
-      </w:r>
-      <w:r>
-        <w:t xml:space="preserve">，而非是一个</w:t>
-      </w:r>
-      <w:r>
-        <w:t xml:space="preserve">“</w:t>
-      </w:r>
-      <w:r>
-        <w:t xml:space="preserve">多数族群－少数族群共存的社会</w:t>
-      </w:r>
-      <w:r>
-        <w:t xml:space="preserve">”</w:t>
-      </w:r>
-      <w:r>
-        <w:t xml:space="preserve">，从而避免赋予族群差异以任何其他的政治或意识形态出现，实现了多民族社会的稳定团结。</w:t>
-      </w:r>
     </w:p>
     <w:p>
       <w:pPr>
         <w:pStyle w:val="a0"/>
       </w:pPr>
       <w:r>
-        <w:t xml:space="preserve">中国的语言制度与民族政策一直面临着西方国家提出的</w:t>
-      </w:r>
-      <w:r>
-        <w:t xml:space="preserve">“</w:t>
-      </w:r>
-      <w:r>
-        <w:t xml:space="preserve">对少数族群实行同化政策</w:t>
-      </w:r>
-      <w:r>
-        <w:t xml:space="preserve">”</w:t>
-      </w:r>
-      <w:r>
-        <w:t xml:space="preserve">的舆论批评和外交压力，但中国宪法和相关法令实际上明确规定了各少数族群都有使用和发展其语言文字的自由。</w:t>
-      </w:r>
-      <w:r>
-        <w:t xml:space="preserve"> </w:t>
-      </w:r>
-      <w:r>
-        <w:t xml:space="preserve">中国的语言使用情况也因此呈现出</w:t>
-      </w:r>
-      <w:r>
-        <w:t xml:space="preserve">“</w:t>
-      </w:r>
-      <w:r>
-        <w:t xml:space="preserve">多元一体</w:t>
-      </w:r>
-      <w:r>
-        <w:t xml:space="preserve">”</w:t>
-      </w:r>
-      <w:r>
-        <w:t xml:space="preserve">格局。换言之，各个族群享有保存并发展自己的语言，以维护本民族文化的权利；同时又将汉语作为全国通用的</w:t>
-      </w:r>
-      <w:r>
-        <w:t xml:space="preserve">“</w:t>
-      </w:r>
-      <w:r>
-        <w:t xml:space="preserve">族际共同语</w:t>
-      </w:r>
-      <w:r>
-        <w:t xml:space="preserve">”</w:t>
-      </w:r>
-      <w:r>
-        <w:t xml:space="preserve">，以促进各族群间的交流沟通和全国范围内经济、文化等各方面事业的发展。</w:t>
-      </w:r>
-    </w:p>
-    <w:p>
-      <w:pPr>
-        <w:pStyle w:val="a0"/>
-      </w:pPr>
-      <w:r>
-        <w:t xml:space="preserve">值得注意的是，过分强调民族语言在国家社会和公共事务中的地位和作用在客观上也将会导致民族隔绝的非意图后果，致使语言成为某种特殊的族群象征，演变成具有特殊实用意义的工具，阻碍了各族群间的相互学习与交流</w:t>
-      </w:r>
-      <w:r>
-        <w:t xml:space="preserve">(</w:t>
-      </w:r>
-      <w:hyperlink w:anchor="ref-MaRong2017">
-        <w:r>
-          <w:rPr>
-            <w:rStyle w:val="ae"/>
-          </w:rPr>
-          <w:t xml:space="preserve">马戎, 2017</w:t>
-        </w:r>
-      </w:hyperlink>
-      <w:r>
-        <w:t xml:space="preserve">)</w:t>
-      </w:r>
-      <w:r>
-        <w:t xml:space="preserve">。</w:t>
-      </w:r>
-      <w:r>
-        <w:t xml:space="preserve"> </w:t>
-      </w:r>
-      <w:r>
-        <w:t xml:space="preserve">实际上，语言具有</w:t>
-      </w:r>
-      <w:r>
-        <w:rPr>
-          <w:bCs/>
-          <w:b/>
-        </w:rPr>
-        <w:t xml:space="preserve">文化象征和交流沟通</w:t>
-      </w:r>
-      <w:r>
-        <w:t xml:space="preserve">的双重属性。前者带有深厚的历史感与情感色彩，后者则强调语言作为交流与学习的工具性手段。</w:t>
-      </w:r>
-      <w:r>
-        <w:t xml:space="preserve"> </w:t>
-      </w:r>
-      <w:r>
-        <w:t xml:space="preserve">所以，在政治平等的意义上解决了各族群语言问题的合法性后，必须从应用性角度实事求是地分析，利用市场经济逐步推动共同语言作为交流工具，打造在经济层面上能够加强各民族间分工合作和降低成本的政治地理区域。</w:t>
+        <w:t xml:space="preserve">实际上，语言具有文化象征和交流沟通的双重属性。前者带有深厚的历史感与情感色彩，后者则强调语言作为交流与学习的工具性手段。 所以，在政治平等的意义上解决了各族群语言问题的合法性后，必须从应用性角度出发，利用市场经济逐步推动共同语言作为交流工具，打造在经济层面上降低成本、加强合作的政治地理区域。</w:t>
       </w:r>
     </w:p>
     <w:bookmarkEnd w:id="27"/>
@@ -2163,7 +1845,7 @@
         <w:pStyle w:val="FirstParagraph"/>
       </w:pPr>
       <w:r>
-        <w:t xml:space="preserve">人们的思维依赖于框架、原型、隐喻、意象等语言和认知手段</w:t>
+        <w:t xml:space="preserve">话语是构建民众世界观和概念化政治问题的一种重要手段。人们的思维依赖于框架、隐喻、意象等语言和认知手段</w:t>
       </w:r>
       <w:r>
         <w:t xml:space="preserve">(</w:t>
@@ -2180,29 +1862,13 @@
         <w:t xml:space="preserve">)</w:t>
       </w:r>
       <w:r>
-        <w:t xml:space="preserve">。</w:t>
-      </w:r>
-      <w:r>
-        <w:t xml:space="preserve"> </w:t>
-      </w:r>
-      <w:r>
-        <w:t xml:space="preserve">对于同一个客观事物，不同的语言表达会产生不同的效果，并演绎出不同的游戏规则和行事逻辑。</w:t>
-      </w:r>
-      <w:r>
-        <w:t xml:space="preserve"> </w:t>
-      </w:r>
-      <w:r>
-        <w:t xml:space="preserve">亚里士多德的《修辞学》和西塞罗的《论演说术》也无不强调话语是构建民众世界观和概念化政治问题的一种重要手段。</w:t>
-      </w:r>
-      <w:r>
-        <w:t xml:space="preserve"> </w:t>
-      </w:r>
-      <w:r>
-        <w:t xml:space="preserve">在治理实践过程中，国家通过控制、筛选、组织和分配话语的生产，借用语言符号来把握微观个体的具体话语行为，潜移默化地加强语言与个体身份的良性构建，从而实现对个体心理的有效引导。</w:t>
-      </w:r>
-      <w:r>
-        <w:t xml:space="preserve"> </w:t>
-      </w:r>
+        <w:t xml:space="preserve">，对于同一客观事物，不同的语言表达会产生不同的效果，从而演绎出不同的游戏规则和行事逻辑。因此，国家可以通过控制、筛选、组织和分配话语的生产，借用语言符号来把握微观个体的具体话语行为，潜移默化地加强语言与个体身份的良性构建，从而实现对个体心理的有效引导。</w:t>
+      </w:r>
+    </w:p>
+    <w:p>
+      <w:pPr>
+        <w:pStyle w:val="a0"/>
+      </w:pPr>
       <w:r>
         <w:t xml:space="preserve">当前，随着新信息技术和电子媒介的出现，政府通常将媒体作为实现言语交际和经验表征的工具，根据政治需要或意识形态的准则来选择、建构和处理新闻话语和图像，以便合法化政府行为。</w:t>
       </w:r>
@@ -2212,7 +1878,7 @@
         <w:pStyle w:val="a0"/>
       </w:pPr>
       <w:r>
-        <w:t xml:space="preserve">具体而言，国家借用多模态话语——语言文字、图像和图表的复合话语构建社会中的人际互动，利用各种符号模态协同作用下构建的现实意义，引导民众心理。</w:t>
+        <w:t xml:space="preserve">具体而言，国家通过多模态话语，即语言文字、图像和图表的复合话语来构建社会中的人际互动，利用各种符号模态协同作用共同引导民众心理。</w:t>
       </w:r>
       <w:r>
         <w:t xml:space="preserve"> </w:t>
@@ -2249,7 +1915,7 @@
         <w:t xml:space="preserve"> </w:t>
       </w:r>
       <w:r>
-        <w:t xml:space="preserve">分析了新冠肺炎爆发时美国媒体如何借用图像、语言来比喻政治，将单纯的医学名词赋予道德批判意义和政治化立场，塑造和加深了美国民众对中国的敌意。美国媒体和政治家在大量的新闻标题和政治评论中以</w:t>
+        <w:t xml:space="preserve">分析了新冠肺炎爆发时美国媒体如何借用图像、语言来比喻政治，通过在大量新闻标题和政治评论中以</w:t>
       </w:r>
       <w:r>
         <w:t xml:space="preserve">“</w:t>
@@ -2297,7 +1963,7 @@
         <w:t xml:space="preserve">”</w:t>
       </w:r>
       <w:r>
-        <w:t xml:space="preserve">等词，引导美国民众寻找、建构另一个</w:t>
+        <w:t xml:space="preserve">等词，将单纯的医学名词赋予道德批判意义和政治化立场，引导美国民众寻找、建构另一个</w:t>
       </w:r>
       <w:r>
         <w:t xml:space="preserve">“</w:t>
@@ -2321,7 +1987,15 @@
         <w:t xml:space="preserve">”</w:t>
       </w:r>
       <w:r>
-        <w:t xml:space="preserve">，以缓解自身的恐惧和焦虑，进而作为一种政治延伸达到影射中国的目的。</w:t>
+        <w:t xml:space="preserve">，从而加深了美国民众对中国的敌意。</w:t>
+      </w:r>
+    </w:p>
+    <w:p>
+      <w:pPr>
+        <w:pStyle w:val="a0"/>
+      </w:pPr>
+      <w:r>
+        <w:t xml:space="preserve">以上三种实现途径构成相互关联、相互影响、有机统一的语言治理体系，对国家稳定、民族团结、个体发展、良好政治秩序的建立和延续，具有长期且深远的影响。</w:t>
       </w:r>
     </w:p>
     <w:bookmarkEnd w:id="28"/>
@@ -2340,7 +2014,70 @@
         <w:pStyle w:val="FirstParagraph"/>
       </w:pPr>
       <w:r>
-        <w:t xml:space="preserve">以上三种实现途径构成相互关联、相互影响、有机统一的语言治理体系，对国家稳定、民族团结、社会成员个体发展、良好政治秩序的建立和延续，均具有长期且深远的影响。</w:t>
+        <w:t xml:space="preserve">当前，我国正处于经济发展方式和社会治理模式的双重变革时期，对国民政治社会心理产生巨大影响，相应一系列问题也随之凸显。</w:t>
+      </w:r>
+      <w:r>
+        <w:t xml:space="preserve"> </w:t>
+      </w:r>
+      <w:r>
+        <w:t xml:space="preserve">如，由于经济结构剧烈变化而导致的国民自我定位错位</w:t>
+      </w:r>
+      <w:r>
+        <w:t xml:space="preserve">(</w:t>
+      </w:r>
+      <w:hyperlink w:anchor="ref-JingHuaiBinEtAl2017">
+        <w:r>
+          <w:rPr>
+            <w:rStyle w:val="ae"/>
+          </w:rPr>
+          <w:t xml:space="preserve">景怀斌 et al., 2017</w:t>
+        </w:r>
+      </w:hyperlink>
+      <w:r>
+        <w:t xml:space="preserve">)</w:t>
+      </w:r>
+      <w:r>
+        <w:t xml:space="preserve">，由于人口结构变化和加速城镇化带来的人际信任缺失和新老市民身份认同矛盾</w:t>
+      </w:r>
+      <w:r>
+        <w:t xml:space="preserve">(</w:t>
+      </w:r>
+      <w:hyperlink w:anchor="ref-LuHuiLinPanYi2014">
+        <w:r>
+          <w:rPr>
+            <w:rStyle w:val="ae"/>
+          </w:rPr>
+          <w:t xml:space="preserve">卢晖临 &amp; 潘毅, 2014</w:t>
+        </w:r>
+      </w:hyperlink>
+      <w:r>
+        <w:t xml:space="preserve">)</w:t>
+      </w:r>
+      <w:r>
+        <w:t xml:space="preserve">，以及人民日益增长的政治参与需求与政府治理方式不匹配等问题</w:t>
+      </w:r>
+      <w:r>
+        <w:t xml:space="preserve">(</w:t>
+      </w:r>
+      <w:hyperlink w:anchor="ref-HaoYuQingCheYue2011">
+        <w:r>
+          <w:rPr>
+            <w:rStyle w:val="ae"/>
+          </w:rPr>
+          <w:t xml:space="preserve">郝宇青 &amp; 车跃, 2011</w:t>
+        </w:r>
+      </w:hyperlink>
+      <w:r>
+        <w:t xml:space="preserve">)</w:t>
+      </w:r>
+      <w:r>
+        <w:t xml:space="preserve">，都成为当代中国社会急需关注的问题。</w:t>
+      </w:r>
+      <w:r>
+        <w:t xml:space="preserve"> </w:t>
+      </w:r>
+      <w:r>
+        <w:t xml:space="preserve">如处理不当，极易造成民众情绪激化，甚至演变成恶性群体事件，损害社会稳定，威胁正常政治经济秩序。</w:t>
       </w:r>
     </w:p>
     <w:p>
@@ -2348,111 +2085,135 @@
         <w:pStyle w:val="a0"/>
       </w:pPr>
       <w:r>
-        <w:t xml:space="preserve">当前，我国正处于经济发展方式和社会治理模式的双重变革时期，对国民政治社会心理产生巨大影响，相应一系列问题也随之凸显。</w:t>
-      </w:r>
-      <w:r>
-        <w:t xml:space="preserve"> </w:t>
-      </w:r>
-      <w:r>
-        <w:t xml:space="preserve">如，由于经济结构剧烈变化而导致的国民自我定位错位</w:t>
+        <w:t xml:space="preserve">然而，这些问题的产生很大程度上与语言距离和语言区隔密切相关，语言具有强烈的社会识别功能，对于打破群体隔阂，促进社会公众的心理融合具有重要作用。 上述问题迫切需要国民加快融入主流社会的速度，这就要求其具备较好的沟通能力和较高的语言文字应用水平。 我国语言治理也因此借助以上三种实施途径，呈现出了独特的治理面貌。</w:t>
+      </w:r>
+    </w:p>
+    <w:bookmarkStart w:id="30" w:name="城市治理"/>
+    <w:p>
+      <w:pPr>
+        <w:pStyle w:val="2"/>
+      </w:pPr>
+      <w:r>
+        <w:t xml:space="preserve">城市治理</w:t>
+      </w:r>
+    </w:p>
+    <w:p>
+      <w:pPr>
+        <w:pStyle w:val="FirstParagraph"/>
+      </w:pPr>
+      <w:r>
+        <w:t xml:space="preserve">在新时期国家治理与城市治理理念的推动下，城市语言治理能力现代化逐步成为城市研究的新任务。 就时间维度而言，城市语言治理包括常态性问题和应激性问题两部分。</w:t>
+      </w:r>
+      <w:r>
+        <w:t xml:space="preserve"> </w:t>
+      </w:r>
+      <w:r>
+        <w:t xml:space="preserve">长远看来，如何实现以</w:t>
+      </w:r>
+      <w:r>
+        <w:t xml:space="preserve">“</w:t>
+      </w:r>
+      <w:r>
+        <w:t xml:space="preserve">人的城镇化</w:t>
+      </w:r>
+      <w:r>
+        <w:t xml:space="preserve">”</w:t>
+      </w:r>
+      <w:r>
+        <w:t xml:space="preserve">为核心的新型城镇化建设，处理好语言与社会、语言与人际、语言与语言之间的关系，成为当前城市治理和区域发展的新痛点和新难点。</w:t>
+      </w:r>
+    </w:p>
+    <w:p>
+      <w:pPr>
+        <w:pStyle w:val="a0"/>
+      </w:pPr>
+      <w:r>
+        <w:t xml:space="preserve">中国城市化进程全面提速，国家统计局最新发布的关于2019年国民经济和社会发展统计公报显示，我国城镇常住人口已达84843万，城镇化率为60.60%，已经超过世界平均水平</w:t>
       </w:r>
       <w:r>
         <w:t xml:space="preserve">(</w:t>
       </w:r>
-      <w:hyperlink w:anchor="ref-JingHuaiBinEtAl2017">
-        <w:r>
-          <w:rPr>
-            <w:rStyle w:val="ae"/>
-          </w:rPr>
-          <w:t xml:space="preserve">景怀斌 et al., 2017</w:t>
+      <w:hyperlink w:anchor="ref-ShenQi2021">
+        <w:r>
+          <w:rPr>
+            <w:rStyle w:val="ae"/>
+          </w:rPr>
+          <w:t xml:space="preserve">沈骑, 2021</w:t>
         </w:r>
       </w:hyperlink>
       <w:r>
         <w:t xml:space="preserve">)</w:t>
       </w:r>
       <w:r>
-        <w:t xml:space="preserve">，由于人口结构变化和加速城镇化带来的人际信任缺失和新老市民身份认同矛盾</w:t>
+        <w:t xml:space="preserve">。</w:t>
+      </w:r>
+    </w:p>
+    <w:p>
+      <w:pPr>
+        <w:pStyle w:val="a0"/>
+      </w:pPr>
+      <w:r>
+        <w:t xml:space="preserve">城镇化的发展促成了频繁的人口流动，导致国内出现了大量的新市民和流动人口。 而无论是农民工还是城市新市民，他们必然带来语言的接触与融合，促使语言地图的变更。 然而，语言地图变更的实质是方言与其他正在逐步逝去的乡土生活和文化记忆共同经历一个前所未有的极速变异过程——亦或是在当地语言之外形成了</w:t>
+      </w:r>
+      <w:r>
+        <w:t xml:space="preserve">“</w:t>
+      </w:r>
+      <w:r>
+        <w:t xml:space="preserve">方言岛</w:t>
+      </w:r>
+      <w:r>
+        <w:t xml:space="preserve">”</w:t>
+      </w:r>
+      <w:r>
+        <w:t xml:space="preserve">，亦或是产生了新的语言变体</w:t>
       </w:r>
       <w:r>
         <w:t xml:space="preserve">(</w:t>
       </w:r>
-      <w:hyperlink w:anchor="ref-LuHuiLinPanYi2014">
-        <w:r>
-          <w:rPr>
-            <w:rStyle w:val="ae"/>
-          </w:rPr>
-          <w:t xml:space="preserve">卢晖临 &amp; 潘毅, 2014</w:t>
+      <w:hyperlink w:anchor="ref-WuXiaoJun2020">
+        <w:r>
+          <w:rPr>
+            <w:rStyle w:val="ae"/>
+          </w:rPr>
+          <w:t xml:space="preserve">武小军, 2020</w:t>
         </w:r>
       </w:hyperlink>
       <w:r>
         <w:t xml:space="preserve">)</w:t>
       </w:r>
       <w:r>
-        <w:t xml:space="preserve">，以及人民日益增长的政治参与需求与政府治理方式的不匹配等问题</w:t>
+        <w:t xml:space="preserve">，而这一过程最终导致了大量人群失语、失权、失利。传统治理视角提出，对于城市主体人群和新进人群/少数人群的隔阂与矛盾，可以通过增强后者的社会融合度（比如农民工的城市化程度或少数民族的融入感等）加以改善。</w:t>
+      </w:r>
+      <w:r>
+        <w:t xml:space="preserve"> </w:t>
+      </w:r>
+      <w:r>
+        <w:t xml:space="preserve">上述局面的出现使得语言在城市治理中的协调与中介价值更加凸显，现有政府正在通过语言治理促进社会公众心理融合，提升全体公众人际信任和积极心态，为营造和谐社会氛围搭建心理基础，实现普通话、方言和外语和谐共生，助力新型城镇化人本目标的实现。</w:t>
+      </w:r>
+    </w:p>
+    <w:p>
+      <w:pPr>
+        <w:pStyle w:val="a0"/>
+      </w:pPr>
+      <w:r>
+        <w:t xml:space="preserve">就当下而言，新冠疫情的暴发使得城市语言治理能力不足的问题充分暴露出来</w:t>
       </w:r>
       <w:r>
         <w:t xml:space="preserve">(</w:t>
       </w:r>
-      <w:hyperlink w:anchor="ref-HaoYuQingCheYue2011">
-        <w:r>
-          <w:rPr>
-            <w:rStyle w:val="ae"/>
-          </w:rPr>
-          <w:t xml:space="preserve">郝宇青 &amp; 车跃, 2011</w:t>
+      <w:hyperlink w:anchor="ref-ShenQi2021">
+        <w:r>
+          <w:rPr>
+            <w:rStyle w:val="ae"/>
+          </w:rPr>
+          <w:t xml:space="preserve">沈骑, 2021</w:t>
         </w:r>
       </w:hyperlink>
       <w:r>
         <w:t xml:space="preserve">)</w:t>
       </w:r>
       <w:r>
-        <w:t xml:space="preserve">，都成为当代中国社会急需关注的问题。</w:t>
-      </w:r>
-      <w:r>
-        <w:t xml:space="preserve"> </w:t>
-      </w:r>
-      <w:r>
-        <w:t xml:space="preserve">如处理不当，极易造成民众情绪激化，甚至演变成恶行群体事件，损害社会稳定，威胁正常政治经济秩序。</w:t>
-      </w:r>
-      <w:r>
-        <w:t xml:space="preserve"> </w:t>
-      </w:r>
-      <w:r>
-        <w:t xml:space="preserve">然而，这些问题的产生很大程度上与语言距离和语言区隔密切相关，语言具有强烈的社会识别功能，对于打破群体隔阂，促进社会公众的心理融合具有重要的作用。</w:t>
-      </w:r>
-      <w:r>
-        <w:t xml:space="preserve"> </w:t>
-      </w:r>
-      <w:r>
-        <w:t xml:space="preserve">上述问题迫切需要国民具备较好的沟通能力和较高的语言文字应用水平，提升自身的综合素质，以便更好地融入主流社会。</w:t>
-      </w:r>
-      <w:r>
-        <w:t xml:space="preserve"> </w:t>
-      </w:r>
-      <w:r>
-        <w:t xml:space="preserve">我国的语言治理借助以上三种实施途径，从具体国情出发，呈现出了独特的治理面貌。</w:t>
-      </w:r>
-    </w:p>
-    <w:bookmarkStart w:id="30" w:name="城市治理"/>
-    <w:p>
-      <w:pPr>
-        <w:pStyle w:val="2"/>
-      </w:pPr>
-      <w:r>
-        <w:t xml:space="preserve">城市治理</w:t>
-      </w:r>
-    </w:p>
-    <w:p>
-      <w:pPr>
-        <w:pStyle w:val="FirstParagraph"/>
-      </w:pPr>
-      <w:r>
-        <w:t xml:space="preserve">在新时期国家治理与城市治理的理念推动下，城市语言治理能力现代化逐步成为城市研究的新任务。</w:t>
-      </w:r>
-      <w:r>
-        <w:t xml:space="preserve"> </w:t>
-      </w:r>
-      <w:r>
-        <w:t xml:space="preserve">就时间维度而言，城市语言治理包括常态性问题和应激性问题两部分。</w:t>
+        <w:t xml:space="preserve">。</w:t>
       </w:r>
     </w:p>
     <w:p>
@@ -2460,161 +2221,13 @@
         <w:pStyle w:val="a0"/>
       </w:pPr>
       <w:r>
-        <w:t xml:space="preserve">长远看来，如何实现以</w:t>
-      </w:r>
-      <w:r>
-        <w:t xml:space="preserve">“</w:t>
-      </w:r>
-      <w:r>
-        <w:t xml:space="preserve">人的城镇化</w:t>
-      </w:r>
-      <w:r>
-        <w:t xml:space="preserve">”</w:t>
-      </w:r>
-      <w:r>
-        <w:t xml:space="preserve">为核心的新型城镇化建设，处理好语言与社会、语言与人际、语言与语言、语言与方言之间的关系，成为当前城市治理和区域发展的新痛点和新难点。</w:t>
-      </w:r>
-      <w:r>
-        <w:t xml:space="preserve"> </w:t>
-      </w:r>
-      <w:r>
-        <w:t xml:space="preserve">中国城市化进程全面提速，国家统计局最新发布的关于2019年国民经济和社会发展统计公报显示，我国城镇常住人口已达84843万，城镇化率为60.60%，已经超过世界平均水平</w:t>
-      </w:r>
-      <w:r>
-        <w:t xml:space="preserve">(</w:t>
-      </w:r>
-      <w:hyperlink w:anchor="ref-ShenQi2021">
-        <w:r>
-          <w:rPr>
-            <w:rStyle w:val="ae"/>
-          </w:rPr>
-          <w:t xml:space="preserve">沈骑, 2021</w:t>
-        </w:r>
-      </w:hyperlink>
-      <w:r>
-        <w:t xml:space="preserve">)</w:t>
-      </w:r>
-      <w:r>
-        <w:t xml:space="preserve">。</w:t>
-      </w:r>
-      <w:r>
-        <w:t xml:space="preserve"> </w:t>
-      </w:r>
-      <w:r>
-        <w:t xml:space="preserve">城镇化的发展促成了频繁的人口流动，导致国内出现了大量的新市民和流动人口。</w:t>
-      </w:r>
-      <w:r>
-        <w:t xml:space="preserve"> </w:t>
-      </w:r>
-      <w:r>
-        <w:t xml:space="preserve">而无论是农民工还是城市新市民，他们必然带来语言的接触与融合，进而带来语言地图的变更。</w:t>
-      </w:r>
-      <w:r>
-        <w:t xml:space="preserve"> </w:t>
-      </w:r>
-      <w:r>
-        <w:t xml:space="preserve">然而，语言地图变更的实质是方言与其他正在逐步逝去的乡土生活和文化记忆一起，经历着一个前所未有的极速变异过程——亦或是在当地语言之外形成了</w:t>
-      </w:r>
-      <w:r>
-        <w:t xml:space="preserve">“</w:t>
-      </w:r>
-      <w:r>
-        <w:t xml:space="preserve">方言岛</w:t>
-      </w:r>
-      <w:r>
-        <w:t xml:space="preserve">”</w:t>
-      </w:r>
-      <w:r>
-        <w:t xml:space="preserve">，亦或是产生了新的语言变异和变体</w:t>
-      </w:r>
-      <w:r>
-        <w:t xml:space="preserve">(</w:t>
-      </w:r>
-      <w:hyperlink w:anchor="ref-WuXiaoJun2020">
-        <w:r>
-          <w:rPr>
-            <w:rStyle w:val="ae"/>
-          </w:rPr>
-          <w:t xml:space="preserve">武小军, 2020</w:t>
-        </w:r>
-      </w:hyperlink>
-      <w:r>
-        <w:t xml:space="preserve">)</w:t>
-      </w:r>
-      <w:r>
-        <w:t xml:space="preserve"> </w:t>
-      </w:r>
-      <w:r>
-        <w:t xml:space="preserve">这一过程最终导致了大量人群失语、失权、失利。</w:t>
-      </w:r>
-    </w:p>
-    <w:p>
-      <w:pPr>
-        <w:pStyle w:val="a0"/>
-      </w:pPr>
-      <w:r>
-        <w:t xml:space="preserve">传统治理视角提出，对于城市主体人群和新进人群/少数人群的隔阂和矛盾，主要通过增强后者社会融合度（比如农民工的城市化程度或少数民族的融入感等）等加以改善，上述局面的出现推动着语言在城市治理中的协调与中介价值更加凸显。</w:t>
-      </w:r>
-      <w:r>
-        <w:t xml:space="preserve"> </w:t>
-      </w:r>
-      <w:r>
-        <w:t xml:space="preserve">快速城镇化和区域一体化作为新时代中国发展的核心特征之一，现有政府正在通过语言治理促进社会公众心理融合，提升全体公众人际信任和积极心态，为营造和谐社会氛围搭建心理基础，实现普通话、方言和外语和谐共生，助力新型城镇化人本目标的实现。</w:t>
-      </w:r>
-    </w:p>
-    <w:p>
-      <w:pPr>
-        <w:pStyle w:val="a0"/>
-      </w:pPr>
-      <w:r>
-        <w:t xml:space="preserve">就当下而言，新冠疫情的暴发使得城市语言治理能力不足的问题充分暴露出来</w:t>
-      </w:r>
-      <w:r>
-        <w:t xml:space="preserve">(</w:t>
-      </w:r>
-      <w:hyperlink w:anchor="ref-ShenQi2021">
-        <w:r>
-          <w:rPr>
-            <w:rStyle w:val="ae"/>
-          </w:rPr>
-          <w:t xml:space="preserve">沈骑, 2021</w:t>
-        </w:r>
-      </w:hyperlink>
-      <w:r>
-        <w:t xml:space="preserve">)</w:t>
-      </w:r>
-      <w:r>
-        <w:t xml:space="preserve">。</w:t>
-      </w:r>
-      <w:r>
-        <w:t xml:space="preserve"> </w:t>
-      </w:r>
-      <w:r>
-        <w:t xml:space="preserve">2020年上半年，我国大城市疫情防控工作中暴露出一系列涉外语言能力不足以及涉外语言治理空白等问题。</w:t>
-      </w:r>
-      <w:r>
-        <w:t xml:space="preserve"> </w:t>
-      </w:r>
-      <w:r>
-        <w:t xml:space="preserve">当前国内大城市仍未建设或运行语言人才资源数据库或语言志愿者信息库，严重影响城市在突发重大事件中的涉外应对能力、效率和速度；</w:t>
-      </w:r>
-      <w:r>
-        <w:t xml:space="preserve"> </w:t>
-      </w:r>
-      <w:r>
-        <w:t xml:space="preserve">城市的语言翻译和语言服务中对于外语语种的设置和提供多少有些随意，缺乏深谋远虑，政府和公共服务机构的语种规划与多语意识亟待全面加强；</w:t>
-      </w:r>
-      <w:r>
-        <w:t xml:space="preserve"> </w:t>
-      </w:r>
-      <w:r>
-        <w:t xml:space="preserve">政府多语信息发布和服务渠道的社会影响力和可及性均不令人满意；</w:t>
-      </w:r>
-      <w:r>
-        <w:t xml:space="preserve"> </w:t>
-      </w:r>
-      <w:r>
-        <w:t xml:space="preserve">面对大量的在华外国人，尚未形成有效的语言服务协调机制和语言治理体系，各类事务由分散在各政府部门的机构或基层组织自身来解决，缺少有效的合作治理机制。</w:t>
+        <w:t xml:space="preserve">2020年上半年，我国大城市疫情防控工作中暴露出一系列涉外语言能力不足以及涉外语言治理空白等问题：当前国内大城市仍未建设语言人才资源数据库或语言志愿者信息库，导致政府多语信息发布和服务渠道的社会影响力和可及性大打折扣，政府和公共服务机构的语种规划与多语意识亟待全面加强；</w:t>
+      </w:r>
+      <w:r>
+        <w:t xml:space="preserve"> </w:t>
+      </w:r>
+      <w:r>
+        <w:t xml:space="preserve">不仅如此，城市的语言翻译和语言服务中对外语语种的设置和提供也缺乏深谋远虑，面对大量的在华外国人，尚未形成有效的语言服务协调机制和语言治理体系，各类事务仍然由分散在各政府部门的机构或基层组织自身来解决，缺少有效的合作治理机制，从而严重影响了城市在突发重大事件中的涉外应对能力。</w:t>
       </w:r>
     </w:p>
     <w:p>
@@ -2664,19 +2277,7 @@
         <w:pStyle w:val="FirstParagraph"/>
       </w:pPr>
       <w:r>
-        <w:t xml:space="preserve">乡村振兴是党的十九大明确提出的一项国家战略。</w:t>
-      </w:r>
-      <w:r>
-        <w:t xml:space="preserve"> </w:t>
-      </w:r>
-      <w:r>
-        <w:t xml:space="preserve">2018年9月,中共中央、国务院印发了《乡村振兴战略规划(2018—2022年)》，强调防止因语言能力的缺乏和语言上的弱势致贫返贫，减少语言藩篱对贫困地区发展的束缚，注重语言规划在乡村振兴中的作用。</w:t>
-      </w:r>
-      <w:r>
-        <w:t xml:space="preserve"> </w:t>
-      </w:r>
-      <w:r>
-        <w:t xml:space="preserve">当前，我国语言治理对乡村振兴的作用主要基于以下两点：</w:t>
+        <w:t xml:space="preserve">2018年9月,中共中央、国务院印发了《乡村振兴战略规划(2018—2022年)》，强调防止因语言能力的缺乏和语言上的弱势致贫返贫，减少语言藩篱对贫困地区发展的束缚，注重语言规划在乡村振兴中的作用。 当前，我国语言治理对乡村振兴的作用主要基于以下两点：</w:t>
       </w:r>
     </w:p>
     <w:p>
@@ -2684,13 +2285,7 @@
         <w:pStyle w:val="a0"/>
       </w:pPr>
       <w:r>
-        <w:t xml:space="preserve">首先，推广普通话对乡村振兴具有促进作用。</w:t>
-      </w:r>
-      <w:r>
-        <w:t xml:space="preserve"> </w:t>
-      </w:r>
-      <w:r>
-        <w:t xml:space="preserve">通过提高少数民族贫困人口使用普通话的能力及该地区普通话的普及率，构建沟通桥梁，打破贫困地区和外界信息交流的语言屏障，从而推动贫困地区经济发展</w:t>
+        <w:t xml:space="preserve">首先，推广普通话对乡村振兴具有促进作用。 通过提高少数民族贫困人口普通话使用能力，搭建沟通桥梁，打破贫困地区和外界信息交流的语言屏障，从而推动贫困地区经济发展</w:t>
       </w:r>
       <w:r>
         <w:t xml:space="preserve">(</w:t>
@@ -2713,19 +2308,19 @@
         <w:t xml:space="preserve"> </w:t>
       </w:r>
       <w:r>
-        <w:t xml:space="preserve">如，建立以</w:t>
+        <w:t xml:space="preserve">如，如，通过建立以</w:t>
       </w:r>
       <w:r>
         <w:t xml:space="preserve">“</w:t>
       </w:r>
       <w:r>
-        <w:t xml:space="preserve">普通话专项培训为重点，以送培下乡、送教上门的农民夜校、普通话与使用技能培训相结合等方式为主，以其他各类语言文字培训向贫困地区倾斜为补充</w:t>
+        <w:t xml:space="preserve">普通话专项培训为重点，以其他各类语言文字培训为补充</w:t>
       </w:r>
       <w:r>
         <w:t xml:space="preserve">”</w:t>
       </w:r>
       <w:r>
-        <w:t xml:space="preserve">培训体系</w:t>
+        <w:t xml:space="preserve">的教育体系</w:t>
       </w:r>
       <w:r>
         <w:t xml:space="preserve">(</w:t>
@@ -2742,13 +2337,7 @@
         <w:t xml:space="preserve">)</w:t>
       </w:r>
       <w:r>
-        <w:t xml:space="preserve">；</w:t>
-      </w:r>
-      <w:r>
-        <w:t xml:space="preserve"> </w:t>
-      </w:r>
-      <w:r>
-        <w:t xml:space="preserve">这一政策提升了乡村地区，尤其是民族地区普通民众的基本交际能力和沟通能力，帮助当地居民树立了自信心，从而有助于村民内在地改变自身的生活状态和生活面貌。</w:t>
+        <w:t xml:space="preserve">，提升乡村地区尤其是民族地区普通民众的基本交际能力和沟通能力，帮助当地居民树立自信心，从而有助于村民内在地改变自身的生活状态和生活面貌。</w:t>
       </w:r>
     </w:p>
     <w:p>
@@ -2807,13 +2396,7 @@
         <w:pStyle w:val="a0"/>
       </w:pPr>
       <w:r>
-        <w:t xml:space="preserve">另外，共同富裕是乡村振兴的最终目标，我们必须关注语言如何推动共同富裕的实现。</w:t>
-      </w:r>
-      <w:r>
-        <w:t xml:space="preserve"> </w:t>
-      </w:r>
-      <w:r>
-        <w:t xml:space="preserve">具体而言，我国通过将语言的政治经济与社会文化职能与共同富裕的目标有机结合，推动全社会实现物质生活与精神生活的共同富裕。</w:t>
+        <w:t xml:space="preserve">共同富裕是乡村振兴的最终目标，我们必须关注语言如何推动共同富裕的实现。具体而言，我国通过将语言的政治经济和社会文化职能与共同富裕的目标有机结合，推动全社会实现物质生活与精神生活的共同富裕。</w:t>
       </w:r>
     </w:p>
     <w:p>
@@ -2850,7 +2433,7 @@
         <w:t xml:space="preserve"> </w:t>
       </w:r>
       <w:r>
-        <w:t xml:space="preserve">智慧语言教学、智能翻译等技术不仅推动了语言学习和使用方式的变革，而且拓展了语言技术的应用场景和应用深度，从而促进了语言新业态的产生以及数字经济的高速发展，最终夯实了共同富裕的物质基础；</w:t>
+        <w:t xml:space="preserve">智慧语言教学、智能翻译等技术不仅推动了语言学习和使用方式的变革，而且拓展了语言技术的应用场景和应用深度，，从而促进了语言新业态的产生和数字经济的高速发展，最终夯实了共同富裕的物质基础。</w:t>
       </w:r>
     </w:p>
     <w:p>
@@ -2889,7 +2472,7 @@
         <w:pStyle w:val="a0"/>
       </w:pPr>
       <w:r>
-        <w:t xml:space="preserve">我们已清晰地认识到了语言的扶贫功能。如，改变贫困人口和贫穷地区的经济劣势和发展劣势、促进当地社会的文明进步。但乡村振兴与共同富裕下的语言治理增添了更多的使命与任务，除了</w:t>
+        <w:t xml:space="preserve">我们已清晰地认识到了语言的扶贫功能。如，改变贫困人口和贫穷地区的经济劣势和发展劣势。但乡村振兴与共同富裕下的语言治理增添了更多的使命与任务，除了</w:t>
       </w:r>
       <w:r>
         <w:t xml:space="preserve">“</w:t>
@@ -2901,7 +2484,7 @@
         <w:t xml:space="preserve">”</w:t>
       </w:r>
       <w:r>
-        <w:t xml:space="preserve">彰显其工具性的语言扶贫功能外，仍需不断丰富语言治理的内涵，不断克服语言因素对乡村地区全面发展和现代化所产生的阻碍，进而促使其不断提高生产、生活和内生性发展的能力，进行语言文化的振兴，语言生态的保护，语言资源的开发，做好共同富裕的</w:t>
+        <w:t xml:space="preserve">彰显其工具性的语言扶贫功能外，仍需不断丰富语言治理的内涵，不断克服语言因素对乡村地区全面发展所产生的阻碍，不断提高内生性的发展能力，推动语言文化的振兴，语言生态的保护，语言资源的开发，做好共同富裕的</w:t>
       </w:r>
       <w:r>
         <w:t xml:space="preserve">“</w:t>
@@ -2960,7 +2543,7 @@
         <w:t xml:space="preserve"> </w:t>
       </w:r>
       <w:r>
-        <w:t xml:space="preserve">随着人工智能、大数据、云计算、区块链等新一轮新技术的飞速发展，移动应用、社交媒体、网络直播、短视频等新应用、新业态的不断涌现，国内新媒体用户数量的激增和其信息传播能力的突显正全方位地重塑媒体格局和社会生态</w:t>
+        <w:t xml:space="preserve">随着人工智能、大数据、云计算、区块链等新一轮新技术的飞速发展，移动应用、社交媒体、网络直播、短视频等新应用、新业态的不断涌现，国内新媒体用户数量的激增和信息传播能力的突显正全方位地重塑媒体格局和社会生态</w:t>
       </w:r>
       <w:r>
         <w:t xml:space="preserve">(</w:t>
@@ -3012,7 +2595,7 @@
         <w:t xml:space="preserve"> </w:t>
       </w:r>
       <w:r>
-        <w:t xml:space="preserve">这一新的态势和格局使得媒体的语言文字行为具有范围更广阔的社会示范效应，其巨大的活跃性能也在一定程度上改变着语言文字的生态，给新媒体语言治理带来新的问题。</w:t>
+        <w:t xml:space="preserve">这一新态势和新格局使得媒体的语言文字行为具有范围更广阔的社会示范效应，其巨大的活跃性能也在一定程度上改变着语言文字的生态，给新媒体语言治理带来新的问题。</w:t>
       </w:r>
     </w:p>
     <w:p>
@@ -3093,7 +2676,7 @@
         <w:pStyle w:val="a0"/>
       </w:pPr>
       <w:r>
-        <w:t xml:space="preserve">信息技术的变革使得新媒体的语言影响力正在超越传统媒体，进而导致新媒体广泛参与社会治理的同时，其自身也成为社会治理的一环</w:t>
+        <w:t xml:space="preserve">然而，信息技术的变革使得新媒体的语言影响力正在超越传统媒体，使得新媒体广泛参与社会治理的同时，其自身也成为社会治理的一环</w:t>
       </w:r>
       <w:r>
         <w:t xml:space="preserve">(</w:t>
@@ -3110,18 +2693,12 @@
         <w:t xml:space="preserve">)</w:t>
       </w:r>
       <w:r>
-        <w:t xml:space="preserve">。</w:t>
-      </w:r>
-      <w:r>
-        <w:t xml:space="preserve"> </w:t>
-      </w:r>
-      <w:r>
-        <w:t xml:space="preserve">我们现有的以传统媒体为主要治理对象的媒体语言政策，需要更多关注新媒体时代的语言和语言生活，积极统筹各方力量，使政府、社会、公众形成治理共同体，加强各主体之间的督促、衔接和协调，实现媒体语言治理的资源整合和力量融合，构建新媒体治理格局。</w:t>
+        <w:t xml:space="preserve">。 因此，现有以传统媒体为主要治理对象的媒体语言政策，必须更多关注新媒体时代的语言和语言生活，积极统筹各方力量，使政府、社会、公众形成治理共同体，加强各主体之间的督促、衔接和协调，实现媒体语言治理的资源整合和力量融合，构建新媒体治理格局。</w:t>
       </w:r>
     </w:p>
     <w:bookmarkEnd w:id="32"/>
     <w:bookmarkEnd w:id="33"/>
-    <w:bookmarkStart w:id="115" w:name="总结与讨论"/>
+    <w:bookmarkStart w:id="114" w:name="总结与讨论"/>
     <w:p>
       <w:pPr>
         <w:pStyle w:val="1"/>
@@ -3149,13 +2726,13 @@
         <w:t xml:space="preserve"> </w:t>
       </w:r>
       <w:r>
-        <w:t xml:space="preserve">虽然有关研究已为语言学和教育学学者所关注，但本文从政治学角度出发提供了有关语言治理的实现机制，体现了基于语言功能的不同治理策略，为思考如何切实实现民族平等、有效引导公民参与以及降低治理难度提供了新思路。</w:t>
-      </w:r>
-      <w:r>
-        <w:t xml:space="preserve"> </w:t>
-      </w:r>
-      <w:r>
-        <w:t xml:space="preserve">本研究从城市治理、乡村振兴与共同富裕、新媒体治理三个方面探讨了语言治理与新时期中国政治发展的关系，厘清当前国内语言治理的三个维度，这些梳理有助于加深对语言政治和语言规划的理解，为制定合理的语言、教育政策提供借鉴，在学术和治理实践上都具有重要启示：</w:t>
+        <w:t xml:space="preserve">虽然有关研究已为语言学和教育学学者所关注，但本文从政治学角度出发提供了有关语言治理的实现机制，体现了基于语言功能的不同治理策略，为思考如何切实实现民族平等、有效引导公民参与、降低治理难度提供了新思路。</w:t>
+      </w:r>
+      <w:r>
+        <w:t xml:space="preserve"> </w:t>
+      </w:r>
+      <w:r>
+        <w:t xml:space="preserve">本研究从城市治理、乡村振兴与共同富裕、新媒体治理三个方面探讨了语言治理与新时期中国政治发展的关系，厘清当前国内语言治理的三个维度，有助于加深对语言政治和语言规划的理解，为制定合理的语言、教育政策提供借鉴，在学术和治理实践上都具有重要启示：</w:t>
       </w:r>
     </w:p>
     <w:p>
@@ -3243,7 +2820,7 @@
         <w:t xml:space="preserve">，国民是否能从语义这个根本目的上理解通用语治理与方言保护之间的非对立性有待考察。这要求我们明确推广普通话的目的和效果，妥善处理推行通用语与保护地方方言、少数民族语言的关系，平衡建立低成本交流环境与合理利用地方文化资源的关系，切实保障语言权利，解决语言问题，构建和谐语言生活。</w:t>
       </w:r>
     </w:p>
-    <w:bookmarkStart w:id="114" w:name="refs"/>
+    <w:bookmarkStart w:id="113" w:name="refs"/>
     <w:bookmarkStart w:id="34" w:name="ref-Anthony2002"/>
     <w:p>
       <w:pPr>
@@ -6110,23 +5687,23 @@
       </w:r>
     </w:p>
     <w:bookmarkEnd w:id="108"/>
-    <w:bookmarkStart w:id="109" w:name="ref-ChenPing2008"/>
+    <w:bookmarkStart w:id="109" w:name="ref-MaRong2004a"/>
     <w:p>
       <w:pPr>
         <w:pStyle w:val="a8"/>
       </w:pPr>
       <w:r>
-        <w:t xml:space="preserve">陈平. (2008). 语言民族主义:欧洲与中国.</w:t>
-      </w:r>
-      <w:r>
-        <w:t xml:space="preserve"> </w:t>
-      </w:r>
-      <w:r>
-        <w:rPr>
-          <w:iCs/>
-          <w:i/>
-        </w:rPr>
-        <w:t xml:space="preserve">外语教学与研究</w:t>
+        <w:t xml:space="preserve">马戎. (2004). 语言使用与族群关系.</w:t>
+      </w:r>
+      <w:r>
+        <w:t xml:space="preserve"> </w:t>
+      </w:r>
+      <w:r>
+        <w:rPr>
+          <w:iCs/>
+          <w:i/>
+        </w:rPr>
+        <w:t xml:space="preserve">西北民族研究</w:t>
       </w:r>
       <w:r>
         <w:t xml:space="preserve">,</w:t>
@@ -6142,27 +5719,27 @@
         <w:t xml:space="preserve">01</w:t>
       </w:r>
       <w:r>
-        <w:t xml:space="preserve">, 4–13+80.</w:t>
+        <w:t xml:space="preserve">, 20–44+147.</w:t>
       </w:r>
     </w:p>
     <w:bookmarkEnd w:id="109"/>
-    <w:bookmarkStart w:id="110" w:name="ref-MaRong2004a"/>
+    <w:bookmarkStart w:id="110" w:name="ref-MaRong2017"/>
     <w:p>
       <w:pPr>
         <w:pStyle w:val="a8"/>
       </w:pPr>
       <w:r>
-        <w:t xml:space="preserve">马戎. (2004). 语言使用与族群关系.</w:t>
-      </w:r>
-      <w:r>
-        <w:t xml:space="preserve"> </w:t>
-      </w:r>
-      <w:r>
-        <w:rPr>
-          <w:iCs/>
-          <w:i/>
-        </w:rPr>
-        <w:t xml:space="preserve">西北民族研究</w:t>
+        <w:t xml:space="preserve">马戎. (2017). 汉语学习与中国少数族群的现代化.</w:t>
+      </w:r>
+      <w:r>
+        <w:t xml:space="preserve"> </w:t>
+      </w:r>
+      <w:r>
+        <w:rPr>
+          <w:iCs/>
+          <w:i/>
+        </w:rPr>
+        <w:t xml:space="preserve">社会政策研究</w:t>
       </w:r>
       <w:r>
         <w:t xml:space="preserve">,</w:t>
@@ -6178,27 +5755,27 @@
         <w:t xml:space="preserve">01</w:t>
       </w:r>
       <w:r>
-        <w:t xml:space="preserve">, 20–44+147.</w:t>
+        <w:t xml:space="preserve">, 110–124.</w:t>
       </w:r>
     </w:p>
     <w:bookmarkEnd w:id="110"/>
-    <w:bookmarkStart w:id="111" w:name="ref-MaRong2017"/>
+    <w:bookmarkStart w:id="111" w:name="ref-LuZiWen2008"/>
     <w:p>
       <w:pPr>
         <w:pStyle w:val="a8"/>
       </w:pPr>
       <w:r>
-        <w:t xml:space="preserve">马戎. (2017). 汉语学习与中国少数族群的现代化.</w:t>
-      </w:r>
-      <w:r>
-        <w:t xml:space="preserve"> </w:t>
-      </w:r>
-      <w:r>
-        <w:rPr>
-          <w:iCs/>
-          <w:i/>
-        </w:rPr>
-        <w:t xml:space="preserve">社会政策研究</w:t>
+        <w:t xml:space="preserve">鲁子问. (2008). 国家治理视野的语言政策.</w:t>
+      </w:r>
+      <w:r>
+        <w:t xml:space="preserve"> </w:t>
+      </w:r>
+      <w:r>
+        <w:rPr>
+          <w:iCs/>
+          <w:i/>
+        </w:rPr>
+        <w:t xml:space="preserve">社会主义研究</w:t>
       </w:r>
       <w:r>
         <w:t xml:space="preserve">,</w:t>
@@ -6211,30 +5788,30 @@
           <w:iCs/>
           <w:i/>
         </w:rPr>
-        <w:t xml:space="preserve">01</w:t>
-      </w:r>
-      <w:r>
-        <w:t xml:space="preserve">, 110–124.</w:t>
+        <w:t xml:space="preserve">06</w:t>
+      </w:r>
+      <w:r>
+        <w:t xml:space="preserve">, 54–58.</w:t>
       </w:r>
     </w:p>
     <w:bookmarkEnd w:id="111"/>
-    <w:bookmarkStart w:id="112" w:name="ref-LuZiWen2008"/>
+    <w:bookmarkStart w:id="112" w:name="ref-HuangShaoAnWangLuCong2020"/>
     <w:p>
       <w:pPr>
         <w:pStyle w:val="a8"/>
       </w:pPr>
       <w:r>
-        <w:t xml:space="preserve">鲁子问. (2008). 国家治理视野的语言政策.</w:t>
-      </w:r>
-      <w:r>
-        <w:t xml:space="preserve"> </w:t>
-      </w:r>
-      <w:r>
-        <w:rPr>
-          <w:iCs/>
-          <w:i/>
-        </w:rPr>
-        <w:t xml:space="preserve">社会主义研究</w:t>
+        <w:t xml:space="preserve">黄少安, &amp; 王麓淙. (2020). 民族地区语言扶贫的经济理论基础和实证分析.</w:t>
+      </w:r>
+      <w:r>
+        <w:t xml:space="preserve"> </w:t>
+      </w:r>
+      <w:r>
+        <w:rPr>
+          <w:iCs/>
+          <w:i/>
+        </w:rPr>
+        <w:t xml:space="preserve">语言文字应用</w:t>
       </w:r>
       <w:r>
         <w:t xml:space="preserve">,</w:t>
@@ -6247,51 +5824,15 @@
           <w:iCs/>
           <w:i/>
         </w:rPr>
-        <w:t xml:space="preserve">06</w:t>
-      </w:r>
-      <w:r>
-        <w:t xml:space="preserve">, 54–58.</w:t>
+        <w:t xml:space="preserve">04</w:t>
+      </w:r>
+      <w:r>
+        <w:t xml:space="preserve">, 26–36.</w:t>
       </w:r>
     </w:p>
     <w:bookmarkEnd w:id="112"/>
-    <w:bookmarkStart w:id="113" w:name="ref-HuangShaoAnWangLuCong2020"/>
-    <w:p>
-      <w:pPr>
-        <w:pStyle w:val="a8"/>
-      </w:pPr>
-      <w:r>
-        <w:t xml:space="preserve">黄少安, &amp; 王麓淙. (2020). 民族地区语言扶贫的经济理论基础和实证分析.</w:t>
-      </w:r>
-      <w:r>
-        <w:t xml:space="preserve"> </w:t>
-      </w:r>
-      <w:r>
-        <w:rPr>
-          <w:iCs/>
-          <w:i/>
-        </w:rPr>
-        <w:t xml:space="preserve">语言文字应用</w:t>
-      </w:r>
-      <w:r>
-        <w:t xml:space="preserve">,</w:t>
-      </w:r>
-      <w:r>
-        <w:t xml:space="preserve"> </w:t>
-      </w:r>
-      <w:r>
-        <w:rPr>
-          <w:iCs/>
-          <w:i/>
-        </w:rPr>
-        <w:t xml:space="preserve">04</w:t>
-      </w:r>
-      <w:r>
-        <w:t xml:space="preserve">, 26–36.</w:t>
-      </w:r>
-    </w:p>
     <w:bookmarkEnd w:id="113"/>
     <w:bookmarkEnd w:id="114"/>
-    <w:bookmarkEnd w:id="115"/>
     <w:sectPr>
       <w:footerReference w:type="default" r:id="rId9"/>
       <w:footnotePr>

--- a/paper/language_governance.docx
+++ b/paper/language_governance.docx
@@ -7,7 +7,7 @@
         <w:pStyle w:val="a5"/>
       </w:pPr>
       <w:r>
-        <w:t xml:space="preserve">以语行治：政府治理的语言面向与效用机制</w:t>
+        <w:t xml:space="preserve">以语行治：语言治理在国家治理中的功能与路径研究</w:t>
       </w:r>
     </w:p>
     <w:p>
@@ -44,7 +44,37 @@
         <w:t xml:space="preserve">摘要</w:t>
       </w:r>
       <w:r>
-        <w:t xml:space="preserve">：作为国家治理的重要组成部分和战略支撑力量，语言治理事关国家政治安全和经济社会发展，保障国家政策得以顺畅运行、有效运行、高效运行、合法运行。然而，作为维护政治与文化统一、增强国家认同、保障社会稳定的必要条件，语言治理却在治理实践中未得到足够重视和应用。本文运用系统功能类型学方法，提出语言在国家治理、群体治理和个体治理三个层面的贯通功能，以便阐明语言治理在现代化治理中的基础性和根本性作用。进而，在综合前沿政治语言学研究成果基础上，指出语言治理提升国家治理能力的三条实践路径。最后，本文针对新时期城市治理、共同富裕、新媒体治理等政府核心治理领域，揭示语言治理在解决现实治理挑战、推动治理能力现代化上的重要功用，并为新时期语言治理方向与策略提出建议。</w:t>
+        <w:t xml:space="preserve">：语言治理国家治理的重要组成部分和战略支撑力量，是维护政治与文化统一、增强国家认同、保障社会稳定的必要条件。</w:t>
+      </w:r>
+      <w:r>
+        <w:t xml:space="preserve"> </w:t>
+      </w:r>
+      <w:r>
+        <w:t xml:space="preserve">然而，对于认知语言治理的理论架构尚未搭建完成。</w:t>
+      </w:r>
+      <w:r>
+        <w:t xml:space="preserve"> </w:t>
+      </w:r>
+      <w:r>
+        <w:t xml:space="preserve">为实现对语言治理在国家治理维度和上的系统性和全面性认知，本文运用系统功能类型学方法，梳理语言在国家、群体和个体三个层面的贯通治理功能，阐明语言治理在现代化治理中的基础性和根本性作用。</w:t>
+      </w:r>
+      <w:r>
+        <w:t xml:space="preserve"> </w:t>
+      </w:r>
+      <w:r>
+        <w:t xml:space="preserve">进而，在综合前沿政治语言学研究成果基础上，提出语言治理提升国家治理能力的三条实践路径。</w:t>
+      </w:r>
+      <w:r>
+        <w:t xml:space="preserve"> </w:t>
+      </w:r>
+      <w:r>
+        <w:t xml:space="preserve">最后，针对新时期城市治理、共同富裕、新媒体治理等核心治理领域，讨论语言治理在解决现实治理挑战、推动治理能力现代化上的重要功用，并为新时期语言治理方向与策略提出建议。</w:t>
+      </w:r>
+      <w:r>
+        <w:t xml:space="preserve"> </w:t>
+      </w:r>
+      <w:r>
+        <w:t xml:space="preserve">本文总结，语言治理事关国家政治安全和经济社会发展，更可保障国家政策得以顺畅运行、有效运行、高效运行、合法运行的治理手段。</w:t>
       </w:r>
     </w:p>
     <w:p>
@@ -136,7 +166,13 @@
         <w:t xml:space="preserve">)</w:t>
       </w:r>
       <w:r>
-        <w:t xml:space="preserve">。政府正是通过对词汇和理论的解释，将治国理念和施政方针进行阐释，以便服务于政治稳定、经济发展和文化传承</w:t>
+        <w:t xml:space="preserve">。</w:t>
+      </w:r>
+      <w:r>
+        <w:t xml:space="preserve"> </w:t>
+      </w:r>
+      <w:r>
+        <w:t xml:space="preserve">政府正是通过对词汇和理论的解释，将治国理念和施政方针进行阐释，以便服务于政治稳定、经济发展和文化传承</w:t>
       </w:r>
       <w:r>
         <w:t xml:space="preserve">(</w:t>
@@ -159,7 +195,7 @@
         <w:t xml:space="preserve"> </w:t>
       </w:r>
       <w:r>
-        <w:t xml:space="preserve">可见，在政府治理实践中，语言不仅是实现政府间政策扩散的工具、更是推动政策落实和搭建政民互动中的主导媒介。</w:t>
+        <w:t xml:space="preserve">在政府治理实践中，语言不仅是实现政府间政策扩散的工具、更是推动政策落实和搭建政民互动中的基础媒介。</w:t>
       </w:r>
     </w:p>
     <w:p>
@@ -167,6 +203,178 @@
         <w:pStyle w:val="a0"/>
       </w:pPr>
       <w:r>
+        <w:t xml:space="preserve">然而，针对语言治理功效及其在国家治理中的功能和角色的理论研究尚不成熟。</w:t>
+      </w:r>
+      <w:r>
+        <w:t xml:space="preserve"> </w:t>
+      </w:r>
+      <w:r>
+        <w:t xml:space="preserve">最为相关的是对于语言规划（language planning）的研究。</w:t>
+      </w:r>
+      <w:r>
+        <w:t xml:space="preserve"> </w:t>
+      </w:r>
+      <w:r>
+        <w:t xml:space="preserve">该研究将官方语言设定、教育语言政策、多族群语言关系等囊括在“语言规划”（或“语言政策”，language policy）这一核心概念中。</w:t>
+      </w:r>
+      <w:r>
+        <w:t xml:space="preserve"> </w:t>
+      </w:r>
+      <w:r>
+        <w:t xml:space="preserve">通过对语言规划的类型学分析和政策比较，体现语言在处理政治社会关系中的调节作用</w:t>
+      </w:r>
+      <w:r>
+        <w:t xml:space="preserve">(</w:t>
+      </w:r>
+      <w:hyperlink w:anchor="ref-Hu2019">
+        <w:r>
+          <w:rPr>
+            <w:rStyle w:val="ae"/>
+          </w:rPr>
+          <w:t xml:space="preserve">Hu, 2019</w:t>
+        </w:r>
+      </w:hyperlink>
+      <w:r>
+        <w:t xml:space="preserve">;</w:t>
+      </w:r>
+      <w:r>
+        <w:t xml:space="preserve"> </w:t>
+      </w:r>
+      <w:hyperlink w:anchor="ref-HuLiu2020">
+        <w:r>
+          <w:rPr>
+            <w:rStyle w:val="ae"/>
+          </w:rPr>
+          <w:t xml:space="preserve">Hu &amp; Liu, 2020</w:t>
+        </w:r>
+      </w:hyperlink>
+      <w:r>
+        <w:t xml:space="preserve">)</w:t>
+      </w:r>
+      <w:r>
+        <w:t xml:space="preserve">。</w:t>
+      </w:r>
+      <w:r>
+        <w:t xml:space="preserve"> </w:t>
+      </w:r>
+      <w:r>
+        <w:t xml:space="preserve">不过这类研究多将语言规划视为一种针对语言环境的公共政策工具，对语言与政治运行连结性的探讨尚待深入。</w:t>
+      </w:r>
+      <w:r>
+        <w:t xml:space="preserve"> </w:t>
+      </w:r>
+      <w:r>
+        <w:t xml:space="preserve">相关的实证研究也多出现在流动人口、民族关系等与语言直接关联话题的讨论上（比如,</w:t>
+      </w:r>
+      <w:r>
+        <w:t xml:space="preserve"> </w:t>
+      </w:r>
+      <w:r>
+        <w:t xml:space="preserve">武小军 (</w:t>
+      </w:r>
+      <w:hyperlink w:anchor="ref-WuXiaoJun2013">
+        <w:r>
+          <w:rPr>
+            <w:rStyle w:val="ae"/>
+          </w:rPr>
+          <w:t xml:space="preserve">2013</w:t>
+        </w:r>
+      </w:hyperlink>
+      <w:r>
+        <w:t xml:space="preserve">)</w:t>
+      </w:r>
+      <w:r>
+        <w:t xml:space="preserve">;</w:t>
+      </w:r>
+      <w:r>
+        <w:t xml:space="preserve">戴曼纯 &amp; 朱宁燕 (</w:t>
+      </w:r>
+      <w:hyperlink w:anchor="ref-DaiManChunZhuNingYan2011">
+        <w:r>
+          <w:rPr>
+            <w:rStyle w:val="ae"/>
+          </w:rPr>
+          <w:t xml:space="preserve">2011</w:t>
+        </w:r>
+      </w:hyperlink>
+      <w:r>
+        <w:t xml:space="preserve">)</w:t>
+      </w:r>
+      <w:r>
+        <w:t xml:space="preserve">;</w:t>
+      </w:r>
+      <w:r>
+        <w:t xml:space="preserve">刘华夏 &amp; 袁青欢 (</w:t>
+      </w:r>
+      <w:hyperlink w:anchor="ref-LiuHuaXiaYuanQingHuan2017">
+        <w:r>
+          <w:rPr>
+            <w:rStyle w:val="ae"/>
+          </w:rPr>
+          <w:t xml:space="preserve">2017</w:t>
+        </w:r>
+      </w:hyperlink>
+      <w:r>
+        <w:t xml:space="preserve">)</w:t>
+      </w:r>
+      <w:r>
+        <w:t xml:space="preserve">）。</w:t>
+      </w:r>
+      <w:r>
+        <w:t xml:space="preserve"> </w:t>
+      </w:r>
+      <w:r>
+        <w:t xml:space="preserve">由此也导致对语言治理效用的理解仅限于调节民族关系、解决人口融入等具体议题上。</w:t>
+      </w:r>
+      <w:r>
+        <w:t xml:space="preserve"> </w:t>
+      </w:r>
+      <w:r>
+        <w:t xml:space="preserve">但越来越多的新近政治语言学研究却揭示，语言在社会发展、政民关系、制度建设方面具有普遍且深渊的影响</w:t>
+      </w:r>
+      <w:r>
+        <w:t xml:space="preserve">(</w:t>
+      </w:r>
+      <w:hyperlink w:anchor="ref-Hu2020b">
+        <w:r>
+          <w:rPr>
+            <w:rStyle w:val="ae"/>
+          </w:rPr>
+          <w:t xml:space="preserve">Hu, 2020</w:t>
+        </w:r>
+      </w:hyperlink>
+      <w:r>
+        <w:t xml:space="preserve">;</w:t>
+      </w:r>
+      <w:r>
+        <w:t xml:space="preserve"> </w:t>
+      </w:r>
+      <w:hyperlink w:anchor="ref-WangChunHui2019a">
+        <w:r>
+          <w:rPr>
+            <w:rStyle w:val="ae"/>
+          </w:rPr>
+          <w:t xml:space="preserve">王春辉, 2019</w:t>
+        </w:r>
+      </w:hyperlink>
+      <w:r>
+        <w:t xml:space="preserve">)</w:t>
+      </w:r>
+      <w:r>
+        <w:t xml:space="preserve">。</w:t>
+      </w:r>
+      <w:r>
+        <w:t xml:space="preserve"> </w:t>
+      </w:r>
+      <w:r>
+        <w:t xml:space="preserve">无法理解语言在政府治理中的遍及性功用，也就不能意识到语言对提高治理能力的必要性和关键性。</w:t>
+      </w:r>
+    </w:p>
+    <w:p>
+      <w:pPr>
+        <w:pStyle w:val="a0"/>
+      </w:pPr>
+      <w:r>
         <w:t xml:space="preserve">当前，深化改革的总任务和推进治理能力现代化的总目标都对政府治理的综合性和高效性提出了更高的需求</w:t>
       </w:r>
       <w:r>
@@ -190,33 +398,47 @@
         <w:t xml:space="preserve"> </w:t>
       </w:r>
       <w:r>
-        <w:t xml:space="preserve">习近平总书记指出语言是了解一个国家最好的钥匙，语言文字工作要服务好国内国际两个大局。2016年，国家语委首次将国家语言治理写入《国家语言文字事业</w:t>
+        <w:t xml:space="preserve">习近平总书记指出“语言是了解一个国家最好的钥匙”，语言文字工作要服务好国内国际两个大局</w:t>
+      </w:r>
+      <w:r>
+        <w:t xml:space="preserve"> </w:t>
+      </w:r>
+      <w:r>
+        <w:t xml:space="preserve">(</w:t>
+      </w:r>
+      <w:hyperlink w:anchor="ref-ChenZhi2015">
+        <w:r>
+          <w:rPr>
+            <w:rStyle w:val="ae"/>
+          </w:rPr>
+          <w:t xml:space="preserve">陈贽, 2015</w:t>
+        </w:r>
+      </w:hyperlink>
+      <w:r>
+        <w:t xml:space="preserve">)</w:t>
+      </w:r>
+      <w:r>
+        <w:t xml:space="preserve">。</w:t>
+      </w:r>
+      <w:r>
+        <w:t xml:space="preserve"> </w:t>
+      </w:r>
+      <w:r>
+        <w:t xml:space="preserve">2016年，国家语委首次将国家语言治理写入《国家语言文字事业“十三五”发展规划》并提出，要实现语言治理与国家治理相适应。2020年10月，我国第一次全国语言文字会议上提出要</w:t>
+      </w:r>
+      <w:r>
+        <w:t xml:space="preserve"> </w:t>
       </w:r>
       <w:r>
         <w:t xml:space="preserve">“</w:t>
       </w:r>
       <w:r>
-        <w:t xml:space="preserve">十三五</w:t>
+        <w:t xml:space="preserve">推进语言文字治理体系和治理能力现代化</w:t>
       </w:r>
       <w:r>
         <w:t xml:space="preserve">”</w:t>
       </w:r>
       <w:r>
-        <w:t xml:space="preserve">发展规划》并提出，要实现语言治理与国家治理相适应。2020年10月，我国第一次全国语言文字会议上提出要</w:t>
-      </w:r>
-      <w:r>
-        <w:t xml:space="preserve"> </w:t>
-      </w:r>
-      <w:r>
-        <w:t xml:space="preserve">“</w:t>
-      </w:r>
-      <w:r>
-        <w:t xml:space="preserve">推进语言文字治理体系和治理能力现代化</w:t>
-      </w:r>
-      <w:r>
-        <w:t xml:space="preserve">”</w:t>
-      </w:r>
-      <w:r>
         <w:t xml:space="preserve">。</w:t>
       </w:r>
       <w:r>
@@ -231,240 +453,11 @@
         <w:pStyle w:val="a0"/>
       </w:pPr>
       <w:r>
-        <w:t xml:space="preserve">在这一意义上，理解语言的治理角色和功能在理论和实践上都愈发迫切。</w:t>
-      </w:r>
-      <w:r>
-        <w:t xml:space="preserve"> </w:t>
-      </w:r>
-      <w:r>
-        <w:t xml:space="preserve">然而，针对这方面的理论研究尚不多见。</w:t>
-      </w:r>
-      <w:r>
-        <w:t xml:space="preserve"> </w:t>
-      </w:r>
-      <w:r>
-        <w:t xml:space="preserve">最为相关的，当属对语言规划（language planning）的研究。</w:t>
-      </w:r>
-      <w:r>
-        <w:t xml:space="preserve"> </w:t>
-      </w:r>
-      <w:r>
-        <w:t xml:space="preserve">该研究将官方语言设定、教育语言政策、多族群语言关系等囊括在</w:t>
-      </w:r>
-      <w:r>
-        <w:t xml:space="preserve">“</w:t>
-      </w:r>
-      <w:r>
-        <w:t xml:space="preserve">语言规划</w:t>
-      </w:r>
-      <w:r>
-        <w:t xml:space="preserve">”</w:t>
-      </w:r>
-      <w:r>
-        <w:t xml:space="preserve">（或</w:t>
-      </w:r>
-      <w:r>
-        <w:t xml:space="preserve">“</w:t>
-      </w:r>
-      <w:r>
-        <w:t xml:space="preserve">语言政策</w:t>
-      </w:r>
-      <w:r>
-        <w:t xml:space="preserve">”</w:t>
-      </w:r>
-      <w:r>
-        <w:t xml:space="preserve">，language policy）这一核心概念中。</w:t>
-      </w:r>
-      <w:r>
-        <w:t xml:space="preserve"> </w:t>
-      </w:r>
-      <w:r>
-        <w:t xml:space="preserve">通过对语言规划的类型学分析和政策比较，体现语言在处理政治社会关系中的调节作用</w:t>
-      </w:r>
-      <w:r>
-        <w:t xml:space="preserve">(</w:t>
-      </w:r>
-      <w:hyperlink w:anchor="ref-Hu2019">
-        <w:r>
-          <w:rPr>
-            <w:rStyle w:val="ae"/>
-          </w:rPr>
-          <w:t xml:space="preserve">Hu, 2019</w:t>
-        </w:r>
-      </w:hyperlink>
-      <w:r>
-        <w:t xml:space="preserve">;</w:t>
-      </w:r>
-      <w:r>
-        <w:t xml:space="preserve"> </w:t>
-      </w:r>
-      <w:hyperlink w:anchor="ref-HuLiu2020">
-        <w:r>
-          <w:rPr>
-            <w:rStyle w:val="ae"/>
-          </w:rPr>
-          <w:t xml:space="preserve">Hu &amp; Liu, 2020</w:t>
-        </w:r>
-      </w:hyperlink>
-      <w:r>
-        <w:t xml:space="preserve">)</w:t>
-      </w:r>
-      <w:r>
-        <w:t xml:space="preserve">。</w:t>
-      </w:r>
-      <w:r>
-        <w:t xml:space="preserve"> </w:t>
-      </w:r>
-      <w:r>
-        <w:t xml:space="preserve">不过这类研究多将语言规划视为一种针对语言环境的公共政策工具，对语言与政治运行连结性的探讨尚待深入。</w:t>
-      </w:r>
-      <w:r>
-        <w:t xml:space="preserve"> </w:t>
-      </w:r>
-      <w:r>
-        <w:t xml:space="preserve">相关的实证研究也多出现在流动人口、民族关系等与语言直接关联话题的讨论上(比如,</w:t>
-      </w:r>
-      <w:r>
-        <w:t xml:space="preserve"> </w:t>
-      </w:r>
-      <w:hyperlink w:anchor="ref-WuXiaoJun2013">
-        <w:r>
-          <w:rPr>
-            <w:rStyle w:val="ae"/>
-          </w:rPr>
-          <w:t xml:space="preserve">武小军</w:t>
-        </w:r>
-      </w:hyperlink>
-      <w:r>
-        <w:t xml:space="preserve"> </w:t>
-      </w:r>
-      <w:r>
-        <w:t xml:space="preserve">(</w:t>
-      </w:r>
-      <w:hyperlink w:anchor="ref-WuXiaoJun2013">
-        <w:r>
-          <w:rPr>
-            <w:rStyle w:val="ae"/>
-          </w:rPr>
-          <w:t xml:space="preserve">2013</w:t>
-        </w:r>
-      </w:hyperlink>
-      <w:r>
-        <w:t xml:space="preserve">)</w:t>
-      </w:r>
-      <w:r>
-        <w:t xml:space="preserve">;</w:t>
-      </w:r>
-      <w:hyperlink w:anchor="ref-DaiManChunZhuNingYan2011">
-        <w:r>
-          <w:rPr>
-            <w:rStyle w:val="ae"/>
-          </w:rPr>
-          <w:t xml:space="preserve">戴曼纯 &amp; 朱宁燕</w:t>
-        </w:r>
-      </w:hyperlink>
-      <w:r>
-        <w:t xml:space="preserve"> </w:t>
-      </w:r>
-      <w:r>
-        <w:t xml:space="preserve">(</w:t>
-      </w:r>
-      <w:hyperlink w:anchor="ref-DaiManChunZhuNingYan2011">
-        <w:r>
-          <w:rPr>
-            <w:rStyle w:val="ae"/>
-          </w:rPr>
-          <w:t xml:space="preserve">2011</w:t>
-        </w:r>
-      </w:hyperlink>
-      <w:r>
-        <w:t xml:space="preserve">)</w:t>
-      </w:r>
-      <w:r>
-        <w:t xml:space="preserve">;</w:t>
-      </w:r>
-      <w:hyperlink w:anchor="ref-LiuHuaXiaYuanQingHuan2017">
-        <w:r>
-          <w:rPr>
-            <w:rStyle w:val="ae"/>
-          </w:rPr>
-          <w:t xml:space="preserve">刘华夏 &amp; 袁青欢</w:t>
-        </w:r>
-      </w:hyperlink>
-      <w:r>
-        <w:t xml:space="preserve"> </w:t>
-      </w:r>
-      <w:r>
-        <w:t xml:space="preserve">(</w:t>
-      </w:r>
-      <w:hyperlink w:anchor="ref-LiuHuaXiaYuanQingHuan2017">
-        <w:r>
-          <w:rPr>
-            <w:rStyle w:val="ae"/>
-          </w:rPr>
-          <w:t xml:space="preserve">2017</w:t>
-        </w:r>
-      </w:hyperlink>
-      <w:r>
-        <w:t xml:space="preserve">)</w:t>
-      </w:r>
-      <w:r>
-        <w:t xml:space="preserve">)。</w:t>
-      </w:r>
-      <w:r>
-        <w:t xml:space="preserve"> </w:t>
-      </w:r>
-      <w:r>
-        <w:t xml:space="preserve">由此也导致对语言治理效用的理解仅限于调节民族关系、解决人口融入等具体议题上。</w:t>
-      </w:r>
-      <w:r>
-        <w:t xml:space="preserve"> </w:t>
-      </w:r>
-      <w:r>
-        <w:t xml:space="preserve">但越来越多的新近政治语言学研究却揭示，语言在社会发展、政民关系、制度建设方面具有普遍且深渊的影响</w:t>
-      </w:r>
-      <w:r>
-        <w:t xml:space="preserve">(</w:t>
-      </w:r>
-      <w:hyperlink w:anchor="ref-Hu2020b">
-        <w:r>
-          <w:rPr>
-            <w:rStyle w:val="ae"/>
-          </w:rPr>
-          <w:t xml:space="preserve">Hu, 2020</w:t>
-        </w:r>
-      </w:hyperlink>
-      <w:r>
-        <w:t xml:space="preserve">;</w:t>
-      </w:r>
-      <w:r>
-        <w:t xml:space="preserve"> </w:t>
-      </w:r>
-      <w:hyperlink w:anchor="ref-WangChunHui2019a">
-        <w:r>
-          <w:rPr>
-            <w:rStyle w:val="ae"/>
-          </w:rPr>
-          <w:t xml:space="preserve">王春辉, 2019</w:t>
-        </w:r>
-      </w:hyperlink>
-      <w:r>
-        <w:t xml:space="preserve">)</w:t>
-      </w:r>
-      <w:r>
-        <w:t xml:space="preserve">。</w:t>
-      </w:r>
-      <w:r>
-        <w:t xml:space="preserve"> </w:t>
-      </w:r>
-      <w:r>
-        <w:t xml:space="preserve">无法理解语言在政府治理中的遍及性功用，也就不能意识到语言对提高治理能力的必要性和关键性。</w:t>
-      </w:r>
-    </w:p>
-    <w:p>
-      <w:pPr>
-        <w:pStyle w:val="a0"/>
-      </w:pPr>
+        <w:t xml:space="preserve">面对全面推进治理现代化的重大挑战，理解语言的治理角色和功能在理论和实践上都愈发迫切。</w:t>
+      </w:r>
+      <w:r>
+        <w:t xml:space="preserve"> </w:t>
+      </w:r>
       <w:r>
         <w:t xml:space="preserve">有鉴于此，本文就语言在国家、群体和个体层次上的治理效能进行系统性论述。</w:t>
       </w:r>
@@ -472,31 +465,19 @@
         <w:t xml:space="preserve"> </w:t>
       </w:r>
       <w:r>
-        <w:t xml:space="preserve">与语言规划研究常见的政策比较方式不同，本文采用系统功能类型学视角，在梳理政治语言学前沿成果基础上，总结出语言在国家治理、群体治理和改善个体发展环境方面扮演的重要角色，同时表明语言对增进国家认同、促进群体团结、稳定社会政治心态具有核心作用。</w:t>
-      </w:r>
-      <w:r>
-        <w:t xml:space="preserve"> </w:t>
-      </w:r>
-      <w:r>
-        <w:t xml:space="preserve">进而，本文提出语言治理提高国家治理的三条主要途径，，以此体现出语言治理对于社会平稳过渡、增强社会融合、巩固良性群体间关系的重要性。</w:t>
-      </w:r>
-      <w:r>
-        <w:t xml:space="preserve"> </w:t>
-      </w:r>
-      <w:r>
-        <w:t xml:space="preserve">最后，结合新时期发展需求和挑战，本文提出了语言治理对我国城市治理、乡村振兴与共同富裕、新媒体治理的重要作用，为进一步地实现</w:t>
-      </w:r>
-      <w:r>
-        <w:t xml:space="preserve">“</w:t>
-      </w:r>
-      <w:r>
-        <w:t xml:space="preserve">共建、共治、共享</w:t>
-      </w:r>
-      <w:r>
-        <w:t xml:space="preserve">”</w:t>
-      </w:r>
-      <w:r>
-        <w:t xml:space="preserve">的社会良性发展和制度建构提供借鉴思路。</w:t>
+        <w:t xml:space="preserve">与语言规划研究常见的政策比较方式不同，本文采用系统功能类型学（systemic functional typology）视角，在梳理政治语言学前沿成果基础上，提出语言在国家治理、群体治理和改善个体发展环境方面扮演的重要角色，进而揭示语言对增进国家认同、促进群体团结、稳定社会政治心态具有核心作用。</w:t>
+      </w:r>
+      <w:r>
+        <w:t xml:space="preserve"> </w:t>
+      </w:r>
+      <w:r>
+        <w:t xml:space="preserve">在此基础上，本文提出语言治理提高国家治理的三条主要途径，展现出语言治理对于社会平稳过渡、增强社会融合、巩固良性群体间关系的重要性。</w:t>
+      </w:r>
+      <w:r>
+        <w:t xml:space="preserve"> </w:t>
+      </w:r>
+      <w:r>
+        <w:t xml:space="preserve">最后，结合新时期发展需求和挑战，本文提出了语言治理对我国城市治理、乡村振兴与共同富裕、新媒体治理的重要作用，为进一步地实现“共建、共治、共享”的社会良性发展和制度建构提供借鉴思路。</w:t>
       </w:r>
     </w:p>
     <w:bookmarkEnd w:id="21"/>
@@ -520,13 +501,13 @@
         <w:t xml:space="preserve"> </w:t>
       </w:r>
       <w:r>
-        <w:t xml:space="preserve">不同视角、不同学科对其功能与作用给予了各种不同阐释。</w:t>
-      </w:r>
-      <w:r>
-        <w:t xml:space="preserve"> </w:t>
-      </w:r>
-      <w:r>
-        <w:t xml:space="preserve">如，经济学家有关语言技能是一种经济优势的观点</w:t>
+        <w:t xml:space="preserve">不同视角、不同学科对其功能与作用给予了各种不同阐释：</w:t>
+      </w:r>
+      <w:r>
+        <w:t xml:space="preserve"> </w:t>
+      </w:r>
+      <w:r>
+        <w:t xml:space="preserve">经济学家将语言技能视作一种经济优势和资本</w:t>
       </w:r>
       <w:r>
         <w:t xml:space="preserve">(</w:t>
@@ -572,7 +553,7 @@
         <w:t xml:space="preserve"> </w:t>
       </w:r>
       <w:r>
-        <w:t xml:space="preserve">政治学家认为语言与国家构建息息相关</w:t>
+        <w:t xml:space="preserve">政治学家则认为语言与国家构建息息相关</w:t>
       </w:r>
       <w:r>
         <w:t xml:space="preserve">(</w:t>
@@ -595,7 +576,7 @@
         <w:t xml:space="preserve"> </w:t>
       </w:r>
       <w:r>
-        <w:t xml:space="preserve">针对语言的治理效能，本文借用系统功能类型学（systemic functional typology）视角进行分析。</w:t>
+        <w:t xml:space="preserve">延续政治学视角，本文通过系统功能类型学方法对语言的治理效能进行分析。</w:t>
       </w:r>
       <w:r>
         <w:t xml:space="preserve"> </w:t>
@@ -652,7 +633,7 @@
         <w:t xml:space="preserve"> </w:t>
       </w:r>
       <w:r>
-        <w:t xml:space="preserve">本文将这种视角与国家治理需求相结合，提出语言规划作为一种公共制度体系和公共政策手段对国家治理、群体治理和个体治理三个层次上的功能特点：</w:t>
+        <w:t xml:space="preserve">本文将这种视角与国家治理的政治需求相结合，提出语言规划作为一种公共制度体系和公共政策手段对国家治理、群体治理和个体治理三个层次上的功能特点：</w:t>
       </w:r>
     </w:p>
     <w:bookmarkStart w:id="22" w:name="语言与国家治理"/>
@@ -669,7 +650,7 @@
         <w:pStyle w:val="FirstParagraph"/>
       </w:pPr>
       <w:r>
-        <w:t xml:space="preserve">国家治理指国家政权的所有者、管理者和利益相关者等多元行动者在一个国家范围内对社会公共事务的合作管理，以维护公共秩序、增进国家利益、实现社会团结</w:t>
+        <w:t xml:space="preserve">国家治理是国家政权的所有者、管理者和利益相关者等多元行动者在一个国家范围内对社会公共事务的合作管理，以维护公共秩序、增进国家利益、实现社会团结</w:t>
       </w:r>
       <w:r>
         <w:t xml:space="preserve">(</w:t>
@@ -686,7 +667,16 @@
         <w:t xml:space="preserve">)</w:t>
       </w:r>
       <w:r>
-        <w:t xml:space="preserve">。其中，语言是影响治理有效性和执政合法性的关键性因素</w:t>
+        <w:t xml:space="preserve">。</w:t>
+      </w:r>
+      <w:r>
+        <w:t xml:space="preserve"> </w:t>
+      </w:r>
+      <w:r>
+        <w:t xml:space="preserve">语言则是影响国家治理有效性和执政合法性的关键性因素：政治生活中，国家通过合理安排语言政治权力，实现语言政治权力的善治，因此语言治理必须体现政治的立场和政治的高度</w:t>
+      </w:r>
+      <w:r>
+        <w:t xml:space="preserve"> </w:t>
       </w:r>
       <w:r>
         <w:t xml:space="preserve">(</w:t>
@@ -709,13 +699,7 @@
         <w:t xml:space="preserve"> </w:t>
       </w:r>
       <w:r>
-        <w:t xml:space="preserve">政治生活中，国家通过合理安排语言政治权力，实现语言政治权力的善治，因此语言治理必须体现政治的立场和政治的高度。</w:t>
-      </w:r>
-      <w:r>
-        <w:t xml:space="preserve"> </w:t>
-      </w:r>
-      <w:r>
-        <w:t xml:space="preserve">具体而言，主要体现在国家通用语和方言两个方面：</w:t>
+        <w:t xml:space="preserve">具体而言，语言的全国治理功能主要体现在国家通用语和语言结构设定两个方面：</w:t>
       </w:r>
     </w:p>
     <w:p>
@@ -756,52 +740,98 @@
       <w:r>
         <w:t xml:space="preserve">。</w:t>
       </w:r>
+      <w:r>
+        <w:t xml:space="preserve"> </w:t>
+      </w:r>
+      <w:r>
+        <w:t xml:space="preserve">从秦始皇统一文字到孝文帝“断北语，从正音”，从明代《洪武正韵》到清代“以官音统一天下之语言”、从民国的“国语运动”到新中国推广普通话、修订汉语拼音等。</w:t>
+      </w:r>
+      <w:r>
+        <w:t xml:space="preserve"> </w:t>
+      </w:r>
+      <w:r>
+        <w:t xml:space="preserve">波澜壮阔、传承延绵的中华语言治理历史无不表明了语言是构建国家认同的重要对象和构成要素。</w:t>
+      </w:r>
     </w:p>
     <w:p>
       <w:pPr>
         <w:pStyle w:val="a0"/>
       </w:pPr>
       <w:r>
-        <w:t xml:space="preserve">从秦始皇统一文字到孝文帝</w:t>
-      </w:r>
-      <w:r>
-        <w:t xml:space="preserve">“</w:t>
-      </w:r>
-      <w:r>
-        <w:t xml:space="preserve">断北语，从正音</w:t>
-      </w:r>
-      <w:r>
-        <w:t xml:space="preserve">”</w:t>
-      </w:r>
-      <w:r>
-        <w:t xml:space="preserve">，从明代《洪武正韵》到清代</w:t>
-      </w:r>
-      <w:r>
-        <w:t xml:space="preserve">“</w:t>
-      </w:r>
-      <w:r>
-        <w:t xml:space="preserve">以官音统一天下之语言</w:t>
-      </w:r>
-      <w:r>
-        <w:t xml:space="preserve">”</w:t>
-      </w:r>
-      <w:r>
-        <w:t xml:space="preserve">、从民国的</w:t>
-      </w:r>
-      <w:r>
-        <w:t xml:space="preserve"> </w:t>
-      </w:r>
-      <w:r>
-        <w:t xml:space="preserve">“</w:t>
-      </w:r>
-      <w:r>
-        <w:t xml:space="preserve">国语运动</w:t>
-      </w:r>
-      <w:r>
-        <w:t xml:space="preserve">”</w:t>
-      </w:r>
-      <w:r>
-        <w:t xml:space="preserve">到新中国推广普通话、修订汉语拼音等。上述波澜壮阔、传承延绵的中华语言治理历史无不表明了语言是构建国家认同的重要对象和构成要素。 为了配合语言民族主义或语言爱国主义，民族国家通常会以不同的方式制定各类语言政策，实施语言规划，以此巩固、发展和强化公民的国家认同。</w:t>
+        <w:t xml:space="preserve">语言治理需要处理的另一个重要面向是语言结构，即国家通用语与地方语言的关系问题。</w:t>
+      </w:r>
+      <w:r>
+        <w:t xml:space="preserve"> </w:t>
+      </w:r>
+      <w:r>
+        <w:t xml:space="preserve">方言是历史和地理因素共同作用的结果，具有地区交流和文化认同功能。</w:t>
+      </w:r>
+      <w:r>
+        <w:t xml:space="preserve"> </w:t>
+      </w:r>
+      <w:r>
+        <w:t xml:space="preserve">从治理角度，方言和民族语言有助于加强政策宣导效果，提高官民沟通效率。 从语言功能的角度来看，交际便利与否是语言使用的关键因素，国家通用语言使用的便利性对地方治理和基层治理来说很多时候会低于方言和民族语言</w:t>
+      </w:r>
+      <w:r>
+        <w:t xml:space="preserve">(</w:t>
+      </w:r>
+      <w:hyperlink w:anchor="ref-LiuHuaXiaYuanQingHuan2017">
+        <w:r>
+          <w:rPr>
+            <w:rStyle w:val="ae"/>
+          </w:rPr>
+          <w:t xml:space="preserve">刘华夏 &amp; 袁青欢, 2017</w:t>
+        </w:r>
+      </w:hyperlink>
+      <w:r>
+        <w:t xml:space="preserve">)</w:t>
+      </w:r>
+      <w:r>
+        <w:t xml:space="preserve">。</w:t>
+      </w:r>
+      <w:r>
+        <w:t xml:space="preserve"> </w:t>
+      </w:r>
+      <w:r>
+        <w:t xml:space="preserve">单以汉语为例，有官话、晋语、吴语、闽语、粤语、客家话、赣语、湘语、徽语、平话和土话等十大方言，还可进一步细分为97个方言片，101个方言小片。 很多方言内部可以达成高校沟通，但方言之间却无法实现沟通。</w:t>
+      </w:r>
+      <w:r>
+        <w:t xml:space="preserve"> </w:t>
+      </w:r>
+      <w:r>
+        <w:t xml:space="preserve">最近研究表明，普通百姓在日常生活中仍较多使用方言交流，采取本地人用本地话讲本地事的形式，更有利于政策的传达和民众的理解</w:t>
+      </w:r>
+      <w:r>
+        <w:t xml:space="preserve"> </w:t>
+      </w:r>
+      <w:r>
+        <w:t xml:space="preserve">(</w:t>
+      </w:r>
+      <w:hyperlink w:anchor="ref-HuPizzi2022">
+        <w:r>
+          <w:rPr>
+            <w:rStyle w:val="ae"/>
+          </w:rPr>
+          <w:t xml:space="preserve">Hu &amp; Pizzi, 2022</w:t>
+        </w:r>
+      </w:hyperlink>
+      <w:r>
+        <w:t xml:space="preserve">)</w:t>
+      </w:r>
+      <w:r>
+        <w:t xml:space="preserve">。</w:t>
+      </w:r>
+      <w:r>
+        <w:t xml:space="preserve"> </w:t>
+      </w:r>
+      <w:r>
+        <w:t xml:space="preserve">尤其面对我国内部语言方言差异巨大的客观事实，语言沟通将阻碍了地方政府开展工作，进而引发的语言服务需求已成为亟需解决的问题。</w:t>
+      </w:r>
+      <w:r>
+        <w:t xml:space="preserve"> </w:t>
+      </w:r>
+      <w:r>
+        <w:t xml:space="preserve">只有既推广国家通用语，又在治理实践中灵活运用方言，才能实现属地与跨地域治理的双高效。</w:t>
       </w:r>
     </w:p>
     <w:p>
@@ -809,38 +839,7 @@
         <w:pStyle w:val="a0"/>
       </w:pPr>
       <w:r>
-        <w:t xml:space="preserve">方言和民族语言有助于加强政策宣导效果，提高官民沟通效率。 从语言功能的角度来看，交际便利与否是语言使用的关键因素，国家通用语言使用的便利性对地方治理和基层治理来说显然要低于方言和民族语言</w:t>
-      </w:r>
-      <w:r>
-        <w:t xml:space="preserve">(</w:t>
-      </w:r>
-      <w:hyperlink w:anchor="ref-LiuHuaXiaYuanQingHuan2017">
-        <w:r>
-          <w:rPr>
-            <w:rStyle w:val="ae"/>
-          </w:rPr>
-          <w:t xml:space="preserve">刘华夏 &amp; 袁青欢, 2017</w:t>
-        </w:r>
-      </w:hyperlink>
-      <w:r>
-        <w:t xml:space="preserve">)</w:t>
-      </w:r>
-      <w:r>
-        <w:t xml:space="preserve">。以汉语为例，有官话、晋语、吴语、闽语、粤语、客家话、赣语、湘语、徽语、平话和土话等十大方言，还可进一步细分为97个方言片，101个方言小片。 很多方言土语之间无法通话，尤其是在条件艰苦的偏远山村，普通百姓在日常生活中仍较多使用方言交流，而在少数民族聚居使用民族语言或者在地方使用方言，采取本地人用本地话讲本地事的形式，更有利于政策的传达和民众的理解。</w:t>
-      </w:r>
-      <w:r>
-        <w:t xml:space="preserve"> </w:t>
-      </w:r>
-      <w:r>
-        <w:t xml:space="preserve">因此，面对我国内部语言方言差异巨大的客观事实，包括方言在内的各类语言已经成为国家治理中不可或缺的一部分，语言沟通障碍阻碍了地方政府开展工作，进而引发的语言服务需求已成为亟需解决的问题。</w:t>
-      </w:r>
-    </w:p>
-    <w:p>
-      <w:pPr>
-        <w:pStyle w:val="a0"/>
-      </w:pPr>
-      <w:r>
-        <w:t xml:space="preserve">综上所述，国家通用语作为国家记忆和文化的主要载体一直以来受到各国政策制定者的关注和争相推广。</w:t>
+        <w:t xml:space="preserve">总之，国家通用语作为国家记忆和文化的主要载体一直以来受到各国政策制定者的关注和争相推广。</w:t>
       </w:r>
       <w:r>
         <w:t xml:space="preserve"> </w:t>
@@ -904,13 +903,59 @@
         <w:pStyle w:val="FirstParagraph"/>
       </w:pPr>
       <w:r>
-        <w:t xml:space="preserve">上述有关语言规划和语言治理的研究主要从宏观角度出发，停留在语言对增进国家认同、塑造政治秩序、提升治理能力的探讨上。</w:t>
-      </w:r>
-      <w:r>
-        <w:t xml:space="preserve"> </w:t>
-      </w:r>
-      <w:r>
-        <w:t xml:space="preserve">实际上，国内外也有大量学者提出语言治理对群体心理方面的重要作用，强调语言是建构社会身份和划定群体边界的重要特征。</w:t>
+        <w:t xml:space="preserve">语言的国家治理主要从宏观角度出发，着力于塑造政治秩序、提升治理治理效率。</w:t>
+      </w:r>
+      <w:r>
+        <w:t xml:space="preserve"> </w:t>
+      </w:r>
+      <w:r>
+        <w:t xml:space="preserve">在中观层面，语言治理同样具有群体治理功能。</w:t>
+      </w:r>
+      <w:r>
+        <w:t xml:space="preserve"> </w:t>
+      </w:r>
+      <w:r>
+        <w:t xml:space="preserve">群体治理强调民众的自我管理能力，指在没有政府的参与下，通过自我协作、信任关系、社会交往以及非正式协议等自治手段，通过自下而上的权力运作方式来管理社会团体和社会组织</w:t>
+      </w:r>
+      <w:r>
+        <w:t xml:space="preserve">(</w:t>
+      </w:r>
+      <w:hyperlink w:anchor="ref-Ostrom2015">
+        <w:r>
+          <w:rPr>
+            <w:rStyle w:val="ae"/>
+          </w:rPr>
+          <w:t xml:space="preserve">Ostrom, 2015</w:t>
+        </w:r>
+      </w:hyperlink>
+      <w:r>
+        <w:t xml:space="preserve">)</w:t>
+      </w:r>
+      <w:r>
+        <w:t xml:space="preserve">。</w:t>
+      </w:r>
+      <w:r>
+        <w:t xml:space="preserve"> </w:t>
+      </w:r>
+      <w:r>
+        <w:t xml:space="preserve">社会认同理论（Social Identity Theory）提出，个体通过人际互动塑造群体利益（shared interests），而语言对于满足人际交往和社会互动的紧迫需求，在更广泛意义上团结松散民众，形成集体凝聚力具有重要作用</w:t>
+      </w:r>
+      <w:r>
+        <w:t xml:space="preserve">(</w:t>
+      </w:r>
+      <w:hyperlink w:anchor="ref-HenriTajfelJohnTurner2004">
+        <w:r>
+          <w:rPr>
+            <w:rStyle w:val="ae"/>
+          </w:rPr>
+          <w:t xml:space="preserve">Henri Tajfel &amp; John Turner, 2004</w:t>
+        </w:r>
+      </w:hyperlink>
+      <w:r>
+        <w:t xml:space="preserve">)</w:t>
+      </w:r>
+      <w:r>
+        <w:t xml:space="preserve">。</w:t>
       </w:r>
     </w:p>
     <w:p>
@@ -918,112 +963,40 @@
         <w:pStyle w:val="a0"/>
       </w:pPr>
       <w:r>
-        <w:t xml:space="preserve">群体治理强调民众的自我管理能力，指在没有政府的参与下，通过自我协作、信任关系、社会交往以及非正式协议等自治手段，通过自下而上的权力运作方式来管理社会团体和社会组织</w:t>
+        <w:t xml:space="preserve">语言是厘定文化群体（cultural communities）边界的核心指标，因语言而划定的群体边界，促使人们在心理和文化上对“我者”与“他者”做出判断。人类社会自古以来最简单也是最有效表明自己身份和判断他人身份的手段就是语言</w:t>
       </w:r>
       <w:r>
         <w:t xml:space="preserve">(</w:t>
       </w:r>
-      <w:hyperlink w:anchor="ref-Ostrom2015">
-        <w:r>
-          <w:rPr>
-            <w:rStyle w:val="ae"/>
-          </w:rPr>
-          <w:t xml:space="preserve">Ostrom, 2015</w:t>
+      <w:hyperlink w:anchor="ref-WangKeFei2011">
+        <w:r>
+          <w:rPr>
+            <w:rStyle w:val="ae"/>
+          </w:rPr>
+          <w:t xml:space="preserve">王克非, 2011</w:t>
         </w:r>
       </w:hyperlink>
       <w:r>
         <w:t xml:space="preserve">)</w:t>
       </w:r>
       <w:r>
-        <w:t xml:space="preserve">。</w:t>
-      </w:r>
-      <w:r>
-        <w:t xml:space="preserve"> </w:t>
-      </w:r>
-      <w:r>
-        <w:t xml:space="preserve">社会认同理论(Social Identity Theory)就提出，个体通过人际互动塑造群体利益(shared interests)，而语言对于满足人际交往和社会互动的紧迫需求，在更广泛意义上团结松散民众，形成集体凝聚力具有重要作用</w:t>
+        <w:t xml:space="preserve">，人们在听到某种特定语言类型后，会对语言使用者产生一些直观感受和印象</w:t>
       </w:r>
       <w:r>
         <w:t xml:space="preserve">(</w:t>
       </w:r>
-      <w:hyperlink w:anchor="ref-HenriTajfelJohnTurner2004">
-        <w:r>
-          <w:rPr>
-            <w:rStyle w:val="ae"/>
-          </w:rPr>
-          <w:t xml:space="preserve">Henri Tajfel &amp; John Turner, 2004</w:t>
+      <w:hyperlink w:anchor="ref-LiuHong1993">
+        <w:r>
+          <w:rPr>
+            <w:rStyle w:val="ae"/>
+          </w:rPr>
+          <w:t xml:space="preserve">刘虹, 1993</w:t>
         </w:r>
       </w:hyperlink>
       <w:r>
         <w:t xml:space="preserve">)</w:t>
       </w:r>
       <w:r>
-        <w:t xml:space="preserve">。</w:t>
-      </w:r>
-    </w:p>
-    <w:p>
-      <w:pPr>
-        <w:pStyle w:val="a0"/>
-      </w:pPr>
-      <w:r>
-        <w:t xml:space="preserve">语言被认为是厘定文化群体(cultural communities)边界的核心指标，因语言而划定的群体边界，促使人们在心理和文化上对</w:t>
-      </w:r>
-      <w:r>
-        <w:t xml:space="preserve">“</w:t>
-      </w:r>
-      <w:r>
-        <w:t xml:space="preserve">我者</w:t>
-      </w:r>
-      <w:r>
-        <w:t xml:space="preserve">”</w:t>
-      </w:r>
-      <w:r>
-        <w:t xml:space="preserve">与</w:t>
-      </w:r>
-      <w:r>
-        <w:t xml:space="preserve">“</w:t>
-      </w:r>
-      <w:r>
-        <w:t xml:space="preserve">他者</w:t>
-      </w:r>
-      <w:r>
-        <w:t xml:space="preserve">”</w:t>
-      </w:r>
-      <w:r>
-        <w:t xml:space="preserve">做出判断。人类社会自古以来最简单也是最有效表明自己身份和判断他人身份的手段就是语言</w:t>
-      </w:r>
-      <w:r>
-        <w:t xml:space="preserve">(</w:t>
-      </w:r>
-      <w:hyperlink w:anchor="ref-WangKeFei2011">
-        <w:r>
-          <w:rPr>
-            <w:rStyle w:val="ae"/>
-          </w:rPr>
-          <w:t xml:space="preserve">王克非, 2011</w:t>
-        </w:r>
-      </w:hyperlink>
-      <w:r>
-        <w:t xml:space="preserve">)</w:t>
-      </w:r>
-      <w:r>
-        <w:t xml:space="preserve">，人们在听到某种特定语言类型后，会对语言使用者产生一些直观感受和印象</w:t>
-      </w:r>
-      <w:r>
-        <w:t xml:space="preserve">(</w:t>
-      </w:r>
-      <w:hyperlink w:anchor="ref-LiuHong1993">
-        <w:r>
-          <w:rPr>
-            <w:rStyle w:val="ae"/>
-          </w:rPr>
-          <w:t xml:space="preserve">刘虹, 1993</w:t>
-        </w:r>
-      </w:hyperlink>
-      <w:r>
-        <w:t xml:space="preserve">)</w:t>
-      </w:r>
-      <w:r>
         <w:t xml:space="preserve">，从而对不同种类的语言使用人群产生不同情感和态度差异。</w:t>
       </w:r>
       <w:r>
@@ -1032,19 +1005,8 @@
       <w:r>
         <w:t xml:space="preserve">基于对不同个体语言能力差异的研究，</w:t>
       </w:r>
-      <w:hyperlink w:anchor="ref-LiuHuaXiaYuanQingHuan2017">
-        <w:r>
-          <w:rPr>
-            <w:rStyle w:val="ae"/>
-          </w:rPr>
-          <w:t xml:space="preserve">刘华夏 &amp; 袁青欢</w:t>
-        </w:r>
-      </w:hyperlink>
-      <w:r>
-        <w:t xml:space="preserve"> </w:t>
-      </w:r>
-      <w:r>
-        <w:t xml:space="preserve">(</w:t>
+      <w:r>
+        <w:t xml:space="preserve">刘华夏 &amp; 袁青欢 (</w:t>
       </w:r>
       <w:hyperlink w:anchor="ref-LiuHuaXiaYuanQingHuan2017">
         <w:r>
@@ -1132,76 +1094,64 @@
       <w:pPr>
         <w:pStyle w:val="FirstParagraph"/>
       </w:pPr>
+      <w:r>
+        <w:t xml:space="preserve">Giddens (</w:t>
+      </w:r>
       <w:hyperlink w:anchor="ref-Giddens2000">
         <w:r>
           <w:rPr>
             <w:rStyle w:val="ae"/>
           </w:rPr>
-          <w:t xml:space="preserve">Giddens</w:t>
-        </w:r>
-      </w:hyperlink>
-      <w:r>
-        <w:t xml:space="preserve"> </w:t>
+          <w:t xml:space="preserve">2000</w:t>
+        </w:r>
+      </w:hyperlink>
+      <w:r>
+        <w:t xml:space="preserve">)</w:t>
+      </w:r>
+      <w:r>
+        <w:t xml:space="preserve"> </w:t>
+      </w:r>
+      <w:r>
+        <w:t xml:space="preserve">认为，个体治理包含“解放政治”和“生活政治”的双元混合，前者强调对社会地位和社会权利的争取，后者则侧重于对社会认同和自我实现的追求。</w:t>
+      </w:r>
+      <w:r>
+        <w:t xml:space="preserve"> </w:t>
+      </w:r>
+      <w:r>
+        <w:t xml:space="preserve">当前，中国社会结构发生巨大变革，个体的话语表达、经济活动、自我组织和自我管理等空间被逐渐释放出来，个体的自主意识、权利意识以及竞争意识也日益增强。这一改变导致传统社会对个体治理的运作路径面临极大挑战，以个体利益、个体成就为导向的价值追求促使中国传统社会一直以来的集体化治理模式和治理框架逐步瓦解</w:t>
       </w:r>
       <w:r>
         <w:t xml:space="preserve">(</w:t>
       </w:r>
-      <w:hyperlink w:anchor="ref-Giddens2000">
-        <w:r>
-          <w:rPr>
-            <w:rStyle w:val="ae"/>
-          </w:rPr>
-          <w:t xml:space="preserve">2000</w:t>
+      <w:hyperlink w:anchor="ref-HongBo2018">
+        <w:r>
+          <w:rPr>
+            <w:rStyle w:val="ae"/>
+          </w:rPr>
+          <w:t xml:space="preserve">洪波, 2018</w:t>
         </w:r>
       </w:hyperlink>
       <w:r>
         <w:t xml:space="preserve">)</w:t>
       </w:r>
       <w:r>
-        <w:t xml:space="preserve"> </w:t>
-      </w:r>
-      <w:r>
-        <w:t xml:space="preserve">认为，认为，个体治理包含</w:t>
-      </w:r>
-      <w:r>
-        <w:t xml:space="preserve">“</w:t>
-      </w:r>
-      <w:r>
-        <w:t xml:space="preserve">解放政治</w:t>
-      </w:r>
-      <w:r>
-        <w:t xml:space="preserve">”</w:t>
-      </w:r>
-      <w:r>
-        <w:t xml:space="preserve">和</w:t>
-      </w:r>
-      <w:r>
-        <w:t xml:space="preserve">“</w:t>
-      </w:r>
-      <w:r>
-        <w:t xml:space="preserve">生活政治</w:t>
-      </w:r>
-      <w:r>
-        <w:t xml:space="preserve">”</w:t>
-      </w:r>
-      <w:r>
-        <w:t xml:space="preserve">的双元混合，前者强调对社会地位和社会权利的争取，后者则侧重于对社会认同和自我实现的追求。</w:t>
-      </w:r>
-      <w:r>
-        <w:t xml:space="preserve"> </w:t>
-      </w:r>
-      <w:r>
-        <w:t xml:space="preserve">当前，中国社会结构发生巨大变革，个体的话语表达、经济活动、自我组织和自我管理等空间被逐渐释放出来，个体的自主意识、权利意识以及竞争意识也日益增强。这一改变导致传统社会对个体治理的运作路径面临极大挑战，以个体利益、个体成就为导向的价值追求促使中国传统社会一直以来的集体化治理模式和治理框架逐步瓦解</w:t>
+        <w:t xml:space="preserve">。</w:t>
+      </w:r>
+      <w:r>
+        <w:t xml:space="preserve"> </w:t>
+      </w:r>
+      <w:r>
+        <w:t xml:space="preserve">然而，语言作为重要的资本符号，能够伴随文化资本、经济资本和社会资本参与到资本转换中，并进一步对个体能力和个体认知产生重要影响，由此实现个体治理</w:t>
       </w:r>
       <w:r>
         <w:t xml:space="preserve">(</w:t>
       </w:r>
-      <w:hyperlink w:anchor="ref-HongBo2018">
-        <w:r>
-          <w:rPr>
-            <w:rStyle w:val="ae"/>
-          </w:rPr>
-          <w:t xml:space="preserve">洪波, 2018</w:t>
+      <w:hyperlink w:anchor="ref-YingJiZhuoMa2018">
+        <w:r>
+          <w:rPr>
+            <w:rStyle w:val="ae"/>
+          </w:rPr>
+          <w:t xml:space="preserve">英吉卓玛, 2018</w:t>
         </w:r>
       </w:hyperlink>
       <w:r>
@@ -1210,28 +1160,59 @@
       <w:r>
         <w:t xml:space="preserve">。</w:t>
       </w:r>
-      <w:r>
-        <w:t xml:space="preserve"> </w:t>
-      </w:r>
-      <w:r>
-        <w:t xml:space="preserve">然而，语言作为重要的资本符号，能够伴随文化资本、经济资本和社会资本参与到资本转换中</w:t>
+    </w:p>
+    <w:p>
+      <w:pPr>
+        <w:pStyle w:val="a0"/>
+      </w:pPr>
+      <w:r>
+        <w:t xml:space="preserve">就个体能力而言，语言作为人类经济活动的工具，在信息传递上具有价值、效用、成本和收益等经济特性。</w:t>
+      </w:r>
+      <w:r>
+        <w:t xml:space="preserve"> </w:t>
+      </w:r>
+      <w:r>
+        <w:t xml:space="preserve">一种语言掌握越好，信息沟通成本越低，信息收益越大，个体就越容易了解与掌握相关的政治、经济、法律等社会生活中的知识和惯例</w:t>
       </w:r>
       <w:r>
         <w:t xml:space="preserve">(</w:t>
       </w:r>
-      <w:hyperlink w:anchor="ref-YingJiZhuoMa2018">
-        <w:r>
-          <w:rPr>
-            <w:rStyle w:val="ae"/>
-          </w:rPr>
-          <w:t xml:space="preserve">英吉卓玛, 2018</w:t>
+      <w:hyperlink w:anchor="ref-ZhangWeiGuo2011">
+        <w:r>
+          <w:rPr>
+            <w:rStyle w:val="ae"/>
+          </w:rPr>
+          <w:t xml:space="preserve">张卫国, 2011</w:t>
         </w:r>
       </w:hyperlink>
       <w:r>
         <w:t xml:space="preserve">)</w:t>
       </w:r>
       <w:r>
-        <w:t xml:space="preserve">，并进一步对个体能力和个体认知产生重要影响。</w:t>
+        <w:t xml:space="preserve">。</w:t>
+      </w:r>
+      <w:r>
+        <w:t xml:space="preserve"> </w:t>
+      </w:r>
+      <w:r>
+        <w:t xml:space="preserve">社会语言学表明，掌握一门语言能够有效提高个体的信息获取能力，进而享有更多的公共资源和发展机会。 实证研究也显示，语言水平相对较高的人群由于交流障碍更少，拥有更好表现自身能力的交流工具，因而更受人才市场青睐，也更有可能适应现有生活环境，攀升到较高的社会地位，其个人社会定位也更为稳定</w:t>
+      </w:r>
+      <w:r>
+        <w:t xml:space="preserve">(</w:t>
+      </w:r>
+      <w:hyperlink w:anchor="ref-ZhangWeiGuoSunTao2016">
+        <w:r>
+          <w:rPr>
+            <w:rStyle w:val="ae"/>
+          </w:rPr>
+          <w:t xml:space="preserve">张卫国 &amp; 孙涛, 2016</w:t>
+        </w:r>
+      </w:hyperlink>
+      <w:r>
+        <w:t xml:space="preserve">)</w:t>
+      </w:r>
+      <w:r>
+        <w:t xml:space="preserve">。</w:t>
       </w:r>
     </w:p>
     <w:p>
@@ -1239,17 +1220,17 @@
         <w:pStyle w:val="a0"/>
       </w:pPr>
       <w:r>
-        <w:t xml:space="preserve">就个体能力而言，语言作为人类经济活动的工具，在信息传递上具有价值、效用、成本和收益等经济特性。一种语言掌握越好，信息沟通成本越低，信息收益越大，个体就越容易了解与掌握相关的政治、经济、法律等社会生活中的知识和惯例</w:t>
+        <w:t xml:space="preserve">从个体认知来看，语言与塑造自我认知，人们的自我定位很大程度上来源于与他人接触后的内省</w:t>
       </w:r>
       <w:r>
         <w:t xml:space="preserve">(</w:t>
       </w:r>
-      <w:hyperlink w:anchor="ref-ZhangWeiGuo2011">
-        <w:r>
-          <w:rPr>
-            <w:rStyle w:val="ae"/>
-          </w:rPr>
-          <w:t xml:space="preserve">张卫国, 2011</w:t>
+      <w:hyperlink w:anchor="ref-Mead2012">
+        <w:r>
+          <w:rPr>
+            <w:rStyle w:val="ae"/>
+          </w:rPr>
+          <w:t xml:space="preserve">Mead, 2012</w:t>
         </w:r>
       </w:hyperlink>
       <w:r>
@@ -1262,17 +1243,49 @@
         <w:t xml:space="preserve"> </w:t>
       </w:r>
       <w:r>
-        <w:t xml:space="preserve">社会语言学表明，掌握一门语言能够有效提高个体的信息获取能力，进而享有更多的公共资源和发展机会。 实证研究也显示，语言水平相对较高的人群由于交流障碍更少，拥有更好表现自身能力的交流工具，因而更受人才市场青睐，也更有可能适应现有生活环境，攀升到较高的社会地位，其个人社会定位也更为稳定</w:t>
+        <w:t xml:space="preserve">个体对于主流语种掌握能力越突出，交流成本越低，在拓展人际网络时遭遇的阻碍越少，其社会融入便顺畅，因而对自身和社会的评价也就越高。 当一个人擅长并非所有人都掌握但又普遍认同某种语言时（如一种通用语），语言就成为证明其能力的依据；语言掌握程度越高，其自我认同也就越强。</w:t>
+      </w:r>
+      <w:r>
+        <w:t xml:space="preserve"> </w:t>
+      </w:r>
+      <w:r>
+        <w:t xml:space="preserve">譬如，</w:t>
+      </w:r>
+      <w:r>
+        <w:t xml:space="preserve">祁虹 &amp; 黎宏 (</w:t>
+      </w:r>
+      <w:hyperlink w:anchor="ref-QiHongLiHong2004">
+        <w:r>
+          <w:rPr>
+            <w:rStyle w:val="ae"/>
+          </w:rPr>
+          <w:t xml:space="preserve">2004</w:t>
+        </w:r>
+      </w:hyperlink>
+      <w:r>
+        <w:t xml:space="preserve">)</w:t>
+      </w:r>
+      <w:r>
+        <w:t xml:space="preserve"> </w:t>
+      </w:r>
+      <w:r>
+        <w:t xml:space="preserve">对语言学习者自我认知的研究表明，语言能力的提高对个人自信心具有显著的积极作用。</w:t>
+      </w:r>
+      <w:r>
+        <w:t xml:space="preserve"> </w:t>
+      </w:r>
+      <w:r>
+        <w:t xml:space="preserve">更进一步，在学习语言的过程中，学习者不仅内化了语言能力，还在与目标文化的交互中完成意义建构或意义生成，从而实现了自我建构和自我评价的提高</w:t>
       </w:r>
       <w:r>
         <w:t xml:space="preserve">(</w:t>
       </w:r>
-      <w:hyperlink w:anchor="ref-ZhangWeiGuoSunTao2016">
-        <w:r>
-          <w:rPr>
-            <w:rStyle w:val="ae"/>
-          </w:rPr>
-          <w:t xml:space="preserve">张卫国 &amp; 孙涛, 2016</w:t>
+      <w:hyperlink w:anchor="ref-SuFang2020">
+        <w:r>
+          <w:rPr>
+            <w:rStyle w:val="ae"/>
+          </w:rPr>
+          <w:t xml:space="preserve">苏芳, 2020</w:t>
         </w:r>
       </w:hyperlink>
       <w:r>
@@ -1281,97 +1294,6 @@
       <w:r>
         <w:t xml:space="preserve">。</w:t>
       </w:r>
-    </w:p>
-    <w:p>
-      <w:pPr>
-        <w:pStyle w:val="a0"/>
-      </w:pPr>
-      <w:r>
-        <w:t xml:space="preserve">从个体认知来看，语言与塑造自我认知，人们的自我定位很大程度上来源于与他人接触后的内省</w:t>
-      </w:r>
-      <w:r>
-        <w:t xml:space="preserve">(</w:t>
-      </w:r>
-      <w:hyperlink w:anchor="ref-Mead2012">
-        <w:r>
-          <w:rPr>
-            <w:rStyle w:val="ae"/>
-          </w:rPr>
-          <w:t xml:space="preserve">Mead, 2012</w:t>
-        </w:r>
-      </w:hyperlink>
-      <w:r>
-        <w:t xml:space="preserve">)</w:t>
-      </w:r>
-      <w:r>
-        <w:t xml:space="preserve">。</w:t>
-      </w:r>
-      <w:r>
-        <w:t xml:space="preserve"> </w:t>
-      </w:r>
-      <w:r>
-        <w:t xml:space="preserve">个体对于主流语种掌握能力越突出，交流成本越低，在拓展人际网络时遭遇的阻碍越少，其社会融入便顺畅，因而对自身和社会的评价也就越高。 当一个人擅长并非所有人都掌握但又普遍认同某种语言时（如一种通用语），语言就成为证明其能力的依据；语言掌握程度越高，其自我认同也就越强。</w:t>
-      </w:r>
-      <w:r>
-        <w:t xml:space="preserve"> </w:t>
-      </w:r>
-      <w:r>
-        <w:t xml:space="preserve">譬如，</w:t>
-      </w:r>
-      <w:hyperlink w:anchor="ref-QiHongLiHong2004">
-        <w:r>
-          <w:rPr>
-            <w:rStyle w:val="ae"/>
-          </w:rPr>
-          <w:t xml:space="preserve">祁虹 &amp; 黎宏</w:t>
-        </w:r>
-      </w:hyperlink>
-      <w:r>
-        <w:t xml:space="preserve"> </w:t>
-      </w:r>
-      <w:r>
-        <w:t xml:space="preserve">(</w:t>
-      </w:r>
-      <w:hyperlink w:anchor="ref-QiHongLiHong2004">
-        <w:r>
-          <w:rPr>
-            <w:rStyle w:val="ae"/>
-          </w:rPr>
-          <w:t xml:space="preserve">2004</w:t>
-        </w:r>
-      </w:hyperlink>
-      <w:r>
-        <w:t xml:space="preserve">)</w:t>
-      </w:r>
-      <w:r>
-        <w:t xml:space="preserve"> </w:t>
-      </w:r>
-      <w:r>
-        <w:t xml:space="preserve">对语言学习者自我认知的研究表明，语言能力的提高对个人自信心具有显著的积极作用。</w:t>
-      </w:r>
-      <w:r>
-        <w:t xml:space="preserve"> </w:t>
-      </w:r>
-      <w:r>
-        <w:t xml:space="preserve">更进一步，在学习语言的过程中，学习者不仅内化了语言能力，还在与目标文化的交互中完成意义建构或意义生成，从而实现了自我建构和自我评价的提高</w:t>
-      </w:r>
-      <w:r>
-        <w:t xml:space="preserve">(</w:t>
-      </w:r>
-      <w:hyperlink w:anchor="ref-SuFang2020">
-        <w:r>
-          <w:rPr>
-            <w:rStyle w:val="ae"/>
-          </w:rPr>
-          <w:t xml:space="preserve">苏芳, 2020</w:t>
-        </w:r>
-      </w:hyperlink>
-      <w:r>
-        <w:t xml:space="preserve">)</w:t>
-      </w:r>
-      <w:r>
-        <w:t xml:space="preserve">。</w:t>
-      </w:r>
       <w:r>
         <w:t xml:space="preserve"> </w:t>
       </w:r>
@@ -1381,19 +1303,8 @@
       <w:r>
         <w:t xml:space="preserve"> </w:t>
       </w:r>
-      <w:hyperlink w:anchor="ref-WrightTaylor1995">
-        <w:r>
-          <w:rPr>
-            <w:rStyle w:val="ae"/>
-          </w:rPr>
-          <w:t xml:space="preserve">Wright &amp; Taylor</w:t>
-        </w:r>
-      </w:hyperlink>
-      <w:r>
-        <w:t xml:space="preserve"> </w:t>
-      </w:r>
-      <w:r>
-        <w:t xml:space="preserve">(</w:t>
+      <w:r>
+        <w:t xml:space="preserve">Wright &amp; Taylor (</w:t>
       </w:r>
       <w:hyperlink w:anchor="ref-WrightTaylor1995">
         <w:r>
@@ -1429,19 +1340,19 @@
         <w:pStyle w:val="FirstParagraph"/>
       </w:pPr>
       <w:r>
-        <w:t xml:space="preserve">上述基于系统功能类型学视角， 展现了语言治理对国家、社会群体及公众个人心理多维度、多层次的影响。</w:t>
-      </w:r>
-      <w:r>
-        <w:t xml:space="preserve"> </w:t>
-      </w:r>
-      <w:r>
-        <w:t xml:space="preserve">而作为治理决策者和实施者的政府，如何有效实施和推行语言治理，最大化其治理效能呢？</w:t>
-      </w:r>
-      <w:r>
-        <w:t xml:space="preserve"> </w:t>
-      </w:r>
-      <w:r>
-        <w:t xml:space="preserve">本文提出阐释政策规范、调整群体关系和改善个人发展环境三条路径：</w:t>
+        <w:t xml:space="preserve">上文从系统功能类型角度梳理了语言治理从国家到社会、个人的纵贯性、多层次的影响。</w:t>
+      </w:r>
+      <w:r>
+        <w:t xml:space="preserve"> </w:t>
+      </w:r>
+      <w:r>
+        <w:t xml:space="preserve">而作为治理决策者和执行者，如何切实实践语言治理，最大化其治理效能呢？</w:t>
+      </w:r>
+      <w:r>
+        <w:t xml:space="preserve"> </w:t>
+      </w:r>
+      <w:r>
+        <w:t xml:space="preserve">针对语言治理的三种功能，存在三条实践路径：阐释政策规范、调整群体关系和改善个人发展环境：</w:t>
       </w:r>
     </w:p>
     <w:bookmarkStart w:id="26" w:name="阐释政策规范"/>
@@ -1495,19 +1406,7 @@
         <w:pStyle w:val="a0"/>
       </w:pPr>
       <w:r>
-        <w:t xml:space="preserve">同时，语言规划作为治理工具，承载着政府对价值取向和治理模式的贯彻，因而治理理念的差异化造就了多样化的语言规划。 如，十月革命后，苏联将大多数语言文字系统改换成拉丁字母文字，包括为少数民族创制拉丁化新文字；越南民主共和国成立后，即宣布拉丁字母的越南文为</w:t>
-      </w:r>
-      <w:r>
-        <w:t xml:space="preserve">“</w:t>
-      </w:r>
-      <w:r>
-        <w:t xml:space="preserve">国文</w:t>
-      </w:r>
-      <w:r>
-        <w:t xml:space="preserve">”</w:t>
-      </w:r>
-      <w:r>
-        <w:t xml:space="preserve">，彻底废除了传统社会长期使用的汉文和喃字；北朝鲜独立后，也完全放弃了传统社会长期使用的汉文而改用谚文(即现今的朝鲜文)</w:t>
+        <w:t xml:space="preserve">同时，语言规划作为治理工具，承载着政府对价值取向和治理模式的贯彻，因而治理理念的差异化造就了多样化的语言规划。 如，十月革命后，苏联将大多数语言文字系统改换成拉丁字母文字，包括为少数民族创制拉丁化新文字；越南民主共和国成立后，即宣布拉丁字母的越南文为“国文”，彻底废除了传统社会长期使用的汉文和喃字；北朝鲜独立后，也完全放弃了传统社会长期使用的汉文而改用谚文（即现今的朝鲜文）</w:t>
       </w:r>
       <w:r>
         <w:t xml:space="preserve">(</w:t>
@@ -1577,19 +1476,8 @@
       <w:r>
         <w:t xml:space="preserve">例如，</w:t>
       </w:r>
-      <w:hyperlink w:anchor="ref-Liu2015">
-        <w:r>
-          <w:rPr>
-            <w:rStyle w:val="ae"/>
-          </w:rPr>
-          <w:t xml:space="preserve">Liu</w:t>
-        </w:r>
-      </w:hyperlink>
-      <w:r>
-        <w:t xml:space="preserve"> </w:t>
-      </w:r>
-      <w:r>
-        <w:t xml:space="preserve">(</w:t>
+      <w:r>
+        <w:t xml:space="preserve">Liu (</w:t>
       </w:r>
       <w:hyperlink w:anchor="ref-Liu2015">
         <w:r>
@@ -1664,7 +1552,7 @@
         <w:pStyle w:val="FirstParagraph"/>
       </w:pPr>
       <w:r>
-        <w:t xml:space="preserve">言平等是族群平等的重要内容和重要标志之一，国家通过规定各族群使用的词汇和语言，借此改变不同族群的交际行为，以便加强各族群在政治经济和文化情感方面的联系</w:t>
+        <w:t xml:space="preserve">语言平等是族群平等的重要内容和重要标志之一，国家通过规定各族群使用的词汇和语言，借此改变不同族群的交际行为，以便加强各族群在政治经济和文化情感方面的联系</w:t>
       </w:r>
       <w:r>
         <w:t xml:space="preserve">(</w:t>
@@ -1687,31 +1575,19 @@
         <w:t xml:space="preserve"> </w:t>
       </w:r>
       <w:r>
-        <w:t xml:space="preserve">一直以来，语言政策作为国家民族政策的重要组成部分，各国政府不断强调语言政策要体现出少数族群的</w:t>
-      </w:r>
-      <w:r>
-        <w:t xml:space="preserve">“</w:t>
-      </w:r>
-      <w:r>
-        <w:t xml:space="preserve">心理状态</w:t>
-      </w:r>
-      <w:r>
-        <w:t xml:space="preserve">”</w:t>
-      </w:r>
-      <w:r>
-        <w:t xml:space="preserve">，达到维系民族团结的目的。</w:t>
-      </w:r>
-      <w:r>
-        <w:t xml:space="preserve"> </w:t>
-      </w:r>
-      <w:r>
-        <w:t xml:space="preserve">如，1968年美国《双语教育法》的通过便是承认美国语言多元化的事实，承认存在一些母语不是英语的学生(或成人)，这一法律的颁布部分地解决了多族群间的语言矛盾和语言冲突，维护了国家和社会的稳定。</w:t>
-      </w:r>
-      <w:r>
-        <w:t xml:space="preserve"> </w:t>
-      </w:r>
-      <w:r>
-        <w:t xml:space="preserve">另一个典型例子是瑞士，该国规定国内所有的族群语言都具有平等的法律地位，高中生均要学习三种官方语言(德语、法语、意大利语)</w:t>
+        <w:t xml:space="preserve">一直以来，语言政策作为国家民族政策的重要组成部分，各国政府不断强调语言政策要体现出少数族群的“心理状态”，达到维系民族团结的目的。</w:t>
+      </w:r>
+      <w:r>
+        <w:t xml:space="preserve"> </w:t>
+      </w:r>
+      <w:r>
+        <w:t xml:space="preserve">如，1968年美国《双语教育法》的通过便是承认美国语言多元化的事实，承认存在一些母语不是英语的学生（或成人），这一法律的颁布部分地解决了多族群间的语言矛盾和语言冲突，维护了国家和社会的稳定。</w:t>
+      </w:r>
+      <w:r>
+        <w:t xml:space="preserve"> </w:t>
+      </w:r>
+      <w:r>
+        <w:t xml:space="preserve">另一个典型例子是瑞士，该国规定国内所有的族群语言都具有平等的法律地位，高中生均要学习三种官方语言（德语、法语、意大利语）</w:t>
       </w:r>
       <w:r>
         <w:t xml:space="preserve">(</w:t>
@@ -1728,73 +1604,7 @@
         <w:t xml:space="preserve">)</w:t>
       </w:r>
       <w:r>
-        <w:t xml:space="preserve">，这一政策的实施使得瑞士因而被认为只是一个</w:t>
-      </w:r>
-      <w:r>
-        <w:t xml:space="preserve">“</w:t>
-      </w:r>
-      <w:r>
-        <w:t xml:space="preserve">具有文化差别性的社会</w:t>
-      </w:r>
-      <w:r>
-        <w:t xml:space="preserve">”</w:t>
-      </w:r>
-      <w:r>
-        <w:t xml:space="preserve">，而非是一个</w:t>
-      </w:r>
-      <w:r>
-        <w:t xml:space="preserve">“</w:t>
-      </w:r>
-      <w:r>
-        <w:t xml:space="preserve">多数族群－少数族群共存的社会</w:t>
-      </w:r>
-      <w:r>
-        <w:t xml:space="preserve">”</w:t>
-      </w:r>
-      <w:r>
-        <w:t xml:space="preserve">，从而避免族群差异以任何其他的政治或意识形态出现，实现了多民族社会的稳定团结。</w:t>
-      </w:r>
-      <w:r>
-        <w:t xml:space="preserve"> </w:t>
-      </w:r>
-      <w:r>
-        <w:t xml:space="preserve">中国的语言制度与民族政策一直面临着西方国家提出的</w:t>
-      </w:r>
-      <w:r>
-        <w:t xml:space="preserve">“</w:t>
-      </w:r>
-      <w:r>
-        <w:t xml:space="preserve">对少数族群实行同化政策</w:t>
-      </w:r>
-      <w:r>
-        <w:t xml:space="preserve">”</w:t>
-      </w:r>
-      <w:r>
-        <w:t xml:space="preserve">的舆论批评和外交压力，但中国宪法和相关法令实际上明确规定了各少数族群都有使用和发展其语言文字的自由，中国的语言使用情况也因此呈现出</w:t>
-      </w:r>
-      <w:r>
-        <w:t xml:space="preserve">“</w:t>
-      </w:r>
-      <w:r>
-        <w:t xml:space="preserve">多元一体</w:t>
-      </w:r>
-      <w:r>
-        <w:t xml:space="preserve">”</w:t>
-      </w:r>
-      <w:r>
-        <w:t xml:space="preserve">格局。换言之，各个族群都享有保存并发展自己的语言，以维护本民族文化的权利；同时又将汉语作为全国通用的</w:t>
-      </w:r>
-      <w:r>
-        <w:t xml:space="preserve">“</w:t>
-      </w:r>
-      <w:r>
-        <w:t xml:space="preserve">族际共同语</w:t>
-      </w:r>
-      <w:r>
-        <w:t xml:space="preserve">”</w:t>
-      </w:r>
-      <w:r>
-        <w:t xml:space="preserve">，以促进各族群间的交流沟通和全国范围内经济、文化等各方面事业的发展。</w:t>
+        <w:t xml:space="preserve">，这一政策的实施使得瑞士因而被认为只是一个“具有文化差别性的社会”，而非是一个“多数族群－少数族群共存的社会”，从而避免族群差异以任何其他的政治或意识形态出现，实现了多民族社会的稳定团结。</w:t>
       </w:r>
     </w:p>
     <w:p>
@@ -1802,6 +1612,14 @@
         <w:pStyle w:val="a0"/>
       </w:pPr>
       <w:r>
+        <w:t xml:space="preserve">中国的语言制度与民族政策一直面临着西方国家提出的“对少数族群实行同化政策”的舆论批评和外交压力，但中国宪法和相关法令实际上明确规定了各少数族群都有使用和发展其语言文字的自由，中国的语言使用情况也因此呈现出“多元一体”格局。换言之，各个族群都享有保存并发展自己的语言，以维护本民族文化的权利；同时又将汉语作为全国通用的“族际共同语”，以促进各族群间的交流沟通和全国范围内经济、文化等各方面事业的发展。</w:t>
+      </w:r>
+    </w:p>
+    <w:p>
+      <w:pPr>
+        <w:pStyle w:val="a0"/>
+      </w:pPr>
+      <w:r>
         <w:t xml:space="preserve">值得注意的是，过分强调民族语言在国家社会和公共事务中的地位及作用也会在客观导致民族隔绝的非意图后果，致使语言成为某种特殊的族群象征，演变成具有特殊实用意义的工具</w:t>
       </w:r>
       <w:r>
@@ -1821,11 +1639,9 @@
       <w:r>
         <w:t xml:space="preserve">。</w:t>
       </w:r>
-    </w:p>
-    <w:p>
-      <w:pPr>
-        <w:pStyle w:val="a0"/>
-      </w:pPr>
+      <w:r>
+        <w:t xml:space="preserve"> </w:t>
+      </w:r>
       <w:r>
         <w:t xml:space="preserve">实际上，语言具有文化象征和交流沟通的双重属性。前者带有深厚的历史感与情感色彩，后者则强调语言作为交流与学习的工具性手段。 所以，在政治平等的意义上解决了各族群语言问题的合法性后，必须从应用性角度出发，利用市场经济逐步推动共同语言作为交流工具，打造在经济层面上降低成本、加强合作的政治地理区域。</w:t>
       </w:r>
@@ -1864,20 +1680,18 @@
       <w:r>
         <w:t xml:space="preserve">，对于同一客观事物，不同的语言表达会产生不同的效果，从而演绎出不同的游戏规则和行事逻辑。因此，国家可以通过控制、筛选、组织和分配话语的生产，借用语言符号来把握微观个体的具体话语行为，潜移默化地加强语言与个体身份的良性构建，从而实现对个体心理的有效引导。</w:t>
       </w:r>
+      <w:r>
+        <w:t xml:space="preserve"> </w:t>
+      </w:r>
+      <w:r>
+        <w:t xml:space="preserve">当前，随着新信息技术和电子媒介的出现，政府通常将媒体作为实现言语交际和经验表征的工具，根据政治需要或意识形态的准则来选择、建构和处理新闻话语和图像，以便合法化政府行为。</w:t>
+      </w:r>
     </w:p>
     <w:p>
       <w:pPr>
         <w:pStyle w:val="a0"/>
       </w:pPr>
       <w:r>
-        <w:t xml:space="preserve">当前，随着新信息技术和电子媒介的出现，政府通常将媒体作为实现言语交际和经验表征的工具，根据政治需要或意识形态的准则来选择、建构和处理新闻话语和图像，以便合法化政府行为。</w:t>
-      </w:r>
-    </w:p>
-    <w:p>
-      <w:pPr>
-        <w:pStyle w:val="a0"/>
-      </w:pPr>
-      <w:r>
         <w:t xml:space="preserve">具体而言，国家通过多模态话语，即语言文字、图像和图表的复合话语来构建社会中的人际互动，利用各种符号模态协同作用共同引导民众心理。</w:t>
       </w:r>
       <w:r>
@@ -1886,25 +1700,14 @@
       <w:r>
         <w:t xml:space="preserve">如，</w:t>
       </w:r>
+      <w:r>
+        <w:t xml:space="preserve">丁建新 &amp; 杨荟 (</w:t>
+      </w:r>
       <w:hyperlink w:anchor="ref-DingJianXinYangHui2020">
         <w:r>
           <w:rPr>
             <w:rStyle w:val="ae"/>
           </w:rPr>
-          <w:t xml:space="preserve">丁建新 &amp; 杨荟</w:t>
-        </w:r>
-      </w:hyperlink>
-      <w:r>
-        <w:t xml:space="preserve"> </w:t>
-      </w:r>
-      <w:r>
-        <w:t xml:space="preserve">(</w:t>
-      </w:r>
-      <w:hyperlink w:anchor="ref-DingJianXinYangHui2020">
-        <w:r>
-          <w:rPr>
-            <w:rStyle w:val="ae"/>
-          </w:rPr>
           <w:t xml:space="preserve">2020</w:t>
         </w:r>
       </w:hyperlink>
@@ -1915,79 +1718,19 @@
         <w:t xml:space="preserve"> </w:t>
       </w:r>
       <w:r>
-        <w:t xml:space="preserve">分析了新冠肺炎爆发时美国媒体如何借用图像、语言来比喻政治，通过在大量新闻标题和政治评论中以</w:t>
+        <w:t xml:space="preserve">分析了新冠肺炎爆发时美国媒体如何借用图像、语言来比喻政治，通过在大量新闻标题和政治评论中以“Wuhan Coronavirus”或者“Wuhan Virus”来称呼新冠病毒，甚至出现“黄祸”、</w:t>
       </w:r>
       <w:r>
         <w:t xml:space="preserve">“</w:t>
       </w:r>
       <w:r>
-        <w:t xml:space="preserve">Wuhan Coronavirus</w:t>
+        <w:t xml:space="preserve">中国病毒</w:t>
       </w:r>
       <w:r>
         <w:t xml:space="preserve">”</w:t>
       </w:r>
       <w:r>
-        <w:t xml:space="preserve">或者</w:t>
-      </w:r>
-      <w:r>
-        <w:t xml:space="preserve">“</w:t>
-      </w:r>
-      <w:r>
-        <w:t xml:space="preserve">Wuhan Virus</w:t>
-      </w:r>
-      <w:r>
-        <w:t xml:space="preserve">”</w:t>
-      </w:r>
-      <w:r>
-        <w:t xml:space="preserve">来称呼新冠病毒，甚至出现</w:t>
-      </w:r>
-      <w:r>
-        <w:t xml:space="preserve">“</w:t>
-      </w:r>
-      <w:r>
-        <w:t xml:space="preserve">黄祸</w:t>
-      </w:r>
-      <w:r>
-        <w:t xml:space="preserve">”</w:t>
-      </w:r>
-      <w:r>
-        <w:t xml:space="preserve">、</w:t>
-      </w:r>
-      <w:r>
-        <w:t xml:space="preserve">“</w:t>
-      </w:r>
-      <w:r>
-        <w:t xml:space="preserve">中国病毒</w:t>
-      </w:r>
-      <w:r>
-        <w:t xml:space="preserve">”</w:t>
-      </w:r>
-      <w:r>
-        <w:t xml:space="preserve">等词，将单纯的医学名词赋予道德批判意义和政治化立场，引导美国民众寻找、建构另一个</w:t>
-      </w:r>
-      <w:r>
-        <w:t xml:space="preserve">“</w:t>
-      </w:r>
-      <w:r>
-        <w:t xml:space="preserve">他者</w:t>
-      </w:r>
-      <w:r>
-        <w:t xml:space="preserve">”</w:t>
-      </w:r>
-      <w:r>
-        <w:t xml:space="preserve">，并将罪责归于</w:t>
-      </w:r>
-      <w:r>
-        <w:t xml:space="preserve">“</w:t>
-      </w:r>
-      <w:r>
-        <w:t xml:space="preserve">他者</w:t>
-      </w:r>
-      <w:r>
-        <w:t xml:space="preserve">”</w:t>
-      </w:r>
-      <w:r>
-        <w:t xml:space="preserve">，从而加深了美国民众对中国的敌意。</w:t>
+        <w:t xml:space="preserve">等词，将单纯的医学名词赋予道德批判意义和政治化立场，引导美国民众寻找、建构另一个“他者”，并将罪责归于“他者”，从而加深了美国民众对中国的敌意。</w:t>
       </w:r>
     </w:p>
     <w:p>
@@ -2108,19 +1851,7 @@
         <w:t xml:space="preserve"> </w:t>
       </w:r>
       <w:r>
-        <w:t xml:space="preserve">长远看来，如何实现以</w:t>
-      </w:r>
-      <w:r>
-        <w:t xml:space="preserve">“</w:t>
-      </w:r>
-      <w:r>
-        <w:t xml:space="preserve">人的城镇化</w:t>
-      </w:r>
-      <w:r>
-        <w:t xml:space="preserve">”</w:t>
-      </w:r>
-      <w:r>
-        <w:t xml:space="preserve">为核心的新型城镇化建设，处理好语言与社会、语言与人际、语言与语言之间的关系，成为当前城市治理和区域发展的新痛点和新难点。</w:t>
+        <w:t xml:space="preserve">长远看来，如何实现以“人的城镇化”为核心的新型城镇化建设，处理好语言与社会、语言与人际、语言与语言之间的关系，成为当前城市治理和区域发展的新痛点和新难点。</w:t>
       </w:r>
     </w:p>
     <w:p>
@@ -2147,48 +1878,71 @@
       <w:r>
         <w:t xml:space="preserve">。</w:t>
       </w:r>
+      <w:r>
+        <w:t xml:space="preserve"> </w:t>
+      </w:r>
+      <w:r>
+        <w:t xml:space="preserve">城镇化的发展促成了频繁的人口流动，导致国内出现了大量的新市民和流动人口。 而无论是农民工还是城市新市民，他们必然带来语言的接触与融合，促使语言地图的变更。 然而，语言地图变更的实质是方言与其他正在逐步逝去的乡土生活和文化记忆共同经历一个前所未有的极速变异过程——亦或是在当地语言之外形成了“方言岛”，亦或是产生了新的语言变体</w:t>
+      </w:r>
+      <w:r>
+        <w:t xml:space="preserve">(</w:t>
+      </w:r>
+      <w:hyperlink w:anchor="ref-WuXiaoJun2020">
+        <w:r>
+          <w:rPr>
+            <w:rStyle w:val="ae"/>
+          </w:rPr>
+          <w:t xml:space="preserve">武小军, 2020</w:t>
+        </w:r>
+      </w:hyperlink>
+      <w:r>
+        <w:t xml:space="preserve">)</w:t>
+      </w:r>
+      <w:r>
+        <w:t xml:space="preserve">，而这一过程最终导致了大量人群失语、失权、失利。传统治理视角提出，对于城市主体人群和新进人群/少数人群的隔阂与矛盾，可以通过增强后者的社会融合度（比如农民工的城市化程度或少数民族的融入感等）加以改善。</w:t>
+      </w:r>
+      <w:r>
+        <w:t xml:space="preserve"> </w:t>
+      </w:r>
+      <w:r>
+        <w:t xml:space="preserve">上述局面的出现使得语言在城市治理中的协调与中介价值更加凸显，现有政府正在通过语言治理促进社会公众心理融合，提升全体公众人际信任和积极心态，为营造和谐社会氛围搭建心理基础，实现普通话、方言和外语和谐共生，助力新型城镇化人本目标的实现。</w:t>
+      </w:r>
     </w:p>
     <w:p>
       <w:pPr>
         <w:pStyle w:val="a0"/>
       </w:pPr>
       <w:r>
-        <w:t xml:space="preserve">城镇化的发展促成了频繁的人口流动，导致国内出现了大量的新市民和流动人口。 而无论是农民工还是城市新市民，他们必然带来语言的接触与融合，促使语言地图的变更。 然而，语言地图变更的实质是方言与其他正在逐步逝去的乡土生活和文化记忆共同经历一个前所未有的极速变异过程——亦或是在当地语言之外形成了</w:t>
-      </w:r>
-      <w:r>
-        <w:t xml:space="preserve">“</w:t>
-      </w:r>
-      <w:r>
-        <w:t xml:space="preserve">方言岛</w:t>
-      </w:r>
-      <w:r>
-        <w:t xml:space="preserve">”</w:t>
-      </w:r>
-      <w:r>
-        <w:t xml:space="preserve">，亦或是产生了新的语言变体</w:t>
+        <w:t xml:space="preserve">就当下而言，新冠疫情的暴发使得城市语言治理能力不足的问题充分暴露出来</w:t>
       </w:r>
       <w:r>
         <w:t xml:space="preserve">(</w:t>
       </w:r>
-      <w:hyperlink w:anchor="ref-WuXiaoJun2020">
-        <w:r>
-          <w:rPr>
-            <w:rStyle w:val="ae"/>
-          </w:rPr>
-          <w:t xml:space="preserve">武小军, 2020</w:t>
+      <w:hyperlink w:anchor="ref-ShenQi2021">
+        <w:r>
+          <w:rPr>
+            <w:rStyle w:val="ae"/>
+          </w:rPr>
+          <w:t xml:space="preserve">沈骑, 2021</w:t>
         </w:r>
       </w:hyperlink>
       <w:r>
         <w:t xml:space="preserve">)</w:t>
       </w:r>
       <w:r>
-        <w:t xml:space="preserve">，而这一过程最终导致了大量人群失语、失权、失利。传统治理视角提出，对于城市主体人群和新进人群/少数人群的隔阂与矛盾，可以通过增强后者的社会融合度（比如农民工的城市化程度或少数民族的融入感等）加以改善。</w:t>
-      </w:r>
-      <w:r>
-        <w:t xml:space="preserve"> </w:t>
-      </w:r>
-      <w:r>
-        <w:t xml:space="preserve">上述局面的出现使得语言在城市治理中的协调与中介价值更加凸显，现有政府正在通过语言治理促进社会公众心理融合，提升全体公众人际信任和积极心态，为营造和谐社会氛围搭建心理基础，实现普通话、方言和外语和谐共生，助力新型城镇化人本目标的实现。</w:t>
+        <w:t xml:space="preserve">。</w:t>
+      </w:r>
+      <w:r>
+        <w:t xml:space="preserve"> </w:t>
+      </w:r>
+      <w:r>
+        <w:t xml:space="preserve">2020年上半年，我国大城市疫情防控工作中暴露出一系列涉外语言能力不足以及涉外语言治理空白等问题：当前国内大城市仍未建设语言人才资源数据库或语言志愿者信息库，导致政府多语信息发布和服务渠道的社会影响力和可及性大打折扣，政府和公共服务机构的语种规划与多语意识亟待全面加强；</w:t>
+      </w:r>
+      <w:r>
+        <w:t xml:space="preserve"> </w:t>
+      </w:r>
+      <w:r>
+        <w:t xml:space="preserve">不仅如此，城市的语言翻译和语言服务中对外语语种的设置和提供也缺乏深谋远虑，面对大量的在华外国人，尚未形成有效的语言服务协调机制和语言治理体系，各类事务仍然由分散在各政府部门的机构或基层组织自身来解决，缺少有效的合作治理机制，从而严重影响了城市在突发重大事件中的涉外应对能力。</w:t>
       </w:r>
     </w:p>
     <w:p>
@@ -2196,17 +1950,41 @@
         <w:pStyle w:val="a0"/>
       </w:pPr>
       <w:r>
-        <w:t xml:space="preserve">就当下而言，新冠疫情的暴发使得城市语言治理能力不足的问题充分暴露出来</w:t>
+        <w:t xml:space="preserve">这些问题都提醒我们，我国大城市语言治理能力亟须提升，后疫情时代城市化建设中纷繁复杂的语言治理问题需要更加引起重视，系统探索“自上而下”与“自下而上”双向互动的城市语言治理体系，正当其时。</w:t>
+      </w:r>
+    </w:p>
+    <w:bookmarkEnd w:id="30"/>
+    <w:bookmarkStart w:id="31" w:name="新媒体治理"/>
+    <w:p>
+      <w:pPr>
+        <w:pStyle w:val="2"/>
+      </w:pPr>
+      <w:r>
+        <w:t xml:space="preserve">新媒体治理</w:t>
+      </w:r>
+    </w:p>
+    <w:p>
+      <w:pPr>
+        <w:pStyle w:val="FirstParagraph"/>
+      </w:pPr>
+      <w:r>
+        <w:t xml:space="preserve">媒体是现代社会信息的主要提供者，发挥着重要的社会功能。</w:t>
+      </w:r>
+      <w:r>
+        <w:t xml:space="preserve"> </w:t>
+      </w:r>
+      <w:r>
+        <w:t xml:space="preserve">作为宣传国家语言文字规范标准的重要窗口和践行者，是国家语言规划的关键领域</w:t>
       </w:r>
       <w:r>
         <w:t xml:space="preserve">(</w:t>
       </w:r>
-      <w:hyperlink w:anchor="ref-ShenQi2021">
-        <w:r>
-          <w:rPr>
-            <w:rStyle w:val="ae"/>
-          </w:rPr>
-          <w:t xml:space="preserve">沈骑, 2021</w:t>
+      <w:hyperlink w:anchor="ref-ChenLiXiang2021">
+        <w:r>
+          <w:rPr>
+            <w:rStyle w:val="ae"/>
+          </w:rPr>
+          <w:t xml:space="preserve">陈丽湘, 2021</w:t>
         </w:r>
       </w:hyperlink>
       <w:r>
@@ -2215,19 +1993,112 @@
       <w:r>
         <w:t xml:space="preserve">。</w:t>
       </w:r>
+      <w:r>
+        <w:t xml:space="preserve"> </w:t>
+      </w:r>
+      <w:r>
+        <w:t xml:space="preserve">随着人工智能、大数据、云计算、区块链等新一轮新技术的飞速发展，移动应用、社交媒体、网络直播、短视频等新应用、新业态的不断涌现，国内新媒体用户数量的激增和信息传播能力的突显正全方位地重塑媒体格局和社会生态</w:t>
+      </w:r>
+      <w:r>
+        <w:t xml:space="preserve">(</w:t>
+      </w:r>
+      <w:hyperlink w:anchor="ref-TangXuJunEtAl2019">
+        <w:r>
+          <w:rPr>
+            <w:rStyle w:val="ae"/>
+          </w:rPr>
+          <w:t xml:space="preserve">唐绪军 et al., 2019</w:t>
+        </w:r>
+      </w:hyperlink>
+      <w:r>
+        <w:t xml:space="preserve">)</w:t>
+      </w:r>
+      <w:r>
+        <w:t xml:space="preserve">。</w:t>
+      </w:r>
+      <w:r>
+        <w:t xml:space="preserve"> </w:t>
+      </w:r>
+      <w:r>
+        <w:t xml:space="preserve">依据中国互联网络信息中心（CNNIC）数据，截至2020年3月底，我国网民规模达9.04亿，与2018年底相比增加了7508万；互联网普及率达64.5%，较2018年底提升了4.9个百分点。</w:t>
+      </w:r>
+      <w:r>
+        <w:t xml:space="preserve"> </w:t>
+      </w:r>
+      <w:r>
+        <w:t xml:space="preserve">我国新媒体的发展出现了井喷态势，根据Statis官网的数据，微信及WeChat活跃用户量在12.03亿以上，抖音及TikTok活跃用户量在8.01亿以上，QQ、新浪微博活跃用户量均在5亿以上</w:t>
+      </w:r>
+      <w:r>
+        <w:t xml:space="preserve">(</w:t>
+      </w:r>
+      <w:hyperlink w:anchor="ref-LiSongLin2021">
+        <w:r>
+          <w:rPr>
+            <w:rStyle w:val="ae"/>
+          </w:rPr>
+          <w:t xml:space="preserve">李松林, 2021</w:t>
+        </w:r>
+      </w:hyperlink>
+      <w:r>
+        <w:t xml:space="preserve">)</w:t>
+      </w:r>
+      <w:r>
+        <w:t xml:space="preserve">。</w:t>
+      </w:r>
+      <w:r>
+        <w:t xml:space="preserve"> </w:t>
+      </w:r>
+      <w:r>
+        <w:t xml:space="preserve">这一新态势和新格局使得媒体的语言文字行为具有范围更广阔的社会示范效应，其巨大的活跃性能也在一定程度上改变着语言文字的生态，给新媒体语言治理带来新的问题。</w:t>
+      </w:r>
     </w:p>
     <w:p>
       <w:pPr>
         <w:pStyle w:val="a0"/>
       </w:pPr>
       <w:r>
-        <w:t xml:space="preserve">2020年上半年，我国大城市疫情防控工作中暴露出一系列涉外语言能力不足以及涉外语言治理空白等问题：当前国内大城市仍未建设语言人才资源数据库或语言志愿者信息库，导致政府多语信息发布和服务渠道的社会影响力和可及性大打折扣，政府和公共服务机构的语种规划与多语意识亟待全面加强；</w:t>
-      </w:r>
-      <w:r>
-        <w:t xml:space="preserve"> </w:t>
-      </w:r>
-      <w:r>
-        <w:t xml:space="preserve">不仅如此，城市的语言翻译和语言服务中对外语语种的设置和提供也缺乏深谋远虑，面对大量的在华外国人，尚未形成有效的语言服务协调机制和语言治理体系，各类事务仍然由分散在各政府部门的机构或基层组织自身来解决，缺少有效的合作治理机制，从而严重影响了城市在突发重大事件中的涉外应对能力。</w:t>
+        <w:t xml:space="preserve">据此，规范用字用语是我国对新媒体实施语言治理的核心议题。</w:t>
+      </w:r>
+      <w:r>
+        <w:t xml:space="preserve"> </w:t>
+      </w:r>
+      <w:r>
+        <w:t xml:space="preserve">现有政策主要从社会用字角度，围绕核心议题的“新媒体语言文字使用规范性”来开展，重点规划和解决国家通用语言文字使用、方言使用以及新词新语规范等问题</w:t>
+      </w:r>
+      <w:r>
+        <w:t xml:space="preserve">(</w:t>
+      </w:r>
+      <w:hyperlink w:anchor="ref-ChenLiXiang2021">
+        <w:r>
+          <w:rPr>
+            <w:rStyle w:val="ae"/>
+          </w:rPr>
+          <w:t xml:space="preserve">陈丽湘, 2021</w:t>
+        </w:r>
+      </w:hyperlink>
+      <w:r>
+        <w:t xml:space="preserve">)</w:t>
+      </w:r>
+      <w:r>
+        <w:t xml:space="preserve">。</w:t>
+      </w:r>
+      <w:r>
+        <w:t xml:space="preserve"> </w:t>
+      </w:r>
+      <w:r>
+        <w:t xml:space="preserve">例如，自2001年起实施的《中华人民共和国国家通用语言文字法》是我国第一部语言文字专门法律，成为媒体语言规划相关的地方性法规、行政法规和部门规章的重要参照。</w:t>
+      </w:r>
+      <w:r>
+        <w:t xml:space="preserve"> </w:t>
+      </w:r>
+      <w:r>
+        <w:t xml:space="preserve">此外，《国家新闻出版广电总局关于规范报刊单位及其所办新媒体采编管理的通知》（2017）、《网络视听节目内容审核通则》（2017）等专门性法律法规均强调“新兴媒体不仅要发挥充分语言的吸引力和传播力，也要发挥语言文字对发展积极向上的网络文化、净化网络环境的重要作用”。</w:t>
+      </w:r>
+      <w:r>
+        <w:t xml:space="preserve"> </w:t>
+      </w:r>
+      <w:r>
+        <w:t xml:space="preserve">这些具有针对性的语言规划为我国新媒体行业的语言文字使用提供了切实可行的规范。</w:t>
       </w:r>
     </w:p>
     <w:p>
@@ -2235,35 +2106,28 @@
         <w:pStyle w:val="a0"/>
       </w:pPr>
       <w:r>
-        <w:t xml:space="preserve">这些问题都提醒我们，我国大城市语言治理能力亟须提升，后疫情时代城市化建设中纷繁复杂的语言治理问题需要更加引起重视，系统探索</w:t>
-      </w:r>
-      <w:r>
-        <w:t xml:space="preserve">“</w:t>
-      </w:r>
-      <w:r>
-        <w:t xml:space="preserve">自上而下</w:t>
-      </w:r>
-      <w:r>
-        <w:t xml:space="preserve">”</w:t>
-      </w:r>
-      <w:r>
-        <w:t xml:space="preserve">与</w:t>
-      </w:r>
-      <w:r>
-        <w:t xml:space="preserve">“</w:t>
-      </w:r>
-      <w:r>
-        <w:t xml:space="preserve">自下而上</w:t>
-      </w:r>
-      <w:r>
-        <w:t xml:space="preserve">”</w:t>
-      </w:r>
-      <w:r>
-        <w:t xml:space="preserve">双向互动的城市语言治理体系，正当其时。</w:t>
-      </w:r>
-    </w:p>
-    <w:bookmarkEnd w:id="30"/>
-    <w:bookmarkStart w:id="31" w:name="乡村振兴与共同富裕"/>
+        <w:t xml:space="preserve">然而，信息技术的变革使得新媒体的语言影响力正在超越传统媒体，使得新媒体广泛参与社会治理的同时，其自身也成为社会治理的一环</w:t>
+      </w:r>
+      <w:r>
+        <w:t xml:space="preserve">(</w:t>
+      </w:r>
+      <w:hyperlink w:anchor="ref-LiSongLin2021">
+        <w:r>
+          <w:rPr>
+            <w:rStyle w:val="ae"/>
+          </w:rPr>
+          <w:t xml:space="preserve">李松林, 2021</w:t>
+        </w:r>
+      </w:hyperlink>
+      <w:r>
+        <w:t xml:space="preserve">)</w:t>
+      </w:r>
+      <w:r>
+        <w:t xml:space="preserve">。 因此，现有以传统媒体为主要治理对象的媒体语言政策，必须更多关注新媒体时代的语言和语言生活，积极统筹各方力量，使政府、社会、公众形成治理共同体，加强各主体之间的督促、衔接和协调，实现媒体语言治理的资源整合和力量融合，构建新媒体治理格局。</w:t>
+      </w:r>
+    </w:p>
+    <w:bookmarkEnd w:id="31"/>
+    <w:bookmarkStart w:id="32" w:name="乡村振兴与共同富裕"/>
     <w:p>
       <w:pPr>
         <w:pStyle w:val="2"/>
@@ -2277,7 +2141,7 @@
         <w:pStyle w:val="FirstParagraph"/>
       </w:pPr>
       <w:r>
-        <w:t xml:space="preserve">2018年9月,中共中央、国务院印发了《乡村振兴战略规划(2018—2022年)》，强调防止因语言能力的缺乏和语言上的弱势致贫返贫，减少语言藩篱对贫困地区发展的束缚，注重语言规划在乡村振兴中的作用。 当前，我国语言治理对乡村振兴的作用主要基于以下两点：</w:t>
+        <w:t xml:space="preserve">2018年9月,中共中央、国务院印发了《乡村振兴战略规划（2018—2022年）》，强调防止因语言能力的缺乏和语言上的弱势致贫返贫，减少语言藩篱对贫困地区发展的束缚，注重语言规划在乡村振兴中的作用。 当前，我国语言治理对乡村振兴的作用主要基于以下两点：</w:t>
       </w:r>
     </w:p>
     <w:p>
@@ -2285,7 +2149,7 @@
         <w:pStyle w:val="a0"/>
       </w:pPr>
       <w:r>
-        <w:t xml:space="preserve">首先，推广普通话对乡村振兴具有促进作用。 通过提高少数民族贫困人口普通话使用能力，搭建沟通桥梁，打破贫困地区和外界信息交流的语言屏障，从而推动贫困地区经济发展</w:t>
+        <w:t xml:space="preserve">第一，推广普通话对乡村振兴具有促进作用。 通过提高少数民族贫困人口普通话使用能力，搭建沟通桥梁，打破贫困地区和外界信息交流的语言屏障，从而推动贫困地区经济发展</w:t>
       </w:r>
       <w:r>
         <w:t xml:space="preserve">(</w:t>
@@ -2308,19 +2172,7 @@
         <w:t xml:space="preserve"> </w:t>
       </w:r>
       <w:r>
-        <w:t xml:space="preserve">如，如，通过建立以</w:t>
-      </w:r>
-      <w:r>
-        <w:t xml:space="preserve">“</w:t>
-      </w:r>
-      <w:r>
-        <w:t xml:space="preserve">普通话专项培训为重点，以其他各类语言文字培训为补充</w:t>
-      </w:r>
-      <w:r>
-        <w:t xml:space="preserve">”</w:t>
-      </w:r>
-      <w:r>
-        <w:t xml:space="preserve">的教育体系</w:t>
+        <w:t xml:space="preserve">如，如，通过建立以“普通话专项培训为重点，以其他各类语言文字培训为补充”的教育体系</w:t>
       </w:r>
       <w:r>
         <w:t xml:space="preserve">(</w:t>
@@ -2345,7 +2197,7 @@
         <w:pStyle w:val="a0"/>
       </w:pPr>
       <w:r>
-        <w:t xml:space="preserve">其次，以振兴乡村文化为要旨，注重多样化语言文化的保护。</w:t>
+        <w:t xml:space="preserve">第二，以振兴乡村文化为要旨，注重多样化语言文化的保护。</w:t>
       </w:r>
       <w:r>
         <w:t xml:space="preserve"> </w:t>
@@ -2472,233 +2324,12 @@
         <w:pStyle w:val="a0"/>
       </w:pPr>
       <w:r>
-        <w:t xml:space="preserve">我们已清晰地认识到了语言的扶贫功能。如，改变贫困人口和贫穷地区的经济劣势和发展劣势。但乡村振兴与共同富裕下的语言治理增添了更多的使命与任务，除了</w:t>
-      </w:r>
-      <w:r>
-        <w:t xml:space="preserve">“</w:t>
-      </w:r>
-      <w:r>
-        <w:t xml:space="preserve">推普脱贫</w:t>
-      </w:r>
-      <w:r>
-        <w:t xml:space="preserve">”</w:t>
-      </w:r>
-      <w:r>
-        <w:t xml:space="preserve">彰显其工具性的语言扶贫功能外，仍需不断丰富语言治理的内涵，不断克服语言因素对乡村地区全面发展所产生的阻碍，不断提高内生性的发展能力，推动语言文化的振兴，语言生态的保护，语言资源的开发，做好共同富裕的</w:t>
-      </w:r>
-      <w:r>
-        <w:t xml:space="preserve">“</w:t>
-      </w:r>
-      <w:r>
-        <w:t xml:space="preserve">语言文章</w:t>
-      </w:r>
-      <w:r>
-        <w:t xml:space="preserve">”</w:t>
-      </w:r>
-      <w:r>
-        <w:t xml:space="preserve">，真正实现乡村的人才振兴、文化振兴和产业振兴。</w:t>
-      </w:r>
-    </w:p>
-    <w:bookmarkEnd w:id="31"/>
-    <w:bookmarkStart w:id="32" w:name="新媒体治理"/>
-    <w:p>
-      <w:pPr>
-        <w:pStyle w:val="2"/>
-      </w:pPr>
-      <w:r>
-        <w:t xml:space="preserve">新媒体治理</w:t>
-      </w:r>
-    </w:p>
-    <w:p>
-      <w:pPr>
-        <w:pStyle w:val="FirstParagraph"/>
-      </w:pPr>
-      <w:r>
-        <w:t xml:space="preserve">媒体是现代社会信息的主要提供者，发挥着重要的社会功能。</w:t>
-      </w:r>
-      <w:r>
-        <w:t xml:space="preserve"> </w:t>
-      </w:r>
-      <w:r>
-        <w:t xml:space="preserve">作为宣传国家语言文字规范标准的重要窗口和践行者，是国家语言规划的关键领域</w:t>
-      </w:r>
-      <w:r>
-        <w:t xml:space="preserve">(</w:t>
-      </w:r>
-      <w:hyperlink w:anchor="ref-ChenLiXiang2021">
-        <w:r>
-          <w:rPr>
-            <w:rStyle w:val="ae"/>
-          </w:rPr>
-          <w:t xml:space="preserve">陈丽湘, 2021</w:t>
-        </w:r>
-      </w:hyperlink>
-      <w:r>
-        <w:t xml:space="preserve">)</w:t>
-      </w:r>
-      <w:r>
-        <w:t xml:space="preserve">。</w:t>
-      </w:r>
-      <w:r>
-        <w:t xml:space="preserve"> </w:t>
-      </w:r>
-      <w:r>
-        <w:t xml:space="preserve">随着人工智能、大数据、云计算、区块链等新一轮新技术的飞速发展，移动应用、社交媒体、网络直播、短视频等新应用、新业态的不断涌现，国内新媒体用户数量的激增和信息传播能力的突显正全方位地重塑媒体格局和社会生态</w:t>
-      </w:r>
-      <w:r>
-        <w:t xml:space="preserve">(</w:t>
-      </w:r>
-      <w:hyperlink w:anchor="ref-TangXuJunEtAl2019">
-        <w:r>
-          <w:rPr>
-            <w:rStyle w:val="ae"/>
-          </w:rPr>
-          <w:t xml:space="preserve">唐绪军 et al., 2019</w:t>
-        </w:r>
-      </w:hyperlink>
-      <w:r>
-        <w:t xml:space="preserve">)</w:t>
-      </w:r>
-      <w:r>
-        <w:t xml:space="preserve">。</w:t>
-      </w:r>
-      <w:r>
-        <w:t xml:space="preserve"> </w:t>
-      </w:r>
-      <w:r>
-        <w:t xml:space="preserve">依据中国互联网络信息中心(CNNIC)数据，截至2020年3月底，我国网民规模达9.04亿，与2018年底相比增加了7508万；互联网普及率达64.5%，较2018年底提升了4.9个百分点。</w:t>
-      </w:r>
-      <w:r>
-        <w:t xml:space="preserve"> </w:t>
-      </w:r>
-      <w:r>
-        <w:t xml:space="preserve">我国新媒体的发展出现了井喷态势，根据Statis官网的数据，微信及WeChat活跃用户量在12.03亿以上，抖音及TikTok活跃用户量在8.01亿以上，QQ、新浪微博活跃用户量均在5亿以上</w:t>
-      </w:r>
-      <w:r>
-        <w:t xml:space="preserve">(</w:t>
-      </w:r>
-      <w:hyperlink w:anchor="ref-LiSongLin2021">
-        <w:r>
-          <w:rPr>
-            <w:rStyle w:val="ae"/>
-          </w:rPr>
-          <w:t xml:space="preserve">李松林, 2021</w:t>
-        </w:r>
-      </w:hyperlink>
-      <w:r>
-        <w:t xml:space="preserve">)</w:t>
-      </w:r>
-      <w:r>
-        <w:t xml:space="preserve">。</w:t>
-      </w:r>
-      <w:r>
-        <w:t xml:space="preserve"> </w:t>
-      </w:r>
-      <w:r>
-        <w:t xml:space="preserve">这一新态势和新格局使得媒体的语言文字行为具有范围更广阔的社会示范效应，其巨大的活跃性能也在一定程度上改变着语言文字的生态，给新媒体语言治理带来新的问题。</w:t>
-      </w:r>
-    </w:p>
-    <w:p>
-      <w:pPr>
-        <w:pStyle w:val="a0"/>
-      </w:pPr>
-      <w:r>
-        <w:t xml:space="preserve">据此，规范用字用语是我国对新媒体实施语言治理的核心议题。</w:t>
-      </w:r>
-      <w:r>
-        <w:t xml:space="preserve"> </w:t>
-      </w:r>
-      <w:r>
-        <w:t xml:space="preserve">现有政策主要从社会用字角度，围绕核心议题的</w:t>
-      </w:r>
-      <w:r>
-        <w:t xml:space="preserve">“</w:t>
-      </w:r>
-      <w:r>
-        <w:t xml:space="preserve">新媒体语言文字使用规范性</w:t>
-      </w:r>
-      <w:r>
-        <w:t xml:space="preserve">”</w:t>
-      </w:r>
-      <w:r>
-        <w:t xml:space="preserve">来开展，重点规划和解决国家通用语言文字使用、方言使用以及新词新语规范等问题</w:t>
-      </w:r>
-      <w:r>
-        <w:t xml:space="preserve">(</w:t>
-      </w:r>
-      <w:hyperlink w:anchor="ref-ChenLiXiang2021">
-        <w:r>
-          <w:rPr>
-            <w:rStyle w:val="ae"/>
-          </w:rPr>
-          <w:t xml:space="preserve">陈丽湘, 2021</w:t>
-        </w:r>
-      </w:hyperlink>
-      <w:r>
-        <w:t xml:space="preserve">)</w:t>
-      </w:r>
-      <w:r>
-        <w:t xml:space="preserve">。</w:t>
-      </w:r>
-      <w:r>
-        <w:t xml:space="preserve"> </w:t>
-      </w:r>
-      <w:r>
-        <w:t xml:space="preserve">例如，自2001年起实施的《中华人民共和国国家通用语言文字法》是我国第一部语言文字专门法律，成为媒体语言规划相关的地方性法规、行政法规和部门规章的重要参照。</w:t>
-      </w:r>
-      <w:r>
-        <w:t xml:space="preserve"> </w:t>
-      </w:r>
-      <w:r>
-        <w:t xml:space="preserve">此外，《国家新闻出版广电总局关于规范报刊单位及其所办新媒体采编管理的通知》(2017)、《网络视听节目内容审核通则》（2017）等专门性法律法规均强调</w:t>
-      </w:r>
-      <w:r>
-        <w:t xml:space="preserve">“</w:t>
-      </w:r>
-      <w:r>
-        <w:t xml:space="preserve">新兴媒体不仅要发挥充分语言的吸引力和传播力，也要发挥语言文字对发展积极向上的网络文化、净化网络环境的重要作用</w:t>
-      </w:r>
-      <w:r>
-        <w:t xml:space="preserve">”</w:t>
-      </w:r>
-      <w:r>
-        <w:t xml:space="preserve">。</w:t>
-      </w:r>
-      <w:r>
-        <w:t xml:space="preserve"> </w:t>
-      </w:r>
-      <w:r>
-        <w:t xml:space="preserve">这些具有针对性的语言规划为我国新媒体行业的语言文字使用提供了切实可行的规范。</w:t>
-      </w:r>
-    </w:p>
-    <w:p>
-      <w:pPr>
-        <w:pStyle w:val="a0"/>
-      </w:pPr>
-      <w:r>
-        <w:t xml:space="preserve">然而，信息技术的变革使得新媒体的语言影响力正在超越传统媒体，使得新媒体广泛参与社会治理的同时，其自身也成为社会治理的一环</w:t>
-      </w:r>
-      <w:r>
-        <w:t xml:space="preserve">(</w:t>
-      </w:r>
-      <w:hyperlink w:anchor="ref-LiSongLin2021">
-        <w:r>
-          <w:rPr>
-            <w:rStyle w:val="ae"/>
-          </w:rPr>
-          <w:t xml:space="preserve">李松林, 2021</w:t>
-        </w:r>
-      </w:hyperlink>
-      <w:r>
-        <w:t xml:space="preserve">)</w:t>
-      </w:r>
-      <w:r>
-        <w:t xml:space="preserve">。 因此，现有以传统媒体为主要治理对象的媒体语言政策，必须更多关注新媒体时代的语言和语言生活，积极统筹各方力量，使政府、社会、公众形成治理共同体，加强各主体之间的督促、衔接和协调，实现媒体语言治理的资源整合和力量融合，构建新媒体治理格局。</w:t>
+        <w:t xml:space="preserve">我们已清晰地认识到了语言的扶贫功能。如，改变贫困人口和贫穷地区的经济劣势和发展劣势。但乡村振兴与共同富裕下的语言治理增添了更多的使命与任务，除了“推普脱贫”彰显其工具性的语言扶贫功能外，仍需不断丰富语言治理的内涵，不断克服语言因素对乡村地区全面发展所产生的阻碍，不断提高内生性的发展能力，推动语言文化的振兴，语言生态的保护，语言资源的开发，做好共同富裕的“语言文章”，真正实现乡村的人才振兴、文化振兴和产业振兴。</w:t>
       </w:r>
     </w:p>
     <w:bookmarkEnd w:id="32"/>
     <w:bookmarkEnd w:id="33"/>
-    <w:bookmarkStart w:id="114" w:name="总结与讨论"/>
+    <w:bookmarkStart w:id="34" w:name="总结与讨论"/>
     <w:p>
       <w:pPr>
         <w:pStyle w:val="1"/>
@@ -2774,19 +2405,7 @@
         <w:t xml:space="preserve"> </w:t>
       </w:r>
       <w:r>
-        <w:t xml:space="preserve">当前，社会分化严重、社会矛盾突出，各群体对公共资源、国家机构，特别是语言规划控制权的争夺日益激烈，极其容易引发群体事件，影响社会秩序稳定。国家治理需要注重语言对群体身份的塑造作用，运用语言治理</w:t>
-      </w:r>
-      <w:r>
-        <w:t xml:space="preserve">“</w:t>
-      </w:r>
-      <w:r>
-        <w:t xml:space="preserve">润物细无声</w:t>
-      </w:r>
-      <w:r>
-        <w:t xml:space="preserve">”</w:t>
-      </w:r>
-      <w:r>
-        <w:t xml:space="preserve">的调控功能，对民众心理状态进行潜移默化而又具有持续性的调整和培养，调节个体社会成员的自我定位和人际关系，促进群体间的心理融合，避免话语冲突引起严重的政治冲突。</w:t>
+        <w:t xml:space="preserve">当前，社会分化严重、社会矛盾突出，各群体对公共资源、国家机构，特别是语言规划控制权的争夺日益激烈，极其容易引发群体事件，影响社会秩序稳定。国家治理需要注重语言对群体身份的塑造作用，运用语言治理“润物细无声”的调控功能，对民众心理状态进行潜移默化而又具有持续性的调整和培养，调节个体社会成员的自我定位和人际关系，促进群体间的心理融合，避免话语冲突引起严重的政治冲突。</w:t>
       </w:r>
     </w:p>
     <w:p>
@@ -2820,8 +2439,18 @@
         <w:t xml:space="preserve">，国民是否能从语义这个根本目的上理解通用语治理与方言保护之间的非对立性有待考察。这要求我们明确推广普通话的目的和效果，妥善处理推行通用语与保护地方方言、少数民族语言的关系，平衡建立低成本交流环境与合理利用地方文化资源的关系，切实保障语言权利，解决语言问题，构建和谐语言生活。</w:t>
       </w:r>
     </w:p>
-    <w:bookmarkStart w:id="113" w:name="refs"/>
-    <w:bookmarkStart w:id="34" w:name="ref-Anthony2002"/>
+    <w:bookmarkEnd w:id="34"/>
+    <w:bookmarkStart w:id="117" w:name="参考文献"/>
+    <w:p>
+      <w:pPr>
+        <w:pStyle w:val="1"/>
+      </w:pPr>
+      <w:r>
+        <w:t xml:space="preserve">参考文献</w:t>
+      </w:r>
+    </w:p>
+    <w:bookmarkStart w:id="116" w:name="refs"/>
+    <w:bookmarkStart w:id="35" w:name="ref-Anthony2002"/>
     <w:p>
       <w:pPr>
         <w:pStyle w:val="a8"/>
@@ -2855,8 +2484,8 @@
         <w:t xml:space="preserve">.</w:t>
       </w:r>
     </w:p>
-    <w:bookmarkEnd w:id="34"/>
-    <w:bookmarkStart w:id="35" w:name="ref-Benedict2005"/>
+    <w:bookmarkEnd w:id="35"/>
+    <w:bookmarkStart w:id="36" w:name="ref-Benedict2005"/>
     <w:p>
       <w:pPr>
         <w:pStyle w:val="a8"/>
@@ -2890,8 +2519,8 @@
         <w:t xml:space="preserve">.</w:t>
       </w:r>
     </w:p>
-    <w:bookmarkEnd w:id="35"/>
-    <w:bookmarkStart w:id="36" w:name="ref-CookLiu2016"/>
+    <w:bookmarkEnd w:id="36"/>
+    <w:bookmarkStart w:id="37" w:name="ref-CookLiu2016"/>
     <w:p>
       <w:pPr>
         <w:pStyle w:val="a8"/>
@@ -2959,8 +2588,8 @@
         <w:t xml:space="preserve">, 128–138.</w:t>
       </w:r>
     </w:p>
-    <w:bookmarkEnd w:id="36"/>
-    <w:bookmarkStart w:id="38" w:name="ref-Cummings2019"/>
+    <w:bookmarkEnd w:id="37"/>
+    <w:bookmarkStart w:id="39" w:name="ref-Cummings2019"/>
     <w:p>
       <w:pPr>
         <w:pStyle w:val="a8"/>
@@ -3009,7 +2638,7 @@
       <w:r>
         <w:t xml:space="preserve"> </w:t>
       </w:r>
-      <w:hyperlink r:id="rId37">
+      <w:hyperlink r:id="rId38">
         <w:r>
           <w:rPr>
             <w:rStyle w:val="ae"/>
@@ -3018,8 +2647,8 @@
         </w:r>
       </w:hyperlink>
     </w:p>
-    <w:bookmarkEnd w:id="38"/>
-    <w:bookmarkStart w:id="40" w:name="ref-DustmannFabbri2003"/>
+    <w:bookmarkEnd w:id="39"/>
+    <w:bookmarkStart w:id="41" w:name="ref-DustmannFabbri2003"/>
     <w:p>
       <w:pPr>
         <w:pStyle w:val="a8"/>
@@ -3101,7 +2730,7 @@
       <w:r>
         <w:t xml:space="preserve"> </w:t>
       </w:r>
-      <w:hyperlink r:id="rId39">
+      <w:hyperlink r:id="rId40">
         <w:r>
           <w:rPr>
             <w:rStyle w:val="ae"/>
@@ -3110,8 +2739,8 @@
         </w:r>
       </w:hyperlink>
     </w:p>
-    <w:bookmarkEnd w:id="40"/>
-    <w:bookmarkStart w:id="41" w:name="ref-Giddens2000"/>
+    <w:bookmarkEnd w:id="41"/>
+    <w:bookmarkStart w:id="42" w:name="ref-Giddens2000"/>
     <w:p>
       <w:pPr>
         <w:pStyle w:val="a8"/>
@@ -3145,8 +2774,8 @@
         <w:t xml:space="preserve">.</w:t>
       </w:r>
     </w:p>
-    <w:bookmarkEnd w:id="41"/>
-    <w:bookmarkStart w:id="42" w:name="ref-GuoWen2007"/>
+    <w:bookmarkEnd w:id="42"/>
+    <w:bookmarkStart w:id="43" w:name="ref-GuoWen2007"/>
     <w:p>
       <w:pPr>
         <w:pStyle w:val="a8"/>
@@ -3181,8 +2810,8 @@
         <w:t xml:space="preserve">, 39–45.</w:t>
       </w:r>
     </w:p>
-    <w:bookmarkEnd w:id="42"/>
-    <w:bookmarkStart w:id="44" w:name="ref-HallidayEtAl1964"/>
+    <w:bookmarkEnd w:id="43"/>
+    <w:bookmarkStart w:id="45" w:name="ref-HallidayEtAl1964"/>
     <w:p>
       <w:pPr>
         <w:pStyle w:val="a8"/>
@@ -3240,7 +2869,7 @@
       <w:r>
         <w:t xml:space="preserve"> </w:t>
       </w:r>
-      <w:hyperlink r:id="rId43">
+      <w:hyperlink r:id="rId44">
         <w:r>
           <w:rPr>
             <w:rStyle w:val="ae"/>
@@ -3249,8 +2878,8 @@
         </w:r>
       </w:hyperlink>
     </w:p>
-    <w:bookmarkEnd w:id="44"/>
-    <w:bookmarkStart w:id="46" w:name="ref-HenriTajfelJohnTurner2004"/>
+    <w:bookmarkEnd w:id="45"/>
+    <w:bookmarkStart w:id="47" w:name="ref-HenriTajfelJohnTurner2004"/>
     <w:p>
       <w:pPr>
         <w:pStyle w:val="a8"/>
@@ -3328,7 +2957,7 @@
       <w:r>
         <w:t xml:space="preserve"> </w:t>
       </w:r>
-      <w:hyperlink r:id="rId45">
+      <w:hyperlink r:id="rId46">
         <w:r>
           <w:rPr>
             <w:rStyle w:val="ae"/>
@@ -3337,8 +2966,8 @@
         </w:r>
       </w:hyperlink>
     </w:p>
-    <w:bookmarkEnd w:id="46"/>
-    <w:bookmarkStart w:id="47" w:name="ref-Hu2019"/>
+    <w:bookmarkEnd w:id="47"/>
+    <w:bookmarkStart w:id="48" w:name="ref-Hu2019"/>
     <w:p>
       <w:pPr>
         <w:pStyle w:val="a8"/>
@@ -3394,8 +3023,8 @@
         <w:t xml:space="preserve">(2), 302–320.</w:t>
       </w:r>
     </w:p>
-    <w:bookmarkEnd w:id="47"/>
-    <w:bookmarkStart w:id="49" w:name="ref-Hu2020b"/>
+    <w:bookmarkEnd w:id="48"/>
+    <w:bookmarkStart w:id="50" w:name="ref-Hu2020b"/>
     <w:p>
       <w:pPr>
         <w:pStyle w:val="a8"/>
@@ -3471,7 +3100,7 @@
       <w:r>
         <w:t xml:space="preserve"> </w:t>
       </w:r>
-      <w:hyperlink r:id="rId48">
+      <w:hyperlink r:id="rId49">
         <w:r>
           <w:rPr>
             <w:rStyle w:val="ae"/>
@@ -3480,8 +3109,8 @@
         </w:r>
       </w:hyperlink>
     </w:p>
-    <w:bookmarkEnd w:id="49"/>
-    <w:bookmarkStart w:id="51" w:name="ref-HuLiu2020"/>
+    <w:bookmarkEnd w:id="50"/>
+    <w:bookmarkStart w:id="52" w:name="ref-HuLiu2020"/>
     <w:p>
       <w:pPr>
         <w:pStyle w:val="a8"/>
@@ -3572,7 +3201,7 @@
       <w:r>
         <w:t xml:space="preserve"> </w:t>
       </w:r>
-      <w:hyperlink r:id="rId50">
+      <w:hyperlink r:id="rId51">
         <w:r>
           <w:rPr>
             <w:rStyle w:val="ae"/>
@@ -3581,13 +3210,90 @@
         </w:r>
       </w:hyperlink>
     </w:p>
-    <w:bookmarkEnd w:id="51"/>
-    <w:bookmarkStart w:id="53" w:name="ref-KathrynKendall2017"/>
+    <w:bookmarkEnd w:id="52"/>
+    <w:bookmarkStart w:id="53" w:name="ref-HuPizzi2022"/>
     <w:p>
       <w:pPr>
         <w:pStyle w:val="a8"/>
       </w:pPr>
       <w:r>
+        <w:t xml:space="preserve">Hu, Y., &amp; Pizzi, E. (2022). Breaking</w:t>
+      </w:r>
+      <w:r>
+        <w:t xml:space="preserve"> </w:t>
+      </w:r>
+      <w:r>
+        <w:t xml:space="preserve">Through</w:t>
+      </w:r>
+      <w:r>
+        <w:t xml:space="preserve"> </w:t>
+      </w:r>
+      <w:r>
+        <w:t xml:space="preserve">the</w:t>
+      </w:r>
+      <w:r>
+        <w:t xml:space="preserve"> </w:t>
+      </w:r>
+      <w:r>
+        <w:t xml:space="preserve">Linguistic Barrier</w:t>
+      </w:r>
+      <w:r>
+        <w:t xml:space="preserve">:</w:t>
+      </w:r>
+      <w:r>
+        <w:t xml:space="preserve"> </w:t>
+      </w:r>
+      <w:r>
+        <w:t xml:space="preserve">The Role</w:t>
+      </w:r>
+      <w:r>
+        <w:t xml:space="preserve"> </w:t>
+      </w:r>
+      <w:r>
+        <w:t xml:space="preserve">of</w:t>
+      </w:r>
+      <w:r>
+        <w:t xml:space="preserve"> </w:t>
+      </w:r>
+      <w:r>
+        <w:t xml:space="preserve">Language Policy</w:t>
+      </w:r>
+      <w:r>
+        <w:t xml:space="preserve"> </w:t>
+      </w:r>
+      <w:r>
+        <w:t xml:space="preserve">in</w:t>
+      </w:r>
+      <w:r>
+        <w:t xml:space="preserve"> </w:t>
+      </w:r>
+      <w:r>
+        <w:t xml:space="preserve">Migration Decisions</w:t>
+      </w:r>
+      <w:r>
+        <w:t xml:space="preserve">.</w:t>
+      </w:r>
+      <w:r>
+        <w:t xml:space="preserve"> </w:t>
+      </w:r>
+      <w:r>
+        <w:rPr>
+          <w:iCs/>
+          <w:i/>
+        </w:rPr>
+        <w:t xml:space="preserve">China: An International Journal</w:t>
+      </w:r>
+      <w:r>
+        <w:t xml:space="preserve">, Forthcoming.</w:t>
+      </w:r>
+    </w:p>
+    <w:bookmarkEnd w:id="53"/>
+    <w:bookmarkStart w:id="55" w:name="ref-KathrynKendall2017"/>
+    <w:p>
+      <w:pPr>
+        <w:pStyle w:val="a8"/>
+      </w:pPr>
+      <w:r>
         <w:t xml:space="preserve">Kathryn, S., &amp; Kendall, K. (2017). Language</w:t>
       </w:r>
       <w:r>
@@ -3681,7 +3387,7 @@
       <w:r>
         <w:t xml:space="preserve"> </w:t>
       </w:r>
-      <w:hyperlink r:id="rId52">
+      <w:hyperlink r:id="rId54">
         <w:r>
           <w:rPr>
             <w:rStyle w:val="ae"/>
@@ -3690,8 +3396,8 @@
         </w:r>
       </w:hyperlink>
     </w:p>
-    <w:bookmarkEnd w:id="53"/>
-    <w:bookmarkStart w:id="55" w:name="ref-Laitin1977"/>
+    <w:bookmarkEnd w:id="55"/>
+    <w:bookmarkStart w:id="57" w:name="ref-Laitin1977"/>
     <w:p>
       <w:pPr>
         <w:pStyle w:val="a8"/>
@@ -3755,7 +3461,7 @@
       <w:r>
         <w:t xml:space="preserve"> </w:t>
       </w:r>
-      <w:hyperlink r:id="rId54">
+      <w:hyperlink r:id="rId56">
         <w:r>
           <w:rPr>
             <w:rStyle w:val="ae"/>
@@ -3764,8 +3470,8 @@
         </w:r>
       </w:hyperlink>
     </w:p>
-    <w:bookmarkEnd w:id="55"/>
-    <w:bookmarkStart w:id="56" w:name="ref-LiangEtAl2018"/>
+    <w:bookmarkEnd w:id="57"/>
+    <w:bookmarkStart w:id="58" w:name="ref-LiangEtAl2018"/>
     <w:p>
       <w:pPr>
         <w:pStyle w:val="a8"/>
@@ -3839,8 +3545,8 @@
         <w:t xml:space="preserve">(6), 1093–1111.</w:t>
       </w:r>
     </w:p>
-    <w:bookmarkEnd w:id="56"/>
-    <w:bookmarkStart w:id="57" w:name="ref-Liu2015"/>
+    <w:bookmarkEnd w:id="58"/>
+    <w:bookmarkStart w:id="59" w:name="ref-Liu2015"/>
     <w:p>
       <w:pPr>
         <w:pStyle w:val="a8"/>
@@ -3934,8 +3640,8 @@
         <w:t xml:space="preserve">.</w:t>
       </w:r>
     </w:p>
-    <w:bookmarkEnd w:id="57"/>
-    <w:bookmarkStart w:id="59" w:name="ref-LiuPizzi2018"/>
+    <w:bookmarkEnd w:id="59"/>
+    <w:bookmarkStart w:id="61" w:name="ref-LiuPizzi2018"/>
     <w:p>
       <w:pPr>
         <w:pStyle w:val="a8"/>
@@ -4001,7 +3707,7 @@
       <w:r>
         <w:t xml:space="preserve"> </w:t>
       </w:r>
-      <w:hyperlink r:id="rId58">
+      <w:hyperlink r:id="rId60">
         <w:r>
           <w:rPr>
             <w:rStyle w:val="ae"/>
@@ -4010,8 +3716,8 @@
         </w:r>
       </w:hyperlink>
     </w:p>
-    <w:bookmarkEnd w:id="59"/>
-    <w:bookmarkStart w:id="60" w:name="ref-MaKeSiEnGeSi1961"/>
+    <w:bookmarkEnd w:id="61"/>
+    <w:bookmarkStart w:id="62" w:name="ref-MaKeSiEnGeSi1961"/>
     <w:p>
       <w:pPr>
         <w:pStyle w:val="a8"/>
@@ -4045,8 +3751,8 @@
         <w:t xml:space="preserve">.</w:t>
       </w:r>
     </w:p>
-    <w:bookmarkEnd w:id="60"/>
-    <w:bookmarkStart w:id="62" w:name="ref-Mead2012"/>
+    <w:bookmarkEnd w:id="62"/>
+    <w:bookmarkStart w:id="64" w:name="ref-Mead2012"/>
     <w:p>
       <w:pPr>
         <w:pStyle w:val="a8"/>
@@ -4082,7 +3788,7 @@
       <w:r>
         <w:t xml:space="preserve"> </w:t>
       </w:r>
-      <w:hyperlink r:id="rId61">
+      <w:hyperlink r:id="rId63">
         <w:r>
           <w:rPr>
             <w:rStyle w:val="ae"/>
@@ -4091,8 +3797,8 @@
         </w:r>
       </w:hyperlink>
     </w:p>
-    <w:bookmarkEnd w:id="62"/>
-    <w:bookmarkStart w:id="64" w:name="ref-MillerRose1990"/>
+    <w:bookmarkEnd w:id="64"/>
+    <w:bookmarkStart w:id="66" w:name="ref-MillerRose1990"/>
     <w:p>
       <w:pPr>
         <w:pStyle w:val="a8"/>
@@ -4129,7 +3835,7 @@
       <w:r>
         <w:t xml:space="preserve"> </w:t>
       </w:r>
-      <w:hyperlink r:id="rId63">
+      <w:hyperlink r:id="rId65">
         <w:r>
           <w:rPr>
             <w:rStyle w:val="ae"/>
@@ -4138,8 +3844,8 @@
         </w:r>
       </w:hyperlink>
     </w:p>
-    <w:bookmarkEnd w:id="64"/>
-    <w:bookmarkStart w:id="65" w:name="ref-Ostrom2015"/>
+    <w:bookmarkEnd w:id="66"/>
+    <w:bookmarkStart w:id="67" w:name="ref-Ostrom2015"/>
     <w:p>
       <w:pPr>
         <w:pStyle w:val="a8"/>
@@ -4173,8 +3879,8 @@
         <w:t xml:space="preserve">.</w:t>
       </w:r>
     </w:p>
-    <w:bookmarkEnd w:id="65"/>
-    <w:bookmarkStart w:id="67" w:name="ref-RendallEtAl2010"/>
+    <w:bookmarkEnd w:id="67"/>
+    <w:bookmarkStart w:id="69" w:name="ref-RendallEtAl2010"/>
     <w:p>
       <w:pPr>
         <w:pStyle w:val="a8"/>
@@ -4256,7 +3962,7 @@
       <w:r>
         <w:t xml:space="preserve"> </w:t>
       </w:r>
-      <w:hyperlink r:id="rId66">
+      <w:hyperlink r:id="rId68">
         <w:r>
           <w:rPr>
             <w:rStyle w:val="ae"/>
@@ -4265,8 +3971,8 @@
         </w:r>
       </w:hyperlink>
     </w:p>
-    <w:bookmarkEnd w:id="67"/>
-    <w:bookmarkStart w:id="69" w:name="ref-VroomeEtAl2013"/>
+    <w:bookmarkEnd w:id="69"/>
+    <w:bookmarkStart w:id="71" w:name="ref-VroomeEtAl2013"/>
     <w:p>
       <w:pPr>
         <w:pStyle w:val="a8"/>
@@ -4372,7 +4078,7 @@
       <w:r>
         <w:t xml:space="preserve"> </w:t>
       </w:r>
-      <w:hyperlink r:id="rId68">
+      <w:hyperlink r:id="rId70">
         <w:r>
           <w:rPr>
             <w:rStyle w:val="ae"/>
@@ -4381,8 +4087,8 @@
         </w:r>
       </w:hyperlink>
     </w:p>
-    <w:bookmarkEnd w:id="69"/>
-    <w:bookmarkStart w:id="71" w:name="ref-WrightTaylor1995"/>
+    <w:bookmarkEnd w:id="71"/>
+    <w:bookmarkStart w:id="73" w:name="ref-WrightTaylor1995"/>
     <w:p>
       <w:pPr>
         <w:pStyle w:val="a8"/>
@@ -4497,7 +4203,7 @@
       <w:r>
         <w:t xml:space="preserve"> </w:t>
       </w:r>
-      <w:hyperlink r:id="rId70">
+      <w:hyperlink r:id="rId72">
         <w:r>
           <w:rPr>
             <w:rStyle w:val="ae"/>
@@ -4506,8 +4212,8 @@
         </w:r>
       </w:hyperlink>
     </w:p>
-    <w:bookmarkEnd w:id="71"/>
-    <w:bookmarkStart w:id="72" w:name="ref-DingJianXinYangHui2020"/>
+    <w:bookmarkEnd w:id="73"/>
+    <w:bookmarkStart w:id="74" w:name="ref-DingJianXinYangHui2020"/>
     <w:p>
       <w:pPr>
         <w:pStyle w:val="a8"/>
@@ -4548,8 +4254,8 @@
         <w:t xml:space="preserve">(04), 107–112.</w:t>
       </w:r>
     </w:p>
-    <w:bookmarkEnd w:id="72"/>
-    <w:bookmarkStart w:id="73" w:name="ref-HeZengKe2014"/>
+    <w:bookmarkEnd w:id="74"/>
+    <w:bookmarkStart w:id="75" w:name="ref-HeZengKe2014"/>
     <w:p>
       <w:pPr>
         <w:pStyle w:val="a8"/>
@@ -4584,8 +4290,8 @@
         <w:t xml:space="preserve">, 11–15.</w:t>
       </w:r>
     </w:p>
-    <w:bookmarkEnd w:id="73"/>
-    <w:bookmarkStart w:id="74" w:name="ref-LiuHuaXiaYuanQingHuan2017"/>
+    <w:bookmarkEnd w:id="75"/>
+    <w:bookmarkStart w:id="76" w:name="ref-LiuHuaXiaYuanQingHuan2017"/>
     <w:p>
       <w:pPr>
         <w:pStyle w:val="a8"/>
@@ -4620,8 +4326,8 @@
         <w:t xml:space="preserve">, 8–15.</w:t>
       </w:r>
     </w:p>
-    <w:bookmarkEnd w:id="74"/>
-    <w:bookmarkStart w:id="75" w:name="ref-LiuHong1993"/>
+    <w:bookmarkEnd w:id="76"/>
+    <w:bookmarkStart w:id="77" w:name="ref-LiuHong1993"/>
     <w:p>
       <w:pPr>
         <w:pStyle w:val="a8"/>
@@ -4656,8 +4362,8 @@
         <w:t xml:space="preserve">, 93–102.</w:t>
       </w:r>
     </w:p>
-    <w:bookmarkEnd w:id="75"/>
-    <w:bookmarkStart w:id="76" w:name="ref-LuHuiLinPanYi2014"/>
+    <w:bookmarkEnd w:id="77"/>
+    <w:bookmarkStart w:id="78" w:name="ref-LuHuiLinPanYi2014"/>
     <w:p>
       <w:pPr>
         <w:pStyle w:val="a8"/>
@@ -4692,8 +4398,8 @@
         <w:t xml:space="preserve">.</w:t>
       </w:r>
     </w:p>
-    <w:bookmarkEnd w:id="76"/>
-    <w:bookmarkStart w:id="77" w:name="ref-TangXuJunEtAl2019"/>
+    <w:bookmarkEnd w:id="78"/>
+    <w:bookmarkStart w:id="79" w:name="ref-TangXuJunEtAl2019"/>
     <w:p>
       <w:pPr>
         <w:pStyle w:val="a8"/>
@@ -4718,8 +4424,8 @@
         <w:t xml:space="preserve">(No. No.10).</w:t>
       </w:r>
     </w:p>
-    <w:bookmarkEnd w:id="77"/>
-    <w:bookmarkStart w:id="79" w:name="ref-MengHongLi2010"/>
+    <w:bookmarkEnd w:id="79"/>
+    <w:bookmarkStart w:id="81" w:name="ref-MengHongLi2010"/>
     <w:p>
       <w:pPr>
         <w:pStyle w:val="a8"/>
@@ -4756,7 +4462,7 @@
       <w:r>
         <w:t xml:space="preserve"> </w:t>
       </w:r>
-      <w:hyperlink r:id="rId78">
+      <w:hyperlink r:id="rId80">
         <w:r>
           <w:rPr>
             <w:rStyle w:val="ae"/>
@@ -4765,8 +4471,8 @@
         </w:r>
       </w:hyperlink>
     </w:p>
-    <w:bookmarkEnd w:id="79"/>
-    <w:bookmarkStart w:id="80" w:name="ref-ZhangWeiGuo2011"/>
+    <w:bookmarkEnd w:id="81"/>
+    <w:bookmarkStart w:id="82" w:name="ref-ZhangWeiGuo2011"/>
     <w:p>
       <w:pPr>
         <w:pStyle w:val="a8"/>
@@ -4801,8 +4507,8 @@
         <w:t xml:space="preserve">, 140–149.</w:t>
       </w:r>
     </w:p>
-    <w:bookmarkEnd w:id="80"/>
-    <w:bookmarkStart w:id="81" w:name="ref-ZhangWeiGuo2020"/>
+    <w:bookmarkEnd w:id="82"/>
+    <w:bookmarkStart w:id="83" w:name="ref-ZhangWeiGuo2020"/>
     <w:p>
       <w:pPr>
         <w:pStyle w:val="a8"/>
@@ -4837,8 +4543,8 @@
         <w:t xml:space="preserve">, 37–51.</w:t>
       </w:r>
     </w:p>
-    <w:bookmarkEnd w:id="81"/>
-    <w:bookmarkStart w:id="82" w:name="ref-ZhangWeiGuoSunTao2016"/>
+    <w:bookmarkEnd w:id="83"/>
+    <w:bookmarkStart w:id="84" w:name="ref-ZhangWeiGuoSunTao2016"/>
     <w:p>
       <w:pPr>
         <w:pStyle w:val="a8"/>
@@ -4873,8 +4579,8 @@
         <w:t xml:space="preserve">, 97–107.</w:t>
       </w:r>
     </w:p>
-    <w:bookmarkEnd w:id="82"/>
-    <w:bookmarkStart w:id="83" w:name="ref-DaiManChunZhuNingYan2011"/>
+    <w:bookmarkEnd w:id="84"/>
+    <w:bookmarkStart w:id="85" w:name="ref-DaiManChunZhuNingYan2011"/>
     <w:p>
       <w:pPr>
         <w:pStyle w:val="a8"/>
@@ -4909,8 +4615,8 @@
         <w:t xml:space="preserve">(02), 115-131+160-161.</w:t>
       </w:r>
     </w:p>
-    <w:bookmarkEnd w:id="83"/>
-    <w:bookmarkStart w:id="84" w:name="ref-DaiManChunHeZhanRu2010"/>
+    <w:bookmarkEnd w:id="85"/>
+    <w:bookmarkStart w:id="86" w:name="ref-DaiManChunHeZhanRu2010"/>
     <w:p>
       <w:pPr>
         <w:pStyle w:val="a8"/>
@@ -4945,8 +4651,8 @@
         <w:t xml:space="preserve">(01), 1–5.</w:t>
       </w:r>
     </w:p>
-    <w:bookmarkEnd w:id="84"/>
-    <w:bookmarkStart w:id="86" w:name="ref-JingHuaiBinEtAl2017"/>
+    <w:bookmarkEnd w:id="86"/>
+    <w:bookmarkStart w:id="88" w:name="ref-JingHuaiBinEtAl2017"/>
     <w:p>
       <w:pPr>
         <w:pStyle w:val="a8"/>
@@ -4983,7 +4689,7 @@
       <w:r>
         <w:t xml:space="preserve"> </w:t>
       </w:r>
-      <w:hyperlink r:id="rId85">
+      <w:hyperlink r:id="rId87">
         <w:r>
           <w:rPr>
             <w:rStyle w:val="ae"/>
@@ -4992,8 +4698,8 @@
         </w:r>
       </w:hyperlink>
     </w:p>
-    <w:bookmarkEnd w:id="86"/>
-    <w:bookmarkStart w:id="87" w:name="ref-LiYuMing2018"/>
+    <w:bookmarkEnd w:id="88"/>
+    <w:bookmarkStart w:id="89" w:name="ref-LiYuMing2018"/>
     <w:p>
       <w:pPr>
         <w:pStyle w:val="a8"/>
@@ -5028,8 +4734,8 @@
         <w:t xml:space="preserve">.</w:t>
       </w:r>
     </w:p>
-    <w:bookmarkEnd w:id="87"/>
-    <w:bookmarkStart w:id="89" w:name="ref-LiYuMing2021a"/>
+    <w:bookmarkEnd w:id="89"/>
+    <w:bookmarkStart w:id="91" w:name="ref-LiYuMing2021a"/>
     <w:p>
       <w:pPr>
         <w:pStyle w:val="a8"/>
@@ -5066,7 +4772,7 @@
       <w:r>
         <w:t xml:space="preserve"> </w:t>
       </w:r>
-      <w:hyperlink r:id="rId88">
+      <w:hyperlink r:id="rId90">
         <w:r>
           <w:rPr>
             <w:rStyle w:val="ae"/>
@@ -5075,8 +4781,8 @@
         </w:r>
       </w:hyperlink>
     </w:p>
-    <w:bookmarkEnd w:id="89"/>
-    <w:bookmarkStart w:id="90" w:name="ref-LiSongLin2021"/>
+    <w:bookmarkEnd w:id="91"/>
+    <w:bookmarkStart w:id="92" w:name="ref-LiSongLin2021"/>
     <w:p>
       <w:pPr>
         <w:pStyle w:val="a8"/>
@@ -5111,8 +4817,8 @@
         <w:t xml:space="preserve">, 49–50.</w:t>
       </w:r>
     </w:p>
-    <w:bookmarkEnd w:id="90"/>
-    <w:bookmarkStart w:id="91" w:name="ref-WuXiaoJun2013"/>
+    <w:bookmarkEnd w:id="92"/>
+    <w:bookmarkStart w:id="93" w:name="ref-WuXiaoJun2013"/>
     <w:p>
       <w:pPr>
         <w:pStyle w:val="a8"/>
@@ -5147,8 +4853,8 @@
         <w:t xml:space="preserve">, 104–109.</w:t>
       </w:r>
     </w:p>
-    <w:bookmarkEnd w:id="91"/>
-    <w:bookmarkStart w:id="92" w:name="ref-WuXiaoJun2020"/>
+    <w:bookmarkEnd w:id="93"/>
+    <w:bookmarkStart w:id="94" w:name="ref-WuXiaoJun2020"/>
     <w:p>
       <w:pPr>
         <w:pStyle w:val="a8"/>
@@ -5189,8 +4895,8 @@
         <w:t xml:space="preserve">(05), 91–99.</w:t>
       </w:r>
     </w:p>
-    <w:bookmarkEnd w:id="92"/>
-    <w:bookmarkStart w:id="93" w:name="ref-ShenQi2021"/>
+    <w:bookmarkEnd w:id="94"/>
+    <w:bookmarkStart w:id="95" w:name="ref-ShenQi2021"/>
     <w:p>
       <w:pPr>
         <w:pStyle w:val="a8"/>
@@ -5225,8 +4931,8 @@
         <w:t xml:space="preserve">(3).</w:t>
       </w:r>
     </w:p>
-    <w:bookmarkEnd w:id="93"/>
-    <w:bookmarkStart w:id="94" w:name="ref-HongBo2018"/>
+    <w:bookmarkEnd w:id="95"/>
+    <w:bookmarkStart w:id="96" w:name="ref-HongBo2018"/>
     <w:p>
       <w:pPr>
         <w:pStyle w:val="a8"/>
@@ -5270,8 +4976,8 @@
         <w:t xml:space="preserve">, 82–89.</w:t>
       </w:r>
     </w:p>
-    <w:bookmarkEnd w:id="94"/>
-    <w:bookmarkStart w:id="95" w:name="ref-WangKeFei2011"/>
+    <w:bookmarkEnd w:id="96"/>
+    <w:bookmarkStart w:id="97" w:name="ref-WangKeFei2011"/>
     <w:p>
       <w:pPr>
         <w:pStyle w:val="a8"/>
@@ -5306,8 +5012,8 @@
         <w:t xml:space="preserve">, 2–7.</w:t>
       </w:r>
     </w:p>
-    <w:bookmarkEnd w:id="95"/>
-    <w:bookmarkStart w:id="97" w:name="ref-WangChunHui2019a"/>
+    <w:bookmarkEnd w:id="97"/>
+    <w:bookmarkStart w:id="99" w:name="ref-WangChunHui2019a"/>
     <w:p>
       <w:pPr>
         <w:pStyle w:val="a8"/>
@@ -5344,7 +5050,7 @@
       <w:r>
         <w:t xml:space="preserve"> </w:t>
       </w:r>
-      <w:hyperlink r:id="rId96">
+      <w:hyperlink r:id="rId98">
         <w:r>
           <w:rPr>
             <w:rStyle w:val="ae"/>
@@ -5353,8 +5059,8 @@
         </w:r>
       </w:hyperlink>
     </w:p>
-    <w:bookmarkEnd w:id="97"/>
-    <w:bookmarkStart w:id="99" w:name="ref-WangChunHui2020b"/>
+    <w:bookmarkEnd w:id="99"/>
+    <w:bookmarkStart w:id="101" w:name="ref-WangChunHui2020b"/>
     <w:p>
       <w:pPr>
         <w:pStyle w:val="a8"/>
@@ -5391,7 +5097,7 @@
       <w:r>
         <w:t xml:space="preserve"> </w:t>
       </w:r>
-      <w:hyperlink r:id="rId98">
+      <w:hyperlink r:id="rId100">
         <w:r>
           <w:rPr>
             <w:rStyle w:val="ae"/>
@@ -5400,8 +5106,8 @@
         </w:r>
       </w:hyperlink>
     </w:p>
-    <w:bookmarkEnd w:id="99"/>
-    <w:bookmarkStart w:id="101" w:name="ref-WangChunHui2020a"/>
+    <w:bookmarkEnd w:id="101"/>
+    <w:bookmarkStart w:id="103" w:name="ref-WangChunHui2020a"/>
     <w:p>
       <w:pPr>
         <w:pStyle w:val="a8"/>
@@ -5438,7 +5144,7 @@
       <w:r>
         <w:t xml:space="preserve"> </w:t>
       </w:r>
-      <w:hyperlink r:id="rId100">
+      <w:hyperlink r:id="rId102">
         <w:r>
           <w:rPr>
             <w:rStyle w:val="ae"/>
@@ -5447,8 +5153,8 @@
         </w:r>
       </w:hyperlink>
     </w:p>
-    <w:bookmarkEnd w:id="101"/>
-    <w:bookmarkStart w:id="102" w:name="ref-TianXueJun2019"/>
+    <w:bookmarkEnd w:id="103"/>
+    <w:bookmarkStart w:id="104" w:name="ref-TianXueJun2019"/>
     <w:p>
       <w:pPr>
         <w:pStyle w:val="a8"/>
@@ -5470,8 +5176,8 @@
         <w:t xml:space="preserve">, 001.</w:t>
       </w:r>
     </w:p>
-    <w:bookmarkEnd w:id="102"/>
-    <w:bookmarkStart w:id="103" w:name="ref-QiHongLiHong2004"/>
+    <w:bookmarkEnd w:id="104"/>
+    <w:bookmarkStart w:id="105" w:name="ref-QiHongLiHong2004"/>
     <w:p>
       <w:pPr>
         <w:pStyle w:val="a8"/>
@@ -5506,8 +5212,8 @@
         <w:t xml:space="preserve">, 404–406.</w:t>
       </w:r>
     </w:p>
-    <w:bookmarkEnd w:id="103"/>
-    <w:bookmarkStart w:id="104" w:name="ref-SuDe2004"/>
+    <w:bookmarkEnd w:id="105"/>
+    <w:bookmarkStart w:id="106" w:name="ref-SuDe2004"/>
     <w:p>
       <w:pPr>
         <w:pStyle w:val="a8"/>
@@ -5542,8 +5248,8 @@
         <w:t xml:space="preserve">, 1–6.</w:t>
       </w:r>
     </w:p>
-    <w:bookmarkEnd w:id="104"/>
-    <w:bookmarkStart w:id="105" w:name="ref-SuFang2020"/>
+    <w:bookmarkEnd w:id="106"/>
+    <w:bookmarkStart w:id="107" w:name="ref-SuFang2020"/>
     <w:p>
       <w:pPr>
         <w:pStyle w:val="a8"/>
@@ -5578,8 +5284,8 @@
         <w:t xml:space="preserve">(09), 18–28.</w:t>
       </w:r>
     </w:p>
-    <w:bookmarkEnd w:id="105"/>
-    <w:bookmarkStart w:id="106" w:name="ref-YingJiZhuoMa2018"/>
+    <w:bookmarkEnd w:id="107"/>
+    <w:bookmarkStart w:id="108" w:name="ref-YingJiZhuoMa2018"/>
     <w:p>
       <w:pPr>
         <w:pStyle w:val="a8"/>
@@ -5614,8 +5320,8 @@
         <w:t xml:space="preserve">(05), 40–45.</w:t>
       </w:r>
     </w:p>
-    <w:bookmarkEnd w:id="106"/>
-    <w:bookmarkStart w:id="107" w:name="ref-HaoYuQingCheYue2011"/>
+    <w:bookmarkEnd w:id="108"/>
+    <w:bookmarkStart w:id="109" w:name="ref-HaoYuQingCheYue2011"/>
     <w:p>
       <w:pPr>
         <w:pStyle w:val="a8"/>
@@ -5650,8 +5356,8 @@
         <w:t xml:space="preserve">, 70–76.</w:t>
       </w:r>
     </w:p>
-    <w:bookmarkEnd w:id="107"/>
-    <w:bookmarkStart w:id="108" w:name="ref-ChenLiXiang2021"/>
+    <w:bookmarkEnd w:id="109"/>
+    <w:bookmarkStart w:id="110" w:name="ref-ChenLiXiang2021"/>
     <w:p>
       <w:pPr>
         <w:pStyle w:val="a8"/>
@@ -5686,13 +5392,36 @@
         <w:t xml:space="preserve">, 39–43.</w:t>
       </w:r>
     </w:p>
-    <w:bookmarkEnd w:id="108"/>
-    <w:bookmarkStart w:id="109" w:name="ref-MaRong2004a"/>
+    <w:bookmarkEnd w:id="110"/>
+    <w:bookmarkStart w:id="111" w:name="ref-ChenZhi2015"/>
     <w:p>
       <w:pPr>
         <w:pStyle w:val="a8"/>
       </w:pPr>
       <w:r>
+        <w:t xml:space="preserve">陈贽. (2015). 习近平出席全英孔子学院和孔子课堂年会开幕式.</w:t>
+      </w:r>
+      <w:r>
+        <w:t xml:space="preserve"> </w:t>
+      </w:r>
+      <w:r>
+        <w:rPr>
+          <w:iCs/>
+          <w:i/>
+        </w:rPr>
+        <w:t xml:space="preserve">新华网</w:t>
+      </w:r>
+      <w:r>
+        <w:t xml:space="preserve">.</w:t>
+      </w:r>
+    </w:p>
+    <w:bookmarkEnd w:id="111"/>
+    <w:bookmarkStart w:id="112" w:name="ref-MaRong2004a"/>
+    <w:p>
+      <w:pPr>
+        <w:pStyle w:val="a8"/>
+      </w:pPr>
+      <w:r>
         <w:t xml:space="preserve">马戎. (2004). 语言使用与族群关系.</w:t>
       </w:r>
       <w:r>
@@ -5722,8 +5451,8 @@
         <w:t xml:space="preserve">, 20–44+147.</w:t>
       </w:r>
     </w:p>
-    <w:bookmarkEnd w:id="109"/>
-    <w:bookmarkStart w:id="110" w:name="ref-MaRong2017"/>
+    <w:bookmarkEnd w:id="112"/>
+    <w:bookmarkStart w:id="113" w:name="ref-MaRong2017"/>
     <w:p>
       <w:pPr>
         <w:pStyle w:val="a8"/>
@@ -5758,8 +5487,8 @@
         <w:t xml:space="preserve">, 110–124.</w:t>
       </w:r>
     </w:p>
-    <w:bookmarkEnd w:id="110"/>
-    <w:bookmarkStart w:id="111" w:name="ref-LuZiWen2008"/>
+    <w:bookmarkEnd w:id="113"/>
+    <w:bookmarkStart w:id="114" w:name="ref-LuZiWen2008"/>
     <w:p>
       <w:pPr>
         <w:pStyle w:val="a8"/>
@@ -5794,8 +5523,8 @@
         <w:t xml:space="preserve">, 54–58.</w:t>
       </w:r>
     </w:p>
-    <w:bookmarkEnd w:id="111"/>
-    <w:bookmarkStart w:id="112" w:name="ref-HuangShaoAnWangLuCong2020"/>
+    <w:bookmarkEnd w:id="114"/>
+    <w:bookmarkStart w:id="115" w:name="ref-HuangShaoAnWangLuCong2020"/>
     <w:p>
       <w:pPr>
         <w:pStyle w:val="a8"/>
@@ -5830,16 +5559,16 @@
         <w:t xml:space="preserve">, 26–36.</w:t>
       </w:r>
     </w:p>
-    <w:bookmarkEnd w:id="112"/>
-    <w:bookmarkEnd w:id="113"/>
-    <w:bookmarkEnd w:id="114"/>
+    <w:bookmarkEnd w:id="115"/>
+    <w:bookmarkEnd w:id="116"/>
+    <w:bookmarkEnd w:id="117"/>
     <w:sectPr>
-      <w:footerReference w:type="default" r:id="rId9"/>
+      <w:footerReference r:id="rId9" w:type="default"/>
       <w:footnotePr>
         <w:numFmt w:val="decimalEnclosedCircleChinese"/>
       </w:footnotePr>
-      <w:pgSz w:w="12240" w:h="15840"/>
-      <w:pgMar w:top="1440" w:right="1440" w:bottom="1440" w:left="1440" w:header="720" w:footer="720" w:gutter="0"/>
+      <w:pgSz w:h="15840" w:w="12240"/>
+      <w:pgMar w:bottom="1440" w:footer="720" w:gutter="0" w:header="720" w:left="1440" w:right="1440" w:top="1440"/>
       <w:cols w:space="720"/>
       <w:docGrid w:linePitch="326"/>
     </w:sectPr>
@@ -5948,8 +5677,8 @@
 </file>
 
 <file path=word/numbering.xml><?xml version="1.0" encoding="utf-8"?>
-<w:numbering xmlns:wpc="http://schemas.microsoft.com/office/word/2010/wordprocessingCanvas" xmlns:cx="http://schemas.microsoft.com/office/drawing/2014/chartex" xmlns:cx1="http://schemas.microsoft.com/office/drawing/2015/9/8/chartex" xmlns:cx2="http://schemas.microsoft.com/office/drawing/2015/10/21/chartex" xmlns:cx3="http://schemas.microsoft.com/office/drawing/2016/5/9/chartex" xmlns:cx4="http://schemas.microsoft.com/office/drawing/2016/5/10/chartex" xmlns:cx5="http://schemas.microsoft.com/office/drawing/2016/5/11/chartex" xmlns:cx6="http://schemas.microsoft.com/office/drawing/2016/5/12/chartex" xmlns:cx7="http://schemas.microsoft.com/office/drawing/2016/5/13/chartex" xmlns:cx8="http://schemas.microsoft.com/office/drawing/2016/5/14/chartex" xmlns:mc="http://schemas.openxmlformats.org/markup-compatibility/2006" xmlns:aink="http://schemas.microsoft.com/office/drawing/2016/ink" xmlns:am3d="http://schemas.microsoft.com/office/drawing/2017/model3d" xmlns:o="urn:schemas-microsoft-com:office:office" xmlns:r="http://schemas.openxmlformats.org/officeDocument/2006/relationships" xmlns:m="http://schemas.openxmlformats.org/officeDocument/2006/math" xmlns:v="urn:schemas-microsoft-com:vml" xmlns:wp14="http://schemas.microsoft.com/office/word/2010/wordprocessingDrawing" xmlns:wp="http://schemas.openxmlformats.org/drawingml/2006/wordprocessingDrawing" xmlns:w10="urn:schemas-microsoft-com:office:word" xmlns:w="http://schemas.openxmlformats.org/wordprocessingml/2006/main" xmlns:w14="http://schemas.microsoft.com/office/word/2010/wordml" xmlns:w15="http://schemas.microsoft.com/office/word/2012/wordml" xmlns:w16cex="http://schemas.microsoft.com/office/word/2018/wordml/cex" xmlns:w16cid="http://schemas.microsoft.com/office/word/2016/wordml/cid" xmlns:w16="http://schemas.microsoft.com/office/word/2018/wordml" xmlns:w16sdtdh="http://schemas.microsoft.com/office/word/2020/wordml/sdtdatahash" xmlns:w16se="http://schemas.microsoft.com/office/word/2015/wordml/symex" xmlns:wpg="http://schemas.microsoft.com/office/word/2010/wordprocessingGroup" xmlns:wpi="http://schemas.microsoft.com/office/word/2010/wordprocessingInk" xmlns:wne="http://schemas.microsoft.com/office/word/2006/wordml" xmlns:wps="http://schemas.microsoft.com/office/word/2010/wordprocessingShape" mc:Ignorable="w14 w15 w16se w16cid w16 w16cex w16sdtdh wp14">
-  <w:abstractNum w:abstractNumId="0" w15:restartNumberingAfterBreak="0">
+<w:numbering xmlns:aink="http://schemas.microsoft.com/office/drawing/2016/ink" xmlns:am3d="http://schemas.microsoft.com/office/drawing/2017/model3d" xmlns:cx="http://schemas.microsoft.com/office/drawing/2014/chartex" xmlns:cx1="http://schemas.microsoft.com/office/drawing/2015/9/8/chartex" xmlns:cx2="http://schemas.microsoft.com/office/drawing/2015/10/21/chartex" xmlns:cx3="http://schemas.microsoft.com/office/drawing/2016/5/9/chartex" xmlns:cx4="http://schemas.microsoft.com/office/drawing/2016/5/10/chartex" xmlns:cx5="http://schemas.microsoft.com/office/drawing/2016/5/11/chartex" xmlns:cx6="http://schemas.microsoft.com/office/drawing/2016/5/12/chartex" xmlns:cx7="http://schemas.microsoft.com/office/drawing/2016/5/13/chartex" xmlns:cx8="http://schemas.microsoft.com/office/drawing/2016/5/14/chartex" xmlns:m="http://schemas.openxmlformats.org/officeDocument/2006/math" xmlns:mc="http://schemas.openxmlformats.org/markup-compatibility/2006" xmlns:o="urn:schemas-microsoft-com:office:office" xmlns:r="http://schemas.openxmlformats.org/officeDocument/2006/relationships" xmlns:v="urn:schemas-microsoft-com:vml" xmlns:w="http://schemas.openxmlformats.org/wordprocessingml/2006/main" xmlns:w10="urn:schemas-microsoft-com:office:word" xmlns:w14="http://schemas.microsoft.com/office/word/2010/wordml" xmlns:w15="http://schemas.microsoft.com/office/word/2012/wordml" xmlns:w16="http://schemas.microsoft.com/office/word/2018/wordml" xmlns:w16cex="http://schemas.microsoft.com/office/word/2018/wordml/cex" xmlns:w16cid="http://schemas.microsoft.com/office/word/2016/wordml/cid" xmlns:w16sdtdh="http://schemas.microsoft.com/office/word/2020/wordml/sdtdatahash" xmlns:w16se="http://schemas.microsoft.com/office/word/2015/wordml/symex" xmlns:wne="http://schemas.microsoft.com/office/word/2006/wordml" xmlns:wp="http://schemas.openxmlformats.org/drawingml/2006/wordprocessingDrawing" xmlns:wp14="http://schemas.microsoft.com/office/word/2010/wordprocessingDrawing" xmlns:wpc="http://schemas.microsoft.com/office/word/2010/wordprocessingCanvas" xmlns:wpg="http://schemas.microsoft.com/office/word/2010/wordprocessingGroup" xmlns:wpi="http://schemas.microsoft.com/office/word/2010/wordprocessingInk" xmlns:wps="http://schemas.microsoft.com/office/word/2010/wordprocessingShape" mc:Ignorable="w14 w15 w16se w16cid w16 w16cex w16sdtdh wp14">
+  <w:abstractNum w15:restartNumberingAfterBreak="0" w:abstractNumId="0">
     <w:nsid w:val="FFFFFF7C"/>
     <w:multiLevelType w:val="singleLevel"/>
     <w:tmpl w:val="23140CF0"/>
@@ -5960,13 +5689,13 @@
       <w:lvlJc w:val="left"/>
       <w:pPr>
         <w:tabs>
-          <w:tab w:val="num" w:pos="1800"/>
+          <w:tab w:pos="1800" w:val="num"/>
         </w:tabs>
-        <w:ind w:left="1800" w:hanging="360"/>
+        <w:ind w:hanging="360" w:left="1800"/>
       </w:pPr>
     </w:lvl>
   </w:abstractNum>
-  <w:abstractNum w:abstractNumId="1" w15:restartNumberingAfterBreak="0">
+  <w:abstractNum w15:restartNumberingAfterBreak="0" w:abstractNumId="1">
     <w:nsid w:val="FFFFFF7D"/>
     <w:multiLevelType w:val="singleLevel"/>
     <w:tmpl w:val="AA02A2DA"/>
@@ -5977,13 +5706,13 @@
       <w:lvlJc w:val="left"/>
       <w:pPr>
         <w:tabs>
-          <w:tab w:val="num" w:pos="1440"/>
+          <w:tab w:pos="1440" w:val="num"/>
         </w:tabs>
-        <w:ind w:left="1440" w:hanging="360"/>
+        <w:ind w:hanging="360" w:left="1440"/>
       </w:pPr>
     </w:lvl>
   </w:abstractNum>
-  <w:abstractNum w:abstractNumId="2" w15:restartNumberingAfterBreak="0">
+  <w:abstractNum w15:restartNumberingAfterBreak="0" w:abstractNumId="2">
     <w:nsid w:val="FFFFFF7E"/>
     <w:multiLevelType w:val="singleLevel"/>
     <w:tmpl w:val="D1121770"/>
@@ -5994,13 +5723,13 @@
       <w:lvlJc w:val="left"/>
       <w:pPr>
         <w:tabs>
-          <w:tab w:val="num" w:pos="1080"/>
+          <w:tab w:pos="1080" w:val="num"/>
         </w:tabs>
-        <w:ind w:left="1080" w:hanging="360"/>
+        <w:ind w:hanging="360" w:left="1080"/>
       </w:pPr>
     </w:lvl>
   </w:abstractNum>
-  <w:abstractNum w:abstractNumId="3" w15:restartNumberingAfterBreak="0">
+  <w:abstractNum w15:restartNumberingAfterBreak="0" w:abstractNumId="3">
     <w:nsid w:val="FFFFFF7F"/>
     <w:multiLevelType w:val="singleLevel"/>
     <w:tmpl w:val="13A860B8"/>
@@ -6011,13 +5740,13 @@
       <w:lvlJc w:val="left"/>
       <w:pPr>
         <w:tabs>
-          <w:tab w:val="num" w:pos="720"/>
+          <w:tab w:pos="720" w:val="num"/>
         </w:tabs>
-        <w:ind w:left="720" w:hanging="360"/>
+        <w:ind w:hanging="360" w:left="720"/>
       </w:pPr>
     </w:lvl>
   </w:abstractNum>
-  <w:abstractNum w:abstractNumId="4" w15:restartNumberingAfterBreak="0">
+  <w:abstractNum w15:restartNumberingAfterBreak="0" w:abstractNumId="4">
     <w:nsid w:val="FFFFFF80"/>
     <w:multiLevelType w:val="singleLevel"/>
     <w:tmpl w:val="59F8DA60"/>
@@ -6028,16 +5757,16 @@
       <w:lvlJc w:val="left"/>
       <w:pPr>
         <w:tabs>
-          <w:tab w:val="num" w:pos="1800"/>
+          <w:tab w:pos="1800" w:val="num"/>
         </w:tabs>
-        <w:ind w:left="1800" w:hanging="360"/>
+        <w:ind w:hanging="360" w:left="1800"/>
       </w:pPr>
       <w:rPr>
         <w:rFonts w:ascii="Symbol" w:hAnsi="Symbol" w:hint="default"/>
       </w:rPr>
     </w:lvl>
   </w:abstractNum>
-  <w:abstractNum w:abstractNumId="5" w15:restartNumberingAfterBreak="0">
+  <w:abstractNum w15:restartNumberingAfterBreak="0" w:abstractNumId="5">
     <w:nsid w:val="FFFFFF81"/>
     <w:multiLevelType w:val="singleLevel"/>
     <w:tmpl w:val="A398B0AC"/>
@@ -6048,16 +5777,16 @@
       <w:lvlJc w:val="left"/>
       <w:pPr>
         <w:tabs>
-          <w:tab w:val="num" w:pos="1440"/>
+          <w:tab w:pos="1440" w:val="num"/>
         </w:tabs>
-        <w:ind w:left="1440" w:hanging="360"/>
+        <w:ind w:hanging="360" w:left="1440"/>
       </w:pPr>
       <w:rPr>
         <w:rFonts w:ascii="Symbol" w:hAnsi="Symbol" w:hint="default"/>
       </w:rPr>
     </w:lvl>
   </w:abstractNum>
-  <w:abstractNum w:abstractNumId="6" w15:restartNumberingAfterBreak="0">
+  <w:abstractNum w15:restartNumberingAfterBreak="0" w:abstractNumId="6">
     <w:nsid w:val="FFFFFF82"/>
     <w:multiLevelType w:val="singleLevel"/>
     <w:tmpl w:val="AE880ADA"/>
@@ -6068,16 +5797,16 @@
       <w:lvlJc w:val="left"/>
       <w:pPr>
         <w:tabs>
-          <w:tab w:val="num" w:pos="1080"/>
+          <w:tab w:pos="1080" w:val="num"/>
         </w:tabs>
-        <w:ind w:left="1080" w:hanging="360"/>
+        <w:ind w:hanging="360" w:left="1080"/>
       </w:pPr>
       <w:rPr>
         <w:rFonts w:ascii="Symbol" w:hAnsi="Symbol" w:hint="default"/>
       </w:rPr>
     </w:lvl>
   </w:abstractNum>
-  <w:abstractNum w:abstractNumId="7" w15:restartNumberingAfterBreak="0">
+  <w:abstractNum w15:restartNumberingAfterBreak="0" w:abstractNumId="7">
     <w:nsid w:val="FFFFFF83"/>
     <w:multiLevelType w:val="singleLevel"/>
     <w:tmpl w:val="353829DE"/>
@@ -6088,16 +5817,16 @@
       <w:lvlJc w:val="left"/>
       <w:pPr>
         <w:tabs>
-          <w:tab w:val="num" w:pos="720"/>
+          <w:tab w:pos="720" w:val="num"/>
         </w:tabs>
-        <w:ind w:left="720" w:hanging="360"/>
+        <w:ind w:hanging="360" w:left="720"/>
       </w:pPr>
       <w:rPr>
         <w:rFonts w:ascii="Symbol" w:hAnsi="Symbol" w:hint="default"/>
       </w:rPr>
     </w:lvl>
   </w:abstractNum>
-  <w:abstractNum w:abstractNumId="8" w15:restartNumberingAfterBreak="0">
+  <w:abstractNum w15:restartNumberingAfterBreak="0" w:abstractNumId="8">
     <w:nsid w:val="FFFFFF88"/>
     <w:multiLevelType w:val="singleLevel"/>
     <w:tmpl w:val="D3501ADE"/>
@@ -6108,13 +5837,13 @@
       <w:lvlJc w:val="left"/>
       <w:pPr>
         <w:tabs>
-          <w:tab w:val="num" w:pos="360"/>
+          <w:tab w:pos="360" w:val="num"/>
         </w:tabs>
-        <w:ind w:left="360" w:hanging="360"/>
+        <w:ind w:hanging="360" w:left="360"/>
       </w:pPr>
     </w:lvl>
   </w:abstractNum>
-  <w:abstractNum w:abstractNumId="9" w15:restartNumberingAfterBreak="0">
+  <w:abstractNum w15:restartNumberingAfterBreak="0" w:abstractNumId="9">
     <w:nsid w:val="FFFFFF89"/>
     <w:multiLevelType w:val="singleLevel"/>
     <w:tmpl w:val="CD0CFB1E"/>
@@ -6125,16 +5854,16 @@
       <w:lvlJc w:val="left"/>
       <w:pPr>
         <w:tabs>
-          <w:tab w:val="num" w:pos="360"/>
+          <w:tab w:pos="360" w:val="num"/>
         </w:tabs>
-        <w:ind w:left="360" w:hanging="360"/>
+        <w:ind w:hanging="360" w:left="360"/>
       </w:pPr>
       <w:rPr>
         <w:rFonts w:ascii="Symbol" w:hAnsi="Symbol" w:hint="default"/>
       </w:rPr>
     </w:lvl>
   </w:abstractNum>
-  <w:abstractNum w:abstractNumId="10" w15:restartNumberingAfterBreak="0">
+  <w:abstractNum w15:restartNumberingAfterBreak="0" w:abstractNumId="10">
     <w:nsid w:val="060F2301"/>
     <w:multiLevelType w:val="multilevel"/>
     <w:tmpl w:val="1F7EAC2E"/>
@@ -6144,7 +5873,7 @@
       <w:lvlText w:val="%1"/>
       <w:lvlJc w:val="left"/>
       <w:pPr>
-        <w:ind w:left="720" w:hanging="720"/>
+        <w:ind w:hanging="720" w:left="720"/>
       </w:pPr>
       <w:rPr>
         <w:rFonts w:hint="default"/>
@@ -6156,7 +5885,7 @@
       <w:lvlText w:val="%1.%2"/>
       <w:lvlJc w:val="left"/>
       <w:pPr>
-        <w:ind w:left="720" w:hanging="720"/>
+        <w:ind w:hanging="720" w:left="720"/>
       </w:pPr>
       <w:rPr>
         <w:rFonts w:hint="default"/>
@@ -6168,7 +5897,7 @@
       <w:lvlText w:val="%1.%2.%3"/>
       <w:lvlJc w:val="left"/>
       <w:pPr>
-        <w:ind w:left="720" w:hanging="720"/>
+        <w:ind w:hanging="720" w:left="720"/>
       </w:pPr>
       <w:rPr>
         <w:rFonts w:hint="default"/>
@@ -6180,7 +5909,7 @@
       <w:lvlText w:val="%1.%2.%3.%4"/>
       <w:lvlJc w:val="left"/>
       <w:pPr>
-        <w:ind w:left="1080" w:hanging="1080"/>
+        <w:ind w:hanging="1080" w:left="1080"/>
       </w:pPr>
       <w:rPr>
         <w:rFonts w:hint="default"/>
@@ -6192,7 +5921,7 @@
       <w:lvlText w:val="%1.%2.%3.%4.%5"/>
       <w:lvlJc w:val="left"/>
       <w:pPr>
-        <w:ind w:left="1440" w:hanging="1440"/>
+        <w:ind w:hanging="1440" w:left="1440"/>
       </w:pPr>
       <w:rPr>
         <w:rFonts w:hint="default"/>
@@ -6204,7 +5933,7 @@
       <w:lvlText w:val="%1.%2.%3.%4.%5.%6"/>
       <w:lvlJc w:val="left"/>
       <w:pPr>
-        <w:ind w:left="1440" w:hanging="1440"/>
+        <w:ind w:hanging="1440" w:left="1440"/>
       </w:pPr>
       <w:rPr>
         <w:rFonts w:hint="default"/>
@@ -6216,7 +5945,7 @@
       <w:lvlText w:val="%1.%2.%3.%4.%5.%6.%7"/>
       <w:lvlJc w:val="left"/>
       <w:pPr>
-        <w:ind w:left="1800" w:hanging="1800"/>
+        <w:ind w:hanging="1800" w:left="1800"/>
       </w:pPr>
       <w:rPr>
         <w:rFonts w:hint="default"/>
@@ -6228,7 +5957,7 @@
       <w:lvlText w:val="%1.%2.%3.%4.%5.%6.%7.%8"/>
       <w:lvlJc w:val="left"/>
       <w:pPr>
-        <w:ind w:left="2160" w:hanging="2160"/>
+        <w:ind w:hanging="2160" w:left="2160"/>
       </w:pPr>
       <w:rPr>
         <w:rFonts w:hint="default"/>
@@ -6240,14 +5969,14 @@
       <w:lvlText w:val="%1.%2.%3.%4.%5.%6.%7.%8.%9"/>
       <w:lvlJc w:val="left"/>
       <w:pPr>
-        <w:ind w:left="2160" w:hanging="2160"/>
+        <w:ind w:hanging="2160" w:left="2160"/>
       </w:pPr>
       <w:rPr>
         <w:rFonts w:hint="default"/>
       </w:rPr>
     </w:lvl>
   </w:abstractNum>
-  <w:abstractNum w:abstractNumId="11" w15:restartNumberingAfterBreak="0">
+  <w:abstractNum w15:restartNumberingAfterBreak="0" w:abstractNumId="11">
     <w:nsid w:val="252E1555"/>
     <w:multiLevelType w:val="hybridMultilevel"/>
     <w:tmpl w:val="7276B042"/>
@@ -6257,86 +5986,86 @@
       <w:lvlText w:val="（%1）"/>
       <w:lvlJc w:val="left"/>
       <w:pPr>
-        <w:ind w:left="360" w:hanging="360"/>
+        <w:ind w:hanging="360" w:left="360"/>
       </w:pPr>
       <w:rPr>
         <w:rFonts w:hint="default"/>
       </w:rPr>
     </w:lvl>
-    <w:lvl w:ilvl="1" w:tplc="04090019" w:tentative="1">
+    <w:lvl w:ilvl="1" w:tentative="1" w:tplc="04090019">
       <w:start w:val="1"/>
       <w:numFmt w:val="lowerLetter"/>
       <w:lvlText w:val="%2."/>
       <w:lvlJc w:val="left"/>
       <w:pPr>
-        <w:ind w:left="1440" w:hanging="360"/>
-      </w:pPr>
-    </w:lvl>
-    <w:lvl w:ilvl="2" w:tplc="0409001B" w:tentative="1">
+        <w:ind w:hanging="360" w:left="1440"/>
+      </w:pPr>
+    </w:lvl>
+    <w:lvl w:ilvl="2" w:tentative="1" w:tplc="0409001B">
       <w:start w:val="1"/>
       <w:numFmt w:val="lowerRoman"/>
       <w:lvlText w:val="%3."/>
       <w:lvlJc w:val="right"/>
       <w:pPr>
-        <w:ind w:left="2160" w:hanging="180"/>
-      </w:pPr>
-    </w:lvl>
-    <w:lvl w:ilvl="3" w:tplc="0409000F" w:tentative="1">
+        <w:ind w:hanging="180" w:left="2160"/>
+      </w:pPr>
+    </w:lvl>
+    <w:lvl w:ilvl="3" w:tentative="1" w:tplc="0409000F">
       <w:start w:val="1"/>
       <w:numFmt w:val="decimal"/>
       <w:lvlText w:val="%4."/>
       <w:lvlJc w:val="left"/>
       <w:pPr>
-        <w:ind w:left="2880" w:hanging="360"/>
-      </w:pPr>
-    </w:lvl>
-    <w:lvl w:ilvl="4" w:tplc="04090019" w:tentative="1">
+        <w:ind w:hanging="360" w:left="2880"/>
+      </w:pPr>
+    </w:lvl>
+    <w:lvl w:ilvl="4" w:tentative="1" w:tplc="04090019">
       <w:start w:val="1"/>
       <w:numFmt w:val="lowerLetter"/>
       <w:lvlText w:val="%5."/>
       <w:lvlJc w:val="left"/>
       <w:pPr>
-        <w:ind w:left="3600" w:hanging="360"/>
-      </w:pPr>
-    </w:lvl>
-    <w:lvl w:ilvl="5" w:tplc="0409001B" w:tentative="1">
+        <w:ind w:hanging="360" w:left="3600"/>
+      </w:pPr>
+    </w:lvl>
+    <w:lvl w:ilvl="5" w:tentative="1" w:tplc="0409001B">
       <w:start w:val="1"/>
       <w:numFmt w:val="lowerRoman"/>
       <w:lvlText w:val="%6."/>
       <w:lvlJc w:val="right"/>
       <w:pPr>
-        <w:ind w:left="4320" w:hanging="180"/>
-      </w:pPr>
-    </w:lvl>
-    <w:lvl w:ilvl="6" w:tplc="0409000F" w:tentative="1">
+        <w:ind w:hanging="180" w:left="4320"/>
+      </w:pPr>
+    </w:lvl>
+    <w:lvl w:ilvl="6" w:tentative="1" w:tplc="0409000F">
       <w:start w:val="1"/>
       <w:numFmt w:val="decimal"/>
       <w:lvlText w:val="%7."/>
       <w:lvlJc w:val="left"/>
       <w:pPr>
-        <w:ind w:left="5040" w:hanging="360"/>
-      </w:pPr>
-    </w:lvl>
-    <w:lvl w:ilvl="7" w:tplc="04090019" w:tentative="1">
+        <w:ind w:hanging="360" w:left="5040"/>
+      </w:pPr>
+    </w:lvl>
+    <w:lvl w:ilvl="7" w:tentative="1" w:tplc="04090019">
       <w:start w:val="1"/>
       <w:numFmt w:val="lowerLetter"/>
       <w:lvlText w:val="%8."/>
       <w:lvlJc w:val="left"/>
       <w:pPr>
-        <w:ind w:left="5760" w:hanging="360"/>
-      </w:pPr>
-    </w:lvl>
-    <w:lvl w:ilvl="8" w:tplc="0409001B" w:tentative="1">
+        <w:ind w:hanging="360" w:left="5760"/>
+      </w:pPr>
+    </w:lvl>
+    <w:lvl w:ilvl="8" w:tentative="1" w:tplc="0409001B">
       <w:start w:val="1"/>
       <w:numFmt w:val="lowerRoman"/>
       <w:lvlText w:val="%9."/>
       <w:lvlJc w:val="right"/>
       <w:pPr>
-        <w:ind w:left="6480" w:hanging="180"/>
+        <w:ind w:hanging="180" w:left="6480"/>
       </w:pPr>
     </w:lvl>
   </w:abstractNum>
-  <w:abstractNum w:abstractNumId="12" w15:restartNumberingAfterBreak="0">
+  <w:abstractNum w15:restartNumberingAfterBreak="0" w:abstractNumId="12">
     <w:nsid w:val="2C1AE401"/>
     <w:multiLevelType w:val="multilevel"/>
     <w:tmpl w:val="1B18ADBC"/>
@@ -6345,7 +6074,7 @@
       <w:lvlText w:val=" "/>
       <w:lvlJc w:val="left"/>
       <w:pPr>
-        <w:ind w:left="720" w:hanging="480"/>
+        <w:ind w:hanging="480" w:left="720"/>
       </w:pPr>
     </w:lvl>
     <w:lvl w:ilvl="1">
@@ -6353,7 +6082,7 @@
       <w:lvlText w:val=" "/>
       <w:lvlJc w:val="left"/>
       <w:pPr>
-        <w:ind w:left="1440" w:hanging="480"/>
+        <w:ind w:hanging="480" w:left="1440"/>
       </w:pPr>
     </w:lvl>
     <w:lvl w:ilvl="2">
@@ -6361,7 +6090,7 @@
       <w:lvlText w:val=" "/>
       <w:lvlJc w:val="left"/>
       <w:pPr>
-        <w:ind w:left="2160" w:hanging="480"/>
+        <w:ind w:hanging="480" w:left="2160"/>
       </w:pPr>
     </w:lvl>
     <w:lvl w:ilvl="3">
@@ -6369,7 +6098,7 @@
       <w:lvlText w:val=" "/>
       <w:lvlJc w:val="left"/>
       <w:pPr>
-        <w:ind w:left="2880" w:hanging="480"/>
+        <w:ind w:hanging="480" w:left="2880"/>
       </w:pPr>
     </w:lvl>
     <w:lvl w:ilvl="4">
@@ -6377,7 +6106,7 @@
       <w:lvlText w:val=" "/>
       <w:lvlJc w:val="left"/>
       <w:pPr>
-        <w:ind w:left="3600" w:hanging="480"/>
+        <w:ind w:hanging="480" w:left="3600"/>
       </w:pPr>
     </w:lvl>
     <w:lvl w:ilvl="5">
@@ -6385,7 +6114,7 @@
       <w:lvlText w:val=" "/>
       <w:lvlJc w:val="left"/>
       <w:pPr>
-        <w:ind w:left="4320" w:hanging="480"/>
+        <w:ind w:hanging="480" w:left="4320"/>
       </w:pPr>
     </w:lvl>
     <w:lvl w:ilvl="6">
@@ -6393,7 +6122,7 @@
       <w:lvlText w:val=" "/>
       <w:lvlJc w:val="left"/>
       <w:pPr>
-        <w:ind w:left="5040" w:hanging="480"/>
+        <w:ind w:hanging="480" w:left="5040"/>
       </w:pPr>
     </w:lvl>
     <w:lvl w:ilvl="7">
@@ -6401,7 +6130,7 @@
       <w:lvlText w:val=" "/>
       <w:lvlJc w:val="left"/>
       <w:pPr>
-        <w:ind w:left="5760" w:hanging="480"/>
+        <w:ind w:hanging="480" w:left="5760"/>
       </w:pPr>
     </w:lvl>
     <w:lvl w:ilvl="8">
@@ -6409,11 +6138,11 @@
       <w:lvlText w:val=" "/>
       <w:lvlJc w:val="left"/>
       <w:pPr>
-        <w:ind w:left="6480" w:hanging="480"/>
+        <w:ind w:hanging="480" w:left="6480"/>
       </w:pPr>
     </w:lvl>
   </w:abstractNum>
-  <w:abstractNum w:abstractNumId="13" w15:restartNumberingAfterBreak="0">
+  <w:abstractNum w15:restartNumberingAfterBreak="0" w:abstractNumId="13">
     <w:nsid w:val="3CA300DB"/>
     <w:multiLevelType w:val="multilevel"/>
     <w:tmpl w:val="A5E257F8"/>
@@ -6424,7 +6153,7 @@
       <w:lvlText w:val="%1、"/>
       <w:lvlJc w:val="left"/>
       <w:pPr>
-        <w:ind w:left="360" w:hanging="360"/>
+        <w:ind w:hanging="360" w:left="360"/>
       </w:pPr>
       <w:rPr>
         <w:rFonts w:hint="default"/>
@@ -6437,7 +6166,7 @@
       <w:lvlText w:val="（%2）"/>
       <w:lvlJc w:val="left"/>
       <w:pPr>
-        <w:ind w:left="400" w:hanging="400"/>
+        <w:ind w:hanging="400" w:left="400"/>
       </w:pPr>
       <w:rPr>
         <w:rFonts w:hint="default"/>
@@ -6449,7 +6178,7 @@
       <w:lvlText w:val="%3."/>
       <w:lvlJc w:val="left"/>
       <w:pPr>
-        <w:ind w:left="400" w:hanging="400"/>
+        <w:ind w:hanging="400" w:left="400"/>
       </w:pPr>
       <w:rPr>
         <w:rFonts w:hint="default"/>
@@ -6461,7 +6190,7 @@
       <w:lvlText w:val="（%4）"/>
       <w:lvlJc w:val="left"/>
       <w:pPr>
-        <w:ind w:left="0" w:firstLine="0"/>
+        <w:ind w:firstLine="0" w:left="0"/>
       </w:pPr>
       <w:rPr>
         <w:rFonts w:hint="default"/>
@@ -6473,7 +6202,7 @@
       <w:lvlText w:val="%5."/>
       <w:lvlJc w:val="left"/>
       <w:pPr>
-        <w:ind w:left="3600" w:hanging="360"/>
+        <w:ind w:hanging="360" w:left="3600"/>
       </w:pPr>
       <w:rPr>
         <w:rFonts w:hint="default"/>
@@ -6485,7 +6214,7 @@
       <w:lvlText w:val="%6."/>
       <w:lvlJc w:val="right"/>
       <w:pPr>
-        <w:ind w:left="4320" w:hanging="180"/>
+        <w:ind w:hanging="180" w:left="4320"/>
       </w:pPr>
       <w:rPr>
         <w:rFonts w:hint="default"/>
@@ -6497,7 +6226,7 @@
       <w:lvlText w:val="%7."/>
       <w:lvlJc w:val="left"/>
       <w:pPr>
-        <w:ind w:left="5040" w:hanging="360"/>
+        <w:ind w:hanging="360" w:left="5040"/>
       </w:pPr>
       <w:rPr>
         <w:rFonts w:hint="default"/>
@@ -6509,7 +6238,7 @@
       <w:lvlText w:val="%8."/>
       <w:lvlJc w:val="left"/>
       <w:pPr>
-        <w:ind w:left="5760" w:hanging="360"/>
+        <w:ind w:hanging="360" w:left="5760"/>
       </w:pPr>
       <w:rPr>
         <w:rFonts w:hint="default"/>
@@ -6521,14 +6250,14 @@
       <w:lvlText w:val="%9."/>
       <w:lvlJc w:val="right"/>
       <w:pPr>
-        <w:ind w:left="6480" w:hanging="180"/>
+        <w:ind w:hanging="180" w:left="6480"/>
       </w:pPr>
       <w:rPr>
         <w:rFonts w:hint="default"/>
       </w:rPr>
     </w:lvl>
   </w:abstractNum>
-  <w:abstractNum w:abstractNumId="14" w15:restartNumberingAfterBreak="0">
+  <w:abstractNum w15:restartNumberingAfterBreak="0" w:abstractNumId="14">
     <w:nsid w:val="3CD0383A"/>
     <w:multiLevelType w:val="multilevel"/>
     <w:tmpl w:val="811ED32A"/>
@@ -6538,7 +6267,7 @@
       <w:lvlText w:val="%1"/>
       <w:lvlJc w:val="left"/>
       <w:pPr>
-        <w:ind w:left="720" w:hanging="720"/>
+        <w:ind w:hanging="720" w:left="720"/>
       </w:pPr>
       <w:rPr>
         <w:rFonts w:hint="default"/>
@@ -6550,7 +6279,7 @@
       <w:lvlText w:val="%1.%2"/>
       <w:lvlJc w:val="left"/>
       <w:pPr>
-        <w:ind w:left="720" w:hanging="720"/>
+        <w:ind w:hanging="720" w:left="720"/>
       </w:pPr>
       <w:rPr>
         <w:rFonts w:hint="default"/>
@@ -6562,7 +6291,7 @@
       <w:lvlText w:val="%1.%2.%3"/>
       <w:lvlJc w:val="left"/>
       <w:pPr>
-        <w:ind w:left="720" w:hanging="720"/>
+        <w:ind w:hanging="720" w:left="720"/>
       </w:pPr>
       <w:rPr>
         <w:rFonts w:hint="default"/>
@@ -6574,7 +6303,7 @@
       <w:lvlText w:val="%1.%2.%3.%4"/>
       <w:lvlJc w:val="left"/>
       <w:pPr>
-        <w:ind w:left="1080" w:hanging="1080"/>
+        <w:ind w:hanging="1080" w:left="1080"/>
       </w:pPr>
       <w:rPr>
         <w:rFonts w:hint="default"/>
@@ -6586,7 +6315,7 @@
       <w:lvlText w:val="%1.%2.%3.%4.%5"/>
       <w:lvlJc w:val="left"/>
       <w:pPr>
-        <w:ind w:left="1080" w:hanging="1080"/>
+        <w:ind w:hanging="1080" w:left="1080"/>
       </w:pPr>
       <w:rPr>
         <w:rFonts w:hint="default"/>
@@ -6598,7 +6327,7 @@
       <w:lvlText w:val="%1.%2.%3.%4.%5.%6"/>
       <w:lvlJc w:val="left"/>
       <w:pPr>
-        <w:ind w:left="1440" w:hanging="1440"/>
+        <w:ind w:hanging="1440" w:left="1440"/>
       </w:pPr>
       <w:rPr>
         <w:rFonts w:hint="default"/>
@@ -6610,7 +6339,7 @@
       <w:lvlText w:val="%1.%2.%3.%4.%5.%6.%7"/>
       <w:lvlJc w:val="left"/>
       <w:pPr>
-        <w:ind w:left="1440" w:hanging="1440"/>
+        <w:ind w:hanging="1440" w:left="1440"/>
       </w:pPr>
       <w:rPr>
         <w:rFonts w:hint="default"/>
@@ -6622,7 +6351,7 @@
       <w:lvlText w:val="%1.%2.%3.%4.%5.%6.%7.%8"/>
       <w:lvlJc w:val="left"/>
       <w:pPr>
-        <w:ind w:left="1800" w:hanging="1800"/>
+        <w:ind w:hanging="1800" w:left="1800"/>
       </w:pPr>
       <w:rPr>
         <w:rFonts w:hint="default"/>
@@ -6634,14 +6363,14 @@
       <w:lvlText w:val="%1.%2.%3.%4.%5.%6.%7.%8.%9"/>
       <w:lvlJc w:val="left"/>
       <w:pPr>
-        <w:ind w:left="2160" w:hanging="2160"/>
+        <w:ind w:hanging="2160" w:left="2160"/>
       </w:pPr>
       <w:rPr>
         <w:rFonts w:hint="default"/>
       </w:rPr>
     </w:lvl>
   </w:abstractNum>
-  <w:abstractNum w:abstractNumId="15" w15:restartNumberingAfterBreak="0">
+  <w:abstractNum w15:restartNumberingAfterBreak="0" w:abstractNumId="15">
     <w:nsid w:val="664124FE"/>
     <w:multiLevelType w:val="multilevel"/>
     <w:tmpl w:val="E948F896"/>
@@ -6651,7 +6380,7 @@
       <w:lvlText w:val="%1、"/>
       <w:lvlJc w:val="left"/>
       <w:pPr>
-        <w:ind w:left="360" w:hanging="360"/>
+        <w:ind w:hanging="360" w:left="360"/>
       </w:pPr>
       <w:rPr>
         <w:rFonts w:hint="default"/>
@@ -6663,7 +6392,7 @@
       <w:lvlText w:val="%2."/>
       <w:lvlJc w:val="left"/>
       <w:pPr>
-        <w:ind w:left="1440" w:hanging="360"/>
+        <w:ind w:hanging="360" w:left="1440"/>
       </w:pPr>
     </w:lvl>
     <w:lvl w:ilvl="2">
@@ -6672,7 +6401,7 @@
       <w:lvlText w:val="%3."/>
       <w:lvlJc w:val="right"/>
       <w:pPr>
-        <w:ind w:left="2160" w:hanging="180"/>
+        <w:ind w:hanging="180" w:left="2160"/>
       </w:pPr>
     </w:lvl>
     <w:lvl w:ilvl="3">
@@ -6681,7 +6410,7 @@
       <w:lvlText w:val="%4."/>
       <w:lvlJc w:val="left"/>
       <w:pPr>
-        <w:ind w:left="2880" w:hanging="360"/>
+        <w:ind w:hanging="360" w:left="2880"/>
       </w:pPr>
     </w:lvl>
     <w:lvl w:ilvl="4">
@@ -6690,7 +6419,7 @@
       <w:lvlText w:val="%5."/>
       <w:lvlJc w:val="left"/>
       <w:pPr>
-        <w:ind w:left="3600" w:hanging="360"/>
+        <w:ind w:hanging="360" w:left="3600"/>
       </w:pPr>
     </w:lvl>
     <w:lvl w:ilvl="5">
@@ -6699,7 +6428,7 @@
       <w:lvlText w:val="%6."/>
       <w:lvlJc w:val="right"/>
       <w:pPr>
-        <w:ind w:left="4320" w:hanging="180"/>
+        <w:ind w:hanging="180" w:left="4320"/>
       </w:pPr>
     </w:lvl>
     <w:lvl w:ilvl="6">
@@ -6708,7 +6437,7 @@
       <w:lvlText w:val="%7."/>
       <w:lvlJc w:val="left"/>
       <w:pPr>
-        <w:ind w:left="5040" w:hanging="360"/>
+        <w:ind w:hanging="360" w:left="5040"/>
       </w:pPr>
     </w:lvl>
     <w:lvl w:ilvl="7">
@@ -6717,7 +6446,7 @@
       <w:lvlText w:val="%8."/>
       <w:lvlJc w:val="left"/>
       <w:pPr>
-        <w:ind w:left="5760" w:hanging="360"/>
+        <w:ind w:hanging="360" w:left="5760"/>
       </w:pPr>
     </w:lvl>
     <w:lvl w:ilvl="8">
@@ -6726,11 +6455,11 @@
       <w:lvlText w:val="%9."/>
       <w:lvlJc w:val="right"/>
       <w:pPr>
-        <w:ind w:left="6480" w:hanging="180"/>
+        <w:ind w:hanging="180" w:left="6480"/>
       </w:pPr>
     </w:lvl>
   </w:abstractNum>
-  <w:abstractNum w:abstractNumId="16" w15:restartNumberingAfterBreak="0">
+  <w:abstractNum w15:restartNumberingAfterBreak="0" w:abstractNumId="16">
     <w:nsid w:val="6E0A48AD"/>
     <w:multiLevelType w:val="hybridMultilevel"/>
     <w:tmpl w:val="AAF60F6C"/>
@@ -6741,83 +6470,83 @@
       <w:lvlText w:val="%1."/>
       <w:lvlJc w:val="left"/>
       <w:pPr>
-        <w:ind w:left="720" w:hanging="360"/>
-      </w:pPr>
-    </w:lvl>
-    <w:lvl w:ilvl="1" w:tplc="04090019" w:tentative="1">
+        <w:ind w:hanging="360" w:left="720"/>
+      </w:pPr>
+    </w:lvl>
+    <w:lvl w:ilvl="1" w:tentative="1" w:tplc="04090019">
       <w:start w:val="1"/>
       <w:numFmt w:val="lowerLetter"/>
       <w:lvlText w:val="%2."/>
       <w:lvlJc w:val="left"/>
       <w:pPr>
-        <w:ind w:left="1440" w:hanging="360"/>
-      </w:pPr>
-    </w:lvl>
-    <w:lvl w:ilvl="2" w:tplc="0409001B" w:tentative="1">
+        <w:ind w:hanging="360" w:left="1440"/>
+      </w:pPr>
+    </w:lvl>
+    <w:lvl w:ilvl="2" w:tentative="1" w:tplc="0409001B">
       <w:start w:val="1"/>
       <w:numFmt w:val="lowerRoman"/>
       <w:lvlText w:val="%3."/>
       <w:lvlJc w:val="right"/>
       <w:pPr>
-        <w:ind w:left="2160" w:hanging="180"/>
-      </w:pPr>
-    </w:lvl>
-    <w:lvl w:ilvl="3" w:tplc="0409000F" w:tentative="1">
+        <w:ind w:hanging="180" w:left="2160"/>
+      </w:pPr>
+    </w:lvl>
+    <w:lvl w:ilvl="3" w:tentative="1" w:tplc="0409000F">
       <w:start w:val="1"/>
       <w:numFmt w:val="decimal"/>
       <w:lvlText w:val="%4."/>
       <w:lvlJc w:val="left"/>
       <w:pPr>
-        <w:ind w:left="2880" w:hanging="360"/>
-      </w:pPr>
-    </w:lvl>
-    <w:lvl w:ilvl="4" w:tplc="04090019" w:tentative="1">
+        <w:ind w:hanging="360" w:left="2880"/>
+      </w:pPr>
+    </w:lvl>
+    <w:lvl w:ilvl="4" w:tentative="1" w:tplc="04090019">
       <w:start w:val="1"/>
       <w:numFmt w:val="lowerLetter"/>
       <w:lvlText w:val="%5."/>
       <w:lvlJc w:val="left"/>
       <w:pPr>
-        <w:ind w:left="3600" w:hanging="360"/>
-      </w:pPr>
-    </w:lvl>
-    <w:lvl w:ilvl="5" w:tplc="0409001B" w:tentative="1">
+        <w:ind w:hanging="360" w:left="3600"/>
+      </w:pPr>
+    </w:lvl>
+    <w:lvl w:ilvl="5" w:tentative="1" w:tplc="0409001B">
       <w:start w:val="1"/>
       <w:numFmt w:val="lowerRoman"/>
       <w:lvlText w:val="%6."/>
       <w:lvlJc w:val="right"/>
       <w:pPr>
-        <w:ind w:left="4320" w:hanging="180"/>
-      </w:pPr>
-    </w:lvl>
-    <w:lvl w:ilvl="6" w:tplc="0409000F" w:tentative="1">
+        <w:ind w:hanging="180" w:left="4320"/>
+      </w:pPr>
+    </w:lvl>
+    <w:lvl w:ilvl="6" w:tentative="1" w:tplc="0409000F">
       <w:start w:val="1"/>
       <w:numFmt w:val="decimal"/>
       <w:lvlText w:val="%7."/>
       <w:lvlJc w:val="left"/>
       <w:pPr>
-        <w:ind w:left="5040" w:hanging="360"/>
-      </w:pPr>
-    </w:lvl>
-    <w:lvl w:ilvl="7" w:tplc="04090019" w:tentative="1">
+        <w:ind w:hanging="360" w:left="5040"/>
+      </w:pPr>
+    </w:lvl>
+    <w:lvl w:ilvl="7" w:tentative="1" w:tplc="04090019">
       <w:start w:val="1"/>
       <w:numFmt w:val="lowerLetter"/>
       <w:lvlText w:val="%8."/>
       <w:lvlJc w:val="left"/>
       <w:pPr>
-        <w:ind w:left="5760" w:hanging="360"/>
-      </w:pPr>
-    </w:lvl>
-    <w:lvl w:ilvl="8" w:tplc="0409001B" w:tentative="1">
+        <w:ind w:hanging="360" w:left="5760"/>
+      </w:pPr>
+    </w:lvl>
+    <w:lvl w:ilvl="8" w:tentative="1" w:tplc="0409001B">
       <w:start w:val="1"/>
       <w:numFmt w:val="lowerRoman"/>
       <w:lvlText w:val="%9."/>
       <w:lvlJc w:val="right"/>
       <w:pPr>
-        <w:ind w:left="6480" w:hanging="180"/>
+        <w:ind w:hanging="180" w:left="6480"/>
       </w:pPr>
     </w:lvl>
   </w:abstractNum>
-  <w:abstractNum w:abstractNumId="17" w15:restartNumberingAfterBreak="0">
+  <w:abstractNum w15:restartNumberingAfterBreak="0" w:abstractNumId="17">
     <w:nsid w:val="7F3C7095"/>
     <w:multiLevelType w:val="multilevel"/>
     <w:tmpl w:val="33E08568"/>
@@ -6827,7 +6556,7 @@
       <w:lvlText w:val="%1、"/>
       <w:lvlJc w:val="left"/>
       <w:pPr>
-        <w:ind w:left="360" w:hanging="360"/>
+        <w:ind w:hanging="360" w:left="360"/>
       </w:pPr>
       <w:rPr>
         <w:rFonts w:hint="default"/>
@@ -6839,7 +6568,7 @@
       <w:lvlText w:val="（%2）"/>
       <w:lvlJc w:val="left"/>
       <w:pPr>
-        <w:ind w:left="0" w:firstLine="0"/>
+        <w:ind w:firstLine="0" w:left="0"/>
       </w:pPr>
       <w:rPr>
         <w:rFonts w:hint="default"/>
@@ -6851,7 +6580,7 @@
       <w:lvlText w:val="%3."/>
       <w:lvlJc w:val="left"/>
       <w:pPr>
-        <w:ind w:left="0" w:firstLine="0"/>
+        <w:ind w:firstLine="0" w:left="0"/>
       </w:pPr>
       <w:rPr>
         <w:rFonts w:hint="default"/>
@@ -6863,7 +6592,7 @@
       <w:lvlText w:val="（%4）"/>
       <w:lvlJc w:val="left"/>
       <w:pPr>
-        <w:ind w:left="0" w:firstLine="0"/>
+        <w:ind w:firstLine="0" w:left="0"/>
       </w:pPr>
       <w:rPr>
         <w:rFonts w:hint="default"/>
@@ -6875,7 +6604,7 @@
       <w:lvlText w:val="%5."/>
       <w:lvlJc w:val="left"/>
       <w:pPr>
-        <w:ind w:left="3600" w:hanging="360"/>
+        <w:ind w:hanging="360" w:left="3600"/>
       </w:pPr>
       <w:rPr>
         <w:rFonts w:hint="default"/>
@@ -6887,7 +6616,7 @@
       <w:lvlText w:val="%6."/>
       <w:lvlJc w:val="right"/>
       <w:pPr>
-        <w:ind w:left="4320" w:hanging="180"/>
+        <w:ind w:hanging="180" w:left="4320"/>
       </w:pPr>
       <w:rPr>
         <w:rFonts w:hint="default"/>
@@ -6899,7 +6628,7 @@
       <w:lvlText w:val="%7."/>
       <w:lvlJc w:val="left"/>
       <w:pPr>
-        <w:ind w:left="5040" w:hanging="360"/>
+        <w:ind w:hanging="360" w:left="5040"/>
       </w:pPr>
       <w:rPr>
         <w:rFonts w:hint="default"/>
@@ -6911,7 +6640,7 @@
       <w:lvlText w:val="%8."/>
       <w:lvlJc w:val="left"/>
       <w:pPr>
-        <w:ind w:left="5760" w:hanging="360"/>
+        <w:ind w:hanging="360" w:left="5760"/>
       </w:pPr>
       <w:rPr>
         <w:rFonts w:hint="default"/>
@@ -6923,7 +6652,7 @@
       <w:lvlText w:val="%9."/>
       <w:lvlJc w:val="right"/>
       <w:pPr>
-        <w:ind w:left="6480" w:hanging="180"/>
+        <w:ind w:hanging="180" w:left="6480"/>
       </w:pPr>
       <w:rPr>
         <w:rFonts w:hint="default"/>
@@ -6931,7 +6660,7 @@
     </w:lvl>
   </w:abstractNum>
   <w:abstractNum w:abstractNumId="990">
-    <w:nsid w:val="2c1ae401"/>
+    <w:nsid w:val="A990"/>
     <w:multiLevelType w:val="multilevel"/>
     <w:lvl w:ilvl="0">
       <w:numFmt w:val="bullet"/>
@@ -7067,14 +6796,14 @@
 </file>
 
 <file path=word/styles.xml><?xml version="1.0" encoding="utf-8"?>
-<w:styles xmlns:mc="http://schemas.openxmlformats.org/markup-compatibility/2006" xmlns:r="http://schemas.openxmlformats.org/officeDocument/2006/relationships" xmlns:w="http://schemas.openxmlformats.org/wordprocessingml/2006/main" xmlns:w14="http://schemas.microsoft.com/office/word/2010/wordml" xmlns:w15="http://schemas.microsoft.com/office/word/2012/wordml" xmlns:w16cex="http://schemas.microsoft.com/office/word/2018/wordml/cex" xmlns:w16cid="http://schemas.microsoft.com/office/word/2016/wordml/cid" xmlns:w16="http://schemas.microsoft.com/office/word/2018/wordml" xmlns:w16sdtdh="http://schemas.microsoft.com/office/word/2020/wordml/sdtdatahash" xmlns:w16se="http://schemas.microsoft.com/office/word/2015/wordml/symex" mc:Ignorable="w14 w15 w16se w16cid w16 w16cex w16sdtdh">
+<w:styles xmlns:mc="http://schemas.openxmlformats.org/markup-compatibility/2006" xmlns:r="http://schemas.openxmlformats.org/officeDocument/2006/relationships" xmlns:w="http://schemas.openxmlformats.org/wordprocessingml/2006/main" xmlns:w14="http://schemas.microsoft.com/office/word/2010/wordml" xmlns:w15="http://schemas.microsoft.com/office/word/2012/wordml" xmlns:w16="http://schemas.microsoft.com/office/word/2018/wordml" xmlns:w16cex="http://schemas.microsoft.com/office/word/2018/wordml/cex" xmlns:w16cid="http://schemas.microsoft.com/office/word/2016/wordml/cid" xmlns:w16sdtdh="http://schemas.microsoft.com/office/word/2020/wordml/sdtdatahash" xmlns:w16se="http://schemas.microsoft.com/office/word/2015/wordml/symex" mc:Ignorable="w14 w15 w16se w16cid w16 w16cex w16sdtdh">
   <w:docDefaults>
     <w:rPrDefault>
       <w:rPr>
-        <w:rFonts w:asciiTheme="minorHAnsi" w:eastAsiaTheme="minorHAnsi" w:hAnsiTheme="minorHAnsi" w:cstheme="minorBidi"/>
+        <w:rFonts w:asciiTheme="minorHAnsi" w:cstheme="minorBidi" w:eastAsiaTheme="minorHAnsi" w:hAnsiTheme="minorHAnsi"/>
         <w:sz w:val="24"/>
         <w:szCs w:val="24"/>
-        <w:lang w:val="en-US" w:eastAsia="en-US" w:bidi="ar-SA"/>
+        <w:lang w:bidi="ar-SA" w:eastAsia="en-US" w:val="en-US"/>
       </w:rPr>
     </w:rPrDefault>
     <w:pPrDefault>
@@ -7083,7 +6812,7 @@
       </w:pPr>
     </w:pPrDefault>
   </w:docDefaults>
-  <w:latentStyles w:defLockedState="0" w:defUIPriority="0" w:defSemiHidden="0" w:defUnhideWhenUsed="0" w:defQFormat="0" w:count="376">
+  <w:latentStyles w:count="376" w:defLockedState="0" w:defQFormat="0" w:defSemiHidden="0" w:defUIPriority="0" w:defUnhideWhenUsed="0">
     <w:lsdException w:name="heading 6" w:semiHidden="1" w:unhideWhenUsed="1"/>
     <w:lsdException w:name="index 3" w:semiHidden="1" w:unhideWhenUsed="1"/>
     <w:lsdException w:name="index 4" w:semiHidden="1" w:unhideWhenUsed="1"/>
@@ -7415,7 +7144,7 @@
     <w:lsdException w:name="Unresolved Mention" w:semiHidden="1" w:uiPriority="99" w:unhideWhenUsed="1"/>
     <w:lsdException w:name="Smart Link" w:semiHidden="1" w:uiPriority="99" w:unhideWhenUsed="1"/>
   </w:latentStyles>
-  <w:style w:type="paragraph" w:default="1" w:styleId="a">
+  <w:style w:default="1" w:styleId="a" w:type="paragraph">
     <w:name w:val="Normal"/>
     <w:qFormat/>
     <w:rsid w:val="005A0C9D"/>
@@ -7426,7 +7155,7 @@
       <w:rFonts w:asciiTheme="minorEastAsia" w:eastAsiaTheme="minorEastAsia" w:hAnsiTheme="minorEastAsia"/>
     </w:rPr>
   </w:style>
-  <w:style w:type="paragraph" w:styleId="1">
+  <w:style w:styleId="1" w:type="paragraph">
     <w:name w:val="heading 1"/>
     <w:basedOn w:val="a"/>
     <w:next w:val="a0"/>
@@ -7444,7 +7173,7 @@
       <w:outlineLvl w:val="0"/>
     </w:pPr>
     <w:rPr>
-      <w:rFonts w:asciiTheme="majorEastAsia" w:eastAsiaTheme="majorEastAsia" w:hAnsiTheme="majorEastAsia" w:cstheme="majorBidi"/>
+      <w:rFonts w:asciiTheme="majorEastAsia" w:cstheme="majorBidi" w:eastAsiaTheme="majorEastAsia" w:hAnsiTheme="majorEastAsia"/>
       <w:b/>
       <w:bCs/>
       <w:sz w:val="28"/>
@@ -7452,7 +7181,7 @@
       <w:lang w:eastAsia="zh-CN"/>
     </w:rPr>
   </w:style>
-  <w:style w:type="paragraph" w:styleId="2">
+  <w:style w:styleId="2" w:type="paragraph">
     <w:name w:val="heading 2"/>
     <w:basedOn w:val="a"/>
     <w:next w:val="a0"/>
@@ -7469,18 +7198,18 @@
         <w:numId w:val="12"/>
       </w:numPr>
       <w:spacing w:before="200"/>
-      <w:ind w:left="0" w:firstLineChars="200" w:firstLine="200"/>
+      <w:ind w:firstLine="200" w:firstLineChars="200" w:left="0"/>
       <w:outlineLvl w:val="1"/>
     </w:pPr>
     <w:rPr>
-      <w:rFonts w:asciiTheme="majorEastAsia" w:eastAsiaTheme="majorEastAsia" w:hAnsiTheme="majorEastAsia" w:cstheme="majorBidi"/>
+      <w:rFonts w:asciiTheme="majorEastAsia" w:cstheme="majorBidi" w:eastAsiaTheme="majorEastAsia" w:hAnsiTheme="majorEastAsia"/>
       <w:b/>
       <w:bCs/>
       <w:szCs w:val="28"/>
       <w:lang w:eastAsia="zh-CN"/>
     </w:rPr>
   </w:style>
-  <w:style w:type="paragraph" w:styleId="3">
+  <w:style w:styleId="3" w:type="paragraph">
     <w:name w:val="heading 3"/>
     <w:basedOn w:val="a"/>
     <w:next w:val="a0"/>
@@ -7499,13 +7228,13 @@
       <w:outlineLvl w:val="2"/>
     </w:pPr>
     <w:rPr>
-      <w:rFonts w:asciiTheme="majorEastAsia" w:eastAsiaTheme="majorEastAsia" w:hAnsiTheme="majorEastAsia" w:cstheme="majorBidi"/>
+      <w:rFonts w:asciiTheme="majorEastAsia" w:cstheme="majorBidi" w:eastAsiaTheme="majorEastAsia" w:hAnsiTheme="majorEastAsia"/>
       <w:b/>
       <w:bCs/>
       <w:sz w:val="21"/>
     </w:rPr>
   </w:style>
-  <w:style w:type="paragraph" w:styleId="4">
+  <w:style w:styleId="4" w:type="paragraph">
     <w:name w:val="heading 4"/>
     <w:basedOn w:val="a"/>
     <w:next w:val="a0"/>
@@ -7519,13 +7248,13 @@
       <w:outlineLvl w:val="3"/>
     </w:pPr>
     <w:rPr>
-      <w:rFonts w:asciiTheme="majorHAnsi" w:eastAsiaTheme="majorEastAsia" w:hAnsiTheme="majorHAnsi" w:cstheme="majorBidi"/>
+      <w:rFonts w:asciiTheme="majorHAnsi" w:cstheme="majorBidi" w:eastAsiaTheme="majorEastAsia" w:hAnsiTheme="majorHAnsi"/>
       <w:bCs/>
       <w:i/>
-      <w:color w:val="4F81BD" w:themeColor="accent1"/>
+      <w:color w:themeColor="accent1" w:val="4F81BD"/>
     </w:rPr>
   </w:style>
-  <w:style w:type="paragraph" w:styleId="5">
+  <w:style w:styleId="5" w:type="paragraph">
     <w:name w:val="heading 5"/>
     <w:basedOn w:val="a"/>
     <w:next w:val="a0"/>
@@ -7539,12 +7268,12 @@
       <w:outlineLvl w:val="4"/>
     </w:pPr>
     <w:rPr>
-      <w:rFonts w:asciiTheme="majorHAnsi" w:eastAsiaTheme="majorEastAsia" w:hAnsiTheme="majorHAnsi" w:cstheme="majorBidi"/>
+      <w:rFonts w:asciiTheme="majorHAnsi" w:cstheme="majorBidi" w:eastAsiaTheme="majorEastAsia" w:hAnsiTheme="majorHAnsi"/>
       <w:iCs/>
-      <w:color w:val="4F81BD" w:themeColor="accent1"/>
+      <w:color w:themeColor="accent1" w:val="4F81BD"/>
     </w:rPr>
   </w:style>
-  <w:style w:type="paragraph" w:styleId="6">
+  <w:style w:styleId="6" w:type="paragraph">
     <w:name w:val="heading 6"/>
     <w:basedOn w:val="a"/>
     <w:next w:val="a0"/>
@@ -7558,11 +7287,11 @@
       <w:outlineLvl w:val="5"/>
     </w:pPr>
     <w:rPr>
-      <w:rFonts w:asciiTheme="majorHAnsi" w:eastAsiaTheme="majorEastAsia" w:hAnsiTheme="majorHAnsi" w:cstheme="majorBidi"/>
-      <w:color w:val="4F81BD" w:themeColor="accent1"/>
+      <w:rFonts w:asciiTheme="majorHAnsi" w:cstheme="majorBidi" w:eastAsiaTheme="majorEastAsia" w:hAnsiTheme="majorHAnsi"/>
+      <w:color w:themeColor="accent1" w:val="4F81BD"/>
     </w:rPr>
   </w:style>
-  <w:style w:type="paragraph" w:styleId="7">
+  <w:style w:styleId="7" w:type="paragraph">
     <w:name w:val="heading 7"/>
     <w:basedOn w:val="a"/>
     <w:next w:val="a0"/>
@@ -7576,11 +7305,11 @@
       <w:outlineLvl w:val="6"/>
     </w:pPr>
     <w:rPr>
-      <w:rFonts w:asciiTheme="majorHAnsi" w:eastAsiaTheme="majorEastAsia" w:hAnsiTheme="majorHAnsi" w:cstheme="majorBidi"/>
-      <w:color w:val="4F81BD" w:themeColor="accent1"/>
+      <w:rFonts w:asciiTheme="majorHAnsi" w:cstheme="majorBidi" w:eastAsiaTheme="majorEastAsia" w:hAnsiTheme="majorHAnsi"/>
+      <w:color w:themeColor="accent1" w:val="4F81BD"/>
     </w:rPr>
   </w:style>
-  <w:style w:type="paragraph" w:styleId="8">
+  <w:style w:styleId="8" w:type="paragraph">
     <w:name w:val="heading 8"/>
     <w:basedOn w:val="a"/>
     <w:next w:val="a0"/>
@@ -7594,11 +7323,11 @@
       <w:outlineLvl w:val="7"/>
     </w:pPr>
     <w:rPr>
-      <w:rFonts w:asciiTheme="majorHAnsi" w:eastAsiaTheme="majorEastAsia" w:hAnsiTheme="majorHAnsi" w:cstheme="majorBidi"/>
-      <w:color w:val="4F81BD" w:themeColor="accent1"/>
+      <w:rFonts w:asciiTheme="majorHAnsi" w:cstheme="majorBidi" w:eastAsiaTheme="majorEastAsia" w:hAnsiTheme="majorHAnsi"/>
+      <w:color w:themeColor="accent1" w:val="4F81BD"/>
     </w:rPr>
   </w:style>
-  <w:style w:type="paragraph" w:styleId="9">
+  <w:style w:styleId="9" w:type="paragraph">
     <w:name w:val="heading 9"/>
     <w:basedOn w:val="a"/>
     <w:next w:val="a0"/>
@@ -7612,38 +7341,38 @@
       <w:outlineLvl w:val="8"/>
     </w:pPr>
     <w:rPr>
-      <w:rFonts w:asciiTheme="majorHAnsi" w:eastAsiaTheme="majorEastAsia" w:hAnsiTheme="majorHAnsi" w:cstheme="majorBidi"/>
-      <w:color w:val="4F81BD" w:themeColor="accent1"/>
+      <w:rFonts w:asciiTheme="majorHAnsi" w:cstheme="majorBidi" w:eastAsiaTheme="majorEastAsia" w:hAnsiTheme="majorHAnsi"/>
+      <w:color w:themeColor="accent1" w:val="4F81BD"/>
     </w:rPr>
   </w:style>
-  <w:style w:type="character" w:default="1" w:styleId="a1">
+  <w:style w:default="1" w:styleId="a1" w:type="character">
     <w:name w:val="Default Paragraph Font"/>
     <w:uiPriority w:val="1"/>
     <w:semiHidden/>
     <w:unhideWhenUsed/>
   </w:style>
-  <w:style w:type="table" w:default="1" w:styleId="a2">
+  <w:style w:default="1" w:styleId="a2" w:type="table">
     <w:name w:val="Normal Table"/>
     <w:uiPriority w:val="99"/>
     <w:semiHidden/>
     <w:unhideWhenUsed/>
     <w:tblPr>
-      <w:tblInd w:w="0" w:type="dxa"/>
+      <w:tblInd w:type="dxa" w:w="0"/>
       <w:tblCellMar>
-        <w:top w:w="0" w:type="dxa"/>
-        <w:left w:w="108" w:type="dxa"/>
-        <w:bottom w:w="0" w:type="dxa"/>
-        <w:right w:w="108" w:type="dxa"/>
+        <w:top w:type="dxa" w:w="0"/>
+        <w:left w:type="dxa" w:w="108"/>
+        <w:bottom w:type="dxa" w:w="0"/>
+        <w:right w:type="dxa" w:w="108"/>
       </w:tblCellMar>
     </w:tblPr>
   </w:style>
-  <w:style w:type="numbering" w:default="1" w:styleId="a3">
+  <w:style w:default="1" w:styleId="a3" w:type="numbering">
     <w:name w:val="No List"/>
     <w:uiPriority w:val="99"/>
     <w:semiHidden/>
     <w:unhideWhenUsed/>
   </w:style>
-  <w:style w:type="paragraph" w:styleId="a0">
+  <w:style w:styleId="a0" w:type="paragraph">
     <w:name w:val="Body Text"/>
     <w:basedOn w:val="a"/>
     <w:link w:val="a4"/>
@@ -7651,7 +7380,7 @@
     <w:qFormat/>
     <w:rsid w:val="00D61ADC"/>
     <w:pPr>
-      <w:spacing w:before="180" w:after="180"/>
+      <w:spacing w:after="180" w:before="180"/>
       <w:ind w:firstLine="475"/>
     </w:pPr>
     <w:rPr>
@@ -7659,23 +7388,23 @@
       <w:lang w:eastAsia="zh-CN"/>
     </w:rPr>
   </w:style>
-  <w:style w:type="paragraph" w:customStyle="1" w:styleId="FirstParagraph">
+  <w:style w:customStyle="1" w:styleId="FirstParagraph" w:type="paragraph">
     <w:name w:val="First Paragraph"/>
     <w:basedOn w:val="a0"/>
     <w:next w:val="a0"/>
     <w:qFormat/>
   </w:style>
-  <w:style w:type="paragraph" w:customStyle="1" w:styleId="Compact">
+  <w:style w:customStyle="1" w:styleId="Compact" w:type="paragraph">
     <w:name w:val="Compact"/>
     <w:basedOn w:val="a0"/>
     <w:qFormat/>
     <w:rsid w:val="005A0C9D"/>
     <w:pPr>
-      <w:spacing w:before="36" w:after="36"/>
+      <w:spacing w:after="36" w:before="36"/>
       <w:ind w:firstLine="0"/>
     </w:pPr>
   </w:style>
-  <w:style w:type="paragraph" w:styleId="a5">
+  <w:style w:styleId="a5" w:type="paragraph">
     <w:name w:val="Title"/>
     <w:basedOn w:val="a"/>
     <w:next w:val="a0"/>
@@ -7685,18 +7414,18 @@
     <w:pPr>
       <w:keepNext/>
       <w:keepLines/>
-      <w:spacing w:before="480" w:after="240"/>
+      <w:spacing w:after="240" w:before="480"/>
       <w:jc w:val="center"/>
     </w:pPr>
     <w:rPr>
-      <w:rFonts w:asciiTheme="majorEastAsia" w:eastAsiaTheme="majorEastAsia" w:hAnsiTheme="majorEastAsia" w:cstheme="majorBidi"/>
+      <w:rFonts w:asciiTheme="majorEastAsia" w:cstheme="majorBidi" w:eastAsiaTheme="majorEastAsia" w:hAnsiTheme="majorEastAsia"/>
       <w:b/>
       <w:bCs/>
       <w:sz w:val="32"/>
       <w:szCs w:val="36"/>
     </w:rPr>
   </w:style>
-  <w:style w:type="paragraph" w:styleId="a6">
+  <w:style w:styleId="a6" w:type="paragraph">
     <w:name w:val="Subtitle"/>
     <w:basedOn w:val="a5"/>
     <w:next w:val="a0"/>
@@ -7710,7 +7439,7 @@
       <w:szCs w:val="30"/>
     </w:rPr>
   </w:style>
-  <w:style w:type="paragraph" w:customStyle="1" w:styleId="Author">
+  <w:style w:customStyle="1" w:styleId="Author" w:type="paragraph">
     <w:name w:val="Author"/>
     <w:next w:val="a0"/>
     <w:autoRedefine/>
@@ -7726,7 +7455,7 @@
       <w:sz w:val="21"/>
     </w:rPr>
   </w:style>
-  <w:style w:type="paragraph" w:styleId="a7">
+  <w:style w:styleId="a7" w:type="paragraph">
     <w:name w:val="Date"/>
     <w:next w:val="a0"/>
     <w:qFormat/>
@@ -7736,7 +7465,7 @@
       <w:jc w:val="center"/>
     </w:pPr>
   </w:style>
-  <w:style w:type="paragraph" w:customStyle="1" w:styleId="Abstract">
+  <w:style w:customStyle="1" w:styleId="Abstract" w:type="paragraph">
     <w:name w:val="Abstract"/>
     <w:basedOn w:val="a"/>
     <w:next w:val="a0"/>
@@ -7744,19 +7473,19 @@
     <w:pPr>
       <w:keepNext/>
       <w:keepLines/>
-      <w:spacing w:before="300" w:after="300"/>
+      <w:spacing w:after="300" w:before="300"/>
     </w:pPr>
     <w:rPr>
       <w:sz w:val="20"/>
       <w:szCs w:val="20"/>
     </w:rPr>
   </w:style>
-  <w:style w:type="paragraph" w:styleId="a8">
+  <w:style w:styleId="a8" w:type="paragraph">
     <w:name w:val="Bibliography"/>
     <w:basedOn w:val="a"/>
     <w:qFormat/>
   </w:style>
-  <w:style w:type="paragraph" w:styleId="a9">
+  <w:style w:styleId="a9" w:type="paragraph">
     <w:name w:val="Block Text"/>
     <w:basedOn w:val="a0"/>
     <w:next w:val="a0"/>
@@ -7764,11 +7493,11 @@
     <w:unhideWhenUsed/>
     <w:qFormat/>
     <w:pPr>
-      <w:spacing w:before="100" w:after="100"/>
-      <w:ind w:left="480" w:right="480" w:firstLine="0"/>
+      <w:spacing w:after="100" w:before="100"/>
+      <w:ind w:firstLine="0" w:left="480" w:right="480"/>
     </w:pPr>
   </w:style>
-  <w:style w:type="paragraph" w:styleId="aa">
+  <w:style w:styleId="aa" w:type="paragraph">
     <w:name w:val="footnote text"/>
     <w:basedOn w:val="a"/>
     <w:autoRedefine/>
@@ -7780,18 +7509,18 @@
       <w:sz w:val="21"/>
     </w:rPr>
   </w:style>
-  <w:style w:type="table" w:customStyle="1" w:styleId="Table">
+  <w:style w:customStyle="1" w:styleId="Table" w:type="table">
     <w:name w:val="Table"/>
     <w:semiHidden/>
     <w:unhideWhenUsed/>
     <w:qFormat/>
     <w:tblPr>
-      <w:tblInd w:w="0" w:type="dxa"/>
+      <w:tblInd w:type="dxa" w:w="0"/>
       <w:tblCellMar>
-        <w:top w:w="0" w:type="dxa"/>
-        <w:left w:w="108" w:type="dxa"/>
-        <w:bottom w:w="0" w:type="dxa"/>
-        <w:right w:w="108" w:type="dxa"/>
+        <w:top w:type="dxa" w:w="0"/>
+        <w:left w:type="dxa" w:w="108"/>
+        <w:bottom w:type="dxa" w:w="0"/>
+        <w:right w:type="dxa" w:w="108"/>
       </w:tblCellMar>
     </w:tblPr>
     <w:tblStylePr w:type="firstRow">
@@ -7803,13 +7532,13 @@
       </w:trPr>
       <w:tcPr>
         <w:tcBorders>
-          <w:bottom w:val="single" w:sz="0" w:space="0" w:color="auto"/>
+          <w:bottom w:color="auto" w:space="0" w:sz="0" w:val="single"/>
         </w:tcBorders>
         <w:vAlign w:val="bottom"/>
       </w:tcPr>
     </w:tblStylePr>
   </w:style>
-  <w:style w:type="paragraph" w:customStyle="1" w:styleId="DefinitionTerm">
+  <w:style w:customStyle="1" w:styleId="DefinitionTerm" w:type="paragraph">
     <w:name w:val="Definition Term"/>
     <w:basedOn w:val="a"/>
     <w:next w:val="Definition"/>
@@ -7821,11 +7550,11 @@
       <w:b/>
     </w:rPr>
   </w:style>
-  <w:style w:type="paragraph" w:customStyle="1" w:styleId="Definition">
+  <w:style w:customStyle="1" w:styleId="Definition" w:type="paragraph">
     <w:name w:val="Definition"/>
     <w:basedOn w:val="a"/>
   </w:style>
-  <w:style w:type="paragraph" w:styleId="ab">
+  <w:style w:styleId="ab" w:type="paragraph">
     <w:name w:val="caption"/>
     <w:basedOn w:val="a"/>
     <w:link w:val="ac"/>
@@ -7836,7 +7565,7 @@
       <w:i/>
     </w:rPr>
   </w:style>
-  <w:style w:type="paragraph" w:customStyle="1" w:styleId="TableCaption">
+  <w:style w:customStyle="1" w:styleId="TableCaption" w:type="paragraph">
     <w:name w:val="Table Caption"/>
     <w:basedOn w:val="ab"/>
     <w:autoRedefine/>
@@ -7846,7 +7575,7 @@
       <w:jc w:val="center"/>
     </w:pPr>
   </w:style>
-  <w:style w:type="paragraph" w:customStyle="1" w:styleId="ImageCaption">
+  <w:style w:customStyle="1" w:styleId="ImageCaption" w:type="paragraph">
     <w:name w:val="Image Caption"/>
     <w:basedOn w:val="ab"/>
     <w:autoRedefine/>
@@ -7855,11 +7584,11 @@
       <w:jc w:val="center"/>
     </w:pPr>
   </w:style>
-  <w:style w:type="paragraph" w:customStyle="1" w:styleId="Figure">
+  <w:style w:customStyle="1" w:styleId="Figure" w:type="paragraph">
     <w:name w:val="Figure"/>
     <w:basedOn w:val="a"/>
   </w:style>
-  <w:style w:type="paragraph" w:customStyle="1" w:styleId="CaptionedFigure">
+  <w:style w:customStyle="1" w:styleId="CaptionedFigure" w:type="paragraph">
     <w:name w:val="Captioned Figure"/>
     <w:basedOn w:val="Figure"/>
     <w:autoRedefine/>
@@ -7869,12 +7598,12 @@
       <w:jc w:val="center"/>
     </w:pPr>
   </w:style>
-  <w:style w:type="character" w:customStyle="1" w:styleId="ac">
+  <w:style w:customStyle="1" w:styleId="ac" w:type="character">
     <w:name w:val="题注 字符"/>
     <w:basedOn w:val="a1"/>
     <w:link w:val="ab"/>
   </w:style>
-  <w:style w:type="character" w:customStyle="1" w:styleId="VerbatimChar">
+  <w:style w:customStyle="1" w:styleId="VerbatimChar" w:type="character">
     <w:name w:val="Verbatim Char"/>
     <w:basedOn w:val="ac"/>
     <w:link w:val="SourceCode"/>
@@ -7883,18 +7612,18 @@
       <w:sz w:val="22"/>
     </w:rPr>
   </w:style>
-  <w:style w:type="character" w:customStyle="1" w:styleId="SectionNumber">
+  <w:style w:customStyle="1" w:styleId="SectionNumber" w:type="character">
     <w:name w:val="Section Number"/>
     <w:basedOn w:val="ac"/>
   </w:style>
-  <w:style w:type="character" w:styleId="ad">
+  <w:style w:styleId="ad" w:type="character">
     <w:name w:val="footnote reference"/>
     <w:basedOn w:val="ac"/>
     <w:rPr>
       <w:vertAlign w:val="superscript"/>
     </w:rPr>
   </w:style>
-  <w:style w:type="character" w:styleId="ae">
+  <w:style w:styleId="ae" w:type="character">
     <w:name w:val="Hyperlink"/>
     <w:basedOn w:val="ac"/>
     <w:rsid w:val="00A3445E"/>
@@ -7902,7 +7631,7 @@
       <w:color w:val="auto"/>
     </w:rPr>
   </w:style>
-  <w:style w:type="paragraph" w:styleId="TOC">
+  <w:style w:styleId="TOC" w:type="paragraph">
     <w:name w:val="TOC Heading"/>
     <w:basedOn w:val="1"/>
     <w:next w:val="a0"/>
@@ -7917,19 +7646,19 @@
       <w:rFonts w:asciiTheme="majorHAnsi" w:hAnsiTheme="majorHAnsi"/>
       <w:b w:val="0"/>
       <w:bCs w:val="0"/>
-      <w:color w:val="365F91" w:themeColor="accent1" w:themeShade="BF"/>
+      <w:color w:themeColor="accent1" w:themeShade="BF" w:val="365F91"/>
     </w:rPr>
   </w:style>
-  <w:style w:type="paragraph" w:customStyle="1" w:styleId="SourceCode">
+  <w:style w:customStyle="1" w:styleId="SourceCode" w:type="paragraph">
     <w:name w:val="Source Code"/>
     <w:basedOn w:val="a"/>
     <w:link w:val="VerbatimChar"/>
     <w:pPr>
-      <w:shd w:val="clear" w:color="auto" w:fill="F8F8F8"/>
+      <w:shd w:color="auto" w:fill="F8F8F8" w:val="clear"/>
       <w:wordWrap w:val="0"/>
     </w:pPr>
   </w:style>
-  <w:style w:type="character" w:customStyle="1" w:styleId="KeywordTok">
+  <w:style w:customStyle="1" w:styleId="KeywordTok" w:type="character">
     <w:name w:val="KeywordTok"/>
     <w:basedOn w:val="VerbatimChar"/>
     <w:rPr>
@@ -7937,119 +7666,119 @@
       <w:b/>
       <w:color w:val="204A87"/>
       <w:sz w:val="22"/>
-      <w:shd w:val="clear" w:color="auto" w:fill="F8F8F8"/>
+      <w:shd w:color="auto" w:fill="F8F8F8" w:val="clear"/>
     </w:rPr>
   </w:style>
-  <w:style w:type="character" w:customStyle="1" w:styleId="DataTypeTok">
+  <w:style w:customStyle="1" w:styleId="DataTypeTok" w:type="character">
     <w:name w:val="DataTypeTok"/>
     <w:basedOn w:val="VerbatimChar"/>
     <w:rPr>
       <w:rFonts w:ascii="Consolas" w:hAnsi="Consolas"/>
       <w:color w:val="204A87"/>
       <w:sz w:val="22"/>
-      <w:shd w:val="clear" w:color="auto" w:fill="F8F8F8"/>
+      <w:shd w:color="auto" w:fill="F8F8F8" w:val="clear"/>
     </w:rPr>
   </w:style>
-  <w:style w:type="character" w:customStyle="1" w:styleId="DecValTok">
+  <w:style w:customStyle="1" w:styleId="DecValTok" w:type="character">
     <w:name w:val="DecValTok"/>
     <w:basedOn w:val="VerbatimChar"/>
     <w:rPr>
       <w:rFonts w:ascii="Consolas" w:hAnsi="Consolas"/>
       <w:color w:val="0000CF"/>
       <w:sz w:val="22"/>
-      <w:shd w:val="clear" w:color="auto" w:fill="F8F8F8"/>
+      <w:shd w:color="auto" w:fill="F8F8F8" w:val="clear"/>
     </w:rPr>
   </w:style>
-  <w:style w:type="character" w:customStyle="1" w:styleId="BaseNTok">
+  <w:style w:customStyle="1" w:styleId="BaseNTok" w:type="character">
     <w:name w:val="BaseNTok"/>
     <w:basedOn w:val="VerbatimChar"/>
     <w:rPr>
       <w:rFonts w:ascii="Consolas" w:hAnsi="Consolas"/>
       <w:color w:val="0000CF"/>
       <w:sz w:val="22"/>
-      <w:shd w:val="clear" w:color="auto" w:fill="F8F8F8"/>
+      <w:shd w:color="auto" w:fill="F8F8F8" w:val="clear"/>
     </w:rPr>
   </w:style>
-  <w:style w:type="character" w:customStyle="1" w:styleId="FloatTok">
+  <w:style w:customStyle="1" w:styleId="FloatTok" w:type="character">
     <w:name w:val="FloatTok"/>
     <w:basedOn w:val="VerbatimChar"/>
     <w:rPr>
       <w:rFonts w:ascii="Consolas" w:hAnsi="Consolas"/>
       <w:color w:val="0000CF"/>
       <w:sz w:val="22"/>
-      <w:shd w:val="clear" w:color="auto" w:fill="F8F8F8"/>
+      <w:shd w:color="auto" w:fill="F8F8F8" w:val="clear"/>
     </w:rPr>
   </w:style>
-  <w:style w:type="character" w:customStyle="1" w:styleId="ConstantTok">
+  <w:style w:customStyle="1" w:styleId="ConstantTok" w:type="character">
     <w:name w:val="ConstantTok"/>
     <w:basedOn w:val="VerbatimChar"/>
     <w:rPr>
       <w:rFonts w:ascii="Consolas" w:hAnsi="Consolas"/>
       <w:color w:val="000000"/>
       <w:sz w:val="22"/>
-      <w:shd w:val="clear" w:color="auto" w:fill="F8F8F8"/>
+      <w:shd w:color="auto" w:fill="F8F8F8" w:val="clear"/>
     </w:rPr>
   </w:style>
-  <w:style w:type="character" w:customStyle="1" w:styleId="CharTok">
+  <w:style w:customStyle="1" w:styleId="CharTok" w:type="character">
     <w:name w:val="CharTok"/>
     <w:basedOn w:val="VerbatimChar"/>
     <w:rPr>
       <w:rFonts w:ascii="Consolas" w:hAnsi="Consolas"/>
       <w:color w:val="4E9A06"/>
       <w:sz w:val="22"/>
-      <w:shd w:val="clear" w:color="auto" w:fill="F8F8F8"/>
+      <w:shd w:color="auto" w:fill="F8F8F8" w:val="clear"/>
     </w:rPr>
   </w:style>
-  <w:style w:type="character" w:customStyle="1" w:styleId="SpecialCharTok">
+  <w:style w:customStyle="1" w:styleId="SpecialCharTok" w:type="character">
     <w:name w:val="SpecialCharTok"/>
     <w:basedOn w:val="VerbatimChar"/>
     <w:rPr>
       <w:rFonts w:ascii="Consolas" w:hAnsi="Consolas"/>
       <w:color w:val="000000"/>
       <w:sz w:val="22"/>
-      <w:shd w:val="clear" w:color="auto" w:fill="F8F8F8"/>
+      <w:shd w:color="auto" w:fill="F8F8F8" w:val="clear"/>
     </w:rPr>
   </w:style>
-  <w:style w:type="character" w:customStyle="1" w:styleId="StringTok">
+  <w:style w:customStyle="1" w:styleId="StringTok" w:type="character">
     <w:name w:val="StringTok"/>
     <w:basedOn w:val="VerbatimChar"/>
     <w:rPr>
       <w:rFonts w:ascii="Consolas" w:hAnsi="Consolas"/>
       <w:color w:val="4E9A06"/>
       <w:sz w:val="22"/>
-      <w:shd w:val="clear" w:color="auto" w:fill="F8F8F8"/>
+      <w:shd w:color="auto" w:fill="F8F8F8" w:val="clear"/>
     </w:rPr>
   </w:style>
-  <w:style w:type="character" w:customStyle="1" w:styleId="VerbatimStringTok">
+  <w:style w:customStyle="1" w:styleId="VerbatimStringTok" w:type="character">
     <w:name w:val="VerbatimStringTok"/>
     <w:basedOn w:val="VerbatimChar"/>
     <w:rPr>
       <w:rFonts w:ascii="Consolas" w:hAnsi="Consolas"/>
       <w:color w:val="4E9A06"/>
       <w:sz w:val="22"/>
-      <w:shd w:val="clear" w:color="auto" w:fill="F8F8F8"/>
+      <w:shd w:color="auto" w:fill="F8F8F8" w:val="clear"/>
     </w:rPr>
   </w:style>
-  <w:style w:type="character" w:customStyle="1" w:styleId="SpecialStringTok">
+  <w:style w:customStyle="1" w:styleId="SpecialStringTok" w:type="character">
     <w:name w:val="SpecialStringTok"/>
     <w:basedOn w:val="VerbatimChar"/>
     <w:rPr>
       <w:rFonts w:ascii="Consolas" w:hAnsi="Consolas"/>
       <w:color w:val="4E9A06"/>
       <w:sz w:val="22"/>
-      <w:shd w:val="clear" w:color="auto" w:fill="F8F8F8"/>
+      <w:shd w:color="auto" w:fill="F8F8F8" w:val="clear"/>
     </w:rPr>
   </w:style>
-  <w:style w:type="character" w:customStyle="1" w:styleId="ImportTok">
+  <w:style w:customStyle="1" w:styleId="ImportTok" w:type="character">
     <w:name w:val="ImportTok"/>
     <w:basedOn w:val="VerbatimChar"/>
     <w:rPr>
       <w:rFonts w:ascii="Consolas" w:hAnsi="Consolas"/>
       <w:sz w:val="22"/>
-      <w:shd w:val="clear" w:color="auto" w:fill="F8F8F8"/>
+      <w:shd w:color="auto" w:fill="F8F8F8" w:val="clear"/>
     </w:rPr>
   </w:style>
-  <w:style w:type="character" w:customStyle="1" w:styleId="CommentTok">
+  <w:style w:customStyle="1" w:styleId="CommentTok" w:type="character">
     <w:name w:val="CommentTok"/>
     <w:basedOn w:val="VerbatimChar"/>
     <w:rPr>
@@ -8057,10 +7786,10 @@
       <w:i/>
       <w:color w:val="8F5902"/>
       <w:sz w:val="22"/>
-      <w:shd w:val="clear" w:color="auto" w:fill="F8F8F8"/>
+      <w:shd w:color="auto" w:fill="F8F8F8" w:val="clear"/>
     </w:rPr>
   </w:style>
-  <w:style w:type="character" w:customStyle="1" w:styleId="DocumentationTok">
+  <w:style w:customStyle="1" w:styleId="DocumentationTok" w:type="character">
     <w:name w:val="DocumentationTok"/>
     <w:basedOn w:val="VerbatimChar"/>
     <w:rPr>
@@ -8069,10 +7798,10 @@
       <w:i/>
       <w:color w:val="8F5902"/>
       <w:sz w:val="22"/>
-      <w:shd w:val="clear" w:color="auto" w:fill="F8F8F8"/>
+      <w:shd w:color="auto" w:fill="F8F8F8" w:val="clear"/>
     </w:rPr>
   </w:style>
-  <w:style w:type="character" w:customStyle="1" w:styleId="AnnotationTok">
+  <w:style w:customStyle="1" w:styleId="AnnotationTok" w:type="character">
     <w:name w:val="AnnotationTok"/>
     <w:basedOn w:val="VerbatimChar"/>
     <w:rPr>
@@ -8081,10 +7810,10 @@
       <w:i/>
       <w:color w:val="8F5902"/>
       <w:sz w:val="22"/>
-      <w:shd w:val="clear" w:color="auto" w:fill="F8F8F8"/>
+      <w:shd w:color="auto" w:fill="F8F8F8" w:val="clear"/>
     </w:rPr>
   </w:style>
-  <w:style w:type="character" w:customStyle="1" w:styleId="CommentVarTok">
+  <w:style w:customStyle="1" w:styleId="CommentVarTok" w:type="character">
     <w:name w:val="CommentVarTok"/>
     <w:basedOn w:val="VerbatimChar"/>
     <w:rPr>
@@ -8093,40 +7822,40 @@
       <w:i/>
       <w:color w:val="8F5902"/>
       <w:sz w:val="22"/>
-      <w:shd w:val="clear" w:color="auto" w:fill="F8F8F8"/>
+      <w:shd w:color="auto" w:fill="F8F8F8" w:val="clear"/>
     </w:rPr>
   </w:style>
-  <w:style w:type="character" w:customStyle="1" w:styleId="OtherTok">
+  <w:style w:customStyle="1" w:styleId="OtherTok" w:type="character">
     <w:name w:val="OtherTok"/>
     <w:basedOn w:val="VerbatimChar"/>
     <w:rPr>
       <w:rFonts w:ascii="Consolas" w:hAnsi="Consolas"/>
       <w:color w:val="8F5902"/>
       <w:sz w:val="22"/>
-      <w:shd w:val="clear" w:color="auto" w:fill="F8F8F8"/>
+      <w:shd w:color="auto" w:fill="F8F8F8" w:val="clear"/>
     </w:rPr>
   </w:style>
-  <w:style w:type="character" w:customStyle="1" w:styleId="FunctionTok">
+  <w:style w:customStyle="1" w:styleId="FunctionTok" w:type="character">
     <w:name w:val="FunctionTok"/>
     <w:basedOn w:val="VerbatimChar"/>
     <w:rPr>
       <w:rFonts w:ascii="Consolas" w:hAnsi="Consolas"/>
       <w:color w:val="000000"/>
       <w:sz w:val="22"/>
-      <w:shd w:val="clear" w:color="auto" w:fill="F8F8F8"/>
+      <w:shd w:color="auto" w:fill="F8F8F8" w:val="clear"/>
     </w:rPr>
   </w:style>
-  <w:style w:type="character" w:customStyle="1" w:styleId="VariableTok">
+  <w:style w:customStyle="1" w:styleId="VariableTok" w:type="character">
     <w:name w:val="VariableTok"/>
     <w:basedOn w:val="VerbatimChar"/>
     <w:rPr>
       <w:rFonts w:ascii="Consolas" w:hAnsi="Consolas"/>
       <w:color w:val="000000"/>
       <w:sz w:val="22"/>
-      <w:shd w:val="clear" w:color="auto" w:fill="F8F8F8"/>
+      <w:shd w:color="auto" w:fill="F8F8F8" w:val="clear"/>
     </w:rPr>
   </w:style>
-  <w:style w:type="character" w:customStyle="1" w:styleId="ControlFlowTok">
+  <w:style w:customStyle="1" w:styleId="ControlFlowTok" w:type="character">
     <w:name w:val="ControlFlowTok"/>
     <w:basedOn w:val="VerbatimChar"/>
     <w:rPr>
@@ -8134,10 +7863,10 @@
       <w:b/>
       <w:color w:val="204A87"/>
       <w:sz w:val="22"/>
-      <w:shd w:val="clear" w:color="auto" w:fill="F8F8F8"/>
+      <w:shd w:color="auto" w:fill="F8F8F8" w:val="clear"/>
     </w:rPr>
   </w:style>
-  <w:style w:type="character" w:customStyle="1" w:styleId="OperatorTok">
+  <w:style w:customStyle="1" w:styleId="OperatorTok" w:type="character">
     <w:name w:val="OperatorTok"/>
     <w:basedOn w:val="VerbatimChar"/>
     <w:rPr>
@@ -8145,28 +7874,28 @@
       <w:b/>
       <w:color w:val="CE5C00"/>
       <w:sz w:val="22"/>
-      <w:shd w:val="clear" w:color="auto" w:fill="F8F8F8"/>
+      <w:shd w:color="auto" w:fill="F8F8F8" w:val="clear"/>
     </w:rPr>
   </w:style>
-  <w:style w:type="character" w:customStyle="1" w:styleId="BuiltInTok">
+  <w:style w:customStyle="1" w:styleId="BuiltInTok" w:type="character">
     <w:name w:val="BuiltInTok"/>
     <w:basedOn w:val="VerbatimChar"/>
     <w:rPr>
       <w:rFonts w:ascii="Consolas" w:hAnsi="Consolas"/>
       <w:sz w:val="22"/>
-      <w:shd w:val="clear" w:color="auto" w:fill="F8F8F8"/>
+      <w:shd w:color="auto" w:fill="F8F8F8" w:val="clear"/>
     </w:rPr>
   </w:style>
-  <w:style w:type="character" w:customStyle="1" w:styleId="ExtensionTok">
+  <w:style w:customStyle="1" w:styleId="ExtensionTok" w:type="character">
     <w:name w:val="ExtensionTok"/>
     <w:basedOn w:val="VerbatimChar"/>
     <w:rPr>
       <w:rFonts w:ascii="Consolas" w:hAnsi="Consolas"/>
       <w:sz w:val="22"/>
-      <w:shd w:val="clear" w:color="auto" w:fill="F8F8F8"/>
+      <w:shd w:color="auto" w:fill="F8F8F8" w:val="clear"/>
     </w:rPr>
   </w:style>
-  <w:style w:type="character" w:customStyle="1" w:styleId="PreprocessorTok">
+  <w:style w:customStyle="1" w:styleId="PreprocessorTok" w:type="character">
     <w:name w:val="PreprocessorTok"/>
     <w:basedOn w:val="VerbatimChar"/>
     <w:rPr>
@@ -8174,29 +7903,29 @@
       <w:i/>
       <w:color w:val="8F5902"/>
       <w:sz w:val="22"/>
-      <w:shd w:val="clear" w:color="auto" w:fill="F8F8F8"/>
+      <w:shd w:color="auto" w:fill="F8F8F8" w:val="clear"/>
     </w:rPr>
   </w:style>
-  <w:style w:type="character" w:customStyle="1" w:styleId="AttributeTok">
+  <w:style w:customStyle="1" w:styleId="AttributeTok" w:type="character">
     <w:name w:val="AttributeTok"/>
     <w:basedOn w:val="VerbatimChar"/>
     <w:rPr>
       <w:rFonts w:ascii="Consolas" w:hAnsi="Consolas"/>
       <w:color w:val="C4A000"/>
       <w:sz w:val="22"/>
-      <w:shd w:val="clear" w:color="auto" w:fill="F8F8F8"/>
+      <w:shd w:color="auto" w:fill="F8F8F8" w:val="clear"/>
     </w:rPr>
   </w:style>
-  <w:style w:type="character" w:customStyle="1" w:styleId="RegionMarkerTok">
+  <w:style w:customStyle="1" w:styleId="RegionMarkerTok" w:type="character">
     <w:name w:val="RegionMarkerTok"/>
     <w:basedOn w:val="VerbatimChar"/>
     <w:rPr>
       <w:rFonts w:ascii="Consolas" w:hAnsi="Consolas"/>
       <w:sz w:val="22"/>
-      <w:shd w:val="clear" w:color="auto" w:fill="F8F8F8"/>
+      <w:shd w:color="auto" w:fill="F8F8F8" w:val="clear"/>
     </w:rPr>
   </w:style>
-  <w:style w:type="character" w:customStyle="1" w:styleId="InformationTok">
+  <w:style w:customStyle="1" w:styleId="InformationTok" w:type="character">
     <w:name w:val="InformationTok"/>
     <w:basedOn w:val="VerbatimChar"/>
     <w:rPr>
@@ -8205,10 +7934,10 @@
       <w:i/>
       <w:color w:val="8F5902"/>
       <w:sz w:val="22"/>
-      <w:shd w:val="clear" w:color="auto" w:fill="F8F8F8"/>
+      <w:shd w:color="auto" w:fill="F8F8F8" w:val="clear"/>
     </w:rPr>
   </w:style>
-  <w:style w:type="character" w:customStyle="1" w:styleId="WarningTok">
+  <w:style w:customStyle="1" w:styleId="WarningTok" w:type="character">
     <w:name w:val="WarningTok"/>
     <w:basedOn w:val="VerbatimChar"/>
     <w:rPr>
@@ -8217,20 +7946,20 @@
       <w:i/>
       <w:color w:val="8F5902"/>
       <w:sz w:val="22"/>
-      <w:shd w:val="clear" w:color="auto" w:fill="F8F8F8"/>
+      <w:shd w:color="auto" w:fill="F8F8F8" w:val="clear"/>
     </w:rPr>
   </w:style>
-  <w:style w:type="character" w:customStyle="1" w:styleId="AlertTok">
+  <w:style w:customStyle="1" w:styleId="AlertTok" w:type="character">
     <w:name w:val="AlertTok"/>
     <w:basedOn w:val="VerbatimChar"/>
     <w:rPr>
       <w:rFonts w:ascii="Consolas" w:hAnsi="Consolas"/>
       <w:color w:val="EF2929"/>
       <w:sz w:val="22"/>
-      <w:shd w:val="clear" w:color="auto" w:fill="F8F8F8"/>
+      <w:shd w:color="auto" w:fill="F8F8F8" w:val="clear"/>
     </w:rPr>
   </w:style>
-  <w:style w:type="character" w:customStyle="1" w:styleId="ErrorTok">
+  <w:style w:customStyle="1" w:styleId="ErrorTok" w:type="character">
     <w:name w:val="ErrorTok"/>
     <w:basedOn w:val="VerbatimChar"/>
     <w:rPr>
@@ -8238,19 +7967,19 @@
       <w:b/>
       <w:color w:val="A40000"/>
       <w:sz w:val="22"/>
-      <w:shd w:val="clear" w:color="auto" w:fill="F8F8F8"/>
+      <w:shd w:color="auto" w:fill="F8F8F8" w:val="clear"/>
     </w:rPr>
   </w:style>
-  <w:style w:type="character" w:customStyle="1" w:styleId="NormalTok">
+  <w:style w:customStyle="1" w:styleId="NormalTok" w:type="character">
     <w:name w:val="NormalTok"/>
     <w:basedOn w:val="VerbatimChar"/>
     <w:rPr>
       <w:rFonts w:ascii="Consolas" w:hAnsi="Consolas"/>
       <w:sz w:val="22"/>
-      <w:shd w:val="clear" w:color="auto" w:fill="F8F8F8"/>
+      <w:shd w:color="auto" w:fill="F8F8F8" w:val="clear"/>
     </w:rPr>
   </w:style>
-  <w:style w:type="paragraph" w:styleId="af">
+  <w:style w:styleId="af" w:type="paragraph">
     <w:name w:val="header"/>
     <w:basedOn w:val="a"/>
     <w:link w:val="af0"/>
@@ -8258,18 +7987,18 @@
     <w:rsid w:val="005A0C9D"/>
     <w:pPr>
       <w:tabs>
-        <w:tab w:val="center" w:pos="4320"/>
-        <w:tab w:val="right" w:pos="8640"/>
+        <w:tab w:pos="4320" w:val="center"/>
+        <w:tab w:pos="8640" w:val="right"/>
       </w:tabs>
     </w:pPr>
   </w:style>
-  <w:style w:type="character" w:customStyle="1" w:styleId="af0">
+  <w:style w:customStyle="1" w:styleId="af0" w:type="character">
     <w:name w:val="页眉 字符"/>
     <w:basedOn w:val="a1"/>
     <w:link w:val="af"/>
     <w:rsid w:val="005A0C9D"/>
   </w:style>
-  <w:style w:type="paragraph" w:styleId="af1">
+  <w:style w:styleId="af1" w:type="paragraph">
     <w:name w:val="footer"/>
     <w:basedOn w:val="a"/>
     <w:link w:val="af2"/>
@@ -8278,25 +8007,25 @@
     <w:rsid w:val="005A0C9D"/>
     <w:pPr>
       <w:tabs>
-        <w:tab w:val="center" w:pos="4320"/>
-        <w:tab w:val="right" w:pos="8640"/>
+        <w:tab w:pos="4320" w:val="center"/>
+        <w:tab w:pos="8640" w:val="right"/>
       </w:tabs>
     </w:pPr>
   </w:style>
-  <w:style w:type="character" w:customStyle="1" w:styleId="af2">
+  <w:style w:customStyle="1" w:styleId="af2" w:type="character">
     <w:name w:val="页脚 字符"/>
     <w:basedOn w:val="a1"/>
     <w:link w:val="af1"/>
     <w:uiPriority w:val="99"/>
     <w:rsid w:val="005A0C9D"/>
   </w:style>
-  <w:style w:type="character" w:customStyle="1" w:styleId="a4">
+  <w:style w:customStyle="1" w:styleId="a4" w:type="character">
     <w:name w:val="正文文本 字符"/>
     <w:basedOn w:val="a1"/>
     <w:link w:val="a0"/>
     <w:rsid w:val="00D61ADC"/>
     <w:rPr>
-      <w:rFonts w:asciiTheme="minorEastAsia" w:eastAsiaTheme="minorEastAsia" w:hAnsiTheme="minorEastAsia" w:cs="MS Gothic"/>
+      <w:rFonts w:asciiTheme="minorEastAsia" w:cs="MS Gothic" w:eastAsiaTheme="minorEastAsia" w:hAnsiTheme="minorEastAsia"/>
       <w:lang w:eastAsia="zh-CN"/>
     </w:rPr>
   </w:style>
